--- a/React e Redux.docx
+++ b/React e Redux.docx
@@ -125,6 +125,90 @@
           <w:highlight w:val="lightGray"/>
         </w:rPr>
         <w:t>Vídeo Promocional</w:t>
+      </w:r>
+    </w:p>
+    <w:p>
+      <w:pPr>
+        <w:pStyle w:val="PargrafodaLista"/>
+        <w:numPr>
+          <w:ilvl w:val="0"/>
+          <w:numId w:val="4"/>
+        </w:numPr>
+        <w:rPr>
+          <w:rFonts w:cstheme="minorHAnsi"/>
+          <w:b/>
+          <w:bCs/>
+          <w:sz w:val="24"/>
+          <w:szCs w:val="24"/>
+          <w:highlight w:val="lightGray"/>
+        </w:rPr>
+      </w:pPr>
+      <w:r>
+        <w:rPr>
+          <w:rFonts w:cstheme="minorHAnsi"/>
+          <w:b/>
+          <w:bCs/>
+          <w:sz w:val="24"/>
+          <w:szCs w:val="24"/>
+          <w:highlight w:val="lightGray"/>
+        </w:rPr>
+        <w:t>2- Introdução</w:t>
+      </w:r>
+    </w:p>
+    <w:p>
+      <w:pPr>
+        <w:pStyle w:val="PargrafodaLista"/>
+        <w:numPr>
+          <w:ilvl w:val="0"/>
+          <w:numId w:val="4"/>
+        </w:numPr>
+        <w:rPr>
+          <w:rFonts w:cstheme="minorHAnsi"/>
+          <w:b/>
+          <w:bCs/>
+          <w:sz w:val="24"/>
+          <w:szCs w:val="24"/>
+          <w:highlight w:val="lightGray"/>
+        </w:rPr>
+      </w:pPr>
+      <w:r>
+        <w:rPr>
+          <w:rFonts w:cstheme="minorHAnsi"/>
+          <w:b/>
+          <w:bCs/>
+          <w:sz w:val="24"/>
+          <w:szCs w:val="24"/>
+          <w:highlight w:val="lightGray"/>
+        </w:rPr>
+        <w:t>3- Mapa Do Curso</w:t>
+      </w:r>
+    </w:p>
+    <w:p>
+      <w:pPr>
+        <w:pStyle w:val="PargrafodaLista"/>
+        <w:numPr>
+          <w:ilvl w:val="0"/>
+          <w:numId w:val="4"/>
+        </w:numPr>
+        <w:rPr>
+          <w:rFonts w:cstheme="minorHAnsi"/>
+          <w:b/>
+          <w:bCs/>
+          <w:sz w:val="24"/>
+          <w:szCs w:val="24"/>
+          <w:highlight w:val="lightGray"/>
+        </w:rPr>
+      </w:pPr>
+      <w:r>
+        <w:rPr>
+          <w:rFonts w:cstheme="minorHAnsi"/>
+          <w:b/>
+          <w:bCs/>
+          <w:sz w:val="24"/>
+          <w:szCs w:val="24"/>
+          <w:highlight w:val="lightGray"/>
+        </w:rPr>
+        <w:t>4- Canais De Comunicação</w:t>
       </w:r>
     </w:p>
     <w:sectPr>

--- a/React e Redux.docx
+++ b/React e Redux.docx
@@ -211,6 +211,133 @@
         <w:t>4- Canais De Comunicação</w:t>
       </w:r>
     </w:p>
+    <w:p>
+      <w:pPr>
+        <w:rPr>
+          <w:rFonts w:cstheme="minorHAnsi"/>
+          <w:b/>
+          <w:bCs/>
+          <w:sz w:val="24"/>
+          <w:szCs w:val="24"/>
+          <w:highlight w:val="lightGray"/>
+        </w:rPr>
+      </w:pPr>
+    </w:p>
+    <w:p>
+      <w:pPr>
+        <w:rPr>
+          <w:rFonts w:cstheme="minorHAnsi"/>
+          <w:b/>
+          <w:bCs/>
+          <w:sz w:val="24"/>
+          <w:szCs w:val="24"/>
+          <w:highlight w:val="lightGray"/>
+        </w:rPr>
+      </w:pPr>
+    </w:p>
+    <w:p>
+      <w:pPr>
+        <w:rPr>
+          <w:rFonts w:cstheme="minorHAnsi"/>
+          <w:color w:val="767171" w:themeColor="background2" w:themeShade="80"/>
+          <w:sz w:val="24"/>
+          <w:szCs w:val="24"/>
+        </w:rPr>
+      </w:pPr>
+      <w:r>
+        <w:rPr>
+          <w:rFonts w:cstheme="minorHAnsi"/>
+          <w:color w:val="767171" w:themeColor="background2" w:themeShade="80"/>
+          <w:sz w:val="24"/>
+          <w:szCs w:val="24"/>
+        </w:rPr>
+        <w:t>14/07/21</w:t>
+      </w:r>
+    </w:p>
+    <w:p>
+      <w:pPr>
+        <w:pStyle w:val="PargrafodaLista"/>
+        <w:numPr>
+          <w:ilvl w:val="0"/>
+          <w:numId w:val="27"/>
+        </w:numPr>
+        <w:rPr>
+          <w:rFonts w:cstheme="minorHAnsi"/>
+          <w:b/>
+          <w:bCs/>
+          <w:sz w:val="24"/>
+          <w:szCs w:val="24"/>
+          <w:highlight w:val="lightGray"/>
+        </w:rPr>
+      </w:pPr>
+      <w:r>
+        <w:rPr>
+          <w:rFonts w:cstheme="minorHAnsi"/>
+          <w:b/>
+          <w:bCs/>
+          <w:sz w:val="24"/>
+          <w:szCs w:val="24"/>
+          <w:highlight w:val="lightGray"/>
+        </w:rPr>
+        <w:t>5- Instalando O Java (JDK) E O Python</w:t>
+      </w:r>
+    </w:p>
+    <w:p>
+      <w:pPr>
+        <w:pStyle w:val="PargrafodaLista"/>
+        <w:numPr>
+          <w:ilvl w:val="0"/>
+          <w:numId w:val="27"/>
+        </w:numPr>
+        <w:rPr>
+          <w:rFonts w:cstheme="minorHAnsi"/>
+          <w:b/>
+          <w:bCs/>
+          <w:sz w:val="24"/>
+          <w:szCs w:val="24"/>
+          <w:highlight w:val="lightGray"/>
+        </w:rPr>
+      </w:pPr>
+      <w:r>
+        <w:rPr>
+          <w:rFonts w:cstheme="minorHAnsi"/>
+          <w:b/>
+          <w:bCs/>
+          <w:sz w:val="24"/>
+          <w:szCs w:val="24"/>
+          <w:highlight w:val="lightGray"/>
+        </w:rPr>
+        <w:t>6- Instalando O NodeJS E O NPM</w:t>
+      </w:r>
+    </w:p>
+    <w:p>
+      <w:pPr>
+        <w:pStyle w:val="PargrafodaLista"/>
+        <w:numPr>
+          <w:ilvl w:val="0"/>
+          <w:numId w:val="27"/>
+        </w:numPr>
+        <w:rPr>
+          <w:rFonts w:cstheme="minorHAnsi"/>
+          <w:b/>
+          <w:bCs/>
+          <w:sz w:val="24"/>
+          <w:szCs w:val="24"/>
+          <w:highlight w:val="lightGray"/>
+        </w:rPr>
+      </w:pPr>
+      <w:r>
+        <w:rPr>
+          <w:rFonts w:cstheme="minorHAnsi"/>
+          <w:b/>
+          <w:bCs/>
+          <w:sz w:val="24"/>
+          <w:szCs w:val="24"/>
+          <w:highlight w:val="lightGray"/>
+        </w:rPr>
+        <w:t>7- Instalando O Android Studio E O React Native CLI</w:t>
+      </w:r>
+    </w:p>
     <w:sectPr>
       <w:pgSz w:w="11906" w:h="16838"/>
       <w:pgMar w:top="1417" w:right="1701" w:bottom="1417" w:left="1701" w:header="708" w:footer="708" w:gutter="0"/>
@@ -1588,6 +1715,119 @@
     </w:lvl>
   </w:abstractNum>
   <w:abstractNum w:abstractNumId="12" w15:restartNumberingAfterBreak="0">
+    <w:nsid w:val="46F5729C"/>
+    <w:multiLevelType w:val="hybridMultilevel"/>
+    <w:tmpl w:val="24D8BD4E"/>
+    <w:lvl w:ilvl="0" w:tplc="04160001">
+      <w:start w:val="1"/>
+      <w:numFmt w:val="bullet"/>
+      <w:lvlText w:val=""/>
+      <w:lvlJc w:val="left"/>
+      <w:pPr>
+        <w:ind w:left="1425" w:hanging="360"/>
+      </w:pPr>
+      <w:rPr>
+        <w:rFonts w:ascii="Symbol" w:hAnsi="Symbol" w:hint="default"/>
+      </w:rPr>
+    </w:lvl>
+    <w:lvl w:ilvl="1" w:tplc="04160003" w:tentative="1">
+      <w:start w:val="1"/>
+      <w:numFmt w:val="bullet"/>
+      <w:lvlText w:val="o"/>
+      <w:lvlJc w:val="left"/>
+      <w:pPr>
+        <w:ind w:left="2145" w:hanging="360"/>
+      </w:pPr>
+      <w:rPr>
+        <w:rFonts w:ascii="Courier New" w:hAnsi="Courier New" w:cs="Courier New" w:hint="default"/>
+      </w:rPr>
+    </w:lvl>
+    <w:lvl w:ilvl="2" w:tplc="04160005" w:tentative="1">
+      <w:start w:val="1"/>
+      <w:numFmt w:val="bullet"/>
+      <w:lvlText w:val=""/>
+      <w:lvlJc w:val="left"/>
+      <w:pPr>
+        <w:ind w:left="2865" w:hanging="360"/>
+      </w:pPr>
+      <w:rPr>
+        <w:rFonts w:ascii="Wingdings" w:hAnsi="Wingdings" w:hint="default"/>
+      </w:rPr>
+    </w:lvl>
+    <w:lvl w:ilvl="3" w:tplc="04160001" w:tentative="1">
+      <w:start w:val="1"/>
+      <w:numFmt w:val="bullet"/>
+      <w:lvlText w:val=""/>
+      <w:lvlJc w:val="left"/>
+      <w:pPr>
+        <w:ind w:left="3585" w:hanging="360"/>
+      </w:pPr>
+      <w:rPr>
+        <w:rFonts w:ascii="Symbol" w:hAnsi="Symbol" w:hint="default"/>
+      </w:rPr>
+    </w:lvl>
+    <w:lvl w:ilvl="4" w:tplc="04160003" w:tentative="1">
+      <w:start w:val="1"/>
+      <w:numFmt w:val="bullet"/>
+      <w:lvlText w:val="o"/>
+      <w:lvlJc w:val="left"/>
+      <w:pPr>
+        <w:ind w:left="4305" w:hanging="360"/>
+      </w:pPr>
+      <w:rPr>
+        <w:rFonts w:ascii="Courier New" w:hAnsi="Courier New" w:cs="Courier New" w:hint="default"/>
+      </w:rPr>
+    </w:lvl>
+    <w:lvl w:ilvl="5" w:tplc="04160005" w:tentative="1">
+      <w:start w:val="1"/>
+      <w:numFmt w:val="bullet"/>
+      <w:lvlText w:val=""/>
+      <w:lvlJc w:val="left"/>
+      <w:pPr>
+        <w:ind w:left="5025" w:hanging="360"/>
+      </w:pPr>
+      <w:rPr>
+        <w:rFonts w:ascii="Wingdings" w:hAnsi="Wingdings" w:hint="default"/>
+      </w:rPr>
+    </w:lvl>
+    <w:lvl w:ilvl="6" w:tplc="04160001" w:tentative="1">
+      <w:start w:val="1"/>
+      <w:numFmt w:val="bullet"/>
+      <w:lvlText w:val=""/>
+      <w:lvlJc w:val="left"/>
+      <w:pPr>
+        <w:ind w:left="5745" w:hanging="360"/>
+      </w:pPr>
+      <w:rPr>
+        <w:rFonts w:ascii="Symbol" w:hAnsi="Symbol" w:hint="default"/>
+      </w:rPr>
+    </w:lvl>
+    <w:lvl w:ilvl="7" w:tplc="04160003" w:tentative="1">
+      <w:start w:val="1"/>
+      <w:numFmt w:val="bullet"/>
+      <w:lvlText w:val="o"/>
+      <w:lvlJc w:val="left"/>
+      <w:pPr>
+        <w:ind w:left="6465" w:hanging="360"/>
+      </w:pPr>
+      <w:rPr>
+        <w:rFonts w:ascii="Courier New" w:hAnsi="Courier New" w:cs="Courier New" w:hint="default"/>
+      </w:rPr>
+    </w:lvl>
+    <w:lvl w:ilvl="8" w:tplc="04160005" w:tentative="1">
+      <w:start w:val="1"/>
+      <w:numFmt w:val="bullet"/>
+      <w:lvlText w:val=""/>
+      <w:lvlJc w:val="left"/>
+      <w:pPr>
+        <w:ind w:left="7185" w:hanging="360"/>
+      </w:pPr>
+      <w:rPr>
+        <w:rFonts w:ascii="Wingdings" w:hAnsi="Wingdings" w:hint="default"/>
+      </w:rPr>
+    </w:lvl>
+  </w:abstractNum>
+  <w:abstractNum w:abstractNumId="13" w15:restartNumberingAfterBreak="0">
     <w:nsid w:val="4DE47BF3"/>
     <w:multiLevelType w:val="hybridMultilevel"/>
     <w:tmpl w:val="BBF647BE"/>
@@ -1700,7 +1940,7 @@
       </w:rPr>
     </w:lvl>
   </w:abstractNum>
-  <w:abstractNum w:abstractNumId="13" w15:restartNumberingAfterBreak="0">
+  <w:abstractNum w:abstractNumId="14" w15:restartNumberingAfterBreak="0">
     <w:nsid w:val="4DEE73EF"/>
     <w:multiLevelType w:val="hybridMultilevel"/>
     <w:tmpl w:val="CFDCA536"/>
@@ -1813,7 +2053,7 @@
       </w:rPr>
     </w:lvl>
   </w:abstractNum>
-  <w:abstractNum w:abstractNumId="14" w15:restartNumberingAfterBreak="0">
+  <w:abstractNum w:abstractNumId="15" w15:restartNumberingAfterBreak="0">
     <w:nsid w:val="4F7457D3"/>
     <w:multiLevelType w:val="hybridMultilevel"/>
     <w:tmpl w:val="2230ED70"/>
@@ -1926,7 +2166,7 @@
       </w:rPr>
     </w:lvl>
   </w:abstractNum>
-  <w:abstractNum w:abstractNumId="15" w15:restartNumberingAfterBreak="0">
+  <w:abstractNum w:abstractNumId="16" w15:restartNumberingAfterBreak="0">
     <w:nsid w:val="50EC40D1"/>
     <w:multiLevelType w:val="hybridMultilevel"/>
     <w:tmpl w:val="5B125886"/>
@@ -2039,7 +2279,7 @@
       </w:rPr>
     </w:lvl>
   </w:abstractNum>
-  <w:abstractNum w:abstractNumId="16" w15:restartNumberingAfterBreak="0">
+  <w:abstractNum w:abstractNumId="17" w15:restartNumberingAfterBreak="0">
     <w:nsid w:val="520979EA"/>
     <w:multiLevelType w:val="hybridMultilevel"/>
     <w:tmpl w:val="CBCA7C2C"/>
@@ -2152,7 +2392,7 @@
       </w:rPr>
     </w:lvl>
   </w:abstractNum>
-  <w:abstractNum w:abstractNumId="17" w15:restartNumberingAfterBreak="0">
+  <w:abstractNum w:abstractNumId="18" w15:restartNumberingAfterBreak="0">
     <w:nsid w:val="56C170F7"/>
     <w:multiLevelType w:val="hybridMultilevel"/>
     <w:tmpl w:val="2166CD98"/>
@@ -2265,7 +2505,7 @@
       </w:rPr>
     </w:lvl>
   </w:abstractNum>
-  <w:abstractNum w:abstractNumId="18" w15:restartNumberingAfterBreak="0">
+  <w:abstractNum w:abstractNumId="19" w15:restartNumberingAfterBreak="0">
     <w:nsid w:val="56FD0057"/>
     <w:multiLevelType w:val="hybridMultilevel"/>
     <w:tmpl w:val="8CA4EB64"/>
@@ -2378,7 +2618,7 @@
       </w:rPr>
     </w:lvl>
   </w:abstractNum>
-  <w:abstractNum w:abstractNumId="19" w15:restartNumberingAfterBreak="0">
+  <w:abstractNum w:abstractNumId="20" w15:restartNumberingAfterBreak="0">
     <w:nsid w:val="584763CA"/>
     <w:multiLevelType w:val="hybridMultilevel"/>
     <w:tmpl w:val="2284980A"/>
@@ -2491,7 +2731,7 @@
       </w:rPr>
     </w:lvl>
   </w:abstractNum>
-  <w:abstractNum w:abstractNumId="20" w15:restartNumberingAfterBreak="0">
+  <w:abstractNum w:abstractNumId="21" w15:restartNumberingAfterBreak="0">
     <w:nsid w:val="58E6311D"/>
     <w:multiLevelType w:val="hybridMultilevel"/>
     <w:tmpl w:val="AA38BB14"/>
@@ -2604,7 +2844,7 @@
       </w:rPr>
     </w:lvl>
   </w:abstractNum>
-  <w:abstractNum w:abstractNumId="21" w15:restartNumberingAfterBreak="0">
+  <w:abstractNum w:abstractNumId="22" w15:restartNumberingAfterBreak="0">
     <w:nsid w:val="597C45CA"/>
     <w:multiLevelType w:val="hybridMultilevel"/>
     <w:tmpl w:val="3F20FDF6"/>
@@ -2717,7 +2957,7 @@
       </w:rPr>
     </w:lvl>
   </w:abstractNum>
-  <w:abstractNum w:abstractNumId="22" w15:restartNumberingAfterBreak="0">
+  <w:abstractNum w:abstractNumId="23" w15:restartNumberingAfterBreak="0">
     <w:nsid w:val="603B1088"/>
     <w:multiLevelType w:val="hybridMultilevel"/>
     <w:tmpl w:val="B0C61480"/>
@@ -2830,7 +3070,7 @@
       </w:rPr>
     </w:lvl>
   </w:abstractNum>
-  <w:abstractNum w:abstractNumId="23" w15:restartNumberingAfterBreak="0">
+  <w:abstractNum w:abstractNumId="24" w15:restartNumberingAfterBreak="0">
     <w:nsid w:val="60877372"/>
     <w:multiLevelType w:val="hybridMultilevel"/>
     <w:tmpl w:val="7250C758"/>
@@ -2943,7 +3183,7 @@
       </w:rPr>
     </w:lvl>
   </w:abstractNum>
-  <w:abstractNum w:abstractNumId="24" w15:restartNumberingAfterBreak="0">
+  <w:abstractNum w:abstractNumId="25" w15:restartNumberingAfterBreak="0">
     <w:nsid w:val="611C4567"/>
     <w:multiLevelType w:val="hybridMultilevel"/>
     <w:tmpl w:val="9530F4FA"/>
@@ -3056,7 +3296,7 @@
       </w:rPr>
     </w:lvl>
   </w:abstractNum>
-  <w:abstractNum w:abstractNumId="25" w15:restartNumberingAfterBreak="0">
+  <w:abstractNum w:abstractNumId="26" w15:restartNumberingAfterBreak="0">
     <w:nsid w:val="7AC23598"/>
     <w:multiLevelType w:val="hybridMultilevel"/>
     <w:tmpl w:val="A8567A7A"/>
@@ -3176,7 +3416,7 @@
     <w:abstractNumId w:val="7"/>
   </w:num>
   <w:num w:numId="3">
-    <w:abstractNumId w:val="22"/>
+    <w:abstractNumId w:val="23"/>
   </w:num>
   <w:num w:numId="4">
     <w:abstractNumId w:val="10"/>
@@ -3185,19 +3425,19 @@
     <w:abstractNumId w:val="8"/>
   </w:num>
   <w:num w:numId="6">
-    <w:abstractNumId w:val="21"/>
+    <w:abstractNumId w:val="22"/>
   </w:num>
   <w:num w:numId="7">
-    <w:abstractNumId w:val="24"/>
+    <w:abstractNumId w:val="25"/>
   </w:num>
   <w:num w:numId="8">
     <w:abstractNumId w:val="9"/>
   </w:num>
   <w:num w:numId="9">
-    <w:abstractNumId w:val="19"/>
+    <w:abstractNumId w:val="20"/>
   </w:num>
   <w:num w:numId="10">
-    <w:abstractNumId w:val="14"/>
+    <w:abstractNumId w:val="15"/>
   </w:num>
   <w:num w:numId="11">
     <w:abstractNumId w:val="2"/>
@@ -3206,28 +3446,28 @@
     <w:abstractNumId w:val="1"/>
   </w:num>
   <w:num w:numId="13">
-    <w:abstractNumId w:val="15"/>
+    <w:abstractNumId w:val="16"/>
   </w:num>
   <w:num w:numId="14">
-    <w:abstractNumId w:val="16"/>
+    <w:abstractNumId w:val="17"/>
   </w:num>
   <w:num w:numId="15">
-    <w:abstractNumId w:val="20"/>
+    <w:abstractNumId w:val="21"/>
   </w:num>
   <w:num w:numId="16">
     <w:abstractNumId w:val="4"/>
   </w:num>
   <w:num w:numId="17">
-    <w:abstractNumId w:val="23"/>
+    <w:abstractNumId w:val="24"/>
   </w:num>
   <w:num w:numId="18">
     <w:abstractNumId w:val="11"/>
   </w:num>
   <w:num w:numId="19">
-    <w:abstractNumId w:val="25"/>
+    <w:abstractNumId w:val="26"/>
   </w:num>
   <w:num w:numId="20">
-    <w:abstractNumId w:val="12"/>
+    <w:abstractNumId w:val="13"/>
   </w:num>
   <w:num w:numId="21">
     <w:abstractNumId w:val="3"/>
@@ -3236,16 +3476,19 @@
     <w:abstractNumId w:val="0"/>
   </w:num>
   <w:num w:numId="23">
-    <w:abstractNumId w:val="18"/>
+    <w:abstractNumId w:val="19"/>
   </w:num>
   <w:num w:numId="24">
-    <w:abstractNumId w:val="17"/>
+    <w:abstractNumId w:val="18"/>
   </w:num>
   <w:num w:numId="25">
     <w:abstractNumId w:val="5"/>
   </w:num>
   <w:num w:numId="26">
-    <w:abstractNumId w:val="13"/>
+    <w:abstractNumId w:val="14"/>
+  </w:num>
+  <w:num w:numId="27">
+    <w:abstractNumId w:val="12"/>
   </w:num>
 </w:numbering>
 </file>

--- a/React e Redux.docx
+++ b/React e Redux.docx
@@ -336,6 +336,34 @@
           <w:highlight w:val="lightGray"/>
         </w:rPr>
         <w:t>7- Instalando O Android Studio E O React Native CLI</w:t>
+      </w:r>
+    </w:p>
+    <w:p>
+      <w:pPr>
+        <w:pStyle w:val="PargrafodaLista"/>
+        <w:numPr>
+          <w:ilvl w:val="0"/>
+          <w:numId w:val="27"/>
+        </w:numPr>
+        <w:rPr>
+          <w:rFonts w:cstheme="minorHAnsi"/>
+          <w:b/>
+          <w:bCs/>
+          <w:sz w:val="24"/>
+          <w:szCs w:val="24"/>
+          <w:highlight w:val="lightGray"/>
+        </w:rPr>
+      </w:pPr>
+      <w:r>
+        <w:rPr>
+          <w:rFonts w:cstheme="minorHAnsi"/>
+          <w:b/>
+          <w:bCs/>
+          <w:sz w:val="24"/>
+          <w:szCs w:val="24"/>
+          <w:highlight w:val="lightGray"/>
+        </w:rPr>
+        <w:t>8- Atualizando O SDK Do Android</w:t>
       </w:r>
     </w:p>
     <w:sectPr>

--- a/React e Redux.docx
+++ b/React e Redux.docx
@@ -364,6 +364,62 @@
           <w:highlight w:val="lightGray"/>
         </w:rPr>
         <w:t>8- Atualizando O SDK Do Android</w:t>
+      </w:r>
+    </w:p>
+    <w:p>
+      <w:pPr>
+        <w:pStyle w:val="PargrafodaLista"/>
+        <w:numPr>
+          <w:ilvl w:val="0"/>
+          <w:numId w:val="27"/>
+        </w:numPr>
+        <w:rPr>
+          <w:rFonts w:cstheme="minorHAnsi"/>
+          <w:b/>
+          <w:bCs/>
+          <w:sz w:val="24"/>
+          <w:szCs w:val="24"/>
+          <w:highlight w:val="lightGray"/>
+        </w:rPr>
+      </w:pPr>
+      <w:r>
+        <w:rPr>
+          <w:rFonts w:cstheme="minorHAnsi"/>
+          <w:b/>
+          <w:bCs/>
+          <w:sz w:val="24"/>
+          <w:szCs w:val="24"/>
+          <w:highlight w:val="lightGray"/>
+        </w:rPr>
+        <w:t>9- Configurando As Variáveis De Ambiente</w:t>
+      </w:r>
+    </w:p>
+    <w:p>
+      <w:pPr>
+        <w:pStyle w:val="PargrafodaLista"/>
+        <w:numPr>
+          <w:ilvl w:val="0"/>
+          <w:numId w:val="27"/>
+        </w:numPr>
+        <w:rPr>
+          <w:rFonts w:cstheme="minorHAnsi"/>
+          <w:b/>
+          <w:bCs/>
+          <w:sz w:val="24"/>
+          <w:szCs w:val="24"/>
+          <w:highlight w:val="lightGray"/>
+        </w:rPr>
+      </w:pPr>
+      <w:r>
+        <w:rPr>
+          <w:rFonts w:cstheme="minorHAnsi"/>
+          <w:b/>
+          <w:bCs/>
+          <w:sz w:val="24"/>
+          <w:szCs w:val="24"/>
+          <w:highlight w:val="lightGray"/>
+        </w:rPr>
+        <w:t>10- Versão Do React Native</w:t>
       </w:r>
     </w:p>
     <w:sectPr>

--- a/React e Redux.docx
+++ b/React e Redux.docx
@@ -1,6 +1,6 @@
 
 <file path=word/document.xml><?xml version="1.0" encoding="utf-8"?>
-<w:document xmlns:wpc="http://schemas.microsoft.com/office/word/2010/wordprocessingCanvas" xmlns:cx="http://schemas.microsoft.com/office/drawing/2014/chartex" xmlns:cx1="http://schemas.microsoft.com/office/drawing/2015/9/8/chartex" xmlns:cx2="http://schemas.microsoft.com/office/drawing/2015/10/21/chartex" xmlns:cx3="http://schemas.microsoft.com/office/drawing/2016/5/9/chartex" xmlns:cx4="http://schemas.microsoft.com/office/drawing/2016/5/10/chartex" xmlns:cx5="http://schemas.microsoft.com/office/drawing/2016/5/11/chartex" xmlns:cx6="http://schemas.microsoft.com/office/drawing/2016/5/12/chartex" xmlns:cx7="http://schemas.microsoft.com/office/drawing/2016/5/13/chartex" xmlns:cx8="http://schemas.microsoft.com/office/drawing/2016/5/14/chartex" xmlns:mc="http://schemas.openxmlformats.org/markup-compatibility/2006" xmlns:aink="http://schemas.microsoft.com/office/drawing/2016/ink" xmlns:am3d="http://schemas.microsoft.com/office/drawing/2017/model3d" xmlns:o="urn:schemas-microsoft-com:office:office" xmlns:r="http://schemas.openxmlformats.org/officeDocument/2006/relationships" xmlns:m="http://schemas.openxmlformats.org/officeDocument/2006/math" xmlns:v="urn:schemas-microsoft-com:vml" xmlns:wp14="http://schemas.microsoft.com/office/word/2010/wordprocessingDrawing" xmlns:wp="http://schemas.openxmlformats.org/drawingml/2006/wordprocessingDrawing" xmlns:w10="urn:schemas-microsoft-com:office:word" xmlns:w="http://schemas.openxmlformats.org/wordprocessingml/2006/main" xmlns:w14="http://schemas.microsoft.com/office/word/2010/wordml" xmlns:w15="http://schemas.microsoft.com/office/word/2012/wordml" xmlns:w16cex="http://schemas.microsoft.com/office/word/2018/wordml/cex" xmlns:w16cid="http://schemas.microsoft.com/office/word/2016/wordml/cid" xmlns:w16="http://schemas.microsoft.com/office/word/2018/wordml" xmlns:w16se="http://schemas.microsoft.com/office/word/2015/wordml/symex" xmlns:wpg="http://schemas.microsoft.com/office/word/2010/wordprocessingGroup" xmlns:wpi="http://schemas.microsoft.com/office/word/2010/wordprocessingInk" xmlns:wne="http://schemas.microsoft.com/office/word/2006/wordml" xmlns:wps="http://schemas.microsoft.com/office/word/2010/wordprocessingShape" mc:Ignorable="w14 w15 w16se w16cid w16 w16cex wp14">
+<w:document xmlns:wpc="http://schemas.microsoft.com/office/word/2010/wordprocessingCanvas" xmlns:cx="http://schemas.microsoft.com/office/drawing/2014/chartex" xmlns:cx1="http://schemas.microsoft.com/office/drawing/2015/9/8/chartex" xmlns:cx2="http://schemas.microsoft.com/office/drawing/2015/10/21/chartex" xmlns:cx3="http://schemas.microsoft.com/office/drawing/2016/5/9/chartex" xmlns:cx4="http://schemas.microsoft.com/office/drawing/2016/5/10/chartex" xmlns:cx5="http://schemas.microsoft.com/office/drawing/2016/5/11/chartex" xmlns:cx6="http://schemas.microsoft.com/office/drawing/2016/5/12/chartex" xmlns:cx7="http://schemas.microsoft.com/office/drawing/2016/5/13/chartex" xmlns:cx8="http://schemas.microsoft.com/office/drawing/2016/5/14/chartex" xmlns:mc="http://schemas.openxmlformats.org/markup-compatibility/2006" xmlns:aink="http://schemas.microsoft.com/office/drawing/2016/ink" xmlns:am3d="http://schemas.microsoft.com/office/drawing/2017/model3d" xmlns:o="urn:schemas-microsoft-com:office:office" xmlns:r="http://schemas.openxmlformats.org/officeDocument/2006/relationships" xmlns:m="http://schemas.openxmlformats.org/officeDocument/2006/math" xmlns:v="urn:schemas-microsoft-com:vml" xmlns:wp14="http://schemas.microsoft.com/office/word/2010/wordprocessingDrawing" xmlns:wp="http://schemas.openxmlformats.org/drawingml/2006/wordprocessingDrawing" xmlns:w10="urn:schemas-microsoft-com:office:word" xmlns:w="http://schemas.openxmlformats.org/wordprocessingml/2006/main" xmlns:w14="http://schemas.microsoft.com/office/word/2010/wordml" xmlns:w15="http://schemas.microsoft.com/office/word/2012/wordml" xmlns:w16cex="http://schemas.microsoft.com/office/word/2018/wordml/cex" xmlns:w16cid="http://schemas.microsoft.com/office/word/2016/wordml/cid" xmlns:w16="http://schemas.microsoft.com/office/word/2018/wordml" xmlns:w16sdtdh="http://schemas.microsoft.com/office/word/2020/wordml/sdtdatahash" xmlns:w16se="http://schemas.microsoft.com/office/word/2015/wordml/symex" xmlns:wpg="http://schemas.microsoft.com/office/word/2010/wordprocessingGroup" xmlns:wpi="http://schemas.microsoft.com/office/word/2010/wordprocessingInk" xmlns:wne="http://schemas.microsoft.com/office/word/2006/wordml" xmlns:wps="http://schemas.microsoft.com/office/word/2010/wordprocessingShape" mc:Ignorable="w14 w15 w16se w16cid w16 w16cex w16sdtdh wp14">
   <w:body>
     <w:p>
       <w:pPr>
@@ -422,6 +422,175 @@
         <w:t>10- Versão Do React Native</w:t>
       </w:r>
     </w:p>
+    <w:p>
+      <w:pPr>
+        <w:rPr>
+          <w:rFonts w:cstheme="minorHAnsi"/>
+          <w:b/>
+          <w:bCs/>
+          <w:sz w:val="24"/>
+          <w:szCs w:val="24"/>
+          <w:highlight w:val="lightGray"/>
+        </w:rPr>
+      </w:pPr>
+    </w:p>
+    <w:p>
+      <w:pPr>
+        <w:rPr>
+          <w:rFonts w:cstheme="minorHAnsi"/>
+          <w:b/>
+          <w:bCs/>
+          <w:sz w:val="24"/>
+          <w:szCs w:val="24"/>
+          <w:highlight w:val="lightGray"/>
+        </w:rPr>
+      </w:pPr>
+    </w:p>
+    <w:p>
+      <w:pPr>
+        <w:rPr>
+          <w:rFonts w:cstheme="minorHAnsi"/>
+          <w:color w:val="767171" w:themeColor="background2" w:themeShade="80"/>
+          <w:sz w:val="24"/>
+          <w:szCs w:val="24"/>
+        </w:rPr>
+      </w:pPr>
+      <w:r>
+        <w:rPr>
+          <w:rFonts w:cstheme="minorHAnsi"/>
+          <w:color w:val="767171" w:themeColor="background2" w:themeShade="80"/>
+          <w:sz w:val="24"/>
+          <w:szCs w:val="24"/>
+        </w:rPr>
+        <w:t>15/07/21</w:t>
+      </w:r>
+    </w:p>
+    <w:p>
+      <w:pPr>
+        <w:pStyle w:val="PargrafodaLista"/>
+        <w:numPr>
+          <w:ilvl w:val="0"/>
+          <w:numId w:val="31"/>
+        </w:numPr>
+        <w:rPr>
+          <w:rFonts w:cstheme="minorHAnsi"/>
+          <w:b/>
+          <w:bCs/>
+          <w:sz w:val="24"/>
+          <w:szCs w:val="24"/>
+          <w:highlight w:val="lightGray"/>
+        </w:rPr>
+      </w:pPr>
+      <w:r>
+        <w:rPr>
+          <w:rFonts w:cstheme="minorHAnsi"/>
+          <w:b/>
+          <w:bCs/>
+          <w:sz w:val="24"/>
+          <w:szCs w:val="24"/>
+          <w:highlight w:val="lightGray"/>
+        </w:rPr>
+        <w:t xml:space="preserve">11- </w:t>
+      </w:r>
+      <w:r>
+        <w:rPr>
+          <w:rFonts w:cstheme="minorHAnsi"/>
+          <w:b/>
+          <w:bCs/>
+          <w:sz w:val="24"/>
+          <w:szCs w:val="24"/>
+          <w:highlight w:val="lightGray"/>
+        </w:rPr>
+        <w:t>Criando nosso primeiro app em React</w:t>
+      </w:r>
+      <w:r>
+        <w:rPr>
+          <w:rFonts w:cstheme="minorHAnsi"/>
+          <w:b/>
+          <w:bCs/>
+          <w:sz w:val="24"/>
+          <w:szCs w:val="24"/>
+          <w:highlight w:val="lightGray"/>
+        </w:rPr>
+        <w:br/>
+        <w:t>Native e configurando o Android Studio</w:t>
+      </w:r>
+    </w:p>
+    <w:p>
+      <w:pPr>
+        <w:rPr>
+          <w:rFonts w:cstheme="minorHAnsi"/>
+          <w:b/>
+          <w:bCs/>
+          <w:sz w:val="24"/>
+          <w:szCs w:val="24"/>
+          <w:highlight w:val="lightGray"/>
+        </w:rPr>
+      </w:pPr>
+    </w:p>
+    <w:p>
+      <w:pPr>
+        <w:pStyle w:val="PargrafodaLista"/>
+        <w:numPr>
+          <w:ilvl w:val="0"/>
+          <w:numId w:val="31"/>
+        </w:numPr>
+        <w:rPr>
+          <w:rFonts w:cstheme="minorHAnsi"/>
+          <w:b/>
+          <w:bCs/>
+          <w:sz w:val="24"/>
+          <w:szCs w:val="24"/>
+          <w:highlight w:val="lightGray"/>
+        </w:rPr>
+      </w:pPr>
+      <w:r>
+        <w:rPr>
+          <w:rFonts w:cstheme="minorHAnsi"/>
+          <w:b/>
+          <w:bCs/>
+          <w:sz w:val="24"/>
+          <w:szCs w:val="24"/>
+          <w:highlight w:val="lightGray"/>
+        </w:rPr>
+        <w:t xml:space="preserve">12- </w:t>
+      </w:r>
+      <w:r>
+        <w:rPr>
+          <w:rFonts w:cstheme="minorHAnsi"/>
+          <w:b/>
+          <w:bCs/>
+          <w:sz w:val="24"/>
+          <w:szCs w:val="24"/>
+          <w:highlight w:val="lightGray"/>
+        </w:rPr>
+        <w:t>Configurando o emulador (AVD) e</w:t>
+      </w:r>
+      <w:r>
+        <w:rPr>
+          <w:rFonts w:cstheme="minorHAnsi"/>
+          <w:b/>
+          <w:bCs/>
+          <w:sz w:val="24"/>
+          <w:szCs w:val="24"/>
+          <w:highlight w:val="lightGray"/>
+        </w:rPr>
+        <w:br/>
+        <w:t>testando nosso app</w:t>
+      </w:r>
+    </w:p>
+    <w:p>
+      <w:pPr>
+        <w:pStyle w:val="PargrafodaLista"/>
+        <w:ind w:left="1068"/>
+        <w:rPr>
+          <w:rFonts w:cstheme="minorHAnsi"/>
+          <w:color w:val="767171" w:themeColor="background2" w:themeShade="80"/>
+          <w:sz w:val="24"/>
+          <w:szCs w:val="24"/>
+        </w:rPr>
+      </w:pPr>
+    </w:p>
     <w:sectPr>
       <w:pgSz w:w="11906" w:h="16838"/>
       <w:pgMar w:top="1417" w:right="1701" w:bottom="1417" w:left="1701" w:header="708" w:footer="708" w:gutter="0"/>
@@ -433,7 +602,7 @@
 </file>
 
 <file path=word/numbering.xml><?xml version="1.0" encoding="utf-8"?>
-<w:numbering xmlns:wpc="http://schemas.microsoft.com/office/word/2010/wordprocessingCanvas" xmlns:cx="http://schemas.microsoft.com/office/drawing/2014/chartex" xmlns:cx1="http://schemas.microsoft.com/office/drawing/2015/9/8/chartex" xmlns:cx2="http://schemas.microsoft.com/office/drawing/2015/10/21/chartex" xmlns:cx3="http://schemas.microsoft.com/office/drawing/2016/5/9/chartex" xmlns:cx4="http://schemas.microsoft.com/office/drawing/2016/5/10/chartex" xmlns:cx5="http://schemas.microsoft.com/office/drawing/2016/5/11/chartex" xmlns:cx6="http://schemas.microsoft.com/office/drawing/2016/5/12/chartex" xmlns:cx7="http://schemas.microsoft.com/office/drawing/2016/5/13/chartex" xmlns:cx8="http://schemas.microsoft.com/office/drawing/2016/5/14/chartex" xmlns:mc="http://schemas.openxmlformats.org/markup-compatibility/2006" xmlns:aink="http://schemas.microsoft.com/office/drawing/2016/ink" xmlns:am3d="http://schemas.microsoft.com/office/drawing/2017/model3d" xmlns:o="urn:schemas-microsoft-com:office:office" xmlns:r="http://schemas.openxmlformats.org/officeDocument/2006/relationships" xmlns:m="http://schemas.openxmlformats.org/officeDocument/2006/math" xmlns:v="urn:schemas-microsoft-com:vml" xmlns:wp14="http://schemas.microsoft.com/office/word/2010/wordprocessingDrawing" xmlns:wp="http://schemas.openxmlformats.org/drawingml/2006/wordprocessingDrawing" xmlns:w10="urn:schemas-microsoft-com:office:word" xmlns:w="http://schemas.openxmlformats.org/wordprocessingml/2006/main" xmlns:w14="http://schemas.microsoft.com/office/word/2010/wordml" xmlns:w15="http://schemas.microsoft.com/office/word/2012/wordml" xmlns:w16cex="http://schemas.microsoft.com/office/word/2018/wordml/cex" xmlns:w16cid="http://schemas.microsoft.com/office/word/2016/wordml/cid" xmlns:w16="http://schemas.microsoft.com/office/word/2018/wordml" xmlns:w16se="http://schemas.microsoft.com/office/word/2015/wordml/symex" xmlns:wpg="http://schemas.microsoft.com/office/word/2010/wordprocessingGroup" xmlns:wpi="http://schemas.microsoft.com/office/word/2010/wordprocessingInk" xmlns:wne="http://schemas.microsoft.com/office/word/2006/wordml" xmlns:wps="http://schemas.microsoft.com/office/word/2010/wordprocessingShape" mc:Ignorable="w14 w15 w16se w16cid w16 w16cex wp14">
+<w:numbering xmlns:wpc="http://schemas.microsoft.com/office/word/2010/wordprocessingCanvas" xmlns:cx="http://schemas.microsoft.com/office/drawing/2014/chartex" xmlns:cx1="http://schemas.microsoft.com/office/drawing/2015/9/8/chartex" xmlns:cx2="http://schemas.microsoft.com/office/drawing/2015/10/21/chartex" xmlns:cx3="http://schemas.microsoft.com/office/drawing/2016/5/9/chartex" xmlns:cx4="http://schemas.microsoft.com/office/drawing/2016/5/10/chartex" xmlns:cx5="http://schemas.microsoft.com/office/drawing/2016/5/11/chartex" xmlns:cx6="http://schemas.microsoft.com/office/drawing/2016/5/12/chartex" xmlns:cx7="http://schemas.microsoft.com/office/drawing/2016/5/13/chartex" xmlns:cx8="http://schemas.microsoft.com/office/drawing/2016/5/14/chartex" xmlns:mc="http://schemas.openxmlformats.org/markup-compatibility/2006" xmlns:aink="http://schemas.microsoft.com/office/drawing/2016/ink" xmlns:am3d="http://schemas.microsoft.com/office/drawing/2017/model3d" xmlns:o="urn:schemas-microsoft-com:office:office" xmlns:r="http://schemas.openxmlformats.org/officeDocument/2006/relationships" xmlns:m="http://schemas.openxmlformats.org/officeDocument/2006/math" xmlns:v="urn:schemas-microsoft-com:vml" xmlns:wp14="http://schemas.microsoft.com/office/word/2010/wordprocessingDrawing" xmlns:wp="http://schemas.openxmlformats.org/drawingml/2006/wordprocessingDrawing" xmlns:w10="urn:schemas-microsoft-com:office:word" xmlns:w="http://schemas.openxmlformats.org/wordprocessingml/2006/main" xmlns:w14="http://schemas.microsoft.com/office/word/2010/wordml" xmlns:w15="http://schemas.microsoft.com/office/word/2012/wordml" xmlns:w16cex="http://schemas.microsoft.com/office/word/2018/wordml/cex" xmlns:w16cid="http://schemas.microsoft.com/office/word/2016/wordml/cid" xmlns:w16="http://schemas.microsoft.com/office/word/2018/wordml" xmlns:w16sdtdh="http://schemas.microsoft.com/office/word/2020/wordml/sdtdatahash" xmlns:w16se="http://schemas.microsoft.com/office/word/2015/wordml/symex" xmlns:wpg="http://schemas.microsoft.com/office/word/2010/wordprocessingGroup" xmlns:wpi="http://schemas.microsoft.com/office/word/2010/wordprocessingInk" xmlns:wne="http://schemas.microsoft.com/office/word/2006/wordml" xmlns:wps="http://schemas.microsoft.com/office/word/2010/wordprocessingShape" mc:Ignorable="w14 w15 w16se w16cid w16 w16cex w16sdtdh wp14">
   <w:abstractNum w:abstractNumId="0" w15:restartNumberingAfterBreak="0">
     <w:nsid w:val="06C56734"/>
     <w:multiLevelType w:val="hybridMultilevel"/>
@@ -548,6 +717,119 @@
     </w:lvl>
   </w:abstractNum>
   <w:abstractNum w:abstractNumId="1" w15:restartNumberingAfterBreak="0">
+    <w:nsid w:val="128831C6"/>
+    <w:multiLevelType w:val="hybridMultilevel"/>
+    <w:tmpl w:val="493E5FEC"/>
+    <w:lvl w:ilvl="0" w:tplc="04160001">
+      <w:start w:val="1"/>
+      <w:numFmt w:val="bullet"/>
+      <w:lvlText w:val=""/>
+      <w:lvlJc w:val="left"/>
+      <w:pPr>
+        <w:ind w:left="1068" w:hanging="360"/>
+      </w:pPr>
+      <w:rPr>
+        <w:rFonts w:ascii="Symbol" w:hAnsi="Symbol" w:hint="default"/>
+      </w:rPr>
+    </w:lvl>
+    <w:lvl w:ilvl="1" w:tplc="04160003" w:tentative="1">
+      <w:start w:val="1"/>
+      <w:numFmt w:val="bullet"/>
+      <w:lvlText w:val="o"/>
+      <w:lvlJc w:val="left"/>
+      <w:pPr>
+        <w:ind w:left="1788" w:hanging="360"/>
+      </w:pPr>
+      <w:rPr>
+        <w:rFonts w:ascii="Courier New" w:hAnsi="Courier New" w:cs="Courier New" w:hint="default"/>
+      </w:rPr>
+    </w:lvl>
+    <w:lvl w:ilvl="2" w:tplc="04160005" w:tentative="1">
+      <w:start w:val="1"/>
+      <w:numFmt w:val="bullet"/>
+      <w:lvlText w:val=""/>
+      <w:lvlJc w:val="left"/>
+      <w:pPr>
+        <w:ind w:left="2508" w:hanging="360"/>
+      </w:pPr>
+      <w:rPr>
+        <w:rFonts w:ascii="Wingdings" w:hAnsi="Wingdings" w:hint="default"/>
+      </w:rPr>
+    </w:lvl>
+    <w:lvl w:ilvl="3" w:tplc="04160001" w:tentative="1">
+      <w:start w:val="1"/>
+      <w:numFmt w:val="bullet"/>
+      <w:lvlText w:val=""/>
+      <w:lvlJc w:val="left"/>
+      <w:pPr>
+        <w:ind w:left="3228" w:hanging="360"/>
+      </w:pPr>
+      <w:rPr>
+        <w:rFonts w:ascii="Symbol" w:hAnsi="Symbol" w:hint="default"/>
+      </w:rPr>
+    </w:lvl>
+    <w:lvl w:ilvl="4" w:tplc="04160003" w:tentative="1">
+      <w:start w:val="1"/>
+      <w:numFmt w:val="bullet"/>
+      <w:lvlText w:val="o"/>
+      <w:lvlJc w:val="left"/>
+      <w:pPr>
+        <w:ind w:left="3948" w:hanging="360"/>
+      </w:pPr>
+      <w:rPr>
+        <w:rFonts w:ascii="Courier New" w:hAnsi="Courier New" w:cs="Courier New" w:hint="default"/>
+      </w:rPr>
+    </w:lvl>
+    <w:lvl w:ilvl="5" w:tplc="04160005" w:tentative="1">
+      <w:start w:val="1"/>
+      <w:numFmt w:val="bullet"/>
+      <w:lvlText w:val=""/>
+      <w:lvlJc w:val="left"/>
+      <w:pPr>
+        <w:ind w:left="4668" w:hanging="360"/>
+      </w:pPr>
+      <w:rPr>
+        <w:rFonts w:ascii="Wingdings" w:hAnsi="Wingdings" w:hint="default"/>
+      </w:rPr>
+    </w:lvl>
+    <w:lvl w:ilvl="6" w:tplc="04160001" w:tentative="1">
+      <w:start w:val="1"/>
+      <w:numFmt w:val="bullet"/>
+      <w:lvlText w:val=""/>
+      <w:lvlJc w:val="left"/>
+      <w:pPr>
+        <w:ind w:left="5388" w:hanging="360"/>
+      </w:pPr>
+      <w:rPr>
+        <w:rFonts w:ascii="Symbol" w:hAnsi="Symbol" w:hint="default"/>
+      </w:rPr>
+    </w:lvl>
+    <w:lvl w:ilvl="7" w:tplc="04160003" w:tentative="1">
+      <w:start w:val="1"/>
+      <w:numFmt w:val="bullet"/>
+      <w:lvlText w:val="o"/>
+      <w:lvlJc w:val="left"/>
+      <w:pPr>
+        <w:ind w:left="6108" w:hanging="360"/>
+      </w:pPr>
+      <w:rPr>
+        <w:rFonts w:ascii="Courier New" w:hAnsi="Courier New" w:cs="Courier New" w:hint="default"/>
+      </w:rPr>
+    </w:lvl>
+    <w:lvl w:ilvl="8" w:tplc="04160005" w:tentative="1">
+      <w:start w:val="1"/>
+      <w:numFmt w:val="bullet"/>
+      <w:lvlText w:val=""/>
+      <w:lvlJc w:val="left"/>
+      <w:pPr>
+        <w:ind w:left="6828" w:hanging="360"/>
+      </w:pPr>
+      <w:rPr>
+        <w:rFonts w:ascii="Wingdings" w:hAnsi="Wingdings" w:hint="default"/>
+      </w:rPr>
+    </w:lvl>
+  </w:abstractNum>
+  <w:abstractNum w:abstractNumId="2" w15:restartNumberingAfterBreak="0">
     <w:nsid w:val="1544734A"/>
     <w:multiLevelType w:val="multilevel"/>
     <w:tmpl w:val="4D0A0C74"/>
@@ -668,7 +950,7 @@
       </w:rPr>
     </w:lvl>
   </w:abstractNum>
-  <w:abstractNum w:abstractNumId="2" w15:restartNumberingAfterBreak="0">
+  <w:abstractNum w:abstractNumId="3" w15:restartNumberingAfterBreak="0">
     <w:nsid w:val="18A8179C"/>
     <w:multiLevelType w:val="hybridMultilevel"/>
     <w:tmpl w:val="6442ACC2"/>
@@ -781,7 +1063,7 @@
       </w:rPr>
     </w:lvl>
   </w:abstractNum>
-  <w:abstractNum w:abstractNumId="3" w15:restartNumberingAfterBreak="0">
+  <w:abstractNum w:abstractNumId="4" w15:restartNumberingAfterBreak="0">
     <w:nsid w:val="1B497335"/>
     <w:multiLevelType w:val="hybridMultilevel"/>
     <w:tmpl w:val="049E75D8"/>
@@ -894,7 +1176,7 @@
       </w:rPr>
     </w:lvl>
   </w:abstractNum>
-  <w:abstractNum w:abstractNumId="4" w15:restartNumberingAfterBreak="0">
+  <w:abstractNum w:abstractNumId="5" w15:restartNumberingAfterBreak="0">
     <w:nsid w:val="1B6F1A6D"/>
     <w:multiLevelType w:val="hybridMultilevel"/>
     <w:tmpl w:val="B3DC743A"/>
@@ -1007,7 +1289,7 @@
       </w:rPr>
     </w:lvl>
   </w:abstractNum>
-  <w:abstractNum w:abstractNumId="5" w15:restartNumberingAfterBreak="0">
+  <w:abstractNum w:abstractNumId="6" w15:restartNumberingAfterBreak="0">
     <w:nsid w:val="1C355C8A"/>
     <w:multiLevelType w:val="hybridMultilevel"/>
     <w:tmpl w:val="CA628A78"/>
@@ -1120,7 +1402,7 @@
       </w:rPr>
     </w:lvl>
   </w:abstractNum>
-  <w:abstractNum w:abstractNumId="6" w15:restartNumberingAfterBreak="0">
+  <w:abstractNum w:abstractNumId="7" w15:restartNumberingAfterBreak="0">
     <w:nsid w:val="25E75814"/>
     <w:multiLevelType w:val="hybridMultilevel"/>
     <w:tmpl w:val="81783EB2"/>
@@ -1233,7 +1515,7 @@
       </w:rPr>
     </w:lvl>
   </w:abstractNum>
-  <w:abstractNum w:abstractNumId="7" w15:restartNumberingAfterBreak="0">
+  <w:abstractNum w:abstractNumId="8" w15:restartNumberingAfterBreak="0">
     <w:nsid w:val="2DA83762"/>
     <w:multiLevelType w:val="hybridMultilevel"/>
     <w:tmpl w:val="F34C58DC"/>
@@ -1346,7 +1628,7 @@
       </w:rPr>
     </w:lvl>
   </w:abstractNum>
-  <w:abstractNum w:abstractNumId="8" w15:restartNumberingAfterBreak="0">
+  <w:abstractNum w:abstractNumId="9" w15:restartNumberingAfterBreak="0">
     <w:nsid w:val="2E6A6674"/>
     <w:multiLevelType w:val="hybridMultilevel"/>
     <w:tmpl w:val="8B98D154"/>
@@ -1459,7 +1741,7 @@
       </w:rPr>
     </w:lvl>
   </w:abstractNum>
-  <w:abstractNum w:abstractNumId="9" w15:restartNumberingAfterBreak="0">
+  <w:abstractNum w:abstractNumId="10" w15:restartNumberingAfterBreak="0">
     <w:nsid w:val="30FA24FD"/>
     <w:multiLevelType w:val="hybridMultilevel"/>
     <w:tmpl w:val="94948396"/>
@@ -1572,7 +1854,7 @@
       </w:rPr>
     </w:lvl>
   </w:abstractNum>
-  <w:abstractNum w:abstractNumId="10" w15:restartNumberingAfterBreak="0">
+  <w:abstractNum w:abstractNumId="11" w15:restartNumberingAfterBreak="0">
     <w:nsid w:val="3A1735C6"/>
     <w:multiLevelType w:val="hybridMultilevel"/>
     <w:tmpl w:val="4DF0633C"/>
@@ -1685,7 +1967,7 @@
       </w:rPr>
     </w:lvl>
   </w:abstractNum>
-  <w:abstractNum w:abstractNumId="11" w15:restartNumberingAfterBreak="0">
+  <w:abstractNum w:abstractNumId="12" w15:restartNumberingAfterBreak="0">
     <w:nsid w:val="409C591E"/>
     <w:multiLevelType w:val="hybridMultilevel"/>
     <w:tmpl w:val="2710D856"/>
@@ -1798,7 +2080,120 @@
       </w:rPr>
     </w:lvl>
   </w:abstractNum>
-  <w:abstractNum w:abstractNumId="12" w15:restartNumberingAfterBreak="0">
+  <w:abstractNum w:abstractNumId="13" w15:restartNumberingAfterBreak="0">
+    <w:nsid w:val="416638FB"/>
+    <w:multiLevelType w:val="hybridMultilevel"/>
+    <w:tmpl w:val="803A9C9E"/>
+    <w:lvl w:ilvl="0" w:tplc="04160001">
+      <w:start w:val="1"/>
+      <w:numFmt w:val="bullet"/>
+      <w:lvlText w:val=""/>
+      <w:lvlJc w:val="left"/>
+      <w:pPr>
+        <w:ind w:left="1068" w:hanging="360"/>
+      </w:pPr>
+      <w:rPr>
+        <w:rFonts w:ascii="Symbol" w:hAnsi="Symbol" w:hint="default"/>
+      </w:rPr>
+    </w:lvl>
+    <w:lvl w:ilvl="1" w:tplc="04160003" w:tentative="1">
+      <w:start w:val="1"/>
+      <w:numFmt w:val="bullet"/>
+      <w:lvlText w:val="o"/>
+      <w:lvlJc w:val="left"/>
+      <w:pPr>
+        <w:ind w:left="1788" w:hanging="360"/>
+      </w:pPr>
+      <w:rPr>
+        <w:rFonts w:ascii="Courier New" w:hAnsi="Courier New" w:cs="Courier New" w:hint="default"/>
+      </w:rPr>
+    </w:lvl>
+    <w:lvl w:ilvl="2" w:tplc="04160005" w:tentative="1">
+      <w:start w:val="1"/>
+      <w:numFmt w:val="bullet"/>
+      <w:lvlText w:val=""/>
+      <w:lvlJc w:val="left"/>
+      <w:pPr>
+        <w:ind w:left="2508" w:hanging="360"/>
+      </w:pPr>
+      <w:rPr>
+        <w:rFonts w:ascii="Wingdings" w:hAnsi="Wingdings" w:hint="default"/>
+      </w:rPr>
+    </w:lvl>
+    <w:lvl w:ilvl="3" w:tplc="04160001" w:tentative="1">
+      <w:start w:val="1"/>
+      <w:numFmt w:val="bullet"/>
+      <w:lvlText w:val=""/>
+      <w:lvlJc w:val="left"/>
+      <w:pPr>
+        <w:ind w:left="3228" w:hanging="360"/>
+      </w:pPr>
+      <w:rPr>
+        <w:rFonts w:ascii="Symbol" w:hAnsi="Symbol" w:hint="default"/>
+      </w:rPr>
+    </w:lvl>
+    <w:lvl w:ilvl="4" w:tplc="04160003" w:tentative="1">
+      <w:start w:val="1"/>
+      <w:numFmt w:val="bullet"/>
+      <w:lvlText w:val="o"/>
+      <w:lvlJc w:val="left"/>
+      <w:pPr>
+        <w:ind w:left="3948" w:hanging="360"/>
+      </w:pPr>
+      <w:rPr>
+        <w:rFonts w:ascii="Courier New" w:hAnsi="Courier New" w:cs="Courier New" w:hint="default"/>
+      </w:rPr>
+    </w:lvl>
+    <w:lvl w:ilvl="5" w:tplc="04160005" w:tentative="1">
+      <w:start w:val="1"/>
+      <w:numFmt w:val="bullet"/>
+      <w:lvlText w:val=""/>
+      <w:lvlJc w:val="left"/>
+      <w:pPr>
+        <w:ind w:left="4668" w:hanging="360"/>
+      </w:pPr>
+      <w:rPr>
+        <w:rFonts w:ascii="Wingdings" w:hAnsi="Wingdings" w:hint="default"/>
+      </w:rPr>
+    </w:lvl>
+    <w:lvl w:ilvl="6" w:tplc="04160001" w:tentative="1">
+      <w:start w:val="1"/>
+      <w:numFmt w:val="bullet"/>
+      <w:lvlText w:val=""/>
+      <w:lvlJc w:val="left"/>
+      <w:pPr>
+        <w:ind w:left="5388" w:hanging="360"/>
+      </w:pPr>
+      <w:rPr>
+        <w:rFonts w:ascii="Symbol" w:hAnsi="Symbol" w:hint="default"/>
+      </w:rPr>
+    </w:lvl>
+    <w:lvl w:ilvl="7" w:tplc="04160003" w:tentative="1">
+      <w:start w:val="1"/>
+      <w:numFmt w:val="bullet"/>
+      <w:lvlText w:val="o"/>
+      <w:lvlJc w:val="left"/>
+      <w:pPr>
+        <w:ind w:left="6108" w:hanging="360"/>
+      </w:pPr>
+      <w:rPr>
+        <w:rFonts w:ascii="Courier New" w:hAnsi="Courier New" w:cs="Courier New" w:hint="default"/>
+      </w:rPr>
+    </w:lvl>
+    <w:lvl w:ilvl="8" w:tplc="04160005" w:tentative="1">
+      <w:start w:val="1"/>
+      <w:numFmt w:val="bullet"/>
+      <w:lvlText w:val=""/>
+      <w:lvlJc w:val="left"/>
+      <w:pPr>
+        <w:ind w:left="6828" w:hanging="360"/>
+      </w:pPr>
+      <w:rPr>
+        <w:rFonts w:ascii="Wingdings" w:hAnsi="Wingdings" w:hint="default"/>
+      </w:rPr>
+    </w:lvl>
+  </w:abstractNum>
+  <w:abstractNum w:abstractNumId="14" w15:restartNumberingAfterBreak="0">
     <w:nsid w:val="46F5729C"/>
     <w:multiLevelType w:val="hybridMultilevel"/>
     <w:tmpl w:val="24D8BD4E"/>
@@ -1911,7 +2306,233 @@
       </w:rPr>
     </w:lvl>
   </w:abstractNum>
-  <w:abstractNum w:abstractNumId="13" w15:restartNumberingAfterBreak="0">
+  <w:abstractNum w:abstractNumId="15" w15:restartNumberingAfterBreak="0">
+    <w:nsid w:val="4C661CD9"/>
+    <w:multiLevelType w:val="hybridMultilevel"/>
+    <w:tmpl w:val="B470DD16"/>
+    <w:lvl w:ilvl="0" w:tplc="04160001">
+      <w:start w:val="1"/>
+      <w:numFmt w:val="bullet"/>
+      <w:lvlText w:val=""/>
+      <w:lvlJc w:val="left"/>
+      <w:pPr>
+        <w:ind w:left="1425" w:hanging="360"/>
+      </w:pPr>
+      <w:rPr>
+        <w:rFonts w:ascii="Symbol" w:hAnsi="Symbol" w:hint="default"/>
+      </w:rPr>
+    </w:lvl>
+    <w:lvl w:ilvl="1" w:tplc="04160003" w:tentative="1">
+      <w:start w:val="1"/>
+      <w:numFmt w:val="bullet"/>
+      <w:lvlText w:val="o"/>
+      <w:lvlJc w:val="left"/>
+      <w:pPr>
+        <w:ind w:left="2145" w:hanging="360"/>
+      </w:pPr>
+      <w:rPr>
+        <w:rFonts w:ascii="Courier New" w:hAnsi="Courier New" w:cs="Courier New" w:hint="default"/>
+      </w:rPr>
+    </w:lvl>
+    <w:lvl w:ilvl="2" w:tplc="04160005" w:tentative="1">
+      <w:start w:val="1"/>
+      <w:numFmt w:val="bullet"/>
+      <w:lvlText w:val=""/>
+      <w:lvlJc w:val="left"/>
+      <w:pPr>
+        <w:ind w:left="2865" w:hanging="360"/>
+      </w:pPr>
+      <w:rPr>
+        <w:rFonts w:ascii="Wingdings" w:hAnsi="Wingdings" w:hint="default"/>
+      </w:rPr>
+    </w:lvl>
+    <w:lvl w:ilvl="3" w:tplc="04160001" w:tentative="1">
+      <w:start w:val="1"/>
+      <w:numFmt w:val="bullet"/>
+      <w:lvlText w:val=""/>
+      <w:lvlJc w:val="left"/>
+      <w:pPr>
+        <w:ind w:left="3585" w:hanging="360"/>
+      </w:pPr>
+      <w:rPr>
+        <w:rFonts w:ascii="Symbol" w:hAnsi="Symbol" w:hint="default"/>
+      </w:rPr>
+    </w:lvl>
+    <w:lvl w:ilvl="4" w:tplc="04160003" w:tentative="1">
+      <w:start w:val="1"/>
+      <w:numFmt w:val="bullet"/>
+      <w:lvlText w:val="o"/>
+      <w:lvlJc w:val="left"/>
+      <w:pPr>
+        <w:ind w:left="4305" w:hanging="360"/>
+      </w:pPr>
+      <w:rPr>
+        <w:rFonts w:ascii="Courier New" w:hAnsi="Courier New" w:cs="Courier New" w:hint="default"/>
+      </w:rPr>
+    </w:lvl>
+    <w:lvl w:ilvl="5" w:tplc="04160005" w:tentative="1">
+      <w:start w:val="1"/>
+      <w:numFmt w:val="bullet"/>
+      <w:lvlText w:val=""/>
+      <w:lvlJc w:val="left"/>
+      <w:pPr>
+        <w:ind w:left="5025" w:hanging="360"/>
+      </w:pPr>
+      <w:rPr>
+        <w:rFonts w:ascii="Wingdings" w:hAnsi="Wingdings" w:hint="default"/>
+      </w:rPr>
+    </w:lvl>
+    <w:lvl w:ilvl="6" w:tplc="04160001" w:tentative="1">
+      <w:start w:val="1"/>
+      <w:numFmt w:val="bullet"/>
+      <w:lvlText w:val=""/>
+      <w:lvlJc w:val="left"/>
+      <w:pPr>
+        <w:ind w:left="5745" w:hanging="360"/>
+      </w:pPr>
+      <w:rPr>
+        <w:rFonts w:ascii="Symbol" w:hAnsi="Symbol" w:hint="default"/>
+      </w:rPr>
+    </w:lvl>
+    <w:lvl w:ilvl="7" w:tplc="04160003" w:tentative="1">
+      <w:start w:val="1"/>
+      <w:numFmt w:val="bullet"/>
+      <w:lvlText w:val="o"/>
+      <w:lvlJc w:val="left"/>
+      <w:pPr>
+        <w:ind w:left="6465" w:hanging="360"/>
+      </w:pPr>
+      <w:rPr>
+        <w:rFonts w:ascii="Courier New" w:hAnsi="Courier New" w:cs="Courier New" w:hint="default"/>
+      </w:rPr>
+    </w:lvl>
+    <w:lvl w:ilvl="8" w:tplc="04160005" w:tentative="1">
+      <w:start w:val="1"/>
+      <w:numFmt w:val="bullet"/>
+      <w:lvlText w:val=""/>
+      <w:lvlJc w:val="left"/>
+      <w:pPr>
+        <w:ind w:left="7185" w:hanging="360"/>
+      </w:pPr>
+      <w:rPr>
+        <w:rFonts w:ascii="Wingdings" w:hAnsi="Wingdings" w:hint="default"/>
+      </w:rPr>
+    </w:lvl>
+  </w:abstractNum>
+  <w:abstractNum w:abstractNumId="16" w15:restartNumberingAfterBreak="0">
+    <w:nsid w:val="4DC3098B"/>
+    <w:multiLevelType w:val="hybridMultilevel"/>
+    <w:tmpl w:val="7A56AA4C"/>
+    <w:lvl w:ilvl="0" w:tplc="04160001">
+      <w:start w:val="1"/>
+      <w:numFmt w:val="bullet"/>
+      <w:lvlText w:val=""/>
+      <w:lvlJc w:val="left"/>
+      <w:pPr>
+        <w:ind w:left="360" w:hanging="360"/>
+      </w:pPr>
+      <w:rPr>
+        <w:rFonts w:ascii="Symbol" w:hAnsi="Symbol" w:hint="default"/>
+      </w:rPr>
+    </w:lvl>
+    <w:lvl w:ilvl="1" w:tplc="04160003" w:tentative="1">
+      <w:start w:val="1"/>
+      <w:numFmt w:val="bullet"/>
+      <w:lvlText w:val="o"/>
+      <w:lvlJc w:val="left"/>
+      <w:pPr>
+        <w:ind w:left="1080" w:hanging="360"/>
+      </w:pPr>
+      <w:rPr>
+        <w:rFonts w:ascii="Courier New" w:hAnsi="Courier New" w:cs="Courier New" w:hint="default"/>
+      </w:rPr>
+    </w:lvl>
+    <w:lvl w:ilvl="2" w:tplc="04160005" w:tentative="1">
+      <w:start w:val="1"/>
+      <w:numFmt w:val="bullet"/>
+      <w:lvlText w:val=""/>
+      <w:lvlJc w:val="left"/>
+      <w:pPr>
+        <w:ind w:left="1800" w:hanging="360"/>
+      </w:pPr>
+      <w:rPr>
+        <w:rFonts w:ascii="Wingdings" w:hAnsi="Wingdings" w:hint="default"/>
+      </w:rPr>
+    </w:lvl>
+    <w:lvl w:ilvl="3" w:tplc="04160001" w:tentative="1">
+      <w:start w:val="1"/>
+      <w:numFmt w:val="bullet"/>
+      <w:lvlText w:val=""/>
+      <w:lvlJc w:val="left"/>
+      <w:pPr>
+        <w:ind w:left="2520" w:hanging="360"/>
+      </w:pPr>
+      <w:rPr>
+        <w:rFonts w:ascii="Symbol" w:hAnsi="Symbol" w:hint="default"/>
+      </w:rPr>
+    </w:lvl>
+    <w:lvl w:ilvl="4" w:tplc="04160003" w:tentative="1">
+      <w:start w:val="1"/>
+      <w:numFmt w:val="bullet"/>
+      <w:lvlText w:val="o"/>
+      <w:lvlJc w:val="left"/>
+      <w:pPr>
+        <w:ind w:left="3240" w:hanging="360"/>
+      </w:pPr>
+      <w:rPr>
+        <w:rFonts w:ascii="Courier New" w:hAnsi="Courier New" w:cs="Courier New" w:hint="default"/>
+      </w:rPr>
+    </w:lvl>
+    <w:lvl w:ilvl="5" w:tplc="04160005" w:tentative="1">
+      <w:start w:val="1"/>
+      <w:numFmt w:val="bullet"/>
+      <w:lvlText w:val=""/>
+      <w:lvlJc w:val="left"/>
+      <w:pPr>
+        <w:ind w:left="3960" w:hanging="360"/>
+      </w:pPr>
+      <w:rPr>
+        <w:rFonts w:ascii="Wingdings" w:hAnsi="Wingdings" w:hint="default"/>
+      </w:rPr>
+    </w:lvl>
+    <w:lvl w:ilvl="6" w:tplc="04160001" w:tentative="1">
+      <w:start w:val="1"/>
+      <w:numFmt w:val="bullet"/>
+      <w:lvlText w:val=""/>
+      <w:lvlJc w:val="left"/>
+      <w:pPr>
+        <w:ind w:left="4680" w:hanging="360"/>
+      </w:pPr>
+      <w:rPr>
+        <w:rFonts w:ascii="Symbol" w:hAnsi="Symbol" w:hint="default"/>
+      </w:rPr>
+    </w:lvl>
+    <w:lvl w:ilvl="7" w:tplc="04160003" w:tentative="1">
+      <w:start w:val="1"/>
+      <w:numFmt w:val="bullet"/>
+      <w:lvlText w:val="o"/>
+      <w:lvlJc w:val="left"/>
+      <w:pPr>
+        <w:ind w:left="5400" w:hanging="360"/>
+      </w:pPr>
+      <w:rPr>
+        <w:rFonts w:ascii="Courier New" w:hAnsi="Courier New" w:cs="Courier New" w:hint="default"/>
+      </w:rPr>
+    </w:lvl>
+    <w:lvl w:ilvl="8" w:tplc="04160005" w:tentative="1">
+      <w:start w:val="1"/>
+      <w:numFmt w:val="bullet"/>
+      <w:lvlText w:val=""/>
+      <w:lvlJc w:val="left"/>
+      <w:pPr>
+        <w:ind w:left="6120" w:hanging="360"/>
+      </w:pPr>
+      <w:rPr>
+        <w:rFonts w:ascii="Wingdings" w:hAnsi="Wingdings" w:hint="default"/>
+      </w:rPr>
+    </w:lvl>
+  </w:abstractNum>
+  <w:abstractNum w:abstractNumId="17" w15:restartNumberingAfterBreak="0">
     <w:nsid w:val="4DE47BF3"/>
     <w:multiLevelType w:val="hybridMultilevel"/>
     <w:tmpl w:val="BBF647BE"/>
@@ -2024,7 +2645,7 @@
       </w:rPr>
     </w:lvl>
   </w:abstractNum>
-  <w:abstractNum w:abstractNumId="14" w15:restartNumberingAfterBreak="0">
+  <w:abstractNum w:abstractNumId="18" w15:restartNumberingAfterBreak="0">
     <w:nsid w:val="4DEE73EF"/>
     <w:multiLevelType w:val="hybridMultilevel"/>
     <w:tmpl w:val="CFDCA536"/>
@@ -2137,7 +2758,7 @@
       </w:rPr>
     </w:lvl>
   </w:abstractNum>
-  <w:abstractNum w:abstractNumId="15" w15:restartNumberingAfterBreak="0">
+  <w:abstractNum w:abstractNumId="19" w15:restartNumberingAfterBreak="0">
     <w:nsid w:val="4F7457D3"/>
     <w:multiLevelType w:val="hybridMultilevel"/>
     <w:tmpl w:val="2230ED70"/>
@@ -2250,7 +2871,7 @@
       </w:rPr>
     </w:lvl>
   </w:abstractNum>
-  <w:abstractNum w:abstractNumId="16" w15:restartNumberingAfterBreak="0">
+  <w:abstractNum w:abstractNumId="20" w15:restartNumberingAfterBreak="0">
     <w:nsid w:val="50EC40D1"/>
     <w:multiLevelType w:val="hybridMultilevel"/>
     <w:tmpl w:val="5B125886"/>
@@ -2363,7 +2984,7 @@
       </w:rPr>
     </w:lvl>
   </w:abstractNum>
-  <w:abstractNum w:abstractNumId="17" w15:restartNumberingAfterBreak="0">
+  <w:abstractNum w:abstractNumId="21" w15:restartNumberingAfterBreak="0">
     <w:nsid w:val="520979EA"/>
     <w:multiLevelType w:val="hybridMultilevel"/>
     <w:tmpl w:val="CBCA7C2C"/>
@@ -2476,7 +3097,7 @@
       </w:rPr>
     </w:lvl>
   </w:abstractNum>
-  <w:abstractNum w:abstractNumId="18" w15:restartNumberingAfterBreak="0">
+  <w:abstractNum w:abstractNumId="22" w15:restartNumberingAfterBreak="0">
     <w:nsid w:val="56C170F7"/>
     <w:multiLevelType w:val="hybridMultilevel"/>
     <w:tmpl w:val="2166CD98"/>
@@ -2589,7 +3210,7 @@
       </w:rPr>
     </w:lvl>
   </w:abstractNum>
-  <w:abstractNum w:abstractNumId="19" w15:restartNumberingAfterBreak="0">
+  <w:abstractNum w:abstractNumId="23" w15:restartNumberingAfterBreak="0">
     <w:nsid w:val="56FD0057"/>
     <w:multiLevelType w:val="hybridMultilevel"/>
     <w:tmpl w:val="8CA4EB64"/>
@@ -2702,7 +3323,7 @@
       </w:rPr>
     </w:lvl>
   </w:abstractNum>
-  <w:abstractNum w:abstractNumId="20" w15:restartNumberingAfterBreak="0">
+  <w:abstractNum w:abstractNumId="24" w15:restartNumberingAfterBreak="0">
     <w:nsid w:val="584763CA"/>
     <w:multiLevelType w:val="hybridMultilevel"/>
     <w:tmpl w:val="2284980A"/>
@@ -2815,7 +3436,7 @@
       </w:rPr>
     </w:lvl>
   </w:abstractNum>
-  <w:abstractNum w:abstractNumId="21" w15:restartNumberingAfterBreak="0">
+  <w:abstractNum w:abstractNumId="25" w15:restartNumberingAfterBreak="0">
     <w:nsid w:val="58E6311D"/>
     <w:multiLevelType w:val="hybridMultilevel"/>
     <w:tmpl w:val="AA38BB14"/>
@@ -2928,7 +3549,7 @@
       </w:rPr>
     </w:lvl>
   </w:abstractNum>
-  <w:abstractNum w:abstractNumId="22" w15:restartNumberingAfterBreak="0">
+  <w:abstractNum w:abstractNumId="26" w15:restartNumberingAfterBreak="0">
     <w:nsid w:val="597C45CA"/>
     <w:multiLevelType w:val="hybridMultilevel"/>
     <w:tmpl w:val="3F20FDF6"/>
@@ -3041,7 +3662,7 @@
       </w:rPr>
     </w:lvl>
   </w:abstractNum>
-  <w:abstractNum w:abstractNumId="23" w15:restartNumberingAfterBreak="0">
+  <w:abstractNum w:abstractNumId="27" w15:restartNumberingAfterBreak="0">
     <w:nsid w:val="603B1088"/>
     <w:multiLevelType w:val="hybridMultilevel"/>
     <w:tmpl w:val="B0C61480"/>
@@ -3154,7 +3775,7 @@
       </w:rPr>
     </w:lvl>
   </w:abstractNum>
-  <w:abstractNum w:abstractNumId="24" w15:restartNumberingAfterBreak="0">
+  <w:abstractNum w:abstractNumId="28" w15:restartNumberingAfterBreak="0">
     <w:nsid w:val="60877372"/>
     <w:multiLevelType w:val="hybridMultilevel"/>
     <w:tmpl w:val="7250C758"/>
@@ -3267,7 +3888,7 @@
       </w:rPr>
     </w:lvl>
   </w:abstractNum>
-  <w:abstractNum w:abstractNumId="25" w15:restartNumberingAfterBreak="0">
+  <w:abstractNum w:abstractNumId="29" w15:restartNumberingAfterBreak="0">
     <w:nsid w:val="611C4567"/>
     <w:multiLevelType w:val="hybridMultilevel"/>
     <w:tmpl w:val="9530F4FA"/>
@@ -3380,7 +4001,7 @@
       </w:rPr>
     </w:lvl>
   </w:abstractNum>
-  <w:abstractNum w:abstractNumId="26" w15:restartNumberingAfterBreak="0">
+  <w:abstractNum w:abstractNumId="30" w15:restartNumberingAfterBreak="0">
     <w:nsid w:val="7AC23598"/>
     <w:multiLevelType w:val="hybridMultilevel"/>
     <w:tmpl w:val="A8567A7A"/>
@@ -3494,91 +4115,103 @@
     </w:lvl>
   </w:abstractNum>
   <w:num w:numId="1">
-    <w:abstractNumId w:val="6"/>
+    <w:abstractNumId w:val="7"/>
   </w:num>
   <w:num w:numId="2">
-    <w:abstractNumId w:val="7"/>
+    <w:abstractNumId w:val="8"/>
   </w:num>
   <w:num w:numId="3">
-    <w:abstractNumId w:val="23"/>
+    <w:abstractNumId w:val="27"/>
   </w:num>
   <w:num w:numId="4">
+    <w:abstractNumId w:val="11"/>
+  </w:num>
+  <w:num w:numId="5">
+    <w:abstractNumId w:val="9"/>
+  </w:num>
+  <w:num w:numId="6">
+    <w:abstractNumId w:val="26"/>
+  </w:num>
+  <w:num w:numId="7">
+    <w:abstractNumId w:val="29"/>
+  </w:num>
+  <w:num w:numId="8">
     <w:abstractNumId w:val="10"/>
   </w:num>
-  <w:num w:numId="5">
-    <w:abstractNumId w:val="8"/>
+  <w:num w:numId="9">
+    <w:abstractNumId w:val="24"/>
   </w:num>
-  <w:num w:numId="6">
-    <w:abstractNumId w:val="22"/>
+  <w:num w:numId="10">
+    <w:abstractNumId w:val="19"/>
   </w:num>
-  <w:num w:numId="7">
+  <w:num w:numId="11">
+    <w:abstractNumId w:val="3"/>
+  </w:num>
+  <w:num w:numId="12">
+    <w:abstractNumId w:val="2"/>
+  </w:num>
+  <w:num w:numId="13">
+    <w:abstractNumId w:val="20"/>
+  </w:num>
+  <w:num w:numId="14">
+    <w:abstractNumId w:val="21"/>
+  </w:num>
+  <w:num w:numId="15">
     <w:abstractNumId w:val="25"/>
   </w:num>
-  <w:num w:numId="8">
-    <w:abstractNumId w:val="9"/>
+  <w:num w:numId="16">
+    <w:abstractNumId w:val="5"/>
   </w:num>
-  <w:num w:numId="9">
-    <w:abstractNumId w:val="20"/>
+  <w:num w:numId="17">
+    <w:abstractNumId w:val="28"/>
   </w:num>
-  <w:num w:numId="10">
-    <w:abstractNumId w:val="15"/>
+  <w:num w:numId="18">
+    <w:abstractNumId w:val="12"/>
   </w:num>
-  <w:num w:numId="11">
-    <w:abstractNumId w:val="2"/>
+  <w:num w:numId="19">
+    <w:abstractNumId w:val="30"/>
   </w:num>
-  <w:num w:numId="12">
-    <w:abstractNumId w:val="1"/>
-  </w:num>
-  <w:num w:numId="13">
-    <w:abstractNumId w:val="16"/>
-  </w:num>
-  <w:num w:numId="14">
+  <w:num w:numId="20">
     <w:abstractNumId w:val="17"/>
   </w:num>
-  <w:num w:numId="15">
-    <w:abstractNumId w:val="21"/>
-  </w:num>
-  <w:num w:numId="16">
+  <w:num w:numId="21">
     <w:abstractNumId w:val="4"/>
-  </w:num>
-  <w:num w:numId="17">
-    <w:abstractNumId w:val="24"/>
-  </w:num>
-  <w:num w:numId="18">
-    <w:abstractNumId w:val="11"/>
-  </w:num>
-  <w:num w:numId="19">
-    <w:abstractNumId w:val="26"/>
-  </w:num>
-  <w:num w:numId="20">
-    <w:abstractNumId w:val="13"/>
-  </w:num>
-  <w:num w:numId="21">
-    <w:abstractNumId w:val="3"/>
   </w:num>
   <w:num w:numId="22">
     <w:abstractNumId w:val="0"/>
   </w:num>
   <w:num w:numId="23">
-    <w:abstractNumId w:val="19"/>
+    <w:abstractNumId w:val="23"/>
   </w:num>
   <w:num w:numId="24">
+    <w:abstractNumId w:val="22"/>
+  </w:num>
+  <w:num w:numId="25">
+    <w:abstractNumId w:val="6"/>
+  </w:num>
+  <w:num w:numId="26">
     <w:abstractNumId w:val="18"/>
   </w:num>
-  <w:num w:numId="25">
-    <w:abstractNumId w:val="5"/>
-  </w:num>
-  <w:num w:numId="26">
+  <w:num w:numId="27">
     <w:abstractNumId w:val="14"/>
   </w:num>
-  <w:num w:numId="27">
-    <w:abstractNumId w:val="12"/>
+  <w:num w:numId="28">
+    <w:abstractNumId w:val="16"/>
+  </w:num>
+  <w:num w:numId="29">
+    <w:abstractNumId w:val="1"/>
+  </w:num>
+  <w:num w:numId="30">
+    <w:abstractNumId w:val="13"/>
+  </w:num>
+  <w:num w:numId="31">
+    <w:abstractNumId w:val="15"/>
   </w:num>
 </w:numbering>
 </file>
 
 <file path=word/styles.xml><?xml version="1.0" encoding="utf-8"?>
-<w:styles xmlns:mc="http://schemas.openxmlformats.org/markup-compatibility/2006" xmlns:r="http://schemas.openxmlformats.org/officeDocument/2006/relationships" xmlns:w="http://schemas.openxmlformats.org/wordprocessingml/2006/main" xmlns:w14="http://schemas.microsoft.com/office/word/2010/wordml" xmlns:w15="http://schemas.microsoft.com/office/word/2012/wordml" xmlns:w16cex="http://schemas.microsoft.com/office/word/2018/wordml/cex" xmlns:w16cid="http://schemas.microsoft.com/office/word/2016/wordml/cid" xmlns:w16="http://schemas.microsoft.com/office/word/2018/wordml" xmlns:w16se="http://schemas.microsoft.com/office/word/2015/wordml/symex" mc:Ignorable="w14 w15 w16se w16cid w16 w16cex">
+<w:styles xmlns:mc="http://schemas.openxmlformats.org/markup-compatibility/2006" xmlns:r="http://schemas.openxmlformats.org/officeDocument/2006/relationships" xmlns:w="http://schemas.openxmlformats.org/wordprocessingml/2006/main" xmlns:w14="http://schemas.microsoft.com/office/word/2010/wordml" xmlns:w15="http://schemas.microsoft.com/office/word/2012/wordml" xmlns:w16cex="http://schemas.microsoft.com/office/word/2018/wordml/cex" xmlns:w16cid="http://schemas.microsoft.com/office/word/2016/wordml/cid" xmlns:w16="http://schemas.microsoft.com/office/word/2018/wordml" xmlns:w16sdtdh="http://schemas.microsoft.com/office/word/2020/wordml/sdtdatahash" xmlns:w16se="http://schemas.microsoft.com/office/word/2015/wordml/symex" mc:Ignorable="w14 w15 w16se w16cid w16 w16cex w16sdtdh">
   <w:docDefaults>
     <w:rPrDefault>
       <w:rPr>

--- a/React e Redux.docx
+++ b/React e Redux.docx
@@ -490,7 +490,7 @@
           <w:szCs w:val="24"/>
           <w:highlight w:val="lightGray"/>
         </w:rPr>
-        <w:t xml:space="preserve">11- </w:t>
+        <w:t>11- Criando nosso primeiro app em React</w:t>
       </w:r>
       <w:r>
         <w:rPr>
@@ -501,7 +501,7 @@
           <w:szCs w:val="24"/>
           <w:highlight w:val="lightGray"/>
         </w:rPr>
-        <w:t>Criando nosso primeiro app em React</w:t>
+        <w:t xml:space="preserve"> </w:t>
       </w:r>
       <w:r>
         <w:rPr>
@@ -512,21 +512,8 @@
           <w:szCs w:val="24"/>
           <w:highlight w:val="lightGray"/>
         </w:rPr>
-        <w:br/>
         <w:t>Native e configurando o Android Studio</w:t>
       </w:r>
-    </w:p>
-    <w:p>
-      <w:pPr>
-        <w:rPr>
-          <w:rFonts w:cstheme="minorHAnsi"/>
-          <w:b/>
-          <w:bCs/>
-          <w:sz w:val="24"/>
-          <w:szCs w:val="24"/>
-          <w:highlight w:val="lightGray"/>
-        </w:rPr>
-      </w:pPr>
     </w:p>
     <w:p>
       <w:pPr>
@@ -553,7 +540,7 @@
           <w:szCs w:val="24"/>
           <w:highlight w:val="lightGray"/>
         </w:rPr>
-        <w:t xml:space="preserve">12- </w:t>
+        <w:t>12- Configurando o emulador (AVD) e</w:t>
       </w:r>
       <w:r>
         <w:rPr>
@@ -564,7 +551,7 @@
           <w:szCs w:val="24"/>
           <w:highlight w:val="lightGray"/>
         </w:rPr>
-        <w:t>Configurando o emulador (AVD) e</w:t>
+        <w:t xml:space="preserve"> </w:t>
       </w:r>
       <w:r>
         <w:rPr>
@@ -575,9 +562,109 @@
           <w:szCs w:val="24"/>
           <w:highlight w:val="lightGray"/>
         </w:rPr>
-        <w:br/>
         <w:t>testando nosso app</w:t>
       </w:r>
+    </w:p>
+    <w:p>
+      <w:pPr>
+        <w:pStyle w:val="PargrafodaLista"/>
+        <w:numPr>
+          <w:ilvl w:val="0"/>
+          <w:numId w:val="31"/>
+        </w:numPr>
+        <w:rPr>
+          <w:rFonts w:cstheme="minorHAnsi"/>
+          <w:b/>
+          <w:bCs/>
+          <w:sz w:val="24"/>
+          <w:szCs w:val="24"/>
+          <w:highlight w:val="lightGray"/>
+        </w:rPr>
+      </w:pPr>
+      <w:r>
+        <w:rPr>
+          <w:rFonts w:cstheme="minorHAnsi"/>
+          <w:b/>
+          <w:bCs/>
+          <w:sz w:val="24"/>
+          <w:szCs w:val="24"/>
+          <w:highlight w:val="lightGray"/>
+        </w:rPr>
+        <w:t xml:space="preserve">13- </w:t>
+      </w:r>
+      <w:r>
+        <w:rPr>
+          <w:rFonts w:cstheme="minorHAnsi"/>
+          <w:b/>
+          <w:bCs/>
+          <w:sz w:val="24"/>
+          <w:szCs w:val="24"/>
+          <w:highlight w:val="lightGray"/>
+        </w:rPr>
+        <w:t>Executando nosso primeiro app</w:t>
+      </w:r>
+      <w:r>
+        <w:rPr>
+          <w:rFonts w:cstheme="minorHAnsi"/>
+          <w:b/>
+          <w:bCs/>
+          <w:sz w:val="24"/>
+          <w:szCs w:val="24"/>
+          <w:highlight w:val="lightGray"/>
+        </w:rPr>
+        <w:t xml:space="preserve"> </w:t>
+      </w:r>
+      <w:r>
+        <w:rPr>
+          <w:rFonts w:cstheme="minorHAnsi"/>
+          <w:b/>
+          <w:bCs/>
+          <w:sz w:val="24"/>
+          <w:szCs w:val="24"/>
+          <w:highlight w:val="lightGray"/>
+        </w:rPr>
+        <w:t>diretamente no celular (Android)</w:t>
+      </w:r>
+    </w:p>
+    <w:p>
+      <w:pPr>
+        <w:pStyle w:val="PargrafodaLista"/>
+        <w:numPr>
+          <w:ilvl w:val="0"/>
+          <w:numId w:val="31"/>
+        </w:numPr>
+        <w:rPr>
+          <w:rFonts w:cstheme="minorHAnsi"/>
+          <w:b/>
+          <w:bCs/>
+          <w:sz w:val="24"/>
+          <w:szCs w:val="24"/>
+          <w:highlight w:val="lightGray"/>
+        </w:rPr>
+      </w:pPr>
+      <w:r>
+        <w:rPr>
+          <w:rFonts w:cstheme="minorHAnsi"/>
+          <w:b/>
+          <w:bCs/>
+          <w:sz w:val="24"/>
+          <w:szCs w:val="24"/>
+          <w:highlight w:val="lightGray"/>
+        </w:rPr>
+        <w:t>14- Alternativa Passo A Passo Para Execução De Apps No Emulador Ou Celular</w:t>
+      </w:r>
+    </w:p>
+    <w:p>
+      <w:pPr>
+        <w:rPr>
+          <w:rFonts w:cstheme="minorHAnsi"/>
+          <w:b/>
+          <w:bCs/>
+          <w:sz w:val="24"/>
+          <w:szCs w:val="24"/>
+          <w:highlight w:val="lightGray"/>
+        </w:rPr>
+      </w:pPr>
     </w:p>
     <w:p>
       <w:pPr>
@@ -2309,7 +2396,7 @@
   <w:abstractNum w:abstractNumId="15" w15:restartNumberingAfterBreak="0">
     <w:nsid w:val="4C661CD9"/>
     <w:multiLevelType w:val="hybridMultilevel"/>
-    <w:tmpl w:val="B470DD16"/>
+    <w:tmpl w:val="5290E5DA"/>
     <w:lvl w:ilvl="0" w:tplc="04160001">
       <w:start w:val="1"/>
       <w:numFmt w:val="bullet"/>

--- a/React e Redux.docx
+++ b/React e Redux.docx
@@ -590,18 +590,7 @@
           <w:szCs w:val="24"/>
           <w:highlight w:val="lightGray"/>
         </w:rPr>
-        <w:t xml:space="preserve">13- </w:t>
-      </w:r>
-      <w:r>
-        <w:rPr>
-          <w:rFonts w:cstheme="minorHAnsi"/>
-          <w:b/>
-          <w:bCs/>
-          <w:sz w:val="24"/>
-          <w:szCs w:val="24"/>
-          <w:highlight w:val="lightGray"/>
-        </w:rPr>
-        <w:t>Executando nosso primeiro app</w:t>
+        <w:t>13- Executando nosso primeiro app</w:t>
       </w:r>
       <w:r>
         <w:rPr>
@@ -652,6 +641,267 @@
           <w:highlight w:val="lightGray"/>
         </w:rPr>
         <w:t>14- Alternativa Passo A Passo Para Execução De Apps No Emulador Ou Celular</w:t>
+      </w:r>
+    </w:p>
+    <w:p>
+      <w:pPr>
+        <w:rPr>
+          <w:rFonts w:cstheme="minorHAnsi"/>
+          <w:b/>
+          <w:bCs/>
+          <w:sz w:val="24"/>
+          <w:szCs w:val="24"/>
+          <w:highlight w:val="lightGray"/>
+        </w:rPr>
+      </w:pPr>
+    </w:p>
+    <w:p>
+      <w:pPr>
+        <w:rPr>
+          <w:rFonts w:cstheme="minorHAnsi"/>
+          <w:b/>
+          <w:bCs/>
+          <w:sz w:val="24"/>
+          <w:szCs w:val="24"/>
+          <w:highlight w:val="lightGray"/>
+        </w:rPr>
+      </w:pPr>
+    </w:p>
+    <w:p>
+      <w:pPr>
+        <w:rPr>
+          <w:rFonts w:cstheme="minorHAnsi"/>
+          <w:color w:val="767171" w:themeColor="background2" w:themeShade="80"/>
+          <w:sz w:val="24"/>
+          <w:szCs w:val="24"/>
+        </w:rPr>
+      </w:pPr>
+      <w:r>
+        <w:rPr>
+          <w:rFonts w:cstheme="minorHAnsi"/>
+          <w:color w:val="767171" w:themeColor="background2" w:themeShade="80"/>
+          <w:sz w:val="24"/>
+          <w:szCs w:val="24"/>
+        </w:rPr>
+        <w:t>16/07/21</w:t>
+      </w:r>
+    </w:p>
+    <w:p>
+      <w:pPr>
+        <w:pStyle w:val="PargrafodaLista"/>
+        <w:numPr>
+          <w:ilvl w:val="0"/>
+          <w:numId w:val="32"/>
+        </w:numPr>
+        <w:rPr>
+          <w:rFonts w:cstheme="minorHAnsi"/>
+          <w:b/>
+          <w:bCs/>
+          <w:sz w:val="24"/>
+          <w:szCs w:val="24"/>
+          <w:highlight w:val="lightGray"/>
+        </w:rPr>
+      </w:pPr>
+      <w:r>
+        <w:rPr>
+          <w:rFonts w:cstheme="minorHAnsi"/>
+          <w:b/>
+          <w:bCs/>
+          <w:sz w:val="24"/>
+          <w:szCs w:val="24"/>
+          <w:highlight w:val="lightGray"/>
+        </w:rPr>
+        <w:t>15-</w:t>
+      </w:r>
+      <w:r>
+        <w:rPr>
+          <w:rFonts w:cstheme="minorHAnsi"/>
+          <w:b/>
+          <w:bCs/>
+          <w:sz w:val="24"/>
+          <w:szCs w:val="24"/>
+          <w:highlight w:val="lightGray"/>
+        </w:rPr>
+        <w:t xml:space="preserve"> Introdução</w:t>
+      </w:r>
+    </w:p>
+    <w:p>
+      <w:pPr>
+        <w:pStyle w:val="PargrafodaLista"/>
+        <w:numPr>
+          <w:ilvl w:val="0"/>
+          <w:numId w:val="32"/>
+        </w:numPr>
+        <w:rPr>
+          <w:rFonts w:cstheme="minorHAnsi"/>
+          <w:b/>
+          <w:bCs/>
+          <w:sz w:val="24"/>
+          <w:szCs w:val="24"/>
+          <w:highlight w:val="lightGray"/>
+        </w:rPr>
+      </w:pPr>
+      <w:r>
+        <w:rPr>
+          <w:rFonts w:cstheme="minorHAnsi"/>
+          <w:b/>
+          <w:bCs/>
+          <w:sz w:val="24"/>
+          <w:szCs w:val="24"/>
+          <w:highlight w:val="lightGray"/>
+        </w:rPr>
+        <w:t>16- Instalação Do Xcode</w:t>
+      </w:r>
+    </w:p>
+    <w:p>
+      <w:pPr>
+        <w:pStyle w:val="PargrafodaLista"/>
+        <w:numPr>
+          <w:ilvl w:val="0"/>
+          <w:numId w:val="32"/>
+        </w:numPr>
+        <w:rPr>
+          <w:rFonts w:cstheme="minorHAnsi"/>
+          <w:b/>
+          <w:bCs/>
+          <w:sz w:val="24"/>
+          <w:szCs w:val="24"/>
+          <w:highlight w:val="lightGray"/>
+        </w:rPr>
+      </w:pPr>
+      <w:r>
+        <w:rPr>
+          <w:rFonts w:cstheme="minorHAnsi"/>
+          <w:b/>
+          <w:bCs/>
+          <w:sz w:val="24"/>
+          <w:szCs w:val="24"/>
+          <w:highlight w:val="lightGray"/>
+        </w:rPr>
+        <w:t>17- Links: Homebrew</w:t>
+      </w:r>
+    </w:p>
+    <w:p>
+      <w:pPr>
+        <w:pStyle w:val="PargrafodaLista"/>
+        <w:numPr>
+          <w:ilvl w:val="0"/>
+          <w:numId w:val="32"/>
+        </w:numPr>
+        <w:rPr>
+          <w:rFonts w:cstheme="minorHAnsi"/>
+          <w:b/>
+          <w:bCs/>
+          <w:sz w:val="24"/>
+          <w:szCs w:val="24"/>
+          <w:highlight w:val="lightGray"/>
+        </w:rPr>
+      </w:pPr>
+      <w:r>
+        <w:rPr>
+          <w:rFonts w:cstheme="minorHAnsi"/>
+          <w:b/>
+          <w:bCs/>
+          <w:sz w:val="24"/>
+          <w:szCs w:val="24"/>
+          <w:highlight w:val="lightGray"/>
+        </w:rPr>
+        <w:t>18- Instalação Homebrew, Node E Watchman</w:t>
+      </w:r>
+    </w:p>
+    <w:p>
+      <w:pPr>
+        <w:pStyle w:val="PargrafodaLista"/>
+        <w:numPr>
+          <w:ilvl w:val="0"/>
+          <w:numId w:val="32"/>
+        </w:numPr>
+        <w:rPr>
+          <w:rFonts w:cstheme="minorHAnsi"/>
+          <w:b/>
+          <w:bCs/>
+          <w:sz w:val="24"/>
+          <w:szCs w:val="24"/>
+          <w:highlight w:val="lightGray"/>
+        </w:rPr>
+      </w:pPr>
+      <w:r>
+        <w:rPr>
+          <w:rFonts w:cstheme="minorHAnsi"/>
+          <w:b/>
+          <w:bCs/>
+          <w:sz w:val="24"/>
+          <w:szCs w:val="24"/>
+          <w:highlight w:val="lightGray"/>
+        </w:rPr>
+        <w:t xml:space="preserve">19- </w:t>
+      </w:r>
+      <w:r>
+        <w:rPr>
+          <w:rFonts w:cstheme="minorHAnsi"/>
+          <w:b/>
+          <w:bCs/>
+          <w:sz w:val="24"/>
+          <w:szCs w:val="24"/>
+          <w:highlight w:val="lightGray"/>
+        </w:rPr>
+        <w:t>Versão Do React Native (Dica Para Próxima Aula)</w:t>
+      </w:r>
+    </w:p>
+    <w:p>
+      <w:pPr>
+        <w:pStyle w:val="PargrafodaLista"/>
+        <w:numPr>
+          <w:ilvl w:val="0"/>
+          <w:numId w:val="32"/>
+        </w:numPr>
+        <w:rPr>
+          <w:rFonts w:cstheme="minorHAnsi"/>
+          <w:b/>
+          <w:bCs/>
+          <w:sz w:val="24"/>
+          <w:szCs w:val="24"/>
+          <w:highlight w:val="lightGray"/>
+        </w:rPr>
+      </w:pPr>
+      <w:r>
+        <w:rPr>
+          <w:rFonts w:cstheme="minorHAnsi"/>
+          <w:b/>
+          <w:bCs/>
+          <w:sz w:val="24"/>
+          <w:szCs w:val="24"/>
+          <w:highlight w:val="lightGray"/>
+        </w:rPr>
+        <w:t>20- Executando O Primeiro App E Configurando O Simulador</w:t>
+      </w:r>
+    </w:p>
+    <w:p>
+      <w:pPr>
+        <w:pStyle w:val="PargrafodaLista"/>
+        <w:numPr>
+          <w:ilvl w:val="0"/>
+          <w:numId w:val="32"/>
+        </w:numPr>
+        <w:rPr>
+          <w:rFonts w:cstheme="minorHAnsi"/>
+          <w:b/>
+          <w:bCs/>
+          <w:sz w:val="24"/>
+          <w:szCs w:val="24"/>
+          <w:highlight w:val="lightGray"/>
+        </w:rPr>
+      </w:pPr>
+      <w:r>
+        <w:rPr>
+          <w:rFonts w:cstheme="minorHAnsi"/>
+          <w:b/>
+          <w:bCs/>
+          <w:sz w:val="24"/>
+          <w:szCs w:val="24"/>
+          <w:highlight w:val="lightGray"/>
+        </w:rPr>
+        <w:t>21- Executando Nosso Primeiro App Diretamente No Celular</w:t>
       </w:r>
     </w:p>
     <w:p>
@@ -4089,6 +4339,119 @@
     </w:lvl>
   </w:abstractNum>
   <w:abstractNum w:abstractNumId="30" w15:restartNumberingAfterBreak="0">
+    <w:nsid w:val="62854EE6"/>
+    <w:multiLevelType w:val="hybridMultilevel"/>
+    <w:tmpl w:val="093A34AE"/>
+    <w:lvl w:ilvl="0" w:tplc="04160001">
+      <w:start w:val="1"/>
+      <w:numFmt w:val="bullet"/>
+      <w:lvlText w:val=""/>
+      <w:lvlJc w:val="left"/>
+      <w:pPr>
+        <w:ind w:left="1425" w:hanging="360"/>
+      </w:pPr>
+      <w:rPr>
+        <w:rFonts w:ascii="Symbol" w:hAnsi="Symbol" w:hint="default"/>
+      </w:rPr>
+    </w:lvl>
+    <w:lvl w:ilvl="1" w:tplc="04160003" w:tentative="1">
+      <w:start w:val="1"/>
+      <w:numFmt w:val="bullet"/>
+      <w:lvlText w:val="o"/>
+      <w:lvlJc w:val="left"/>
+      <w:pPr>
+        <w:ind w:left="2145" w:hanging="360"/>
+      </w:pPr>
+      <w:rPr>
+        <w:rFonts w:ascii="Courier New" w:hAnsi="Courier New" w:cs="Courier New" w:hint="default"/>
+      </w:rPr>
+    </w:lvl>
+    <w:lvl w:ilvl="2" w:tplc="04160005" w:tentative="1">
+      <w:start w:val="1"/>
+      <w:numFmt w:val="bullet"/>
+      <w:lvlText w:val=""/>
+      <w:lvlJc w:val="left"/>
+      <w:pPr>
+        <w:ind w:left="2865" w:hanging="360"/>
+      </w:pPr>
+      <w:rPr>
+        <w:rFonts w:ascii="Wingdings" w:hAnsi="Wingdings" w:hint="default"/>
+      </w:rPr>
+    </w:lvl>
+    <w:lvl w:ilvl="3" w:tplc="04160001" w:tentative="1">
+      <w:start w:val="1"/>
+      <w:numFmt w:val="bullet"/>
+      <w:lvlText w:val=""/>
+      <w:lvlJc w:val="left"/>
+      <w:pPr>
+        <w:ind w:left="3585" w:hanging="360"/>
+      </w:pPr>
+      <w:rPr>
+        <w:rFonts w:ascii="Symbol" w:hAnsi="Symbol" w:hint="default"/>
+      </w:rPr>
+    </w:lvl>
+    <w:lvl w:ilvl="4" w:tplc="04160003" w:tentative="1">
+      <w:start w:val="1"/>
+      <w:numFmt w:val="bullet"/>
+      <w:lvlText w:val="o"/>
+      <w:lvlJc w:val="left"/>
+      <w:pPr>
+        <w:ind w:left="4305" w:hanging="360"/>
+      </w:pPr>
+      <w:rPr>
+        <w:rFonts w:ascii="Courier New" w:hAnsi="Courier New" w:cs="Courier New" w:hint="default"/>
+      </w:rPr>
+    </w:lvl>
+    <w:lvl w:ilvl="5" w:tplc="04160005" w:tentative="1">
+      <w:start w:val="1"/>
+      <w:numFmt w:val="bullet"/>
+      <w:lvlText w:val=""/>
+      <w:lvlJc w:val="left"/>
+      <w:pPr>
+        <w:ind w:left="5025" w:hanging="360"/>
+      </w:pPr>
+      <w:rPr>
+        <w:rFonts w:ascii="Wingdings" w:hAnsi="Wingdings" w:hint="default"/>
+      </w:rPr>
+    </w:lvl>
+    <w:lvl w:ilvl="6" w:tplc="04160001" w:tentative="1">
+      <w:start w:val="1"/>
+      <w:numFmt w:val="bullet"/>
+      <w:lvlText w:val=""/>
+      <w:lvlJc w:val="left"/>
+      <w:pPr>
+        <w:ind w:left="5745" w:hanging="360"/>
+      </w:pPr>
+      <w:rPr>
+        <w:rFonts w:ascii="Symbol" w:hAnsi="Symbol" w:hint="default"/>
+      </w:rPr>
+    </w:lvl>
+    <w:lvl w:ilvl="7" w:tplc="04160003" w:tentative="1">
+      <w:start w:val="1"/>
+      <w:numFmt w:val="bullet"/>
+      <w:lvlText w:val="o"/>
+      <w:lvlJc w:val="left"/>
+      <w:pPr>
+        <w:ind w:left="6465" w:hanging="360"/>
+      </w:pPr>
+      <w:rPr>
+        <w:rFonts w:ascii="Courier New" w:hAnsi="Courier New" w:cs="Courier New" w:hint="default"/>
+      </w:rPr>
+    </w:lvl>
+    <w:lvl w:ilvl="8" w:tplc="04160005" w:tentative="1">
+      <w:start w:val="1"/>
+      <w:numFmt w:val="bullet"/>
+      <w:lvlText w:val=""/>
+      <w:lvlJc w:val="left"/>
+      <w:pPr>
+        <w:ind w:left="7185" w:hanging="360"/>
+      </w:pPr>
+      <w:rPr>
+        <w:rFonts w:ascii="Wingdings" w:hAnsi="Wingdings" w:hint="default"/>
+      </w:rPr>
+    </w:lvl>
+  </w:abstractNum>
+  <w:abstractNum w:abstractNumId="31" w15:restartNumberingAfterBreak="0">
     <w:nsid w:val="7AC23598"/>
     <w:multiLevelType w:val="hybridMultilevel"/>
     <w:tmpl w:val="A8567A7A"/>
@@ -4256,7 +4619,7 @@
     <w:abstractNumId w:val="12"/>
   </w:num>
   <w:num w:numId="19">
-    <w:abstractNumId w:val="30"/>
+    <w:abstractNumId w:val="31"/>
   </w:num>
   <w:num w:numId="20">
     <w:abstractNumId w:val="17"/>
@@ -4293,6 +4656,9 @@
   </w:num>
   <w:num w:numId="31">
     <w:abstractNumId w:val="15"/>
+  </w:num>
+  <w:num w:numId="32">
+    <w:abstractNumId w:val="30"/>
   </w:num>
 </w:numbering>
 </file>

--- a/React e Redux.docx
+++ b/React e Redux.docx
@@ -1,6 +1,6 @@
 
 <file path=word/document.xml><?xml version="1.0" encoding="utf-8"?>
-<w:document xmlns:wpc="http://schemas.microsoft.com/office/word/2010/wordprocessingCanvas" xmlns:cx="http://schemas.microsoft.com/office/drawing/2014/chartex" xmlns:cx1="http://schemas.microsoft.com/office/drawing/2015/9/8/chartex" xmlns:cx2="http://schemas.microsoft.com/office/drawing/2015/10/21/chartex" xmlns:cx3="http://schemas.microsoft.com/office/drawing/2016/5/9/chartex" xmlns:cx4="http://schemas.microsoft.com/office/drawing/2016/5/10/chartex" xmlns:cx5="http://schemas.microsoft.com/office/drawing/2016/5/11/chartex" xmlns:cx6="http://schemas.microsoft.com/office/drawing/2016/5/12/chartex" xmlns:cx7="http://schemas.microsoft.com/office/drawing/2016/5/13/chartex" xmlns:cx8="http://schemas.microsoft.com/office/drawing/2016/5/14/chartex" xmlns:mc="http://schemas.openxmlformats.org/markup-compatibility/2006" xmlns:aink="http://schemas.microsoft.com/office/drawing/2016/ink" xmlns:am3d="http://schemas.microsoft.com/office/drawing/2017/model3d" xmlns:o="urn:schemas-microsoft-com:office:office" xmlns:r="http://schemas.openxmlformats.org/officeDocument/2006/relationships" xmlns:m="http://schemas.openxmlformats.org/officeDocument/2006/math" xmlns:v="urn:schemas-microsoft-com:vml" xmlns:wp14="http://schemas.microsoft.com/office/word/2010/wordprocessingDrawing" xmlns:wp="http://schemas.openxmlformats.org/drawingml/2006/wordprocessingDrawing" xmlns:w10="urn:schemas-microsoft-com:office:word" xmlns:w="http://schemas.openxmlformats.org/wordprocessingml/2006/main" xmlns:w14="http://schemas.microsoft.com/office/word/2010/wordml" xmlns:w15="http://schemas.microsoft.com/office/word/2012/wordml" xmlns:w16cex="http://schemas.microsoft.com/office/word/2018/wordml/cex" xmlns:w16cid="http://schemas.microsoft.com/office/word/2016/wordml/cid" xmlns:w16="http://schemas.microsoft.com/office/word/2018/wordml" xmlns:w16sdtdh="http://schemas.microsoft.com/office/word/2020/wordml/sdtdatahash" xmlns:w16se="http://schemas.microsoft.com/office/word/2015/wordml/symex" xmlns:wpg="http://schemas.microsoft.com/office/word/2010/wordprocessingGroup" xmlns:wpi="http://schemas.microsoft.com/office/word/2010/wordprocessingInk" xmlns:wne="http://schemas.microsoft.com/office/word/2006/wordml" xmlns:wps="http://schemas.microsoft.com/office/word/2010/wordprocessingShape" mc:Ignorable="w14 w15 w16se w16cid w16 w16cex w16sdtdh wp14">
+<w:document xmlns:wpc="http://schemas.microsoft.com/office/word/2010/wordprocessingCanvas" xmlns:cx="http://schemas.microsoft.com/office/drawing/2014/chartex" xmlns:mc="http://schemas.openxmlformats.org/markup-compatibility/2006" xmlns:o="urn:schemas-microsoft-com:office:office" xmlns:r="http://schemas.openxmlformats.org/officeDocument/2006/relationships" xmlns:m="http://schemas.openxmlformats.org/officeDocument/2006/math" xmlns:v="urn:schemas-microsoft-com:vml" xmlns:wp14="http://schemas.microsoft.com/office/word/2010/wordprocessingDrawing" xmlns:wp="http://schemas.openxmlformats.org/drawingml/2006/wordprocessingDrawing" xmlns:w10="urn:schemas-microsoft-com:office:word" xmlns:w="http://schemas.openxmlformats.org/wordprocessingml/2006/main" xmlns:w14="http://schemas.microsoft.com/office/word/2010/wordml" xmlns:w15="http://schemas.microsoft.com/office/word/2012/wordml" xmlns:w16se="http://schemas.microsoft.com/office/word/2015/wordml/symex" xmlns:wpg="http://schemas.microsoft.com/office/word/2010/wordprocessingGroup" xmlns:wpi="http://schemas.microsoft.com/office/word/2010/wordprocessingInk" xmlns:wne="http://schemas.microsoft.com/office/word/2006/wordml" xmlns:wps="http://schemas.microsoft.com/office/word/2010/wordprocessingShape" mc:Ignorable="w14 w15 w16se wp14">
   <w:body>
     <w:p>
       <w:pPr>
@@ -13,6 +13,7 @@
           <w:szCs w:val="40"/>
         </w:rPr>
       </w:pPr>
+      <w:proofErr w:type="spellStart"/>
       <w:r>
         <w:rPr>
           <w:rFonts w:cstheme="minorHAnsi"/>
@@ -21,8 +22,31 @@
           <w:sz w:val="40"/>
           <w:szCs w:val="40"/>
         </w:rPr>
-        <w:t>React E Redux</w:t>
-      </w:r>
+        <w:t>React</w:t>
+      </w:r>
+      <w:proofErr w:type="spellEnd"/>
+      <w:r>
+        <w:rPr>
+          <w:rFonts w:cstheme="minorHAnsi"/>
+          <w:b/>
+          <w:bCs/>
+          <w:sz w:val="40"/>
+          <w:szCs w:val="40"/>
+        </w:rPr>
+        <w:t xml:space="preserve"> E </w:t>
+      </w:r>
+      <w:proofErr w:type="spellStart"/>
+      <w:r>
+        <w:rPr>
+          <w:rFonts w:cstheme="minorHAnsi"/>
+          <w:b/>
+          <w:bCs/>
+          <w:sz w:val="40"/>
+          <w:szCs w:val="40"/>
+        </w:rPr>
+        <w:t>Redux</w:t>
+      </w:r>
+      <w:proofErr w:type="spellEnd"/>
     </w:p>
     <w:p>
       <w:pPr>
@@ -307,7 +331,31 @@
           <w:szCs w:val="24"/>
           <w:highlight w:val="lightGray"/>
         </w:rPr>
-        <w:t>6- Instalando O NodeJS E O NPM</w:t>
+        <w:t xml:space="preserve">6- Instalando O </w:t>
+      </w:r>
+      <w:proofErr w:type="spellStart"/>
+      <w:r>
+        <w:rPr>
+          <w:rFonts w:cstheme="minorHAnsi"/>
+          <w:b/>
+          <w:bCs/>
+          <w:sz w:val="24"/>
+          <w:szCs w:val="24"/>
+          <w:highlight w:val="lightGray"/>
+        </w:rPr>
+        <w:t>NodeJS</w:t>
+      </w:r>
+      <w:proofErr w:type="spellEnd"/>
+      <w:r>
+        <w:rPr>
+          <w:rFonts w:cstheme="minorHAnsi"/>
+          <w:b/>
+          <w:bCs/>
+          <w:sz w:val="24"/>
+          <w:szCs w:val="24"/>
+          <w:highlight w:val="lightGray"/>
+        </w:rPr>
+        <w:t xml:space="preserve"> E O NPM</w:t>
       </w:r>
     </w:p>
     <w:p>
@@ -335,7 +383,79 @@
           <w:szCs w:val="24"/>
           <w:highlight w:val="lightGray"/>
         </w:rPr>
-        <w:t>7- Instalando O Android Studio E O React Native CLI</w:t>
+        <w:t xml:space="preserve">7- Instalando O </w:t>
+      </w:r>
+      <w:proofErr w:type="spellStart"/>
+      <w:r>
+        <w:rPr>
+          <w:rFonts w:cstheme="minorHAnsi"/>
+          <w:b/>
+          <w:bCs/>
+          <w:sz w:val="24"/>
+          <w:szCs w:val="24"/>
+          <w:highlight w:val="lightGray"/>
+        </w:rPr>
+        <w:t>Android</w:t>
+      </w:r>
+      <w:proofErr w:type="spellEnd"/>
+      <w:r>
+        <w:rPr>
+          <w:rFonts w:cstheme="minorHAnsi"/>
+          <w:b/>
+          <w:bCs/>
+          <w:sz w:val="24"/>
+          <w:szCs w:val="24"/>
+          <w:highlight w:val="lightGray"/>
+        </w:rPr>
+        <w:t xml:space="preserve"> Studio E O </w:t>
+      </w:r>
+      <w:proofErr w:type="spellStart"/>
+      <w:r>
+        <w:rPr>
+          <w:rFonts w:cstheme="minorHAnsi"/>
+          <w:b/>
+          <w:bCs/>
+          <w:sz w:val="24"/>
+          <w:szCs w:val="24"/>
+          <w:highlight w:val="lightGray"/>
+        </w:rPr>
+        <w:t>React</w:t>
+      </w:r>
+      <w:proofErr w:type="spellEnd"/>
+      <w:r>
+        <w:rPr>
+          <w:rFonts w:cstheme="minorHAnsi"/>
+          <w:b/>
+          <w:bCs/>
+          <w:sz w:val="24"/>
+          <w:szCs w:val="24"/>
+          <w:highlight w:val="lightGray"/>
+        </w:rPr>
+        <w:t xml:space="preserve"> </w:t>
+      </w:r>
+      <w:proofErr w:type="spellStart"/>
+      <w:r>
+        <w:rPr>
+          <w:rFonts w:cstheme="minorHAnsi"/>
+          <w:b/>
+          <w:bCs/>
+          <w:sz w:val="24"/>
+          <w:szCs w:val="24"/>
+          <w:highlight w:val="lightGray"/>
+        </w:rPr>
+        <w:t>Native</w:t>
+      </w:r>
+      <w:proofErr w:type="spellEnd"/>
+      <w:r>
+        <w:rPr>
+          <w:rFonts w:cstheme="minorHAnsi"/>
+          <w:b/>
+          <w:bCs/>
+          <w:sz w:val="24"/>
+          <w:szCs w:val="24"/>
+          <w:highlight w:val="lightGray"/>
+        </w:rPr>
+        <w:t xml:space="preserve"> CLI</w:t>
       </w:r>
     </w:p>
     <w:p>
@@ -363,8 +483,21 @@
           <w:szCs w:val="24"/>
           <w:highlight w:val="lightGray"/>
         </w:rPr>
-        <w:t>8- Atualizando O SDK Do Android</w:t>
-      </w:r>
+        <w:t xml:space="preserve">8- Atualizando O SDK Do </w:t>
+      </w:r>
+      <w:proofErr w:type="spellStart"/>
+      <w:r>
+        <w:rPr>
+          <w:rFonts w:cstheme="minorHAnsi"/>
+          <w:b/>
+          <w:bCs/>
+          <w:sz w:val="24"/>
+          <w:szCs w:val="24"/>
+          <w:highlight w:val="lightGray"/>
+        </w:rPr>
+        <w:t>Android</w:t>
+      </w:r>
+      <w:proofErr w:type="spellEnd"/>
     </w:p>
     <w:p>
       <w:pPr>
@@ -419,8 +552,45 @@
           <w:szCs w:val="24"/>
           <w:highlight w:val="lightGray"/>
         </w:rPr>
-        <w:t>10- Versão Do React Native</w:t>
-      </w:r>
+        <w:t xml:space="preserve">10- Versão Do </w:t>
+      </w:r>
+      <w:proofErr w:type="spellStart"/>
+      <w:r>
+        <w:rPr>
+          <w:rFonts w:cstheme="minorHAnsi"/>
+          <w:b/>
+          <w:bCs/>
+          <w:sz w:val="24"/>
+          <w:szCs w:val="24"/>
+          <w:highlight w:val="lightGray"/>
+        </w:rPr>
+        <w:t>React</w:t>
+      </w:r>
+      <w:proofErr w:type="spellEnd"/>
+      <w:r>
+        <w:rPr>
+          <w:rFonts w:cstheme="minorHAnsi"/>
+          <w:b/>
+          <w:bCs/>
+          <w:sz w:val="24"/>
+          <w:szCs w:val="24"/>
+          <w:highlight w:val="lightGray"/>
+        </w:rPr>
+        <w:t xml:space="preserve"> </w:t>
+      </w:r>
+      <w:proofErr w:type="spellStart"/>
+      <w:r>
+        <w:rPr>
+          <w:rFonts w:cstheme="minorHAnsi"/>
+          <w:b/>
+          <w:bCs/>
+          <w:sz w:val="24"/>
+          <w:szCs w:val="24"/>
+          <w:highlight w:val="lightGray"/>
+        </w:rPr>
+        <w:t>Native</w:t>
+      </w:r>
+      <w:proofErr w:type="spellEnd"/>
     </w:p>
     <w:p>
       <w:pPr>
@@ -490,8 +660,45 @@
           <w:szCs w:val="24"/>
           <w:highlight w:val="lightGray"/>
         </w:rPr>
-        <w:t>11- Criando nosso primeiro app em React</w:t>
-      </w:r>
+        <w:t xml:space="preserve">11- Criando nosso primeiro </w:t>
+      </w:r>
+      <w:proofErr w:type="spellStart"/>
+      <w:r>
+        <w:rPr>
+          <w:rFonts w:cstheme="minorHAnsi"/>
+          <w:b/>
+          <w:bCs/>
+          <w:sz w:val="24"/>
+          <w:szCs w:val="24"/>
+          <w:highlight w:val="lightGray"/>
+        </w:rPr>
+        <w:t>app</w:t>
+      </w:r>
+      <w:proofErr w:type="spellEnd"/>
+      <w:r>
+        <w:rPr>
+          <w:rFonts w:cstheme="minorHAnsi"/>
+          <w:b/>
+          <w:bCs/>
+          <w:sz w:val="24"/>
+          <w:szCs w:val="24"/>
+          <w:highlight w:val="lightGray"/>
+        </w:rPr>
+        <w:t xml:space="preserve"> em </w:t>
+      </w:r>
+      <w:proofErr w:type="spellStart"/>
+      <w:r>
+        <w:rPr>
+          <w:rFonts w:cstheme="minorHAnsi"/>
+          <w:b/>
+          <w:bCs/>
+          <w:sz w:val="24"/>
+          <w:szCs w:val="24"/>
+          <w:highlight w:val="lightGray"/>
+        </w:rPr>
+        <w:t>React</w:t>
+      </w:r>
+      <w:proofErr w:type="spellEnd"/>
       <w:r>
         <w:rPr>
           <w:rFonts w:cstheme="minorHAnsi"/>
@@ -503,16 +710,53 @@
         </w:rPr>
         <w:t xml:space="preserve"> </w:t>
       </w:r>
-      <w:r>
-        <w:rPr>
-          <w:rFonts w:cstheme="minorHAnsi"/>
-          <w:b/>
-          <w:bCs/>
-          <w:sz w:val="24"/>
-          <w:szCs w:val="24"/>
-          <w:highlight w:val="lightGray"/>
-        </w:rPr>
-        <w:t>Native e configurando o Android Studio</w:t>
+      <w:proofErr w:type="spellStart"/>
+      <w:r>
+        <w:rPr>
+          <w:rFonts w:cstheme="minorHAnsi"/>
+          <w:b/>
+          <w:bCs/>
+          <w:sz w:val="24"/>
+          <w:szCs w:val="24"/>
+          <w:highlight w:val="lightGray"/>
+        </w:rPr>
+        <w:t>Native</w:t>
+      </w:r>
+      <w:proofErr w:type="spellEnd"/>
+      <w:r>
+        <w:rPr>
+          <w:rFonts w:cstheme="minorHAnsi"/>
+          <w:b/>
+          <w:bCs/>
+          <w:sz w:val="24"/>
+          <w:szCs w:val="24"/>
+          <w:highlight w:val="lightGray"/>
+        </w:rPr>
+        <w:t xml:space="preserve"> e configurando o </w:t>
+      </w:r>
+      <w:proofErr w:type="spellStart"/>
+      <w:r>
+        <w:rPr>
+          <w:rFonts w:cstheme="minorHAnsi"/>
+          <w:b/>
+          <w:bCs/>
+          <w:sz w:val="24"/>
+          <w:szCs w:val="24"/>
+          <w:highlight w:val="lightGray"/>
+        </w:rPr>
+        <w:t>Android</w:t>
+      </w:r>
+      <w:proofErr w:type="spellEnd"/>
+      <w:r>
+        <w:rPr>
+          <w:rFonts w:cstheme="minorHAnsi"/>
+          <w:b/>
+          <w:bCs/>
+          <w:sz w:val="24"/>
+          <w:szCs w:val="24"/>
+          <w:highlight w:val="lightGray"/>
+        </w:rPr>
+        <w:t xml:space="preserve"> Studio</w:t>
       </w:r>
     </w:p>
     <w:p>
@@ -562,8 +806,21 @@
           <w:szCs w:val="24"/>
           <w:highlight w:val="lightGray"/>
         </w:rPr>
-        <w:t>testando nosso app</w:t>
-      </w:r>
+        <w:t xml:space="preserve">testando nosso </w:t>
+      </w:r>
+      <w:proofErr w:type="spellStart"/>
+      <w:r>
+        <w:rPr>
+          <w:rFonts w:cstheme="minorHAnsi"/>
+          <w:b/>
+          <w:bCs/>
+          <w:sz w:val="24"/>
+          <w:szCs w:val="24"/>
+          <w:highlight w:val="lightGray"/>
+        </w:rPr>
+        <w:t>app</w:t>
+      </w:r>
+      <w:proofErr w:type="spellEnd"/>
     </w:p>
     <w:p>
       <w:pPr>
@@ -590,8 +847,21 @@
           <w:szCs w:val="24"/>
           <w:highlight w:val="lightGray"/>
         </w:rPr>
-        <w:t>13- Executando nosso primeiro app</w:t>
-      </w:r>
+        <w:t xml:space="preserve">13- Executando nosso primeiro </w:t>
+      </w:r>
+      <w:proofErr w:type="spellStart"/>
+      <w:r>
+        <w:rPr>
+          <w:rFonts w:cstheme="minorHAnsi"/>
+          <w:b/>
+          <w:bCs/>
+          <w:sz w:val="24"/>
+          <w:szCs w:val="24"/>
+          <w:highlight w:val="lightGray"/>
+        </w:rPr>
+        <w:t>app</w:t>
+      </w:r>
+      <w:proofErr w:type="spellEnd"/>
       <w:r>
         <w:rPr>
           <w:rFonts w:cstheme="minorHAnsi"/>
@@ -612,7 +882,31 @@
           <w:szCs w:val="24"/>
           <w:highlight w:val="lightGray"/>
         </w:rPr>
-        <w:t>diretamente no celular (Android)</w:t>
+        <w:t>diretamente no celular (</w:t>
+      </w:r>
+      <w:proofErr w:type="spellStart"/>
+      <w:r>
+        <w:rPr>
+          <w:rFonts w:cstheme="minorHAnsi"/>
+          <w:b/>
+          <w:bCs/>
+          <w:sz w:val="24"/>
+          <w:szCs w:val="24"/>
+          <w:highlight w:val="lightGray"/>
+        </w:rPr>
+        <w:t>Android</w:t>
+      </w:r>
+      <w:proofErr w:type="spellEnd"/>
+      <w:r>
+        <w:rPr>
+          <w:rFonts w:cstheme="minorHAnsi"/>
+          <w:b/>
+          <w:bCs/>
+          <w:sz w:val="24"/>
+          <w:szCs w:val="24"/>
+          <w:highlight w:val="lightGray"/>
+        </w:rPr>
+        <w:t>)</w:t>
       </w:r>
     </w:p>
     <w:p>
@@ -640,7 +934,31 @@
           <w:szCs w:val="24"/>
           <w:highlight w:val="lightGray"/>
         </w:rPr>
-        <w:t>14- Alternativa Passo A Passo Para Execução De Apps No Emulador Ou Celular</w:t>
+        <w:t xml:space="preserve">14- Alternativa Passo A Passo Para Execução De </w:t>
+      </w:r>
+      <w:proofErr w:type="spellStart"/>
+      <w:r>
+        <w:rPr>
+          <w:rFonts w:cstheme="minorHAnsi"/>
+          <w:b/>
+          <w:bCs/>
+          <w:sz w:val="24"/>
+          <w:szCs w:val="24"/>
+          <w:highlight w:val="lightGray"/>
+        </w:rPr>
+        <w:t>Apps</w:t>
+      </w:r>
+      <w:proofErr w:type="spellEnd"/>
+      <w:r>
+        <w:rPr>
+          <w:rFonts w:cstheme="minorHAnsi"/>
+          <w:b/>
+          <w:bCs/>
+          <w:sz w:val="24"/>
+          <w:szCs w:val="24"/>
+          <w:highlight w:val="lightGray"/>
+        </w:rPr>
+        <w:t xml:space="preserve"> No Emulador Ou Celular</w:t>
       </w:r>
     </w:p>
     <w:p>
@@ -750,8 +1068,21 @@
           <w:szCs w:val="24"/>
           <w:highlight w:val="lightGray"/>
         </w:rPr>
-        <w:t>16- Instalação Do Xcode</w:t>
-      </w:r>
+        <w:t xml:space="preserve">16- Instalação Do </w:t>
+      </w:r>
+      <w:proofErr w:type="spellStart"/>
+      <w:r>
+        <w:rPr>
+          <w:rFonts w:cstheme="minorHAnsi"/>
+          <w:b/>
+          <w:bCs/>
+          <w:sz w:val="24"/>
+          <w:szCs w:val="24"/>
+          <w:highlight w:val="lightGray"/>
+        </w:rPr>
+        <w:t>Xcode</w:t>
+      </w:r>
+      <w:proofErr w:type="spellEnd"/>
     </w:p>
     <w:p>
       <w:pPr>
@@ -778,8 +1109,21 @@
           <w:szCs w:val="24"/>
           <w:highlight w:val="lightGray"/>
         </w:rPr>
-        <w:t>17- Links: Homebrew</w:t>
-      </w:r>
+        <w:t xml:space="preserve">17- Links: </w:t>
+      </w:r>
+      <w:proofErr w:type="spellStart"/>
+      <w:r>
+        <w:rPr>
+          <w:rFonts w:cstheme="minorHAnsi"/>
+          <w:b/>
+          <w:bCs/>
+          <w:sz w:val="24"/>
+          <w:szCs w:val="24"/>
+          <w:highlight w:val="lightGray"/>
+        </w:rPr>
+        <w:t>Homebrew</w:t>
+      </w:r>
+      <w:proofErr w:type="spellEnd"/>
     </w:p>
     <w:p>
       <w:pPr>
@@ -806,8 +1150,45 @@
           <w:szCs w:val="24"/>
           <w:highlight w:val="lightGray"/>
         </w:rPr>
-        <w:t>18- Instalação Homebrew, Node E Watchman</w:t>
-      </w:r>
+        <w:t xml:space="preserve">18- Instalação </w:t>
+      </w:r>
+      <w:proofErr w:type="spellStart"/>
+      <w:r>
+        <w:rPr>
+          <w:rFonts w:cstheme="minorHAnsi"/>
+          <w:b/>
+          <w:bCs/>
+          <w:sz w:val="24"/>
+          <w:szCs w:val="24"/>
+          <w:highlight w:val="lightGray"/>
+        </w:rPr>
+        <w:t>Homebrew</w:t>
+      </w:r>
+      <w:proofErr w:type="spellEnd"/>
+      <w:r>
+        <w:rPr>
+          <w:rFonts w:cstheme="minorHAnsi"/>
+          <w:b/>
+          <w:bCs/>
+          <w:sz w:val="24"/>
+          <w:szCs w:val="24"/>
+          <w:highlight w:val="lightGray"/>
+        </w:rPr>
+        <w:t xml:space="preserve">, Node E </w:t>
+      </w:r>
+      <w:proofErr w:type="spellStart"/>
+      <w:r>
+        <w:rPr>
+          <w:rFonts w:cstheme="minorHAnsi"/>
+          <w:b/>
+          <w:bCs/>
+          <w:sz w:val="24"/>
+          <w:szCs w:val="24"/>
+          <w:highlight w:val="lightGray"/>
+        </w:rPr>
+        <w:t>Watchman</w:t>
+      </w:r>
+      <w:proofErr w:type="spellEnd"/>
     </w:p>
     <w:p>
       <w:pPr>
@@ -845,7 +1226,55 @@
           <w:szCs w:val="24"/>
           <w:highlight w:val="lightGray"/>
         </w:rPr>
-        <w:t>Versão Do React Native (Dica Para Próxima Aula)</w:t>
+        <w:t xml:space="preserve">Versão Do </w:t>
+      </w:r>
+      <w:proofErr w:type="spellStart"/>
+      <w:r>
+        <w:rPr>
+          <w:rFonts w:cstheme="minorHAnsi"/>
+          <w:b/>
+          <w:bCs/>
+          <w:sz w:val="24"/>
+          <w:szCs w:val="24"/>
+          <w:highlight w:val="lightGray"/>
+        </w:rPr>
+        <w:t>React</w:t>
+      </w:r>
+      <w:proofErr w:type="spellEnd"/>
+      <w:r>
+        <w:rPr>
+          <w:rFonts w:cstheme="minorHAnsi"/>
+          <w:b/>
+          <w:bCs/>
+          <w:sz w:val="24"/>
+          <w:szCs w:val="24"/>
+          <w:highlight w:val="lightGray"/>
+        </w:rPr>
+        <w:t xml:space="preserve"> </w:t>
+      </w:r>
+      <w:proofErr w:type="spellStart"/>
+      <w:r>
+        <w:rPr>
+          <w:rFonts w:cstheme="minorHAnsi"/>
+          <w:b/>
+          <w:bCs/>
+          <w:sz w:val="24"/>
+          <w:szCs w:val="24"/>
+          <w:highlight w:val="lightGray"/>
+        </w:rPr>
+        <w:t>Native</w:t>
+      </w:r>
+      <w:proofErr w:type="spellEnd"/>
+      <w:r>
+        <w:rPr>
+          <w:rFonts w:cstheme="minorHAnsi"/>
+          <w:b/>
+          <w:bCs/>
+          <w:sz w:val="24"/>
+          <w:szCs w:val="24"/>
+          <w:highlight w:val="lightGray"/>
+        </w:rPr>
+        <w:t xml:space="preserve"> (Dica Para Próxima Aula)</w:t>
       </w:r>
     </w:p>
     <w:p>
@@ -873,7 +1302,31 @@
           <w:szCs w:val="24"/>
           <w:highlight w:val="lightGray"/>
         </w:rPr>
-        <w:t>20- Executando O Primeiro App E Configurando O Simulador</w:t>
+        <w:t xml:space="preserve">20- Executando O Primeiro </w:t>
+      </w:r>
+      <w:proofErr w:type="spellStart"/>
+      <w:r>
+        <w:rPr>
+          <w:rFonts w:cstheme="minorHAnsi"/>
+          <w:b/>
+          <w:bCs/>
+          <w:sz w:val="24"/>
+          <w:szCs w:val="24"/>
+          <w:highlight w:val="lightGray"/>
+        </w:rPr>
+        <w:t>App</w:t>
+      </w:r>
+      <w:proofErr w:type="spellEnd"/>
+      <w:r>
+        <w:rPr>
+          <w:rFonts w:cstheme="minorHAnsi"/>
+          <w:b/>
+          <w:bCs/>
+          <w:sz w:val="24"/>
+          <w:szCs w:val="24"/>
+          <w:highlight w:val="lightGray"/>
+        </w:rPr>
+        <w:t xml:space="preserve"> E Configurando O Simulador</w:t>
       </w:r>
     </w:p>
     <w:p>
@@ -901,20 +1354,110 @@
           <w:szCs w:val="24"/>
           <w:highlight w:val="lightGray"/>
         </w:rPr>
-        <w:t>21- Executando Nosso Primeiro App Diretamente No Celular</w:t>
+        <w:t xml:space="preserve">21- Executando Nosso Primeiro </w:t>
+      </w:r>
+      <w:proofErr w:type="spellStart"/>
+      <w:r>
+        <w:rPr>
+          <w:rFonts w:cstheme="minorHAnsi"/>
+          <w:b/>
+          <w:bCs/>
+          <w:sz w:val="24"/>
+          <w:szCs w:val="24"/>
+          <w:highlight w:val="lightGray"/>
+        </w:rPr>
+        <w:t>App</w:t>
+      </w:r>
+      <w:proofErr w:type="spellEnd"/>
+      <w:r>
+        <w:rPr>
+          <w:rFonts w:cstheme="minorHAnsi"/>
+          <w:b/>
+          <w:bCs/>
+          <w:sz w:val="24"/>
+          <w:szCs w:val="24"/>
+          <w:highlight w:val="lightGray"/>
+        </w:rPr>
+        <w:t xml:space="preserve"> Diretamente No Celular</w:t>
       </w:r>
     </w:p>
     <w:p>
       <w:pPr>
         <w:rPr>
           <w:rFonts w:cstheme="minorHAnsi"/>
-          <w:b/>
-          <w:bCs/>
-          <w:sz w:val="24"/>
-          <w:szCs w:val="24"/>
-          <w:highlight w:val="lightGray"/>
-        </w:rPr>
-      </w:pPr>
+          <w:color w:val="767171" w:themeColor="background2" w:themeShade="80"/>
+          <w:sz w:val="24"/>
+          <w:szCs w:val="24"/>
+        </w:rPr>
+      </w:pPr>
+      <w:r>
+        <w:rPr>
+          <w:rFonts w:cstheme="minorHAnsi"/>
+          <w:color w:val="767171" w:themeColor="background2" w:themeShade="80"/>
+          <w:sz w:val="24"/>
+          <w:szCs w:val="24"/>
+        </w:rPr>
+        <w:lastRenderedPageBreak/>
+        <w:t>17/07/21</w:t>
+      </w:r>
+    </w:p>
+    <w:p>
+      <w:pPr>
+        <w:pStyle w:val="PargrafodaLista"/>
+        <w:numPr>
+          <w:ilvl w:val="0"/>
+          <w:numId w:val="33"/>
+        </w:numPr>
+        <w:rPr>
+          <w:rFonts w:cstheme="minorHAnsi"/>
+          <w:b/>
+          <w:bCs/>
+          <w:sz w:val="24"/>
+          <w:szCs w:val="24"/>
+          <w:highlight w:val="lightGray"/>
+        </w:rPr>
+      </w:pPr>
+      <w:r>
+        <w:rPr>
+          <w:rFonts w:cstheme="minorHAnsi"/>
+          <w:b/>
+          <w:bCs/>
+          <w:sz w:val="24"/>
+          <w:szCs w:val="24"/>
+          <w:highlight w:val="lightGray"/>
+        </w:rPr>
+        <w:t>22- Introdução Ao JS</w:t>
+      </w:r>
+    </w:p>
+    <w:p>
+      <w:pPr>
+        <w:pStyle w:val="PargrafodaLista"/>
+        <w:numPr>
+          <w:ilvl w:val="0"/>
+          <w:numId w:val="33"/>
+        </w:numPr>
+        <w:rPr>
+          <w:rFonts w:cstheme="minorHAnsi"/>
+          <w:b/>
+          <w:bCs/>
+          <w:sz w:val="24"/>
+          <w:szCs w:val="24"/>
+          <w:highlight w:val="lightGray"/>
+        </w:rPr>
+      </w:pPr>
+      <w:r>
+        <w:rPr>
+          <w:rFonts w:cstheme="minorHAnsi"/>
+          <w:b/>
+          <w:bCs/>
+          <w:sz w:val="24"/>
+          <w:szCs w:val="24"/>
+          <w:highlight w:val="lightGray"/>
+        </w:rPr>
+        <w:t>23- Introdução JSFiddle</w:t>
+      </w:r>
+      <w:bookmarkStart w:id="0" w:name="_GoBack"/>
+      <w:bookmarkEnd w:id="0"/>
     </w:p>
     <w:p>
       <w:pPr>
@@ -939,7 +1482,7 @@
 </file>
 
 <file path=word/numbering.xml><?xml version="1.0" encoding="utf-8"?>
-<w:numbering xmlns:wpc="http://schemas.microsoft.com/office/word/2010/wordprocessingCanvas" xmlns:cx="http://schemas.microsoft.com/office/drawing/2014/chartex" xmlns:cx1="http://schemas.microsoft.com/office/drawing/2015/9/8/chartex" xmlns:cx2="http://schemas.microsoft.com/office/drawing/2015/10/21/chartex" xmlns:cx3="http://schemas.microsoft.com/office/drawing/2016/5/9/chartex" xmlns:cx4="http://schemas.microsoft.com/office/drawing/2016/5/10/chartex" xmlns:cx5="http://schemas.microsoft.com/office/drawing/2016/5/11/chartex" xmlns:cx6="http://schemas.microsoft.com/office/drawing/2016/5/12/chartex" xmlns:cx7="http://schemas.microsoft.com/office/drawing/2016/5/13/chartex" xmlns:cx8="http://schemas.microsoft.com/office/drawing/2016/5/14/chartex" xmlns:mc="http://schemas.openxmlformats.org/markup-compatibility/2006" xmlns:aink="http://schemas.microsoft.com/office/drawing/2016/ink" xmlns:am3d="http://schemas.microsoft.com/office/drawing/2017/model3d" xmlns:o="urn:schemas-microsoft-com:office:office" xmlns:r="http://schemas.openxmlformats.org/officeDocument/2006/relationships" xmlns:m="http://schemas.openxmlformats.org/officeDocument/2006/math" xmlns:v="urn:schemas-microsoft-com:vml" xmlns:wp14="http://schemas.microsoft.com/office/word/2010/wordprocessingDrawing" xmlns:wp="http://schemas.openxmlformats.org/drawingml/2006/wordprocessingDrawing" xmlns:w10="urn:schemas-microsoft-com:office:word" xmlns:w="http://schemas.openxmlformats.org/wordprocessingml/2006/main" xmlns:w14="http://schemas.microsoft.com/office/word/2010/wordml" xmlns:w15="http://schemas.microsoft.com/office/word/2012/wordml" xmlns:w16cex="http://schemas.microsoft.com/office/word/2018/wordml/cex" xmlns:w16cid="http://schemas.microsoft.com/office/word/2016/wordml/cid" xmlns:w16="http://schemas.microsoft.com/office/word/2018/wordml" xmlns:w16sdtdh="http://schemas.microsoft.com/office/word/2020/wordml/sdtdatahash" xmlns:w16se="http://schemas.microsoft.com/office/word/2015/wordml/symex" xmlns:wpg="http://schemas.microsoft.com/office/word/2010/wordprocessingGroup" xmlns:wpi="http://schemas.microsoft.com/office/word/2010/wordprocessingInk" xmlns:wne="http://schemas.microsoft.com/office/word/2006/wordml" xmlns:wps="http://schemas.microsoft.com/office/word/2010/wordprocessingShape" mc:Ignorable="w14 w15 w16se w16cid w16 w16cex w16sdtdh wp14">
+<w:numbering xmlns:wpc="http://schemas.microsoft.com/office/word/2010/wordprocessingCanvas" xmlns:cx="http://schemas.microsoft.com/office/drawing/2014/chartex" xmlns:mc="http://schemas.openxmlformats.org/markup-compatibility/2006" xmlns:o="urn:schemas-microsoft-com:office:office" xmlns:r="http://schemas.openxmlformats.org/officeDocument/2006/relationships" xmlns:m="http://schemas.openxmlformats.org/officeDocument/2006/math" xmlns:v="urn:schemas-microsoft-com:vml" xmlns:wp14="http://schemas.microsoft.com/office/word/2010/wordprocessingDrawing" xmlns:wp="http://schemas.openxmlformats.org/drawingml/2006/wordprocessingDrawing" xmlns:w10="urn:schemas-microsoft-com:office:word" xmlns:w="http://schemas.openxmlformats.org/wordprocessingml/2006/main" xmlns:w14="http://schemas.microsoft.com/office/word/2010/wordml" xmlns:w15="http://schemas.microsoft.com/office/word/2012/wordml" xmlns:w16se="http://schemas.microsoft.com/office/word/2015/wordml/symex" xmlns:wpg="http://schemas.microsoft.com/office/word/2010/wordprocessingGroup" xmlns:wpi="http://schemas.microsoft.com/office/word/2010/wordprocessingInk" xmlns:wne="http://schemas.microsoft.com/office/word/2006/wordml" xmlns:wps="http://schemas.microsoft.com/office/word/2010/wordprocessingShape" mc:Ignorable="w14 w15 w16se wp14">
   <w:abstractNum w:abstractNumId="0" w15:restartNumberingAfterBreak="0">
     <w:nsid w:val="06C56734"/>
     <w:multiLevelType w:val="hybridMultilevel"/>
@@ -4341,7 +4884,7 @@
   <w:abstractNum w:abstractNumId="30" w15:restartNumberingAfterBreak="0">
     <w:nsid w:val="62854EE6"/>
     <w:multiLevelType w:val="hybridMultilevel"/>
-    <w:tmpl w:val="093A34AE"/>
+    <w:tmpl w:val="E1203B80"/>
     <w:lvl w:ilvl="0" w:tplc="04160001">
       <w:start w:val="1"/>
       <w:numFmt w:val="bullet"/>
@@ -4452,6 +4995,119 @@
     </w:lvl>
   </w:abstractNum>
   <w:abstractNum w:abstractNumId="31" w15:restartNumberingAfterBreak="0">
+    <w:nsid w:val="749F402B"/>
+    <w:multiLevelType w:val="hybridMultilevel"/>
+    <w:tmpl w:val="EDC655B8"/>
+    <w:lvl w:ilvl="0" w:tplc="04160001">
+      <w:start w:val="1"/>
+      <w:numFmt w:val="bullet"/>
+      <w:lvlText w:val=""/>
+      <w:lvlJc w:val="left"/>
+      <w:pPr>
+        <w:ind w:left="1425" w:hanging="360"/>
+      </w:pPr>
+      <w:rPr>
+        <w:rFonts w:ascii="Symbol" w:hAnsi="Symbol" w:hint="default"/>
+      </w:rPr>
+    </w:lvl>
+    <w:lvl w:ilvl="1" w:tplc="04160003" w:tentative="1">
+      <w:start w:val="1"/>
+      <w:numFmt w:val="bullet"/>
+      <w:lvlText w:val="o"/>
+      <w:lvlJc w:val="left"/>
+      <w:pPr>
+        <w:ind w:left="2145" w:hanging="360"/>
+      </w:pPr>
+      <w:rPr>
+        <w:rFonts w:ascii="Courier New" w:hAnsi="Courier New" w:cs="Courier New" w:hint="default"/>
+      </w:rPr>
+    </w:lvl>
+    <w:lvl w:ilvl="2" w:tplc="04160005" w:tentative="1">
+      <w:start w:val="1"/>
+      <w:numFmt w:val="bullet"/>
+      <w:lvlText w:val=""/>
+      <w:lvlJc w:val="left"/>
+      <w:pPr>
+        <w:ind w:left="2865" w:hanging="360"/>
+      </w:pPr>
+      <w:rPr>
+        <w:rFonts w:ascii="Wingdings" w:hAnsi="Wingdings" w:hint="default"/>
+      </w:rPr>
+    </w:lvl>
+    <w:lvl w:ilvl="3" w:tplc="04160001" w:tentative="1">
+      <w:start w:val="1"/>
+      <w:numFmt w:val="bullet"/>
+      <w:lvlText w:val=""/>
+      <w:lvlJc w:val="left"/>
+      <w:pPr>
+        <w:ind w:left="3585" w:hanging="360"/>
+      </w:pPr>
+      <w:rPr>
+        <w:rFonts w:ascii="Symbol" w:hAnsi="Symbol" w:hint="default"/>
+      </w:rPr>
+    </w:lvl>
+    <w:lvl w:ilvl="4" w:tplc="04160003" w:tentative="1">
+      <w:start w:val="1"/>
+      <w:numFmt w:val="bullet"/>
+      <w:lvlText w:val="o"/>
+      <w:lvlJc w:val="left"/>
+      <w:pPr>
+        <w:ind w:left="4305" w:hanging="360"/>
+      </w:pPr>
+      <w:rPr>
+        <w:rFonts w:ascii="Courier New" w:hAnsi="Courier New" w:cs="Courier New" w:hint="default"/>
+      </w:rPr>
+    </w:lvl>
+    <w:lvl w:ilvl="5" w:tplc="04160005" w:tentative="1">
+      <w:start w:val="1"/>
+      <w:numFmt w:val="bullet"/>
+      <w:lvlText w:val=""/>
+      <w:lvlJc w:val="left"/>
+      <w:pPr>
+        <w:ind w:left="5025" w:hanging="360"/>
+      </w:pPr>
+      <w:rPr>
+        <w:rFonts w:ascii="Wingdings" w:hAnsi="Wingdings" w:hint="default"/>
+      </w:rPr>
+    </w:lvl>
+    <w:lvl w:ilvl="6" w:tplc="04160001" w:tentative="1">
+      <w:start w:val="1"/>
+      <w:numFmt w:val="bullet"/>
+      <w:lvlText w:val=""/>
+      <w:lvlJc w:val="left"/>
+      <w:pPr>
+        <w:ind w:left="5745" w:hanging="360"/>
+      </w:pPr>
+      <w:rPr>
+        <w:rFonts w:ascii="Symbol" w:hAnsi="Symbol" w:hint="default"/>
+      </w:rPr>
+    </w:lvl>
+    <w:lvl w:ilvl="7" w:tplc="04160003" w:tentative="1">
+      <w:start w:val="1"/>
+      <w:numFmt w:val="bullet"/>
+      <w:lvlText w:val="o"/>
+      <w:lvlJc w:val="left"/>
+      <w:pPr>
+        <w:ind w:left="6465" w:hanging="360"/>
+      </w:pPr>
+      <w:rPr>
+        <w:rFonts w:ascii="Courier New" w:hAnsi="Courier New" w:cs="Courier New" w:hint="default"/>
+      </w:rPr>
+    </w:lvl>
+    <w:lvl w:ilvl="8" w:tplc="04160005" w:tentative="1">
+      <w:start w:val="1"/>
+      <w:numFmt w:val="bullet"/>
+      <w:lvlText w:val=""/>
+      <w:lvlJc w:val="left"/>
+      <w:pPr>
+        <w:ind w:left="7185" w:hanging="360"/>
+      </w:pPr>
+      <w:rPr>
+        <w:rFonts w:ascii="Wingdings" w:hAnsi="Wingdings" w:hint="default"/>
+      </w:rPr>
+    </w:lvl>
+  </w:abstractNum>
+  <w:abstractNum w:abstractNumId="32" w15:restartNumberingAfterBreak="0">
     <w:nsid w:val="7AC23598"/>
     <w:multiLevelType w:val="hybridMultilevel"/>
     <w:tmpl w:val="A8567A7A"/>
@@ -4619,7 +5275,7 @@
     <w:abstractNumId w:val="12"/>
   </w:num>
   <w:num w:numId="19">
-    <w:abstractNumId w:val="31"/>
+    <w:abstractNumId w:val="32"/>
   </w:num>
   <w:num w:numId="20">
     <w:abstractNumId w:val="17"/>
@@ -4660,11 +5316,14 @@
   <w:num w:numId="32">
     <w:abstractNumId w:val="30"/>
   </w:num>
+  <w:num w:numId="33">
+    <w:abstractNumId w:val="31"/>
+  </w:num>
 </w:numbering>
 </file>
 
 <file path=word/styles.xml><?xml version="1.0" encoding="utf-8"?>
-<w:styles xmlns:mc="http://schemas.openxmlformats.org/markup-compatibility/2006" xmlns:r="http://schemas.openxmlformats.org/officeDocument/2006/relationships" xmlns:w="http://schemas.openxmlformats.org/wordprocessingml/2006/main" xmlns:w14="http://schemas.microsoft.com/office/word/2010/wordml" xmlns:w15="http://schemas.microsoft.com/office/word/2012/wordml" xmlns:w16cex="http://schemas.microsoft.com/office/word/2018/wordml/cex" xmlns:w16cid="http://schemas.microsoft.com/office/word/2016/wordml/cid" xmlns:w16="http://schemas.microsoft.com/office/word/2018/wordml" xmlns:w16sdtdh="http://schemas.microsoft.com/office/word/2020/wordml/sdtdatahash" xmlns:w16se="http://schemas.microsoft.com/office/word/2015/wordml/symex" mc:Ignorable="w14 w15 w16se w16cid w16 w16cex w16sdtdh">
+<w:styles xmlns:mc="http://schemas.openxmlformats.org/markup-compatibility/2006" xmlns:r="http://schemas.openxmlformats.org/officeDocument/2006/relationships" xmlns:w="http://schemas.openxmlformats.org/wordprocessingml/2006/main" xmlns:w14="http://schemas.microsoft.com/office/word/2010/wordml" xmlns:w15="http://schemas.microsoft.com/office/word/2012/wordml" xmlns:w16se="http://schemas.microsoft.com/office/word/2015/wordml/symex" mc:Ignorable="w14 w15 w16se">
   <w:docDefaults>
     <w:rPrDefault>
       <w:rPr>
@@ -4680,7 +5339,7 @@
       </w:pPr>
     </w:pPrDefault>
   </w:docDefaults>
-  <w:latentStyles w:defLockedState="0" w:defUIPriority="99" w:defSemiHidden="0" w:defUnhideWhenUsed="0" w:defQFormat="0" w:count="376">
+  <w:latentStyles w:defLockedState="0" w:defUIPriority="99" w:defSemiHidden="0" w:defUnhideWhenUsed="0" w:defQFormat="0" w:count="371">
     <w:lsdException w:name="Normal" w:uiPriority="0" w:qFormat="1"/>
     <w:lsdException w:name="heading 1" w:uiPriority="9" w:qFormat="1"/>
     <w:lsdException w:name="heading 2" w:semiHidden="1" w:uiPriority="9" w:unhideWhenUsed="1" w:qFormat="1"/>
@@ -5052,11 +5711,6 @@
     <w:lsdException w:name="List Table 5 Dark Accent 6" w:uiPriority="50"/>
     <w:lsdException w:name="List Table 6 Colorful Accent 6" w:uiPriority="51"/>
     <w:lsdException w:name="List Table 7 Colorful Accent 6" w:uiPriority="52"/>
-    <w:lsdException w:name="Mention" w:semiHidden="1" w:unhideWhenUsed="1"/>
-    <w:lsdException w:name="Smart Hyperlink" w:semiHidden="1" w:unhideWhenUsed="1"/>
-    <w:lsdException w:name="Hashtag" w:semiHidden="1" w:unhideWhenUsed="1"/>
-    <w:lsdException w:name="Unresolved Mention" w:semiHidden="1" w:unhideWhenUsed="1"/>
-    <w:lsdException w:name="Smart Link" w:semiHidden="1" w:unhideWhenUsed="1"/>
   </w:latentStyles>
   <w:style w:type="paragraph" w:default="1" w:styleId="Normal">
     <w:name w:val="Normal"/>

--- a/React e Redux.docx
+++ b/React e Redux.docx
@@ -1,6 +1,6 @@
 
 <file path=word/document.xml><?xml version="1.0" encoding="utf-8"?>
-<w:document xmlns:wpc="http://schemas.microsoft.com/office/word/2010/wordprocessingCanvas" xmlns:cx="http://schemas.microsoft.com/office/drawing/2014/chartex" xmlns:mc="http://schemas.openxmlformats.org/markup-compatibility/2006" xmlns:o="urn:schemas-microsoft-com:office:office" xmlns:r="http://schemas.openxmlformats.org/officeDocument/2006/relationships" xmlns:m="http://schemas.openxmlformats.org/officeDocument/2006/math" xmlns:v="urn:schemas-microsoft-com:vml" xmlns:wp14="http://schemas.microsoft.com/office/word/2010/wordprocessingDrawing" xmlns:wp="http://schemas.openxmlformats.org/drawingml/2006/wordprocessingDrawing" xmlns:w10="urn:schemas-microsoft-com:office:word" xmlns:w="http://schemas.openxmlformats.org/wordprocessingml/2006/main" xmlns:w14="http://schemas.microsoft.com/office/word/2010/wordml" xmlns:w15="http://schemas.microsoft.com/office/word/2012/wordml" xmlns:w16se="http://schemas.microsoft.com/office/word/2015/wordml/symex" xmlns:wpg="http://schemas.microsoft.com/office/word/2010/wordprocessingGroup" xmlns:wpi="http://schemas.microsoft.com/office/word/2010/wordprocessingInk" xmlns:wne="http://schemas.microsoft.com/office/word/2006/wordml" xmlns:wps="http://schemas.microsoft.com/office/word/2010/wordprocessingShape" mc:Ignorable="w14 w15 w16se wp14">
+<w:document xmlns:wpc="http://schemas.microsoft.com/office/word/2010/wordprocessingCanvas" xmlns:cx="http://schemas.microsoft.com/office/drawing/2014/chartex" xmlns:cx1="http://schemas.microsoft.com/office/drawing/2015/9/8/chartex" xmlns:cx2="http://schemas.microsoft.com/office/drawing/2015/10/21/chartex" xmlns:cx3="http://schemas.microsoft.com/office/drawing/2016/5/9/chartex" xmlns:cx4="http://schemas.microsoft.com/office/drawing/2016/5/10/chartex" xmlns:cx5="http://schemas.microsoft.com/office/drawing/2016/5/11/chartex" xmlns:cx6="http://schemas.microsoft.com/office/drawing/2016/5/12/chartex" xmlns:cx7="http://schemas.microsoft.com/office/drawing/2016/5/13/chartex" xmlns:cx8="http://schemas.microsoft.com/office/drawing/2016/5/14/chartex" xmlns:mc="http://schemas.openxmlformats.org/markup-compatibility/2006" xmlns:aink="http://schemas.microsoft.com/office/drawing/2016/ink" xmlns:am3d="http://schemas.microsoft.com/office/drawing/2017/model3d" xmlns:o="urn:schemas-microsoft-com:office:office" xmlns:r="http://schemas.openxmlformats.org/officeDocument/2006/relationships" xmlns:m="http://schemas.openxmlformats.org/officeDocument/2006/math" xmlns:v="urn:schemas-microsoft-com:vml" xmlns:wp14="http://schemas.microsoft.com/office/word/2010/wordprocessingDrawing" xmlns:wp="http://schemas.openxmlformats.org/drawingml/2006/wordprocessingDrawing" xmlns:w10="urn:schemas-microsoft-com:office:word" xmlns:w="http://schemas.openxmlformats.org/wordprocessingml/2006/main" xmlns:w14="http://schemas.microsoft.com/office/word/2010/wordml" xmlns:w15="http://schemas.microsoft.com/office/word/2012/wordml" xmlns:w16cid="http://schemas.microsoft.com/office/word/2016/wordml/cid" xmlns:w16se="http://schemas.microsoft.com/office/word/2015/wordml/symex" xmlns:wpg="http://schemas.microsoft.com/office/word/2010/wordprocessingGroup" xmlns:wpi="http://schemas.microsoft.com/office/word/2010/wordprocessingInk" xmlns:wne="http://schemas.microsoft.com/office/word/2006/wordml" xmlns:wps="http://schemas.microsoft.com/office/word/2010/wordprocessingShape" mc:Ignorable="w14 w15 w16se w16cid wp14">
   <w:body>
     <w:p>
       <w:pPr>
@@ -13,7 +13,6 @@
           <w:szCs w:val="40"/>
         </w:rPr>
       </w:pPr>
-      <w:proofErr w:type="spellStart"/>
       <w:r>
         <w:rPr>
           <w:rFonts w:cstheme="minorHAnsi"/>
@@ -22,31 +21,8 @@
           <w:sz w:val="40"/>
           <w:szCs w:val="40"/>
         </w:rPr>
-        <w:t>React</w:t>
+        <w:t>React E Redux</w:t>
       </w:r>
-      <w:proofErr w:type="spellEnd"/>
-      <w:r>
-        <w:rPr>
-          <w:rFonts w:cstheme="minorHAnsi"/>
-          <w:b/>
-          <w:bCs/>
-          <w:sz w:val="40"/>
-          <w:szCs w:val="40"/>
-        </w:rPr>
-        <w:t xml:space="preserve"> E </w:t>
-      </w:r>
-      <w:proofErr w:type="spellStart"/>
-      <w:r>
-        <w:rPr>
-          <w:rFonts w:cstheme="minorHAnsi"/>
-          <w:b/>
-          <w:bCs/>
-          <w:sz w:val="40"/>
-          <w:szCs w:val="40"/>
-        </w:rPr>
-        <w:t>Redux</w:t>
-      </w:r>
-      <w:proofErr w:type="spellEnd"/>
     </w:p>
     <w:p>
       <w:pPr>
@@ -331,31 +307,7 @@
           <w:szCs w:val="24"/>
           <w:highlight w:val="lightGray"/>
         </w:rPr>
-        <w:t xml:space="preserve">6- Instalando O </w:t>
-      </w:r>
-      <w:proofErr w:type="spellStart"/>
-      <w:r>
-        <w:rPr>
-          <w:rFonts w:cstheme="minorHAnsi"/>
-          <w:b/>
-          <w:bCs/>
-          <w:sz w:val="24"/>
-          <w:szCs w:val="24"/>
-          <w:highlight w:val="lightGray"/>
-        </w:rPr>
-        <w:t>NodeJS</w:t>
-      </w:r>
-      <w:proofErr w:type="spellEnd"/>
-      <w:r>
-        <w:rPr>
-          <w:rFonts w:cstheme="minorHAnsi"/>
-          <w:b/>
-          <w:bCs/>
-          <w:sz w:val="24"/>
-          <w:szCs w:val="24"/>
-          <w:highlight w:val="lightGray"/>
-        </w:rPr>
-        <w:t xml:space="preserve"> E O NPM</w:t>
+        <w:t>6- Instalando O NodeJS E O NPM</w:t>
       </w:r>
     </w:p>
     <w:p>
@@ -383,79 +335,7 @@
           <w:szCs w:val="24"/>
           <w:highlight w:val="lightGray"/>
         </w:rPr>
-        <w:t xml:space="preserve">7- Instalando O </w:t>
-      </w:r>
-      <w:proofErr w:type="spellStart"/>
-      <w:r>
-        <w:rPr>
-          <w:rFonts w:cstheme="minorHAnsi"/>
-          <w:b/>
-          <w:bCs/>
-          <w:sz w:val="24"/>
-          <w:szCs w:val="24"/>
-          <w:highlight w:val="lightGray"/>
-        </w:rPr>
-        <w:t>Android</w:t>
-      </w:r>
-      <w:proofErr w:type="spellEnd"/>
-      <w:r>
-        <w:rPr>
-          <w:rFonts w:cstheme="minorHAnsi"/>
-          <w:b/>
-          <w:bCs/>
-          <w:sz w:val="24"/>
-          <w:szCs w:val="24"/>
-          <w:highlight w:val="lightGray"/>
-        </w:rPr>
-        <w:t xml:space="preserve"> Studio E O </w:t>
-      </w:r>
-      <w:proofErr w:type="spellStart"/>
-      <w:r>
-        <w:rPr>
-          <w:rFonts w:cstheme="minorHAnsi"/>
-          <w:b/>
-          <w:bCs/>
-          <w:sz w:val="24"/>
-          <w:szCs w:val="24"/>
-          <w:highlight w:val="lightGray"/>
-        </w:rPr>
-        <w:t>React</w:t>
-      </w:r>
-      <w:proofErr w:type="spellEnd"/>
-      <w:r>
-        <w:rPr>
-          <w:rFonts w:cstheme="minorHAnsi"/>
-          <w:b/>
-          <w:bCs/>
-          <w:sz w:val="24"/>
-          <w:szCs w:val="24"/>
-          <w:highlight w:val="lightGray"/>
-        </w:rPr>
-        <w:t xml:space="preserve"> </w:t>
-      </w:r>
-      <w:proofErr w:type="spellStart"/>
-      <w:r>
-        <w:rPr>
-          <w:rFonts w:cstheme="minorHAnsi"/>
-          <w:b/>
-          <w:bCs/>
-          <w:sz w:val="24"/>
-          <w:szCs w:val="24"/>
-          <w:highlight w:val="lightGray"/>
-        </w:rPr>
-        <w:t>Native</w:t>
-      </w:r>
-      <w:proofErr w:type="spellEnd"/>
-      <w:r>
-        <w:rPr>
-          <w:rFonts w:cstheme="minorHAnsi"/>
-          <w:b/>
-          <w:bCs/>
-          <w:sz w:val="24"/>
-          <w:szCs w:val="24"/>
-          <w:highlight w:val="lightGray"/>
-        </w:rPr>
-        <w:t xml:space="preserve"> CLI</w:t>
+        <w:t>7- Instalando O Android Studio E O React Native CLI</w:t>
       </w:r>
     </w:p>
     <w:p>
@@ -483,21 +363,8 @@
           <w:szCs w:val="24"/>
           <w:highlight w:val="lightGray"/>
         </w:rPr>
-        <w:t xml:space="preserve">8- Atualizando O SDK Do </w:t>
+        <w:t>8- Atualizando O SDK Do Android</w:t>
       </w:r>
-      <w:proofErr w:type="spellStart"/>
-      <w:r>
-        <w:rPr>
-          <w:rFonts w:cstheme="minorHAnsi"/>
-          <w:b/>
-          <w:bCs/>
-          <w:sz w:val="24"/>
-          <w:szCs w:val="24"/>
-          <w:highlight w:val="lightGray"/>
-        </w:rPr>
-        <w:t>Android</w:t>
-      </w:r>
-      <w:proofErr w:type="spellEnd"/>
     </w:p>
     <w:p>
       <w:pPr>
@@ -552,45 +419,8 @@
           <w:szCs w:val="24"/>
           <w:highlight w:val="lightGray"/>
         </w:rPr>
-        <w:t xml:space="preserve">10- Versão Do </w:t>
+        <w:t>10- Versão Do React Native</w:t>
       </w:r>
-      <w:proofErr w:type="spellStart"/>
-      <w:r>
-        <w:rPr>
-          <w:rFonts w:cstheme="minorHAnsi"/>
-          <w:b/>
-          <w:bCs/>
-          <w:sz w:val="24"/>
-          <w:szCs w:val="24"/>
-          <w:highlight w:val="lightGray"/>
-        </w:rPr>
-        <w:t>React</w:t>
-      </w:r>
-      <w:proofErr w:type="spellEnd"/>
-      <w:r>
-        <w:rPr>
-          <w:rFonts w:cstheme="minorHAnsi"/>
-          <w:b/>
-          <w:bCs/>
-          <w:sz w:val="24"/>
-          <w:szCs w:val="24"/>
-          <w:highlight w:val="lightGray"/>
-        </w:rPr>
-        <w:t xml:space="preserve"> </w:t>
-      </w:r>
-      <w:proofErr w:type="spellStart"/>
-      <w:r>
-        <w:rPr>
-          <w:rFonts w:cstheme="minorHAnsi"/>
-          <w:b/>
-          <w:bCs/>
-          <w:sz w:val="24"/>
-          <w:szCs w:val="24"/>
-          <w:highlight w:val="lightGray"/>
-        </w:rPr>
-        <w:t>Native</w:t>
-      </w:r>
-      <w:proofErr w:type="spellEnd"/>
     </w:p>
     <w:p>
       <w:pPr>
@@ -660,45 +490,8 @@
           <w:szCs w:val="24"/>
           <w:highlight w:val="lightGray"/>
         </w:rPr>
-        <w:t xml:space="preserve">11- Criando nosso primeiro </w:t>
+        <w:t>11- Criando nosso primeiro app em React</w:t>
       </w:r>
-      <w:proofErr w:type="spellStart"/>
-      <w:r>
-        <w:rPr>
-          <w:rFonts w:cstheme="minorHAnsi"/>
-          <w:b/>
-          <w:bCs/>
-          <w:sz w:val="24"/>
-          <w:szCs w:val="24"/>
-          <w:highlight w:val="lightGray"/>
-        </w:rPr>
-        <w:t>app</w:t>
-      </w:r>
-      <w:proofErr w:type="spellEnd"/>
-      <w:r>
-        <w:rPr>
-          <w:rFonts w:cstheme="minorHAnsi"/>
-          <w:b/>
-          <w:bCs/>
-          <w:sz w:val="24"/>
-          <w:szCs w:val="24"/>
-          <w:highlight w:val="lightGray"/>
-        </w:rPr>
-        <w:t xml:space="preserve"> em </w:t>
-      </w:r>
-      <w:proofErr w:type="spellStart"/>
-      <w:r>
-        <w:rPr>
-          <w:rFonts w:cstheme="minorHAnsi"/>
-          <w:b/>
-          <w:bCs/>
-          <w:sz w:val="24"/>
-          <w:szCs w:val="24"/>
-          <w:highlight w:val="lightGray"/>
-        </w:rPr>
-        <w:t>React</w:t>
-      </w:r>
-      <w:proofErr w:type="spellEnd"/>
       <w:r>
         <w:rPr>
           <w:rFonts w:cstheme="minorHAnsi"/>
@@ -710,7 +503,6 @@
         </w:rPr>
         <w:t xml:space="preserve"> </w:t>
       </w:r>
-      <w:proofErr w:type="spellStart"/>
       <w:r>
         <w:rPr>
           <w:rFonts w:cstheme="minorHAnsi"/>
@@ -720,43 +512,7 @@
           <w:szCs w:val="24"/>
           <w:highlight w:val="lightGray"/>
         </w:rPr>
-        <w:t>Native</w:t>
-      </w:r>
-      <w:proofErr w:type="spellEnd"/>
-      <w:r>
-        <w:rPr>
-          <w:rFonts w:cstheme="minorHAnsi"/>
-          <w:b/>
-          <w:bCs/>
-          <w:sz w:val="24"/>
-          <w:szCs w:val="24"/>
-          <w:highlight w:val="lightGray"/>
-        </w:rPr>
-        <w:t xml:space="preserve"> e configurando o </w:t>
-      </w:r>
-      <w:proofErr w:type="spellStart"/>
-      <w:r>
-        <w:rPr>
-          <w:rFonts w:cstheme="minorHAnsi"/>
-          <w:b/>
-          <w:bCs/>
-          <w:sz w:val="24"/>
-          <w:szCs w:val="24"/>
-          <w:highlight w:val="lightGray"/>
-        </w:rPr>
-        <w:t>Android</w:t>
-      </w:r>
-      <w:proofErr w:type="spellEnd"/>
-      <w:r>
-        <w:rPr>
-          <w:rFonts w:cstheme="minorHAnsi"/>
-          <w:b/>
-          <w:bCs/>
-          <w:sz w:val="24"/>
-          <w:szCs w:val="24"/>
-          <w:highlight w:val="lightGray"/>
-        </w:rPr>
-        <w:t xml:space="preserve"> Studio</w:t>
+        <w:t>Native e configurando o Android Studio</w:t>
       </w:r>
     </w:p>
     <w:p>
@@ -806,21 +562,8 @@
           <w:szCs w:val="24"/>
           <w:highlight w:val="lightGray"/>
         </w:rPr>
-        <w:t xml:space="preserve">testando nosso </w:t>
+        <w:t>testando nosso app</w:t>
       </w:r>
-      <w:proofErr w:type="spellStart"/>
-      <w:r>
-        <w:rPr>
-          <w:rFonts w:cstheme="minorHAnsi"/>
-          <w:b/>
-          <w:bCs/>
-          <w:sz w:val="24"/>
-          <w:szCs w:val="24"/>
-          <w:highlight w:val="lightGray"/>
-        </w:rPr>
-        <w:t>app</w:t>
-      </w:r>
-      <w:proofErr w:type="spellEnd"/>
     </w:p>
     <w:p>
       <w:pPr>
@@ -847,21 +590,8 @@
           <w:szCs w:val="24"/>
           <w:highlight w:val="lightGray"/>
         </w:rPr>
-        <w:t xml:space="preserve">13- Executando nosso primeiro </w:t>
+        <w:t>13- Executando nosso primeiro app</w:t>
       </w:r>
-      <w:proofErr w:type="spellStart"/>
-      <w:r>
-        <w:rPr>
-          <w:rFonts w:cstheme="minorHAnsi"/>
-          <w:b/>
-          <w:bCs/>
-          <w:sz w:val="24"/>
-          <w:szCs w:val="24"/>
-          <w:highlight w:val="lightGray"/>
-        </w:rPr>
-        <w:t>app</w:t>
-      </w:r>
-      <w:proofErr w:type="spellEnd"/>
       <w:r>
         <w:rPr>
           <w:rFonts w:cstheme="minorHAnsi"/>
@@ -882,31 +612,7 @@
           <w:szCs w:val="24"/>
           <w:highlight w:val="lightGray"/>
         </w:rPr>
-        <w:t>diretamente no celular (</w:t>
-      </w:r>
-      <w:proofErr w:type="spellStart"/>
-      <w:r>
-        <w:rPr>
-          <w:rFonts w:cstheme="minorHAnsi"/>
-          <w:b/>
-          <w:bCs/>
-          <w:sz w:val="24"/>
-          <w:szCs w:val="24"/>
-          <w:highlight w:val="lightGray"/>
-        </w:rPr>
-        <w:t>Android</w:t>
-      </w:r>
-      <w:proofErr w:type="spellEnd"/>
-      <w:r>
-        <w:rPr>
-          <w:rFonts w:cstheme="minorHAnsi"/>
-          <w:b/>
-          <w:bCs/>
-          <w:sz w:val="24"/>
-          <w:szCs w:val="24"/>
-          <w:highlight w:val="lightGray"/>
-        </w:rPr>
-        <w:t>)</w:t>
+        <w:t>diretamente no celular (Android)</w:t>
       </w:r>
     </w:p>
     <w:p>
@@ -934,31 +640,7 @@
           <w:szCs w:val="24"/>
           <w:highlight w:val="lightGray"/>
         </w:rPr>
-        <w:t xml:space="preserve">14- Alternativa Passo A Passo Para Execução De </w:t>
-      </w:r>
-      <w:proofErr w:type="spellStart"/>
-      <w:r>
-        <w:rPr>
-          <w:rFonts w:cstheme="minorHAnsi"/>
-          <w:b/>
-          <w:bCs/>
-          <w:sz w:val="24"/>
-          <w:szCs w:val="24"/>
-          <w:highlight w:val="lightGray"/>
-        </w:rPr>
-        <w:t>Apps</w:t>
-      </w:r>
-      <w:proofErr w:type="spellEnd"/>
-      <w:r>
-        <w:rPr>
-          <w:rFonts w:cstheme="minorHAnsi"/>
-          <w:b/>
-          <w:bCs/>
-          <w:sz w:val="24"/>
-          <w:szCs w:val="24"/>
-          <w:highlight w:val="lightGray"/>
-        </w:rPr>
-        <w:t xml:space="preserve"> No Emulador Ou Celular</w:t>
+        <w:t>14- Alternativa Passo A Passo Para Execução De Apps No Emulador Ou Celular</w:t>
       </w:r>
     </w:p>
     <w:p>
@@ -1068,21 +750,8 @@
           <w:szCs w:val="24"/>
           <w:highlight w:val="lightGray"/>
         </w:rPr>
-        <w:t xml:space="preserve">16- Instalação Do </w:t>
+        <w:t>16- Instalação Do Xcode</w:t>
       </w:r>
-      <w:proofErr w:type="spellStart"/>
-      <w:r>
-        <w:rPr>
-          <w:rFonts w:cstheme="minorHAnsi"/>
-          <w:b/>
-          <w:bCs/>
-          <w:sz w:val="24"/>
-          <w:szCs w:val="24"/>
-          <w:highlight w:val="lightGray"/>
-        </w:rPr>
-        <w:t>Xcode</w:t>
-      </w:r>
-      <w:proofErr w:type="spellEnd"/>
     </w:p>
     <w:p>
       <w:pPr>
@@ -1109,21 +778,8 @@
           <w:szCs w:val="24"/>
           <w:highlight w:val="lightGray"/>
         </w:rPr>
-        <w:t xml:space="preserve">17- Links: </w:t>
+        <w:t>17- Links: Homebrew</w:t>
       </w:r>
-      <w:proofErr w:type="spellStart"/>
-      <w:r>
-        <w:rPr>
-          <w:rFonts w:cstheme="minorHAnsi"/>
-          <w:b/>
-          <w:bCs/>
-          <w:sz w:val="24"/>
-          <w:szCs w:val="24"/>
-          <w:highlight w:val="lightGray"/>
-        </w:rPr>
-        <w:t>Homebrew</w:t>
-      </w:r>
-      <w:proofErr w:type="spellEnd"/>
     </w:p>
     <w:p>
       <w:pPr>
@@ -1150,45 +806,8 @@
           <w:szCs w:val="24"/>
           <w:highlight w:val="lightGray"/>
         </w:rPr>
-        <w:t xml:space="preserve">18- Instalação </w:t>
+        <w:t>18- Instalação Homebrew, Node E Watchman</w:t>
       </w:r>
-      <w:proofErr w:type="spellStart"/>
-      <w:r>
-        <w:rPr>
-          <w:rFonts w:cstheme="minorHAnsi"/>
-          <w:b/>
-          <w:bCs/>
-          <w:sz w:val="24"/>
-          <w:szCs w:val="24"/>
-          <w:highlight w:val="lightGray"/>
-        </w:rPr>
-        <w:t>Homebrew</w:t>
-      </w:r>
-      <w:proofErr w:type="spellEnd"/>
-      <w:r>
-        <w:rPr>
-          <w:rFonts w:cstheme="minorHAnsi"/>
-          <w:b/>
-          <w:bCs/>
-          <w:sz w:val="24"/>
-          <w:szCs w:val="24"/>
-          <w:highlight w:val="lightGray"/>
-        </w:rPr>
-        <w:t xml:space="preserve">, Node E </w:t>
-      </w:r>
-      <w:proofErr w:type="spellStart"/>
-      <w:r>
-        <w:rPr>
-          <w:rFonts w:cstheme="minorHAnsi"/>
-          <w:b/>
-          <w:bCs/>
-          <w:sz w:val="24"/>
-          <w:szCs w:val="24"/>
-          <w:highlight w:val="lightGray"/>
-        </w:rPr>
-        <w:t>Watchman</w:t>
-      </w:r>
-      <w:proofErr w:type="spellEnd"/>
     </w:p>
     <w:p>
       <w:pPr>
@@ -1226,55 +845,7 @@
           <w:szCs w:val="24"/>
           <w:highlight w:val="lightGray"/>
         </w:rPr>
-        <w:t xml:space="preserve">Versão Do </w:t>
-      </w:r>
-      <w:proofErr w:type="spellStart"/>
-      <w:r>
-        <w:rPr>
-          <w:rFonts w:cstheme="minorHAnsi"/>
-          <w:b/>
-          <w:bCs/>
-          <w:sz w:val="24"/>
-          <w:szCs w:val="24"/>
-          <w:highlight w:val="lightGray"/>
-        </w:rPr>
-        <w:t>React</w:t>
-      </w:r>
-      <w:proofErr w:type="spellEnd"/>
-      <w:r>
-        <w:rPr>
-          <w:rFonts w:cstheme="minorHAnsi"/>
-          <w:b/>
-          <w:bCs/>
-          <w:sz w:val="24"/>
-          <w:szCs w:val="24"/>
-          <w:highlight w:val="lightGray"/>
-        </w:rPr>
-        <w:t xml:space="preserve"> </w:t>
-      </w:r>
-      <w:proofErr w:type="spellStart"/>
-      <w:r>
-        <w:rPr>
-          <w:rFonts w:cstheme="minorHAnsi"/>
-          <w:b/>
-          <w:bCs/>
-          <w:sz w:val="24"/>
-          <w:szCs w:val="24"/>
-          <w:highlight w:val="lightGray"/>
-        </w:rPr>
-        <w:t>Native</w:t>
-      </w:r>
-      <w:proofErr w:type="spellEnd"/>
-      <w:r>
-        <w:rPr>
-          <w:rFonts w:cstheme="minorHAnsi"/>
-          <w:b/>
-          <w:bCs/>
-          <w:sz w:val="24"/>
-          <w:szCs w:val="24"/>
-          <w:highlight w:val="lightGray"/>
-        </w:rPr>
-        <w:t xml:space="preserve"> (Dica Para Próxima Aula)</w:t>
+        <w:t>Versão Do React Native (Dica Para Próxima Aula)</w:t>
       </w:r>
     </w:p>
     <w:p>
@@ -1302,31 +873,7 @@
           <w:szCs w:val="24"/>
           <w:highlight w:val="lightGray"/>
         </w:rPr>
-        <w:t xml:space="preserve">20- Executando O Primeiro </w:t>
-      </w:r>
-      <w:proofErr w:type="spellStart"/>
-      <w:r>
-        <w:rPr>
-          <w:rFonts w:cstheme="minorHAnsi"/>
-          <w:b/>
-          <w:bCs/>
-          <w:sz w:val="24"/>
-          <w:szCs w:val="24"/>
-          <w:highlight w:val="lightGray"/>
-        </w:rPr>
-        <w:t>App</w:t>
-      </w:r>
-      <w:proofErr w:type="spellEnd"/>
-      <w:r>
-        <w:rPr>
-          <w:rFonts w:cstheme="minorHAnsi"/>
-          <w:b/>
-          <w:bCs/>
-          <w:sz w:val="24"/>
-          <w:szCs w:val="24"/>
-          <w:highlight w:val="lightGray"/>
-        </w:rPr>
-        <w:t xml:space="preserve"> E Configurando O Simulador</w:t>
+        <w:t>20- Executando O Primeiro App E Configurando O Simulador</w:t>
       </w:r>
     </w:p>
     <w:p>
@@ -1354,31 +901,7 @@
           <w:szCs w:val="24"/>
           <w:highlight w:val="lightGray"/>
         </w:rPr>
-        <w:t xml:space="preserve">21- Executando Nosso Primeiro </w:t>
-      </w:r>
-      <w:proofErr w:type="spellStart"/>
-      <w:r>
-        <w:rPr>
-          <w:rFonts w:cstheme="minorHAnsi"/>
-          <w:b/>
-          <w:bCs/>
-          <w:sz w:val="24"/>
-          <w:szCs w:val="24"/>
-          <w:highlight w:val="lightGray"/>
-        </w:rPr>
-        <w:t>App</w:t>
-      </w:r>
-      <w:proofErr w:type="spellEnd"/>
-      <w:r>
-        <w:rPr>
-          <w:rFonts w:cstheme="minorHAnsi"/>
-          <w:b/>
-          <w:bCs/>
-          <w:sz w:val="24"/>
-          <w:szCs w:val="24"/>
-          <w:highlight w:val="lightGray"/>
-        </w:rPr>
-        <w:t xml:space="preserve"> Diretamente No Celular</w:t>
+        <w:t>21- Executando Nosso Primeiro App Diretamente No Celular</w:t>
       </w:r>
     </w:p>
     <w:p>
@@ -1456,20 +979,159 @@
         </w:rPr>
         <w:t>23- Introdução JSFiddle</w:t>
       </w:r>
+    </w:p>
+    <w:p>
+      <w:pPr>
+        <w:pStyle w:val="PargrafodaLista"/>
+        <w:numPr>
+          <w:ilvl w:val="0"/>
+          <w:numId w:val="33"/>
+        </w:numPr>
+        <w:rPr>
+          <w:rFonts w:cstheme="minorHAnsi"/>
+          <w:b/>
+          <w:bCs/>
+          <w:sz w:val="24"/>
+          <w:szCs w:val="24"/>
+          <w:highlight w:val="lightGray"/>
+        </w:rPr>
+      </w:pPr>
+      <w:r>
+        <w:rPr>
+          <w:rFonts w:cstheme="minorHAnsi"/>
+          <w:b/>
+          <w:bCs/>
+          <w:sz w:val="24"/>
+          <w:szCs w:val="24"/>
+          <w:highlight w:val="lightGray"/>
+        </w:rPr>
+        <w:t>24- Comentários</w:t>
+      </w:r>
+    </w:p>
+    <w:p>
+      <w:pPr>
+        <w:pStyle w:val="PargrafodaLista"/>
+        <w:numPr>
+          <w:ilvl w:val="0"/>
+          <w:numId w:val="33"/>
+        </w:numPr>
+        <w:rPr>
+          <w:rFonts w:cstheme="minorHAnsi"/>
+          <w:b/>
+          <w:bCs/>
+          <w:sz w:val="24"/>
+          <w:szCs w:val="24"/>
+          <w:highlight w:val="lightGray"/>
+        </w:rPr>
+      </w:pPr>
+      <w:r>
+        <w:rPr>
+          <w:rFonts w:cstheme="minorHAnsi"/>
+          <w:b/>
+          <w:bCs/>
+          <w:sz w:val="24"/>
+          <w:szCs w:val="24"/>
+          <w:highlight w:val="lightGray"/>
+        </w:rPr>
+        <w:t>25- Variáveis</w:t>
+      </w:r>
+    </w:p>
+    <w:p>
+      <w:pPr>
+        <w:pStyle w:val="PargrafodaLista"/>
+        <w:numPr>
+          <w:ilvl w:val="0"/>
+          <w:numId w:val="33"/>
+        </w:numPr>
+        <w:rPr>
+          <w:rFonts w:cstheme="minorHAnsi"/>
+          <w:b/>
+          <w:bCs/>
+          <w:sz w:val="24"/>
+          <w:szCs w:val="24"/>
+          <w:highlight w:val="lightGray"/>
+        </w:rPr>
+      </w:pPr>
+      <w:r>
+        <w:rPr>
+          <w:rFonts w:cstheme="minorHAnsi"/>
+          <w:b/>
+          <w:bCs/>
+          <w:sz w:val="24"/>
+          <w:szCs w:val="24"/>
+          <w:highlight w:val="lightGray"/>
+        </w:rPr>
+        <w:t>26- Exibindo</w:t>
+      </w:r>
+      <w:r>
+        <w:rPr>
+          <w:rFonts w:cstheme="minorHAnsi"/>
+          <w:b/>
+          <w:bCs/>
+          <w:sz w:val="24"/>
+          <w:szCs w:val="24"/>
+          <w:highlight w:val="lightGray"/>
+        </w:rPr>
+        <w:t xml:space="preserve"> Valores De Variáveis Para O Usuário</w:t>
+      </w:r>
+    </w:p>
+    <w:p>
+      <w:pPr>
+        <w:pStyle w:val="PargrafodaLista"/>
+        <w:numPr>
+          <w:ilvl w:val="0"/>
+          <w:numId w:val="33"/>
+        </w:numPr>
+        <w:rPr>
+          <w:rFonts w:cstheme="minorHAnsi"/>
+          <w:b/>
+          <w:bCs/>
+          <w:sz w:val="24"/>
+          <w:szCs w:val="24"/>
+          <w:highlight w:val="lightGray"/>
+        </w:rPr>
+      </w:pPr>
+      <w:r>
+        <w:rPr>
+          <w:rFonts w:cstheme="minorHAnsi"/>
+          <w:b/>
+          <w:bCs/>
+          <w:sz w:val="24"/>
+          <w:szCs w:val="24"/>
+          <w:highlight w:val="lightGray"/>
+        </w:rPr>
+        <w:t>27- Concatenação</w:t>
+      </w:r>
+    </w:p>
+    <w:p>
+      <w:pPr>
+        <w:pStyle w:val="PargrafodaLista"/>
+        <w:numPr>
+          <w:ilvl w:val="0"/>
+          <w:numId w:val="33"/>
+        </w:numPr>
+        <w:rPr>
+          <w:rFonts w:cstheme="minorHAnsi"/>
+          <w:b/>
+          <w:bCs/>
+          <w:sz w:val="24"/>
+          <w:szCs w:val="24"/>
+          <w:highlight w:val="lightGray"/>
+        </w:rPr>
+      </w:pPr>
+      <w:r>
+        <w:rPr>
+          <w:rFonts w:cstheme="minorHAnsi"/>
+          <w:b/>
+          <w:bCs/>
+          <w:sz w:val="24"/>
+          <w:szCs w:val="24"/>
+          <w:highlight w:val="lightGray"/>
+        </w:rPr>
+        <w:t>28- Atividade Para Fixação Do Conteúdo</w:t>
+      </w:r>
       <w:bookmarkStart w:id="0" w:name="_GoBack"/>
       <w:bookmarkEnd w:id="0"/>
-    </w:p>
-    <w:p>
-      <w:pPr>
-        <w:pStyle w:val="PargrafodaLista"/>
-        <w:ind w:left="1068"/>
-        <w:rPr>
-          <w:rFonts w:cstheme="minorHAnsi"/>
-          <w:color w:val="767171" w:themeColor="background2" w:themeShade="80"/>
-          <w:sz w:val="24"/>
-          <w:szCs w:val="24"/>
-        </w:rPr>
-      </w:pPr>
     </w:p>
     <w:sectPr>
       <w:pgSz w:w="11906" w:h="16838"/>
@@ -1482,7 +1144,7 @@
 </file>
 
 <file path=word/numbering.xml><?xml version="1.0" encoding="utf-8"?>
-<w:numbering xmlns:wpc="http://schemas.microsoft.com/office/word/2010/wordprocessingCanvas" xmlns:cx="http://schemas.microsoft.com/office/drawing/2014/chartex" xmlns:mc="http://schemas.openxmlformats.org/markup-compatibility/2006" xmlns:o="urn:schemas-microsoft-com:office:office" xmlns:r="http://schemas.openxmlformats.org/officeDocument/2006/relationships" xmlns:m="http://schemas.openxmlformats.org/officeDocument/2006/math" xmlns:v="urn:schemas-microsoft-com:vml" xmlns:wp14="http://schemas.microsoft.com/office/word/2010/wordprocessingDrawing" xmlns:wp="http://schemas.openxmlformats.org/drawingml/2006/wordprocessingDrawing" xmlns:w10="urn:schemas-microsoft-com:office:word" xmlns:w="http://schemas.openxmlformats.org/wordprocessingml/2006/main" xmlns:w14="http://schemas.microsoft.com/office/word/2010/wordml" xmlns:w15="http://schemas.microsoft.com/office/word/2012/wordml" xmlns:w16se="http://schemas.microsoft.com/office/word/2015/wordml/symex" xmlns:wpg="http://schemas.microsoft.com/office/word/2010/wordprocessingGroup" xmlns:wpi="http://schemas.microsoft.com/office/word/2010/wordprocessingInk" xmlns:wne="http://schemas.microsoft.com/office/word/2006/wordml" xmlns:wps="http://schemas.microsoft.com/office/word/2010/wordprocessingShape" mc:Ignorable="w14 w15 w16se wp14">
+<w:numbering xmlns:wpc="http://schemas.microsoft.com/office/word/2010/wordprocessingCanvas" xmlns:cx="http://schemas.microsoft.com/office/drawing/2014/chartex" xmlns:cx1="http://schemas.microsoft.com/office/drawing/2015/9/8/chartex" xmlns:cx2="http://schemas.microsoft.com/office/drawing/2015/10/21/chartex" xmlns:cx3="http://schemas.microsoft.com/office/drawing/2016/5/9/chartex" xmlns:cx4="http://schemas.microsoft.com/office/drawing/2016/5/10/chartex" xmlns:cx5="http://schemas.microsoft.com/office/drawing/2016/5/11/chartex" xmlns:cx6="http://schemas.microsoft.com/office/drawing/2016/5/12/chartex" xmlns:cx7="http://schemas.microsoft.com/office/drawing/2016/5/13/chartex" xmlns:cx8="http://schemas.microsoft.com/office/drawing/2016/5/14/chartex" xmlns:mc="http://schemas.openxmlformats.org/markup-compatibility/2006" xmlns:aink="http://schemas.microsoft.com/office/drawing/2016/ink" xmlns:am3d="http://schemas.microsoft.com/office/drawing/2017/model3d" xmlns:o="urn:schemas-microsoft-com:office:office" xmlns:r="http://schemas.openxmlformats.org/officeDocument/2006/relationships" xmlns:m="http://schemas.openxmlformats.org/officeDocument/2006/math" xmlns:v="urn:schemas-microsoft-com:vml" xmlns:wp14="http://schemas.microsoft.com/office/word/2010/wordprocessingDrawing" xmlns:wp="http://schemas.openxmlformats.org/drawingml/2006/wordprocessingDrawing" xmlns:w10="urn:schemas-microsoft-com:office:word" xmlns:w="http://schemas.openxmlformats.org/wordprocessingml/2006/main" xmlns:w14="http://schemas.microsoft.com/office/word/2010/wordml" xmlns:w15="http://schemas.microsoft.com/office/word/2012/wordml" xmlns:w16cid="http://schemas.microsoft.com/office/word/2016/wordml/cid" xmlns:w16se="http://schemas.microsoft.com/office/word/2015/wordml/symex" xmlns:wpg="http://schemas.microsoft.com/office/word/2010/wordprocessingGroup" xmlns:wpi="http://schemas.microsoft.com/office/word/2010/wordprocessingInk" xmlns:wne="http://schemas.microsoft.com/office/word/2006/wordml" xmlns:wps="http://schemas.microsoft.com/office/word/2010/wordprocessingShape" mc:Ignorable="w14 w15 w16se w16cid wp14">
   <w:abstractNum w:abstractNumId="0" w15:restartNumberingAfterBreak="0">
     <w:nsid w:val="06C56734"/>
     <w:multiLevelType w:val="hybridMultilevel"/>
@@ -5323,7 +4985,7 @@
 </file>
 
 <file path=word/styles.xml><?xml version="1.0" encoding="utf-8"?>
-<w:styles xmlns:mc="http://schemas.openxmlformats.org/markup-compatibility/2006" xmlns:r="http://schemas.openxmlformats.org/officeDocument/2006/relationships" xmlns:w="http://schemas.openxmlformats.org/wordprocessingml/2006/main" xmlns:w14="http://schemas.microsoft.com/office/word/2010/wordml" xmlns:w15="http://schemas.microsoft.com/office/word/2012/wordml" xmlns:w16se="http://schemas.microsoft.com/office/word/2015/wordml/symex" mc:Ignorable="w14 w15 w16se">
+<w:styles xmlns:mc="http://schemas.openxmlformats.org/markup-compatibility/2006" xmlns:r="http://schemas.openxmlformats.org/officeDocument/2006/relationships" xmlns:w="http://schemas.openxmlformats.org/wordprocessingml/2006/main" xmlns:w14="http://schemas.microsoft.com/office/word/2010/wordml" xmlns:w15="http://schemas.microsoft.com/office/word/2012/wordml" xmlns:w16cid="http://schemas.microsoft.com/office/word/2016/wordml/cid" xmlns:w16se="http://schemas.microsoft.com/office/word/2015/wordml/symex" mc:Ignorable="w14 w15 w16se w16cid">
   <w:docDefaults>
     <w:rPrDefault>
       <w:rPr>
@@ -5339,7 +5001,7 @@
       </w:pPr>
     </w:pPrDefault>
   </w:docDefaults>
-  <w:latentStyles w:defLockedState="0" w:defUIPriority="99" w:defSemiHidden="0" w:defUnhideWhenUsed="0" w:defQFormat="0" w:count="371">
+  <w:latentStyles w:defLockedState="0" w:defUIPriority="99" w:defSemiHidden="0" w:defUnhideWhenUsed="0" w:defQFormat="0" w:count="376">
     <w:lsdException w:name="Normal" w:uiPriority="0" w:qFormat="1"/>
     <w:lsdException w:name="heading 1" w:uiPriority="9" w:qFormat="1"/>
     <w:lsdException w:name="heading 2" w:semiHidden="1" w:uiPriority="9" w:unhideWhenUsed="1" w:qFormat="1"/>
@@ -5445,7 +5107,6 @@
     <w:lsdException w:name="HTML Sample" w:semiHidden="1" w:unhideWhenUsed="1"/>
     <w:lsdException w:name="HTML Typewriter" w:semiHidden="1" w:unhideWhenUsed="1"/>
     <w:lsdException w:name="HTML Variable" w:semiHidden="1" w:unhideWhenUsed="1"/>
-    <w:lsdException w:name="Normal Table" w:semiHidden="1" w:unhideWhenUsed="1"/>
     <w:lsdException w:name="annotation subject" w:semiHidden="1" w:unhideWhenUsed="1"/>
     <w:lsdException w:name="No List" w:semiHidden="1" w:unhideWhenUsed="1"/>
     <w:lsdException w:name="Outline List 1" w:semiHidden="1" w:unhideWhenUsed="1"/>
@@ -5488,11 +5149,8 @@
     <w:lsdException w:name="Table Contemporary" w:semiHidden="1" w:unhideWhenUsed="1"/>
     <w:lsdException w:name="Table Elegant" w:semiHidden="1" w:unhideWhenUsed="1"/>
     <w:lsdException w:name="Table Professional" w:semiHidden="1" w:unhideWhenUsed="1"/>
-    <w:lsdException w:name="Table Subtle 1" w:semiHidden="1" w:unhideWhenUsed="1"/>
     <w:lsdException w:name="Table Subtle 2" w:semiHidden="1" w:unhideWhenUsed="1"/>
     <w:lsdException w:name="Table Web 1" w:semiHidden="1" w:unhideWhenUsed="1"/>
-    <w:lsdException w:name="Table Web 2" w:semiHidden="1" w:unhideWhenUsed="1"/>
-    <w:lsdException w:name="Table Web 3" w:semiHidden="1" w:unhideWhenUsed="1"/>
     <w:lsdException w:name="Balloon Text" w:semiHidden="1" w:unhideWhenUsed="1"/>
     <w:lsdException w:name="Table Grid" w:uiPriority="39"/>
     <w:lsdException w:name="Table Theme" w:semiHidden="1" w:unhideWhenUsed="1"/>
@@ -5711,6 +5369,11 @@
     <w:lsdException w:name="List Table 5 Dark Accent 6" w:uiPriority="50"/>
     <w:lsdException w:name="List Table 6 Colorful Accent 6" w:uiPriority="51"/>
     <w:lsdException w:name="List Table 7 Colorful Accent 6" w:uiPriority="52"/>
+    <w:lsdException w:name="Mention" w:semiHidden="1" w:unhideWhenUsed="1"/>
+    <w:lsdException w:name="Smart Hyperlink" w:semiHidden="1" w:unhideWhenUsed="1"/>
+    <w:lsdException w:name="Hashtag" w:semiHidden="1" w:unhideWhenUsed="1"/>
+    <w:lsdException w:name="Unresolved Mention" w:semiHidden="1" w:unhideWhenUsed="1"/>
+    <w:lsdException w:name="Smart Link" w:semiHidden="1" w:unhideWhenUsed="1"/>
   </w:latentStyles>
   <w:style w:type="paragraph" w:default="1" w:styleId="Normal">
     <w:name w:val="Normal"/>

--- a/React e Redux.docx
+++ b/React e Redux.docx
@@ -1,6 +1,6 @@
 
 <file path=word/document.xml><?xml version="1.0" encoding="utf-8"?>
-<w:document xmlns:wpc="http://schemas.microsoft.com/office/word/2010/wordprocessingCanvas" xmlns:cx="http://schemas.microsoft.com/office/drawing/2014/chartex" xmlns:cx1="http://schemas.microsoft.com/office/drawing/2015/9/8/chartex" xmlns:cx2="http://schemas.microsoft.com/office/drawing/2015/10/21/chartex" xmlns:cx3="http://schemas.microsoft.com/office/drawing/2016/5/9/chartex" xmlns:cx4="http://schemas.microsoft.com/office/drawing/2016/5/10/chartex" xmlns:cx5="http://schemas.microsoft.com/office/drawing/2016/5/11/chartex" xmlns:cx6="http://schemas.microsoft.com/office/drawing/2016/5/12/chartex" xmlns:cx7="http://schemas.microsoft.com/office/drawing/2016/5/13/chartex" xmlns:cx8="http://schemas.microsoft.com/office/drawing/2016/5/14/chartex" xmlns:mc="http://schemas.openxmlformats.org/markup-compatibility/2006" xmlns:aink="http://schemas.microsoft.com/office/drawing/2016/ink" xmlns:am3d="http://schemas.microsoft.com/office/drawing/2017/model3d" xmlns:o="urn:schemas-microsoft-com:office:office" xmlns:r="http://schemas.openxmlformats.org/officeDocument/2006/relationships" xmlns:m="http://schemas.openxmlformats.org/officeDocument/2006/math" xmlns:v="urn:schemas-microsoft-com:vml" xmlns:wp14="http://schemas.microsoft.com/office/word/2010/wordprocessingDrawing" xmlns:wp="http://schemas.openxmlformats.org/drawingml/2006/wordprocessingDrawing" xmlns:w10="urn:schemas-microsoft-com:office:word" xmlns:w="http://schemas.openxmlformats.org/wordprocessingml/2006/main" xmlns:w14="http://schemas.microsoft.com/office/word/2010/wordml" xmlns:w15="http://schemas.microsoft.com/office/word/2012/wordml" xmlns:w16cid="http://schemas.microsoft.com/office/word/2016/wordml/cid" xmlns:w16se="http://schemas.microsoft.com/office/word/2015/wordml/symex" xmlns:wpg="http://schemas.microsoft.com/office/word/2010/wordprocessingGroup" xmlns:wpi="http://schemas.microsoft.com/office/word/2010/wordprocessingInk" xmlns:wne="http://schemas.microsoft.com/office/word/2006/wordml" xmlns:wps="http://schemas.microsoft.com/office/word/2010/wordprocessingShape" mc:Ignorable="w14 w15 w16se w16cid wp14">
+<w:document xmlns:wpc="http://schemas.microsoft.com/office/word/2010/wordprocessingCanvas" xmlns:cx="http://schemas.microsoft.com/office/drawing/2014/chartex" xmlns:cx1="http://schemas.microsoft.com/office/drawing/2015/9/8/chartex" xmlns:cx2="http://schemas.microsoft.com/office/drawing/2015/10/21/chartex" xmlns:cx3="http://schemas.microsoft.com/office/drawing/2016/5/9/chartex" xmlns:cx4="http://schemas.microsoft.com/office/drawing/2016/5/10/chartex" xmlns:cx5="http://schemas.microsoft.com/office/drawing/2016/5/11/chartex" xmlns:cx6="http://schemas.microsoft.com/office/drawing/2016/5/12/chartex" xmlns:cx7="http://schemas.microsoft.com/office/drawing/2016/5/13/chartex" xmlns:cx8="http://schemas.microsoft.com/office/drawing/2016/5/14/chartex" xmlns:mc="http://schemas.openxmlformats.org/markup-compatibility/2006" xmlns:aink="http://schemas.microsoft.com/office/drawing/2016/ink" xmlns:am3d="http://schemas.microsoft.com/office/drawing/2017/model3d" xmlns:o="urn:schemas-microsoft-com:office:office" xmlns:r="http://schemas.openxmlformats.org/officeDocument/2006/relationships" xmlns:m="http://schemas.openxmlformats.org/officeDocument/2006/math" xmlns:v="urn:schemas-microsoft-com:vml" xmlns:wp14="http://schemas.microsoft.com/office/word/2010/wordprocessingDrawing" xmlns:wp="http://schemas.openxmlformats.org/drawingml/2006/wordprocessingDrawing" xmlns:w10="urn:schemas-microsoft-com:office:word" xmlns:w="http://schemas.openxmlformats.org/wordprocessingml/2006/main" xmlns:w14="http://schemas.microsoft.com/office/word/2010/wordml" xmlns:w15="http://schemas.microsoft.com/office/word/2012/wordml" xmlns:w16cex="http://schemas.microsoft.com/office/word/2018/wordml/cex" xmlns:w16cid="http://schemas.microsoft.com/office/word/2016/wordml/cid" xmlns:w16="http://schemas.microsoft.com/office/word/2018/wordml" xmlns:w16se="http://schemas.microsoft.com/office/word/2015/wordml/symex" xmlns:wpg="http://schemas.microsoft.com/office/word/2010/wordprocessingGroup" xmlns:wpi="http://schemas.microsoft.com/office/word/2010/wordprocessingInk" xmlns:wne="http://schemas.microsoft.com/office/word/2006/wordml" xmlns:wps="http://schemas.microsoft.com/office/word/2010/wordprocessingShape" mc:Ignorable="w14 w15 w16se w16cid w16 w16cex wp14">
   <w:body>
     <w:p>
       <w:pPr>
@@ -1129,6 +1129,311 @@
           <w:highlight w:val="lightGray"/>
         </w:rPr>
         <w:t>28- Atividade Para Fixação Do Conteúdo</w:t>
+      </w:r>
+    </w:p>
+    <w:p>
+      <w:pPr>
+        <w:rPr>
+          <w:rFonts w:cstheme="minorHAnsi"/>
+          <w:b/>
+          <w:bCs/>
+          <w:sz w:val="24"/>
+          <w:szCs w:val="24"/>
+          <w:highlight w:val="lightGray"/>
+        </w:rPr>
+      </w:pPr>
+    </w:p>
+    <w:p>
+      <w:pPr>
+        <w:rPr>
+          <w:rFonts w:cstheme="minorHAnsi"/>
+          <w:b/>
+          <w:bCs/>
+          <w:sz w:val="24"/>
+          <w:szCs w:val="24"/>
+          <w:highlight w:val="lightGray"/>
+        </w:rPr>
+      </w:pPr>
+    </w:p>
+    <w:p>
+      <w:pPr>
+        <w:rPr>
+          <w:rFonts w:cstheme="minorHAnsi"/>
+          <w:color w:val="767171" w:themeColor="background2" w:themeShade="80"/>
+          <w:sz w:val="24"/>
+          <w:szCs w:val="24"/>
+        </w:rPr>
+      </w:pPr>
+      <w:r>
+        <w:rPr>
+          <w:rFonts w:cstheme="minorHAnsi"/>
+          <w:color w:val="767171" w:themeColor="background2" w:themeShade="80"/>
+          <w:sz w:val="24"/>
+          <w:szCs w:val="24"/>
+        </w:rPr>
+        <w:t>18/07/21</w:t>
+      </w:r>
+    </w:p>
+    <w:p>
+      <w:pPr>
+        <w:pStyle w:val="PargrafodaLista"/>
+        <w:numPr>
+          <w:ilvl w:val="0"/>
+          <w:numId w:val="34"/>
+        </w:numPr>
+        <w:rPr>
+          <w:rFonts w:cstheme="minorHAnsi"/>
+          <w:b/>
+          <w:bCs/>
+          <w:sz w:val="24"/>
+          <w:szCs w:val="24"/>
+          <w:highlight w:val="lightGray"/>
+        </w:rPr>
+      </w:pPr>
+      <w:r>
+        <w:rPr>
+          <w:rFonts w:cstheme="minorHAnsi"/>
+          <w:b/>
+          <w:bCs/>
+          <w:sz w:val="24"/>
+          <w:szCs w:val="24"/>
+          <w:highlight w:val="lightGray"/>
+        </w:rPr>
+        <w:t>29-</w:t>
+      </w:r>
+      <w:r>
+        <w:rPr>
+          <w:rFonts w:cstheme="minorHAnsi"/>
+          <w:b/>
+          <w:bCs/>
+          <w:sz w:val="24"/>
+          <w:szCs w:val="24"/>
+          <w:highlight w:val="lightGray"/>
+        </w:rPr>
+        <w:t xml:space="preserve"> Array Básico</w:t>
+      </w:r>
+    </w:p>
+    <w:p>
+      <w:pPr>
+        <w:pStyle w:val="PargrafodaLista"/>
+        <w:numPr>
+          <w:ilvl w:val="0"/>
+          <w:numId w:val="34"/>
+        </w:numPr>
+        <w:rPr>
+          <w:rFonts w:cstheme="minorHAnsi"/>
+          <w:b/>
+          <w:bCs/>
+          <w:sz w:val="24"/>
+          <w:szCs w:val="24"/>
+          <w:highlight w:val="lightGray"/>
+        </w:rPr>
+      </w:pPr>
+      <w:r>
+        <w:rPr>
+          <w:rFonts w:cstheme="minorHAnsi"/>
+          <w:b/>
+          <w:bCs/>
+          <w:sz w:val="24"/>
+          <w:szCs w:val="24"/>
+          <w:highlight w:val="lightGray"/>
+        </w:rPr>
+        <w:t>30- Array Multidimensiona</w:t>
+      </w:r>
+      <w:r>
+        <w:rPr>
+          <w:rFonts w:cstheme="minorHAnsi"/>
+          <w:b/>
+          <w:bCs/>
+          <w:sz w:val="24"/>
+          <w:szCs w:val="24"/>
+          <w:highlight w:val="lightGray"/>
+        </w:rPr>
+        <w:t>l</w:t>
+      </w:r>
+    </w:p>
+    <w:p>
+      <w:pPr>
+        <w:pStyle w:val="PargrafodaLista"/>
+        <w:numPr>
+          <w:ilvl w:val="0"/>
+          <w:numId w:val="34"/>
+        </w:numPr>
+        <w:rPr>
+          <w:rFonts w:cstheme="minorHAnsi"/>
+          <w:b/>
+          <w:bCs/>
+          <w:sz w:val="24"/>
+          <w:szCs w:val="24"/>
+          <w:highlight w:val="lightGray"/>
+        </w:rPr>
+      </w:pPr>
+      <w:r>
+        <w:rPr>
+          <w:rFonts w:cstheme="minorHAnsi"/>
+          <w:b/>
+          <w:bCs/>
+          <w:sz w:val="24"/>
+          <w:szCs w:val="24"/>
+          <w:highlight w:val="lightGray"/>
+        </w:rPr>
+        <w:t>31- Atividades Para Fixação Do Conteúdo</w:t>
+      </w:r>
+    </w:p>
+    <w:p>
+      <w:pPr>
+        <w:pStyle w:val="PargrafodaLista"/>
+        <w:numPr>
+          <w:ilvl w:val="0"/>
+          <w:numId w:val="34"/>
+        </w:numPr>
+        <w:rPr>
+          <w:rFonts w:cstheme="minorHAnsi"/>
+          <w:b/>
+          <w:bCs/>
+          <w:sz w:val="24"/>
+          <w:szCs w:val="24"/>
+          <w:highlight w:val="lightGray"/>
+        </w:rPr>
+      </w:pPr>
+      <w:r>
+        <w:rPr>
+          <w:rFonts w:cstheme="minorHAnsi"/>
+          <w:b/>
+          <w:bCs/>
+          <w:sz w:val="24"/>
+          <w:szCs w:val="24"/>
+          <w:highlight w:val="lightGray"/>
+        </w:rPr>
+        <w:t xml:space="preserve">32- </w:t>
+      </w:r>
+      <w:r>
+        <w:rPr>
+          <w:rFonts w:cstheme="minorHAnsi"/>
+          <w:b/>
+          <w:bCs/>
+          <w:sz w:val="24"/>
+          <w:szCs w:val="24"/>
+          <w:highlight w:val="lightGray"/>
+        </w:rPr>
+        <w:t>If/else</w:t>
+      </w:r>
+      <w:r>
+        <w:rPr>
+          <w:rFonts w:cstheme="minorHAnsi"/>
+          <w:b/>
+          <w:bCs/>
+          <w:sz w:val="24"/>
+          <w:szCs w:val="24"/>
+          <w:highlight w:val="lightGray"/>
+        </w:rPr>
+        <w:t xml:space="preserve"> Parte 01</w:t>
+      </w:r>
+    </w:p>
+    <w:p>
+      <w:pPr>
+        <w:pStyle w:val="PargrafodaLista"/>
+        <w:numPr>
+          <w:ilvl w:val="0"/>
+          <w:numId w:val="34"/>
+        </w:numPr>
+        <w:rPr>
+          <w:rFonts w:cstheme="minorHAnsi"/>
+          <w:b/>
+          <w:bCs/>
+          <w:sz w:val="24"/>
+          <w:szCs w:val="24"/>
+          <w:highlight w:val="lightGray"/>
+        </w:rPr>
+      </w:pPr>
+      <w:r>
+        <w:rPr>
+          <w:rFonts w:cstheme="minorHAnsi"/>
+          <w:b/>
+          <w:bCs/>
+          <w:sz w:val="24"/>
+          <w:szCs w:val="24"/>
+          <w:highlight w:val="lightGray"/>
+        </w:rPr>
+        <w:t>33- Operadores De Comparação</w:t>
+      </w:r>
+    </w:p>
+    <w:p>
+      <w:pPr>
+        <w:pStyle w:val="PargrafodaLista"/>
+        <w:numPr>
+          <w:ilvl w:val="0"/>
+          <w:numId w:val="34"/>
+        </w:numPr>
+        <w:rPr>
+          <w:rFonts w:cstheme="minorHAnsi"/>
+          <w:b/>
+          <w:bCs/>
+          <w:sz w:val="24"/>
+          <w:szCs w:val="24"/>
+          <w:highlight w:val="lightGray"/>
+        </w:rPr>
+      </w:pPr>
+      <w:r>
+        <w:rPr>
+          <w:rFonts w:cstheme="minorHAnsi"/>
+          <w:b/>
+          <w:bCs/>
+          <w:sz w:val="24"/>
+          <w:szCs w:val="24"/>
+          <w:highlight w:val="lightGray"/>
+        </w:rPr>
+        <w:t xml:space="preserve">34- </w:t>
+      </w:r>
+      <w:r>
+        <w:rPr>
+          <w:rFonts w:cstheme="minorHAnsi"/>
+          <w:b/>
+          <w:bCs/>
+          <w:sz w:val="24"/>
+          <w:szCs w:val="24"/>
+          <w:highlight w:val="lightGray"/>
+        </w:rPr>
+        <w:t>If/else</w:t>
+      </w:r>
+      <w:r>
+        <w:rPr>
+          <w:rFonts w:cstheme="minorHAnsi"/>
+          <w:b/>
+          <w:bCs/>
+          <w:sz w:val="24"/>
+          <w:szCs w:val="24"/>
+          <w:highlight w:val="lightGray"/>
+        </w:rPr>
+        <w:t xml:space="preserve"> Parte 02</w:t>
+      </w:r>
+    </w:p>
+    <w:p>
+      <w:pPr>
+        <w:pStyle w:val="PargrafodaLista"/>
+        <w:numPr>
+          <w:ilvl w:val="0"/>
+          <w:numId w:val="34"/>
+        </w:numPr>
+        <w:rPr>
+          <w:rFonts w:cstheme="minorHAnsi"/>
+          <w:b/>
+          <w:bCs/>
+          <w:sz w:val="24"/>
+          <w:szCs w:val="24"/>
+          <w:highlight w:val="lightGray"/>
+        </w:rPr>
+      </w:pPr>
+      <w:r>
+        <w:rPr>
+          <w:rFonts w:cstheme="minorHAnsi"/>
+          <w:b/>
+          <w:bCs/>
+          <w:sz w:val="24"/>
+          <w:szCs w:val="24"/>
+          <w:highlight w:val="lightGray"/>
+        </w:rPr>
+        <w:t>35- Operadores Lógicos</w:t>
       </w:r>
       <w:bookmarkStart w:id="0" w:name="_GoBack"/>
       <w:bookmarkEnd w:id="0"/>
@@ -1144,7 +1449,7 @@
 </file>
 
 <file path=word/numbering.xml><?xml version="1.0" encoding="utf-8"?>
-<w:numbering xmlns:wpc="http://schemas.microsoft.com/office/word/2010/wordprocessingCanvas" xmlns:cx="http://schemas.microsoft.com/office/drawing/2014/chartex" xmlns:cx1="http://schemas.microsoft.com/office/drawing/2015/9/8/chartex" xmlns:cx2="http://schemas.microsoft.com/office/drawing/2015/10/21/chartex" xmlns:cx3="http://schemas.microsoft.com/office/drawing/2016/5/9/chartex" xmlns:cx4="http://schemas.microsoft.com/office/drawing/2016/5/10/chartex" xmlns:cx5="http://schemas.microsoft.com/office/drawing/2016/5/11/chartex" xmlns:cx6="http://schemas.microsoft.com/office/drawing/2016/5/12/chartex" xmlns:cx7="http://schemas.microsoft.com/office/drawing/2016/5/13/chartex" xmlns:cx8="http://schemas.microsoft.com/office/drawing/2016/5/14/chartex" xmlns:mc="http://schemas.openxmlformats.org/markup-compatibility/2006" xmlns:aink="http://schemas.microsoft.com/office/drawing/2016/ink" xmlns:am3d="http://schemas.microsoft.com/office/drawing/2017/model3d" xmlns:o="urn:schemas-microsoft-com:office:office" xmlns:r="http://schemas.openxmlformats.org/officeDocument/2006/relationships" xmlns:m="http://schemas.openxmlformats.org/officeDocument/2006/math" xmlns:v="urn:schemas-microsoft-com:vml" xmlns:wp14="http://schemas.microsoft.com/office/word/2010/wordprocessingDrawing" xmlns:wp="http://schemas.openxmlformats.org/drawingml/2006/wordprocessingDrawing" xmlns:w10="urn:schemas-microsoft-com:office:word" xmlns:w="http://schemas.openxmlformats.org/wordprocessingml/2006/main" xmlns:w14="http://schemas.microsoft.com/office/word/2010/wordml" xmlns:w15="http://schemas.microsoft.com/office/word/2012/wordml" xmlns:w16cid="http://schemas.microsoft.com/office/word/2016/wordml/cid" xmlns:w16se="http://schemas.microsoft.com/office/word/2015/wordml/symex" xmlns:wpg="http://schemas.microsoft.com/office/word/2010/wordprocessingGroup" xmlns:wpi="http://schemas.microsoft.com/office/word/2010/wordprocessingInk" xmlns:wne="http://schemas.microsoft.com/office/word/2006/wordml" xmlns:wps="http://schemas.microsoft.com/office/word/2010/wordprocessingShape" mc:Ignorable="w14 w15 w16se w16cid wp14">
+<w:numbering xmlns:wpc="http://schemas.microsoft.com/office/word/2010/wordprocessingCanvas" xmlns:cx="http://schemas.microsoft.com/office/drawing/2014/chartex" xmlns:cx1="http://schemas.microsoft.com/office/drawing/2015/9/8/chartex" xmlns:cx2="http://schemas.microsoft.com/office/drawing/2015/10/21/chartex" xmlns:cx3="http://schemas.microsoft.com/office/drawing/2016/5/9/chartex" xmlns:cx4="http://schemas.microsoft.com/office/drawing/2016/5/10/chartex" xmlns:cx5="http://schemas.microsoft.com/office/drawing/2016/5/11/chartex" xmlns:cx6="http://schemas.microsoft.com/office/drawing/2016/5/12/chartex" xmlns:cx7="http://schemas.microsoft.com/office/drawing/2016/5/13/chartex" xmlns:cx8="http://schemas.microsoft.com/office/drawing/2016/5/14/chartex" xmlns:mc="http://schemas.openxmlformats.org/markup-compatibility/2006" xmlns:aink="http://schemas.microsoft.com/office/drawing/2016/ink" xmlns:am3d="http://schemas.microsoft.com/office/drawing/2017/model3d" xmlns:o="urn:schemas-microsoft-com:office:office" xmlns:r="http://schemas.openxmlformats.org/officeDocument/2006/relationships" xmlns:m="http://schemas.openxmlformats.org/officeDocument/2006/math" xmlns:v="urn:schemas-microsoft-com:vml" xmlns:wp14="http://schemas.microsoft.com/office/word/2010/wordprocessingDrawing" xmlns:wp="http://schemas.openxmlformats.org/drawingml/2006/wordprocessingDrawing" xmlns:w10="urn:schemas-microsoft-com:office:word" xmlns:w="http://schemas.openxmlformats.org/wordprocessingml/2006/main" xmlns:w14="http://schemas.microsoft.com/office/word/2010/wordml" xmlns:w15="http://schemas.microsoft.com/office/word/2012/wordml" xmlns:w16cex="http://schemas.microsoft.com/office/word/2018/wordml/cex" xmlns:w16cid="http://schemas.microsoft.com/office/word/2016/wordml/cid" xmlns:w16="http://schemas.microsoft.com/office/word/2018/wordml" xmlns:w16se="http://schemas.microsoft.com/office/word/2015/wordml/symex" xmlns:wpg="http://schemas.microsoft.com/office/word/2010/wordprocessingGroup" xmlns:wpi="http://schemas.microsoft.com/office/word/2010/wordprocessingInk" xmlns:wne="http://schemas.microsoft.com/office/word/2006/wordml" xmlns:wps="http://schemas.microsoft.com/office/word/2010/wordprocessingShape" mc:Ignorable="w14 w15 w16se w16cid w16 w16cex wp14">
   <w:abstractNum w:abstractNumId="0" w15:restartNumberingAfterBreak="0">
     <w:nsid w:val="06C56734"/>
     <w:multiLevelType w:val="hybridMultilevel"/>
@@ -1945,6 +2250,119 @@
     </w:lvl>
   </w:abstractNum>
   <w:abstractNum w:abstractNumId="7" w15:restartNumberingAfterBreak="0">
+    <w:nsid w:val="222A562E"/>
+    <w:multiLevelType w:val="hybridMultilevel"/>
+    <w:tmpl w:val="C88C44EC"/>
+    <w:lvl w:ilvl="0" w:tplc="04160001">
+      <w:start w:val="1"/>
+      <w:numFmt w:val="bullet"/>
+      <w:lvlText w:val=""/>
+      <w:lvlJc w:val="left"/>
+      <w:pPr>
+        <w:ind w:left="1425" w:hanging="360"/>
+      </w:pPr>
+      <w:rPr>
+        <w:rFonts w:ascii="Symbol" w:hAnsi="Symbol" w:hint="default"/>
+      </w:rPr>
+    </w:lvl>
+    <w:lvl w:ilvl="1" w:tplc="04160003" w:tentative="1">
+      <w:start w:val="1"/>
+      <w:numFmt w:val="bullet"/>
+      <w:lvlText w:val="o"/>
+      <w:lvlJc w:val="left"/>
+      <w:pPr>
+        <w:ind w:left="2145" w:hanging="360"/>
+      </w:pPr>
+      <w:rPr>
+        <w:rFonts w:ascii="Courier New" w:hAnsi="Courier New" w:cs="Courier New" w:hint="default"/>
+      </w:rPr>
+    </w:lvl>
+    <w:lvl w:ilvl="2" w:tplc="04160005" w:tentative="1">
+      <w:start w:val="1"/>
+      <w:numFmt w:val="bullet"/>
+      <w:lvlText w:val=""/>
+      <w:lvlJc w:val="left"/>
+      <w:pPr>
+        <w:ind w:left="2865" w:hanging="360"/>
+      </w:pPr>
+      <w:rPr>
+        <w:rFonts w:ascii="Wingdings" w:hAnsi="Wingdings" w:hint="default"/>
+      </w:rPr>
+    </w:lvl>
+    <w:lvl w:ilvl="3" w:tplc="04160001" w:tentative="1">
+      <w:start w:val="1"/>
+      <w:numFmt w:val="bullet"/>
+      <w:lvlText w:val=""/>
+      <w:lvlJc w:val="left"/>
+      <w:pPr>
+        <w:ind w:left="3585" w:hanging="360"/>
+      </w:pPr>
+      <w:rPr>
+        <w:rFonts w:ascii="Symbol" w:hAnsi="Symbol" w:hint="default"/>
+      </w:rPr>
+    </w:lvl>
+    <w:lvl w:ilvl="4" w:tplc="04160003" w:tentative="1">
+      <w:start w:val="1"/>
+      <w:numFmt w:val="bullet"/>
+      <w:lvlText w:val="o"/>
+      <w:lvlJc w:val="left"/>
+      <w:pPr>
+        <w:ind w:left="4305" w:hanging="360"/>
+      </w:pPr>
+      <w:rPr>
+        <w:rFonts w:ascii="Courier New" w:hAnsi="Courier New" w:cs="Courier New" w:hint="default"/>
+      </w:rPr>
+    </w:lvl>
+    <w:lvl w:ilvl="5" w:tplc="04160005" w:tentative="1">
+      <w:start w:val="1"/>
+      <w:numFmt w:val="bullet"/>
+      <w:lvlText w:val=""/>
+      <w:lvlJc w:val="left"/>
+      <w:pPr>
+        <w:ind w:left="5025" w:hanging="360"/>
+      </w:pPr>
+      <w:rPr>
+        <w:rFonts w:ascii="Wingdings" w:hAnsi="Wingdings" w:hint="default"/>
+      </w:rPr>
+    </w:lvl>
+    <w:lvl w:ilvl="6" w:tplc="04160001" w:tentative="1">
+      <w:start w:val="1"/>
+      <w:numFmt w:val="bullet"/>
+      <w:lvlText w:val=""/>
+      <w:lvlJc w:val="left"/>
+      <w:pPr>
+        <w:ind w:left="5745" w:hanging="360"/>
+      </w:pPr>
+      <w:rPr>
+        <w:rFonts w:ascii="Symbol" w:hAnsi="Symbol" w:hint="default"/>
+      </w:rPr>
+    </w:lvl>
+    <w:lvl w:ilvl="7" w:tplc="04160003" w:tentative="1">
+      <w:start w:val="1"/>
+      <w:numFmt w:val="bullet"/>
+      <w:lvlText w:val="o"/>
+      <w:lvlJc w:val="left"/>
+      <w:pPr>
+        <w:ind w:left="6465" w:hanging="360"/>
+      </w:pPr>
+      <w:rPr>
+        <w:rFonts w:ascii="Courier New" w:hAnsi="Courier New" w:cs="Courier New" w:hint="default"/>
+      </w:rPr>
+    </w:lvl>
+    <w:lvl w:ilvl="8" w:tplc="04160005" w:tentative="1">
+      <w:start w:val="1"/>
+      <w:numFmt w:val="bullet"/>
+      <w:lvlText w:val=""/>
+      <w:lvlJc w:val="left"/>
+      <w:pPr>
+        <w:ind w:left="7185" w:hanging="360"/>
+      </w:pPr>
+      <w:rPr>
+        <w:rFonts w:ascii="Wingdings" w:hAnsi="Wingdings" w:hint="default"/>
+      </w:rPr>
+    </w:lvl>
+  </w:abstractNum>
+  <w:abstractNum w:abstractNumId="8" w15:restartNumberingAfterBreak="0">
     <w:nsid w:val="25E75814"/>
     <w:multiLevelType w:val="hybridMultilevel"/>
     <w:tmpl w:val="81783EB2"/>
@@ -2057,7 +2475,7 @@
       </w:rPr>
     </w:lvl>
   </w:abstractNum>
-  <w:abstractNum w:abstractNumId="8" w15:restartNumberingAfterBreak="0">
+  <w:abstractNum w:abstractNumId="9" w15:restartNumberingAfterBreak="0">
     <w:nsid w:val="2DA83762"/>
     <w:multiLevelType w:val="hybridMultilevel"/>
     <w:tmpl w:val="F34C58DC"/>
@@ -2170,7 +2588,7 @@
       </w:rPr>
     </w:lvl>
   </w:abstractNum>
-  <w:abstractNum w:abstractNumId="9" w15:restartNumberingAfterBreak="0">
+  <w:abstractNum w:abstractNumId="10" w15:restartNumberingAfterBreak="0">
     <w:nsid w:val="2E6A6674"/>
     <w:multiLevelType w:val="hybridMultilevel"/>
     <w:tmpl w:val="8B98D154"/>
@@ -2283,7 +2701,7 @@
       </w:rPr>
     </w:lvl>
   </w:abstractNum>
-  <w:abstractNum w:abstractNumId="10" w15:restartNumberingAfterBreak="0">
+  <w:abstractNum w:abstractNumId="11" w15:restartNumberingAfterBreak="0">
     <w:nsid w:val="30FA24FD"/>
     <w:multiLevelType w:val="hybridMultilevel"/>
     <w:tmpl w:val="94948396"/>
@@ -2396,7 +2814,7 @@
       </w:rPr>
     </w:lvl>
   </w:abstractNum>
-  <w:abstractNum w:abstractNumId="11" w15:restartNumberingAfterBreak="0">
+  <w:abstractNum w:abstractNumId="12" w15:restartNumberingAfterBreak="0">
     <w:nsid w:val="3A1735C6"/>
     <w:multiLevelType w:val="hybridMultilevel"/>
     <w:tmpl w:val="4DF0633C"/>
@@ -2509,7 +2927,7 @@
       </w:rPr>
     </w:lvl>
   </w:abstractNum>
-  <w:abstractNum w:abstractNumId="12" w15:restartNumberingAfterBreak="0">
+  <w:abstractNum w:abstractNumId="13" w15:restartNumberingAfterBreak="0">
     <w:nsid w:val="409C591E"/>
     <w:multiLevelType w:val="hybridMultilevel"/>
     <w:tmpl w:val="2710D856"/>
@@ -2622,7 +3040,7 @@
       </w:rPr>
     </w:lvl>
   </w:abstractNum>
-  <w:abstractNum w:abstractNumId="13" w15:restartNumberingAfterBreak="0">
+  <w:abstractNum w:abstractNumId="14" w15:restartNumberingAfterBreak="0">
     <w:nsid w:val="416638FB"/>
     <w:multiLevelType w:val="hybridMultilevel"/>
     <w:tmpl w:val="803A9C9E"/>
@@ -2735,7 +3153,7 @@
       </w:rPr>
     </w:lvl>
   </w:abstractNum>
-  <w:abstractNum w:abstractNumId="14" w15:restartNumberingAfterBreak="0">
+  <w:abstractNum w:abstractNumId="15" w15:restartNumberingAfterBreak="0">
     <w:nsid w:val="46F5729C"/>
     <w:multiLevelType w:val="hybridMultilevel"/>
     <w:tmpl w:val="24D8BD4E"/>
@@ -2848,7 +3266,7 @@
       </w:rPr>
     </w:lvl>
   </w:abstractNum>
-  <w:abstractNum w:abstractNumId="15" w15:restartNumberingAfterBreak="0">
+  <w:abstractNum w:abstractNumId="16" w15:restartNumberingAfterBreak="0">
     <w:nsid w:val="4C661CD9"/>
     <w:multiLevelType w:val="hybridMultilevel"/>
     <w:tmpl w:val="5290E5DA"/>
@@ -2961,7 +3379,7 @@
       </w:rPr>
     </w:lvl>
   </w:abstractNum>
-  <w:abstractNum w:abstractNumId="16" w15:restartNumberingAfterBreak="0">
+  <w:abstractNum w:abstractNumId="17" w15:restartNumberingAfterBreak="0">
     <w:nsid w:val="4DC3098B"/>
     <w:multiLevelType w:val="hybridMultilevel"/>
     <w:tmpl w:val="7A56AA4C"/>
@@ -3074,7 +3492,7 @@
       </w:rPr>
     </w:lvl>
   </w:abstractNum>
-  <w:abstractNum w:abstractNumId="17" w15:restartNumberingAfterBreak="0">
+  <w:abstractNum w:abstractNumId="18" w15:restartNumberingAfterBreak="0">
     <w:nsid w:val="4DE47BF3"/>
     <w:multiLevelType w:val="hybridMultilevel"/>
     <w:tmpl w:val="BBF647BE"/>
@@ -3187,7 +3605,7 @@
       </w:rPr>
     </w:lvl>
   </w:abstractNum>
-  <w:abstractNum w:abstractNumId="18" w15:restartNumberingAfterBreak="0">
+  <w:abstractNum w:abstractNumId="19" w15:restartNumberingAfterBreak="0">
     <w:nsid w:val="4DEE73EF"/>
     <w:multiLevelType w:val="hybridMultilevel"/>
     <w:tmpl w:val="CFDCA536"/>
@@ -3300,7 +3718,7 @@
       </w:rPr>
     </w:lvl>
   </w:abstractNum>
-  <w:abstractNum w:abstractNumId="19" w15:restartNumberingAfterBreak="0">
+  <w:abstractNum w:abstractNumId="20" w15:restartNumberingAfterBreak="0">
     <w:nsid w:val="4F7457D3"/>
     <w:multiLevelType w:val="hybridMultilevel"/>
     <w:tmpl w:val="2230ED70"/>
@@ -3413,7 +3831,7 @@
       </w:rPr>
     </w:lvl>
   </w:abstractNum>
-  <w:abstractNum w:abstractNumId="20" w15:restartNumberingAfterBreak="0">
+  <w:abstractNum w:abstractNumId="21" w15:restartNumberingAfterBreak="0">
     <w:nsid w:val="50EC40D1"/>
     <w:multiLevelType w:val="hybridMultilevel"/>
     <w:tmpl w:val="5B125886"/>
@@ -3526,7 +3944,7 @@
       </w:rPr>
     </w:lvl>
   </w:abstractNum>
-  <w:abstractNum w:abstractNumId="21" w15:restartNumberingAfterBreak="0">
+  <w:abstractNum w:abstractNumId="22" w15:restartNumberingAfterBreak="0">
     <w:nsid w:val="520979EA"/>
     <w:multiLevelType w:val="hybridMultilevel"/>
     <w:tmpl w:val="CBCA7C2C"/>
@@ -3639,7 +4057,7 @@
       </w:rPr>
     </w:lvl>
   </w:abstractNum>
-  <w:abstractNum w:abstractNumId="22" w15:restartNumberingAfterBreak="0">
+  <w:abstractNum w:abstractNumId="23" w15:restartNumberingAfterBreak="0">
     <w:nsid w:val="56C170F7"/>
     <w:multiLevelType w:val="hybridMultilevel"/>
     <w:tmpl w:val="2166CD98"/>
@@ -3752,7 +4170,7 @@
       </w:rPr>
     </w:lvl>
   </w:abstractNum>
-  <w:abstractNum w:abstractNumId="23" w15:restartNumberingAfterBreak="0">
+  <w:abstractNum w:abstractNumId="24" w15:restartNumberingAfterBreak="0">
     <w:nsid w:val="56FD0057"/>
     <w:multiLevelType w:val="hybridMultilevel"/>
     <w:tmpl w:val="8CA4EB64"/>
@@ -3865,7 +4283,7 @@
       </w:rPr>
     </w:lvl>
   </w:abstractNum>
-  <w:abstractNum w:abstractNumId="24" w15:restartNumberingAfterBreak="0">
+  <w:abstractNum w:abstractNumId="25" w15:restartNumberingAfterBreak="0">
     <w:nsid w:val="584763CA"/>
     <w:multiLevelType w:val="hybridMultilevel"/>
     <w:tmpl w:val="2284980A"/>
@@ -3978,7 +4396,7 @@
       </w:rPr>
     </w:lvl>
   </w:abstractNum>
-  <w:abstractNum w:abstractNumId="25" w15:restartNumberingAfterBreak="0">
+  <w:abstractNum w:abstractNumId="26" w15:restartNumberingAfterBreak="0">
     <w:nsid w:val="58E6311D"/>
     <w:multiLevelType w:val="hybridMultilevel"/>
     <w:tmpl w:val="AA38BB14"/>
@@ -4091,7 +4509,7 @@
       </w:rPr>
     </w:lvl>
   </w:abstractNum>
-  <w:abstractNum w:abstractNumId="26" w15:restartNumberingAfterBreak="0">
+  <w:abstractNum w:abstractNumId="27" w15:restartNumberingAfterBreak="0">
     <w:nsid w:val="597C45CA"/>
     <w:multiLevelType w:val="hybridMultilevel"/>
     <w:tmpl w:val="3F20FDF6"/>
@@ -4204,7 +4622,7 @@
       </w:rPr>
     </w:lvl>
   </w:abstractNum>
-  <w:abstractNum w:abstractNumId="27" w15:restartNumberingAfterBreak="0">
+  <w:abstractNum w:abstractNumId="28" w15:restartNumberingAfterBreak="0">
     <w:nsid w:val="603B1088"/>
     <w:multiLevelType w:val="hybridMultilevel"/>
     <w:tmpl w:val="B0C61480"/>
@@ -4317,7 +4735,7 @@
       </w:rPr>
     </w:lvl>
   </w:abstractNum>
-  <w:abstractNum w:abstractNumId="28" w15:restartNumberingAfterBreak="0">
+  <w:abstractNum w:abstractNumId="29" w15:restartNumberingAfterBreak="0">
     <w:nsid w:val="60877372"/>
     <w:multiLevelType w:val="hybridMultilevel"/>
     <w:tmpl w:val="7250C758"/>
@@ -4430,7 +4848,7 @@
       </w:rPr>
     </w:lvl>
   </w:abstractNum>
-  <w:abstractNum w:abstractNumId="29" w15:restartNumberingAfterBreak="0">
+  <w:abstractNum w:abstractNumId="30" w15:restartNumberingAfterBreak="0">
     <w:nsid w:val="611C4567"/>
     <w:multiLevelType w:val="hybridMultilevel"/>
     <w:tmpl w:val="9530F4FA"/>
@@ -4543,7 +4961,7 @@
       </w:rPr>
     </w:lvl>
   </w:abstractNum>
-  <w:abstractNum w:abstractNumId="30" w15:restartNumberingAfterBreak="0">
+  <w:abstractNum w:abstractNumId="31" w15:restartNumberingAfterBreak="0">
     <w:nsid w:val="62854EE6"/>
     <w:multiLevelType w:val="hybridMultilevel"/>
     <w:tmpl w:val="E1203B80"/>
@@ -4656,7 +5074,7 @@
       </w:rPr>
     </w:lvl>
   </w:abstractNum>
-  <w:abstractNum w:abstractNumId="31" w15:restartNumberingAfterBreak="0">
+  <w:abstractNum w:abstractNumId="32" w15:restartNumberingAfterBreak="0">
     <w:nsid w:val="749F402B"/>
     <w:multiLevelType w:val="hybridMultilevel"/>
     <w:tmpl w:val="EDC655B8"/>
@@ -4769,7 +5187,7 @@
       </w:rPr>
     </w:lvl>
   </w:abstractNum>
-  <w:abstractNum w:abstractNumId="32" w15:restartNumberingAfterBreak="0">
+  <w:abstractNum w:abstractNumId="33" w15:restartNumberingAfterBreak="0">
     <w:nsid w:val="7AC23598"/>
     <w:multiLevelType w:val="hybridMultilevel"/>
     <w:tmpl w:val="A8567A7A"/>
@@ -4883,34 +5301,34 @@
     </w:lvl>
   </w:abstractNum>
   <w:num w:numId="1">
-    <w:abstractNumId w:val="7"/>
+    <w:abstractNumId w:val="8"/>
   </w:num>
   <w:num w:numId="2">
-    <w:abstractNumId w:val="8"/>
+    <w:abstractNumId w:val="9"/>
   </w:num>
   <w:num w:numId="3">
+    <w:abstractNumId w:val="28"/>
+  </w:num>
+  <w:num w:numId="4">
+    <w:abstractNumId w:val="12"/>
+  </w:num>
+  <w:num w:numId="5">
+    <w:abstractNumId w:val="10"/>
+  </w:num>
+  <w:num w:numId="6">
     <w:abstractNumId w:val="27"/>
   </w:num>
-  <w:num w:numId="4">
+  <w:num w:numId="7">
+    <w:abstractNumId w:val="30"/>
+  </w:num>
+  <w:num w:numId="8">
     <w:abstractNumId w:val="11"/>
   </w:num>
-  <w:num w:numId="5">
-    <w:abstractNumId w:val="9"/>
-  </w:num>
-  <w:num w:numId="6">
-    <w:abstractNumId w:val="26"/>
-  </w:num>
-  <w:num w:numId="7">
-    <w:abstractNumId w:val="29"/>
-  </w:num>
-  <w:num w:numId="8">
-    <w:abstractNumId w:val="10"/>
-  </w:num>
   <w:num w:numId="9">
-    <w:abstractNumId w:val="24"/>
+    <w:abstractNumId w:val="25"/>
   </w:num>
   <w:num w:numId="10">
-    <w:abstractNumId w:val="19"/>
+    <w:abstractNumId w:val="20"/>
   </w:num>
   <w:num w:numId="11">
     <w:abstractNumId w:val="3"/>
@@ -4919,28 +5337,28 @@
     <w:abstractNumId w:val="2"/>
   </w:num>
   <w:num w:numId="13">
-    <w:abstractNumId w:val="20"/>
+    <w:abstractNumId w:val="21"/>
   </w:num>
   <w:num w:numId="14">
-    <w:abstractNumId w:val="21"/>
+    <w:abstractNumId w:val="22"/>
   </w:num>
   <w:num w:numId="15">
-    <w:abstractNumId w:val="25"/>
+    <w:abstractNumId w:val="26"/>
   </w:num>
   <w:num w:numId="16">
     <w:abstractNumId w:val="5"/>
   </w:num>
   <w:num w:numId="17">
-    <w:abstractNumId w:val="28"/>
+    <w:abstractNumId w:val="29"/>
   </w:num>
   <w:num w:numId="18">
-    <w:abstractNumId w:val="12"/>
+    <w:abstractNumId w:val="13"/>
   </w:num>
   <w:num w:numId="19">
-    <w:abstractNumId w:val="32"/>
+    <w:abstractNumId w:val="33"/>
   </w:num>
   <w:num w:numId="20">
-    <w:abstractNumId w:val="17"/>
+    <w:abstractNumId w:val="18"/>
   </w:num>
   <w:num w:numId="21">
     <w:abstractNumId w:val="4"/>
@@ -4949,43 +5367,46 @@
     <w:abstractNumId w:val="0"/>
   </w:num>
   <w:num w:numId="23">
-    <w:abstractNumId w:val="23"/>
+    <w:abstractNumId w:val="24"/>
   </w:num>
   <w:num w:numId="24">
-    <w:abstractNumId w:val="22"/>
+    <w:abstractNumId w:val="23"/>
   </w:num>
   <w:num w:numId="25">
     <w:abstractNumId w:val="6"/>
   </w:num>
   <w:num w:numId="26">
-    <w:abstractNumId w:val="18"/>
+    <w:abstractNumId w:val="19"/>
   </w:num>
   <w:num w:numId="27">
-    <w:abstractNumId w:val="14"/>
+    <w:abstractNumId w:val="15"/>
   </w:num>
   <w:num w:numId="28">
-    <w:abstractNumId w:val="16"/>
+    <w:abstractNumId w:val="17"/>
   </w:num>
   <w:num w:numId="29">
     <w:abstractNumId w:val="1"/>
   </w:num>
   <w:num w:numId="30">
-    <w:abstractNumId w:val="13"/>
+    <w:abstractNumId w:val="14"/>
   </w:num>
   <w:num w:numId="31">
-    <w:abstractNumId w:val="15"/>
+    <w:abstractNumId w:val="16"/>
   </w:num>
   <w:num w:numId="32">
-    <w:abstractNumId w:val="30"/>
+    <w:abstractNumId w:val="31"/>
   </w:num>
   <w:num w:numId="33">
-    <w:abstractNumId w:val="31"/>
+    <w:abstractNumId w:val="32"/>
+  </w:num>
+  <w:num w:numId="34">
+    <w:abstractNumId w:val="7"/>
   </w:num>
 </w:numbering>
 </file>
 
 <file path=word/styles.xml><?xml version="1.0" encoding="utf-8"?>
-<w:styles xmlns:mc="http://schemas.openxmlformats.org/markup-compatibility/2006" xmlns:r="http://schemas.openxmlformats.org/officeDocument/2006/relationships" xmlns:w="http://schemas.openxmlformats.org/wordprocessingml/2006/main" xmlns:w14="http://schemas.microsoft.com/office/word/2010/wordml" xmlns:w15="http://schemas.microsoft.com/office/word/2012/wordml" xmlns:w16cid="http://schemas.microsoft.com/office/word/2016/wordml/cid" xmlns:w16se="http://schemas.microsoft.com/office/word/2015/wordml/symex" mc:Ignorable="w14 w15 w16se w16cid">
+<w:styles xmlns:mc="http://schemas.openxmlformats.org/markup-compatibility/2006" xmlns:r="http://schemas.openxmlformats.org/officeDocument/2006/relationships" xmlns:w="http://schemas.openxmlformats.org/wordprocessingml/2006/main" xmlns:w14="http://schemas.microsoft.com/office/word/2010/wordml" xmlns:w15="http://schemas.microsoft.com/office/word/2012/wordml" xmlns:w16cex="http://schemas.microsoft.com/office/word/2018/wordml/cex" xmlns:w16cid="http://schemas.microsoft.com/office/word/2016/wordml/cid" xmlns:w16="http://schemas.microsoft.com/office/word/2018/wordml" xmlns:w16se="http://schemas.microsoft.com/office/word/2015/wordml/symex" mc:Ignorable="w14 w15 w16se w16cid w16 w16cex">
   <w:docDefaults>
     <w:rPrDefault>
       <w:rPr>
@@ -5107,6 +5528,7 @@
     <w:lsdException w:name="HTML Sample" w:semiHidden="1" w:unhideWhenUsed="1"/>
     <w:lsdException w:name="HTML Typewriter" w:semiHidden="1" w:unhideWhenUsed="1"/>
     <w:lsdException w:name="HTML Variable" w:semiHidden="1" w:unhideWhenUsed="1"/>
+    <w:lsdException w:name="Normal Table" w:semiHidden="1" w:unhideWhenUsed="1"/>
     <w:lsdException w:name="annotation subject" w:semiHidden="1" w:unhideWhenUsed="1"/>
     <w:lsdException w:name="No List" w:semiHidden="1" w:unhideWhenUsed="1"/>
     <w:lsdException w:name="Outline List 1" w:semiHidden="1" w:unhideWhenUsed="1"/>
@@ -5149,8 +5571,11 @@
     <w:lsdException w:name="Table Contemporary" w:semiHidden="1" w:unhideWhenUsed="1"/>
     <w:lsdException w:name="Table Elegant" w:semiHidden="1" w:unhideWhenUsed="1"/>
     <w:lsdException w:name="Table Professional" w:semiHidden="1" w:unhideWhenUsed="1"/>
+    <w:lsdException w:name="Table Subtle 1" w:semiHidden="1" w:unhideWhenUsed="1"/>
     <w:lsdException w:name="Table Subtle 2" w:semiHidden="1" w:unhideWhenUsed="1"/>
     <w:lsdException w:name="Table Web 1" w:semiHidden="1" w:unhideWhenUsed="1"/>
+    <w:lsdException w:name="Table Web 2" w:semiHidden="1" w:unhideWhenUsed="1"/>
+    <w:lsdException w:name="Table Web 3" w:semiHidden="1" w:unhideWhenUsed="1"/>
     <w:lsdException w:name="Balloon Text" w:semiHidden="1" w:unhideWhenUsed="1"/>
     <w:lsdException w:name="Table Grid" w:uiPriority="39"/>
     <w:lsdException w:name="Table Theme" w:semiHidden="1" w:unhideWhenUsed="1"/>

--- a/React e Redux.docx
+++ b/React e Redux.docx
@@ -1434,6 +1434,90 @@
           <w:highlight w:val="lightGray"/>
         </w:rPr>
         <w:t>35- Operadores Lógicos</w:t>
+      </w:r>
+    </w:p>
+    <w:p>
+      <w:pPr>
+        <w:pStyle w:val="PargrafodaLista"/>
+        <w:numPr>
+          <w:ilvl w:val="0"/>
+          <w:numId w:val="34"/>
+        </w:numPr>
+        <w:rPr>
+          <w:rFonts w:cstheme="minorHAnsi"/>
+          <w:b/>
+          <w:bCs/>
+          <w:sz w:val="24"/>
+          <w:szCs w:val="24"/>
+          <w:highlight w:val="lightGray"/>
+        </w:rPr>
+      </w:pPr>
+      <w:r>
+        <w:rPr>
+          <w:rFonts w:cstheme="minorHAnsi"/>
+          <w:b/>
+          <w:bCs/>
+          <w:sz w:val="24"/>
+          <w:szCs w:val="24"/>
+          <w:highlight w:val="lightGray"/>
+        </w:rPr>
+        <w:t>36- If/else Parte 03</w:t>
+      </w:r>
+    </w:p>
+    <w:p>
+      <w:pPr>
+        <w:pStyle w:val="PargrafodaLista"/>
+        <w:numPr>
+          <w:ilvl w:val="0"/>
+          <w:numId w:val="34"/>
+        </w:numPr>
+        <w:rPr>
+          <w:rFonts w:cstheme="minorHAnsi"/>
+          <w:b/>
+          <w:bCs/>
+          <w:sz w:val="24"/>
+          <w:szCs w:val="24"/>
+          <w:highlight w:val="lightGray"/>
+        </w:rPr>
+      </w:pPr>
+      <w:r>
+        <w:rPr>
+          <w:rFonts w:cstheme="minorHAnsi"/>
+          <w:b/>
+          <w:bCs/>
+          <w:sz w:val="24"/>
+          <w:szCs w:val="24"/>
+          <w:highlight w:val="lightGray"/>
+        </w:rPr>
+        <w:t>37- Atividades Para Fixação Do Conteúdo</w:t>
+      </w:r>
+    </w:p>
+    <w:p>
+      <w:pPr>
+        <w:pStyle w:val="PargrafodaLista"/>
+        <w:numPr>
+          <w:ilvl w:val="0"/>
+          <w:numId w:val="34"/>
+        </w:numPr>
+        <w:rPr>
+          <w:rFonts w:cstheme="minorHAnsi"/>
+          <w:b/>
+          <w:bCs/>
+          <w:sz w:val="24"/>
+          <w:szCs w:val="24"/>
+          <w:highlight w:val="lightGray"/>
+        </w:rPr>
+      </w:pPr>
+      <w:r>
+        <w:rPr>
+          <w:rFonts w:cstheme="minorHAnsi"/>
+          <w:b/>
+          <w:bCs/>
+          <w:sz w:val="24"/>
+          <w:szCs w:val="24"/>
+          <w:highlight w:val="lightGray"/>
+        </w:rPr>
+        <w:t>38- Switch</w:t>
       </w:r>
       <w:bookmarkStart w:id="0" w:name="_GoBack"/>
       <w:bookmarkEnd w:id="0"/>

--- a/React e Redux.docx
+++ b/React e Redux.docx
@@ -1519,8 +1519,203 @@
         </w:rPr>
         <w:t>38- Switch</w:t>
       </w:r>
+    </w:p>
+    <w:p>
+      <w:pPr>
+        <w:pStyle w:val="PargrafodaLista"/>
+        <w:numPr>
+          <w:ilvl w:val="0"/>
+          <w:numId w:val="34"/>
+        </w:numPr>
+        <w:rPr>
+          <w:rFonts w:cstheme="minorHAnsi"/>
+          <w:b/>
+          <w:bCs/>
+          <w:sz w:val="24"/>
+          <w:szCs w:val="24"/>
+          <w:highlight w:val="lightGray"/>
+        </w:rPr>
+      </w:pPr>
+      <w:r>
+        <w:rPr>
+          <w:rFonts w:cstheme="minorHAnsi"/>
+          <w:b/>
+          <w:bCs/>
+          <w:sz w:val="24"/>
+          <w:szCs w:val="24"/>
+          <w:highlight w:val="lightGray"/>
+        </w:rPr>
+        <w:t>39- Operadores Aritméticos</w:t>
+      </w:r>
+    </w:p>
+    <w:p>
+      <w:pPr>
+        <w:pStyle w:val="PargrafodaLista"/>
+        <w:numPr>
+          <w:ilvl w:val="0"/>
+          <w:numId w:val="34"/>
+        </w:numPr>
+        <w:rPr>
+          <w:rFonts w:cstheme="minorHAnsi"/>
+          <w:b/>
+          <w:bCs/>
+          <w:sz w:val="24"/>
+          <w:szCs w:val="24"/>
+          <w:highlight w:val="lightGray"/>
+        </w:rPr>
+      </w:pPr>
+      <w:r>
+        <w:rPr>
+          <w:rFonts w:cstheme="minorHAnsi"/>
+          <w:b/>
+          <w:bCs/>
+          <w:sz w:val="24"/>
+          <w:szCs w:val="24"/>
+          <w:highlight w:val="lightGray"/>
+        </w:rPr>
+        <w:t>40- Praticando Com Operadores Aritméticos</w:t>
+      </w:r>
+    </w:p>
+    <w:p>
+      <w:pPr>
+        <w:pStyle w:val="PargrafodaLista"/>
+        <w:numPr>
+          <w:ilvl w:val="0"/>
+          <w:numId w:val="34"/>
+        </w:numPr>
+        <w:rPr>
+          <w:rFonts w:cstheme="minorHAnsi"/>
+          <w:b/>
+          <w:bCs/>
+          <w:sz w:val="24"/>
+          <w:szCs w:val="24"/>
+          <w:highlight w:val="lightGray"/>
+        </w:rPr>
+      </w:pPr>
+      <w:r>
+        <w:rPr>
+          <w:rFonts w:cstheme="minorHAnsi"/>
+          <w:b/>
+          <w:bCs/>
+          <w:sz w:val="24"/>
+          <w:szCs w:val="24"/>
+          <w:highlight w:val="lightGray"/>
+        </w:rPr>
+        <w:t xml:space="preserve">41- </w:t>
+      </w:r>
+      <w:r>
+        <w:rPr>
+          <w:rFonts w:cstheme="minorHAnsi"/>
+          <w:b/>
+          <w:bCs/>
+          <w:sz w:val="24"/>
+          <w:szCs w:val="24"/>
+          <w:highlight w:val="lightGray"/>
+        </w:rPr>
+        <w:t>Atividades Para Fixação Do Conteúdo</w:t>
+      </w:r>
+    </w:p>
+    <w:p>
+      <w:pPr>
+        <w:pStyle w:val="PargrafodaLista"/>
+        <w:numPr>
+          <w:ilvl w:val="0"/>
+          <w:numId w:val="34"/>
+        </w:numPr>
+        <w:rPr>
+          <w:rFonts w:cstheme="minorHAnsi"/>
+          <w:b/>
+          <w:bCs/>
+          <w:sz w:val="24"/>
+          <w:szCs w:val="24"/>
+          <w:highlight w:val="lightGray"/>
+        </w:rPr>
+      </w:pPr>
+      <w:r>
+        <w:rPr>
+          <w:rFonts w:cstheme="minorHAnsi"/>
+          <w:b/>
+          <w:bCs/>
+          <w:sz w:val="24"/>
+          <w:szCs w:val="24"/>
+          <w:highlight w:val="lightGray"/>
+        </w:rPr>
+        <w:t>42- Estruturas De Repetição</w:t>
+      </w:r>
+      <w:r>
+        <w:rPr>
+          <w:rFonts w:cstheme="minorHAnsi"/>
+          <w:b/>
+          <w:bCs/>
+          <w:sz w:val="24"/>
+          <w:szCs w:val="24"/>
+          <w:highlight w:val="lightGray"/>
+        </w:rPr>
+        <w:t xml:space="preserve"> Parte 01</w:t>
+      </w:r>
+    </w:p>
+    <w:p>
+      <w:pPr>
+        <w:pStyle w:val="PargrafodaLista"/>
+        <w:numPr>
+          <w:ilvl w:val="0"/>
+          <w:numId w:val="34"/>
+        </w:numPr>
+        <w:rPr>
+          <w:rFonts w:cstheme="minorHAnsi"/>
+          <w:b/>
+          <w:bCs/>
+          <w:sz w:val="24"/>
+          <w:szCs w:val="24"/>
+          <w:highlight w:val="lightGray"/>
+        </w:rPr>
+      </w:pPr>
+      <w:r>
+        <w:rPr>
+          <w:rFonts w:cstheme="minorHAnsi"/>
+          <w:b/>
+          <w:bCs/>
+          <w:sz w:val="24"/>
+          <w:szCs w:val="24"/>
+          <w:highlight w:val="lightGray"/>
+        </w:rPr>
+        <w:t>43</w:t>
+      </w:r>
+      <w:r>
+        <w:rPr>
+          <w:rFonts w:cstheme="minorHAnsi"/>
+          <w:b/>
+          <w:bCs/>
+          <w:sz w:val="24"/>
+          <w:szCs w:val="24"/>
+          <w:highlight w:val="lightGray"/>
+        </w:rPr>
+        <w:t>- Estruturas De Repetição Parte 0</w:t>
+      </w:r>
+      <w:r>
+        <w:rPr>
+          <w:rFonts w:cstheme="minorHAnsi"/>
+          <w:b/>
+          <w:bCs/>
+          <w:sz w:val="24"/>
+          <w:szCs w:val="24"/>
+          <w:highlight w:val="lightGray"/>
+        </w:rPr>
+        <w:t>2 – while</w:t>
+      </w:r>
       <w:bookmarkStart w:id="0" w:name="_GoBack"/>
       <w:bookmarkEnd w:id="0"/>
+      <w:r>
+        <w:rPr>
+          <w:rFonts w:cstheme="minorHAnsi"/>
+          <w:b/>
+          <w:bCs/>
+          <w:sz w:val="24"/>
+          <w:szCs w:val="24"/>
+          <w:highlight w:val="lightGray"/>
+        </w:rPr>
+        <w:t xml:space="preserve"> </w:t>
+      </w:r>
     </w:p>
     <w:sectPr>
       <w:pgSz w:w="11906" w:h="16838"/>

--- a/React e Redux.docx
+++ b/React e Redux.docx
@@ -1601,18 +1601,7 @@
           <w:szCs w:val="24"/>
           <w:highlight w:val="lightGray"/>
         </w:rPr>
-        <w:t xml:space="preserve">41- </w:t>
-      </w:r>
-      <w:r>
-        <w:rPr>
-          <w:rFonts w:cstheme="minorHAnsi"/>
-          <w:b/>
-          <w:bCs/>
-          <w:sz w:val="24"/>
-          <w:szCs w:val="24"/>
-          <w:highlight w:val="lightGray"/>
-        </w:rPr>
-        <w:t>Atividades Para Fixação Do Conteúdo</w:t>
+        <w:t>41- Atividades Para Fixação Do Conteúdo</w:t>
       </w:r>
     </w:p>
     <w:p>
@@ -1679,43 +1668,93 @@
           <w:szCs w:val="24"/>
           <w:highlight w:val="lightGray"/>
         </w:rPr>
-        <w:t>43</w:t>
-      </w:r>
-      <w:r>
-        <w:rPr>
-          <w:rFonts w:cstheme="minorHAnsi"/>
-          <w:b/>
-          <w:bCs/>
-          <w:sz w:val="24"/>
-          <w:szCs w:val="24"/>
-          <w:highlight w:val="lightGray"/>
-        </w:rPr>
-        <w:t>- Estruturas De Repetição Parte 0</w:t>
-      </w:r>
-      <w:r>
-        <w:rPr>
-          <w:rFonts w:cstheme="minorHAnsi"/>
-          <w:b/>
-          <w:bCs/>
-          <w:sz w:val="24"/>
-          <w:szCs w:val="24"/>
-          <w:highlight w:val="lightGray"/>
-        </w:rPr>
-        <w:t>2 – while</w:t>
+        <w:t xml:space="preserve">43- Estruturas De Repetição Parte 02 – while </w:t>
+      </w:r>
+    </w:p>
+    <w:p>
+      <w:pPr>
+        <w:pStyle w:val="PargrafodaLista"/>
+        <w:numPr>
+          <w:ilvl w:val="0"/>
+          <w:numId w:val="34"/>
+        </w:numPr>
+        <w:rPr>
+          <w:rFonts w:cstheme="minorHAnsi"/>
+          <w:b/>
+          <w:bCs/>
+          <w:sz w:val="24"/>
+          <w:szCs w:val="24"/>
+          <w:highlight w:val="lightGray"/>
+        </w:rPr>
+      </w:pPr>
+      <w:r>
+        <w:rPr>
+          <w:rFonts w:cstheme="minorHAnsi"/>
+          <w:b/>
+          <w:bCs/>
+          <w:sz w:val="24"/>
+          <w:szCs w:val="24"/>
+          <w:highlight w:val="lightGray"/>
+        </w:rPr>
+        <w:t xml:space="preserve">44- </w:t>
+      </w:r>
+      <w:r>
+        <w:rPr>
+          <w:rFonts w:cstheme="minorHAnsi"/>
+          <w:b/>
+          <w:bCs/>
+          <w:sz w:val="24"/>
+          <w:szCs w:val="24"/>
+          <w:highlight w:val="lightGray"/>
+        </w:rPr>
+        <w:t>Estruturas De Repetição Parte 0</w:t>
+      </w:r>
+      <w:r>
+        <w:rPr>
+          <w:rFonts w:cstheme="minorHAnsi"/>
+          <w:b/>
+          <w:bCs/>
+          <w:sz w:val="24"/>
+          <w:szCs w:val="24"/>
+          <w:highlight w:val="lightGray"/>
+        </w:rPr>
+        <w:t>3</w:t>
+      </w:r>
+      <w:r>
+        <w:rPr>
+          <w:rFonts w:cstheme="minorHAnsi"/>
+          <w:b/>
+          <w:bCs/>
+          <w:sz w:val="24"/>
+          <w:szCs w:val="24"/>
+          <w:highlight w:val="lightGray"/>
+        </w:rPr>
+        <w:t xml:space="preserve"> – </w:t>
+      </w:r>
+      <w:r>
+        <w:rPr>
+          <w:rFonts w:cstheme="minorHAnsi"/>
+          <w:b/>
+          <w:bCs/>
+          <w:sz w:val="24"/>
+          <w:szCs w:val="24"/>
+          <w:highlight w:val="lightGray"/>
+        </w:rPr>
+        <w:t xml:space="preserve">do </w:t>
+      </w:r>
+      <w:r>
+        <w:rPr>
+          <w:rFonts w:cstheme="minorHAnsi"/>
+          <w:b/>
+          <w:bCs/>
+          <w:sz w:val="24"/>
+          <w:szCs w:val="24"/>
+          <w:highlight w:val="lightGray"/>
+        </w:rPr>
+        <w:t>while</w:t>
       </w:r>
       <w:bookmarkStart w:id="0" w:name="_GoBack"/>
       <w:bookmarkEnd w:id="0"/>
-      <w:r>
-        <w:rPr>
-          <w:rFonts w:cstheme="minorHAnsi"/>
-          <w:b/>
-          <w:bCs/>
-          <w:sz w:val="24"/>
-          <w:szCs w:val="24"/>
-          <w:highlight w:val="lightGray"/>
-        </w:rPr>
-        <w:t xml:space="preserve"> </w:t>
-      </w:r>
     </w:p>
     <w:sectPr>
       <w:pgSz w:w="11906" w:h="16838"/>

--- a/React e Redux.docx
+++ b/React e Redux.docx
@@ -1696,62 +1696,297 @@
           <w:szCs w:val="24"/>
           <w:highlight w:val="lightGray"/>
         </w:rPr>
-        <w:t xml:space="preserve">44- </w:t>
-      </w:r>
-      <w:r>
-        <w:rPr>
-          <w:rFonts w:cstheme="minorHAnsi"/>
-          <w:b/>
-          <w:bCs/>
-          <w:sz w:val="24"/>
-          <w:szCs w:val="24"/>
-          <w:highlight w:val="lightGray"/>
-        </w:rPr>
-        <w:t>Estruturas De Repetição Parte 0</w:t>
-      </w:r>
-      <w:r>
-        <w:rPr>
-          <w:rFonts w:cstheme="minorHAnsi"/>
-          <w:b/>
-          <w:bCs/>
-          <w:sz w:val="24"/>
-          <w:szCs w:val="24"/>
-          <w:highlight w:val="lightGray"/>
-        </w:rPr>
-        <w:t>3</w:t>
-      </w:r>
-      <w:r>
-        <w:rPr>
-          <w:rFonts w:cstheme="minorHAnsi"/>
-          <w:b/>
-          <w:bCs/>
-          <w:sz w:val="24"/>
-          <w:szCs w:val="24"/>
-          <w:highlight w:val="lightGray"/>
-        </w:rPr>
-        <w:t xml:space="preserve"> – </w:t>
-      </w:r>
-      <w:r>
-        <w:rPr>
-          <w:rFonts w:cstheme="minorHAnsi"/>
-          <w:b/>
-          <w:bCs/>
-          <w:sz w:val="24"/>
-          <w:szCs w:val="24"/>
-          <w:highlight w:val="lightGray"/>
-        </w:rPr>
-        <w:t xml:space="preserve">do </w:t>
-      </w:r>
-      <w:r>
-        <w:rPr>
-          <w:rFonts w:cstheme="minorHAnsi"/>
-          <w:b/>
-          <w:bCs/>
-          <w:sz w:val="24"/>
-          <w:szCs w:val="24"/>
-          <w:highlight w:val="lightGray"/>
-        </w:rPr>
-        <w:t>while</w:t>
+        <w:t>44- Estruturas De Repetição Parte 03 – do while</w:t>
+      </w:r>
+    </w:p>
+    <w:p>
+      <w:pPr>
+        <w:pStyle w:val="PargrafodaLista"/>
+        <w:numPr>
+          <w:ilvl w:val="0"/>
+          <w:numId w:val="34"/>
+        </w:numPr>
+        <w:rPr>
+          <w:rFonts w:cstheme="minorHAnsi"/>
+          <w:b/>
+          <w:bCs/>
+          <w:sz w:val="24"/>
+          <w:szCs w:val="24"/>
+          <w:highlight w:val="lightGray"/>
+        </w:rPr>
+      </w:pPr>
+      <w:r>
+        <w:rPr>
+          <w:rFonts w:cstheme="minorHAnsi"/>
+          <w:b/>
+          <w:bCs/>
+          <w:sz w:val="24"/>
+          <w:szCs w:val="24"/>
+          <w:highlight w:val="lightGray"/>
+        </w:rPr>
+        <w:t xml:space="preserve">45- </w:t>
+      </w:r>
+      <w:r>
+        <w:rPr>
+          <w:rFonts w:cstheme="minorHAnsi"/>
+          <w:b/>
+          <w:bCs/>
+          <w:sz w:val="24"/>
+          <w:szCs w:val="24"/>
+          <w:highlight w:val="lightGray"/>
+        </w:rPr>
+        <w:t xml:space="preserve">Estruturas De Repetição Parte 03 – </w:t>
+      </w:r>
+      <w:r>
+        <w:rPr>
+          <w:rFonts w:cstheme="minorHAnsi"/>
+          <w:b/>
+          <w:bCs/>
+          <w:sz w:val="24"/>
+          <w:szCs w:val="24"/>
+          <w:highlight w:val="lightGray"/>
+        </w:rPr>
+        <w:t>for</w:t>
+      </w:r>
+    </w:p>
+    <w:p>
+      <w:pPr>
+        <w:pStyle w:val="PargrafodaLista"/>
+        <w:numPr>
+          <w:ilvl w:val="0"/>
+          <w:numId w:val="34"/>
+        </w:numPr>
+        <w:rPr>
+          <w:rFonts w:cstheme="minorHAnsi"/>
+          <w:b/>
+          <w:bCs/>
+          <w:sz w:val="24"/>
+          <w:szCs w:val="24"/>
+          <w:highlight w:val="lightGray"/>
+        </w:rPr>
+      </w:pPr>
+      <w:r>
+        <w:rPr>
+          <w:rFonts w:cstheme="minorHAnsi"/>
+          <w:b/>
+          <w:bCs/>
+          <w:sz w:val="24"/>
+          <w:szCs w:val="24"/>
+          <w:highlight w:val="lightGray"/>
+        </w:rPr>
+        <w:t xml:space="preserve">46- </w:t>
+      </w:r>
+      <w:r>
+        <w:rPr>
+          <w:rFonts w:cstheme="minorHAnsi"/>
+          <w:b/>
+          <w:bCs/>
+          <w:sz w:val="24"/>
+          <w:szCs w:val="24"/>
+          <w:highlight w:val="lightGray"/>
+        </w:rPr>
+        <w:t>Atividades Para Fixação Do Conteúdo</w:t>
+      </w:r>
+    </w:p>
+    <w:p>
+      <w:pPr>
+        <w:pStyle w:val="PargrafodaLista"/>
+        <w:numPr>
+          <w:ilvl w:val="0"/>
+          <w:numId w:val="34"/>
+        </w:numPr>
+        <w:rPr>
+          <w:rFonts w:cstheme="minorHAnsi"/>
+          <w:b/>
+          <w:bCs/>
+          <w:sz w:val="24"/>
+          <w:szCs w:val="24"/>
+          <w:highlight w:val="lightGray"/>
+        </w:rPr>
+      </w:pPr>
+      <w:r>
+        <w:rPr>
+          <w:rFonts w:cstheme="minorHAnsi"/>
+          <w:b/>
+          <w:bCs/>
+          <w:sz w:val="24"/>
+          <w:szCs w:val="24"/>
+          <w:highlight w:val="lightGray"/>
+        </w:rPr>
+        <w:t>47- Introdução A Funções Em JS</w:t>
+      </w:r>
+    </w:p>
+    <w:p>
+      <w:pPr>
+        <w:pStyle w:val="PargrafodaLista"/>
+        <w:numPr>
+          <w:ilvl w:val="0"/>
+          <w:numId w:val="34"/>
+        </w:numPr>
+        <w:rPr>
+          <w:rFonts w:cstheme="minorHAnsi"/>
+          <w:b/>
+          <w:bCs/>
+          <w:sz w:val="24"/>
+          <w:szCs w:val="24"/>
+          <w:highlight w:val="lightGray"/>
+        </w:rPr>
+      </w:pPr>
+      <w:r>
+        <w:rPr>
+          <w:rFonts w:cstheme="minorHAnsi"/>
+          <w:b/>
+          <w:bCs/>
+          <w:sz w:val="24"/>
+          <w:szCs w:val="24"/>
+          <w:highlight w:val="lightGray"/>
+        </w:rPr>
+        <w:t>48- Criando Nossas Próprias Funções</w:t>
+      </w:r>
+    </w:p>
+    <w:p>
+      <w:pPr>
+        <w:pStyle w:val="PargrafodaLista"/>
+        <w:numPr>
+          <w:ilvl w:val="0"/>
+          <w:numId w:val="34"/>
+        </w:numPr>
+        <w:rPr>
+          <w:rFonts w:cstheme="minorHAnsi"/>
+          <w:b/>
+          <w:bCs/>
+          <w:sz w:val="24"/>
+          <w:szCs w:val="24"/>
+          <w:highlight w:val="lightGray"/>
+        </w:rPr>
+      </w:pPr>
+      <w:r>
+        <w:rPr>
+          <w:rFonts w:cstheme="minorHAnsi"/>
+          <w:b/>
+          <w:bCs/>
+          <w:sz w:val="24"/>
+          <w:szCs w:val="24"/>
+          <w:highlight w:val="lightGray"/>
+        </w:rPr>
+        <w:t xml:space="preserve">49- </w:t>
+      </w:r>
+      <w:r>
+        <w:rPr>
+          <w:rFonts w:cstheme="minorHAnsi"/>
+          <w:b/>
+          <w:bCs/>
+          <w:sz w:val="24"/>
+          <w:szCs w:val="24"/>
+          <w:highlight w:val="lightGray"/>
+        </w:rPr>
+        <w:t>Atividades Para Fixação Do Conteúdo</w:t>
+      </w:r>
+    </w:p>
+    <w:p>
+      <w:pPr>
+        <w:pStyle w:val="PargrafodaLista"/>
+        <w:numPr>
+          <w:ilvl w:val="0"/>
+          <w:numId w:val="34"/>
+        </w:numPr>
+        <w:rPr>
+          <w:rFonts w:cstheme="minorHAnsi"/>
+          <w:b/>
+          <w:bCs/>
+          <w:sz w:val="24"/>
+          <w:szCs w:val="24"/>
+          <w:highlight w:val="lightGray"/>
+        </w:rPr>
+      </w:pPr>
+      <w:r>
+        <w:rPr>
+          <w:rFonts w:cstheme="minorHAnsi"/>
+          <w:b/>
+          <w:bCs/>
+          <w:sz w:val="24"/>
+          <w:szCs w:val="24"/>
+          <w:highlight w:val="lightGray"/>
+        </w:rPr>
+        <w:t xml:space="preserve">50- </w:t>
+      </w:r>
+      <w:r>
+        <w:rPr>
+          <w:rFonts w:cstheme="minorHAnsi"/>
+          <w:b/>
+          <w:bCs/>
+          <w:sz w:val="24"/>
+          <w:szCs w:val="24"/>
+          <w:highlight w:val="lightGray"/>
+        </w:rPr>
+        <w:t>Diferença var e let</w:t>
+      </w:r>
+    </w:p>
+    <w:p>
+      <w:pPr>
+        <w:pStyle w:val="PargrafodaLista"/>
+        <w:numPr>
+          <w:ilvl w:val="0"/>
+          <w:numId w:val="34"/>
+        </w:numPr>
+        <w:rPr>
+          <w:rFonts w:cstheme="minorHAnsi"/>
+          <w:b/>
+          <w:bCs/>
+          <w:sz w:val="24"/>
+          <w:szCs w:val="24"/>
+          <w:highlight w:val="lightGray"/>
+        </w:rPr>
+      </w:pPr>
+      <w:r>
+        <w:rPr>
+          <w:rFonts w:cstheme="minorHAnsi"/>
+          <w:b/>
+          <w:bCs/>
+          <w:sz w:val="24"/>
+          <w:szCs w:val="24"/>
+          <w:highlight w:val="lightGray"/>
+        </w:rPr>
+        <w:t>51- Introdução – Orientação A Objetos</w:t>
+      </w:r>
+    </w:p>
+    <w:p>
+      <w:pPr>
+        <w:pStyle w:val="PargrafodaLista"/>
+        <w:numPr>
+          <w:ilvl w:val="0"/>
+          <w:numId w:val="34"/>
+        </w:numPr>
+        <w:rPr>
+          <w:rFonts w:cstheme="minorHAnsi"/>
+          <w:b/>
+          <w:bCs/>
+          <w:sz w:val="24"/>
+          <w:szCs w:val="24"/>
+          <w:highlight w:val="lightGray"/>
+        </w:rPr>
+      </w:pPr>
+      <w:r>
+        <w:rPr>
+          <w:rFonts w:cstheme="minorHAnsi"/>
+          <w:b/>
+          <w:bCs/>
+          <w:sz w:val="24"/>
+          <w:szCs w:val="24"/>
+          <w:highlight w:val="lightGray"/>
+        </w:rPr>
+        <w:t xml:space="preserve">52- </w:t>
+      </w:r>
+      <w:r>
+        <w:rPr>
+          <w:rFonts w:cstheme="minorHAnsi"/>
+          <w:b/>
+          <w:bCs/>
+          <w:sz w:val="24"/>
+          <w:szCs w:val="24"/>
+          <w:highlight w:val="lightGray"/>
+        </w:rPr>
+        <w:t>Orientação A Objetos – Classes, Propriedade E Métodos</w:t>
       </w:r>
       <w:bookmarkStart w:id="0" w:name="_GoBack"/>
       <w:bookmarkEnd w:id="0"/>

--- a/React e Redux.docx
+++ b/React e Redux.docx
@@ -1724,29 +1724,7 @@
           <w:szCs w:val="24"/>
           <w:highlight w:val="lightGray"/>
         </w:rPr>
-        <w:t xml:space="preserve">45- </w:t>
-      </w:r>
-      <w:r>
-        <w:rPr>
-          <w:rFonts w:cstheme="minorHAnsi"/>
-          <w:b/>
-          <w:bCs/>
-          <w:sz w:val="24"/>
-          <w:szCs w:val="24"/>
-          <w:highlight w:val="lightGray"/>
-        </w:rPr>
-        <w:t xml:space="preserve">Estruturas De Repetição Parte 03 – </w:t>
-      </w:r>
-      <w:r>
-        <w:rPr>
-          <w:rFonts w:cstheme="minorHAnsi"/>
-          <w:b/>
-          <w:bCs/>
-          <w:sz w:val="24"/>
-          <w:szCs w:val="24"/>
-          <w:highlight w:val="lightGray"/>
-        </w:rPr>
-        <w:t>for</w:t>
+        <w:t>45- Estruturas De Repetição Parte 03 – for</w:t>
       </w:r>
     </w:p>
     <w:p>
@@ -1774,18 +1752,7 @@
           <w:szCs w:val="24"/>
           <w:highlight w:val="lightGray"/>
         </w:rPr>
-        <w:t xml:space="preserve">46- </w:t>
-      </w:r>
-      <w:r>
-        <w:rPr>
-          <w:rFonts w:cstheme="minorHAnsi"/>
-          <w:b/>
-          <w:bCs/>
-          <w:sz w:val="24"/>
-          <w:szCs w:val="24"/>
-          <w:highlight w:val="lightGray"/>
-        </w:rPr>
-        <w:t>Atividades Para Fixação Do Conteúdo</w:t>
+        <w:t>46- Atividades Para Fixação Do Conteúdo</w:t>
       </w:r>
     </w:p>
     <w:p>
@@ -1869,18 +1836,7 @@
           <w:szCs w:val="24"/>
           <w:highlight w:val="lightGray"/>
         </w:rPr>
-        <w:t xml:space="preserve">49- </w:t>
-      </w:r>
-      <w:r>
-        <w:rPr>
-          <w:rFonts w:cstheme="minorHAnsi"/>
-          <w:b/>
-          <w:bCs/>
-          <w:sz w:val="24"/>
-          <w:szCs w:val="24"/>
-          <w:highlight w:val="lightGray"/>
-        </w:rPr>
-        <w:t>Atividades Para Fixação Do Conteúdo</w:t>
+        <w:t>49- Atividades Para Fixação Do Conteúdo</w:t>
       </w:r>
     </w:p>
     <w:p>
@@ -1987,6 +1943,492 @@
           <w:highlight w:val="lightGray"/>
         </w:rPr>
         <w:t>Orientação A Objetos – Classes, Propriedade E Métodos</w:t>
+      </w:r>
+    </w:p>
+    <w:p>
+      <w:pPr>
+        <w:pStyle w:val="PargrafodaLista"/>
+        <w:numPr>
+          <w:ilvl w:val="0"/>
+          <w:numId w:val="34"/>
+        </w:numPr>
+        <w:rPr>
+          <w:rFonts w:cstheme="minorHAnsi"/>
+          <w:b/>
+          <w:bCs/>
+          <w:sz w:val="24"/>
+          <w:szCs w:val="24"/>
+          <w:highlight w:val="lightGray"/>
+        </w:rPr>
+      </w:pPr>
+      <w:r>
+        <w:rPr>
+          <w:rFonts w:cstheme="minorHAnsi"/>
+          <w:b/>
+          <w:bCs/>
+          <w:sz w:val="24"/>
+          <w:szCs w:val="24"/>
+          <w:highlight w:val="lightGray"/>
+        </w:rPr>
+        <w:t>53- Métodos Estáticos</w:t>
+      </w:r>
+    </w:p>
+    <w:p>
+      <w:pPr>
+        <w:pStyle w:val="PargrafodaLista"/>
+        <w:numPr>
+          <w:ilvl w:val="0"/>
+          <w:numId w:val="34"/>
+        </w:numPr>
+        <w:rPr>
+          <w:rFonts w:cstheme="minorHAnsi"/>
+          <w:b/>
+          <w:bCs/>
+          <w:sz w:val="24"/>
+          <w:szCs w:val="24"/>
+          <w:highlight w:val="lightGray"/>
+        </w:rPr>
+      </w:pPr>
+      <w:r>
+        <w:rPr>
+          <w:rFonts w:cstheme="minorHAnsi"/>
+          <w:b/>
+          <w:bCs/>
+          <w:sz w:val="24"/>
+          <w:szCs w:val="24"/>
+          <w:highlight w:val="lightGray"/>
+        </w:rPr>
+        <w:t>54- Herança</w:t>
+      </w:r>
+    </w:p>
+    <w:p>
+      <w:pPr>
+        <w:pStyle w:val="PargrafodaLista"/>
+        <w:numPr>
+          <w:ilvl w:val="0"/>
+          <w:numId w:val="34"/>
+        </w:numPr>
+        <w:rPr>
+          <w:rFonts w:cstheme="minorHAnsi"/>
+          <w:b/>
+          <w:bCs/>
+          <w:sz w:val="24"/>
+          <w:szCs w:val="24"/>
+          <w:highlight w:val="lightGray"/>
+        </w:rPr>
+      </w:pPr>
+      <w:r>
+        <w:rPr>
+          <w:rFonts w:cstheme="minorHAnsi"/>
+          <w:b/>
+          <w:bCs/>
+          <w:sz w:val="24"/>
+          <w:szCs w:val="24"/>
+          <w:highlight w:val="lightGray"/>
+        </w:rPr>
+        <w:t xml:space="preserve">55- </w:t>
+      </w:r>
+      <w:r>
+        <w:rPr>
+          <w:rFonts w:cstheme="minorHAnsi"/>
+          <w:b/>
+          <w:bCs/>
+          <w:sz w:val="24"/>
+          <w:szCs w:val="24"/>
+          <w:highlight w:val="lightGray"/>
+        </w:rPr>
+        <w:t>Sobrescrita De Métodos</w:t>
+      </w:r>
+    </w:p>
+    <w:p>
+      <w:pPr>
+        <w:pStyle w:val="PargrafodaLista"/>
+        <w:numPr>
+          <w:ilvl w:val="0"/>
+          <w:numId w:val="34"/>
+        </w:numPr>
+        <w:rPr>
+          <w:rFonts w:cstheme="minorHAnsi"/>
+          <w:b/>
+          <w:bCs/>
+          <w:sz w:val="24"/>
+          <w:szCs w:val="24"/>
+          <w:highlight w:val="lightGray"/>
+        </w:rPr>
+      </w:pPr>
+      <w:r>
+        <w:rPr>
+          <w:rFonts w:cstheme="minorHAnsi"/>
+          <w:b/>
+          <w:bCs/>
+          <w:sz w:val="24"/>
+          <w:szCs w:val="24"/>
+          <w:highlight w:val="lightGray"/>
+        </w:rPr>
+        <w:t>56- JSON E Objetos Literais</w:t>
+      </w:r>
+    </w:p>
+    <w:p>
+      <w:pPr>
+        <w:pStyle w:val="PargrafodaLista"/>
+        <w:numPr>
+          <w:ilvl w:val="0"/>
+          <w:numId w:val="34"/>
+        </w:numPr>
+        <w:rPr>
+          <w:rFonts w:cstheme="minorHAnsi"/>
+          <w:b/>
+          <w:bCs/>
+          <w:sz w:val="24"/>
+          <w:szCs w:val="24"/>
+          <w:highlight w:val="lightGray"/>
+        </w:rPr>
+      </w:pPr>
+      <w:r>
+        <w:rPr>
+          <w:rFonts w:cstheme="minorHAnsi"/>
+          <w:b/>
+          <w:bCs/>
+          <w:sz w:val="24"/>
+          <w:szCs w:val="24"/>
+          <w:highlight w:val="lightGray"/>
+        </w:rPr>
+        <w:t>57- Praticando Orientação A Objetos Em JS</w:t>
+      </w:r>
+    </w:p>
+    <w:p>
+      <w:pPr>
+        <w:pStyle w:val="PargrafodaLista"/>
+        <w:numPr>
+          <w:ilvl w:val="0"/>
+          <w:numId w:val="34"/>
+        </w:numPr>
+        <w:rPr>
+          <w:rFonts w:cstheme="minorHAnsi"/>
+          <w:b/>
+          <w:bCs/>
+          <w:sz w:val="24"/>
+          <w:szCs w:val="24"/>
+          <w:highlight w:val="lightGray"/>
+        </w:rPr>
+      </w:pPr>
+      <w:r>
+        <w:rPr>
+          <w:rFonts w:cstheme="minorHAnsi"/>
+          <w:b/>
+          <w:bCs/>
+          <w:sz w:val="24"/>
+          <w:szCs w:val="24"/>
+          <w:highlight w:val="lightGray"/>
+        </w:rPr>
+        <w:lastRenderedPageBreak/>
+        <w:t>58- Introdução</w:t>
+      </w:r>
+    </w:p>
+    <w:p>
+      <w:pPr>
+        <w:pStyle w:val="PargrafodaLista"/>
+        <w:numPr>
+          <w:ilvl w:val="0"/>
+          <w:numId w:val="34"/>
+        </w:numPr>
+        <w:rPr>
+          <w:rFonts w:cstheme="minorHAnsi"/>
+          <w:b/>
+          <w:bCs/>
+          <w:sz w:val="24"/>
+          <w:szCs w:val="24"/>
+          <w:highlight w:val="lightGray"/>
+        </w:rPr>
+      </w:pPr>
+      <w:r>
+        <w:rPr>
+          <w:rFonts w:cstheme="minorHAnsi"/>
+          <w:b/>
+          <w:bCs/>
+          <w:sz w:val="24"/>
+          <w:szCs w:val="24"/>
+          <w:highlight w:val="lightGray"/>
+        </w:rPr>
+        <w:t>59- Instalando O Sublime Text 3</w:t>
+      </w:r>
+    </w:p>
+    <w:p>
+      <w:pPr>
+        <w:pStyle w:val="PargrafodaLista"/>
+        <w:numPr>
+          <w:ilvl w:val="0"/>
+          <w:numId w:val="34"/>
+        </w:numPr>
+        <w:rPr>
+          <w:rFonts w:cstheme="minorHAnsi"/>
+          <w:b/>
+          <w:bCs/>
+          <w:sz w:val="24"/>
+          <w:szCs w:val="24"/>
+          <w:highlight w:val="lightGray"/>
+        </w:rPr>
+      </w:pPr>
+      <w:r>
+        <w:rPr>
+          <w:rFonts w:cstheme="minorHAnsi"/>
+          <w:b/>
+          <w:bCs/>
+          <w:sz w:val="24"/>
+          <w:szCs w:val="24"/>
+          <w:highlight w:val="lightGray"/>
+        </w:rPr>
+        <w:t>60- Instalando O Atom</w:t>
+      </w:r>
+    </w:p>
+    <w:p>
+      <w:pPr>
+        <w:pStyle w:val="PargrafodaLista"/>
+        <w:numPr>
+          <w:ilvl w:val="0"/>
+          <w:numId w:val="34"/>
+        </w:numPr>
+        <w:rPr>
+          <w:rFonts w:cstheme="minorHAnsi"/>
+          <w:b/>
+          <w:bCs/>
+          <w:sz w:val="24"/>
+          <w:szCs w:val="24"/>
+          <w:highlight w:val="lightGray"/>
+        </w:rPr>
+      </w:pPr>
+      <w:r>
+        <w:rPr>
+          <w:rFonts w:cstheme="minorHAnsi"/>
+          <w:b/>
+          <w:bCs/>
+          <w:sz w:val="24"/>
+          <w:szCs w:val="24"/>
+          <w:highlight w:val="lightGray"/>
+        </w:rPr>
+        <w:t>61- Recursos Do Sublime Text 3</w:t>
+      </w:r>
+    </w:p>
+    <w:p>
+      <w:pPr>
+        <w:rPr>
+          <w:rFonts w:cstheme="minorHAnsi"/>
+          <w:b/>
+          <w:bCs/>
+          <w:sz w:val="24"/>
+          <w:szCs w:val="24"/>
+          <w:highlight w:val="lightGray"/>
+        </w:rPr>
+      </w:pPr>
+    </w:p>
+    <w:p>
+      <w:pPr>
+        <w:rPr>
+          <w:rFonts w:cstheme="minorHAnsi"/>
+          <w:b/>
+          <w:bCs/>
+          <w:sz w:val="24"/>
+          <w:szCs w:val="24"/>
+          <w:highlight w:val="lightGray"/>
+        </w:rPr>
+      </w:pPr>
+    </w:p>
+    <w:p>
+      <w:pPr>
+        <w:rPr>
+          <w:rFonts w:cstheme="minorHAnsi"/>
+          <w:color w:val="767171" w:themeColor="background2" w:themeShade="80"/>
+          <w:sz w:val="24"/>
+          <w:szCs w:val="24"/>
+        </w:rPr>
+      </w:pPr>
+      <w:r>
+        <w:rPr>
+          <w:rFonts w:cstheme="minorHAnsi"/>
+          <w:color w:val="767171" w:themeColor="background2" w:themeShade="80"/>
+          <w:sz w:val="24"/>
+          <w:szCs w:val="24"/>
+        </w:rPr>
+        <w:t>19/07/21</w:t>
+      </w:r>
+    </w:p>
+    <w:p>
+      <w:pPr>
+        <w:pStyle w:val="PargrafodaLista"/>
+        <w:numPr>
+          <w:ilvl w:val="0"/>
+          <w:numId w:val="35"/>
+        </w:numPr>
+        <w:rPr>
+          <w:rFonts w:cstheme="minorHAnsi"/>
+          <w:b/>
+          <w:bCs/>
+          <w:sz w:val="24"/>
+          <w:szCs w:val="24"/>
+          <w:highlight w:val="lightGray"/>
+        </w:rPr>
+      </w:pPr>
+      <w:r>
+        <w:rPr>
+          <w:rFonts w:cstheme="minorHAnsi"/>
+          <w:b/>
+          <w:bCs/>
+          <w:sz w:val="24"/>
+          <w:szCs w:val="24"/>
+          <w:highlight w:val="lightGray"/>
+        </w:rPr>
+        <w:t>62</w:t>
+      </w:r>
+      <w:r>
+        <w:rPr>
+          <w:rFonts w:cstheme="minorHAnsi"/>
+          <w:b/>
+          <w:bCs/>
+          <w:sz w:val="24"/>
+          <w:szCs w:val="24"/>
+          <w:highlight w:val="lightGray"/>
+        </w:rPr>
+        <w:t>- Sublime Text 3 – Incluindo A Sintaxe JSX</w:t>
+      </w:r>
+    </w:p>
+    <w:p>
+      <w:pPr>
+        <w:pStyle w:val="PargrafodaLista"/>
+        <w:numPr>
+          <w:ilvl w:val="0"/>
+          <w:numId w:val="35"/>
+        </w:numPr>
+        <w:rPr>
+          <w:rFonts w:cstheme="minorHAnsi"/>
+          <w:b/>
+          <w:bCs/>
+          <w:sz w:val="24"/>
+          <w:szCs w:val="24"/>
+          <w:highlight w:val="lightGray"/>
+        </w:rPr>
+      </w:pPr>
+      <w:r>
+        <w:rPr>
+          <w:rFonts w:cstheme="minorHAnsi"/>
+          <w:b/>
+          <w:bCs/>
+          <w:sz w:val="24"/>
+          <w:szCs w:val="24"/>
+          <w:highlight w:val="lightGray"/>
+        </w:rPr>
+        <w:t>63- Ajustes No Processo De Instalação Do ESLint</w:t>
+      </w:r>
+    </w:p>
+    <w:p>
+      <w:pPr>
+        <w:pStyle w:val="PargrafodaLista"/>
+        <w:numPr>
+          <w:ilvl w:val="0"/>
+          <w:numId w:val="35"/>
+        </w:numPr>
+        <w:rPr>
+          <w:rFonts w:cstheme="minorHAnsi"/>
+          <w:b/>
+          <w:bCs/>
+          <w:sz w:val="24"/>
+          <w:szCs w:val="24"/>
+          <w:highlight w:val="lightGray"/>
+        </w:rPr>
+      </w:pPr>
+      <w:r>
+        <w:rPr>
+          <w:rFonts w:cstheme="minorHAnsi"/>
+          <w:b/>
+          <w:bCs/>
+          <w:sz w:val="24"/>
+          <w:szCs w:val="24"/>
+          <w:highlight w:val="lightGray"/>
+        </w:rPr>
+        <w:t>64- Instalando O ESLint No Sublime Text 3</w:t>
+      </w:r>
+    </w:p>
+    <w:p>
+      <w:pPr>
+        <w:pStyle w:val="PargrafodaLista"/>
+        <w:numPr>
+          <w:ilvl w:val="0"/>
+          <w:numId w:val="35"/>
+        </w:numPr>
+        <w:rPr>
+          <w:rFonts w:cstheme="minorHAnsi"/>
+          <w:b/>
+          <w:bCs/>
+          <w:sz w:val="24"/>
+          <w:szCs w:val="24"/>
+          <w:highlight w:val="lightGray"/>
+        </w:rPr>
+      </w:pPr>
+      <w:r>
+        <w:rPr>
+          <w:rFonts w:cstheme="minorHAnsi"/>
+          <w:b/>
+          <w:bCs/>
+          <w:sz w:val="24"/>
+          <w:szCs w:val="24"/>
+          <w:highlight w:val="lightGray"/>
+        </w:rPr>
+        <w:t>65- Instalando O ESLint No Sublime Text 3</w:t>
+      </w:r>
+    </w:p>
+    <w:p>
+      <w:pPr>
+        <w:pStyle w:val="PargrafodaLista"/>
+        <w:numPr>
+          <w:ilvl w:val="0"/>
+          <w:numId w:val="35"/>
+        </w:numPr>
+        <w:rPr>
+          <w:rFonts w:cstheme="minorHAnsi"/>
+          <w:b/>
+          <w:bCs/>
+          <w:sz w:val="24"/>
+          <w:szCs w:val="24"/>
+          <w:highlight w:val="lightGray"/>
+        </w:rPr>
+      </w:pPr>
+      <w:r>
+        <w:rPr>
+          <w:rFonts w:cstheme="minorHAnsi"/>
+          <w:b/>
+          <w:bCs/>
+          <w:sz w:val="24"/>
+          <w:szCs w:val="24"/>
+          <w:highlight w:val="lightGray"/>
+        </w:rPr>
+        <w:t>66- Instalando O ESLint No Atom</w:t>
+      </w:r>
+    </w:p>
+    <w:p>
+      <w:pPr>
+        <w:pStyle w:val="PargrafodaLista"/>
+        <w:numPr>
+          <w:ilvl w:val="0"/>
+          <w:numId w:val="35"/>
+        </w:numPr>
+        <w:rPr>
+          <w:rFonts w:cstheme="minorHAnsi"/>
+          <w:b/>
+          <w:bCs/>
+          <w:sz w:val="24"/>
+          <w:szCs w:val="24"/>
+          <w:highlight w:val="lightGray"/>
+        </w:rPr>
+      </w:pPr>
+      <w:r>
+        <w:rPr>
+          <w:rFonts w:cstheme="minorHAnsi"/>
+          <w:b/>
+          <w:bCs/>
+          <w:sz w:val="24"/>
+          <w:szCs w:val="24"/>
+          <w:highlight w:val="lightGray"/>
+        </w:rPr>
+        <w:t xml:space="preserve">67- Instalando O ESLint No Atom </w:t>
       </w:r>
       <w:bookmarkStart w:id="0" w:name="_GoBack"/>
       <w:bookmarkEnd w:id="0"/>
@@ -2690,6 +3132,119 @@
     </w:lvl>
   </w:abstractNum>
   <w:abstractNum w:abstractNumId="6" w15:restartNumberingAfterBreak="0">
+    <w:nsid w:val="1BE84625"/>
+    <w:multiLevelType w:val="hybridMultilevel"/>
+    <w:tmpl w:val="58F88772"/>
+    <w:lvl w:ilvl="0" w:tplc="04160001">
+      <w:start w:val="1"/>
+      <w:numFmt w:val="bullet"/>
+      <w:lvlText w:val=""/>
+      <w:lvlJc w:val="left"/>
+      <w:pPr>
+        <w:ind w:left="1425" w:hanging="360"/>
+      </w:pPr>
+      <w:rPr>
+        <w:rFonts w:ascii="Symbol" w:hAnsi="Symbol" w:hint="default"/>
+      </w:rPr>
+    </w:lvl>
+    <w:lvl w:ilvl="1" w:tplc="04160003" w:tentative="1">
+      <w:start w:val="1"/>
+      <w:numFmt w:val="bullet"/>
+      <w:lvlText w:val="o"/>
+      <w:lvlJc w:val="left"/>
+      <w:pPr>
+        <w:ind w:left="2145" w:hanging="360"/>
+      </w:pPr>
+      <w:rPr>
+        <w:rFonts w:ascii="Courier New" w:hAnsi="Courier New" w:cs="Courier New" w:hint="default"/>
+      </w:rPr>
+    </w:lvl>
+    <w:lvl w:ilvl="2" w:tplc="04160005" w:tentative="1">
+      <w:start w:val="1"/>
+      <w:numFmt w:val="bullet"/>
+      <w:lvlText w:val=""/>
+      <w:lvlJc w:val="left"/>
+      <w:pPr>
+        <w:ind w:left="2865" w:hanging="360"/>
+      </w:pPr>
+      <w:rPr>
+        <w:rFonts w:ascii="Wingdings" w:hAnsi="Wingdings" w:hint="default"/>
+      </w:rPr>
+    </w:lvl>
+    <w:lvl w:ilvl="3" w:tplc="04160001" w:tentative="1">
+      <w:start w:val="1"/>
+      <w:numFmt w:val="bullet"/>
+      <w:lvlText w:val=""/>
+      <w:lvlJc w:val="left"/>
+      <w:pPr>
+        <w:ind w:left="3585" w:hanging="360"/>
+      </w:pPr>
+      <w:rPr>
+        <w:rFonts w:ascii="Symbol" w:hAnsi="Symbol" w:hint="default"/>
+      </w:rPr>
+    </w:lvl>
+    <w:lvl w:ilvl="4" w:tplc="04160003" w:tentative="1">
+      <w:start w:val="1"/>
+      <w:numFmt w:val="bullet"/>
+      <w:lvlText w:val="o"/>
+      <w:lvlJc w:val="left"/>
+      <w:pPr>
+        <w:ind w:left="4305" w:hanging="360"/>
+      </w:pPr>
+      <w:rPr>
+        <w:rFonts w:ascii="Courier New" w:hAnsi="Courier New" w:cs="Courier New" w:hint="default"/>
+      </w:rPr>
+    </w:lvl>
+    <w:lvl w:ilvl="5" w:tplc="04160005" w:tentative="1">
+      <w:start w:val="1"/>
+      <w:numFmt w:val="bullet"/>
+      <w:lvlText w:val=""/>
+      <w:lvlJc w:val="left"/>
+      <w:pPr>
+        <w:ind w:left="5025" w:hanging="360"/>
+      </w:pPr>
+      <w:rPr>
+        <w:rFonts w:ascii="Wingdings" w:hAnsi="Wingdings" w:hint="default"/>
+      </w:rPr>
+    </w:lvl>
+    <w:lvl w:ilvl="6" w:tplc="04160001" w:tentative="1">
+      <w:start w:val="1"/>
+      <w:numFmt w:val="bullet"/>
+      <w:lvlText w:val=""/>
+      <w:lvlJc w:val="left"/>
+      <w:pPr>
+        <w:ind w:left="5745" w:hanging="360"/>
+      </w:pPr>
+      <w:rPr>
+        <w:rFonts w:ascii="Symbol" w:hAnsi="Symbol" w:hint="default"/>
+      </w:rPr>
+    </w:lvl>
+    <w:lvl w:ilvl="7" w:tplc="04160003" w:tentative="1">
+      <w:start w:val="1"/>
+      <w:numFmt w:val="bullet"/>
+      <w:lvlText w:val="o"/>
+      <w:lvlJc w:val="left"/>
+      <w:pPr>
+        <w:ind w:left="6465" w:hanging="360"/>
+      </w:pPr>
+      <w:rPr>
+        <w:rFonts w:ascii="Courier New" w:hAnsi="Courier New" w:cs="Courier New" w:hint="default"/>
+      </w:rPr>
+    </w:lvl>
+    <w:lvl w:ilvl="8" w:tplc="04160005" w:tentative="1">
+      <w:start w:val="1"/>
+      <w:numFmt w:val="bullet"/>
+      <w:lvlText w:val=""/>
+      <w:lvlJc w:val="left"/>
+      <w:pPr>
+        <w:ind w:left="7185" w:hanging="360"/>
+      </w:pPr>
+      <w:rPr>
+        <w:rFonts w:ascii="Wingdings" w:hAnsi="Wingdings" w:hint="default"/>
+      </w:rPr>
+    </w:lvl>
+  </w:abstractNum>
+  <w:abstractNum w:abstractNumId="7" w15:restartNumberingAfterBreak="0">
     <w:nsid w:val="1C355C8A"/>
     <w:multiLevelType w:val="hybridMultilevel"/>
     <w:tmpl w:val="CA628A78"/>
@@ -2802,7 +3357,7 @@
       </w:rPr>
     </w:lvl>
   </w:abstractNum>
-  <w:abstractNum w:abstractNumId="7" w15:restartNumberingAfterBreak="0">
+  <w:abstractNum w:abstractNumId="8" w15:restartNumberingAfterBreak="0">
     <w:nsid w:val="222A562E"/>
     <w:multiLevelType w:val="hybridMultilevel"/>
     <w:tmpl w:val="C88C44EC"/>
@@ -2915,7 +3470,7 @@
       </w:rPr>
     </w:lvl>
   </w:abstractNum>
-  <w:abstractNum w:abstractNumId="8" w15:restartNumberingAfterBreak="0">
+  <w:abstractNum w:abstractNumId="9" w15:restartNumberingAfterBreak="0">
     <w:nsid w:val="25E75814"/>
     <w:multiLevelType w:val="hybridMultilevel"/>
     <w:tmpl w:val="81783EB2"/>
@@ -3028,7 +3583,7 @@
       </w:rPr>
     </w:lvl>
   </w:abstractNum>
-  <w:abstractNum w:abstractNumId="9" w15:restartNumberingAfterBreak="0">
+  <w:abstractNum w:abstractNumId="10" w15:restartNumberingAfterBreak="0">
     <w:nsid w:val="2DA83762"/>
     <w:multiLevelType w:val="hybridMultilevel"/>
     <w:tmpl w:val="F34C58DC"/>
@@ -3141,7 +3696,7 @@
       </w:rPr>
     </w:lvl>
   </w:abstractNum>
-  <w:abstractNum w:abstractNumId="10" w15:restartNumberingAfterBreak="0">
+  <w:abstractNum w:abstractNumId="11" w15:restartNumberingAfterBreak="0">
     <w:nsid w:val="2E6A6674"/>
     <w:multiLevelType w:val="hybridMultilevel"/>
     <w:tmpl w:val="8B98D154"/>
@@ -3254,7 +3809,7 @@
       </w:rPr>
     </w:lvl>
   </w:abstractNum>
-  <w:abstractNum w:abstractNumId="11" w15:restartNumberingAfterBreak="0">
+  <w:abstractNum w:abstractNumId="12" w15:restartNumberingAfterBreak="0">
     <w:nsid w:val="30FA24FD"/>
     <w:multiLevelType w:val="hybridMultilevel"/>
     <w:tmpl w:val="94948396"/>
@@ -3367,7 +3922,7 @@
       </w:rPr>
     </w:lvl>
   </w:abstractNum>
-  <w:abstractNum w:abstractNumId="12" w15:restartNumberingAfterBreak="0">
+  <w:abstractNum w:abstractNumId="13" w15:restartNumberingAfterBreak="0">
     <w:nsid w:val="3A1735C6"/>
     <w:multiLevelType w:val="hybridMultilevel"/>
     <w:tmpl w:val="4DF0633C"/>
@@ -3480,7 +4035,7 @@
       </w:rPr>
     </w:lvl>
   </w:abstractNum>
-  <w:abstractNum w:abstractNumId="13" w15:restartNumberingAfterBreak="0">
+  <w:abstractNum w:abstractNumId="14" w15:restartNumberingAfterBreak="0">
     <w:nsid w:val="409C591E"/>
     <w:multiLevelType w:val="hybridMultilevel"/>
     <w:tmpl w:val="2710D856"/>
@@ -3593,7 +4148,7 @@
       </w:rPr>
     </w:lvl>
   </w:abstractNum>
-  <w:abstractNum w:abstractNumId="14" w15:restartNumberingAfterBreak="0">
+  <w:abstractNum w:abstractNumId="15" w15:restartNumberingAfterBreak="0">
     <w:nsid w:val="416638FB"/>
     <w:multiLevelType w:val="hybridMultilevel"/>
     <w:tmpl w:val="803A9C9E"/>
@@ -3706,7 +4261,7 @@
       </w:rPr>
     </w:lvl>
   </w:abstractNum>
-  <w:abstractNum w:abstractNumId="15" w15:restartNumberingAfterBreak="0">
+  <w:abstractNum w:abstractNumId="16" w15:restartNumberingAfterBreak="0">
     <w:nsid w:val="46F5729C"/>
     <w:multiLevelType w:val="hybridMultilevel"/>
     <w:tmpl w:val="24D8BD4E"/>
@@ -3819,7 +4374,7 @@
       </w:rPr>
     </w:lvl>
   </w:abstractNum>
-  <w:abstractNum w:abstractNumId="16" w15:restartNumberingAfterBreak="0">
+  <w:abstractNum w:abstractNumId="17" w15:restartNumberingAfterBreak="0">
     <w:nsid w:val="4C661CD9"/>
     <w:multiLevelType w:val="hybridMultilevel"/>
     <w:tmpl w:val="5290E5DA"/>
@@ -3932,7 +4487,7 @@
       </w:rPr>
     </w:lvl>
   </w:abstractNum>
-  <w:abstractNum w:abstractNumId="17" w15:restartNumberingAfterBreak="0">
+  <w:abstractNum w:abstractNumId="18" w15:restartNumberingAfterBreak="0">
     <w:nsid w:val="4DC3098B"/>
     <w:multiLevelType w:val="hybridMultilevel"/>
     <w:tmpl w:val="7A56AA4C"/>
@@ -4045,7 +4600,7 @@
       </w:rPr>
     </w:lvl>
   </w:abstractNum>
-  <w:abstractNum w:abstractNumId="18" w15:restartNumberingAfterBreak="0">
+  <w:abstractNum w:abstractNumId="19" w15:restartNumberingAfterBreak="0">
     <w:nsid w:val="4DE47BF3"/>
     <w:multiLevelType w:val="hybridMultilevel"/>
     <w:tmpl w:val="BBF647BE"/>
@@ -4158,7 +4713,7 @@
       </w:rPr>
     </w:lvl>
   </w:abstractNum>
-  <w:abstractNum w:abstractNumId="19" w15:restartNumberingAfterBreak="0">
+  <w:abstractNum w:abstractNumId="20" w15:restartNumberingAfterBreak="0">
     <w:nsid w:val="4DEE73EF"/>
     <w:multiLevelType w:val="hybridMultilevel"/>
     <w:tmpl w:val="CFDCA536"/>
@@ -4271,7 +4826,7 @@
       </w:rPr>
     </w:lvl>
   </w:abstractNum>
-  <w:abstractNum w:abstractNumId="20" w15:restartNumberingAfterBreak="0">
+  <w:abstractNum w:abstractNumId="21" w15:restartNumberingAfterBreak="0">
     <w:nsid w:val="4F7457D3"/>
     <w:multiLevelType w:val="hybridMultilevel"/>
     <w:tmpl w:val="2230ED70"/>
@@ -4384,7 +4939,7 @@
       </w:rPr>
     </w:lvl>
   </w:abstractNum>
-  <w:abstractNum w:abstractNumId="21" w15:restartNumberingAfterBreak="0">
+  <w:abstractNum w:abstractNumId="22" w15:restartNumberingAfterBreak="0">
     <w:nsid w:val="50EC40D1"/>
     <w:multiLevelType w:val="hybridMultilevel"/>
     <w:tmpl w:val="5B125886"/>
@@ -4497,7 +5052,7 @@
       </w:rPr>
     </w:lvl>
   </w:abstractNum>
-  <w:abstractNum w:abstractNumId="22" w15:restartNumberingAfterBreak="0">
+  <w:abstractNum w:abstractNumId="23" w15:restartNumberingAfterBreak="0">
     <w:nsid w:val="520979EA"/>
     <w:multiLevelType w:val="hybridMultilevel"/>
     <w:tmpl w:val="CBCA7C2C"/>
@@ -4610,7 +5165,7 @@
       </w:rPr>
     </w:lvl>
   </w:abstractNum>
-  <w:abstractNum w:abstractNumId="23" w15:restartNumberingAfterBreak="0">
+  <w:abstractNum w:abstractNumId="24" w15:restartNumberingAfterBreak="0">
     <w:nsid w:val="56C170F7"/>
     <w:multiLevelType w:val="hybridMultilevel"/>
     <w:tmpl w:val="2166CD98"/>
@@ -4723,7 +5278,7 @@
       </w:rPr>
     </w:lvl>
   </w:abstractNum>
-  <w:abstractNum w:abstractNumId="24" w15:restartNumberingAfterBreak="0">
+  <w:abstractNum w:abstractNumId="25" w15:restartNumberingAfterBreak="0">
     <w:nsid w:val="56FD0057"/>
     <w:multiLevelType w:val="hybridMultilevel"/>
     <w:tmpl w:val="8CA4EB64"/>
@@ -4836,7 +5391,7 @@
       </w:rPr>
     </w:lvl>
   </w:abstractNum>
-  <w:abstractNum w:abstractNumId="25" w15:restartNumberingAfterBreak="0">
+  <w:abstractNum w:abstractNumId="26" w15:restartNumberingAfterBreak="0">
     <w:nsid w:val="584763CA"/>
     <w:multiLevelType w:val="hybridMultilevel"/>
     <w:tmpl w:val="2284980A"/>
@@ -4949,7 +5504,7 @@
       </w:rPr>
     </w:lvl>
   </w:abstractNum>
-  <w:abstractNum w:abstractNumId="26" w15:restartNumberingAfterBreak="0">
+  <w:abstractNum w:abstractNumId="27" w15:restartNumberingAfterBreak="0">
     <w:nsid w:val="58E6311D"/>
     <w:multiLevelType w:val="hybridMultilevel"/>
     <w:tmpl w:val="AA38BB14"/>
@@ -5062,7 +5617,7 @@
       </w:rPr>
     </w:lvl>
   </w:abstractNum>
-  <w:abstractNum w:abstractNumId="27" w15:restartNumberingAfterBreak="0">
+  <w:abstractNum w:abstractNumId="28" w15:restartNumberingAfterBreak="0">
     <w:nsid w:val="597C45CA"/>
     <w:multiLevelType w:val="hybridMultilevel"/>
     <w:tmpl w:val="3F20FDF6"/>
@@ -5175,7 +5730,7 @@
       </w:rPr>
     </w:lvl>
   </w:abstractNum>
-  <w:abstractNum w:abstractNumId="28" w15:restartNumberingAfterBreak="0">
+  <w:abstractNum w:abstractNumId="29" w15:restartNumberingAfterBreak="0">
     <w:nsid w:val="603B1088"/>
     <w:multiLevelType w:val="hybridMultilevel"/>
     <w:tmpl w:val="B0C61480"/>
@@ -5288,7 +5843,7 @@
       </w:rPr>
     </w:lvl>
   </w:abstractNum>
-  <w:abstractNum w:abstractNumId="29" w15:restartNumberingAfterBreak="0">
+  <w:abstractNum w:abstractNumId="30" w15:restartNumberingAfterBreak="0">
     <w:nsid w:val="60877372"/>
     <w:multiLevelType w:val="hybridMultilevel"/>
     <w:tmpl w:val="7250C758"/>
@@ -5401,7 +5956,7 @@
       </w:rPr>
     </w:lvl>
   </w:abstractNum>
-  <w:abstractNum w:abstractNumId="30" w15:restartNumberingAfterBreak="0">
+  <w:abstractNum w:abstractNumId="31" w15:restartNumberingAfterBreak="0">
     <w:nsid w:val="611C4567"/>
     <w:multiLevelType w:val="hybridMultilevel"/>
     <w:tmpl w:val="9530F4FA"/>
@@ -5514,7 +6069,7 @@
       </w:rPr>
     </w:lvl>
   </w:abstractNum>
-  <w:abstractNum w:abstractNumId="31" w15:restartNumberingAfterBreak="0">
+  <w:abstractNum w:abstractNumId="32" w15:restartNumberingAfterBreak="0">
     <w:nsid w:val="62854EE6"/>
     <w:multiLevelType w:val="hybridMultilevel"/>
     <w:tmpl w:val="E1203B80"/>
@@ -5627,7 +6182,7 @@
       </w:rPr>
     </w:lvl>
   </w:abstractNum>
-  <w:abstractNum w:abstractNumId="32" w15:restartNumberingAfterBreak="0">
+  <w:abstractNum w:abstractNumId="33" w15:restartNumberingAfterBreak="0">
     <w:nsid w:val="749F402B"/>
     <w:multiLevelType w:val="hybridMultilevel"/>
     <w:tmpl w:val="EDC655B8"/>
@@ -5740,7 +6295,7 @@
       </w:rPr>
     </w:lvl>
   </w:abstractNum>
-  <w:abstractNum w:abstractNumId="33" w15:restartNumberingAfterBreak="0">
+  <w:abstractNum w:abstractNumId="34" w15:restartNumberingAfterBreak="0">
     <w:nsid w:val="7AC23598"/>
     <w:multiLevelType w:val="hybridMultilevel"/>
     <w:tmpl w:val="A8567A7A"/>
@@ -5854,34 +6409,34 @@
     </w:lvl>
   </w:abstractNum>
   <w:num w:numId="1">
-    <w:abstractNumId w:val="8"/>
+    <w:abstractNumId w:val="9"/>
   </w:num>
   <w:num w:numId="2">
-    <w:abstractNumId w:val="9"/>
+    <w:abstractNumId w:val="10"/>
   </w:num>
   <w:num w:numId="3">
+    <w:abstractNumId w:val="29"/>
+  </w:num>
+  <w:num w:numId="4">
+    <w:abstractNumId w:val="13"/>
+  </w:num>
+  <w:num w:numId="5">
+    <w:abstractNumId w:val="11"/>
+  </w:num>
+  <w:num w:numId="6">
     <w:abstractNumId w:val="28"/>
   </w:num>
-  <w:num w:numId="4">
+  <w:num w:numId="7">
+    <w:abstractNumId w:val="31"/>
+  </w:num>
+  <w:num w:numId="8">
     <w:abstractNumId w:val="12"/>
   </w:num>
-  <w:num w:numId="5">
-    <w:abstractNumId w:val="10"/>
-  </w:num>
-  <w:num w:numId="6">
-    <w:abstractNumId w:val="27"/>
-  </w:num>
-  <w:num w:numId="7">
-    <w:abstractNumId w:val="30"/>
-  </w:num>
-  <w:num w:numId="8">
-    <w:abstractNumId w:val="11"/>
-  </w:num>
   <w:num w:numId="9">
-    <w:abstractNumId w:val="25"/>
+    <w:abstractNumId w:val="26"/>
   </w:num>
   <w:num w:numId="10">
-    <w:abstractNumId w:val="20"/>
+    <w:abstractNumId w:val="21"/>
   </w:num>
   <w:num w:numId="11">
     <w:abstractNumId w:val="3"/>
@@ -5890,28 +6445,28 @@
     <w:abstractNumId w:val="2"/>
   </w:num>
   <w:num w:numId="13">
-    <w:abstractNumId w:val="21"/>
+    <w:abstractNumId w:val="22"/>
   </w:num>
   <w:num w:numId="14">
-    <w:abstractNumId w:val="22"/>
+    <w:abstractNumId w:val="23"/>
   </w:num>
   <w:num w:numId="15">
-    <w:abstractNumId w:val="26"/>
+    <w:abstractNumId w:val="27"/>
   </w:num>
   <w:num w:numId="16">
     <w:abstractNumId w:val="5"/>
   </w:num>
   <w:num w:numId="17">
-    <w:abstractNumId w:val="29"/>
+    <w:abstractNumId w:val="30"/>
   </w:num>
   <w:num w:numId="18">
-    <w:abstractNumId w:val="13"/>
+    <w:abstractNumId w:val="14"/>
   </w:num>
   <w:num w:numId="19">
-    <w:abstractNumId w:val="33"/>
+    <w:abstractNumId w:val="34"/>
   </w:num>
   <w:num w:numId="20">
-    <w:abstractNumId w:val="18"/>
+    <w:abstractNumId w:val="19"/>
   </w:num>
   <w:num w:numId="21">
     <w:abstractNumId w:val="4"/>
@@ -5920,40 +6475,43 @@
     <w:abstractNumId w:val="0"/>
   </w:num>
   <w:num w:numId="23">
+    <w:abstractNumId w:val="25"/>
+  </w:num>
+  <w:num w:numId="24">
     <w:abstractNumId w:val="24"/>
   </w:num>
-  <w:num w:numId="24">
-    <w:abstractNumId w:val="23"/>
-  </w:num>
   <w:num w:numId="25">
-    <w:abstractNumId w:val="6"/>
+    <w:abstractNumId w:val="7"/>
   </w:num>
   <w:num w:numId="26">
-    <w:abstractNumId w:val="19"/>
+    <w:abstractNumId w:val="20"/>
   </w:num>
   <w:num w:numId="27">
-    <w:abstractNumId w:val="15"/>
+    <w:abstractNumId w:val="16"/>
   </w:num>
   <w:num w:numId="28">
-    <w:abstractNumId w:val="17"/>
+    <w:abstractNumId w:val="18"/>
   </w:num>
   <w:num w:numId="29">
     <w:abstractNumId w:val="1"/>
   </w:num>
   <w:num w:numId="30">
-    <w:abstractNumId w:val="14"/>
+    <w:abstractNumId w:val="15"/>
   </w:num>
   <w:num w:numId="31">
-    <w:abstractNumId w:val="16"/>
+    <w:abstractNumId w:val="17"/>
   </w:num>
   <w:num w:numId="32">
-    <w:abstractNumId w:val="31"/>
+    <w:abstractNumId w:val="32"/>
   </w:num>
   <w:num w:numId="33">
-    <w:abstractNumId w:val="32"/>
+    <w:abstractNumId w:val="33"/>
   </w:num>
   <w:num w:numId="34">
-    <w:abstractNumId w:val="7"/>
+    <w:abstractNumId w:val="8"/>
+  </w:num>
+  <w:num w:numId="35">
+    <w:abstractNumId w:val="6"/>
   </w:num>
 </w:numbering>
 </file>

--- a/React e Redux.docx
+++ b/React e Redux.docx
@@ -2429,6 +2429,118 @@
           <w:highlight w:val="lightGray"/>
         </w:rPr>
         <w:t xml:space="preserve">67- Instalando O ESLint No Atom </w:t>
+      </w:r>
+    </w:p>
+    <w:p>
+      <w:pPr>
+        <w:pStyle w:val="PargrafodaLista"/>
+        <w:numPr>
+          <w:ilvl w:val="0"/>
+          <w:numId w:val="35"/>
+        </w:numPr>
+        <w:rPr>
+          <w:rFonts w:cstheme="minorHAnsi"/>
+          <w:b/>
+          <w:bCs/>
+          <w:sz w:val="24"/>
+          <w:szCs w:val="24"/>
+          <w:highlight w:val="lightGray"/>
+        </w:rPr>
+      </w:pPr>
+      <w:r>
+        <w:rPr>
+          <w:rFonts w:cstheme="minorHAnsi"/>
+          <w:b/>
+          <w:bCs/>
+          <w:sz w:val="24"/>
+          <w:szCs w:val="24"/>
+          <w:highlight w:val="lightGray"/>
+        </w:rPr>
+        <w:t>68- O Que Vou Aprender Nessa Seção</w:t>
+      </w:r>
+    </w:p>
+    <w:p>
+      <w:pPr>
+        <w:pStyle w:val="PargrafodaLista"/>
+        <w:numPr>
+          <w:ilvl w:val="0"/>
+          <w:numId w:val="35"/>
+        </w:numPr>
+        <w:rPr>
+          <w:rFonts w:cstheme="minorHAnsi"/>
+          <w:b/>
+          <w:bCs/>
+          <w:sz w:val="24"/>
+          <w:szCs w:val="24"/>
+          <w:highlight w:val="lightGray"/>
+        </w:rPr>
+      </w:pPr>
+      <w:r>
+        <w:rPr>
+          <w:rFonts w:cstheme="minorHAnsi"/>
+          <w:b/>
+          <w:bCs/>
+          <w:sz w:val="24"/>
+          <w:szCs w:val="24"/>
+          <w:highlight w:val="lightGray"/>
+        </w:rPr>
+        <w:t>69- Versão Do React Native</w:t>
+      </w:r>
+    </w:p>
+    <w:p>
+      <w:pPr>
+        <w:pStyle w:val="PargrafodaLista"/>
+        <w:numPr>
+          <w:ilvl w:val="0"/>
+          <w:numId w:val="35"/>
+        </w:numPr>
+        <w:rPr>
+          <w:rFonts w:cstheme="minorHAnsi"/>
+          <w:b/>
+          <w:bCs/>
+          <w:sz w:val="24"/>
+          <w:szCs w:val="24"/>
+          <w:highlight w:val="lightGray"/>
+        </w:rPr>
+      </w:pPr>
+      <w:r>
+        <w:rPr>
+          <w:rFonts w:cstheme="minorHAnsi"/>
+          <w:b/>
+          <w:bCs/>
+          <w:sz w:val="24"/>
+          <w:szCs w:val="24"/>
+          <w:highlight w:val="lightGray"/>
+        </w:rPr>
+        <w:t>70- App1 Iniciando O Projeto</w:t>
+      </w:r>
+    </w:p>
+    <w:p>
+      <w:pPr>
+        <w:pStyle w:val="PargrafodaLista"/>
+        <w:numPr>
+          <w:ilvl w:val="0"/>
+          <w:numId w:val="35"/>
+        </w:numPr>
+        <w:rPr>
+          <w:rFonts w:cstheme="minorHAnsi"/>
+          <w:b/>
+          <w:bCs/>
+          <w:sz w:val="24"/>
+          <w:szCs w:val="24"/>
+          <w:highlight w:val="lightGray"/>
+        </w:rPr>
+      </w:pPr>
+      <w:r>
+        <w:rPr>
+          <w:rFonts w:cstheme="minorHAnsi"/>
+          <w:b/>
+          <w:bCs/>
+          <w:sz w:val="24"/>
+          <w:szCs w:val="24"/>
+          <w:highlight w:val="lightGray"/>
+        </w:rPr>
+        <w:t>71- Primeiros Passos Com React Native</w:t>
       </w:r>
       <w:bookmarkStart w:id="0" w:name="_GoBack"/>
       <w:bookmarkEnd w:id="0"/>

--- a/React e Redux.docx
+++ b/React e Redux.docx
@@ -2542,8 +2542,215 @@
         </w:rPr>
         <w:t>71- Primeiros Passos Com React Native</w:t>
       </w:r>
+    </w:p>
+    <w:p>
+      <w:pPr>
+        <w:pStyle w:val="PargrafodaLista"/>
+        <w:numPr>
+          <w:ilvl w:val="0"/>
+          <w:numId w:val="35"/>
+        </w:numPr>
+        <w:rPr>
+          <w:rFonts w:cstheme="minorHAnsi"/>
+          <w:b/>
+          <w:bCs/>
+          <w:sz w:val="24"/>
+          <w:szCs w:val="24"/>
+          <w:highlight w:val="lightGray"/>
+        </w:rPr>
+      </w:pPr>
+      <w:r>
+        <w:rPr>
+          <w:rFonts w:cstheme="minorHAnsi"/>
+          <w:b/>
+          <w:bCs/>
+          <w:sz w:val="24"/>
+          <w:szCs w:val="24"/>
+          <w:highlight w:val="lightGray"/>
+        </w:rPr>
+        <w:t>72- Introdução Ao JSX</w:t>
+      </w:r>
+    </w:p>
+    <w:p>
+      <w:pPr>
+        <w:pStyle w:val="PargrafodaLista"/>
+        <w:numPr>
+          <w:ilvl w:val="0"/>
+          <w:numId w:val="35"/>
+        </w:numPr>
+        <w:rPr>
+          <w:rFonts w:cstheme="minorHAnsi"/>
+          <w:b/>
+          <w:bCs/>
+          <w:sz w:val="24"/>
+          <w:szCs w:val="24"/>
+          <w:highlight w:val="lightGray"/>
+        </w:rPr>
+      </w:pPr>
+      <w:r>
+        <w:rPr>
+          <w:rFonts w:cstheme="minorHAnsi"/>
+          <w:b/>
+          <w:bCs/>
+          <w:sz w:val="24"/>
+          <w:szCs w:val="24"/>
+          <w:highlight w:val="lightGray"/>
+        </w:rPr>
+        <w:t>73- Introdução Ao EC6</w:t>
+      </w:r>
+    </w:p>
+    <w:p>
+      <w:pPr>
+        <w:pStyle w:val="PargrafodaLista"/>
+        <w:numPr>
+          <w:ilvl w:val="0"/>
+          <w:numId w:val="35"/>
+        </w:numPr>
+        <w:rPr>
+          <w:rFonts w:cstheme="minorHAnsi"/>
+          <w:b/>
+          <w:bCs/>
+          <w:sz w:val="24"/>
+          <w:szCs w:val="24"/>
+          <w:highlight w:val="lightGray"/>
+        </w:rPr>
+      </w:pPr>
+      <w:r>
+        <w:rPr>
+          <w:rFonts w:cstheme="minorHAnsi"/>
+          <w:b/>
+          <w:bCs/>
+          <w:sz w:val="24"/>
+          <w:szCs w:val="24"/>
+          <w:highlight w:val="lightGray"/>
+        </w:rPr>
+        <w:t>74- Refactoring ES6 – Arrow Functions</w:t>
+      </w:r>
+    </w:p>
+    <w:p>
+      <w:pPr>
+        <w:pStyle w:val="PargrafodaLista"/>
+        <w:numPr>
+          <w:ilvl w:val="0"/>
+          <w:numId w:val="35"/>
+        </w:numPr>
+        <w:rPr>
+          <w:rFonts w:cstheme="minorHAnsi"/>
+          <w:b/>
+          <w:bCs/>
+          <w:sz w:val="24"/>
+          <w:szCs w:val="24"/>
+          <w:highlight w:val="lightGray"/>
+        </w:rPr>
+      </w:pPr>
+      <w:r>
+        <w:rPr>
+          <w:rFonts w:cstheme="minorHAnsi"/>
+          <w:b/>
+          <w:bCs/>
+          <w:sz w:val="24"/>
+          <w:szCs w:val="24"/>
+          <w:highlight w:val="lightGray"/>
+        </w:rPr>
+        <w:t xml:space="preserve">75- Gerando E Exibindo Números Randômicos </w:t>
+      </w:r>
+    </w:p>
+    <w:p>
+      <w:pPr>
+        <w:pStyle w:val="PargrafodaLista"/>
+        <w:numPr>
+          <w:ilvl w:val="0"/>
+          <w:numId w:val="35"/>
+        </w:numPr>
+        <w:rPr>
+          <w:rFonts w:cstheme="minorHAnsi"/>
+          <w:b/>
+          <w:bCs/>
+          <w:sz w:val="24"/>
+          <w:szCs w:val="24"/>
+          <w:highlight w:val="lightGray"/>
+        </w:rPr>
+      </w:pPr>
+      <w:r>
+        <w:rPr>
+          <w:rFonts w:cstheme="minorHAnsi"/>
+          <w:b/>
+          <w:bCs/>
+          <w:sz w:val="24"/>
+          <w:szCs w:val="24"/>
+          <w:highlight w:val="lightGray"/>
+        </w:rPr>
+        <w:t>76- Refactoring ES6 – Destructuring Assingnment</w:t>
+      </w:r>
+    </w:p>
+    <w:p>
+      <w:pPr>
+        <w:pStyle w:val="PargrafodaLista"/>
+        <w:numPr>
+          <w:ilvl w:val="0"/>
+          <w:numId w:val="35"/>
+        </w:numPr>
+        <w:rPr>
+          <w:rFonts w:cstheme="minorHAnsi"/>
+          <w:b/>
+          <w:bCs/>
+          <w:sz w:val="24"/>
+          <w:szCs w:val="24"/>
+          <w:highlight w:val="lightGray"/>
+        </w:rPr>
+      </w:pPr>
+      <w:r>
+        <w:rPr>
+          <w:rFonts w:cstheme="minorHAnsi"/>
+          <w:b/>
+          <w:bCs/>
+          <w:sz w:val="24"/>
+          <w:szCs w:val="24"/>
+          <w:highlight w:val="lightGray"/>
+        </w:rPr>
+        <w:t>77- Módulos CommonJS Vs Import</w:t>
+      </w:r>
+    </w:p>
+    <w:p>
+      <w:pPr>
+        <w:pStyle w:val="PargrafodaLista"/>
+        <w:numPr>
+          <w:ilvl w:val="0"/>
+          <w:numId w:val="35"/>
+        </w:numPr>
+        <w:rPr>
+          <w:rFonts w:cstheme="minorHAnsi"/>
+          <w:b/>
+          <w:bCs/>
+          <w:sz w:val="24"/>
+          <w:szCs w:val="24"/>
+          <w:highlight w:val="lightGray"/>
+        </w:rPr>
+      </w:pPr>
+      <w:r>
+        <w:rPr>
+          <w:rFonts w:cstheme="minorHAnsi"/>
+          <w:b/>
+          <w:bCs/>
+          <w:sz w:val="24"/>
+          <w:szCs w:val="24"/>
+          <w:highlight w:val="lightGray"/>
+        </w:rPr>
+        <w:t>78- Considerações Finais</w:t>
+      </w:r>
       <w:bookmarkStart w:id="0" w:name="_GoBack"/>
       <w:bookmarkEnd w:id="0"/>
+      <w:r>
+        <w:rPr>
+          <w:rFonts w:cstheme="minorHAnsi"/>
+          <w:b/>
+          <w:bCs/>
+          <w:sz w:val="24"/>
+          <w:szCs w:val="24"/>
+          <w:highlight w:val="lightGray"/>
+        </w:rPr>
+        <w:t xml:space="preserve">  </w:t>
+      </w:r>
     </w:p>
     <w:sectPr>
       <w:pgSz w:w="11906" w:h="16838"/>

--- a/React e Redux.docx
+++ b/React e Redux.docx
@@ -2738,19 +2738,246 @@
         </w:rPr>
         <w:t>78- Considerações Finais</w:t>
       </w:r>
+      <w:r>
+        <w:rPr>
+          <w:rFonts w:cstheme="minorHAnsi"/>
+          <w:b/>
+          <w:bCs/>
+          <w:sz w:val="24"/>
+          <w:szCs w:val="24"/>
+          <w:highlight w:val="lightGray"/>
+        </w:rPr>
+        <w:t xml:space="preserve">  </w:t>
+      </w:r>
+    </w:p>
+    <w:p>
+      <w:pPr>
+        <w:rPr>
+          <w:rFonts w:cstheme="minorHAnsi"/>
+          <w:b/>
+          <w:bCs/>
+          <w:sz w:val="24"/>
+          <w:szCs w:val="24"/>
+          <w:highlight w:val="lightGray"/>
+        </w:rPr>
+      </w:pPr>
+    </w:p>
+    <w:p>
+      <w:pPr>
+        <w:rPr>
+          <w:rFonts w:cstheme="minorHAnsi"/>
+          <w:b/>
+          <w:bCs/>
+          <w:sz w:val="24"/>
+          <w:szCs w:val="24"/>
+          <w:highlight w:val="lightGray"/>
+        </w:rPr>
+      </w:pPr>
+    </w:p>
+    <w:p>
+      <w:pPr>
+        <w:rPr>
+          <w:rFonts w:cstheme="minorHAnsi"/>
+          <w:color w:val="767171" w:themeColor="background2" w:themeShade="80"/>
+          <w:sz w:val="24"/>
+          <w:szCs w:val="24"/>
+        </w:rPr>
+      </w:pPr>
+      <w:r>
+        <w:rPr>
+          <w:rFonts w:cstheme="minorHAnsi"/>
+          <w:color w:val="767171" w:themeColor="background2" w:themeShade="80"/>
+          <w:sz w:val="24"/>
+          <w:szCs w:val="24"/>
+        </w:rPr>
+        <w:t>20/07/21</w:t>
+      </w:r>
+    </w:p>
+    <w:p>
+      <w:pPr>
+        <w:pStyle w:val="PargrafodaLista"/>
+        <w:numPr>
+          <w:ilvl w:val="0"/>
+          <w:numId w:val="36"/>
+        </w:numPr>
+        <w:rPr>
+          <w:rFonts w:cstheme="minorHAnsi"/>
+          <w:b/>
+          <w:bCs/>
+          <w:sz w:val="24"/>
+          <w:szCs w:val="24"/>
+          <w:highlight w:val="lightGray"/>
+        </w:rPr>
+      </w:pPr>
+      <w:r>
+        <w:rPr>
+          <w:rFonts w:cstheme="minorHAnsi"/>
+          <w:b/>
+          <w:bCs/>
+          <w:sz w:val="24"/>
+          <w:szCs w:val="24"/>
+          <w:highlight w:val="lightGray"/>
+        </w:rPr>
+        <w:t xml:space="preserve">79- </w:t>
+      </w:r>
+      <w:r>
+        <w:rPr>
+          <w:rFonts w:cstheme="minorHAnsi"/>
+          <w:b/>
+          <w:bCs/>
+          <w:sz w:val="24"/>
+          <w:szCs w:val="24"/>
+          <w:highlight w:val="lightGray"/>
+        </w:rPr>
+        <w:t>O Que Vou Aprender Nessa Seção</w:t>
+      </w:r>
+      <w:r>
+        <w:rPr>
+          <w:rFonts w:cstheme="minorHAnsi"/>
+          <w:b/>
+          <w:bCs/>
+          <w:sz w:val="24"/>
+          <w:szCs w:val="24"/>
+          <w:highlight w:val="lightGray"/>
+        </w:rPr>
+        <w:t>?</w:t>
+      </w:r>
+    </w:p>
+    <w:p>
+      <w:pPr>
+        <w:pStyle w:val="PargrafodaLista"/>
+        <w:numPr>
+          <w:ilvl w:val="0"/>
+          <w:numId w:val="36"/>
+        </w:numPr>
+        <w:rPr>
+          <w:rFonts w:cstheme="minorHAnsi"/>
+          <w:b/>
+          <w:bCs/>
+          <w:sz w:val="24"/>
+          <w:szCs w:val="24"/>
+          <w:highlight w:val="lightGray"/>
+        </w:rPr>
+      </w:pPr>
+      <w:r>
+        <w:rPr>
+          <w:rFonts w:cstheme="minorHAnsi"/>
+          <w:b/>
+          <w:bCs/>
+          <w:sz w:val="24"/>
+          <w:szCs w:val="24"/>
+          <w:highlight w:val="lightGray"/>
+        </w:rPr>
+        <w:t>80- Estilizando Elementos Com React Native</w:t>
+      </w:r>
+    </w:p>
+    <w:p>
+      <w:pPr>
+        <w:pStyle w:val="PargrafodaLista"/>
+        <w:numPr>
+          <w:ilvl w:val="0"/>
+          <w:numId w:val="36"/>
+        </w:numPr>
+        <w:rPr>
+          <w:rFonts w:cstheme="minorHAnsi"/>
+          <w:b/>
+          <w:bCs/>
+          <w:sz w:val="24"/>
+          <w:szCs w:val="24"/>
+          <w:highlight w:val="lightGray"/>
+        </w:rPr>
+      </w:pPr>
+      <w:r>
+        <w:rPr>
+          <w:rFonts w:cstheme="minorHAnsi"/>
+          <w:b/>
+          <w:bCs/>
+          <w:sz w:val="24"/>
+          <w:szCs w:val="24"/>
+          <w:highlight w:val="lightGray"/>
+        </w:rPr>
+        <w:t>81- Altura, Largura e Densidade 01</w:t>
+      </w:r>
+    </w:p>
+    <w:p>
+      <w:pPr>
+        <w:pStyle w:val="PargrafodaLista"/>
+        <w:numPr>
+          <w:ilvl w:val="0"/>
+          <w:numId w:val="36"/>
+        </w:numPr>
+        <w:rPr>
+          <w:rFonts w:cstheme="minorHAnsi"/>
+          <w:b/>
+          <w:bCs/>
+          <w:sz w:val="24"/>
+          <w:szCs w:val="24"/>
+          <w:highlight w:val="lightGray"/>
+        </w:rPr>
+      </w:pPr>
+      <w:r>
+        <w:rPr>
+          <w:rFonts w:cstheme="minorHAnsi"/>
+          <w:b/>
+          <w:bCs/>
+          <w:sz w:val="24"/>
+          <w:szCs w:val="24"/>
+          <w:highlight w:val="lightGray"/>
+        </w:rPr>
+        <w:t>82-</w:t>
+      </w:r>
+      <w:r>
+        <w:rPr>
+          <w:rFonts w:cstheme="minorHAnsi"/>
+          <w:b/>
+          <w:bCs/>
+          <w:sz w:val="24"/>
+          <w:szCs w:val="24"/>
+          <w:highlight w:val="lightGray"/>
+        </w:rPr>
+        <w:t xml:space="preserve"> Altura, Largura e Densidade 0</w:t>
+      </w:r>
+      <w:r>
+        <w:rPr>
+          <w:rFonts w:cstheme="minorHAnsi"/>
+          <w:b/>
+          <w:bCs/>
+          <w:sz w:val="24"/>
+          <w:szCs w:val="24"/>
+          <w:highlight w:val="lightGray"/>
+        </w:rPr>
+        <w:t>2</w:t>
+      </w:r>
+    </w:p>
+    <w:p>
+      <w:pPr>
+        <w:pStyle w:val="PargrafodaLista"/>
+        <w:numPr>
+          <w:ilvl w:val="0"/>
+          <w:numId w:val="36"/>
+        </w:numPr>
+        <w:rPr>
+          <w:rFonts w:cstheme="minorHAnsi"/>
+          <w:b/>
+          <w:bCs/>
+          <w:sz w:val="24"/>
+          <w:szCs w:val="24"/>
+          <w:highlight w:val="lightGray"/>
+        </w:rPr>
+      </w:pPr>
+      <w:r>
+        <w:rPr>
+          <w:rFonts w:cstheme="minorHAnsi"/>
+          <w:b/>
+          <w:bCs/>
+          <w:sz w:val="24"/>
+          <w:szCs w:val="24"/>
+          <w:highlight w:val="lightGray"/>
+        </w:rPr>
+        <w:t>83- Espaçamentos Com padding e margin</w:t>
+      </w:r>
       <w:bookmarkStart w:id="0" w:name="_GoBack"/>
       <w:bookmarkEnd w:id="0"/>
-      <w:r>
-        <w:rPr>
-          <w:rFonts w:cstheme="minorHAnsi"/>
-          <w:b/>
-          <w:bCs/>
-          <w:sz w:val="24"/>
-          <w:szCs w:val="24"/>
-          <w:highlight w:val="lightGray"/>
-        </w:rPr>
-        <w:t xml:space="preserve">  </w:t>
-      </w:r>
     </w:p>
     <w:sectPr>
       <w:pgSz w:w="11906" w:h="16838"/>
@@ -4581,6 +4808,119 @@
     </w:lvl>
   </w:abstractNum>
   <w:abstractNum w:abstractNumId="16" w15:restartNumberingAfterBreak="0">
+    <w:nsid w:val="42016610"/>
+    <w:multiLevelType w:val="hybridMultilevel"/>
+    <w:tmpl w:val="6FC2D33E"/>
+    <w:lvl w:ilvl="0" w:tplc="04160001">
+      <w:start w:val="1"/>
+      <w:numFmt w:val="bullet"/>
+      <w:lvlText w:val=""/>
+      <w:lvlJc w:val="left"/>
+      <w:pPr>
+        <w:ind w:left="1425" w:hanging="360"/>
+      </w:pPr>
+      <w:rPr>
+        <w:rFonts w:ascii="Symbol" w:hAnsi="Symbol" w:hint="default"/>
+      </w:rPr>
+    </w:lvl>
+    <w:lvl w:ilvl="1" w:tplc="04160003" w:tentative="1">
+      <w:start w:val="1"/>
+      <w:numFmt w:val="bullet"/>
+      <w:lvlText w:val="o"/>
+      <w:lvlJc w:val="left"/>
+      <w:pPr>
+        <w:ind w:left="2145" w:hanging="360"/>
+      </w:pPr>
+      <w:rPr>
+        <w:rFonts w:ascii="Courier New" w:hAnsi="Courier New" w:cs="Courier New" w:hint="default"/>
+      </w:rPr>
+    </w:lvl>
+    <w:lvl w:ilvl="2" w:tplc="04160005" w:tentative="1">
+      <w:start w:val="1"/>
+      <w:numFmt w:val="bullet"/>
+      <w:lvlText w:val=""/>
+      <w:lvlJc w:val="left"/>
+      <w:pPr>
+        <w:ind w:left="2865" w:hanging="360"/>
+      </w:pPr>
+      <w:rPr>
+        <w:rFonts w:ascii="Wingdings" w:hAnsi="Wingdings" w:hint="default"/>
+      </w:rPr>
+    </w:lvl>
+    <w:lvl w:ilvl="3" w:tplc="04160001" w:tentative="1">
+      <w:start w:val="1"/>
+      <w:numFmt w:val="bullet"/>
+      <w:lvlText w:val=""/>
+      <w:lvlJc w:val="left"/>
+      <w:pPr>
+        <w:ind w:left="3585" w:hanging="360"/>
+      </w:pPr>
+      <w:rPr>
+        <w:rFonts w:ascii="Symbol" w:hAnsi="Symbol" w:hint="default"/>
+      </w:rPr>
+    </w:lvl>
+    <w:lvl w:ilvl="4" w:tplc="04160003" w:tentative="1">
+      <w:start w:val="1"/>
+      <w:numFmt w:val="bullet"/>
+      <w:lvlText w:val="o"/>
+      <w:lvlJc w:val="left"/>
+      <w:pPr>
+        <w:ind w:left="4305" w:hanging="360"/>
+      </w:pPr>
+      <w:rPr>
+        <w:rFonts w:ascii="Courier New" w:hAnsi="Courier New" w:cs="Courier New" w:hint="default"/>
+      </w:rPr>
+    </w:lvl>
+    <w:lvl w:ilvl="5" w:tplc="04160005" w:tentative="1">
+      <w:start w:val="1"/>
+      <w:numFmt w:val="bullet"/>
+      <w:lvlText w:val=""/>
+      <w:lvlJc w:val="left"/>
+      <w:pPr>
+        <w:ind w:left="5025" w:hanging="360"/>
+      </w:pPr>
+      <w:rPr>
+        <w:rFonts w:ascii="Wingdings" w:hAnsi="Wingdings" w:hint="default"/>
+      </w:rPr>
+    </w:lvl>
+    <w:lvl w:ilvl="6" w:tplc="04160001" w:tentative="1">
+      <w:start w:val="1"/>
+      <w:numFmt w:val="bullet"/>
+      <w:lvlText w:val=""/>
+      <w:lvlJc w:val="left"/>
+      <w:pPr>
+        <w:ind w:left="5745" w:hanging="360"/>
+      </w:pPr>
+      <w:rPr>
+        <w:rFonts w:ascii="Symbol" w:hAnsi="Symbol" w:hint="default"/>
+      </w:rPr>
+    </w:lvl>
+    <w:lvl w:ilvl="7" w:tplc="04160003" w:tentative="1">
+      <w:start w:val="1"/>
+      <w:numFmt w:val="bullet"/>
+      <w:lvlText w:val="o"/>
+      <w:lvlJc w:val="left"/>
+      <w:pPr>
+        <w:ind w:left="6465" w:hanging="360"/>
+      </w:pPr>
+      <w:rPr>
+        <w:rFonts w:ascii="Courier New" w:hAnsi="Courier New" w:cs="Courier New" w:hint="default"/>
+      </w:rPr>
+    </w:lvl>
+    <w:lvl w:ilvl="8" w:tplc="04160005" w:tentative="1">
+      <w:start w:val="1"/>
+      <w:numFmt w:val="bullet"/>
+      <w:lvlText w:val=""/>
+      <w:lvlJc w:val="left"/>
+      <w:pPr>
+        <w:ind w:left="7185" w:hanging="360"/>
+      </w:pPr>
+      <w:rPr>
+        <w:rFonts w:ascii="Wingdings" w:hAnsi="Wingdings" w:hint="default"/>
+      </w:rPr>
+    </w:lvl>
+  </w:abstractNum>
+  <w:abstractNum w:abstractNumId="17" w15:restartNumberingAfterBreak="0">
     <w:nsid w:val="46F5729C"/>
     <w:multiLevelType w:val="hybridMultilevel"/>
     <w:tmpl w:val="24D8BD4E"/>
@@ -4693,7 +5033,7 @@
       </w:rPr>
     </w:lvl>
   </w:abstractNum>
-  <w:abstractNum w:abstractNumId="17" w15:restartNumberingAfterBreak="0">
+  <w:abstractNum w:abstractNumId="18" w15:restartNumberingAfterBreak="0">
     <w:nsid w:val="4C661CD9"/>
     <w:multiLevelType w:val="hybridMultilevel"/>
     <w:tmpl w:val="5290E5DA"/>
@@ -4806,7 +5146,7 @@
       </w:rPr>
     </w:lvl>
   </w:abstractNum>
-  <w:abstractNum w:abstractNumId="18" w15:restartNumberingAfterBreak="0">
+  <w:abstractNum w:abstractNumId="19" w15:restartNumberingAfterBreak="0">
     <w:nsid w:val="4DC3098B"/>
     <w:multiLevelType w:val="hybridMultilevel"/>
     <w:tmpl w:val="7A56AA4C"/>
@@ -4919,7 +5259,7 @@
       </w:rPr>
     </w:lvl>
   </w:abstractNum>
-  <w:abstractNum w:abstractNumId="19" w15:restartNumberingAfterBreak="0">
+  <w:abstractNum w:abstractNumId="20" w15:restartNumberingAfterBreak="0">
     <w:nsid w:val="4DE47BF3"/>
     <w:multiLevelType w:val="hybridMultilevel"/>
     <w:tmpl w:val="BBF647BE"/>
@@ -5032,7 +5372,7 @@
       </w:rPr>
     </w:lvl>
   </w:abstractNum>
-  <w:abstractNum w:abstractNumId="20" w15:restartNumberingAfterBreak="0">
+  <w:abstractNum w:abstractNumId="21" w15:restartNumberingAfterBreak="0">
     <w:nsid w:val="4DEE73EF"/>
     <w:multiLevelType w:val="hybridMultilevel"/>
     <w:tmpl w:val="CFDCA536"/>
@@ -5145,7 +5485,7 @@
       </w:rPr>
     </w:lvl>
   </w:abstractNum>
-  <w:abstractNum w:abstractNumId="21" w15:restartNumberingAfterBreak="0">
+  <w:abstractNum w:abstractNumId="22" w15:restartNumberingAfterBreak="0">
     <w:nsid w:val="4F7457D3"/>
     <w:multiLevelType w:val="hybridMultilevel"/>
     <w:tmpl w:val="2230ED70"/>
@@ -5258,7 +5598,7 @@
       </w:rPr>
     </w:lvl>
   </w:abstractNum>
-  <w:abstractNum w:abstractNumId="22" w15:restartNumberingAfterBreak="0">
+  <w:abstractNum w:abstractNumId="23" w15:restartNumberingAfterBreak="0">
     <w:nsid w:val="50EC40D1"/>
     <w:multiLevelType w:val="hybridMultilevel"/>
     <w:tmpl w:val="5B125886"/>
@@ -5371,7 +5711,7 @@
       </w:rPr>
     </w:lvl>
   </w:abstractNum>
-  <w:abstractNum w:abstractNumId="23" w15:restartNumberingAfterBreak="0">
+  <w:abstractNum w:abstractNumId="24" w15:restartNumberingAfterBreak="0">
     <w:nsid w:val="520979EA"/>
     <w:multiLevelType w:val="hybridMultilevel"/>
     <w:tmpl w:val="CBCA7C2C"/>
@@ -5484,7 +5824,7 @@
       </w:rPr>
     </w:lvl>
   </w:abstractNum>
-  <w:abstractNum w:abstractNumId="24" w15:restartNumberingAfterBreak="0">
+  <w:abstractNum w:abstractNumId="25" w15:restartNumberingAfterBreak="0">
     <w:nsid w:val="56C170F7"/>
     <w:multiLevelType w:val="hybridMultilevel"/>
     <w:tmpl w:val="2166CD98"/>
@@ -5597,7 +5937,7 @@
       </w:rPr>
     </w:lvl>
   </w:abstractNum>
-  <w:abstractNum w:abstractNumId="25" w15:restartNumberingAfterBreak="0">
+  <w:abstractNum w:abstractNumId="26" w15:restartNumberingAfterBreak="0">
     <w:nsid w:val="56FD0057"/>
     <w:multiLevelType w:val="hybridMultilevel"/>
     <w:tmpl w:val="8CA4EB64"/>
@@ -5710,7 +6050,7 @@
       </w:rPr>
     </w:lvl>
   </w:abstractNum>
-  <w:abstractNum w:abstractNumId="26" w15:restartNumberingAfterBreak="0">
+  <w:abstractNum w:abstractNumId="27" w15:restartNumberingAfterBreak="0">
     <w:nsid w:val="584763CA"/>
     <w:multiLevelType w:val="hybridMultilevel"/>
     <w:tmpl w:val="2284980A"/>
@@ -5823,7 +6163,7 @@
       </w:rPr>
     </w:lvl>
   </w:abstractNum>
-  <w:abstractNum w:abstractNumId="27" w15:restartNumberingAfterBreak="0">
+  <w:abstractNum w:abstractNumId="28" w15:restartNumberingAfterBreak="0">
     <w:nsid w:val="58E6311D"/>
     <w:multiLevelType w:val="hybridMultilevel"/>
     <w:tmpl w:val="AA38BB14"/>
@@ -5936,7 +6276,7 @@
       </w:rPr>
     </w:lvl>
   </w:abstractNum>
-  <w:abstractNum w:abstractNumId="28" w15:restartNumberingAfterBreak="0">
+  <w:abstractNum w:abstractNumId="29" w15:restartNumberingAfterBreak="0">
     <w:nsid w:val="597C45CA"/>
     <w:multiLevelType w:val="hybridMultilevel"/>
     <w:tmpl w:val="3F20FDF6"/>
@@ -6049,7 +6389,7 @@
       </w:rPr>
     </w:lvl>
   </w:abstractNum>
-  <w:abstractNum w:abstractNumId="29" w15:restartNumberingAfterBreak="0">
+  <w:abstractNum w:abstractNumId="30" w15:restartNumberingAfterBreak="0">
     <w:nsid w:val="603B1088"/>
     <w:multiLevelType w:val="hybridMultilevel"/>
     <w:tmpl w:val="B0C61480"/>
@@ -6162,7 +6502,7 @@
       </w:rPr>
     </w:lvl>
   </w:abstractNum>
-  <w:abstractNum w:abstractNumId="30" w15:restartNumberingAfterBreak="0">
+  <w:abstractNum w:abstractNumId="31" w15:restartNumberingAfterBreak="0">
     <w:nsid w:val="60877372"/>
     <w:multiLevelType w:val="hybridMultilevel"/>
     <w:tmpl w:val="7250C758"/>
@@ -6275,7 +6615,7 @@
       </w:rPr>
     </w:lvl>
   </w:abstractNum>
-  <w:abstractNum w:abstractNumId="31" w15:restartNumberingAfterBreak="0">
+  <w:abstractNum w:abstractNumId="32" w15:restartNumberingAfterBreak="0">
     <w:nsid w:val="611C4567"/>
     <w:multiLevelType w:val="hybridMultilevel"/>
     <w:tmpl w:val="9530F4FA"/>
@@ -6388,7 +6728,7 @@
       </w:rPr>
     </w:lvl>
   </w:abstractNum>
-  <w:abstractNum w:abstractNumId="32" w15:restartNumberingAfterBreak="0">
+  <w:abstractNum w:abstractNumId="33" w15:restartNumberingAfterBreak="0">
     <w:nsid w:val="62854EE6"/>
     <w:multiLevelType w:val="hybridMultilevel"/>
     <w:tmpl w:val="E1203B80"/>
@@ -6501,7 +6841,7 @@
       </w:rPr>
     </w:lvl>
   </w:abstractNum>
-  <w:abstractNum w:abstractNumId="33" w15:restartNumberingAfterBreak="0">
+  <w:abstractNum w:abstractNumId="34" w15:restartNumberingAfterBreak="0">
     <w:nsid w:val="749F402B"/>
     <w:multiLevelType w:val="hybridMultilevel"/>
     <w:tmpl w:val="EDC655B8"/>
@@ -6614,7 +6954,7 @@
       </w:rPr>
     </w:lvl>
   </w:abstractNum>
-  <w:abstractNum w:abstractNumId="34" w15:restartNumberingAfterBreak="0">
+  <w:abstractNum w:abstractNumId="35" w15:restartNumberingAfterBreak="0">
     <w:nsid w:val="7AC23598"/>
     <w:multiLevelType w:val="hybridMultilevel"/>
     <w:tmpl w:val="A8567A7A"/>
@@ -6734,7 +7074,7 @@
     <w:abstractNumId w:val="10"/>
   </w:num>
   <w:num w:numId="3">
-    <w:abstractNumId w:val="29"/>
+    <w:abstractNumId w:val="30"/>
   </w:num>
   <w:num w:numId="4">
     <w:abstractNumId w:val="13"/>
@@ -6743,19 +7083,19 @@
     <w:abstractNumId w:val="11"/>
   </w:num>
   <w:num w:numId="6">
-    <w:abstractNumId w:val="28"/>
+    <w:abstractNumId w:val="29"/>
   </w:num>
   <w:num w:numId="7">
-    <w:abstractNumId w:val="31"/>
+    <w:abstractNumId w:val="32"/>
   </w:num>
   <w:num w:numId="8">
     <w:abstractNumId w:val="12"/>
   </w:num>
   <w:num w:numId="9">
-    <w:abstractNumId w:val="26"/>
+    <w:abstractNumId w:val="27"/>
   </w:num>
   <w:num w:numId="10">
-    <w:abstractNumId w:val="21"/>
+    <w:abstractNumId w:val="22"/>
   </w:num>
   <w:num w:numId="11">
     <w:abstractNumId w:val="3"/>
@@ -6764,28 +7104,28 @@
     <w:abstractNumId w:val="2"/>
   </w:num>
   <w:num w:numId="13">
-    <w:abstractNumId w:val="22"/>
+    <w:abstractNumId w:val="23"/>
   </w:num>
   <w:num w:numId="14">
-    <w:abstractNumId w:val="23"/>
+    <w:abstractNumId w:val="24"/>
   </w:num>
   <w:num w:numId="15">
-    <w:abstractNumId w:val="27"/>
+    <w:abstractNumId w:val="28"/>
   </w:num>
   <w:num w:numId="16">
     <w:abstractNumId w:val="5"/>
   </w:num>
   <w:num w:numId="17">
-    <w:abstractNumId w:val="30"/>
+    <w:abstractNumId w:val="31"/>
   </w:num>
   <w:num w:numId="18">
     <w:abstractNumId w:val="14"/>
   </w:num>
   <w:num w:numId="19">
-    <w:abstractNumId w:val="34"/>
+    <w:abstractNumId w:val="35"/>
   </w:num>
   <w:num w:numId="20">
-    <w:abstractNumId w:val="19"/>
+    <w:abstractNumId w:val="20"/>
   </w:num>
   <w:num w:numId="21">
     <w:abstractNumId w:val="4"/>
@@ -6794,22 +7134,22 @@
     <w:abstractNumId w:val="0"/>
   </w:num>
   <w:num w:numId="23">
-    <w:abstractNumId w:val="25"/>
+    <w:abstractNumId w:val="26"/>
   </w:num>
   <w:num w:numId="24">
-    <w:abstractNumId w:val="24"/>
+    <w:abstractNumId w:val="25"/>
   </w:num>
   <w:num w:numId="25">
     <w:abstractNumId w:val="7"/>
   </w:num>
   <w:num w:numId="26">
-    <w:abstractNumId w:val="20"/>
+    <w:abstractNumId w:val="21"/>
   </w:num>
   <w:num w:numId="27">
-    <w:abstractNumId w:val="16"/>
+    <w:abstractNumId w:val="17"/>
   </w:num>
   <w:num w:numId="28">
-    <w:abstractNumId w:val="18"/>
+    <w:abstractNumId w:val="19"/>
   </w:num>
   <w:num w:numId="29">
     <w:abstractNumId w:val="1"/>
@@ -6818,19 +7158,22 @@
     <w:abstractNumId w:val="15"/>
   </w:num>
   <w:num w:numId="31">
-    <w:abstractNumId w:val="17"/>
+    <w:abstractNumId w:val="18"/>
   </w:num>
   <w:num w:numId="32">
-    <w:abstractNumId w:val="32"/>
+    <w:abstractNumId w:val="33"/>
   </w:num>
   <w:num w:numId="33">
-    <w:abstractNumId w:val="33"/>
+    <w:abstractNumId w:val="34"/>
   </w:num>
   <w:num w:numId="34">
     <w:abstractNumId w:val="8"/>
   </w:num>
   <w:num w:numId="35">
     <w:abstractNumId w:val="6"/>
+  </w:num>
+  <w:num w:numId="36">
+    <w:abstractNumId w:val="16"/>
   </w:num>
 </w:numbering>
 </file>

--- a/React e Redux.docx
+++ b/React e Redux.docx
@@ -2924,29 +2924,7 @@
           <w:szCs w:val="24"/>
           <w:highlight w:val="lightGray"/>
         </w:rPr>
-        <w:t>82-</w:t>
-      </w:r>
-      <w:r>
-        <w:rPr>
-          <w:rFonts w:cstheme="minorHAnsi"/>
-          <w:b/>
-          <w:bCs/>
-          <w:sz w:val="24"/>
-          <w:szCs w:val="24"/>
-          <w:highlight w:val="lightGray"/>
-        </w:rPr>
-        <w:t xml:space="preserve"> Altura, Largura e Densidade 0</w:t>
-      </w:r>
-      <w:r>
-        <w:rPr>
-          <w:rFonts w:cstheme="minorHAnsi"/>
-          <w:b/>
-          <w:bCs/>
-          <w:sz w:val="24"/>
-          <w:szCs w:val="24"/>
-          <w:highlight w:val="lightGray"/>
-        </w:rPr>
-        <w:t>2</w:t>
+        <w:t>82- Altura, Largura e Densidade 02</w:t>
       </w:r>
     </w:p>
     <w:p>
@@ -2975,6 +2953,34 @@
           <w:highlight w:val="lightGray"/>
         </w:rPr>
         <w:t>83- Espaçamentos Com padding e margin</w:t>
+      </w:r>
+    </w:p>
+    <w:p>
+      <w:pPr>
+        <w:pStyle w:val="PargrafodaLista"/>
+        <w:numPr>
+          <w:ilvl w:val="0"/>
+          <w:numId w:val="36"/>
+        </w:numPr>
+        <w:rPr>
+          <w:rFonts w:cstheme="minorHAnsi"/>
+          <w:b/>
+          <w:bCs/>
+          <w:sz w:val="24"/>
+          <w:szCs w:val="24"/>
+          <w:highlight w:val="lightGray"/>
+        </w:rPr>
+      </w:pPr>
+      <w:r>
+        <w:rPr>
+          <w:rFonts w:cstheme="minorHAnsi"/>
+          <w:b/>
+          <w:bCs/>
+          <w:sz w:val="24"/>
+          <w:szCs w:val="24"/>
+          <w:highlight w:val="lightGray"/>
+        </w:rPr>
+        <w:t>84- Efeito De Sombra</w:t>
       </w:r>
       <w:bookmarkStart w:id="0" w:name="_GoBack"/>
       <w:bookmarkEnd w:id="0"/>

--- a/React e Redux.docx
+++ b/React e Redux.docx
@@ -2981,6 +2981,128 @@
           <w:highlight w:val="lightGray"/>
         </w:rPr>
         <w:t>84- Efeito De Sombra</w:t>
+      </w:r>
+    </w:p>
+    <w:p>
+      <w:pPr>
+        <w:rPr>
+          <w:rFonts w:cstheme="minorHAnsi"/>
+          <w:b/>
+          <w:bCs/>
+          <w:sz w:val="24"/>
+          <w:szCs w:val="24"/>
+          <w:highlight w:val="lightGray"/>
+        </w:rPr>
+      </w:pPr>
+    </w:p>
+    <w:p>
+      <w:pPr>
+        <w:rPr>
+          <w:rFonts w:cstheme="minorHAnsi"/>
+          <w:b/>
+          <w:bCs/>
+          <w:sz w:val="24"/>
+          <w:szCs w:val="24"/>
+          <w:highlight w:val="lightGray"/>
+        </w:rPr>
+      </w:pPr>
+    </w:p>
+    <w:p>
+      <w:pPr>
+        <w:rPr>
+          <w:rFonts w:cstheme="minorHAnsi"/>
+          <w:color w:val="767171" w:themeColor="background2" w:themeShade="80"/>
+          <w:sz w:val="24"/>
+          <w:szCs w:val="24"/>
+        </w:rPr>
+      </w:pPr>
+      <w:r>
+        <w:rPr>
+          <w:rFonts w:cstheme="minorHAnsi"/>
+          <w:color w:val="767171" w:themeColor="background2" w:themeShade="80"/>
+          <w:sz w:val="24"/>
+          <w:szCs w:val="24"/>
+        </w:rPr>
+        <w:t>21/07/21</w:t>
+      </w:r>
+    </w:p>
+    <w:p>
+      <w:pPr>
+        <w:pStyle w:val="PargrafodaLista"/>
+        <w:numPr>
+          <w:ilvl w:val="0"/>
+          <w:numId w:val="37"/>
+        </w:numPr>
+        <w:rPr>
+          <w:rFonts w:cstheme="minorHAnsi"/>
+          <w:b/>
+          <w:bCs/>
+          <w:sz w:val="24"/>
+          <w:szCs w:val="24"/>
+          <w:highlight w:val="lightGray"/>
+        </w:rPr>
+      </w:pPr>
+      <w:r>
+        <w:rPr>
+          <w:rFonts w:cstheme="minorHAnsi"/>
+          <w:b/>
+          <w:bCs/>
+          <w:sz w:val="24"/>
+          <w:szCs w:val="24"/>
+          <w:highlight w:val="lightGray"/>
+        </w:rPr>
+        <w:t xml:space="preserve">85- </w:t>
+      </w:r>
+      <w:r>
+        <w:rPr>
+          <w:rFonts w:cstheme="minorHAnsi"/>
+          <w:b/>
+          <w:bCs/>
+          <w:sz w:val="24"/>
+          <w:szCs w:val="24"/>
+          <w:highlight w:val="lightGray"/>
+        </w:rPr>
+        <w:t>Formatação De Textos</w:t>
+      </w:r>
+    </w:p>
+    <w:p>
+      <w:pPr>
+        <w:pStyle w:val="PargrafodaLista"/>
+        <w:numPr>
+          <w:ilvl w:val="0"/>
+          <w:numId w:val="37"/>
+        </w:numPr>
+        <w:rPr>
+          <w:rFonts w:cstheme="minorHAnsi"/>
+          <w:b/>
+          <w:bCs/>
+          <w:sz w:val="24"/>
+          <w:szCs w:val="24"/>
+          <w:highlight w:val="lightGray"/>
+        </w:rPr>
+      </w:pPr>
+      <w:r>
+        <w:rPr>
+          <w:rFonts w:cstheme="minorHAnsi"/>
+          <w:b/>
+          <w:bCs/>
+          <w:sz w:val="24"/>
+          <w:szCs w:val="24"/>
+          <w:highlight w:val="lightGray"/>
+        </w:rPr>
+        <w:lastRenderedPageBreak/>
+        <w:t>86- Introdução Ao Flex</w:t>
+      </w:r>
+      <w:r>
+        <w:rPr>
+          <w:rFonts w:cstheme="minorHAnsi"/>
+          <w:b/>
+          <w:bCs/>
+          <w:sz w:val="24"/>
+          <w:szCs w:val="24"/>
+          <w:highlight w:val="lightGray"/>
+        </w:rPr>
+        <w:t>box</w:t>
       </w:r>
       <w:bookmarkStart w:id="0" w:name="_GoBack"/>
       <w:bookmarkEnd w:id="0"/>
@@ -6283,6 +6405,119 @@
     </w:lvl>
   </w:abstractNum>
   <w:abstractNum w:abstractNumId="29" w15:restartNumberingAfterBreak="0">
+    <w:nsid w:val="596C5ED7"/>
+    <w:multiLevelType w:val="hybridMultilevel"/>
+    <w:tmpl w:val="742C51CE"/>
+    <w:lvl w:ilvl="0" w:tplc="04160001">
+      <w:start w:val="1"/>
+      <w:numFmt w:val="bullet"/>
+      <w:lvlText w:val=""/>
+      <w:lvlJc w:val="left"/>
+      <w:pPr>
+        <w:ind w:left="1425" w:hanging="360"/>
+      </w:pPr>
+      <w:rPr>
+        <w:rFonts w:ascii="Symbol" w:hAnsi="Symbol" w:hint="default"/>
+      </w:rPr>
+    </w:lvl>
+    <w:lvl w:ilvl="1" w:tplc="04160003" w:tentative="1">
+      <w:start w:val="1"/>
+      <w:numFmt w:val="bullet"/>
+      <w:lvlText w:val="o"/>
+      <w:lvlJc w:val="left"/>
+      <w:pPr>
+        <w:ind w:left="2145" w:hanging="360"/>
+      </w:pPr>
+      <w:rPr>
+        <w:rFonts w:ascii="Courier New" w:hAnsi="Courier New" w:cs="Courier New" w:hint="default"/>
+      </w:rPr>
+    </w:lvl>
+    <w:lvl w:ilvl="2" w:tplc="04160005" w:tentative="1">
+      <w:start w:val="1"/>
+      <w:numFmt w:val="bullet"/>
+      <w:lvlText w:val=""/>
+      <w:lvlJc w:val="left"/>
+      <w:pPr>
+        <w:ind w:left="2865" w:hanging="360"/>
+      </w:pPr>
+      <w:rPr>
+        <w:rFonts w:ascii="Wingdings" w:hAnsi="Wingdings" w:hint="default"/>
+      </w:rPr>
+    </w:lvl>
+    <w:lvl w:ilvl="3" w:tplc="04160001" w:tentative="1">
+      <w:start w:val="1"/>
+      <w:numFmt w:val="bullet"/>
+      <w:lvlText w:val=""/>
+      <w:lvlJc w:val="left"/>
+      <w:pPr>
+        <w:ind w:left="3585" w:hanging="360"/>
+      </w:pPr>
+      <w:rPr>
+        <w:rFonts w:ascii="Symbol" w:hAnsi="Symbol" w:hint="default"/>
+      </w:rPr>
+    </w:lvl>
+    <w:lvl w:ilvl="4" w:tplc="04160003" w:tentative="1">
+      <w:start w:val="1"/>
+      <w:numFmt w:val="bullet"/>
+      <w:lvlText w:val="o"/>
+      <w:lvlJc w:val="left"/>
+      <w:pPr>
+        <w:ind w:left="4305" w:hanging="360"/>
+      </w:pPr>
+      <w:rPr>
+        <w:rFonts w:ascii="Courier New" w:hAnsi="Courier New" w:cs="Courier New" w:hint="default"/>
+      </w:rPr>
+    </w:lvl>
+    <w:lvl w:ilvl="5" w:tplc="04160005" w:tentative="1">
+      <w:start w:val="1"/>
+      <w:numFmt w:val="bullet"/>
+      <w:lvlText w:val=""/>
+      <w:lvlJc w:val="left"/>
+      <w:pPr>
+        <w:ind w:left="5025" w:hanging="360"/>
+      </w:pPr>
+      <w:rPr>
+        <w:rFonts w:ascii="Wingdings" w:hAnsi="Wingdings" w:hint="default"/>
+      </w:rPr>
+    </w:lvl>
+    <w:lvl w:ilvl="6" w:tplc="04160001" w:tentative="1">
+      <w:start w:val="1"/>
+      <w:numFmt w:val="bullet"/>
+      <w:lvlText w:val=""/>
+      <w:lvlJc w:val="left"/>
+      <w:pPr>
+        <w:ind w:left="5745" w:hanging="360"/>
+      </w:pPr>
+      <w:rPr>
+        <w:rFonts w:ascii="Symbol" w:hAnsi="Symbol" w:hint="default"/>
+      </w:rPr>
+    </w:lvl>
+    <w:lvl w:ilvl="7" w:tplc="04160003" w:tentative="1">
+      <w:start w:val="1"/>
+      <w:numFmt w:val="bullet"/>
+      <w:lvlText w:val="o"/>
+      <w:lvlJc w:val="left"/>
+      <w:pPr>
+        <w:ind w:left="6465" w:hanging="360"/>
+      </w:pPr>
+      <w:rPr>
+        <w:rFonts w:ascii="Courier New" w:hAnsi="Courier New" w:cs="Courier New" w:hint="default"/>
+      </w:rPr>
+    </w:lvl>
+    <w:lvl w:ilvl="8" w:tplc="04160005" w:tentative="1">
+      <w:start w:val="1"/>
+      <w:numFmt w:val="bullet"/>
+      <w:lvlText w:val=""/>
+      <w:lvlJc w:val="left"/>
+      <w:pPr>
+        <w:ind w:left="7185" w:hanging="360"/>
+      </w:pPr>
+      <w:rPr>
+        <w:rFonts w:ascii="Wingdings" w:hAnsi="Wingdings" w:hint="default"/>
+      </w:rPr>
+    </w:lvl>
+  </w:abstractNum>
+  <w:abstractNum w:abstractNumId="30" w15:restartNumberingAfterBreak="0">
     <w:nsid w:val="597C45CA"/>
     <w:multiLevelType w:val="hybridMultilevel"/>
     <w:tmpl w:val="3F20FDF6"/>
@@ -6395,7 +6630,7 @@
       </w:rPr>
     </w:lvl>
   </w:abstractNum>
-  <w:abstractNum w:abstractNumId="30" w15:restartNumberingAfterBreak="0">
+  <w:abstractNum w:abstractNumId="31" w15:restartNumberingAfterBreak="0">
     <w:nsid w:val="603B1088"/>
     <w:multiLevelType w:val="hybridMultilevel"/>
     <w:tmpl w:val="B0C61480"/>
@@ -6508,7 +6743,7 @@
       </w:rPr>
     </w:lvl>
   </w:abstractNum>
-  <w:abstractNum w:abstractNumId="31" w15:restartNumberingAfterBreak="0">
+  <w:abstractNum w:abstractNumId="32" w15:restartNumberingAfterBreak="0">
     <w:nsid w:val="60877372"/>
     <w:multiLevelType w:val="hybridMultilevel"/>
     <w:tmpl w:val="7250C758"/>
@@ -6621,7 +6856,7 @@
       </w:rPr>
     </w:lvl>
   </w:abstractNum>
-  <w:abstractNum w:abstractNumId="32" w15:restartNumberingAfterBreak="0">
+  <w:abstractNum w:abstractNumId="33" w15:restartNumberingAfterBreak="0">
     <w:nsid w:val="611C4567"/>
     <w:multiLevelType w:val="hybridMultilevel"/>
     <w:tmpl w:val="9530F4FA"/>
@@ -6734,7 +6969,7 @@
       </w:rPr>
     </w:lvl>
   </w:abstractNum>
-  <w:abstractNum w:abstractNumId="33" w15:restartNumberingAfterBreak="0">
+  <w:abstractNum w:abstractNumId="34" w15:restartNumberingAfterBreak="0">
     <w:nsid w:val="62854EE6"/>
     <w:multiLevelType w:val="hybridMultilevel"/>
     <w:tmpl w:val="E1203B80"/>
@@ -6847,7 +7082,7 @@
       </w:rPr>
     </w:lvl>
   </w:abstractNum>
-  <w:abstractNum w:abstractNumId="34" w15:restartNumberingAfterBreak="0">
+  <w:abstractNum w:abstractNumId="35" w15:restartNumberingAfterBreak="0">
     <w:nsid w:val="749F402B"/>
     <w:multiLevelType w:val="hybridMultilevel"/>
     <w:tmpl w:val="EDC655B8"/>
@@ -6960,7 +7195,7 @@
       </w:rPr>
     </w:lvl>
   </w:abstractNum>
-  <w:abstractNum w:abstractNumId="35" w15:restartNumberingAfterBreak="0">
+  <w:abstractNum w:abstractNumId="36" w15:restartNumberingAfterBreak="0">
     <w:nsid w:val="7AC23598"/>
     <w:multiLevelType w:val="hybridMultilevel"/>
     <w:tmpl w:val="A8567A7A"/>
@@ -7080,7 +7315,7 @@
     <w:abstractNumId w:val="10"/>
   </w:num>
   <w:num w:numId="3">
-    <w:abstractNumId w:val="30"/>
+    <w:abstractNumId w:val="31"/>
   </w:num>
   <w:num w:numId="4">
     <w:abstractNumId w:val="13"/>
@@ -7089,10 +7324,10 @@
     <w:abstractNumId w:val="11"/>
   </w:num>
   <w:num w:numId="6">
-    <w:abstractNumId w:val="29"/>
+    <w:abstractNumId w:val="30"/>
   </w:num>
   <w:num w:numId="7">
-    <w:abstractNumId w:val="32"/>
+    <w:abstractNumId w:val="33"/>
   </w:num>
   <w:num w:numId="8">
     <w:abstractNumId w:val="12"/>
@@ -7122,13 +7357,13 @@
     <w:abstractNumId w:val="5"/>
   </w:num>
   <w:num w:numId="17">
-    <w:abstractNumId w:val="31"/>
+    <w:abstractNumId w:val="32"/>
   </w:num>
   <w:num w:numId="18">
     <w:abstractNumId w:val="14"/>
   </w:num>
   <w:num w:numId="19">
-    <w:abstractNumId w:val="35"/>
+    <w:abstractNumId w:val="36"/>
   </w:num>
   <w:num w:numId="20">
     <w:abstractNumId w:val="20"/>
@@ -7167,10 +7402,10 @@
     <w:abstractNumId w:val="18"/>
   </w:num>
   <w:num w:numId="32">
-    <w:abstractNumId w:val="33"/>
+    <w:abstractNumId w:val="34"/>
   </w:num>
   <w:num w:numId="33">
-    <w:abstractNumId w:val="34"/>
+    <w:abstractNumId w:val="35"/>
   </w:num>
   <w:num w:numId="34">
     <w:abstractNumId w:val="8"/>
@@ -7180,6 +7415,9 @@
   </w:num>
   <w:num w:numId="36">
     <w:abstractNumId w:val="16"/>
+  </w:num>
+  <w:num w:numId="37">
+    <w:abstractNumId w:val="29"/>
   </w:num>
 </w:numbering>
 </file>

--- a/React e Redux.docx
+++ b/React e Redux.docx
@@ -3103,6 +3103,34 @@
           <w:highlight w:val="lightGray"/>
         </w:rPr>
         <w:t>box</w:t>
+      </w:r>
+    </w:p>
+    <w:p>
+      <w:pPr>
+        <w:pStyle w:val="PargrafodaLista"/>
+        <w:numPr>
+          <w:ilvl w:val="0"/>
+          <w:numId w:val="37"/>
+        </w:numPr>
+        <w:rPr>
+          <w:rFonts w:cstheme="minorHAnsi"/>
+          <w:b/>
+          <w:bCs/>
+          <w:sz w:val="24"/>
+          <w:szCs w:val="24"/>
+          <w:highlight w:val="lightGray"/>
+        </w:rPr>
+      </w:pPr>
+      <w:r>
+        <w:rPr>
+          <w:rFonts w:cstheme="minorHAnsi"/>
+          <w:b/>
+          <w:bCs/>
+          <w:sz w:val="24"/>
+          <w:szCs w:val="24"/>
+          <w:highlight w:val="lightGray"/>
+        </w:rPr>
+        <w:t xml:space="preserve">87- Alinhando Elementos Com Flexbox </w:t>
       </w:r>
       <w:bookmarkStart w:id="0" w:name="_GoBack"/>
       <w:bookmarkEnd w:id="0"/>

--- a/React e Redux.docx
+++ b/React e Redux.docx
@@ -3132,8 +3132,197 @@
         </w:rPr>
         <w:t xml:space="preserve">87- Alinhando Elementos Com Flexbox </w:t>
       </w:r>
+    </w:p>
+    <w:p>
+      <w:pPr>
+        <w:rPr>
+          <w:rFonts w:cstheme="minorHAnsi"/>
+          <w:b/>
+          <w:bCs/>
+          <w:sz w:val="24"/>
+          <w:szCs w:val="24"/>
+          <w:highlight w:val="lightGray"/>
+        </w:rPr>
+      </w:pPr>
+    </w:p>
+    <w:p>
+      <w:pPr>
+        <w:rPr>
+          <w:rFonts w:cstheme="minorHAnsi"/>
+          <w:b/>
+          <w:bCs/>
+          <w:sz w:val="24"/>
+          <w:szCs w:val="24"/>
+          <w:highlight w:val="lightGray"/>
+        </w:rPr>
+      </w:pPr>
+    </w:p>
+    <w:p>
+      <w:pPr>
+        <w:rPr>
+          <w:rFonts w:cstheme="minorHAnsi"/>
+          <w:color w:val="767171" w:themeColor="background2" w:themeShade="80"/>
+          <w:sz w:val="24"/>
+          <w:szCs w:val="24"/>
+        </w:rPr>
+      </w:pPr>
+      <w:r>
+        <w:rPr>
+          <w:rFonts w:cstheme="minorHAnsi"/>
+          <w:color w:val="767171" w:themeColor="background2" w:themeShade="80"/>
+          <w:sz w:val="24"/>
+          <w:szCs w:val="24"/>
+        </w:rPr>
+        <w:t>22/07/21</w:t>
+      </w:r>
+    </w:p>
+    <w:p>
+      <w:pPr>
+        <w:pStyle w:val="PargrafodaLista"/>
+        <w:numPr>
+          <w:ilvl w:val="0"/>
+          <w:numId w:val="38"/>
+        </w:numPr>
+        <w:rPr>
+          <w:rFonts w:cstheme="minorHAnsi"/>
+          <w:b/>
+          <w:bCs/>
+          <w:sz w:val="24"/>
+          <w:szCs w:val="24"/>
+          <w:highlight w:val="lightGray"/>
+        </w:rPr>
+      </w:pPr>
+      <w:r>
+        <w:rPr>
+          <w:rFonts w:cstheme="minorHAnsi"/>
+          <w:b/>
+          <w:bCs/>
+          <w:sz w:val="24"/>
+          <w:szCs w:val="24"/>
+          <w:highlight w:val="lightGray"/>
+        </w:rPr>
+        <w:t>88- Proporções Com Flexbox</w:t>
+      </w:r>
+    </w:p>
+    <w:p>
+      <w:pPr>
+        <w:pStyle w:val="PargrafodaLista"/>
+        <w:numPr>
+          <w:ilvl w:val="0"/>
+          <w:numId w:val="38"/>
+        </w:numPr>
+        <w:rPr>
+          <w:rFonts w:cstheme="minorHAnsi"/>
+          <w:b/>
+          <w:bCs/>
+          <w:sz w:val="24"/>
+          <w:szCs w:val="24"/>
+          <w:highlight w:val="lightGray"/>
+        </w:rPr>
+      </w:pPr>
+      <w:r>
+        <w:rPr>
+          <w:rFonts w:cstheme="minorHAnsi"/>
+          <w:b/>
+          <w:bCs/>
+          <w:sz w:val="24"/>
+          <w:szCs w:val="24"/>
+          <w:highlight w:val="lightGray"/>
+        </w:rPr>
+        <w:t>89- Customizando Botões 01</w:t>
+      </w:r>
+    </w:p>
+    <w:p>
+      <w:pPr>
+        <w:pStyle w:val="PargrafodaLista"/>
+        <w:numPr>
+          <w:ilvl w:val="0"/>
+          <w:numId w:val="38"/>
+        </w:numPr>
+        <w:rPr>
+          <w:rFonts w:cstheme="minorHAnsi"/>
+          <w:b/>
+          <w:bCs/>
+          <w:sz w:val="24"/>
+          <w:szCs w:val="24"/>
+          <w:highlight w:val="lightGray"/>
+        </w:rPr>
+      </w:pPr>
+      <w:r>
+        <w:rPr>
+          <w:rFonts w:cstheme="minorHAnsi"/>
+          <w:b/>
+          <w:bCs/>
+          <w:sz w:val="24"/>
+          <w:szCs w:val="24"/>
+          <w:highlight w:val="lightGray"/>
+        </w:rPr>
+        <w:t xml:space="preserve">90- </w:t>
+      </w:r>
+      <w:r>
+        <w:rPr>
+          <w:rFonts w:cstheme="minorHAnsi"/>
+          <w:b/>
+          <w:bCs/>
+          <w:sz w:val="24"/>
+          <w:szCs w:val="24"/>
+          <w:highlight w:val="lightGray"/>
+        </w:rPr>
+        <w:t>Customizando Botões 0</w:t>
+      </w:r>
+      <w:r>
+        <w:rPr>
+          <w:rFonts w:cstheme="minorHAnsi"/>
+          <w:b/>
+          <w:bCs/>
+          <w:sz w:val="24"/>
+          <w:szCs w:val="24"/>
+          <w:highlight w:val="lightGray"/>
+        </w:rPr>
+        <w:t>2</w:t>
+      </w:r>
+    </w:p>
+    <w:p>
+      <w:pPr>
+        <w:pStyle w:val="PargrafodaLista"/>
+        <w:numPr>
+          <w:ilvl w:val="0"/>
+          <w:numId w:val="38"/>
+        </w:numPr>
+        <w:rPr>
+          <w:rFonts w:cstheme="minorHAnsi"/>
+          <w:b/>
+          <w:bCs/>
+          <w:sz w:val="24"/>
+          <w:szCs w:val="24"/>
+          <w:highlight w:val="lightGray"/>
+        </w:rPr>
+      </w:pPr>
+      <w:r>
+        <w:rPr>
+          <w:rFonts w:cstheme="minorHAnsi"/>
+          <w:b/>
+          <w:bCs/>
+          <w:sz w:val="24"/>
+          <w:szCs w:val="24"/>
+          <w:highlight w:val="lightGray"/>
+        </w:rPr>
+        <w:t>91- Adicionando Imagens</w:t>
+      </w:r>
       <w:bookmarkStart w:id="0" w:name="_GoBack"/>
       <w:bookmarkEnd w:id="0"/>
+    </w:p>
+    <w:p>
+      <w:pPr>
+        <w:rPr>
+          <w:rFonts w:cstheme="minorHAnsi"/>
+          <w:b/>
+          <w:bCs/>
+          <w:sz w:val="24"/>
+          <w:szCs w:val="24"/>
+          <w:highlight w:val="lightGray"/>
+        </w:rPr>
+      </w:pPr>
     </w:p>
     <w:sectPr>
       <w:pgSz w:w="11906" w:h="16838"/>
@@ -3495,6 +3684,119 @@
     </w:lvl>
   </w:abstractNum>
   <w:abstractNum w:abstractNumId="3" w15:restartNumberingAfterBreak="0">
+    <w:nsid w:val="157977D5"/>
+    <w:multiLevelType w:val="hybridMultilevel"/>
+    <w:tmpl w:val="E0F0FBDC"/>
+    <w:lvl w:ilvl="0" w:tplc="04160001">
+      <w:start w:val="1"/>
+      <w:numFmt w:val="bullet"/>
+      <w:lvlText w:val=""/>
+      <w:lvlJc w:val="left"/>
+      <w:pPr>
+        <w:ind w:left="1425" w:hanging="360"/>
+      </w:pPr>
+      <w:rPr>
+        <w:rFonts w:ascii="Symbol" w:hAnsi="Symbol" w:hint="default"/>
+      </w:rPr>
+    </w:lvl>
+    <w:lvl w:ilvl="1" w:tplc="04160003" w:tentative="1">
+      <w:start w:val="1"/>
+      <w:numFmt w:val="bullet"/>
+      <w:lvlText w:val="o"/>
+      <w:lvlJc w:val="left"/>
+      <w:pPr>
+        <w:ind w:left="2145" w:hanging="360"/>
+      </w:pPr>
+      <w:rPr>
+        <w:rFonts w:ascii="Courier New" w:hAnsi="Courier New" w:cs="Courier New" w:hint="default"/>
+      </w:rPr>
+    </w:lvl>
+    <w:lvl w:ilvl="2" w:tplc="04160005" w:tentative="1">
+      <w:start w:val="1"/>
+      <w:numFmt w:val="bullet"/>
+      <w:lvlText w:val=""/>
+      <w:lvlJc w:val="left"/>
+      <w:pPr>
+        <w:ind w:left="2865" w:hanging="360"/>
+      </w:pPr>
+      <w:rPr>
+        <w:rFonts w:ascii="Wingdings" w:hAnsi="Wingdings" w:hint="default"/>
+      </w:rPr>
+    </w:lvl>
+    <w:lvl w:ilvl="3" w:tplc="04160001" w:tentative="1">
+      <w:start w:val="1"/>
+      <w:numFmt w:val="bullet"/>
+      <w:lvlText w:val=""/>
+      <w:lvlJc w:val="left"/>
+      <w:pPr>
+        <w:ind w:left="3585" w:hanging="360"/>
+      </w:pPr>
+      <w:rPr>
+        <w:rFonts w:ascii="Symbol" w:hAnsi="Symbol" w:hint="default"/>
+      </w:rPr>
+    </w:lvl>
+    <w:lvl w:ilvl="4" w:tplc="04160003" w:tentative="1">
+      <w:start w:val="1"/>
+      <w:numFmt w:val="bullet"/>
+      <w:lvlText w:val="o"/>
+      <w:lvlJc w:val="left"/>
+      <w:pPr>
+        <w:ind w:left="4305" w:hanging="360"/>
+      </w:pPr>
+      <w:rPr>
+        <w:rFonts w:ascii="Courier New" w:hAnsi="Courier New" w:cs="Courier New" w:hint="default"/>
+      </w:rPr>
+    </w:lvl>
+    <w:lvl w:ilvl="5" w:tplc="04160005" w:tentative="1">
+      <w:start w:val="1"/>
+      <w:numFmt w:val="bullet"/>
+      <w:lvlText w:val=""/>
+      <w:lvlJc w:val="left"/>
+      <w:pPr>
+        <w:ind w:left="5025" w:hanging="360"/>
+      </w:pPr>
+      <w:rPr>
+        <w:rFonts w:ascii="Wingdings" w:hAnsi="Wingdings" w:hint="default"/>
+      </w:rPr>
+    </w:lvl>
+    <w:lvl w:ilvl="6" w:tplc="04160001" w:tentative="1">
+      <w:start w:val="1"/>
+      <w:numFmt w:val="bullet"/>
+      <w:lvlText w:val=""/>
+      <w:lvlJc w:val="left"/>
+      <w:pPr>
+        <w:ind w:left="5745" w:hanging="360"/>
+      </w:pPr>
+      <w:rPr>
+        <w:rFonts w:ascii="Symbol" w:hAnsi="Symbol" w:hint="default"/>
+      </w:rPr>
+    </w:lvl>
+    <w:lvl w:ilvl="7" w:tplc="04160003" w:tentative="1">
+      <w:start w:val="1"/>
+      <w:numFmt w:val="bullet"/>
+      <w:lvlText w:val="o"/>
+      <w:lvlJc w:val="left"/>
+      <w:pPr>
+        <w:ind w:left="6465" w:hanging="360"/>
+      </w:pPr>
+      <w:rPr>
+        <w:rFonts w:ascii="Courier New" w:hAnsi="Courier New" w:cs="Courier New" w:hint="default"/>
+      </w:rPr>
+    </w:lvl>
+    <w:lvl w:ilvl="8" w:tplc="04160005" w:tentative="1">
+      <w:start w:val="1"/>
+      <w:numFmt w:val="bullet"/>
+      <w:lvlText w:val=""/>
+      <w:lvlJc w:val="left"/>
+      <w:pPr>
+        <w:ind w:left="7185" w:hanging="360"/>
+      </w:pPr>
+      <w:rPr>
+        <w:rFonts w:ascii="Wingdings" w:hAnsi="Wingdings" w:hint="default"/>
+      </w:rPr>
+    </w:lvl>
+  </w:abstractNum>
+  <w:abstractNum w:abstractNumId="4" w15:restartNumberingAfterBreak="0">
     <w:nsid w:val="18A8179C"/>
     <w:multiLevelType w:val="hybridMultilevel"/>
     <w:tmpl w:val="6442ACC2"/>
@@ -3607,7 +3909,7 @@
       </w:rPr>
     </w:lvl>
   </w:abstractNum>
-  <w:abstractNum w:abstractNumId="4" w15:restartNumberingAfterBreak="0">
+  <w:abstractNum w:abstractNumId="5" w15:restartNumberingAfterBreak="0">
     <w:nsid w:val="1B497335"/>
     <w:multiLevelType w:val="hybridMultilevel"/>
     <w:tmpl w:val="049E75D8"/>
@@ -3720,7 +4022,7 @@
       </w:rPr>
     </w:lvl>
   </w:abstractNum>
-  <w:abstractNum w:abstractNumId="5" w15:restartNumberingAfterBreak="0">
+  <w:abstractNum w:abstractNumId="6" w15:restartNumberingAfterBreak="0">
     <w:nsid w:val="1B6F1A6D"/>
     <w:multiLevelType w:val="hybridMultilevel"/>
     <w:tmpl w:val="B3DC743A"/>
@@ -3833,7 +4135,7 @@
       </w:rPr>
     </w:lvl>
   </w:abstractNum>
-  <w:abstractNum w:abstractNumId="6" w15:restartNumberingAfterBreak="0">
+  <w:abstractNum w:abstractNumId="7" w15:restartNumberingAfterBreak="0">
     <w:nsid w:val="1BE84625"/>
     <w:multiLevelType w:val="hybridMultilevel"/>
     <w:tmpl w:val="58F88772"/>
@@ -3946,7 +4248,7 @@
       </w:rPr>
     </w:lvl>
   </w:abstractNum>
-  <w:abstractNum w:abstractNumId="7" w15:restartNumberingAfterBreak="0">
+  <w:abstractNum w:abstractNumId="8" w15:restartNumberingAfterBreak="0">
     <w:nsid w:val="1C355C8A"/>
     <w:multiLevelType w:val="hybridMultilevel"/>
     <w:tmpl w:val="CA628A78"/>
@@ -4059,7 +4361,7 @@
       </w:rPr>
     </w:lvl>
   </w:abstractNum>
-  <w:abstractNum w:abstractNumId="8" w15:restartNumberingAfterBreak="0">
+  <w:abstractNum w:abstractNumId="9" w15:restartNumberingAfterBreak="0">
     <w:nsid w:val="222A562E"/>
     <w:multiLevelType w:val="hybridMultilevel"/>
     <w:tmpl w:val="C88C44EC"/>
@@ -4172,7 +4474,7 @@
       </w:rPr>
     </w:lvl>
   </w:abstractNum>
-  <w:abstractNum w:abstractNumId="9" w15:restartNumberingAfterBreak="0">
+  <w:abstractNum w:abstractNumId="10" w15:restartNumberingAfterBreak="0">
     <w:nsid w:val="25E75814"/>
     <w:multiLevelType w:val="hybridMultilevel"/>
     <w:tmpl w:val="81783EB2"/>
@@ -4285,7 +4587,7 @@
       </w:rPr>
     </w:lvl>
   </w:abstractNum>
-  <w:abstractNum w:abstractNumId="10" w15:restartNumberingAfterBreak="0">
+  <w:abstractNum w:abstractNumId="11" w15:restartNumberingAfterBreak="0">
     <w:nsid w:val="2DA83762"/>
     <w:multiLevelType w:val="hybridMultilevel"/>
     <w:tmpl w:val="F34C58DC"/>
@@ -4398,7 +4700,7 @@
       </w:rPr>
     </w:lvl>
   </w:abstractNum>
-  <w:abstractNum w:abstractNumId="11" w15:restartNumberingAfterBreak="0">
+  <w:abstractNum w:abstractNumId="12" w15:restartNumberingAfterBreak="0">
     <w:nsid w:val="2E6A6674"/>
     <w:multiLevelType w:val="hybridMultilevel"/>
     <w:tmpl w:val="8B98D154"/>
@@ -4511,7 +4813,7 @@
       </w:rPr>
     </w:lvl>
   </w:abstractNum>
-  <w:abstractNum w:abstractNumId="12" w15:restartNumberingAfterBreak="0">
+  <w:abstractNum w:abstractNumId="13" w15:restartNumberingAfterBreak="0">
     <w:nsid w:val="30FA24FD"/>
     <w:multiLevelType w:val="hybridMultilevel"/>
     <w:tmpl w:val="94948396"/>
@@ -4624,7 +4926,7 @@
       </w:rPr>
     </w:lvl>
   </w:abstractNum>
-  <w:abstractNum w:abstractNumId="13" w15:restartNumberingAfterBreak="0">
+  <w:abstractNum w:abstractNumId="14" w15:restartNumberingAfterBreak="0">
     <w:nsid w:val="3A1735C6"/>
     <w:multiLevelType w:val="hybridMultilevel"/>
     <w:tmpl w:val="4DF0633C"/>
@@ -4737,7 +5039,7 @@
       </w:rPr>
     </w:lvl>
   </w:abstractNum>
-  <w:abstractNum w:abstractNumId="14" w15:restartNumberingAfterBreak="0">
+  <w:abstractNum w:abstractNumId="15" w15:restartNumberingAfterBreak="0">
     <w:nsid w:val="409C591E"/>
     <w:multiLevelType w:val="hybridMultilevel"/>
     <w:tmpl w:val="2710D856"/>
@@ -4850,7 +5152,7 @@
       </w:rPr>
     </w:lvl>
   </w:abstractNum>
-  <w:abstractNum w:abstractNumId="15" w15:restartNumberingAfterBreak="0">
+  <w:abstractNum w:abstractNumId="16" w15:restartNumberingAfterBreak="0">
     <w:nsid w:val="416638FB"/>
     <w:multiLevelType w:val="hybridMultilevel"/>
     <w:tmpl w:val="803A9C9E"/>
@@ -4963,7 +5265,7 @@
       </w:rPr>
     </w:lvl>
   </w:abstractNum>
-  <w:abstractNum w:abstractNumId="16" w15:restartNumberingAfterBreak="0">
+  <w:abstractNum w:abstractNumId="17" w15:restartNumberingAfterBreak="0">
     <w:nsid w:val="42016610"/>
     <w:multiLevelType w:val="hybridMultilevel"/>
     <w:tmpl w:val="6FC2D33E"/>
@@ -5076,7 +5378,7 @@
       </w:rPr>
     </w:lvl>
   </w:abstractNum>
-  <w:abstractNum w:abstractNumId="17" w15:restartNumberingAfterBreak="0">
+  <w:abstractNum w:abstractNumId="18" w15:restartNumberingAfterBreak="0">
     <w:nsid w:val="46F5729C"/>
     <w:multiLevelType w:val="hybridMultilevel"/>
     <w:tmpl w:val="24D8BD4E"/>
@@ -5189,7 +5491,7 @@
       </w:rPr>
     </w:lvl>
   </w:abstractNum>
-  <w:abstractNum w:abstractNumId="18" w15:restartNumberingAfterBreak="0">
+  <w:abstractNum w:abstractNumId="19" w15:restartNumberingAfterBreak="0">
     <w:nsid w:val="4C661CD9"/>
     <w:multiLevelType w:val="hybridMultilevel"/>
     <w:tmpl w:val="5290E5DA"/>
@@ -5302,7 +5604,7 @@
       </w:rPr>
     </w:lvl>
   </w:abstractNum>
-  <w:abstractNum w:abstractNumId="19" w15:restartNumberingAfterBreak="0">
+  <w:abstractNum w:abstractNumId="20" w15:restartNumberingAfterBreak="0">
     <w:nsid w:val="4DC3098B"/>
     <w:multiLevelType w:val="hybridMultilevel"/>
     <w:tmpl w:val="7A56AA4C"/>
@@ -5415,7 +5717,7 @@
       </w:rPr>
     </w:lvl>
   </w:abstractNum>
-  <w:abstractNum w:abstractNumId="20" w15:restartNumberingAfterBreak="0">
+  <w:abstractNum w:abstractNumId="21" w15:restartNumberingAfterBreak="0">
     <w:nsid w:val="4DE47BF3"/>
     <w:multiLevelType w:val="hybridMultilevel"/>
     <w:tmpl w:val="BBF647BE"/>
@@ -5528,7 +5830,7 @@
       </w:rPr>
     </w:lvl>
   </w:abstractNum>
-  <w:abstractNum w:abstractNumId="21" w15:restartNumberingAfterBreak="0">
+  <w:abstractNum w:abstractNumId="22" w15:restartNumberingAfterBreak="0">
     <w:nsid w:val="4DEE73EF"/>
     <w:multiLevelType w:val="hybridMultilevel"/>
     <w:tmpl w:val="CFDCA536"/>
@@ -5641,7 +5943,7 @@
       </w:rPr>
     </w:lvl>
   </w:abstractNum>
-  <w:abstractNum w:abstractNumId="22" w15:restartNumberingAfterBreak="0">
+  <w:abstractNum w:abstractNumId="23" w15:restartNumberingAfterBreak="0">
     <w:nsid w:val="4F7457D3"/>
     <w:multiLevelType w:val="hybridMultilevel"/>
     <w:tmpl w:val="2230ED70"/>
@@ -5754,7 +6056,7 @@
       </w:rPr>
     </w:lvl>
   </w:abstractNum>
-  <w:abstractNum w:abstractNumId="23" w15:restartNumberingAfterBreak="0">
+  <w:abstractNum w:abstractNumId="24" w15:restartNumberingAfterBreak="0">
     <w:nsid w:val="50EC40D1"/>
     <w:multiLevelType w:val="hybridMultilevel"/>
     <w:tmpl w:val="5B125886"/>
@@ -5867,7 +6169,7 @@
       </w:rPr>
     </w:lvl>
   </w:abstractNum>
-  <w:abstractNum w:abstractNumId="24" w15:restartNumberingAfterBreak="0">
+  <w:abstractNum w:abstractNumId="25" w15:restartNumberingAfterBreak="0">
     <w:nsid w:val="520979EA"/>
     <w:multiLevelType w:val="hybridMultilevel"/>
     <w:tmpl w:val="CBCA7C2C"/>
@@ -5980,7 +6282,7 @@
       </w:rPr>
     </w:lvl>
   </w:abstractNum>
-  <w:abstractNum w:abstractNumId="25" w15:restartNumberingAfterBreak="0">
+  <w:abstractNum w:abstractNumId="26" w15:restartNumberingAfterBreak="0">
     <w:nsid w:val="56C170F7"/>
     <w:multiLevelType w:val="hybridMultilevel"/>
     <w:tmpl w:val="2166CD98"/>
@@ -6093,7 +6395,7 @@
       </w:rPr>
     </w:lvl>
   </w:abstractNum>
-  <w:abstractNum w:abstractNumId="26" w15:restartNumberingAfterBreak="0">
+  <w:abstractNum w:abstractNumId="27" w15:restartNumberingAfterBreak="0">
     <w:nsid w:val="56FD0057"/>
     <w:multiLevelType w:val="hybridMultilevel"/>
     <w:tmpl w:val="8CA4EB64"/>
@@ -6206,7 +6508,7 @@
       </w:rPr>
     </w:lvl>
   </w:abstractNum>
-  <w:abstractNum w:abstractNumId="27" w15:restartNumberingAfterBreak="0">
+  <w:abstractNum w:abstractNumId="28" w15:restartNumberingAfterBreak="0">
     <w:nsid w:val="584763CA"/>
     <w:multiLevelType w:val="hybridMultilevel"/>
     <w:tmpl w:val="2284980A"/>
@@ -6319,7 +6621,7 @@
       </w:rPr>
     </w:lvl>
   </w:abstractNum>
-  <w:abstractNum w:abstractNumId="28" w15:restartNumberingAfterBreak="0">
+  <w:abstractNum w:abstractNumId="29" w15:restartNumberingAfterBreak="0">
     <w:nsid w:val="58E6311D"/>
     <w:multiLevelType w:val="hybridMultilevel"/>
     <w:tmpl w:val="AA38BB14"/>
@@ -6432,7 +6734,7 @@
       </w:rPr>
     </w:lvl>
   </w:abstractNum>
-  <w:abstractNum w:abstractNumId="29" w15:restartNumberingAfterBreak="0">
+  <w:abstractNum w:abstractNumId="30" w15:restartNumberingAfterBreak="0">
     <w:nsid w:val="596C5ED7"/>
     <w:multiLevelType w:val="hybridMultilevel"/>
     <w:tmpl w:val="742C51CE"/>
@@ -6545,7 +6847,7 @@
       </w:rPr>
     </w:lvl>
   </w:abstractNum>
-  <w:abstractNum w:abstractNumId="30" w15:restartNumberingAfterBreak="0">
+  <w:abstractNum w:abstractNumId="31" w15:restartNumberingAfterBreak="0">
     <w:nsid w:val="597C45CA"/>
     <w:multiLevelType w:val="hybridMultilevel"/>
     <w:tmpl w:val="3F20FDF6"/>
@@ -6658,7 +6960,7 @@
       </w:rPr>
     </w:lvl>
   </w:abstractNum>
-  <w:abstractNum w:abstractNumId="31" w15:restartNumberingAfterBreak="0">
+  <w:abstractNum w:abstractNumId="32" w15:restartNumberingAfterBreak="0">
     <w:nsid w:val="603B1088"/>
     <w:multiLevelType w:val="hybridMultilevel"/>
     <w:tmpl w:val="B0C61480"/>
@@ -6771,7 +7073,7 @@
       </w:rPr>
     </w:lvl>
   </w:abstractNum>
-  <w:abstractNum w:abstractNumId="32" w15:restartNumberingAfterBreak="0">
+  <w:abstractNum w:abstractNumId="33" w15:restartNumberingAfterBreak="0">
     <w:nsid w:val="60877372"/>
     <w:multiLevelType w:val="hybridMultilevel"/>
     <w:tmpl w:val="7250C758"/>
@@ -6884,7 +7186,7 @@
       </w:rPr>
     </w:lvl>
   </w:abstractNum>
-  <w:abstractNum w:abstractNumId="33" w15:restartNumberingAfterBreak="0">
+  <w:abstractNum w:abstractNumId="34" w15:restartNumberingAfterBreak="0">
     <w:nsid w:val="611C4567"/>
     <w:multiLevelType w:val="hybridMultilevel"/>
     <w:tmpl w:val="9530F4FA"/>
@@ -6997,7 +7299,7 @@
       </w:rPr>
     </w:lvl>
   </w:abstractNum>
-  <w:abstractNum w:abstractNumId="34" w15:restartNumberingAfterBreak="0">
+  <w:abstractNum w:abstractNumId="35" w15:restartNumberingAfterBreak="0">
     <w:nsid w:val="62854EE6"/>
     <w:multiLevelType w:val="hybridMultilevel"/>
     <w:tmpl w:val="E1203B80"/>
@@ -7110,7 +7412,7 @@
       </w:rPr>
     </w:lvl>
   </w:abstractNum>
-  <w:abstractNum w:abstractNumId="35" w15:restartNumberingAfterBreak="0">
+  <w:abstractNum w:abstractNumId="36" w15:restartNumberingAfterBreak="0">
     <w:nsid w:val="749F402B"/>
     <w:multiLevelType w:val="hybridMultilevel"/>
     <w:tmpl w:val="EDC655B8"/>
@@ -7223,7 +7525,7 @@
       </w:rPr>
     </w:lvl>
   </w:abstractNum>
-  <w:abstractNum w:abstractNumId="36" w15:restartNumberingAfterBreak="0">
+  <w:abstractNum w:abstractNumId="37" w15:restartNumberingAfterBreak="0">
     <w:nsid w:val="7AC23598"/>
     <w:multiLevelType w:val="hybridMultilevel"/>
     <w:tmpl w:val="A8567A7A"/>
@@ -7337,115 +7639,118 @@
     </w:lvl>
   </w:abstractNum>
   <w:num w:numId="1">
-    <w:abstractNumId w:val="9"/>
+    <w:abstractNumId w:val="10"/>
   </w:num>
   <w:num w:numId="2">
-    <w:abstractNumId w:val="10"/>
+    <w:abstractNumId w:val="11"/>
   </w:num>
   <w:num w:numId="3">
+    <w:abstractNumId w:val="32"/>
+  </w:num>
+  <w:num w:numId="4">
+    <w:abstractNumId w:val="14"/>
+  </w:num>
+  <w:num w:numId="5">
+    <w:abstractNumId w:val="12"/>
+  </w:num>
+  <w:num w:numId="6">
     <w:abstractNumId w:val="31"/>
   </w:num>
-  <w:num w:numId="4">
+  <w:num w:numId="7">
+    <w:abstractNumId w:val="34"/>
+  </w:num>
+  <w:num w:numId="8">
     <w:abstractNumId w:val="13"/>
   </w:num>
-  <w:num w:numId="5">
-    <w:abstractNumId w:val="11"/>
-  </w:num>
-  <w:num w:numId="6">
-    <w:abstractNumId w:val="30"/>
-  </w:num>
-  <w:num w:numId="7">
-    <w:abstractNumId w:val="33"/>
-  </w:num>
-  <w:num w:numId="8">
-    <w:abstractNumId w:val="12"/>
-  </w:num>
   <w:num w:numId="9">
-    <w:abstractNumId w:val="27"/>
+    <w:abstractNumId w:val="28"/>
   </w:num>
   <w:num w:numId="10">
-    <w:abstractNumId w:val="22"/>
+    <w:abstractNumId w:val="23"/>
   </w:num>
   <w:num w:numId="11">
-    <w:abstractNumId w:val="3"/>
+    <w:abstractNumId w:val="4"/>
   </w:num>
   <w:num w:numId="12">
     <w:abstractNumId w:val="2"/>
   </w:num>
   <w:num w:numId="13">
-    <w:abstractNumId w:val="23"/>
+    <w:abstractNumId w:val="24"/>
   </w:num>
   <w:num w:numId="14">
-    <w:abstractNumId w:val="24"/>
+    <w:abstractNumId w:val="25"/>
   </w:num>
   <w:num w:numId="15">
-    <w:abstractNumId w:val="28"/>
+    <w:abstractNumId w:val="29"/>
   </w:num>
   <w:num w:numId="16">
-    <w:abstractNumId w:val="5"/>
+    <w:abstractNumId w:val="6"/>
   </w:num>
   <w:num w:numId="17">
-    <w:abstractNumId w:val="32"/>
+    <w:abstractNumId w:val="33"/>
   </w:num>
   <w:num w:numId="18">
-    <w:abstractNumId w:val="14"/>
+    <w:abstractNumId w:val="15"/>
   </w:num>
   <w:num w:numId="19">
-    <w:abstractNumId w:val="36"/>
+    <w:abstractNumId w:val="37"/>
   </w:num>
   <w:num w:numId="20">
-    <w:abstractNumId w:val="20"/>
+    <w:abstractNumId w:val="21"/>
   </w:num>
   <w:num w:numId="21">
-    <w:abstractNumId w:val="4"/>
+    <w:abstractNumId w:val="5"/>
   </w:num>
   <w:num w:numId="22">
     <w:abstractNumId w:val="0"/>
   </w:num>
   <w:num w:numId="23">
+    <w:abstractNumId w:val="27"/>
+  </w:num>
+  <w:num w:numId="24">
     <w:abstractNumId w:val="26"/>
   </w:num>
-  <w:num w:numId="24">
-    <w:abstractNumId w:val="25"/>
-  </w:num>
   <w:num w:numId="25">
-    <w:abstractNumId w:val="7"/>
+    <w:abstractNumId w:val="8"/>
   </w:num>
   <w:num w:numId="26">
-    <w:abstractNumId w:val="21"/>
+    <w:abstractNumId w:val="22"/>
   </w:num>
   <w:num w:numId="27">
-    <w:abstractNumId w:val="17"/>
+    <w:abstractNumId w:val="18"/>
   </w:num>
   <w:num w:numId="28">
-    <w:abstractNumId w:val="19"/>
+    <w:abstractNumId w:val="20"/>
   </w:num>
   <w:num w:numId="29">
     <w:abstractNumId w:val="1"/>
   </w:num>
   <w:num w:numId="30">
-    <w:abstractNumId w:val="15"/>
+    <w:abstractNumId w:val="16"/>
   </w:num>
   <w:num w:numId="31">
-    <w:abstractNumId w:val="18"/>
+    <w:abstractNumId w:val="19"/>
   </w:num>
   <w:num w:numId="32">
-    <w:abstractNumId w:val="34"/>
+    <w:abstractNumId w:val="35"/>
   </w:num>
   <w:num w:numId="33">
-    <w:abstractNumId w:val="35"/>
+    <w:abstractNumId w:val="36"/>
   </w:num>
   <w:num w:numId="34">
-    <w:abstractNumId w:val="8"/>
+    <w:abstractNumId w:val="9"/>
   </w:num>
   <w:num w:numId="35">
-    <w:abstractNumId w:val="6"/>
+    <w:abstractNumId w:val="7"/>
   </w:num>
   <w:num w:numId="36">
-    <w:abstractNumId w:val="16"/>
+    <w:abstractNumId w:val="17"/>
   </w:num>
   <w:num w:numId="37">
-    <w:abstractNumId w:val="29"/>
+    <w:abstractNumId w:val="30"/>
+  </w:num>
+  <w:num w:numId="38">
+    <w:abstractNumId w:val="3"/>
   </w:num>
 </w:numbering>
 </file>

--- a/React e Redux.docx
+++ b/React e Redux.docx
@@ -3257,18 +3257,7 @@
           <w:szCs w:val="24"/>
           <w:highlight w:val="lightGray"/>
         </w:rPr>
-        <w:t xml:space="preserve">90- </w:t>
-      </w:r>
-      <w:r>
-        <w:rPr>
-          <w:rFonts w:cstheme="minorHAnsi"/>
-          <w:b/>
-          <w:bCs/>
-          <w:sz w:val="24"/>
-          <w:szCs w:val="24"/>
-          <w:highlight w:val="lightGray"/>
-        </w:rPr>
-        <w:t>Customizando Botões 0</w:t>
+        <w:t>90- Customizando Botões 0</w:t>
       </w:r>
       <w:r>
         <w:rPr>
@@ -3309,8 +3298,112 @@
         </w:rPr>
         <w:t>91- Adicionando Imagens</w:t>
       </w:r>
-      <w:bookmarkStart w:id="0" w:name="_GoBack"/>
-      <w:bookmarkEnd w:id="0"/>
+      <w:r>
+        <w:rPr>
+          <w:rFonts w:cstheme="minorHAnsi"/>
+          <w:b/>
+          <w:bCs/>
+          <w:sz w:val="24"/>
+          <w:szCs w:val="24"/>
+          <w:highlight w:val="lightGray"/>
+        </w:rPr>
+        <w:t xml:space="preserve"> (Arquivos)</w:t>
+      </w:r>
+    </w:p>
+    <w:p>
+      <w:pPr>
+        <w:pStyle w:val="PargrafodaLista"/>
+        <w:numPr>
+          <w:ilvl w:val="0"/>
+          <w:numId w:val="38"/>
+        </w:numPr>
+        <w:rPr>
+          <w:rFonts w:cstheme="minorHAnsi"/>
+          <w:b/>
+          <w:bCs/>
+          <w:sz w:val="24"/>
+          <w:szCs w:val="24"/>
+          <w:highlight w:val="lightGray"/>
+        </w:rPr>
+      </w:pPr>
+      <w:r>
+        <w:rPr>
+          <w:rFonts w:cstheme="minorHAnsi"/>
+          <w:b/>
+          <w:bCs/>
+          <w:sz w:val="24"/>
+          <w:szCs w:val="24"/>
+          <w:highlight w:val="lightGray"/>
+        </w:rPr>
+        <w:t>92- Adicionando Imagens</w:t>
+      </w:r>
+    </w:p>
+    <w:p>
+      <w:pPr>
+        <w:pStyle w:val="PargrafodaLista"/>
+        <w:numPr>
+          <w:ilvl w:val="0"/>
+          <w:numId w:val="38"/>
+        </w:numPr>
+        <w:rPr>
+          <w:rFonts w:cstheme="minorHAnsi"/>
+          <w:b/>
+          <w:bCs/>
+          <w:sz w:val="24"/>
+          <w:szCs w:val="24"/>
+          <w:highlight w:val="lightGray"/>
+        </w:rPr>
+      </w:pPr>
+      <w:r>
+        <w:rPr>
+          <w:rFonts w:cstheme="minorHAnsi"/>
+          <w:b/>
+          <w:bCs/>
+          <w:sz w:val="24"/>
+          <w:szCs w:val="24"/>
+          <w:highlight w:val="lightGray"/>
+        </w:rPr>
+        <w:t>93- App2 Frases Do Dia – Interface (Arquivos Necessários)</w:t>
+      </w:r>
+    </w:p>
+    <w:p>
+      <w:pPr>
+        <w:pStyle w:val="PargrafodaLista"/>
+        <w:numPr>
+          <w:ilvl w:val="0"/>
+          <w:numId w:val="38"/>
+        </w:numPr>
+        <w:rPr>
+          <w:rFonts w:cstheme="minorHAnsi"/>
+          <w:b/>
+          <w:bCs/>
+          <w:sz w:val="24"/>
+          <w:szCs w:val="24"/>
+          <w:highlight w:val="lightGray"/>
+        </w:rPr>
+      </w:pPr>
+      <w:r>
+        <w:rPr>
+          <w:rFonts w:cstheme="minorHAnsi"/>
+          <w:b/>
+          <w:bCs/>
+          <w:sz w:val="24"/>
+          <w:szCs w:val="24"/>
+          <w:highlight w:val="lightGray"/>
+        </w:rPr>
+        <w:t xml:space="preserve">94- </w:t>
+      </w:r>
+      <w:r>
+        <w:rPr>
+          <w:rFonts w:cstheme="minorHAnsi"/>
+          <w:b/>
+          <w:bCs/>
+          <w:sz w:val="24"/>
+          <w:szCs w:val="24"/>
+          <w:highlight w:val="lightGray"/>
+        </w:rPr>
+        <w:t xml:space="preserve">App2 Frases Do Dia – Interface </w:t>
+      </w:r>
     </w:p>
     <w:p>
       <w:pPr>

--- a/React e Redux.docx
+++ b/React e Redux.docx
@@ -1,6 +1,6 @@
 
 <file path=word/document.xml><?xml version="1.0" encoding="utf-8"?>
-<w:document xmlns:wpc="http://schemas.microsoft.com/office/word/2010/wordprocessingCanvas" xmlns:cx="http://schemas.microsoft.com/office/drawing/2014/chartex" xmlns:cx1="http://schemas.microsoft.com/office/drawing/2015/9/8/chartex" xmlns:cx2="http://schemas.microsoft.com/office/drawing/2015/10/21/chartex" xmlns:cx3="http://schemas.microsoft.com/office/drawing/2016/5/9/chartex" xmlns:cx4="http://schemas.microsoft.com/office/drawing/2016/5/10/chartex" xmlns:cx5="http://schemas.microsoft.com/office/drawing/2016/5/11/chartex" xmlns:cx6="http://schemas.microsoft.com/office/drawing/2016/5/12/chartex" xmlns:cx7="http://schemas.microsoft.com/office/drawing/2016/5/13/chartex" xmlns:cx8="http://schemas.microsoft.com/office/drawing/2016/5/14/chartex" xmlns:mc="http://schemas.openxmlformats.org/markup-compatibility/2006" xmlns:aink="http://schemas.microsoft.com/office/drawing/2016/ink" xmlns:am3d="http://schemas.microsoft.com/office/drawing/2017/model3d" xmlns:o="urn:schemas-microsoft-com:office:office" xmlns:r="http://schemas.openxmlformats.org/officeDocument/2006/relationships" xmlns:m="http://schemas.openxmlformats.org/officeDocument/2006/math" xmlns:v="urn:schemas-microsoft-com:vml" xmlns:wp14="http://schemas.microsoft.com/office/word/2010/wordprocessingDrawing" xmlns:wp="http://schemas.openxmlformats.org/drawingml/2006/wordprocessingDrawing" xmlns:w10="urn:schemas-microsoft-com:office:word" xmlns:w="http://schemas.openxmlformats.org/wordprocessingml/2006/main" xmlns:w14="http://schemas.microsoft.com/office/word/2010/wordml" xmlns:w15="http://schemas.microsoft.com/office/word/2012/wordml" xmlns:w16cex="http://schemas.microsoft.com/office/word/2018/wordml/cex" xmlns:w16cid="http://schemas.microsoft.com/office/word/2016/wordml/cid" xmlns:w16="http://schemas.microsoft.com/office/word/2018/wordml" xmlns:w16se="http://schemas.microsoft.com/office/word/2015/wordml/symex" xmlns:wpg="http://schemas.microsoft.com/office/word/2010/wordprocessingGroup" xmlns:wpi="http://schemas.microsoft.com/office/word/2010/wordprocessingInk" xmlns:wne="http://schemas.microsoft.com/office/word/2006/wordml" xmlns:wps="http://schemas.microsoft.com/office/word/2010/wordprocessingShape" mc:Ignorable="w14 w15 w16se w16cid w16 w16cex wp14">
+<w:document xmlns:wpc="http://schemas.microsoft.com/office/word/2010/wordprocessingCanvas" xmlns:cx="http://schemas.microsoft.com/office/drawing/2014/chartex" xmlns:cx1="http://schemas.microsoft.com/office/drawing/2015/9/8/chartex" xmlns:cx2="http://schemas.microsoft.com/office/drawing/2015/10/21/chartex" xmlns:cx3="http://schemas.microsoft.com/office/drawing/2016/5/9/chartex" xmlns:cx4="http://schemas.microsoft.com/office/drawing/2016/5/10/chartex" xmlns:cx5="http://schemas.microsoft.com/office/drawing/2016/5/11/chartex" xmlns:cx6="http://schemas.microsoft.com/office/drawing/2016/5/12/chartex" xmlns:cx7="http://schemas.microsoft.com/office/drawing/2016/5/13/chartex" xmlns:cx8="http://schemas.microsoft.com/office/drawing/2016/5/14/chartex" xmlns:mc="http://schemas.openxmlformats.org/markup-compatibility/2006" xmlns:aink="http://schemas.microsoft.com/office/drawing/2016/ink" xmlns:am3d="http://schemas.microsoft.com/office/drawing/2017/model3d" xmlns:o="urn:schemas-microsoft-com:office:office" xmlns:r="http://schemas.openxmlformats.org/officeDocument/2006/relationships" xmlns:m="http://schemas.openxmlformats.org/officeDocument/2006/math" xmlns:v="urn:schemas-microsoft-com:vml" xmlns:wp14="http://schemas.microsoft.com/office/word/2010/wordprocessingDrawing" xmlns:wp="http://schemas.openxmlformats.org/drawingml/2006/wordprocessingDrawing" xmlns:w10="urn:schemas-microsoft-com:office:word" xmlns:w="http://schemas.openxmlformats.org/wordprocessingml/2006/main" xmlns:w14="http://schemas.microsoft.com/office/word/2010/wordml" xmlns:w15="http://schemas.microsoft.com/office/word/2012/wordml" xmlns:w16cex="http://schemas.microsoft.com/office/word/2018/wordml/cex" xmlns:w16cid="http://schemas.microsoft.com/office/word/2016/wordml/cid" xmlns:w16="http://schemas.microsoft.com/office/word/2018/wordml" xmlns:w16sdtdh="http://schemas.microsoft.com/office/word/2020/wordml/sdtdatahash" xmlns:w16se="http://schemas.microsoft.com/office/word/2015/wordml/symex" xmlns:wpg="http://schemas.microsoft.com/office/word/2010/wordprocessingGroup" xmlns:wpi="http://schemas.microsoft.com/office/word/2010/wordprocessingInk" xmlns:wne="http://schemas.microsoft.com/office/word/2006/wordml" xmlns:wps="http://schemas.microsoft.com/office/word/2010/wordprocessingShape" mc:Ignorable="w14 w15 w16se w16cid w16 w16cex w16sdtdh wp14">
   <w:body>
     <w:p>
       <w:pPr>
@@ -3391,18 +3391,63 @@
           <w:szCs w:val="24"/>
           <w:highlight w:val="lightGray"/>
         </w:rPr>
-        <w:t xml:space="preserve">94- </w:t>
-      </w:r>
-      <w:r>
-        <w:rPr>
-          <w:rFonts w:cstheme="minorHAnsi"/>
-          <w:b/>
-          <w:bCs/>
-          <w:sz w:val="24"/>
-          <w:szCs w:val="24"/>
-          <w:highlight w:val="lightGray"/>
-        </w:rPr>
-        <w:t xml:space="preserve">App2 Frases Do Dia – Interface </w:t>
+        <w:t xml:space="preserve">94- App2 Frases Do Dia – Interface </w:t>
+      </w:r>
+    </w:p>
+    <w:p>
+      <w:pPr>
+        <w:pStyle w:val="PargrafodaLista"/>
+        <w:numPr>
+          <w:ilvl w:val="0"/>
+          <w:numId w:val="38"/>
+        </w:numPr>
+        <w:rPr>
+          <w:rFonts w:cstheme="minorHAnsi"/>
+          <w:b/>
+          <w:bCs/>
+          <w:sz w:val="24"/>
+          <w:szCs w:val="24"/>
+          <w:highlight w:val="lightGray"/>
+        </w:rPr>
+      </w:pPr>
+      <w:r>
+        <w:rPr>
+          <w:rFonts w:cstheme="minorHAnsi"/>
+          <w:b/>
+          <w:bCs/>
+          <w:sz w:val="24"/>
+          <w:szCs w:val="24"/>
+          <w:highlight w:val="lightGray"/>
+        </w:rPr>
+        <w:t>95- App2 Frases Do Dia</w:t>
+      </w:r>
+    </w:p>
+    <w:p>
+      <w:pPr>
+        <w:pStyle w:val="PargrafodaLista"/>
+        <w:numPr>
+          <w:ilvl w:val="0"/>
+          <w:numId w:val="38"/>
+        </w:numPr>
+        <w:rPr>
+          <w:rFonts w:cstheme="minorHAnsi"/>
+          <w:b/>
+          <w:bCs/>
+          <w:sz w:val="24"/>
+          <w:szCs w:val="24"/>
+          <w:highlight w:val="lightGray"/>
+        </w:rPr>
+      </w:pPr>
+      <w:r>
+        <w:rPr>
+          <w:rFonts w:cstheme="minorHAnsi"/>
+          <w:b/>
+          <w:bCs/>
+          <w:sz w:val="24"/>
+          <w:szCs w:val="24"/>
+          <w:highlight w:val="lightGray"/>
+        </w:rPr>
+        <w:t>96- Carregamento Automático Do App</w:t>
       </w:r>
     </w:p>
     <w:p>
@@ -3428,7 +3473,7 @@
 </file>
 
 <file path=word/numbering.xml><?xml version="1.0" encoding="utf-8"?>
-<w:numbering xmlns:wpc="http://schemas.microsoft.com/office/word/2010/wordprocessingCanvas" xmlns:cx="http://schemas.microsoft.com/office/drawing/2014/chartex" xmlns:cx1="http://schemas.microsoft.com/office/drawing/2015/9/8/chartex" xmlns:cx2="http://schemas.microsoft.com/office/drawing/2015/10/21/chartex" xmlns:cx3="http://schemas.microsoft.com/office/drawing/2016/5/9/chartex" xmlns:cx4="http://schemas.microsoft.com/office/drawing/2016/5/10/chartex" xmlns:cx5="http://schemas.microsoft.com/office/drawing/2016/5/11/chartex" xmlns:cx6="http://schemas.microsoft.com/office/drawing/2016/5/12/chartex" xmlns:cx7="http://schemas.microsoft.com/office/drawing/2016/5/13/chartex" xmlns:cx8="http://schemas.microsoft.com/office/drawing/2016/5/14/chartex" xmlns:mc="http://schemas.openxmlformats.org/markup-compatibility/2006" xmlns:aink="http://schemas.microsoft.com/office/drawing/2016/ink" xmlns:am3d="http://schemas.microsoft.com/office/drawing/2017/model3d" xmlns:o="urn:schemas-microsoft-com:office:office" xmlns:r="http://schemas.openxmlformats.org/officeDocument/2006/relationships" xmlns:m="http://schemas.openxmlformats.org/officeDocument/2006/math" xmlns:v="urn:schemas-microsoft-com:vml" xmlns:wp14="http://schemas.microsoft.com/office/word/2010/wordprocessingDrawing" xmlns:wp="http://schemas.openxmlformats.org/drawingml/2006/wordprocessingDrawing" xmlns:w10="urn:schemas-microsoft-com:office:word" xmlns:w="http://schemas.openxmlformats.org/wordprocessingml/2006/main" xmlns:w14="http://schemas.microsoft.com/office/word/2010/wordml" xmlns:w15="http://schemas.microsoft.com/office/word/2012/wordml" xmlns:w16cex="http://schemas.microsoft.com/office/word/2018/wordml/cex" xmlns:w16cid="http://schemas.microsoft.com/office/word/2016/wordml/cid" xmlns:w16="http://schemas.microsoft.com/office/word/2018/wordml" xmlns:w16se="http://schemas.microsoft.com/office/word/2015/wordml/symex" xmlns:wpg="http://schemas.microsoft.com/office/word/2010/wordprocessingGroup" xmlns:wpi="http://schemas.microsoft.com/office/word/2010/wordprocessingInk" xmlns:wne="http://schemas.microsoft.com/office/word/2006/wordml" xmlns:wps="http://schemas.microsoft.com/office/word/2010/wordprocessingShape" mc:Ignorable="w14 w15 w16se w16cid w16 w16cex wp14">
+<w:numbering xmlns:wpc="http://schemas.microsoft.com/office/word/2010/wordprocessingCanvas" xmlns:cx="http://schemas.microsoft.com/office/drawing/2014/chartex" xmlns:cx1="http://schemas.microsoft.com/office/drawing/2015/9/8/chartex" xmlns:cx2="http://schemas.microsoft.com/office/drawing/2015/10/21/chartex" xmlns:cx3="http://schemas.microsoft.com/office/drawing/2016/5/9/chartex" xmlns:cx4="http://schemas.microsoft.com/office/drawing/2016/5/10/chartex" xmlns:cx5="http://schemas.microsoft.com/office/drawing/2016/5/11/chartex" xmlns:cx6="http://schemas.microsoft.com/office/drawing/2016/5/12/chartex" xmlns:cx7="http://schemas.microsoft.com/office/drawing/2016/5/13/chartex" xmlns:cx8="http://schemas.microsoft.com/office/drawing/2016/5/14/chartex" xmlns:mc="http://schemas.openxmlformats.org/markup-compatibility/2006" xmlns:aink="http://schemas.microsoft.com/office/drawing/2016/ink" xmlns:am3d="http://schemas.microsoft.com/office/drawing/2017/model3d" xmlns:o="urn:schemas-microsoft-com:office:office" xmlns:r="http://schemas.openxmlformats.org/officeDocument/2006/relationships" xmlns:m="http://schemas.openxmlformats.org/officeDocument/2006/math" xmlns:v="urn:schemas-microsoft-com:vml" xmlns:wp14="http://schemas.microsoft.com/office/word/2010/wordprocessingDrawing" xmlns:wp="http://schemas.openxmlformats.org/drawingml/2006/wordprocessingDrawing" xmlns:w10="urn:schemas-microsoft-com:office:word" xmlns:w="http://schemas.openxmlformats.org/wordprocessingml/2006/main" xmlns:w14="http://schemas.microsoft.com/office/word/2010/wordml" xmlns:w15="http://schemas.microsoft.com/office/word/2012/wordml" xmlns:w16cex="http://schemas.microsoft.com/office/word/2018/wordml/cex" xmlns:w16cid="http://schemas.microsoft.com/office/word/2016/wordml/cid" xmlns:w16="http://schemas.microsoft.com/office/word/2018/wordml" xmlns:w16sdtdh="http://schemas.microsoft.com/office/word/2020/wordml/sdtdatahash" xmlns:w16se="http://schemas.microsoft.com/office/word/2015/wordml/symex" xmlns:wpg="http://schemas.microsoft.com/office/word/2010/wordprocessingGroup" xmlns:wpi="http://schemas.microsoft.com/office/word/2010/wordprocessingInk" xmlns:wne="http://schemas.microsoft.com/office/word/2006/wordml" xmlns:wps="http://schemas.microsoft.com/office/word/2010/wordprocessingShape" mc:Ignorable="w14 w15 w16se w16cid w16 w16cex w16sdtdh wp14">
   <w:abstractNum w:abstractNumId="0" w15:restartNumberingAfterBreak="0">
     <w:nsid w:val="06C56734"/>
     <w:multiLevelType w:val="hybridMultilevel"/>
@@ -7849,7 +7894,7 @@
 </file>
 
 <file path=word/styles.xml><?xml version="1.0" encoding="utf-8"?>
-<w:styles xmlns:mc="http://schemas.openxmlformats.org/markup-compatibility/2006" xmlns:r="http://schemas.openxmlformats.org/officeDocument/2006/relationships" xmlns:w="http://schemas.openxmlformats.org/wordprocessingml/2006/main" xmlns:w14="http://schemas.microsoft.com/office/word/2010/wordml" xmlns:w15="http://schemas.microsoft.com/office/word/2012/wordml" xmlns:w16cex="http://schemas.microsoft.com/office/word/2018/wordml/cex" xmlns:w16cid="http://schemas.microsoft.com/office/word/2016/wordml/cid" xmlns:w16="http://schemas.microsoft.com/office/word/2018/wordml" xmlns:w16se="http://schemas.microsoft.com/office/word/2015/wordml/symex" mc:Ignorable="w14 w15 w16se w16cid w16 w16cex">
+<w:styles xmlns:mc="http://schemas.openxmlformats.org/markup-compatibility/2006" xmlns:r="http://schemas.openxmlformats.org/officeDocument/2006/relationships" xmlns:w="http://schemas.openxmlformats.org/wordprocessingml/2006/main" xmlns:w14="http://schemas.microsoft.com/office/word/2010/wordml" xmlns:w15="http://schemas.microsoft.com/office/word/2012/wordml" xmlns:w16cex="http://schemas.microsoft.com/office/word/2018/wordml/cex" xmlns:w16cid="http://schemas.microsoft.com/office/word/2016/wordml/cid" xmlns:w16="http://schemas.microsoft.com/office/word/2018/wordml" xmlns:w16sdtdh="http://schemas.microsoft.com/office/word/2020/wordml/sdtdatahash" xmlns:w16se="http://schemas.microsoft.com/office/word/2015/wordml/symex" mc:Ignorable="w14 w15 w16se w16cid w16 w16cex w16sdtdh">
   <w:docDefaults>
     <w:rPrDefault>
       <w:rPr>

--- a/React e Redux.docx
+++ b/React e Redux.docx
@@ -3448,6 +3448,190 @@
           <w:highlight w:val="lightGray"/>
         </w:rPr>
         <w:t>96- Carregamento Automático Do App</w:t>
+      </w:r>
+    </w:p>
+    <w:p>
+      <w:pPr>
+        <w:pStyle w:val="PargrafodaLista"/>
+        <w:numPr>
+          <w:ilvl w:val="0"/>
+          <w:numId w:val="38"/>
+        </w:numPr>
+        <w:rPr>
+          <w:rFonts w:cstheme="minorHAnsi"/>
+          <w:b/>
+          <w:bCs/>
+          <w:sz w:val="24"/>
+          <w:szCs w:val="24"/>
+          <w:highlight w:val="lightGray"/>
+        </w:rPr>
+      </w:pPr>
+      <w:r>
+        <w:rPr>
+          <w:rFonts w:cstheme="minorHAnsi"/>
+          <w:b/>
+          <w:bCs/>
+          <w:sz w:val="24"/>
+          <w:szCs w:val="24"/>
+          <w:highlight w:val="lightGray"/>
+        </w:rPr>
+        <w:t>97- O Que Vou Aprender Nessa Seção?</w:t>
+      </w:r>
+    </w:p>
+    <w:p>
+      <w:pPr>
+        <w:pStyle w:val="PargrafodaLista"/>
+        <w:numPr>
+          <w:ilvl w:val="0"/>
+          <w:numId w:val="38"/>
+        </w:numPr>
+        <w:rPr>
+          <w:rFonts w:cstheme="minorHAnsi"/>
+          <w:b/>
+          <w:bCs/>
+          <w:sz w:val="24"/>
+          <w:szCs w:val="24"/>
+          <w:highlight w:val="lightGray"/>
+        </w:rPr>
+      </w:pPr>
+      <w:r>
+        <w:rPr>
+          <w:rFonts w:cstheme="minorHAnsi"/>
+          <w:b/>
+          <w:bCs/>
+          <w:sz w:val="24"/>
+          <w:szCs w:val="24"/>
+          <w:highlight w:val="lightGray"/>
+        </w:rPr>
+        <w:t>98- App3 Iniciando O Projeto</w:t>
+      </w:r>
+    </w:p>
+    <w:p>
+      <w:pPr>
+        <w:pStyle w:val="PargrafodaLista"/>
+        <w:numPr>
+          <w:ilvl w:val="0"/>
+          <w:numId w:val="38"/>
+        </w:numPr>
+        <w:rPr>
+          <w:rFonts w:cstheme="minorHAnsi"/>
+          <w:b/>
+          <w:bCs/>
+          <w:sz w:val="24"/>
+          <w:szCs w:val="24"/>
+          <w:highlight w:val="lightGray"/>
+        </w:rPr>
+      </w:pPr>
+      <w:r>
+        <w:rPr>
+          <w:rFonts w:cstheme="minorHAnsi"/>
+          <w:b/>
+          <w:bCs/>
+          <w:sz w:val="24"/>
+          <w:szCs w:val="24"/>
+          <w:highlight w:val="lightGray"/>
+        </w:rPr>
+        <w:t>99- Introdução</w:t>
+      </w:r>
+      <w:r>
+        <w:rPr>
+          <w:rFonts w:cstheme="minorHAnsi"/>
+          <w:b/>
+          <w:bCs/>
+          <w:sz w:val="24"/>
+          <w:szCs w:val="24"/>
+          <w:highlight w:val="lightGray"/>
+        </w:rPr>
+        <w:t xml:space="preserve"> A Componentes, Props E State</w:t>
+      </w:r>
+    </w:p>
+    <w:p>
+      <w:pPr>
+        <w:pStyle w:val="PargrafodaLista"/>
+        <w:numPr>
+          <w:ilvl w:val="0"/>
+          <w:numId w:val="38"/>
+        </w:numPr>
+        <w:rPr>
+          <w:rFonts w:cstheme="minorHAnsi"/>
+          <w:b/>
+          <w:bCs/>
+          <w:sz w:val="24"/>
+          <w:szCs w:val="24"/>
+          <w:highlight w:val="lightGray"/>
+        </w:rPr>
+      </w:pPr>
+      <w:r>
+        <w:rPr>
+          <w:rFonts w:cstheme="minorHAnsi"/>
+          <w:b/>
+          <w:bCs/>
+          <w:sz w:val="24"/>
+          <w:szCs w:val="24"/>
+          <w:highlight w:val="lightGray"/>
+        </w:rPr>
+        <w:t>100- Props</w:t>
+      </w:r>
+      <w:r>
+        <w:rPr>
+          <w:rFonts w:cstheme="minorHAnsi"/>
+          <w:b/>
+          <w:bCs/>
+          <w:sz w:val="24"/>
+          <w:szCs w:val="24"/>
+          <w:highlight w:val="lightGray"/>
+        </w:rPr>
+        <w:t xml:space="preserve"> – P</w:t>
+      </w:r>
+      <w:r>
+        <w:rPr>
+          <w:rFonts w:cstheme="minorHAnsi"/>
+          <w:b/>
+          <w:bCs/>
+          <w:sz w:val="24"/>
+          <w:szCs w:val="24"/>
+          <w:highlight w:val="lightGray"/>
+        </w:rPr>
+        <w:t>raticando Um Pouco</w:t>
+      </w:r>
+    </w:p>
+    <w:p>
+      <w:pPr>
+        <w:pStyle w:val="PargrafodaLista"/>
+        <w:numPr>
+          <w:ilvl w:val="0"/>
+          <w:numId w:val="38"/>
+        </w:numPr>
+        <w:rPr>
+          <w:rFonts w:cstheme="minorHAnsi"/>
+          <w:b/>
+          <w:bCs/>
+          <w:sz w:val="24"/>
+          <w:szCs w:val="24"/>
+          <w:highlight w:val="lightGray"/>
+        </w:rPr>
+      </w:pPr>
+      <w:r>
+        <w:rPr>
+          <w:rFonts w:cstheme="minorHAnsi"/>
+          <w:b/>
+          <w:bCs/>
+          <w:sz w:val="24"/>
+          <w:szCs w:val="24"/>
+          <w:highlight w:val="lightGray"/>
+        </w:rPr>
+        <w:t>101- State – Praticando Um Pouco</w:t>
+      </w:r>
+      <w:r>
+        <w:rPr>
+          <w:rFonts w:cstheme="minorHAnsi"/>
+          <w:b/>
+          <w:bCs/>
+          <w:sz w:val="24"/>
+          <w:szCs w:val="24"/>
+          <w:highlight w:val="lightGray"/>
+        </w:rPr>
+        <w:t xml:space="preserve"> </w:t>
       </w:r>
     </w:p>
     <w:p>

--- a/React e Redux.docx
+++ b/React e Redux.docx
@@ -3632,6 +3632,88 @@
           <w:highlight w:val="lightGray"/>
         </w:rPr>
         <w:t xml:space="preserve"> </w:t>
+      </w:r>
+    </w:p>
+    <w:p>
+      <w:pPr>
+        <w:rPr>
+          <w:rFonts w:cstheme="minorHAnsi"/>
+          <w:b/>
+          <w:bCs/>
+          <w:sz w:val="24"/>
+          <w:szCs w:val="24"/>
+          <w:highlight w:val="lightGray"/>
+        </w:rPr>
+      </w:pPr>
+    </w:p>
+    <w:p>
+      <w:pPr>
+        <w:rPr>
+          <w:rFonts w:cstheme="minorHAnsi"/>
+          <w:b/>
+          <w:bCs/>
+          <w:sz w:val="24"/>
+          <w:szCs w:val="24"/>
+          <w:highlight w:val="lightGray"/>
+        </w:rPr>
+      </w:pPr>
+    </w:p>
+    <w:p>
+      <w:pPr>
+        <w:rPr>
+          <w:rFonts w:cstheme="minorHAnsi"/>
+          <w:color w:val="767171" w:themeColor="background2" w:themeShade="80"/>
+          <w:sz w:val="24"/>
+          <w:szCs w:val="24"/>
+        </w:rPr>
+      </w:pPr>
+      <w:r>
+        <w:rPr>
+          <w:rFonts w:cstheme="minorHAnsi"/>
+          <w:color w:val="767171" w:themeColor="background2" w:themeShade="80"/>
+          <w:sz w:val="24"/>
+          <w:szCs w:val="24"/>
+        </w:rPr>
+        <w:t>23/07/21</w:t>
+      </w:r>
+    </w:p>
+    <w:p>
+      <w:pPr>
+        <w:pStyle w:val="PargrafodaLista"/>
+        <w:numPr>
+          <w:ilvl w:val="0"/>
+          <w:numId w:val="39"/>
+        </w:numPr>
+        <w:rPr>
+          <w:rFonts w:cstheme="minorHAnsi"/>
+          <w:b/>
+          <w:bCs/>
+          <w:sz w:val="24"/>
+          <w:szCs w:val="24"/>
+          <w:highlight w:val="lightGray"/>
+        </w:rPr>
+      </w:pPr>
+      <w:r>
+        <w:rPr>
+          <w:rFonts w:cstheme="minorHAnsi"/>
+          <w:b/>
+          <w:bCs/>
+          <w:sz w:val="24"/>
+          <w:szCs w:val="24"/>
+          <w:highlight w:val="lightGray"/>
+        </w:rPr>
+        <w:t>102-</w:t>
+      </w:r>
+      <w:r>
+        <w:rPr>
+          <w:rFonts w:cstheme="minorHAnsi"/>
+          <w:b/>
+          <w:bCs/>
+          <w:sz w:val="24"/>
+          <w:szCs w:val="24"/>
+          <w:highlight w:val="lightGray"/>
+        </w:rPr>
+        <w:t xml:space="preserve"> App3 – Codificando A Lógica Do Jogo 01</w:t>
       </w:r>
     </w:p>
     <w:p>
@@ -6266,6 +6348,119 @@
     </w:lvl>
   </w:abstractNum>
   <w:abstractNum w:abstractNumId="23" w15:restartNumberingAfterBreak="0">
+    <w:nsid w:val="4E444F7B"/>
+    <w:multiLevelType w:val="hybridMultilevel"/>
+    <w:tmpl w:val="C7520CE4"/>
+    <w:lvl w:ilvl="0" w:tplc="04160001">
+      <w:start w:val="1"/>
+      <w:numFmt w:val="bullet"/>
+      <w:lvlText w:val=""/>
+      <w:lvlJc w:val="left"/>
+      <w:pPr>
+        <w:ind w:left="1425" w:hanging="360"/>
+      </w:pPr>
+      <w:rPr>
+        <w:rFonts w:ascii="Symbol" w:hAnsi="Symbol" w:hint="default"/>
+      </w:rPr>
+    </w:lvl>
+    <w:lvl w:ilvl="1" w:tplc="04160003" w:tentative="1">
+      <w:start w:val="1"/>
+      <w:numFmt w:val="bullet"/>
+      <w:lvlText w:val="o"/>
+      <w:lvlJc w:val="left"/>
+      <w:pPr>
+        <w:ind w:left="2145" w:hanging="360"/>
+      </w:pPr>
+      <w:rPr>
+        <w:rFonts w:ascii="Courier New" w:hAnsi="Courier New" w:cs="Courier New" w:hint="default"/>
+      </w:rPr>
+    </w:lvl>
+    <w:lvl w:ilvl="2" w:tplc="04160005" w:tentative="1">
+      <w:start w:val="1"/>
+      <w:numFmt w:val="bullet"/>
+      <w:lvlText w:val=""/>
+      <w:lvlJc w:val="left"/>
+      <w:pPr>
+        <w:ind w:left="2865" w:hanging="360"/>
+      </w:pPr>
+      <w:rPr>
+        <w:rFonts w:ascii="Wingdings" w:hAnsi="Wingdings" w:hint="default"/>
+      </w:rPr>
+    </w:lvl>
+    <w:lvl w:ilvl="3" w:tplc="04160001" w:tentative="1">
+      <w:start w:val="1"/>
+      <w:numFmt w:val="bullet"/>
+      <w:lvlText w:val=""/>
+      <w:lvlJc w:val="left"/>
+      <w:pPr>
+        <w:ind w:left="3585" w:hanging="360"/>
+      </w:pPr>
+      <w:rPr>
+        <w:rFonts w:ascii="Symbol" w:hAnsi="Symbol" w:hint="default"/>
+      </w:rPr>
+    </w:lvl>
+    <w:lvl w:ilvl="4" w:tplc="04160003" w:tentative="1">
+      <w:start w:val="1"/>
+      <w:numFmt w:val="bullet"/>
+      <w:lvlText w:val="o"/>
+      <w:lvlJc w:val="left"/>
+      <w:pPr>
+        <w:ind w:left="4305" w:hanging="360"/>
+      </w:pPr>
+      <w:rPr>
+        <w:rFonts w:ascii="Courier New" w:hAnsi="Courier New" w:cs="Courier New" w:hint="default"/>
+      </w:rPr>
+    </w:lvl>
+    <w:lvl w:ilvl="5" w:tplc="04160005" w:tentative="1">
+      <w:start w:val="1"/>
+      <w:numFmt w:val="bullet"/>
+      <w:lvlText w:val=""/>
+      <w:lvlJc w:val="left"/>
+      <w:pPr>
+        <w:ind w:left="5025" w:hanging="360"/>
+      </w:pPr>
+      <w:rPr>
+        <w:rFonts w:ascii="Wingdings" w:hAnsi="Wingdings" w:hint="default"/>
+      </w:rPr>
+    </w:lvl>
+    <w:lvl w:ilvl="6" w:tplc="04160001" w:tentative="1">
+      <w:start w:val="1"/>
+      <w:numFmt w:val="bullet"/>
+      <w:lvlText w:val=""/>
+      <w:lvlJc w:val="left"/>
+      <w:pPr>
+        <w:ind w:left="5745" w:hanging="360"/>
+      </w:pPr>
+      <w:rPr>
+        <w:rFonts w:ascii="Symbol" w:hAnsi="Symbol" w:hint="default"/>
+      </w:rPr>
+    </w:lvl>
+    <w:lvl w:ilvl="7" w:tplc="04160003" w:tentative="1">
+      <w:start w:val="1"/>
+      <w:numFmt w:val="bullet"/>
+      <w:lvlText w:val="o"/>
+      <w:lvlJc w:val="left"/>
+      <w:pPr>
+        <w:ind w:left="6465" w:hanging="360"/>
+      </w:pPr>
+      <w:rPr>
+        <w:rFonts w:ascii="Courier New" w:hAnsi="Courier New" w:cs="Courier New" w:hint="default"/>
+      </w:rPr>
+    </w:lvl>
+    <w:lvl w:ilvl="8" w:tplc="04160005" w:tentative="1">
+      <w:start w:val="1"/>
+      <w:numFmt w:val="bullet"/>
+      <w:lvlText w:val=""/>
+      <w:lvlJc w:val="left"/>
+      <w:pPr>
+        <w:ind w:left="7185" w:hanging="360"/>
+      </w:pPr>
+      <w:rPr>
+        <w:rFonts w:ascii="Wingdings" w:hAnsi="Wingdings" w:hint="default"/>
+      </w:rPr>
+    </w:lvl>
+  </w:abstractNum>
+  <w:abstractNum w:abstractNumId="24" w15:restartNumberingAfterBreak="0">
     <w:nsid w:val="4F7457D3"/>
     <w:multiLevelType w:val="hybridMultilevel"/>
     <w:tmpl w:val="2230ED70"/>
@@ -6378,7 +6573,7 @@
       </w:rPr>
     </w:lvl>
   </w:abstractNum>
-  <w:abstractNum w:abstractNumId="24" w15:restartNumberingAfterBreak="0">
+  <w:abstractNum w:abstractNumId="25" w15:restartNumberingAfterBreak="0">
     <w:nsid w:val="50EC40D1"/>
     <w:multiLevelType w:val="hybridMultilevel"/>
     <w:tmpl w:val="5B125886"/>
@@ -6491,7 +6686,7 @@
       </w:rPr>
     </w:lvl>
   </w:abstractNum>
-  <w:abstractNum w:abstractNumId="25" w15:restartNumberingAfterBreak="0">
+  <w:abstractNum w:abstractNumId="26" w15:restartNumberingAfterBreak="0">
     <w:nsid w:val="520979EA"/>
     <w:multiLevelType w:val="hybridMultilevel"/>
     <w:tmpl w:val="CBCA7C2C"/>
@@ -6604,7 +6799,7 @@
       </w:rPr>
     </w:lvl>
   </w:abstractNum>
-  <w:abstractNum w:abstractNumId="26" w15:restartNumberingAfterBreak="0">
+  <w:abstractNum w:abstractNumId="27" w15:restartNumberingAfterBreak="0">
     <w:nsid w:val="56C170F7"/>
     <w:multiLevelType w:val="hybridMultilevel"/>
     <w:tmpl w:val="2166CD98"/>
@@ -6717,7 +6912,7 @@
       </w:rPr>
     </w:lvl>
   </w:abstractNum>
-  <w:abstractNum w:abstractNumId="27" w15:restartNumberingAfterBreak="0">
+  <w:abstractNum w:abstractNumId="28" w15:restartNumberingAfterBreak="0">
     <w:nsid w:val="56FD0057"/>
     <w:multiLevelType w:val="hybridMultilevel"/>
     <w:tmpl w:val="8CA4EB64"/>
@@ -6830,7 +7025,7 @@
       </w:rPr>
     </w:lvl>
   </w:abstractNum>
-  <w:abstractNum w:abstractNumId="28" w15:restartNumberingAfterBreak="0">
+  <w:abstractNum w:abstractNumId="29" w15:restartNumberingAfterBreak="0">
     <w:nsid w:val="584763CA"/>
     <w:multiLevelType w:val="hybridMultilevel"/>
     <w:tmpl w:val="2284980A"/>
@@ -6943,7 +7138,7 @@
       </w:rPr>
     </w:lvl>
   </w:abstractNum>
-  <w:abstractNum w:abstractNumId="29" w15:restartNumberingAfterBreak="0">
+  <w:abstractNum w:abstractNumId="30" w15:restartNumberingAfterBreak="0">
     <w:nsid w:val="58E6311D"/>
     <w:multiLevelType w:val="hybridMultilevel"/>
     <w:tmpl w:val="AA38BB14"/>
@@ -7056,7 +7251,7 @@
       </w:rPr>
     </w:lvl>
   </w:abstractNum>
-  <w:abstractNum w:abstractNumId="30" w15:restartNumberingAfterBreak="0">
+  <w:abstractNum w:abstractNumId="31" w15:restartNumberingAfterBreak="0">
     <w:nsid w:val="596C5ED7"/>
     <w:multiLevelType w:val="hybridMultilevel"/>
     <w:tmpl w:val="742C51CE"/>
@@ -7169,7 +7364,7 @@
       </w:rPr>
     </w:lvl>
   </w:abstractNum>
-  <w:abstractNum w:abstractNumId="31" w15:restartNumberingAfterBreak="0">
+  <w:abstractNum w:abstractNumId="32" w15:restartNumberingAfterBreak="0">
     <w:nsid w:val="597C45CA"/>
     <w:multiLevelType w:val="hybridMultilevel"/>
     <w:tmpl w:val="3F20FDF6"/>
@@ -7282,7 +7477,7 @@
       </w:rPr>
     </w:lvl>
   </w:abstractNum>
-  <w:abstractNum w:abstractNumId="32" w15:restartNumberingAfterBreak="0">
+  <w:abstractNum w:abstractNumId="33" w15:restartNumberingAfterBreak="0">
     <w:nsid w:val="603B1088"/>
     <w:multiLevelType w:val="hybridMultilevel"/>
     <w:tmpl w:val="B0C61480"/>
@@ -7395,7 +7590,7 @@
       </w:rPr>
     </w:lvl>
   </w:abstractNum>
-  <w:abstractNum w:abstractNumId="33" w15:restartNumberingAfterBreak="0">
+  <w:abstractNum w:abstractNumId="34" w15:restartNumberingAfterBreak="0">
     <w:nsid w:val="60877372"/>
     <w:multiLevelType w:val="hybridMultilevel"/>
     <w:tmpl w:val="7250C758"/>
@@ -7508,7 +7703,7 @@
       </w:rPr>
     </w:lvl>
   </w:abstractNum>
-  <w:abstractNum w:abstractNumId="34" w15:restartNumberingAfterBreak="0">
+  <w:abstractNum w:abstractNumId="35" w15:restartNumberingAfterBreak="0">
     <w:nsid w:val="611C4567"/>
     <w:multiLevelType w:val="hybridMultilevel"/>
     <w:tmpl w:val="9530F4FA"/>
@@ -7621,7 +7816,7 @@
       </w:rPr>
     </w:lvl>
   </w:abstractNum>
-  <w:abstractNum w:abstractNumId="35" w15:restartNumberingAfterBreak="0">
+  <w:abstractNum w:abstractNumId="36" w15:restartNumberingAfterBreak="0">
     <w:nsid w:val="62854EE6"/>
     <w:multiLevelType w:val="hybridMultilevel"/>
     <w:tmpl w:val="E1203B80"/>
@@ -7734,7 +7929,7 @@
       </w:rPr>
     </w:lvl>
   </w:abstractNum>
-  <w:abstractNum w:abstractNumId="36" w15:restartNumberingAfterBreak="0">
+  <w:abstractNum w:abstractNumId="37" w15:restartNumberingAfterBreak="0">
     <w:nsid w:val="749F402B"/>
     <w:multiLevelType w:val="hybridMultilevel"/>
     <w:tmpl w:val="EDC655B8"/>
@@ -7847,7 +8042,7 @@
       </w:rPr>
     </w:lvl>
   </w:abstractNum>
-  <w:abstractNum w:abstractNumId="37" w15:restartNumberingAfterBreak="0">
+  <w:abstractNum w:abstractNumId="38" w15:restartNumberingAfterBreak="0">
     <w:nsid w:val="7AC23598"/>
     <w:multiLevelType w:val="hybridMultilevel"/>
     <w:tmpl w:val="A8567A7A"/>
@@ -7967,7 +8162,7 @@
     <w:abstractNumId w:val="11"/>
   </w:num>
   <w:num w:numId="3">
-    <w:abstractNumId w:val="32"/>
+    <w:abstractNumId w:val="33"/>
   </w:num>
   <w:num w:numId="4">
     <w:abstractNumId w:val="14"/>
@@ -7976,19 +8171,19 @@
     <w:abstractNumId w:val="12"/>
   </w:num>
   <w:num w:numId="6">
-    <w:abstractNumId w:val="31"/>
+    <w:abstractNumId w:val="32"/>
   </w:num>
   <w:num w:numId="7">
-    <w:abstractNumId w:val="34"/>
+    <w:abstractNumId w:val="35"/>
   </w:num>
   <w:num w:numId="8">
     <w:abstractNumId w:val="13"/>
   </w:num>
   <w:num w:numId="9">
-    <w:abstractNumId w:val="28"/>
+    <w:abstractNumId w:val="29"/>
   </w:num>
   <w:num w:numId="10">
-    <w:abstractNumId w:val="23"/>
+    <w:abstractNumId w:val="24"/>
   </w:num>
   <w:num w:numId="11">
     <w:abstractNumId w:val="4"/>
@@ -7997,25 +8192,25 @@
     <w:abstractNumId w:val="2"/>
   </w:num>
   <w:num w:numId="13">
-    <w:abstractNumId w:val="24"/>
+    <w:abstractNumId w:val="25"/>
   </w:num>
   <w:num w:numId="14">
-    <w:abstractNumId w:val="25"/>
+    <w:abstractNumId w:val="26"/>
   </w:num>
   <w:num w:numId="15">
-    <w:abstractNumId w:val="29"/>
+    <w:abstractNumId w:val="30"/>
   </w:num>
   <w:num w:numId="16">
     <w:abstractNumId w:val="6"/>
   </w:num>
   <w:num w:numId="17">
-    <w:abstractNumId w:val="33"/>
+    <w:abstractNumId w:val="34"/>
   </w:num>
   <w:num w:numId="18">
     <w:abstractNumId w:val="15"/>
   </w:num>
   <w:num w:numId="19">
-    <w:abstractNumId w:val="37"/>
+    <w:abstractNumId w:val="38"/>
   </w:num>
   <w:num w:numId="20">
     <w:abstractNumId w:val="21"/>
@@ -8027,10 +8222,10 @@
     <w:abstractNumId w:val="0"/>
   </w:num>
   <w:num w:numId="23">
-    <w:abstractNumId w:val="27"/>
+    <w:abstractNumId w:val="28"/>
   </w:num>
   <w:num w:numId="24">
-    <w:abstractNumId w:val="26"/>
+    <w:abstractNumId w:val="27"/>
   </w:num>
   <w:num w:numId="25">
     <w:abstractNumId w:val="8"/>
@@ -8054,10 +8249,10 @@
     <w:abstractNumId w:val="19"/>
   </w:num>
   <w:num w:numId="32">
-    <w:abstractNumId w:val="35"/>
+    <w:abstractNumId w:val="36"/>
   </w:num>
   <w:num w:numId="33">
-    <w:abstractNumId w:val="36"/>
+    <w:abstractNumId w:val="37"/>
   </w:num>
   <w:num w:numId="34">
     <w:abstractNumId w:val="9"/>
@@ -8069,10 +8264,13 @@
     <w:abstractNumId w:val="17"/>
   </w:num>
   <w:num w:numId="37">
-    <w:abstractNumId w:val="30"/>
+    <w:abstractNumId w:val="31"/>
   </w:num>
   <w:num w:numId="38">
     <w:abstractNumId w:val="3"/>
+  </w:num>
+  <w:num w:numId="39">
+    <w:abstractNumId w:val="23"/>
   </w:num>
 </w:numbering>
 </file>

--- a/React e Redux.docx
+++ b/React e Redux.docx
@@ -3718,15 +3718,248 @@
     </w:p>
     <w:p>
       <w:pPr>
-        <w:rPr>
-          <w:rFonts w:cstheme="minorHAnsi"/>
-          <w:b/>
-          <w:bCs/>
-          <w:sz w:val="24"/>
-          <w:szCs w:val="24"/>
-          <w:highlight w:val="lightGray"/>
-        </w:rPr>
-      </w:pPr>
+        <w:pStyle w:val="PargrafodaLista"/>
+        <w:numPr>
+          <w:ilvl w:val="0"/>
+          <w:numId w:val="39"/>
+        </w:numPr>
+        <w:rPr>
+          <w:rFonts w:cstheme="minorHAnsi"/>
+          <w:b/>
+          <w:bCs/>
+          <w:sz w:val="24"/>
+          <w:szCs w:val="24"/>
+          <w:highlight w:val="lightGray"/>
+        </w:rPr>
+      </w:pPr>
+      <w:r>
+        <w:rPr>
+          <w:rFonts w:cstheme="minorHAnsi"/>
+          <w:b/>
+          <w:bCs/>
+          <w:sz w:val="24"/>
+          <w:szCs w:val="24"/>
+          <w:highlight w:val="lightGray"/>
+        </w:rPr>
+        <w:t xml:space="preserve">103- </w:t>
+      </w:r>
+      <w:r>
+        <w:rPr>
+          <w:rFonts w:cstheme="minorHAnsi"/>
+          <w:b/>
+          <w:bCs/>
+          <w:sz w:val="24"/>
+          <w:szCs w:val="24"/>
+          <w:highlight w:val="lightGray"/>
+        </w:rPr>
+        <w:t>App3 – Codificando A Lógica Do Jogo 0</w:t>
+      </w:r>
+      <w:r>
+        <w:rPr>
+          <w:rFonts w:cstheme="minorHAnsi"/>
+          <w:b/>
+          <w:bCs/>
+          <w:sz w:val="24"/>
+          <w:szCs w:val="24"/>
+          <w:highlight w:val="lightGray"/>
+        </w:rPr>
+        <w:t>2</w:t>
+      </w:r>
+    </w:p>
+    <w:p>
+      <w:pPr>
+        <w:pStyle w:val="PargrafodaLista"/>
+        <w:numPr>
+          <w:ilvl w:val="0"/>
+          <w:numId w:val="39"/>
+        </w:numPr>
+        <w:rPr>
+          <w:rFonts w:cstheme="minorHAnsi"/>
+          <w:b/>
+          <w:bCs/>
+          <w:sz w:val="24"/>
+          <w:szCs w:val="24"/>
+          <w:highlight w:val="lightGray"/>
+        </w:rPr>
+      </w:pPr>
+      <w:r>
+        <w:rPr>
+          <w:rFonts w:cstheme="minorHAnsi"/>
+          <w:b/>
+          <w:bCs/>
+          <w:sz w:val="24"/>
+          <w:szCs w:val="24"/>
+          <w:highlight w:val="lightGray"/>
+        </w:rPr>
+        <w:t xml:space="preserve">104- </w:t>
+      </w:r>
+      <w:r>
+        <w:rPr>
+          <w:rFonts w:cstheme="minorHAnsi"/>
+          <w:b/>
+          <w:bCs/>
+          <w:sz w:val="24"/>
+          <w:szCs w:val="24"/>
+          <w:highlight w:val="lightGray"/>
+        </w:rPr>
+        <w:t>App3 – Codificando A Lógica Do Jogo 0</w:t>
+      </w:r>
+      <w:r>
+        <w:rPr>
+          <w:rFonts w:cstheme="minorHAnsi"/>
+          <w:b/>
+          <w:bCs/>
+          <w:sz w:val="24"/>
+          <w:szCs w:val="24"/>
+          <w:highlight w:val="lightGray"/>
+        </w:rPr>
+        <w:t>3</w:t>
+      </w:r>
+    </w:p>
+    <w:p>
+      <w:pPr>
+        <w:pStyle w:val="PargrafodaLista"/>
+        <w:numPr>
+          <w:ilvl w:val="0"/>
+          <w:numId w:val="39"/>
+        </w:numPr>
+        <w:rPr>
+          <w:rFonts w:cstheme="minorHAnsi"/>
+          <w:b/>
+          <w:bCs/>
+          <w:sz w:val="24"/>
+          <w:szCs w:val="24"/>
+          <w:highlight w:val="lightGray"/>
+        </w:rPr>
+      </w:pPr>
+      <w:r>
+        <w:rPr>
+          <w:rFonts w:cstheme="minorHAnsi"/>
+          <w:b/>
+          <w:bCs/>
+          <w:sz w:val="24"/>
+          <w:szCs w:val="24"/>
+          <w:highlight w:val="lightGray"/>
+        </w:rPr>
+        <w:t xml:space="preserve">105- App3 – Topo </w:t>
+      </w:r>
+    </w:p>
+    <w:p>
+      <w:pPr>
+        <w:pStyle w:val="PargrafodaLista"/>
+        <w:numPr>
+          <w:ilvl w:val="0"/>
+          <w:numId w:val="39"/>
+        </w:numPr>
+        <w:rPr>
+          <w:rFonts w:cstheme="minorHAnsi"/>
+          <w:b/>
+          <w:bCs/>
+          <w:sz w:val="24"/>
+          <w:szCs w:val="24"/>
+          <w:highlight w:val="lightGray"/>
+        </w:rPr>
+      </w:pPr>
+      <w:r>
+        <w:rPr>
+          <w:rFonts w:cstheme="minorHAnsi"/>
+          <w:b/>
+          <w:bCs/>
+          <w:sz w:val="24"/>
+          <w:szCs w:val="24"/>
+          <w:highlight w:val="lightGray"/>
+        </w:rPr>
+        <w:t>106- App3 – Painel De Ações</w:t>
+      </w:r>
+    </w:p>
+    <w:p>
+      <w:pPr>
+        <w:pStyle w:val="PargrafodaLista"/>
+        <w:numPr>
+          <w:ilvl w:val="0"/>
+          <w:numId w:val="39"/>
+        </w:numPr>
+        <w:rPr>
+          <w:rFonts w:cstheme="minorHAnsi"/>
+          <w:b/>
+          <w:bCs/>
+          <w:sz w:val="24"/>
+          <w:szCs w:val="24"/>
+          <w:highlight w:val="lightGray"/>
+        </w:rPr>
+      </w:pPr>
+      <w:r>
+        <w:rPr>
+          <w:rFonts w:cstheme="minorHAnsi"/>
+          <w:b/>
+          <w:bCs/>
+          <w:sz w:val="24"/>
+          <w:szCs w:val="24"/>
+          <w:highlight w:val="lightGray"/>
+        </w:rPr>
+        <w:t xml:space="preserve">107- App3 </w:t>
+      </w:r>
+      <w:r>
+        <w:rPr>
+          <w:rFonts w:cstheme="minorHAnsi"/>
+          <w:b/>
+          <w:bCs/>
+          <w:sz w:val="24"/>
+          <w:szCs w:val="24"/>
+          <w:highlight w:val="lightGray"/>
+        </w:rPr>
+        <w:t>–</w:t>
+      </w:r>
+      <w:r>
+        <w:rPr>
+          <w:rFonts w:cstheme="minorHAnsi"/>
+          <w:b/>
+          <w:bCs/>
+          <w:sz w:val="24"/>
+          <w:szCs w:val="24"/>
+          <w:highlight w:val="lightGray"/>
+        </w:rPr>
+        <w:t xml:space="preserve"> </w:t>
+      </w:r>
+      <w:r>
+        <w:rPr>
+          <w:rFonts w:cstheme="minorHAnsi"/>
+          <w:b/>
+          <w:bCs/>
+          <w:sz w:val="24"/>
+          <w:szCs w:val="24"/>
+          <w:highlight w:val="lightGray"/>
+        </w:rPr>
+        <w:t>Palco 01</w:t>
+      </w:r>
+    </w:p>
+    <w:p>
+      <w:pPr>
+        <w:pStyle w:val="PargrafodaLista"/>
+        <w:numPr>
+          <w:ilvl w:val="0"/>
+          <w:numId w:val="39"/>
+        </w:numPr>
+        <w:rPr>
+          <w:rFonts w:cstheme="minorHAnsi"/>
+          <w:b/>
+          <w:bCs/>
+          <w:sz w:val="24"/>
+          <w:szCs w:val="24"/>
+          <w:highlight w:val="lightGray"/>
+        </w:rPr>
+      </w:pPr>
+      <w:r>
+        <w:rPr>
+          <w:rFonts w:cstheme="minorHAnsi"/>
+          <w:b/>
+          <w:bCs/>
+          <w:sz w:val="24"/>
+          <w:szCs w:val="24"/>
+          <w:highlight w:val="lightGray"/>
+        </w:rPr>
+        <w:t>108- App3 – Palco 02</w:t>
+      </w:r>
     </w:p>
     <w:sectPr>
       <w:pgSz w:w="11906" w:h="16838"/>

--- a/React e Redux.docx
+++ b/React e Redux.docx
@@ -3741,29 +3741,7 @@
           <w:szCs w:val="24"/>
           <w:highlight w:val="lightGray"/>
         </w:rPr>
-        <w:t xml:space="preserve">103- </w:t>
-      </w:r>
-      <w:r>
-        <w:rPr>
-          <w:rFonts w:cstheme="minorHAnsi"/>
-          <w:b/>
-          <w:bCs/>
-          <w:sz w:val="24"/>
-          <w:szCs w:val="24"/>
-          <w:highlight w:val="lightGray"/>
-        </w:rPr>
-        <w:t>App3 – Codificando A Lógica Do Jogo 0</w:t>
-      </w:r>
-      <w:r>
-        <w:rPr>
-          <w:rFonts w:cstheme="minorHAnsi"/>
-          <w:b/>
-          <w:bCs/>
-          <w:sz w:val="24"/>
-          <w:szCs w:val="24"/>
-          <w:highlight w:val="lightGray"/>
-        </w:rPr>
-        <w:t>2</w:t>
+        <w:t>103- App3 – Codificando A Lógica Do Jogo 02</w:t>
       </w:r>
     </w:p>
     <w:p>
@@ -3791,29 +3769,7 @@
           <w:szCs w:val="24"/>
           <w:highlight w:val="lightGray"/>
         </w:rPr>
-        <w:t xml:space="preserve">104- </w:t>
-      </w:r>
-      <w:r>
-        <w:rPr>
-          <w:rFonts w:cstheme="minorHAnsi"/>
-          <w:b/>
-          <w:bCs/>
-          <w:sz w:val="24"/>
-          <w:szCs w:val="24"/>
-          <w:highlight w:val="lightGray"/>
-        </w:rPr>
-        <w:t>App3 – Codificando A Lógica Do Jogo 0</w:t>
-      </w:r>
-      <w:r>
-        <w:rPr>
-          <w:rFonts w:cstheme="minorHAnsi"/>
-          <w:b/>
-          <w:bCs/>
-          <w:sz w:val="24"/>
-          <w:szCs w:val="24"/>
-          <w:highlight w:val="lightGray"/>
-        </w:rPr>
-        <w:t>3</w:t>
+        <w:t>104- App3 – Codificando A Lógica Do Jogo 03</w:t>
       </w:r>
     </w:p>
     <w:p>
@@ -3959,6 +3915,62 @@
           <w:highlight w:val="lightGray"/>
         </w:rPr>
         <w:t>108- App3 – Palco 02</w:t>
+      </w:r>
+    </w:p>
+    <w:p>
+      <w:pPr>
+        <w:pStyle w:val="PargrafodaLista"/>
+        <w:numPr>
+          <w:ilvl w:val="0"/>
+          <w:numId w:val="39"/>
+        </w:numPr>
+        <w:rPr>
+          <w:rFonts w:cstheme="minorHAnsi"/>
+          <w:b/>
+          <w:bCs/>
+          <w:sz w:val="24"/>
+          <w:szCs w:val="24"/>
+          <w:highlight w:val="lightGray"/>
+        </w:rPr>
+      </w:pPr>
+      <w:r>
+        <w:rPr>
+          <w:rFonts w:cstheme="minorHAnsi"/>
+          <w:b/>
+          <w:bCs/>
+          <w:sz w:val="24"/>
+          <w:szCs w:val="24"/>
+          <w:highlight w:val="lightGray"/>
+        </w:rPr>
+        <w:t>109- Desmembrando O Código Em Arquivos Separados</w:t>
+      </w:r>
+    </w:p>
+    <w:p>
+      <w:pPr>
+        <w:pStyle w:val="PargrafodaLista"/>
+        <w:numPr>
+          <w:ilvl w:val="0"/>
+          <w:numId w:val="39"/>
+        </w:numPr>
+        <w:rPr>
+          <w:rFonts w:cstheme="minorHAnsi"/>
+          <w:b/>
+          <w:bCs/>
+          <w:sz w:val="24"/>
+          <w:szCs w:val="24"/>
+          <w:highlight w:val="lightGray"/>
+        </w:rPr>
+      </w:pPr>
+      <w:r>
+        <w:rPr>
+          <w:rFonts w:cstheme="minorHAnsi"/>
+          <w:b/>
+          <w:bCs/>
+          <w:sz w:val="24"/>
+          <w:szCs w:val="24"/>
+          <w:highlight w:val="lightGray"/>
+        </w:rPr>
+        <w:t>110- Revisando O Código Com O ESLint E Aplicando Boas Práticas</w:t>
       </w:r>
     </w:p>
     <w:sectPr>

--- a/React e Redux.docx
+++ b/React e Redux.docx
@@ -3971,6 +3971,401 @@
           <w:highlight w:val="lightGray"/>
         </w:rPr>
         <w:t>110- Revisando O Código Com O ESLint E Aplicando Boas Práticas</w:t>
+      </w:r>
+    </w:p>
+    <w:p>
+      <w:pPr>
+        <w:rPr>
+          <w:rFonts w:cstheme="minorHAnsi"/>
+          <w:b/>
+          <w:bCs/>
+          <w:sz w:val="24"/>
+          <w:szCs w:val="24"/>
+          <w:highlight w:val="lightGray"/>
+        </w:rPr>
+      </w:pPr>
+    </w:p>
+    <w:p>
+      <w:pPr>
+        <w:rPr>
+          <w:rFonts w:cstheme="minorHAnsi"/>
+          <w:b/>
+          <w:bCs/>
+          <w:sz w:val="24"/>
+          <w:szCs w:val="24"/>
+          <w:highlight w:val="lightGray"/>
+        </w:rPr>
+      </w:pPr>
+    </w:p>
+    <w:p>
+      <w:pPr>
+        <w:rPr>
+          <w:rFonts w:cstheme="minorHAnsi"/>
+          <w:color w:val="767171" w:themeColor="background2" w:themeShade="80"/>
+          <w:sz w:val="24"/>
+          <w:szCs w:val="24"/>
+        </w:rPr>
+      </w:pPr>
+      <w:r>
+        <w:rPr>
+          <w:rFonts w:cstheme="minorHAnsi"/>
+          <w:color w:val="767171" w:themeColor="background2" w:themeShade="80"/>
+          <w:sz w:val="24"/>
+          <w:szCs w:val="24"/>
+        </w:rPr>
+        <w:t>24/07/21</w:t>
+      </w:r>
+    </w:p>
+    <w:p>
+      <w:pPr>
+        <w:pStyle w:val="PargrafodaLista"/>
+        <w:numPr>
+          <w:ilvl w:val="0"/>
+          <w:numId w:val="40"/>
+        </w:numPr>
+        <w:rPr>
+          <w:rFonts w:cstheme="minorHAnsi"/>
+          <w:b/>
+          <w:bCs/>
+          <w:sz w:val="24"/>
+          <w:szCs w:val="24"/>
+          <w:highlight w:val="lightGray"/>
+        </w:rPr>
+      </w:pPr>
+      <w:r>
+        <w:rPr>
+          <w:rFonts w:cstheme="minorHAnsi"/>
+          <w:b/>
+          <w:bCs/>
+          <w:sz w:val="24"/>
+          <w:szCs w:val="24"/>
+          <w:highlight w:val="lightGray"/>
+        </w:rPr>
+        <w:t>111-</w:t>
+      </w:r>
+      <w:r>
+        <w:rPr>
+          <w:rFonts w:cstheme="minorHAnsi"/>
+          <w:b/>
+          <w:bCs/>
+          <w:sz w:val="24"/>
+          <w:szCs w:val="24"/>
+          <w:highlight w:val="lightGray"/>
+        </w:rPr>
+        <w:t xml:space="preserve"> O Que Vou Aprender Nessa Seção?</w:t>
+      </w:r>
+    </w:p>
+    <w:p>
+      <w:pPr>
+        <w:pStyle w:val="PargrafodaLista"/>
+        <w:numPr>
+          <w:ilvl w:val="0"/>
+          <w:numId w:val="40"/>
+        </w:numPr>
+        <w:rPr>
+          <w:rFonts w:cstheme="minorHAnsi"/>
+          <w:b/>
+          <w:bCs/>
+          <w:sz w:val="24"/>
+          <w:szCs w:val="24"/>
+          <w:highlight w:val="lightGray"/>
+        </w:rPr>
+      </w:pPr>
+      <w:r>
+        <w:rPr>
+          <w:rFonts w:cstheme="minorHAnsi"/>
+          <w:b/>
+          <w:bCs/>
+          <w:sz w:val="24"/>
+          <w:szCs w:val="24"/>
+          <w:highlight w:val="lightGray"/>
+        </w:rPr>
+        <w:t>112- App4 – Iniciando O Projeto</w:t>
+      </w:r>
+    </w:p>
+    <w:p>
+      <w:pPr>
+        <w:pStyle w:val="PargrafodaLista"/>
+        <w:numPr>
+          <w:ilvl w:val="0"/>
+          <w:numId w:val="40"/>
+        </w:numPr>
+        <w:rPr>
+          <w:rFonts w:cstheme="minorHAnsi"/>
+          <w:b/>
+          <w:bCs/>
+          <w:sz w:val="24"/>
+          <w:szCs w:val="24"/>
+          <w:highlight w:val="lightGray"/>
+        </w:rPr>
+      </w:pPr>
+      <w:r>
+        <w:rPr>
+          <w:rFonts w:cstheme="minorHAnsi"/>
+          <w:b/>
+          <w:bCs/>
+          <w:sz w:val="24"/>
+          <w:szCs w:val="24"/>
+          <w:highlight w:val="lightGray"/>
+        </w:rPr>
+        <w:t>113- App 4 – Criando O Componente ListaItens</w:t>
+      </w:r>
+    </w:p>
+    <w:p>
+      <w:pPr>
+        <w:pStyle w:val="PargrafodaLista"/>
+        <w:numPr>
+          <w:ilvl w:val="0"/>
+          <w:numId w:val="40"/>
+        </w:numPr>
+        <w:rPr>
+          <w:rFonts w:cstheme="minorHAnsi"/>
+          <w:b/>
+          <w:bCs/>
+          <w:sz w:val="24"/>
+          <w:szCs w:val="24"/>
+          <w:highlight w:val="lightGray"/>
+        </w:rPr>
+      </w:pPr>
+      <w:r>
+        <w:rPr>
+          <w:rFonts w:cstheme="minorHAnsi"/>
+          <w:b/>
+          <w:bCs/>
+          <w:sz w:val="24"/>
+          <w:szCs w:val="24"/>
+          <w:highlight w:val="lightGray"/>
+        </w:rPr>
+        <w:lastRenderedPageBreak/>
+        <w:t xml:space="preserve">114- </w:t>
+      </w:r>
+      <w:r>
+        <w:rPr>
+          <w:rFonts w:cstheme="minorHAnsi"/>
+          <w:b/>
+          <w:bCs/>
+          <w:sz w:val="24"/>
+          <w:szCs w:val="24"/>
+          <w:highlight w:val="lightGray"/>
+        </w:rPr>
+        <w:t>Remote Debugging</w:t>
+      </w:r>
+    </w:p>
+    <w:p>
+      <w:pPr>
+        <w:pStyle w:val="PargrafodaLista"/>
+        <w:numPr>
+          <w:ilvl w:val="0"/>
+          <w:numId w:val="40"/>
+        </w:numPr>
+        <w:rPr>
+          <w:rFonts w:cstheme="minorHAnsi"/>
+          <w:b/>
+          <w:bCs/>
+          <w:sz w:val="24"/>
+          <w:szCs w:val="24"/>
+          <w:highlight w:val="lightGray"/>
+        </w:rPr>
+      </w:pPr>
+      <w:r>
+        <w:rPr>
+          <w:rFonts w:cstheme="minorHAnsi"/>
+          <w:b/>
+          <w:bCs/>
+          <w:sz w:val="24"/>
+          <w:szCs w:val="24"/>
+          <w:highlight w:val="lightGray"/>
+        </w:rPr>
+        <w:t>115- Ciclo De Vida De Um Componente – Mounting Cycle</w:t>
+      </w:r>
+    </w:p>
+    <w:p>
+      <w:pPr>
+        <w:pStyle w:val="PargrafodaLista"/>
+        <w:numPr>
+          <w:ilvl w:val="0"/>
+          <w:numId w:val="40"/>
+        </w:numPr>
+        <w:rPr>
+          <w:rFonts w:cstheme="minorHAnsi"/>
+          <w:b/>
+          <w:bCs/>
+          <w:sz w:val="24"/>
+          <w:szCs w:val="24"/>
+          <w:highlight w:val="lightGray"/>
+        </w:rPr>
+      </w:pPr>
+      <w:r>
+        <w:rPr>
+          <w:rFonts w:cstheme="minorHAnsi"/>
+          <w:b/>
+          <w:bCs/>
+          <w:sz w:val="24"/>
+          <w:szCs w:val="24"/>
+          <w:highlight w:val="lightGray"/>
+        </w:rPr>
+        <w:t>116- App4</w:t>
+      </w:r>
+      <w:r>
+        <w:rPr>
+          <w:rFonts w:cstheme="minorHAnsi"/>
+          <w:b/>
+          <w:bCs/>
+          <w:sz w:val="24"/>
+          <w:szCs w:val="24"/>
+          <w:highlight w:val="lightGray"/>
+        </w:rPr>
+        <w:t xml:space="preserve"> – Criando O Componente Itens</w:t>
+      </w:r>
+    </w:p>
+    <w:p>
+      <w:pPr>
+        <w:pStyle w:val="PargrafodaLista"/>
+        <w:numPr>
+          <w:ilvl w:val="0"/>
+          <w:numId w:val="40"/>
+        </w:numPr>
+        <w:rPr>
+          <w:rFonts w:cstheme="minorHAnsi"/>
+          <w:b/>
+          <w:bCs/>
+          <w:sz w:val="24"/>
+          <w:szCs w:val="24"/>
+          <w:highlight w:val="lightGray"/>
+        </w:rPr>
+      </w:pPr>
+      <w:r>
+        <w:rPr>
+          <w:rFonts w:cstheme="minorHAnsi"/>
+          <w:b/>
+          <w:bCs/>
+          <w:sz w:val="24"/>
+          <w:szCs w:val="24"/>
+          <w:highlight w:val="lightGray"/>
+        </w:rPr>
+        <w:t>117- Introdução A Requisição HTTP</w:t>
+      </w:r>
+    </w:p>
+    <w:p>
+      <w:pPr>
+        <w:pStyle w:val="PargrafodaLista"/>
+        <w:numPr>
+          <w:ilvl w:val="0"/>
+          <w:numId w:val="40"/>
+        </w:numPr>
+        <w:rPr>
+          <w:rFonts w:cstheme="minorHAnsi"/>
+          <w:b/>
+          <w:bCs/>
+          <w:sz w:val="24"/>
+          <w:szCs w:val="24"/>
+          <w:highlight w:val="lightGray"/>
+        </w:rPr>
+      </w:pPr>
+      <w:r>
+        <w:rPr>
+          <w:rFonts w:cstheme="minorHAnsi"/>
+          <w:b/>
+          <w:bCs/>
+          <w:sz w:val="24"/>
+          <w:szCs w:val="24"/>
+          <w:highlight w:val="lightGray"/>
+        </w:rPr>
+        <w:t>118- Instalando O Axios</w:t>
+      </w:r>
+    </w:p>
+    <w:p>
+      <w:pPr>
+        <w:pStyle w:val="PargrafodaLista"/>
+        <w:numPr>
+          <w:ilvl w:val="0"/>
+          <w:numId w:val="40"/>
+        </w:numPr>
+        <w:rPr>
+          <w:rFonts w:cstheme="minorHAnsi"/>
+          <w:b/>
+          <w:bCs/>
+          <w:sz w:val="24"/>
+          <w:szCs w:val="24"/>
+          <w:highlight w:val="lightGray"/>
+        </w:rPr>
+      </w:pPr>
+      <w:r>
+        <w:rPr>
+          <w:rFonts w:cstheme="minorHAnsi"/>
+          <w:b/>
+          <w:bCs/>
+          <w:sz w:val="24"/>
+          <w:szCs w:val="24"/>
+          <w:highlight w:val="lightGray"/>
+        </w:rPr>
+        <w:t>119- IMPORTANTE – HTTP x HTTPS No Mac OSX</w:t>
+      </w:r>
+    </w:p>
+    <w:p>
+      <w:pPr>
+        <w:ind w:left="2124"/>
+        <w:rPr>
+          <w:rFonts w:cstheme="minorHAnsi"/>
+          <w:sz w:val="24"/>
+          <w:szCs w:val="24"/>
+        </w:rPr>
+      </w:pPr>
+      <w:r>
+        <w:rPr>
+          <w:rFonts w:cstheme="minorHAnsi"/>
+          <w:sz w:val="24"/>
+          <w:szCs w:val="24"/>
+        </w:rPr>
+        <w:t>npm install --save axios</w:t>
+      </w:r>
+    </w:p>
+    <w:p>
+      <w:pPr>
+        <w:rPr>
+          <w:rFonts w:cstheme="minorHAnsi"/>
+          <w:sz w:val="24"/>
+          <w:szCs w:val="24"/>
+        </w:rPr>
+      </w:pPr>
+    </w:p>
+    <w:p>
+      <w:pPr>
+        <w:pStyle w:val="PargrafodaLista"/>
+        <w:numPr>
+          <w:ilvl w:val="0"/>
+          <w:numId w:val="41"/>
+        </w:numPr>
+        <w:rPr>
+          <w:rFonts w:cstheme="minorHAnsi"/>
+          <w:b/>
+          <w:bCs/>
+          <w:sz w:val="24"/>
+          <w:szCs w:val="24"/>
+          <w:highlight w:val="lightGray"/>
+        </w:rPr>
+      </w:pPr>
+      <w:r>
+        <w:rPr>
+          <w:rFonts w:cstheme="minorHAnsi"/>
+          <w:b/>
+          <w:bCs/>
+          <w:sz w:val="24"/>
+          <w:szCs w:val="24"/>
+          <w:highlight w:val="lightGray"/>
+        </w:rPr>
+        <w:t>120-</w:t>
+      </w:r>
+      <w:r>
+        <w:rPr>
+          <w:rFonts w:cstheme="minorHAnsi"/>
+          <w:b/>
+          <w:bCs/>
+          <w:sz w:val="24"/>
+          <w:szCs w:val="24"/>
+          <w:highlight w:val="lightGray"/>
+        </w:rPr>
+        <w:t xml:space="preserve"> App4 – Efetuando Requisições HTTP Com o Axios</w:t>
       </w:r>
     </w:p>
     <w:sectPr>
@@ -5237,6 +5632,119 @@
     </w:lvl>
   </w:abstractNum>
   <w:abstractNum w:abstractNumId="11" w15:restartNumberingAfterBreak="0">
+    <w:nsid w:val="2D6960E8"/>
+    <w:multiLevelType w:val="hybridMultilevel"/>
+    <w:tmpl w:val="DC94A360"/>
+    <w:lvl w:ilvl="0" w:tplc="04160001">
+      <w:start w:val="1"/>
+      <w:numFmt w:val="bullet"/>
+      <w:lvlText w:val=""/>
+      <w:lvlJc w:val="left"/>
+      <w:pPr>
+        <w:ind w:left="1425" w:hanging="360"/>
+      </w:pPr>
+      <w:rPr>
+        <w:rFonts w:ascii="Symbol" w:hAnsi="Symbol" w:hint="default"/>
+      </w:rPr>
+    </w:lvl>
+    <w:lvl w:ilvl="1" w:tplc="04160003" w:tentative="1">
+      <w:start w:val="1"/>
+      <w:numFmt w:val="bullet"/>
+      <w:lvlText w:val="o"/>
+      <w:lvlJc w:val="left"/>
+      <w:pPr>
+        <w:ind w:left="2145" w:hanging="360"/>
+      </w:pPr>
+      <w:rPr>
+        <w:rFonts w:ascii="Courier New" w:hAnsi="Courier New" w:cs="Courier New" w:hint="default"/>
+      </w:rPr>
+    </w:lvl>
+    <w:lvl w:ilvl="2" w:tplc="04160005" w:tentative="1">
+      <w:start w:val="1"/>
+      <w:numFmt w:val="bullet"/>
+      <w:lvlText w:val=""/>
+      <w:lvlJc w:val="left"/>
+      <w:pPr>
+        <w:ind w:left="2865" w:hanging="360"/>
+      </w:pPr>
+      <w:rPr>
+        <w:rFonts w:ascii="Wingdings" w:hAnsi="Wingdings" w:hint="default"/>
+      </w:rPr>
+    </w:lvl>
+    <w:lvl w:ilvl="3" w:tplc="04160001" w:tentative="1">
+      <w:start w:val="1"/>
+      <w:numFmt w:val="bullet"/>
+      <w:lvlText w:val=""/>
+      <w:lvlJc w:val="left"/>
+      <w:pPr>
+        <w:ind w:left="3585" w:hanging="360"/>
+      </w:pPr>
+      <w:rPr>
+        <w:rFonts w:ascii="Symbol" w:hAnsi="Symbol" w:hint="default"/>
+      </w:rPr>
+    </w:lvl>
+    <w:lvl w:ilvl="4" w:tplc="04160003" w:tentative="1">
+      <w:start w:val="1"/>
+      <w:numFmt w:val="bullet"/>
+      <w:lvlText w:val="o"/>
+      <w:lvlJc w:val="left"/>
+      <w:pPr>
+        <w:ind w:left="4305" w:hanging="360"/>
+      </w:pPr>
+      <w:rPr>
+        <w:rFonts w:ascii="Courier New" w:hAnsi="Courier New" w:cs="Courier New" w:hint="default"/>
+      </w:rPr>
+    </w:lvl>
+    <w:lvl w:ilvl="5" w:tplc="04160005" w:tentative="1">
+      <w:start w:val="1"/>
+      <w:numFmt w:val="bullet"/>
+      <w:lvlText w:val=""/>
+      <w:lvlJc w:val="left"/>
+      <w:pPr>
+        <w:ind w:left="5025" w:hanging="360"/>
+      </w:pPr>
+      <w:rPr>
+        <w:rFonts w:ascii="Wingdings" w:hAnsi="Wingdings" w:hint="default"/>
+      </w:rPr>
+    </w:lvl>
+    <w:lvl w:ilvl="6" w:tplc="04160001" w:tentative="1">
+      <w:start w:val="1"/>
+      <w:numFmt w:val="bullet"/>
+      <w:lvlText w:val=""/>
+      <w:lvlJc w:val="left"/>
+      <w:pPr>
+        <w:ind w:left="5745" w:hanging="360"/>
+      </w:pPr>
+      <w:rPr>
+        <w:rFonts w:ascii="Symbol" w:hAnsi="Symbol" w:hint="default"/>
+      </w:rPr>
+    </w:lvl>
+    <w:lvl w:ilvl="7" w:tplc="04160003" w:tentative="1">
+      <w:start w:val="1"/>
+      <w:numFmt w:val="bullet"/>
+      <w:lvlText w:val="o"/>
+      <w:lvlJc w:val="left"/>
+      <w:pPr>
+        <w:ind w:left="6465" w:hanging="360"/>
+      </w:pPr>
+      <w:rPr>
+        <w:rFonts w:ascii="Courier New" w:hAnsi="Courier New" w:cs="Courier New" w:hint="default"/>
+      </w:rPr>
+    </w:lvl>
+    <w:lvl w:ilvl="8" w:tplc="04160005" w:tentative="1">
+      <w:start w:val="1"/>
+      <w:numFmt w:val="bullet"/>
+      <w:lvlText w:val=""/>
+      <w:lvlJc w:val="left"/>
+      <w:pPr>
+        <w:ind w:left="7185" w:hanging="360"/>
+      </w:pPr>
+      <w:rPr>
+        <w:rFonts w:ascii="Wingdings" w:hAnsi="Wingdings" w:hint="default"/>
+      </w:rPr>
+    </w:lvl>
+  </w:abstractNum>
+  <w:abstractNum w:abstractNumId="12" w15:restartNumberingAfterBreak="0">
     <w:nsid w:val="2DA83762"/>
     <w:multiLevelType w:val="hybridMultilevel"/>
     <w:tmpl w:val="F34C58DC"/>
@@ -5349,7 +5857,7 @@
       </w:rPr>
     </w:lvl>
   </w:abstractNum>
-  <w:abstractNum w:abstractNumId="12" w15:restartNumberingAfterBreak="0">
+  <w:abstractNum w:abstractNumId="13" w15:restartNumberingAfterBreak="0">
     <w:nsid w:val="2E6A6674"/>
     <w:multiLevelType w:val="hybridMultilevel"/>
     <w:tmpl w:val="8B98D154"/>
@@ -5462,7 +5970,7 @@
       </w:rPr>
     </w:lvl>
   </w:abstractNum>
-  <w:abstractNum w:abstractNumId="13" w15:restartNumberingAfterBreak="0">
+  <w:abstractNum w:abstractNumId="14" w15:restartNumberingAfterBreak="0">
     <w:nsid w:val="30FA24FD"/>
     <w:multiLevelType w:val="hybridMultilevel"/>
     <w:tmpl w:val="94948396"/>
@@ -5575,7 +6083,7 @@
       </w:rPr>
     </w:lvl>
   </w:abstractNum>
-  <w:abstractNum w:abstractNumId="14" w15:restartNumberingAfterBreak="0">
+  <w:abstractNum w:abstractNumId="15" w15:restartNumberingAfterBreak="0">
     <w:nsid w:val="3A1735C6"/>
     <w:multiLevelType w:val="hybridMultilevel"/>
     <w:tmpl w:val="4DF0633C"/>
@@ -5688,7 +6196,7 @@
       </w:rPr>
     </w:lvl>
   </w:abstractNum>
-  <w:abstractNum w:abstractNumId="15" w15:restartNumberingAfterBreak="0">
+  <w:abstractNum w:abstractNumId="16" w15:restartNumberingAfterBreak="0">
     <w:nsid w:val="409C591E"/>
     <w:multiLevelType w:val="hybridMultilevel"/>
     <w:tmpl w:val="2710D856"/>
@@ -5801,7 +6309,7 @@
       </w:rPr>
     </w:lvl>
   </w:abstractNum>
-  <w:abstractNum w:abstractNumId="16" w15:restartNumberingAfterBreak="0">
+  <w:abstractNum w:abstractNumId="17" w15:restartNumberingAfterBreak="0">
     <w:nsid w:val="416638FB"/>
     <w:multiLevelType w:val="hybridMultilevel"/>
     <w:tmpl w:val="803A9C9E"/>
@@ -5914,7 +6422,7 @@
       </w:rPr>
     </w:lvl>
   </w:abstractNum>
-  <w:abstractNum w:abstractNumId="17" w15:restartNumberingAfterBreak="0">
+  <w:abstractNum w:abstractNumId="18" w15:restartNumberingAfterBreak="0">
     <w:nsid w:val="42016610"/>
     <w:multiLevelType w:val="hybridMultilevel"/>
     <w:tmpl w:val="6FC2D33E"/>
@@ -6027,7 +6535,120 @@
       </w:rPr>
     </w:lvl>
   </w:abstractNum>
-  <w:abstractNum w:abstractNumId="18" w15:restartNumberingAfterBreak="0">
+  <w:abstractNum w:abstractNumId="19" w15:restartNumberingAfterBreak="0">
+    <w:nsid w:val="42142F43"/>
+    <w:multiLevelType w:val="hybridMultilevel"/>
+    <w:tmpl w:val="9460C818"/>
+    <w:lvl w:ilvl="0" w:tplc="04160001">
+      <w:start w:val="1"/>
+      <w:numFmt w:val="bullet"/>
+      <w:lvlText w:val=""/>
+      <w:lvlJc w:val="left"/>
+      <w:pPr>
+        <w:ind w:left="1425" w:hanging="360"/>
+      </w:pPr>
+      <w:rPr>
+        <w:rFonts w:ascii="Symbol" w:hAnsi="Symbol" w:hint="default"/>
+      </w:rPr>
+    </w:lvl>
+    <w:lvl w:ilvl="1" w:tplc="04160003" w:tentative="1">
+      <w:start w:val="1"/>
+      <w:numFmt w:val="bullet"/>
+      <w:lvlText w:val="o"/>
+      <w:lvlJc w:val="left"/>
+      <w:pPr>
+        <w:ind w:left="2145" w:hanging="360"/>
+      </w:pPr>
+      <w:rPr>
+        <w:rFonts w:ascii="Courier New" w:hAnsi="Courier New" w:cs="Courier New" w:hint="default"/>
+      </w:rPr>
+    </w:lvl>
+    <w:lvl w:ilvl="2" w:tplc="04160005" w:tentative="1">
+      <w:start w:val="1"/>
+      <w:numFmt w:val="bullet"/>
+      <w:lvlText w:val=""/>
+      <w:lvlJc w:val="left"/>
+      <w:pPr>
+        <w:ind w:left="2865" w:hanging="360"/>
+      </w:pPr>
+      <w:rPr>
+        <w:rFonts w:ascii="Wingdings" w:hAnsi="Wingdings" w:hint="default"/>
+      </w:rPr>
+    </w:lvl>
+    <w:lvl w:ilvl="3" w:tplc="04160001" w:tentative="1">
+      <w:start w:val="1"/>
+      <w:numFmt w:val="bullet"/>
+      <w:lvlText w:val=""/>
+      <w:lvlJc w:val="left"/>
+      <w:pPr>
+        <w:ind w:left="3585" w:hanging="360"/>
+      </w:pPr>
+      <w:rPr>
+        <w:rFonts w:ascii="Symbol" w:hAnsi="Symbol" w:hint="default"/>
+      </w:rPr>
+    </w:lvl>
+    <w:lvl w:ilvl="4" w:tplc="04160003" w:tentative="1">
+      <w:start w:val="1"/>
+      <w:numFmt w:val="bullet"/>
+      <w:lvlText w:val="o"/>
+      <w:lvlJc w:val="left"/>
+      <w:pPr>
+        <w:ind w:left="4305" w:hanging="360"/>
+      </w:pPr>
+      <w:rPr>
+        <w:rFonts w:ascii="Courier New" w:hAnsi="Courier New" w:cs="Courier New" w:hint="default"/>
+      </w:rPr>
+    </w:lvl>
+    <w:lvl w:ilvl="5" w:tplc="04160005" w:tentative="1">
+      <w:start w:val="1"/>
+      <w:numFmt w:val="bullet"/>
+      <w:lvlText w:val=""/>
+      <w:lvlJc w:val="left"/>
+      <w:pPr>
+        <w:ind w:left="5025" w:hanging="360"/>
+      </w:pPr>
+      <w:rPr>
+        <w:rFonts w:ascii="Wingdings" w:hAnsi="Wingdings" w:hint="default"/>
+      </w:rPr>
+    </w:lvl>
+    <w:lvl w:ilvl="6" w:tplc="04160001" w:tentative="1">
+      <w:start w:val="1"/>
+      <w:numFmt w:val="bullet"/>
+      <w:lvlText w:val=""/>
+      <w:lvlJc w:val="left"/>
+      <w:pPr>
+        <w:ind w:left="5745" w:hanging="360"/>
+      </w:pPr>
+      <w:rPr>
+        <w:rFonts w:ascii="Symbol" w:hAnsi="Symbol" w:hint="default"/>
+      </w:rPr>
+    </w:lvl>
+    <w:lvl w:ilvl="7" w:tplc="04160003" w:tentative="1">
+      <w:start w:val="1"/>
+      <w:numFmt w:val="bullet"/>
+      <w:lvlText w:val="o"/>
+      <w:lvlJc w:val="left"/>
+      <w:pPr>
+        <w:ind w:left="6465" w:hanging="360"/>
+      </w:pPr>
+      <w:rPr>
+        <w:rFonts w:ascii="Courier New" w:hAnsi="Courier New" w:cs="Courier New" w:hint="default"/>
+      </w:rPr>
+    </w:lvl>
+    <w:lvl w:ilvl="8" w:tplc="04160005" w:tentative="1">
+      <w:start w:val="1"/>
+      <w:numFmt w:val="bullet"/>
+      <w:lvlText w:val=""/>
+      <w:lvlJc w:val="left"/>
+      <w:pPr>
+        <w:ind w:left="7185" w:hanging="360"/>
+      </w:pPr>
+      <w:rPr>
+        <w:rFonts w:ascii="Wingdings" w:hAnsi="Wingdings" w:hint="default"/>
+      </w:rPr>
+    </w:lvl>
+  </w:abstractNum>
+  <w:abstractNum w:abstractNumId="20" w15:restartNumberingAfterBreak="0">
     <w:nsid w:val="46F5729C"/>
     <w:multiLevelType w:val="hybridMultilevel"/>
     <w:tmpl w:val="24D8BD4E"/>
@@ -6140,7 +6761,7 @@
       </w:rPr>
     </w:lvl>
   </w:abstractNum>
-  <w:abstractNum w:abstractNumId="19" w15:restartNumberingAfterBreak="0">
+  <w:abstractNum w:abstractNumId="21" w15:restartNumberingAfterBreak="0">
     <w:nsid w:val="4C661CD9"/>
     <w:multiLevelType w:val="hybridMultilevel"/>
     <w:tmpl w:val="5290E5DA"/>
@@ -6253,7 +6874,7 @@
       </w:rPr>
     </w:lvl>
   </w:abstractNum>
-  <w:abstractNum w:abstractNumId="20" w15:restartNumberingAfterBreak="0">
+  <w:abstractNum w:abstractNumId="22" w15:restartNumberingAfterBreak="0">
     <w:nsid w:val="4DC3098B"/>
     <w:multiLevelType w:val="hybridMultilevel"/>
     <w:tmpl w:val="7A56AA4C"/>
@@ -6366,7 +6987,7 @@
       </w:rPr>
     </w:lvl>
   </w:abstractNum>
-  <w:abstractNum w:abstractNumId="21" w15:restartNumberingAfterBreak="0">
+  <w:abstractNum w:abstractNumId="23" w15:restartNumberingAfterBreak="0">
     <w:nsid w:val="4DE47BF3"/>
     <w:multiLevelType w:val="hybridMultilevel"/>
     <w:tmpl w:val="BBF647BE"/>
@@ -6479,7 +7100,7 @@
       </w:rPr>
     </w:lvl>
   </w:abstractNum>
-  <w:abstractNum w:abstractNumId="22" w15:restartNumberingAfterBreak="0">
+  <w:abstractNum w:abstractNumId="24" w15:restartNumberingAfterBreak="0">
     <w:nsid w:val="4DEE73EF"/>
     <w:multiLevelType w:val="hybridMultilevel"/>
     <w:tmpl w:val="CFDCA536"/>
@@ -6592,7 +7213,7 @@
       </w:rPr>
     </w:lvl>
   </w:abstractNum>
-  <w:abstractNum w:abstractNumId="23" w15:restartNumberingAfterBreak="0">
+  <w:abstractNum w:abstractNumId="25" w15:restartNumberingAfterBreak="0">
     <w:nsid w:val="4E444F7B"/>
     <w:multiLevelType w:val="hybridMultilevel"/>
     <w:tmpl w:val="C7520CE4"/>
@@ -6705,7 +7326,7 @@
       </w:rPr>
     </w:lvl>
   </w:abstractNum>
-  <w:abstractNum w:abstractNumId="24" w15:restartNumberingAfterBreak="0">
+  <w:abstractNum w:abstractNumId="26" w15:restartNumberingAfterBreak="0">
     <w:nsid w:val="4F7457D3"/>
     <w:multiLevelType w:val="hybridMultilevel"/>
     <w:tmpl w:val="2230ED70"/>
@@ -6818,7 +7439,7 @@
       </w:rPr>
     </w:lvl>
   </w:abstractNum>
-  <w:abstractNum w:abstractNumId="25" w15:restartNumberingAfterBreak="0">
+  <w:abstractNum w:abstractNumId="27" w15:restartNumberingAfterBreak="0">
     <w:nsid w:val="50EC40D1"/>
     <w:multiLevelType w:val="hybridMultilevel"/>
     <w:tmpl w:val="5B125886"/>
@@ -6931,7 +7552,7 @@
       </w:rPr>
     </w:lvl>
   </w:abstractNum>
-  <w:abstractNum w:abstractNumId="26" w15:restartNumberingAfterBreak="0">
+  <w:abstractNum w:abstractNumId="28" w15:restartNumberingAfterBreak="0">
     <w:nsid w:val="520979EA"/>
     <w:multiLevelType w:val="hybridMultilevel"/>
     <w:tmpl w:val="CBCA7C2C"/>
@@ -7044,7 +7665,7 @@
       </w:rPr>
     </w:lvl>
   </w:abstractNum>
-  <w:abstractNum w:abstractNumId="27" w15:restartNumberingAfterBreak="0">
+  <w:abstractNum w:abstractNumId="29" w15:restartNumberingAfterBreak="0">
     <w:nsid w:val="56C170F7"/>
     <w:multiLevelType w:val="hybridMultilevel"/>
     <w:tmpl w:val="2166CD98"/>
@@ -7157,7 +7778,7 @@
       </w:rPr>
     </w:lvl>
   </w:abstractNum>
-  <w:abstractNum w:abstractNumId="28" w15:restartNumberingAfterBreak="0">
+  <w:abstractNum w:abstractNumId="30" w15:restartNumberingAfterBreak="0">
     <w:nsid w:val="56FD0057"/>
     <w:multiLevelType w:val="hybridMultilevel"/>
     <w:tmpl w:val="8CA4EB64"/>
@@ -7270,7 +7891,7 @@
       </w:rPr>
     </w:lvl>
   </w:abstractNum>
-  <w:abstractNum w:abstractNumId="29" w15:restartNumberingAfterBreak="0">
+  <w:abstractNum w:abstractNumId="31" w15:restartNumberingAfterBreak="0">
     <w:nsid w:val="584763CA"/>
     <w:multiLevelType w:val="hybridMultilevel"/>
     <w:tmpl w:val="2284980A"/>
@@ -7383,7 +8004,7 @@
       </w:rPr>
     </w:lvl>
   </w:abstractNum>
-  <w:abstractNum w:abstractNumId="30" w15:restartNumberingAfterBreak="0">
+  <w:abstractNum w:abstractNumId="32" w15:restartNumberingAfterBreak="0">
     <w:nsid w:val="58E6311D"/>
     <w:multiLevelType w:val="hybridMultilevel"/>
     <w:tmpl w:val="AA38BB14"/>
@@ -7496,7 +8117,7 @@
       </w:rPr>
     </w:lvl>
   </w:abstractNum>
-  <w:abstractNum w:abstractNumId="31" w15:restartNumberingAfterBreak="0">
+  <w:abstractNum w:abstractNumId="33" w15:restartNumberingAfterBreak="0">
     <w:nsid w:val="596C5ED7"/>
     <w:multiLevelType w:val="hybridMultilevel"/>
     <w:tmpl w:val="742C51CE"/>
@@ -7609,7 +8230,7 @@
       </w:rPr>
     </w:lvl>
   </w:abstractNum>
-  <w:abstractNum w:abstractNumId="32" w15:restartNumberingAfterBreak="0">
+  <w:abstractNum w:abstractNumId="34" w15:restartNumberingAfterBreak="0">
     <w:nsid w:val="597C45CA"/>
     <w:multiLevelType w:val="hybridMultilevel"/>
     <w:tmpl w:val="3F20FDF6"/>
@@ -7722,7 +8343,7 @@
       </w:rPr>
     </w:lvl>
   </w:abstractNum>
-  <w:abstractNum w:abstractNumId="33" w15:restartNumberingAfterBreak="0">
+  <w:abstractNum w:abstractNumId="35" w15:restartNumberingAfterBreak="0">
     <w:nsid w:val="603B1088"/>
     <w:multiLevelType w:val="hybridMultilevel"/>
     <w:tmpl w:val="B0C61480"/>
@@ -7835,7 +8456,7 @@
       </w:rPr>
     </w:lvl>
   </w:abstractNum>
-  <w:abstractNum w:abstractNumId="34" w15:restartNumberingAfterBreak="0">
+  <w:abstractNum w:abstractNumId="36" w15:restartNumberingAfterBreak="0">
     <w:nsid w:val="60877372"/>
     <w:multiLevelType w:val="hybridMultilevel"/>
     <w:tmpl w:val="7250C758"/>
@@ -7948,7 +8569,7 @@
       </w:rPr>
     </w:lvl>
   </w:abstractNum>
-  <w:abstractNum w:abstractNumId="35" w15:restartNumberingAfterBreak="0">
+  <w:abstractNum w:abstractNumId="37" w15:restartNumberingAfterBreak="0">
     <w:nsid w:val="611C4567"/>
     <w:multiLevelType w:val="hybridMultilevel"/>
     <w:tmpl w:val="9530F4FA"/>
@@ -8061,7 +8682,7 @@
       </w:rPr>
     </w:lvl>
   </w:abstractNum>
-  <w:abstractNum w:abstractNumId="36" w15:restartNumberingAfterBreak="0">
+  <w:abstractNum w:abstractNumId="38" w15:restartNumberingAfterBreak="0">
     <w:nsid w:val="62854EE6"/>
     <w:multiLevelType w:val="hybridMultilevel"/>
     <w:tmpl w:val="E1203B80"/>
@@ -8174,7 +8795,7 @@
       </w:rPr>
     </w:lvl>
   </w:abstractNum>
-  <w:abstractNum w:abstractNumId="37" w15:restartNumberingAfterBreak="0">
+  <w:abstractNum w:abstractNumId="39" w15:restartNumberingAfterBreak="0">
     <w:nsid w:val="749F402B"/>
     <w:multiLevelType w:val="hybridMultilevel"/>
     <w:tmpl w:val="EDC655B8"/>
@@ -8287,7 +8908,7 @@
       </w:rPr>
     </w:lvl>
   </w:abstractNum>
-  <w:abstractNum w:abstractNumId="38" w15:restartNumberingAfterBreak="0">
+  <w:abstractNum w:abstractNumId="40" w15:restartNumberingAfterBreak="0">
     <w:nsid w:val="7AC23598"/>
     <w:multiLevelType w:val="hybridMultilevel"/>
     <w:tmpl w:val="A8567A7A"/>
@@ -8404,31 +9025,31 @@
     <w:abstractNumId w:val="10"/>
   </w:num>
   <w:num w:numId="2">
-    <w:abstractNumId w:val="11"/>
+    <w:abstractNumId w:val="12"/>
   </w:num>
   <w:num w:numId="3">
-    <w:abstractNumId w:val="33"/>
+    <w:abstractNumId w:val="35"/>
   </w:num>
   <w:num w:numId="4">
+    <w:abstractNumId w:val="15"/>
+  </w:num>
+  <w:num w:numId="5">
+    <w:abstractNumId w:val="13"/>
+  </w:num>
+  <w:num w:numId="6">
+    <w:abstractNumId w:val="34"/>
+  </w:num>
+  <w:num w:numId="7">
+    <w:abstractNumId w:val="37"/>
+  </w:num>
+  <w:num w:numId="8">
     <w:abstractNumId w:val="14"/>
   </w:num>
-  <w:num w:numId="5">
-    <w:abstractNumId w:val="12"/>
-  </w:num>
-  <w:num w:numId="6">
-    <w:abstractNumId w:val="32"/>
-  </w:num>
-  <w:num w:numId="7">
-    <w:abstractNumId w:val="35"/>
-  </w:num>
-  <w:num w:numId="8">
-    <w:abstractNumId w:val="13"/>
-  </w:num>
   <w:num w:numId="9">
-    <w:abstractNumId w:val="29"/>
+    <w:abstractNumId w:val="31"/>
   </w:num>
   <w:num w:numId="10">
-    <w:abstractNumId w:val="24"/>
+    <w:abstractNumId w:val="26"/>
   </w:num>
   <w:num w:numId="11">
     <w:abstractNumId w:val="4"/>
@@ -8437,28 +9058,28 @@
     <w:abstractNumId w:val="2"/>
   </w:num>
   <w:num w:numId="13">
-    <w:abstractNumId w:val="25"/>
+    <w:abstractNumId w:val="27"/>
   </w:num>
   <w:num w:numId="14">
-    <w:abstractNumId w:val="26"/>
+    <w:abstractNumId w:val="28"/>
   </w:num>
   <w:num w:numId="15">
-    <w:abstractNumId w:val="30"/>
+    <w:abstractNumId w:val="32"/>
   </w:num>
   <w:num w:numId="16">
     <w:abstractNumId w:val="6"/>
   </w:num>
   <w:num w:numId="17">
-    <w:abstractNumId w:val="34"/>
+    <w:abstractNumId w:val="36"/>
   </w:num>
   <w:num w:numId="18">
-    <w:abstractNumId w:val="15"/>
+    <w:abstractNumId w:val="16"/>
   </w:num>
   <w:num w:numId="19">
-    <w:abstractNumId w:val="38"/>
+    <w:abstractNumId w:val="40"/>
   </w:num>
   <w:num w:numId="20">
-    <w:abstractNumId w:val="21"/>
+    <w:abstractNumId w:val="23"/>
   </w:num>
   <w:num w:numId="21">
     <w:abstractNumId w:val="5"/>
@@ -8467,37 +9088,37 @@
     <w:abstractNumId w:val="0"/>
   </w:num>
   <w:num w:numId="23">
-    <w:abstractNumId w:val="28"/>
+    <w:abstractNumId w:val="30"/>
   </w:num>
   <w:num w:numId="24">
-    <w:abstractNumId w:val="27"/>
+    <w:abstractNumId w:val="29"/>
   </w:num>
   <w:num w:numId="25">
     <w:abstractNumId w:val="8"/>
   </w:num>
   <w:num w:numId="26">
-    <w:abstractNumId w:val="22"/>
+    <w:abstractNumId w:val="24"/>
   </w:num>
   <w:num w:numId="27">
-    <w:abstractNumId w:val="18"/>
+    <w:abstractNumId w:val="20"/>
   </w:num>
   <w:num w:numId="28">
-    <w:abstractNumId w:val="20"/>
+    <w:abstractNumId w:val="22"/>
   </w:num>
   <w:num w:numId="29">
     <w:abstractNumId w:val="1"/>
   </w:num>
   <w:num w:numId="30">
-    <w:abstractNumId w:val="16"/>
+    <w:abstractNumId w:val="17"/>
   </w:num>
   <w:num w:numId="31">
-    <w:abstractNumId w:val="19"/>
+    <w:abstractNumId w:val="21"/>
   </w:num>
   <w:num w:numId="32">
-    <w:abstractNumId w:val="36"/>
+    <w:abstractNumId w:val="38"/>
   </w:num>
   <w:num w:numId="33">
-    <w:abstractNumId w:val="37"/>
+    <w:abstractNumId w:val="39"/>
   </w:num>
   <w:num w:numId="34">
     <w:abstractNumId w:val="9"/>
@@ -8506,16 +9127,22 @@
     <w:abstractNumId w:val="7"/>
   </w:num>
   <w:num w:numId="36">
-    <w:abstractNumId w:val="17"/>
+    <w:abstractNumId w:val="18"/>
   </w:num>
   <w:num w:numId="37">
-    <w:abstractNumId w:val="31"/>
+    <w:abstractNumId w:val="33"/>
   </w:num>
   <w:num w:numId="38">
     <w:abstractNumId w:val="3"/>
   </w:num>
   <w:num w:numId="39">
-    <w:abstractNumId w:val="23"/>
+    <w:abstractNumId w:val="25"/>
+  </w:num>
+  <w:num w:numId="40">
+    <w:abstractNumId w:val="19"/>
+  </w:num>
+  <w:num w:numId="41">
+    <w:abstractNumId w:val="11"/>
   </w:num>
 </w:numbering>
 </file>

--- a/React e Redux.docx
+++ b/React e Redux.docx
@@ -4366,6 +4366,156 @@
           <w:highlight w:val="lightGray"/>
         </w:rPr>
         <w:t xml:space="preserve"> App4 – Efetuando Requisições HTTP Com o Axios</w:t>
+      </w:r>
+    </w:p>
+    <w:p>
+      <w:pPr>
+        <w:rPr>
+          <w:rFonts w:cstheme="minorHAnsi"/>
+          <w:b/>
+          <w:bCs/>
+          <w:sz w:val="24"/>
+          <w:szCs w:val="24"/>
+          <w:highlight w:val="lightGray"/>
+        </w:rPr>
+      </w:pPr>
+    </w:p>
+    <w:p>
+      <w:pPr>
+        <w:rPr>
+          <w:rFonts w:cstheme="minorHAnsi"/>
+          <w:b/>
+          <w:bCs/>
+          <w:sz w:val="24"/>
+          <w:szCs w:val="24"/>
+          <w:highlight w:val="lightGray"/>
+        </w:rPr>
+      </w:pPr>
+    </w:p>
+    <w:p>
+      <w:pPr>
+        <w:rPr>
+          <w:rFonts w:cstheme="minorHAnsi"/>
+          <w:color w:val="767171" w:themeColor="background2" w:themeShade="80"/>
+          <w:sz w:val="24"/>
+          <w:szCs w:val="24"/>
+        </w:rPr>
+      </w:pPr>
+      <w:r>
+        <w:rPr>
+          <w:rFonts w:cstheme="minorHAnsi"/>
+          <w:color w:val="767171" w:themeColor="background2" w:themeShade="80"/>
+          <w:sz w:val="24"/>
+          <w:szCs w:val="24"/>
+        </w:rPr>
+        <w:t>2</w:t>
+      </w:r>
+      <w:r>
+        <w:rPr>
+          <w:rFonts w:cstheme="minorHAnsi"/>
+          <w:color w:val="767171" w:themeColor="background2" w:themeShade="80"/>
+          <w:sz w:val="24"/>
+          <w:szCs w:val="24"/>
+        </w:rPr>
+        <w:t>7</w:t>
+      </w:r>
+      <w:r>
+        <w:rPr>
+          <w:rFonts w:cstheme="minorHAnsi"/>
+          <w:color w:val="767171" w:themeColor="background2" w:themeShade="80"/>
+          <w:sz w:val="24"/>
+          <w:szCs w:val="24"/>
+        </w:rPr>
+        <w:t>/07/21</w:t>
+      </w:r>
+    </w:p>
+    <w:p>
+      <w:pPr>
+        <w:pStyle w:val="PargrafodaLista"/>
+        <w:numPr>
+          <w:ilvl w:val="0"/>
+          <w:numId w:val="41"/>
+        </w:numPr>
+        <w:rPr>
+          <w:rFonts w:cstheme="minorHAnsi"/>
+          <w:b/>
+          <w:bCs/>
+          <w:sz w:val="24"/>
+          <w:szCs w:val="24"/>
+          <w:highlight w:val="lightGray"/>
+        </w:rPr>
+      </w:pPr>
+      <w:r>
+        <w:rPr>
+          <w:rFonts w:cstheme="minorHAnsi"/>
+          <w:b/>
+          <w:bCs/>
+          <w:sz w:val="24"/>
+          <w:szCs w:val="24"/>
+          <w:highlight w:val="lightGray"/>
+        </w:rPr>
+        <w:t>121-</w:t>
+      </w:r>
+      <w:r>
+        <w:rPr>
+          <w:rFonts w:cstheme="minorHAnsi"/>
+          <w:b/>
+          <w:bCs/>
+          <w:sz w:val="24"/>
+          <w:szCs w:val="24"/>
+          <w:highlight w:val="lightGray"/>
+        </w:rPr>
+        <w:t xml:space="preserve"> App4 – Listando Itens Com Base Na Requisição HTPP 01</w:t>
+      </w:r>
+    </w:p>
+    <w:p>
+      <w:pPr>
+        <w:pStyle w:val="PargrafodaLista"/>
+        <w:numPr>
+          <w:ilvl w:val="0"/>
+          <w:numId w:val="41"/>
+        </w:numPr>
+        <w:rPr>
+          <w:rFonts w:cstheme="minorHAnsi"/>
+          <w:b/>
+          <w:bCs/>
+          <w:sz w:val="24"/>
+          <w:szCs w:val="24"/>
+          <w:highlight w:val="lightGray"/>
+        </w:rPr>
+      </w:pPr>
+      <w:r>
+        <w:rPr>
+          <w:rFonts w:cstheme="minorHAnsi"/>
+          <w:b/>
+          <w:bCs/>
+          <w:sz w:val="24"/>
+          <w:szCs w:val="24"/>
+          <w:highlight w:val="lightGray"/>
+        </w:rPr>
+        <w:t xml:space="preserve">122- </w:t>
+      </w:r>
+      <w:r>
+        <w:rPr>
+          <w:rFonts w:cstheme="minorHAnsi"/>
+          <w:b/>
+          <w:bCs/>
+          <w:sz w:val="24"/>
+          <w:szCs w:val="24"/>
+          <w:highlight w:val="lightGray"/>
+        </w:rPr>
+        <w:t>App4 – Listando Itens Com Base Na Requisição HTPP 0</w:t>
+      </w:r>
+      <w:r>
+        <w:rPr>
+          <w:rFonts w:cstheme="minorHAnsi"/>
+          <w:b/>
+          <w:bCs/>
+          <w:sz w:val="24"/>
+          <w:szCs w:val="24"/>
+          <w:highlight w:val="lightGray"/>
+        </w:rPr>
+        <w:t>2</w:t>
       </w:r>
     </w:p>
     <w:sectPr>
@@ -5634,7 +5784,7 @@
   <w:abstractNum w:abstractNumId="11" w15:restartNumberingAfterBreak="0">
     <w:nsid w:val="2D6960E8"/>
     <w:multiLevelType w:val="hybridMultilevel"/>
-    <w:tmpl w:val="DC94A360"/>
+    <w:tmpl w:val="BA2CCC7C"/>
     <w:lvl w:ilvl="0" w:tplc="04160001">
       <w:start w:val="1"/>
       <w:numFmt w:val="bullet"/>

--- a/React e Redux.docx
+++ b/React e Redux.docx
@@ -4493,29 +4493,161 @@
           <w:szCs w:val="24"/>
           <w:highlight w:val="lightGray"/>
         </w:rPr>
-        <w:t xml:space="preserve">122- </w:t>
-      </w:r>
-      <w:r>
-        <w:rPr>
-          <w:rFonts w:cstheme="minorHAnsi"/>
-          <w:b/>
-          <w:bCs/>
-          <w:sz w:val="24"/>
-          <w:szCs w:val="24"/>
-          <w:highlight w:val="lightGray"/>
-        </w:rPr>
-        <w:t>App4 – Listando Itens Com Base Na Requisição HTPP 0</w:t>
-      </w:r>
-      <w:r>
-        <w:rPr>
-          <w:rFonts w:cstheme="minorHAnsi"/>
-          <w:b/>
-          <w:bCs/>
-          <w:sz w:val="24"/>
-          <w:szCs w:val="24"/>
-          <w:highlight w:val="lightGray"/>
-        </w:rPr>
-        <w:t>2</w:t>
+        <w:t>122- App4 – Listando Itens Com Base Na Requisição HTPP 02</w:t>
+      </w:r>
+    </w:p>
+    <w:p>
+      <w:pPr>
+        <w:rPr>
+          <w:rFonts w:cstheme="minorHAnsi"/>
+          <w:b/>
+          <w:bCs/>
+          <w:sz w:val="24"/>
+          <w:szCs w:val="24"/>
+          <w:highlight w:val="lightGray"/>
+        </w:rPr>
+      </w:pPr>
+    </w:p>
+    <w:p>
+      <w:pPr>
+        <w:rPr>
+          <w:rFonts w:cstheme="minorHAnsi"/>
+          <w:b/>
+          <w:bCs/>
+          <w:sz w:val="24"/>
+          <w:szCs w:val="24"/>
+          <w:highlight w:val="lightGray"/>
+        </w:rPr>
+      </w:pPr>
+    </w:p>
+    <w:p>
+      <w:pPr>
+        <w:rPr>
+          <w:rFonts w:cstheme="minorHAnsi"/>
+          <w:color w:val="767171" w:themeColor="background2" w:themeShade="80"/>
+          <w:sz w:val="24"/>
+          <w:szCs w:val="24"/>
+        </w:rPr>
+      </w:pPr>
+      <w:r>
+        <w:rPr>
+          <w:rFonts w:cstheme="minorHAnsi"/>
+          <w:color w:val="767171" w:themeColor="background2" w:themeShade="80"/>
+          <w:sz w:val="24"/>
+          <w:szCs w:val="24"/>
+        </w:rPr>
+        <w:t>29/07/21</w:t>
+      </w:r>
+    </w:p>
+    <w:p>
+      <w:pPr>
+        <w:pStyle w:val="PargrafodaLista"/>
+        <w:numPr>
+          <w:ilvl w:val="0"/>
+          <w:numId w:val="42"/>
+        </w:numPr>
+        <w:rPr>
+          <w:rFonts w:cstheme="minorHAnsi"/>
+          <w:b/>
+          <w:bCs/>
+          <w:sz w:val="24"/>
+          <w:szCs w:val="24"/>
+          <w:highlight w:val="lightGray"/>
+        </w:rPr>
+      </w:pPr>
+      <w:r>
+        <w:rPr>
+          <w:rFonts w:cstheme="minorHAnsi"/>
+          <w:b/>
+          <w:bCs/>
+          <w:sz w:val="24"/>
+          <w:szCs w:val="24"/>
+          <w:highlight w:val="lightGray"/>
+        </w:rPr>
+        <w:t>123-</w:t>
+      </w:r>
+      <w:r>
+        <w:rPr>
+          <w:rFonts w:cstheme="minorHAnsi"/>
+          <w:b/>
+          <w:bCs/>
+          <w:sz w:val="24"/>
+          <w:szCs w:val="24"/>
+          <w:highlight w:val="lightGray"/>
+        </w:rPr>
+        <w:t xml:space="preserve"> App4 – </w:t>
+      </w:r>
+      <w:r>
+        <w:rPr>
+          <w:rFonts w:cstheme="minorHAnsi"/>
+          <w:b/>
+          <w:bCs/>
+          <w:sz w:val="24"/>
+          <w:szCs w:val="24"/>
+          <w:highlight w:val="lightGray"/>
+        </w:rPr>
+        <w:t>Listand</w:t>
+      </w:r>
+      <w:r>
+        <w:rPr>
+          <w:rFonts w:cstheme="minorHAnsi"/>
+          <w:b/>
+          <w:bCs/>
+          <w:sz w:val="24"/>
+          <w:szCs w:val="24"/>
+          <w:highlight w:val="lightGray"/>
+        </w:rPr>
+        <w:t xml:space="preserve">o </w:t>
+      </w:r>
+      <w:r>
+        <w:rPr>
+          <w:rFonts w:cstheme="minorHAnsi"/>
+          <w:b/>
+          <w:bCs/>
+          <w:sz w:val="24"/>
+          <w:szCs w:val="24"/>
+          <w:highlight w:val="lightGray"/>
+        </w:rPr>
+        <w:t>Itens Com Base Na Requisição HTPP 0</w:t>
+      </w:r>
+      <w:r>
+        <w:rPr>
+          <w:rFonts w:cstheme="minorHAnsi"/>
+          <w:b/>
+          <w:bCs/>
+          <w:sz w:val="24"/>
+          <w:szCs w:val="24"/>
+          <w:highlight w:val="lightGray"/>
+        </w:rPr>
+        <w:t>3</w:t>
+      </w:r>
+    </w:p>
+    <w:p>
+      <w:pPr>
+        <w:pStyle w:val="PargrafodaLista"/>
+        <w:numPr>
+          <w:ilvl w:val="0"/>
+          <w:numId w:val="42"/>
+        </w:numPr>
+        <w:rPr>
+          <w:rFonts w:cstheme="minorHAnsi"/>
+          <w:b/>
+          <w:bCs/>
+          <w:sz w:val="24"/>
+          <w:szCs w:val="24"/>
+          <w:highlight w:val="lightGray"/>
+        </w:rPr>
+      </w:pPr>
+      <w:r>
+        <w:rPr>
+          <w:rFonts w:cstheme="minorHAnsi"/>
+          <w:b/>
+          <w:bCs/>
+          <w:sz w:val="24"/>
+          <w:szCs w:val="24"/>
+          <w:highlight w:val="lightGray"/>
+        </w:rPr>
+        <w:t>124- Melhorando O Visual</w:t>
       </w:r>
     </w:p>
     <w:sectPr>
@@ -6008,6 +6140,119 @@
     </w:lvl>
   </w:abstractNum>
   <w:abstractNum w:abstractNumId="13" w15:restartNumberingAfterBreak="0">
+    <w:nsid w:val="2E2B7373"/>
+    <w:multiLevelType w:val="hybridMultilevel"/>
+    <w:tmpl w:val="8B8E3AFA"/>
+    <w:lvl w:ilvl="0" w:tplc="04160001">
+      <w:start w:val="1"/>
+      <w:numFmt w:val="bullet"/>
+      <w:lvlText w:val=""/>
+      <w:lvlJc w:val="left"/>
+      <w:pPr>
+        <w:ind w:left="1425" w:hanging="360"/>
+      </w:pPr>
+      <w:rPr>
+        <w:rFonts w:ascii="Symbol" w:hAnsi="Symbol" w:hint="default"/>
+      </w:rPr>
+    </w:lvl>
+    <w:lvl w:ilvl="1" w:tplc="04160003" w:tentative="1">
+      <w:start w:val="1"/>
+      <w:numFmt w:val="bullet"/>
+      <w:lvlText w:val="o"/>
+      <w:lvlJc w:val="left"/>
+      <w:pPr>
+        <w:ind w:left="2145" w:hanging="360"/>
+      </w:pPr>
+      <w:rPr>
+        <w:rFonts w:ascii="Courier New" w:hAnsi="Courier New" w:cs="Courier New" w:hint="default"/>
+      </w:rPr>
+    </w:lvl>
+    <w:lvl w:ilvl="2" w:tplc="04160005" w:tentative="1">
+      <w:start w:val="1"/>
+      <w:numFmt w:val="bullet"/>
+      <w:lvlText w:val=""/>
+      <w:lvlJc w:val="left"/>
+      <w:pPr>
+        <w:ind w:left="2865" w:hanging="360"/>
+      </w:pPr>
+      <w:rPr>
+        <w:rFonts w:ascii="Wingdings" w:hAnsi="Wingdings" w:hint="default"/>
+      </w:rPr>
+    </w:lvl>
+    <w:lvl w:ilvl="3" w:tplc="04160001" w:tentative="1">
+      <w:start w:val="1"/>
+      <w:numFmt w:val="bullet"/>
+      <w:lvlText w:val=""/>
+      <w:lvlJc w:val="left"/>
+      <w:pPr>
+        <w:ind w:left="3585" w:hanging="360"/>
+      </w:pPr>
+      <w:rPr>
+        <w:rFonts w:ascii="Symbol" w:hAnsi="Symbol" w:hint="default"/>
+      </w:rPr>
+    </w:lvl>
+    <w:lvl w:ilvl="4" w:tplc="04160003" w:tentative="1">
+      <w:start w:val="1"/>
+      <w:numFmt w:val="bullet"/>
+      <w:lvlText w:val="o"/>
+      <w:lvlJc w:val="left"/>
+      <w:pPr>
+        <w:ind w:left="4305" w:hanging="360"/>
+      </w:pPr>
+      <w:rPr>
+        <w:rFonts w:ascii="Courier New" w:hAnsi="Courier New" w:cs="Courier New" w:hint="default"/>
+      </w:rPr>
+    </w:lvl>
+    <w:lvl w:ilvl="5" w:tplc="04160005" w:tentative="1">
+      <w:start w:val="1"/>
+      <w:numFmt w:val="bullet"/>
+      <w:lvlText w:val=""/>
+      <w:lvlJc w:val="left"/>
+      <w:pPr>
+        <w:ind w:left="5025" w:hanging="360"/>
+      </w:pPr>
+      <w:rPr>
+        <w:rFonts w:ascii="Wingdings" w:hAnsi="Wingdings" w:hint="default"/>
+      </w:rPr>
+    </w:lvl>
+    <w:lvl w:ilvl="6" w:tplc="04160001" w:tentative="1">
+      <w:start w:val="1"/>
+      <w:numFmt w:val="bullet"/>
+      <w:lvlText w:val=""/>
+      <w:lvlJc w:val="left"/>
+      <w:pPr>
+        <w:ind w:left="5745" w:hanging="360"/>
+      </w:pPr>
+      <w:rPr>
+        <w:rFonts w:ascii="Symbol" w:hAnsi="Symbol" w:hint="default"/>
+      </w:rPr>
+    </w:lvl>
+    <w:lvl w:ilvl="7" w:tplc="04160003" w:tentative="1">
+      <w:start w:val="1"/>
+      <w:numFmt w:val="bullet"/>
+      <w:lvlText w:val="o"/>
+      <w:lvlJc w:val="left"/>
+      <w:pPr>
+        <w:ind w:left="6465" w:hanging="360"/>
+      </w:pPr>
+      <w:rPr>
+        <w:rFonts w:ascii="Courier New" w:hAnsi="Courier New" w:cs="Courier New" w:hint="default"/>
+      </w:rPr>
+    </w:lvl>
+    <w:lvl w:ilvl="8" w:tplc="04160005" w:tentative="1">
+      <w:start w:val="1"/>
+      <w:numFmt w:val="bullet"/>
+      <w:lvlText w:val=""/>
+      <w:lvlJc w:val="left"/>
+      <w:pPr>
+        <w:ind w:left="7185" w:hanging="360"/>
+      </w:pPr>
+      <w:rPr>
+        <w:rFonts w:ascii="Wingdings" w:hAnsi="Wingdings" w:hint="default"/>
+      </w:rPr>
+    </w:lvl>
+  </w:abstractNum>
+  <w:abstractNum w:abstractNumId="14" w15:restartNumberingAfterBreak="0">
     <w:nsid w:val="2E6A6674"/>
     <w:multiLevelType w:val="hybridMultilevel"/>
     <w:tmpl w:val="8B98D154"/>
@@ -6120,7 +6365,7 @@
       </w:rPr>
     </w:lvl>
   </w:abstractNum>
-  <w:abstractNum w:abstractNumId="14" w15:restartNumberingAfterBreak="0">
+  <w:abstractNum w:abstractNumId="15" w15:restartNumberingAfterBreak="0">
     <w:nsid w:val="30FA24FD"/>
     <w:multiLevelType w:val="hybridMultilevel"/>
     <w:tmpl w:val="94948396"/>
@@ -6233,7 +6478,7 @@
       </w:rPr>
     </w:lvl>
   </w:abstractNum>
-  <w:abstractNum w:abstractNumId="15" w15:restartNumberingAfterBreak="0">
+  <w:abstractNum w:abstractNumId="16" w15:restartNumberingAfterBreak="0">
     <w:nsid w:val="3A1735C6"/>
     <w:multiLevelType w:val="hybridMultilevel"/>
     <w:tmpl w:val="4DF0633C"/>
@@ -6346,7 +6591,7 @@
       </w:rPr>
     </w:lvl>
   </w:abstractNum>
-  <w:abstractNum w:abstractNumId="16" w15:restartNumberingAfterBreak="0">
+  <w:abstractNum w:abstractNumId="17" w15:restartNumberingAfterBreak="0">
     <w:nsid w:val="409C591E"/>
     <w:multiLevelType w:val="hybridMultilevel"/>
     <w:tmpl w:val="2710D856"/>
@@ -6459,7 +6704,7 @@
       </w:rPr>
     </w:lvl>
   </w:abstractNum>
-  <w:abstractNum w:abstractNumId="17" w15:restartNumberingAfterBreak="0">
+  <w:abstractNum w:abstractNumId="18" w15:restartNumberingAfterBreak="0">
     <w:nsid w:val="416638FB"/>
     <w:multiLevelType w:val="hybridMultilevel"/>
     <w:tmpl w:val="803A9C9E"/>
@@ -6572,7 +6817,7 @@
       </w:rPr>
     </w:lvl>
   </w:abstractNum>
-  <w:abstractNum w:abstractNumId="18" w15:restartNumberingAfterBreak="0">
+  <w:abstractNum w:abstractNumId="19" w15:restartNumberingAfterBreak="0">
     <w:nsid w:val="42016610"/>
     <w:multiLevelType w:val="hybridMultilevel"/>
     <w:tmpl w:val="6FC2D33E"/>
@@ -6685,7 +6930,7 @@
       </w:rPr>
     </w:lvl>
   </w:abstractNum>
-  <w:abstractNum w:abstractNumId="19" w15:restartNumberingAfterBreak="0">
+  <w:abstractNum w:abstractNumId="20" w15:restartNumberingAfterBreak="0">
     <w:nsid w:val="42142F43"/>
     <w:multiLevelType w:val="hybridMultilevel"/>
     <w:tmpl w:val="9460C818"/>
@@ -6798,7 +7043,7 @@
       </w:rPr>
     </w:lvl>
   </w:abstractNum>
-  <w:abstractNum w:abstractNumId="20" w15:restartNumberingAfterBreak="0">
+  <w:abstractNum w:abstractNumId="21" w15:restartNumberingAfterBreak="0">
     <w:nsid w:val="46F5729C"/>
     <w:multiLevelType w:val="hybridMultilevel"/>
     <w:tmpl w:val="24D8BD4E"/>
@@ -6911,7 +7156,7 @@
       </w:rPr>
     </w:lvl>
   </w:abstractNum>
-  <w:abstractNum w:abstractNumId="21" w15:restartNumberingAfterBreak="0">
+  <w:abstractNum w:abstractNumId="22" w15:restartNumberingAfterBreak="0">
     <w:nsid w:val="4C661CD9"/>
     <w:multiLevelType w:val="hybridMultilevel"/>
     <w:tmpl w:val="5290E5DA"/>
@@ -7024,7 +7269,7 @@
       </w:rPr>
     </w:lvl>
   </w:abstractNum>
-  <w:abstractNum w:abstractNumId="22" w15:restartNumberingAfterBreak="0">
+  <w:abstractNum w:abstractNumId="23" w15:restartNumberingAfterBreak="0">
     <w:nsid w:val="4DC3098B"/>
     <w:multiLevelType w:val="hybridMultilevel"/>
     <w:tmpl w:val="7A56AA4C"/>
@@ -7137,7 +7382,7 @@
       </w:rPr>
     </w:lvl>
   </w:abstractNum>
-  <w:abstractNum w:abstractNumId="23" w15:restartNumberingAfterBreak="0">
+  <w:abstractNum w:abstractNumId="24" w15:restartNumberingAfterBreak="0">
     <w:nsid w:val="4DE47BF3"/>
     <w:multiLevelType w:val="hybridMultilevel"/>
     <w:tmpl w:val="BBF647BE"/>
@@ -7250,7 +7495,7 @@
       </w:rPr>
     </w:lvl>
   </w:abstractNum>
-  <w:abstractNum w:abstractNumId="24" w15:restartNumberingAfterBreak="0">
+  <w:abstractNum w:abstractNumId="25" w15:restartNumberingAfterBreak="0">
     <w:nsid w:val="4DEE73EF"/>
     <w:multiLevelType w:val="hybridMultilevel"/>
     <w:tmpl w:val="CFDCA536"/>
@@ -7363,7 +7608,7 @@
       </w:rPr>
     </w:lvl>
   </w:abstractNum>
-  <w:abstractNum w:abstractNumId="25" w15:restartNumberingAfterBreak="0">
+  <w:abstractNum w:abstractNumId="26" w15:restartNumberingAfterBreak="0">
     <w:nsid w:val="4E444F7B"/>
     <w:multiLevelType w:val="hybridMultilevel"/>
     <w:tmpl w:val="C7520CE4"/>
@@ -7476,7 +7721,7 @@
       </w:rPr>
     </w:lvl>
   </w:abstractNum>
-  <w:abstractNum w:abstractNumId="26" w15:restartNumberingAfterBreak="0">
+  <w:abstractNum w:abstractNumId="27" w15:restartNumberingAfterBreak="0">
     <w:nsid w:val="4F7457D3"/>
     <w:multiLevelType w:val="hybridMultilevel"/>
     <w:tmpl w:val="2230ED70"/>
@@ -7589,7 +7834,7 @@
       </w:rPr>
     </w:lvl>
   </w:abstractNum>
-  <w:abstractNum w:abstractNumId="27" w15:restartNumberingAfterBreak="0">
+  <w:abstractNum w:abstractNumId="28" w15:restartNumberingAfterBreak="0">
     <w:nsid w:val="50EC40D1"/>
     <w:multiLevelType w:val="hybridMultilevel"/>
     <w:tmpl w:val="5B125886"/>
@@ -7702,7 +7947,7 @@
       </w:rPr>
     </w:lvl>
   </w:abstractNum>
-  <w:abstractNum w:abstractNumId="28" w15:restartNumberingAfterBreak="0">
+  <w:abstractNum w:abstractNumId="29" w15:restartNumberingAfterBreak="0">
     <w:nsid w:val="520979EA"/>
     <w:multiLevelType w:val="hybridMultilevel"/>
     <w:tmpl w:val="CBCA7C2C"/>
@@ -7815,7 +8060,7 @@
       </w:rPr>
     </w:lvl>
   </w:abstractNum>
-  <w:abstractNum w:abstractNumId="29" w15:restartNumberingAfterBreak="0">
+  <w:abstractNum w:abstractNumId="30" w15:restartNumberingAfterBreak="0">
     <w:nsid w:val="56C170F7"/>
     <w:multiLevelType w:val="hybridMultilevel"/>
     <w:tmpl w:val="2166CD98"/>
@@ -7928,7 +8173,7 @@
       </w:rPr>
     </w:lvl>
   </w:abstractNum>
-  <w:abstractNum w:abstractNumId="30" w15:restartNumberingAfterBreak="0">
+  <w:abstractNum w:abstractNumId="31" w15:restartNumberingAfterBreak="0">
     <w:nsid w:val="56FD0057"/>
     <w:multiLevelType w:val="hybridMultilevel"/>
     <w:tmpl w:val="8CA4EB64"/>
@@ -8041,7 +8286,7 @@
       </w:rPr>
     </w:lvl>
   </w:abstractNum>
-  <w:abstractNum w:abstractNumId="31" w15:restartNumberingAfterBreak="0">
+  <w:abstractNum w:abstractNumId="32" w15:restartNumberingAfterBreak="0">
     <w:nsid w:val="584763CA"/>
     <w:multiLevelType w:val="hybridMultilevel"/>
     <w:tmpl w:val="2284980A"/>
@@ -8154,7 +8399,7 @@
       </w:rPr>
     </w:lvl>
   </w:abstractNum>
-  <w:abstractNum w:abstractNumId="32" w15:restartNumberingAfterBreak="0">
+  <w:abstractNum w:abstractNumId="33" w15:restartNumberingAfterBreak="0">
     <w:nsid w:val="58E6311D"/>
     <w:multiLevelType w:val="hybridMultilevel"/>
     <w:tmpl w:val="AA38BB14"/>
@@ -8267,7 +8512,7 @@
       </w:rPr>
     </w:lvl>
   </w:abstractNum>
-  <w:abstractNum w:abstractNumId="33" w15:restartNumberingAfterBreak="0">
+  <w:abstractNum w:abstractNumId="34" w15:restartNumberingAfterBreak="0">
     <w:nsid w:val="596C5ED7"/>
     <w:multiLevelType w:val="hybridMultilevel"/>
     <w:tmpl w:val="742C51CE"/>
@@ -8380,7 +8625,7 @@
       </w:rPr>
     </w:lvl>
   </w:abstractNum>
-  <w:abstractNum w:abstractNumId="34" w15:restartNumberingAfterBreak="0">
+  <w:abstractNum w:abstractNumId="35" w15:restartNumberingAfterBreak="0">
     <w:nsid w:val="597C45CA"/>
     <w:multiLevelType w:val="hybridMultilevel"/>
     <w:tmpl w:val="3F20FDF6"/>
@@ -8493,7 +8738,7 @@
       </w:rPr>
     </w:lvl>
   </w:abstractNum>
-  <w:abstractNum w:abstractNumId="35" w15:restartNumberingAfterBreak="0">
+  <w:abstractNum w:abstractNumId="36" w15:restartNumberingAfterBreak="0">
     <w:nsid w:val="603B1088"/>
     <w:multiLevelType w:val="hybridMultilevel"/>
     <w:tmpl w:val="B0C61480"/>
@@ -8606,7 +8851,7 @@
       </w:rPr>
     </w:lvl>
   </w:abstractNum>
-  <w:abstractNum w:abstractNumId="36" w15:restartNumberingAfterBreak="0">
+  <w:abstractNum w:abstractNumId="37" w15:restartNumberingAfterBreak="0">
     <w:nsid w:val="60877372"/>
     <w:multiLevelType w:val="hybridMultilevel"/>
     <w:tmpl w:val="7250C758"/>
@@ -8719,7 +8964,7 @@
       </w:rPr>
     </w:lvl>
   </w:abstractNum>
-  <w:abstractNum w:abstractNumId="37" w15:restartNumberingAfterBreak="0">
+  <w:abstractNum w:abstractNumId="38" w15:restartNumberingAfterBreak="0">
     <w:nsid w:val="611C4567"/>
     <w:multiLevelType w:val="hybridMultilevel"/>
     <w:tmpl w:val="9530F4FA"/>
@@ -8832,7 +9077,7 @@
       </w:rPr>
     </w:lvl>
   </w:abstractNum>
-  <w:abstractNum w:abstractNumId="38" w15:restartNumberingAfterBreak="0">
+  <w:abstractNum w:abstractNumId="39" w15:restartNumberingAfterBreak="0">
     <w:nsid w:val="62854EE6"/>
     <w:multiLevelType w:val="hybridMultilevel"/>
     <w:tmpl w:val="E1203B80"/>
@@ -8945,7 +9190,7 @@
       </w:rPr>
     </w:lvl>
   </w:abstractNum>
-  <w:abstractNum w:abstractNumId="39" w15:restartNumberingAfterBreak="0">
+  <w:abstractNum w:abstractNumId="40" w15:restartNumberingAfterBreak="0">
     <w:nsid w:val="749F402B"/>
     <w:multiLevelType w:val="hybridMultilevel"/>
     <w:tmpl w:val="EDC655B8"/>
@@ -9058,7 +9303,7 @@
       </w:rPr>
     </w:lvl>
   </w:abstractNum>
-  <w:abstractNum w:abstractNumId="40" w15:restartNumberingAfterBreak="0">
+  <w:abstractNum w:abstractNumId="41" w15:restartNumberingAfterBreak="0">
     <w:nsid w:val="7AC23598"/>
     <w:multiLevelType w:val="hybridMultilevel"/>
     <w:tmpl w:val="A8567A7A"/>
@@ -9178,28 +9423,28 @@
     <w:abstractNumId w:val="12"/>
   </w:num>
   <w:num w:numId="3">
+    <w:abstractNumId w:val="36"/>
+  </w:num>
+  <w:num w:numId="4">
+    <w:abstractNumId w:val="16"/>
+  </w:num>
+  <w:num w:numId="5">
+    <w:abstractNumId w:val="14"/>
+  </w:num>
+  <w:num w:numId="6">
     <w:abstractNumId w:val="35"/>
   </w:num>
-  <w:num w:numId="4">
+  <w:num w:numId="7">
+    <w:abstractNumId w:val="38"/>
+  </w:num>
+  <w:num w:numId="8">
     <w:abstractNumId w:val="15"/>
   </w:num>
-  <w:num w:numId="5">
-    <w:abstractNumId w:val="13"/>
-  </w:num>
-  <w:num w:numId="6">
-    <w:abstractNumId w:val="34"/>
-  </w:num>
-  <w:num w:numId="7">
-    <w:abstractNumId w:val="37"/>
-  </w:num>
-  <w:num w:numId="8">
-    <w:abstractNumId w:val="14"/>
-  </w:num>
   <w:num w:numId="9">
-    <w:abstractNumId w:val="31"/>
+    <w:abstractNumId w:val="32"/>
   </w:num>
   <w:num w:numId="10">
-    <w:abstractNumId w:val="26"/>
+    <w:abstractNumId w:val="27"/>
   </w:num>
   <w:num w:numId="11">
     <w:abstractNumId w:val="4"/>
@@ -9208,28 +9453,28 @@
     <w:abstractNumId w:val="2"/>
   </w:num>
   <w:num w:numId="13">
-    <w:abstractNumId w:val="27"/>
+    <w:abstractNumId w:val="28"/>
   </w:num>
   <w:num w:numId="14">
-    <w:abstractNumId w:val="28"/>
+    <w:abstractNumId w:val="29"/>
   </w:num>
   <w:num w:numId="15">
-    <w:abstractNumId w:val="32"/>
+    <w:abstractNumId w:val="33"/>
   </w:num>
   <w:num w:numId="16">
     <w:abstractNumId w:val="6"/>
   </w:num>
   <w:num w:numId="17">
-    <w:abstractNumId w:val="36"/>
+    <w:abstractNumId w:val="37"/>
   </w:num>
   <w:num w:numId="18">
-    <w:abstractNumId w:val="16"/>
+    <w:abstractNumId w:val="17"/>
   </w:num>
   <w:num w:numId="19">
-    <w:abstractNumId w:val="40"/>
+    <w:abstractNumId w:val="41"/>
   </w:num>
   <w:num w:numId="20">
-    <w:abstractNumId w:val="23"/>
+    <w:abstractNumId w:val="24"/>
   </w:num>
   <w:num w:numId="21">
     <w:abstractNumId w:val="5"/>
@@ -9238,37 +9483,37 @@
     <w:abstractNumId w:val="0"/>
   </w:num>
   <w:num w:numId="23">
-    <w:abstractNumId w:val="30"/>
+    <w:abstractNumId w:val="31"/>
   </w:num>
   <w:num w:numId="24">
-    <w:abstractNumId w:val="29"/>
+    <w:abstractNumId w:val="30"/>
   </w:num>
   <w:num w:numId="25">
     <w:abstractNumId w:val="8"/>
   </w:num>
   <w:num w:numId="26">
-    <w:abstractNumId w:val="24"/>
+    <w:abstractNumId w:val="25"/>
   </w:num>
   <w:num w:numId="27">
-    <w:abstractNumId w:val="20"/>
+    <w:abstractNumId w:val="21"/>
   </w:num>
   <w:num w:numId="28">
-    <w:abstractNumId w:val="22"/>
+    <w:abstractNumId w:val="23"/>
   </w:num>
   <w:num w:numId="29">
     <w:abstractNumId w:val="1"/>
   </w:num>
   <w:num w:numId="30">
-    <w:abstractNumId w:val="17"/>
+    <w:abstractNumId w:val="18"/>
   </w:num>
   <w:num w:numId="31">
-    <w:abstractNumId w:val="21"/>
+    <w:abstractNumId w:val="22"/>
   </w:num>
   <w:num w:numId="32">
-    <w:abstractNumId w:val="38"/>
+    <w:abstractNumId w:val="39"/>
   </w:num>
   <w:num w:numId="33">
-    <w:abstractNumId w:val="39"/>
+    <w:abstractNumId w:val="40"/>
   </w:num>
   <w:num w:numId="34">
     <w:abstractNumId w:val="9"/>
@@ -9277,22 +9522,25 @@
     <w:abstractNumId w:val="7"/>
   </w:num>
   <w:num w:numId="36">
-    <w:abstractNumId w:val="18"/>
+    <w:abstractNumId w:val="19"/>
   </w:num>
   <w:num w:numId="37">
-    <w:abstractNumId w:val="33"/>
+    <w:abstractNumId w:val="34"/>
   </w:num>
   <w:num w:numId="38">
     <w:abstractNumId w:val="3"/>
   </w:num>
   <w:num w:numId="39">
-    <w:abstractNumId w:val="25"/>
+    <w:abstractNumId w:val="26"/>
   </w:num>
   <w:num w:numId="40">
-    <w:abstractNumId w:val="19"/>
+    <w:abstractNumId w:val="20"/>
   </w:num>
   <w:num w:numId="41">
     <w:abstractNumId w:val="11"/>
+  </w:num>
+  <w:num w:numId="42">
+    <w:abstractNumId w:val="13"/>
   </w:num>
 </w:numbering>
 </file>

--- a/React e Redux.docx
+++ b/React e Redux.docx
@@ -4575,51 +4575,7 @@
           <w:szCs w:val="24"/>
           <w:highlight w:val="lightGray"/>
         </w:rPr>
-        <w:t xml:space="preserve"> App4 – </w:t>
-      </w:r>
-      <w:r>
-        <w:rPr>
-          <w:rFonts w:cstheme="minorHAnsi"/>
-          <w:b/>
-          <w:bCs/>
-          <w:sz w:val="24"/>
-          <w:szCs w:val="24"/>
-          <w:highlight w:val="lightGray"/>
-        </w:rPr>
-        <w:t>Listand</w:t>
-      </w:r>
-      <w:r>
-        <w:rPr>
-          <w:rFonts w:cstheme="minorHAnsi"/>
-          <w:b/>
-          <w:bCs/>
-          <w:sz w:val="24"/>
-          <w:szCs w:val="24"/>
-          <w:highlight w:val="lightGray"/>
-        </w:rPr>
-        <w:t xml:space="preserve">o </w:t>
-      </w:r>
-      <w:r>
-        <w:rPr>
-          <w:rFonts w:cstheme="minorHAnsi"/>
-          <w:b/>
-          <w:bCs/>
-          <w:sz w:val="24"/>
-          <w:szCs w:val="24"/>
-          <w:highlight w:val="lightGray"/>
-        </w:rPr>
-        <w:t>Itens Com Base Na Requisição HTPP 0</w:t>
-      </w:r>
-      <w:r>
-        <w:rPr>
-          <w:rFonts w:cstheme="minorHAnsi"/>
-          <w:b/>
-          <w:bCs/>
-          <w:sz w:val="24"/>
-          <w:szCs w:val="24"/>
-          <w:highlight w:val="lightGray"/>
-        </w:rPr>
-        <w:t>3</w:t>
+        <w:t xml:space="preserve"> App4 – Listando Itens Com Base Na Requisição HTPP 03</w:t>
       </w:r>
     </w:p>
     <w:p>
@@ -4648,6 +4604,116 @@
           <w:highlight w:val="lightGray"/>
         </w:rPr>
         <w:t>124- Melhorando O Visual</w:t>
+      </w:r>
+    </w:p>
+    <w:p>
+      <w:pPr>
+        <w:rPr>
+          <w:rFonts w:cstheme="minorHAnsi"/>
+          <w:b/>
+          <w:bCs/>
+          <w:sz w:val="24"/>
+          <w:szCs w:val="24"/>
+          <w:highlight w:val="lightGray"/>
+        </w:rPr>
+      </w:pPr>
+    </w:p>
+    <w:p>
+      <w:pPr>
+        <w:rPr>
+          <w:rFonts w:cstheme="minorHAnsi"/>
+          <w:b/>
+          <w:bCs/>
+          <w:sz w:val="24"/>
+          <w:szCs w:val="24"/>
+          <w:highlight w:val="lightGray"/>
+        </w:rPr>
+      </w:pPr>
+    </w:p>
+    <w:p>
+      <w:pPr>
+        <w:rPr>
+          <w:rFonts w:cstheme="minorHAnsi"/>
+          <w:color w:val="767171" w:themeColor="background2" w:themeShade="80"/>
+          <w:sz w:val="24"/>
+          <w:szCs w:val="24"/>
+        </w:rPr>
+      </w:pPr>
+      <w:r>
+        <w:rPr>
+          <w:rFonts w:cstheme="minorHAnsi"/>
+          <w:color w:val="767171" w:themeColor="background2" w:themeShade="80"/>
+          <w:sz w:val="24"/>
+          <w:szCs w:val="24"/>
+        </w:rPr>
+        <w:t>30/07/21</w:t>
+      </w:r>
+    </w:p>
+    <w:p>
+      <w:pPr>
+        <w:pStyle w:val="PargrafodaLista"/>
+        <w:numPr>
+          <w:ilvl w:val="0"/>
+          <w:numId w:val="43"/>
+        </w:numPr>
+        <w:rPr>
+          <w:rFonts w:cstheme="minorHAnsi"/>
+          <w:b/>
+          <w:bCs/>
+          <w:sz w:val="24"/>
+          <w:szCs w:val="24"/>
+          <w:highlight w:val="lightGray"/>
+        </w:rPr>
+      </w:pPr>
+      <w:r>
+        <w:rPr>
+          <w:rFonts w:cstheme="minorHAnsi"/>
+          <w:b/>
+          <w:bCs/>
+          <w:sz w:val="24"/>
+          <w:szCs w:val="24"/>
+          <w:highlight w:val="lightGray"/>
+        </w:rPr>
+        <w:t>125- O Que Vou Aprender Nessa Seção</w:t>
+      </w:r>
+      <w:r>
+        <w:rPr>
+          <w:rFonts w:cstheme="minorHAnsi"/>
+          <w:b/>
+          <w:bCs/>
+          <w:sz w:val="24"/>
+          <w:szCs w:val="24"/>
+          <w:highlight w:val="lightGray"/>
+        </w:rPr>
+        <w:t>?</w:t>
+      </w:r>
+    </w:p>
+    <w:p>
+      <w:pPr>
+        <w:pStyle w:val="PargrafodaLista"/>
+        <w:numPr>
+          <w:ilvl w:val="0"/>
+          <w:numId w:val="43"/>
+        </w:numPr>
+        <w:rPr>
+          <w:rFonts w:cstheme="minorHAnsi"/>
+          <w:b/>
+          <w:bCs/>
+          <w:sz w:val="24"/>
+          <w:szCs w:val="24"/>
+          <w:highlight w:val="lightGray"/>
+        </w:rPr>
+      </w:pPr>
+      <w:r>
+        <w:rPr>
+          <w:rFonts w:cstheme="minorHAnsi"/>
+          <w:b/>
+          <w:bCs/>
+          <w:sz w:val="24"/>
+          <w:szCs w:val="24"/>
+          <w:highlight w:val="lightGray"/>
+        </w:rPr>
+        <w:t>126- App5 – Criando A Barra Superior</w:t>
       </w:r>
     </w:p>
     <w:sectPr>
@@ -5575,6 +5641,119 @@
     </w:lvl>
   </w:abstractNum>
   <w:abstractNum w:abstractNumId="8" w15:restartNumberingAfterBreak="0">
+    <w:nsid w:val="1C1A392B"/>
+    <w:multiLevelType w:val="hybridMultilevel"/>
+    <w:tmpl w:val="E0E4345A"/>
+    <w:lvl w:ilvl="0" w:tplc="04160001">
+      <w:start w:val="1"/>
+      <w:numFmt w:val="bullet"/>
+      <w:lvlText w:val=""/>
+      <w:lvlJc w:val="left"/>
+      <w:pPr>
+        <w:ind w:left="1425" w:hanging="360"/>
+      </w:pPr>
+      <w:rPr>
+        <w:rFonts w:ascii="Symbol" w:hAnsi="Symbol" w:hint="default"/>
+      </w:rPr>
+    </w:lvl>
+    <w:lvl w:ilvl="1" w:tplc="04160003" w:tentative="1">
+      <w:start w:val="1"/>
+      <w:numFmt w:val="bullet"/>
+      <w:lvlText w:val="o"/>
+      <w:lvlJc w:val="left"/>
+      <w:pPr>
+        <w:ind w:left="2145" w:hanging="360"/>
+      </w:pPr>
+      <w:rPr>
+        <w:rFonts w:ascii="Courier New" w:hAnsi="Courier New" w:cs="Courier New" w:hint="default"/>
+      </w:rPr>
+    </w:lvl>
+    <w:lvl w:ilvl="2" w:tplc="04160005" w:tentative="1">
+      <w:start w:val="1"/>
+      <w:numFmt w:val="bullet"/>
+      <w:lvlText w:val=""/>
+      <w:lvlJc w:val="left"/>
+      <w:pPr>
+        <w:ind w:left="2865" w:hanging="360"/>
+      </w:pPr>
+      <w:rPr>
+        <w:rFonts w:ascii="Wingdings" w:hAnsi="Wingdings" w:hint="default"/>
+      </w:rPr>
+    </w:lvl>
+    <w:lvl w:ilvl="3" w:tplc="04160001" w:tentative="1">
+      <w:start w:val="1"/>
+      <w:numFmt w:val="bullet"/>
+      <w:lvlText w:val=""/>
+      <w:lvlJc w:val="left"/>
+      <w:pPr>
+        <w:ind w:left="3585" w:hanging="360"/>
+      </w:pPr>
+      <w:rPr>
+        <w:rFonts w:ascii="Symbol" w:hAnsi="Symbol" w:hint="default"/>
+      </w:rPr>
+    </w:lvl>
+    <w:lvl w:ilvl="4" w:tplc="04160003" w:tentative="1">
+      <w:start w:val="1"/>
+      <w:numFmt w:val="bullet"/>
+      <w:lvlText w:val="o"/>
+      <w:lvlJc w:val="left"/>
+      <w:pPr>
+        <w:ind w:left="4305" w:hanging="360"/>
+      </w:pPr>
+      <w:rPr>
+        <w:rFonts w:ascii="Courier New" w:hAnsi="Courier New" w:cs="Courier New" w:hint="default"/>
+      </w:rPr>
+    </w:lvl>
+    <w:lvl w:ilvl="5" w:tplc="04160005" w:tentative="1">
+      <w:start w:val="1"/>
+      <w:numFmt w:val="bullet"/>
+      <w:lvlText w:val=""/>
+      <w:lvlJc w:val="left"/>
+      <w:pPr>
+        <w:ind w:left="5025" w:hanging="360"/>
+      </w:pPr>
+      <w:rPr>
+        <w:rFonts w:ascii="Wingdings" w:hAnsi="Wingdings" w:hint="default"/>
+      </w:rPr>
+    </w:lvl>
+    <w:lvl w:ilvl="6" w:tplc="04160001" w:tentative="1">
+      <w:start w:val="1"/>
+      <w:numFmt w:val="bullet"/>
+      <w:lvlText w:val=""/>
+      <w:lvlJc w:val="left"/>
+      <w:pPr>
+        <w:ind w:left="5745" w:hanging="360"/>
+      </w:pPr>
+      <w:rPr>
+        <w:rFonts w:ascii="Symbol" w:hAnsi="Symbol" w:hint="default"/>
+      </w:rPr>
+    </w:lvl>
+    <w:lvl w:ilvl="7" w:tplc="04160003" w:tentative="1">
+      <w:start w:val="1"/>
+      <w:numFmt w:val="bullet"/>
+      <w:lvlText w:val="o"/>
+      <w:lvlJc w:val="left"/>
+      <w:pPr>
+        <w:ind w:left="6465" w:hanging="360"/>
+      </w:pPr>
+      <w:rPr>
+        <w:rFonts w:ascii="Courier New" w:hAnsi="Courier New" w:cs="Courier New" w:hint="default"/>
+      </w:rPr>
+    </w:lvl>
+    <w:lvl w:ilvl="8" w:tplc="04160005" w:tentative="1">
+      <w:start w:val="1"/>
+      <w:numFmt w:val="bullet"/>
+      <w:lvlText w:val=""/>
+      <w:lvlJc w:val="left"/>
+      <w:pPr>
+        <w:ind w:left="7185" w:hanging="360"/>
+      </w:pPr>
+      <w:rPr>
+        <w:rFonts w:ascii="Wingdings" w:hAnsi="Wingdings" w:hint="default"/>
+      </w:rPr>
+    </w:lvl>
+  </w:abstractNum>
+  <w:abstractNum w:abstractNumId="9" w15:restartNumberingAfterBreak="0">
     <w:nsid w:val="1C355C8A"/>
     <w:multiLevelType w:val="hybridMultilevel"/>
     <w:tmpl w:val="CA628A78"/>
@@ -5687,7 +5866,7 @@
       </w:rPr>
     </w:lvl>
   </w:abstractNum>
-  <w:abstractNum w:abstractNumId="9" w15:restartNumberingAfterBreak="0">
+  <w:abstractNum w:abstractNumId="10" w15:restartNumberingAfterBreak="0">
     <w:nsid w:val="222A562E"/>
     <w:multiLevelType w:val="hybridMultilevel"/>
     <w:tmpl w:val="C88C44EC"/>
@@ -5800,7 +5979,7 @@
       </w:rPr>
     </w:lvl>
   </w:abstractNum>
-  <w:abstractNum w:abstractNumId="10" w15:restartNumberingAfterBreak="0">
+  <w:abstractNum w:abstractNumId="11" w15:restartNumberingAfterBreak="0">
     <w:nsid w:val="25E75814"/>
     <w:multiLevelType w:val="hybridMultilevel"/>
     <w:tmpl w:val="81783EB2"/>
@@ -5913,7 +6092,7 @@
       </w:rPr>
     </w:lvl>
   </w:abstractNum>
-  <w:abstractNum w:abstractNumId="11" w15:restartNumberingAfterBreak="0">
+  <w:abstractNum w:abstractNumId="12" w15:restartNumberingAfterBreak="0">
     <w:nsid w:val="2D6960E8"/>
     <w:multiLevelType w:val="hybridMultilevel"/>
     <w:tmpl w:val="BA2CCC7C"/>
@@ -6026,7 +6205,7 @@
       </w:rPr>
     </w:lvl>
   </w:abstractNum>
-  <w:abstractNum w:abstractNumId="12" w15:restartNumberingAfterBreak="0">
+  <w:abstractNum w:abstractNumId="13" w15:restartNumberingAfterBreak="0">
     <w:nsid w:val="2DA83762"/>
     <w:multiLevelType w:val="hybridMultilevel"/>
     <w:tmpl w:val="F34C58DC"/>
@@ -6139,7 +6318,7 @@
       </w:rPr>
     </w:lvl>
   </w:abstractNum>
-  <w:abstractNum w:abstractNumId="13" w15:restartNumberingAfterBreak="0">
+  <w:abstractNum w:abstractNumId="14" w15:restartNumberingAfterBreak="0">
     <w:nsid w:val="2E2B7373"/>
     <w:multiLevelType w:val="hybridMultilevel"/>
     <w:tmpl w:val="8B8E3AFA"/>
@@ -6252,7 +6431,7 @@
       </w:rPr>
     </w:lvl>
   </w:abstractNum>
-  <w:abstractNum w:abstractNumId="14" w15:restartNumberingAfterBreak="0">
+  <w:abstractNum w:abstractNumId="15" w15:restartNumberingAfterBreak="0">
     <w:nsid w:val="2E6A6674"/>
     <w:multiLevelType w:val="hybridMultilevel"/>
     <w:tmpl w:val="8B98D154"/>
@@ -6365,7 +6544,7 @@
       </w:rPr>
     </w:lvl>
   </w:abstractNum>
-  <w:abstractNum w:abstractNumId="15" w15:restartNumberingAfterBreak="0">
+  <w:abstractNum w:abstractNumId="16" w15:restartNumberingAfterBreak="0">
     <w:nsid w:val="30FA24FD"/>
     <w:multiLevelType w:val="hybridMultilevel"/>
     <w:tmpl w:val="94948396"/>
@@ -6478,7 +6657,7 @@
       </w:rPr>
     </w:lvl>
   </w:abstractNum>
-  <w:abstractNum w:abstractNumId="16" w15:restartNumberingAfterBreak="0">
+  <w:abstractNum w:abstractNumId="17" w15:restartNumberingAfterBreak="0">
     <w:nsid w:val="3A1735C6"/>
     <w:multiLevelType w:val="hybridMultilevel"/>
     <w:tmpl w:val="4DF0633C"/>
@@ -6591,7 +6770,7 @@
       </w:rPr>
     </w:lvl>
   </w:abstractNum>
-  <w:abstractNum w:abstractNumId="17" w15:restartNumberingAfterBreak="0">
+  <w:abstractNum w:abstractNumId="18" w15:restartNumberingAfterBreak="0">
     <w:nsid w:val="409C591E"/>
     <w:multiLevelType w:val="hybridMultilevel"/>
     <w:tmpl w:val="2710D856"/>
@@ -6704,7 +6883,7 @@
       </w:rPr>
     </w:lvl>
   </w:abstractNum>
-  <w:abstractNum w:abstractNumId="18" w15:restartNumberingAfterBreak="0">
+  <w:abstractNum w:abstractNumId="19" w15:restartNumberingAfterBreak="0">
     <w:nsid w:val="416638FB"/>
     <w:multiLevelType w:val="hybridMultilevel"/>
     <w:tmpl w:val="803A9C9E"/>
@@ -6817,7 +6996,7 @@
       </w:rPr>
     </w:lvl>
   </w:abstractNum>
-  <w:abstractNum w:abstractNumId="19" w15:restartNumberingAfterBreak="0">
+  <w:abstractNum w:abstractNumId="20" w15:restartNumberingAfterBreak="0">
     <w:nsid w:val="42016610"/>
     <w:multiLevelType w:val="hybridMultilevel"/>
     <w:tmpl w:val="6FC2D33E"/>
@@ -6930,7 +7109,7 @@
       </w:rPr>
     </w:lvl>
   </w:abstractNum>
-  <w:abstractNum w:abstractNumId="20" w15:restartNumberingAfterBreak="0">
+  <w:abstractNum w:abstractNumId="21" w15:restartNumberingAfterBreak="0">
     <w:nsid w:val="42142F43"/>
     <w:multiLevelType w:val="hybridMultilevel"/>
     <w:tmpl w:val="9460C818"/>
@@ -7043,7 +7222,7 @@
       </w:rPr>
     </w:lvl>
   </w:abstractNum>
-  <w:abstractNum w:abstractNumId="21" w15:restartNumberingAfterBreak="0">
+  <w:abstractNum w:abstractNumId="22" w15:restartNumberingAfterBreak="0">
     <w:nsid w:val="46F5729C"/>
     <w:multiLevelType w:val="hybridMultilevel"/>
     <w:tmpl w:val="24D8BD4E"/>
@@ -7156,7 +7335,7 @@
       </w:rPr>
     </w:lvl>
   </w:abstractNum>
-  <w:abstractNum w:abstractNumId="22" w15:restartNumberingAfterBreak="0">
+  <w:abstractNum w:abstractNumId="23" w15:restartNumberingAfterBreak="0">
     <w:nsid w:val="4C661CD9"/>
     <w:multiLevelType w:val="hybridMultilevel"/>
     <w:tmpl w:val="5290E5DA"/>
@@ -7269,7 +7448,7 @@
       </w:rPr>
     </w:lvl>
   </w:abstractNum>
-  <w:abstractNum w:abstractNumId="23" w15:restartNumberingAfterBreak="0">
+  <w:abstractNum w:abstractNumId="24" w15:restartNumberingAfterBreak="0">
     <w:nsid w:val="4DC3098B"/>
     <w:multiLevelType w:val="hybridMultilevel"/>
     <w:tmpl w:val="7A56AA4C"/>
@@ -7382,7 +7561,7 @@
       </w:rPr>
     </w:lvl>
   </w:abstractNum>
-  <w:abstractNum w:abstractNumId="24" w15:restartNumberingAfterBreak="0">
+  <w:abstractNum w:abstractNumId="25" w15:restartNumberingAfterBreak="0">
     <w:nsid w:val="4DE47BF3"/>
     <w:multiLevelType w:val="hybridMultilevel"/>
     <w:tmpl w:val="BBF647BE"/>
@@ -7495,7 +7674,7 @@
       </w:rPr>
     </w:lvl>
   </w:abstractNum>
-  <w:abstractNum w:abstractNumId="25" w15:restartNumberingAfterBreak="0">
+  <w:abstractNum w:abstractNumId="26" w15:restartNumberingAfterBreak="0">
     <w:nsid w:val="4DEE73EF"/>
     <w:multiLevelType w:val="hybridMultilevel"/>
     <w:tmpl w:val="CFDCA536"/>
@@ -7608,7 +7787,7 @@
       </w:rPr>
     </w:lvl>
   </w:abstractNum>
-  <w:abstractNum w:abstractNumId="26" w15:restartNumberingAfterBreak="0">
+  <w:abstractNum w:abstractNumId="27" w15:restartNumberingAfterBreak="0">
     <w:nsid w:val="4E444F7B"/>
     <w:multiLevelType w:val="hybridMultilevel"/>
     <w:tmpl w:val="C7520CE4"/>
@@ -7721,7 +7900,7 @@
       </w:rPr>
     </w:lvl>
   </w:abstractNum>
-  <w:abstractNum w:abstractNumId="27" w15:restartNumberingAfterBreak="0">
+  <w:abstractNum w:abstractNumId="28" w15:restartNumberingAfterBreak="0">
     <w:nsid w:val="4F7457D3"/>
     <w:multiLevelType w:val="hybridMultilevel"/>
     <w:tmpl w:val="2230ED70"/>
@@ -7834,7 +8013,7 @@
       </w:rPr>
     </w:lvl>
   </w:abstractNum>
-  <w:abstractNum w:abstractNumId="28" w15:restartNumberingAfterBreak="0">
+  <w:abstractNum w:abstractNumId="29" w15:restartNumberingAfterBreak="0">
     <w:nsid w:val="50EC40D1"/>
     <w:multiLevelType w:val="hybridMultilevel"/>
     <w:tmpl w:val="5B125886"/>
@@ -7947,7 +8126,7 @@
       </w:rPr>
     </w:lvl>
   </w:abstractNum>
-  <w:abstractNum w:abstractNumId="29" w15:restartNumberingAfterBreak="0">
+  <w:abstractNum w:abstractNumId="30" w15:restartNumberingAfterBreak="0">
     <w:nsid w:val="520979EA"/>
     <w:multiLevelType w:val="hybridMultilevel"/>
     <w:tmpl w:val="CBCA7C2C"/>
@@ -8060,7 +8239,7 @@
       </w:rPr>
     </w:lvl>
   </w:abstractNum>
-  <w:abstractNum w:abstractNumId="30" w15:restartNumberingAfterBreak="0">
+  <w:abstractNum w:abstractNumId="31" w15:restartNumberingAfterBreak="0">
     <w:nsid w:val="56C170F7"/>
     <w:multiLevelType w:val="hybridMultilevel"/>
     <w:tmpl w:val="2166CD98"/>
@@ -8173,7 +8352,7 @@
       </w:rPr>
     </w:lvl>
   </w:abstractNum>
-  <w:abstractNum w:abstractNumId="31" w15:restartNumberingAfterBreak="0">
+  <w:abstractNum w:abstractNumId="32" w15:restartNumberingAfterBreak="0">
     <w:nsid w:val="56FD0057"/>
     <w:multiLevelType w:val="hybridMultilevel"/>
     <w:tmpl w:val="8CA4EB64"/>
@@ -8286,7 +8465,7 @@
       </w:rPr>
     </w:lvl>
   </w:abstractNum>
-  <w:abstractNum w:abstractNumId="32" w15:restartNumberingAfterBreak="0">
+  <w:abstractNum w:abstractNumId="33" w15:restartNumberingAfterBreak="0">
     <w:nsid w:val="584763CA"/>
     <w:multiLevelType w:val="hybridMultilevel"/>
     <w:tmpl w:val="2284980A"/>
@@ -8399,7 +8578,7 @@
       </w:rPr>
     </w:lvl>
   </w:abstractNum>
-  <w:abstractNum w:abstractNumId="33" w15:restartNumberingAfterBreak="0">
+  <w:abstractNum w:abstractNumId="34" w15:restartNumberingAfterBreak="0">
     <w:nsid w:val="58E6311D"/>
     <w:multiLevelType w:val="hybridMultilevel"/>
     <w:tmpl w:val="AA38BB14"/>
@@ -8512,7 +8691,7 @@
       </w:rPr>
     </w:lvl>
   </w:abstractNum>
-  <w:abstractNum w:abstractNumId="34" w15:restartNumberingAfterBreak="0">
+  <w:abstractNum w:abstractNumId="35" w15:restartNumberingAfterBreak="0">
     <w:nsid w:val="596C5ED7"/>
     <w:multiLevelType w:val="hybridMultilevel"/>
     <w:tmpl w:val="742C51CE"/>
@@ -8625,7 +8804,7 @@
       </w:rPr>
     </w:lvl>
   </w:abstractNum>
-  <w:abstractNum w:abstractNumId="35" w15:restartNumberingAfterBreak="0">
+  <w:abstractNum w:abstractNumId="36" w15:restartNumberingAfterBreak="0">
     <w:nsid w:val="597C45CA"/>
     <w:multiLevelType w:val="hybridMultilevel"/>
     <w:tmpl w:val="3F20FDF6"/>
@@ -8738,7 +8917,7 @@
       </w:rPr>
     </w:lvl>
   </w:abstractNum>
-  <w:abstractNum w:abstractNumId="36" w15:restartNumberingAfterBreak="0">
+  <w:abstractNum w:abstractNumId="37" w15:restartNumberingAfterBreak="0">
     <w:nsid w:val="603B1088"/>
     <w:multiLevelType w:val="hybridMultilevel"/>
     <w:tmpl w:val="B0C61480"/>
@@ -8851,7 +9030,7 @@
       </w:rPr>
     </w:lvl>
   </w:abstractNum>
-  <w:abstractNum w:abstractNumId="37" w15:restartNumberingAfterBreak="0">
+  <w:abstractNum w:abstractNumId="38" w15:restartNumberingAfterBreak="0">
     <w:nsid w:val="60877372"/>
     <w:multiLevelType w:val="hybridMultilevel"/>
     <w:tmpl w:val="7250C758"/>
@@ -8964,7 +9143,7 @@
       </w:rPr>
     </w:lvl>
   </w:abstractNum>
-  <w:abstractNum w:abstractNumId="38" w15:restartNumberingAfterBreak="0">
+  <w:abstractNum w:abstractNumId="39" w15:restartNumberingAfterBreak="0">
     <w:nsid w:val="611C4567"/>
     <w:multiLevelType w:val="hybridMultilevel"/>
     <w:tmpl w:val="9530F4FA"/>
@@ -9077,7 +9256,7 @@
       </w:rPr>
     </w:lvl>
   </w:abstractNum>
-  <w:abstractNum w:abstractNumId="39" w15:restartNumberingAfterBreak="0">
+  <w:abstractNum w:abstractNumId="40" w15:restartNumberingAfterBreak="0">
     <w:nsid w:val="62854EE6"/>
     <w:multiLevelType w:val="hybridMultilevel"/>
     <w:tmpl w:val="E1203B80"/>
@@ -9190,7 +9369,7 @@
       </w:rPr>
     </w:lvl>
   </w:abstractNum>
-  <w:abstractNum w:abstractNumId="40" w15:restartNumberingAfterBreak="0">
+  <w:abstractNum w:abstractNumId="41" w15:restartNumberingAfterBreak="0">
     <w:nsid w:val="749F402B"/>
     <w:multiLevelType w:val="hybridMultilevel"/>
     <w:tmpl w:val="EDC655B8"/>
@@ -9303,7 +9482,7 @@
       </w:rPr>
     </w:lvl>
   </w:abstractNum>
-  <w:abstractNum w:abstractNumId="41" w15:restartNumberingAfterBreak="0">
+  <w:abstractNum w:abstractNumId="42" w15:restartNumberingAfterBreak="0">
     <w:nsid w:val="7AC23598"/>
     <w:multiLevelType w:val="hybridMultilevel"/>
     <w:tmpl w:val="A8567A7A"/>
@@ -9417,34 +9596,34 @@
     </w:lvl>
   </w:abstractNum>
   <w:num w:numId="1">
-    <w:abstractNumId w:val="10"/>
+    <w:abstractNumId w:val="11"/>
   </w:num>
   <w:num w:numId="2">
-    <w:abstractNumId w:val="12"/>
+    <w:abstractNumId w:val="13"/>
   </w:num>
   <w:num w:numId="3">
+    <w:abstractNumId w:val="37"/>
+  </w:num>
+  <w:num w:numId="4">
+    <w:abstractNumId w:val="17"/>
+  </w:num>
+  <w:num w:numId="5">
+    <w:abstractNumId w:val="15"/>
+  </w:num>
+  <w:num w:numId="6">
     <w:abstractNumId w:val="36"/>
   </w:num>
-  <w:num w:numId="4">
+  <w:num w:numId="7">
+    <w:abstractNumId w:val="39"/>
+  </w:num>
+  <w:num w:numId="8">
     <w:abstractNumId w:val="16"/>
   </w:num>
-  <w:num w:numId="5">
-    <w:abstractNumId w:val="14"/>
-  </w:num>
-  <w:num w:numId="6">
-    <w:abstractNumId w:val="35"/>
-  </w:num>
-  <w:num w:numId="7">
-    <w:abstractNumId w:val="38"/>
-  </w:num>
-  <w:num w:numId="8">
-    <w:abstractNumId w:val="15"/>
-  </w:num>
   <w:num w:numId="9">
-    <w:abstractNumId w:val="32"/>
+    <w:abstractNumId w:val="33"/>
   </w:num>
   <w:num w:numId="10">
-    <w:abstractNumId w:val="27"/>
+    <w:abstractNumId w:val="28"/>
   </w:num>
   <w:num w:numId="11">
     <w:abstractNumId w:val="4"/>
@@ -9453,28 +9632,28 @@
     <w:abstractNumId w:val="2"/>
   </w:num>
   <w:num w:numId="13">
-    <w:abstractNumId w:val="28"/>
+    <w:abstractNumId w:val="29"/>
   </w:num>
   <w:num w:numId="14">
-    <w:abstractNumId w:val="29"/>
+    <w:abstractNumId w:val="30"/>
   </w:num>
   <w:num w:numId="15">
-    <w:abstractNumId w:val="33"/>
+    <w:abstractNumId w:val="34"/>
   </w:num>
   <w:num w:numId="16">
     <w:abstractNumId w:val="6"/>
   </w:num>
   <w:num w:numId="17">
-    <w:abstractNumId w:val="37"/>
+    <w:abstractNumId w:val="38"/>
   </w:num>
   <w:num w:numId="18">
-    <w:abstractNumId w:val="17"/>
+    <w:abstractNumId w:val="18"/>
   </w:num>
   <w:num w:numId="19">
-    <w:abstractNumId w:val="41"/>
+    <w:abstractNumId w:val="42"/>
   </w:num>
   <w:num w:numId="20">
-    <w:abstractNumId w:val="24"/>
+    <w:abstractNumId w:val="25"/>
   </w:num>
   <w:num w:numId="21">
     <w:abstractNumId w:val="5"/>
@@ -9483,64 +9662,67 @@
     <w:abstractNumId w:val="0"/>
   </w:num>
   <w:num w:numId="23">
+    <w:abstractNumId w:val="32"/>
+  </w:num>
+  <w:num w:numId="24">
     <w:abstractNumId w:val="31"/>
   </w:num>
-  <w:num w:numId="24">
-    <w:abstractNumId w:val="30"/>
-  </w:num>
   <w:num w:numId="25">
-    <w:abstractNumId w:val="8"/>
+    <w:abstractNumId w:val="9"/>
   </w:num>
   <w:num w:numId="26">
-    <w:abstractNumId w:val="25"/>
+    <w:abstractNumId w:val="26"/>
   </w:num>
   <w:num w:numId="27">
-    <w:abstractNumId w:val="21"/>
+    <w:abstractNumId w:val="22"/>
   </w:num>
   <w:num w:numId="28">
-    <w:abstractNumId w:val="23"/>
+    <w:abstractNumId w:val="24"/>
   </w:num>
   <w:num w:numId="29">
     <w:abstractNumId w:val="1"/>
   </w:num>
   <w:num w:numId="30">
-    <w:abstractNumId w:val="18"/>
+    <w:abstractNumId w:val="19"/>
   </w:num>
   <w:num w:numId="31">
-    <w:abstractNumId w:val="22"/>
+    <w:abstractNumId w:val="23"/>
   </w:num>
   <w:num w:numId="32">
-    <w:abstractNumId w:val="39"/>
+    <w:abstractNumId w:val="40"/>
   </w:num>
   <w:num w:numId="33">
-    <w:abstractNumId w:val="40"/>
+    <w:abstractNumId w:val="41"/>
   </w:num>
   <w:num w:numId="34">
-    <w:abstractNumId w:val="9"/>
+    <w:abstractNumId w:val="10"/>
   </w:num>
   <w:num w:numId="35">
     <w:abstractNumId w:val="7"/>
   </w:num>
   <w:num w:numId="36">
-    <w:abstractNumId w:val="19"/>
+    <w:abstractNumId w:val="20"/>
   </w:num>
   <w:num w:numId="37">
-    <w:abstractNumId w:val="34"/>
+    <w:abstractNumId w:val="35"/>
   </w:num>
   <w:num w:numId="38">
     <w:abstractNumId w:val="3"/>
   </w:num>
   <w:num w:numId="39">
-    <w:abstractNumId w:val="26"/>
+    <w:abstractNumId w:val="27"/>
   </w:num>
   <w:num w:numId="40">
-    <w:abstractNumId w:val="20"/>
+    <w:abstractNumId w:val="21"/>
   </w:num>
   <w:num w:numId="41">
-    <w:abstractNumId w:val="11"/>
+    <w:abstractNumId w:val="12"/>
   </w:num>
   <w:num w:numId="42">
-    <w:abstractNumId w:val="13"/>
+    <w:abstractNumId w:val="14"/>
+  </w:num>
+  <w:num w:numId="43">
+    <w:abstractNumId w:val="8"/>
   </w:num>
 </w:numbering>
 </file>

--- a/React e Redux.docx
+++ b/React e Redux.docx
@@ -4714,6 +4714,290 @@
           <w:highlight w:val="lightGray"/>
         </w:rPr>
         <w:t>126- App5 – Criando A Barra Superior</w:t>
+      </w:r>
+    </w:p>
+    <w:p>
+      <w:pPr>
+        <w:pStyle w:val="PargrafodaLista"/>
+        <w:numPr>
+          <w:ilvl w:val="0"/>
+          <w:numId w:val="43"/>
+        </w:numPr>
+        <w:rPr>
+          <w:rFonts w:cstheme="minorHAnsi"/>
+          <w:b/>
+          <w:bCs/>
+          <w:sz w:val="24"/>
+          <w:szCs w:val="24"/>
+          <w:highlight w:val="lightGray"/>
+        </w:rPr>
+      </w:pPr>
+      <w:r>
+        <w:rPr>
+          <w:rFonts w:cstheme="minorHAnsi"/>
+          <w:b/>
+          <w:bCs/>
+          <w:sz w:val="24"/>
+          <w:szCs w:val="24"/>
+          <w:highlight w:val="lightGray"/>
+        </w:rPr>
+        <w:t>127- Customizando O StatusBar</w:t>
+      </w:r>
+    </w:p>
+    <w:p>
+      <w:pPr>
+        <w:pStyle w:val="PargrafodaLista"/>
+        <w:numPr>
+          <w:ilvl w:val="0"/>
+          <w:numId w:val="43"/>
+        </w:numPr>
+        <w:rPr>
+          <w:rFonts w:cstheme="minorHAnsi"/>
+          <w:b/>
+          <w:bCs/>
+          <w:sz w:val="24"/>
+          <w:szCs w:val="24"/>
+          <w:highlight w:val="lightGray"/>
+        </w:rPr>
+      </w:pPr>
+      <w:r>
+        <w:rPr>
+          <w:rFonts w:cstheme="minorHAnsi"/>
+          <w:b/>
+          <w:bCs/>
+          <w:sz w:val="24"/>
+          <w:szCs w:val="24"/>
+          <w:highlight w:val="lightGray"/>
+        </w:rPr>
+        <w:t>128- Introdução A Navegação, Rotas E Cenas</w:t>
+      </w:r>
+    </w:p>
+    <w:p>
+      <w:pPr>
+        <w:pStyle w:val="PargrafodaLista"/>
+        <w:numPr>
+          <w:ilvl w:val="0"/>
+          <w:numId w:val="43"/>
+        </w:numPr>
+        <w:rPr>
+          <w:rFonts w:cstheme="minorHAnsi"/>
+          <w:b/>
+          <w:bCs/>
+          <w:sz w:val="24"/>
+          <w:szCs w:val="24"/>
+          <w:highlight w:val="lightGray"/>
+        </w:rPr>
+      </w:pPr>
+      <w:r>
+        <w:rPr>
+          <w:rFonts w:cstheme="minorHAnsi"/>
+          <w:b/>
+          <w:bCs/>
+          <w:sz w:val="24"/>
+          <w:szCs w:val="24"/>
+          <w:highlight w:val="lightGray"/>
+        </w:rPr>
+        <w:t>129- App5 – Criando A Cena Principal 01</w:t>
+      </w:r>
+    </w:p>
+    <w:p>
+      <w:pPr>
+        <w:pStyle w:val="PargrafodaLista"/>
+        <w:numPr>
+          <w:ilvl w:val="0"/>
+          <w:numId w:val="43"/>
+        </w:numPr>
+        <w:rPr>
+          <w:rFonts w:cstheme="minorHAnsi"/>
+          <w:b/>
+          <w:bCs/>
+          <w:sz w:val="24"/>
+          <w:szCs w:val="24"/>
+          <w:highlight w:val="lightGray"/>
+        </w:rPr>
+      </w:pPr>
+      <w:r>
+        <w:rPr>
+          <w:rFonts w:cstheme="minorHAnsi"/>
+          <w:b/>
+          <w:bCs/>
+          <w:sz w:val="24"/>
+          <w:szCs w:val="24"/>
+          <w:highlight w:val="lightGray"/>
+        </w:rPr>
+        <w:t xml:space="preserve">130- </w:t>
+      </w:r>
+      <w:r>
+        <w:rPr>
+          <w:rFonts w:cstheme="minorHAnsi"/>
+          <w:b/>
+          <w:bCs/>
+          <w:sz w:val="24"/>
+          <w:szCs w:val="24"/>
+          <w:highlight w:val="lightGray"/>
+        </w:rPr>
+        <w:t>App5 – Criando A Cena Principal 0</w:t>
+      </w:r>
+      <w:r>
+        <w:rPr>
+          <w:rFonts w:cstheme="minorHAnsi"/>
+          <w:b/>
+          <w:bCs/>
+          <w:sz w:val="24"/>
+          <w:szCs w:val="24"/>
+          <w:highlight w:val="lightGray"/>
+        </w:rPr>
+        <w:t>2</w:t>
+      </w:r>
+    </w:p>
+    <w:p>
+      <w:pPr>
+        <w:pStyle w:val="PargrafodaLista"/>
+        <w:numPr>
+          <w:ilvl w:val="0"/>
+          <w:numId w:val="43"/>
+        </w:numPr>
+        <w:rPr>
+          <w:rFonts w:cstheme="minorHAnsi"/>
+          <w:b/>
+          <w:bCs/>
+          <w:sz w:val="24"/>
+          <w:szCs w:val="24"/>
+          <w:highlight w:val="lightGray"/>
+        </w:rPr>
+      </w:pPr>
+      <w:r>
+        <w:rPr>
+          <w:rFonts w:cstheme="minorHAnsi"/>
+          <w:b/>
+          <w:bCs/>
+          <w:sz w:val="24"/>
+          <w:szCs w:val="24"/>
+          <w:highlight w:val="lightGray"/>
+        </w:rPr>
+        <w:t xml:space="preserve">131- </w:t>
+      </w:r>
+      <w:r>
+        <w:rPr>
+          <w:rFonts w:cstheme="minorHAnsi"/>
+          <w:b/>
+          <w:bCs/>
+          <w:sz w:val="24"/>
+          <w:szCs w:val="24"/>
+          <w:highlight w:val="lightGray"/>
+        </w:rPr>
+        <w:t>App5 – Criando A Cena</w:t>
+      </w:r>
+      <w:r>
+        <w:rPr>
+          <w:rFonts w:cstheme="minorHAnsi"/>
+          <w:b/>
+          <w:bCs/>
+          <w:sz w:val="24"/>
+          <w:szCs w:val="24"/>
+          <w:highlight w:val="lightGray"/>
+        </w:rPr>
+        <w:t xml:space="preserve"> De Cliente</w:t>
+      </w:r>
+      <w:r>
+        <w:rPr>
+          <w:rFonts w:cstheme="minorHAnsi"/>
+          <w:b/>
+          <w:bCs/>
+          <w:sz w:val="24"/>
+          <w:szCs w:val="24"/>
+          <w:highlight w:val="lightGray"/>
+        </w:rPr>
+        <w:t>s</w:t>
+      </w:r>
+      <w:r>
+        <w:rPr>
+          <w:rFonts w:cstheme="minorHAnsi"/>
+          <w:b/>
+          <w:bCs/>
+          <w:sz w:val="24"/>
+          <w:szCs w:val="24"/>
+          <w:highlight w:val="lightGray"/>
+        </w:rPr>
+        <w:t xml:space="preserve"> 01</w:t>
+      </w:r>
+    </w:p>
+    <w:p>
+      <w:pPr>
+        <w:pStyle w:val="PargrafodaLista"/>
+        <w:numPr>
+          <w:ilvl w:val="0"/>
+          <w:numId w:val="43"/>
+        </w:numPr>
+        <w:rPr>
+          <w:rFonts w:cstheme="minorHAnsi"/>
+          <w:b/>
+          <w:bCs/>
+          <w:sz w:val="24"/>
+          <w:szCs w:val="24"/>
+          <w:highlight w:val="lightGray"/>
+        </w:rPr>
+      </w:pPr>
+      <w:r>
+        <w:rPr>
+          <w:rFonts w:cstheme="minorHAnsi"/>
+          <w:b/>
+          <w:bCs/>
+          <w:sz w:val="24"/>
+          <w:szCs w:val="24"/>
+          <w:highlight w:val="lightGray"/>
+        </w:rPr>
+        <w:t xml:space="preserve">132- </w:t>
+      </w:r>
+      <w:r>
+        <w:rPr>
+          <w:rFonts w:cstheme="minorHAnsi"/>
+          <w:b/>
+          <w:bCs/>
+          <w:sz w:val="24"/>
+          <w:szCs w:val="24"/>
+          <w:highlight w:val="lightGray"/>
+        </w:rPr>
+        <w:t>App5 – Criando A Cena De Clientes 0</w:t>
+      </w:r>
+      <w:r>
+        <w:rPr>
+          <w:rFonts w:cstheme="minorHAnsi"/>
+          <w:b/>
+          <w:bCs/>
+          <w:sz w:val="24"/>
+          <w:szCs w:val="24"/>
+          <w:highlight w:val="lightGray"/>
+        </w:rPr>
+        <w:t>2</w:t>
+      </w:r>
+    </w:p>
+    <w:p>
+      <w:pPr>
+        <w:pStyle w:val="PargrafodaLista"/>
+        <w:numPr>
+          <w:ilvl w:val="0"/>
+          <w:numId w:val="43"/>
+        </w:numPr>
+        <w:rPr>
+          <w:rFonts w:cstheme="minorHAnsi"/>
+          <w:b/>
+          <w:bCs/>
+          <w:sz w:val="24"/>
+          <w:szCs w:val="24"/>
+          <w:highlight w:val="lightGray"/>
+        </w:rPr>
+      </w:pPr>
+      <w:r>
+        <w:rPr>
+          <w:rFonts w:cstheme="minorHAnsi"/>
+          <w:b/>
+          <w:bCs/>
+          <w:sz w:val="24"/>
+          <w:szCs w:val="24"/>
+          <w:highlight w:val="lightGray"/>
+        </w:rPr>
+        <w:t>133- (Importante) - Navigator</w:t>
       </w:r>
     </w:p>
     <w:sectPr>

--- a/React e Redux.docx
+++ b/React e Redux.docx
@@ -4825,29 +4825,7 @@
           <w:szCs w:val="24"/>
           <w:highlight w:val="lightGray"/>
         </w:rPr>
-        <w:t xml:space="preserve">130- </w:t>
-      </w:r>
-      <w:r>
-        <w:rPr>
-          <w:rFonts w:cstheme="minorHAnsi"/>
-          <w:b/>
-          <w:bCs/>
-          <w:sz w:val="24"/>
-          <w:szCs w:val="24"/>
-          <w:highlight w:val="lightGray"/>
-        </w:rPr>
-        <w:t>App5 – Criando A Cena Principal 0</w:t>
-      </w:r>
-      <w:r>
-        <w:rPr>
-          <w:rFonts w:cstheme="minorHAnsi"/>
-          <w:b/>
-          <w:bCs/>
-          <w:sz w:val="24"/>
-          <w:szCs w:val="24"/>
-          <w:highlight w:val="lightGray"/>
-        </w:rPr>
-        <w:t>2</w:t>
+        <w:t>130- App5 – Criando A Cena Principal 02</w:t>
       </w:r>
     </w:p>
     <w:p>
@@ -4875,29 +4853,7 @@
           <w:szCs w:val="24"/>
           <w:highlight w:val="lightGray"/>
         </w:rPr>
-        <w:t xml:space="preserve">131- </w:t>
-      </w:r>
-      <w:r>
-        <w:rPr>
-          <w:rFonts w:cstheme="minorHAnsi"/>
-          <w:b/>
-          <w:bCs/>
-          <w:sz w:val="24"/>
-          <w:szCs w:val="24"/>
-          <w:highlight w:val="lightGray"/>
-        </w:rPr>
-        <w:t>App5 – Criando A Cena</w:t>
-      </w:r>
-      <w:r>
-        <w:rPr>
-          <w:rFonts w:cstheme="minorHAnsi"/>
-          <w:b/>
-          <w:bCs/>
-          <w:sz w:val="24"/>
-          <w:szCs w:val="24"/>
-          <w:highlight w:val="lightGray"/>
-        </w:rPr>
-        <w:t xml:space="preserve"> De Cliente</w:t>
+        <w:t>131- App5 – Criando A Cena De Cliente</w:t>
       </w:r>
       <w:r>
         <w:rPr>
@@ -4947,29 +4903,7 @@
           <w:szCs w:val="24"/>
           <w:highlight w:val="lightGray"/>
         </w:rPr>
-        <w:t xml:space="preserve">132- </w:t>
-      </w:r>
-      <w:r>
-        <w:rPr>
-          <w:rFonts w:cstheme="minorHAnsi"/>
-          <w:b/>
-          <w:bCs/>
-          <w:sz w:val="24"/>
-          <w:szCs w:val="24"/>
-          <w:highlight w:val="lightGray"/>
-        </w:rPr>
-        <w:t>App5 – Criando A Cena De Clientes 0</w:t>
-      </w:r>
-      <w:r>
-        <w:rPr>
-          <w:rFonts w:cstheme="minorHAnsi"/>
-          <w:b/>
-          <w:bCs/>
-          <w:sz w:val="24"/>
-          <w:szCs w:val="24"/>
-          <w:highlight w:val="lightGray"/>
-        </w:rPr>
-        <w:t>2</w:t>
+        <w:t>132- App5 – Criando A Cena De Clientes 02</w:t>
       </w:r>
     </w:p>
     <w:p>
@@ -4997,7 +4931,107 @@
           <w:szCs w:val="24"/>
           <w:highlight w:val="lightGray"/>
         </w:rPr>
-        <w:t>133- (Importante) - Navigator</w:t>
+        <w:t xml:space="preserve">133- (Importante) </w:t>
+      </w:r>
+      <w:r>
+        <w:rPr>
+          <w:rFonts w:cstheme="minorHAnsi"/>
+          <w:b/>
+          <w:bCs/>
+          <w:sz w:val="24"/>
+          <w:szCs w:val="24"/>
+          <w:highlight w:val="lightGray"/>
+        </w:rPr>
+        <w:t>–</w:t>
+      </w:r>
+      <w:r>
+        <w:rPr>
+          <w:rFonts w:cstheme="minorHAnsi"/>
+          <w:b/>
+          <w:bCs/>
+          <w:sz w:val="24"/>
+          <w:szCs w:val="24"/>
+          <w:highlight w:val="lightGray"/>
+        </w:rPr>
+        <w:t xml:space="preserve"> Navigator</w:t>
+      </w:r>
+    </w:p>
+    <w:p>
+      <w:pPr>
+        <w:pStyle w:val="PargrafodaLista"/>
+        <w:numPr>
+          <w:ilvl w:val="0"/>
+          <w:numId w:val="43"/>
+        </w:numPr>
+        <w:rPr>
+          <w:rFonts w:cstheme="minorHAnsi"/>
+          <w:b/>
+          <w:bCs/>
+          <w:sz w:val="24"/>
+          <w:szCs w:val="24"/>
+          <w:highlight w:val="lightGray"/>
+        </w:rPr>
+      </w:pPr>
+      <w:r>
+        <w:rPr>
+          <w:rFonts w:cstheme="minorHAnsi"/>
+          <w:b/>
+          <w:bCs/>
+          <w:sz w:val="24"/>
+          <w:szCs w:val="24"/>
+          <w:highlight w:val="lightGray"/>
+        </w:rPr>
+        <w:t xml:space="preserve">134- Iniciando Com Navigator – Codificando </w:t>
+      </w:r>
+    </w:p>
+    <w:p>
+      <w:pPr>
+        <w:pStyle w:val="PargrafodaLista"/>
+        <w:numPr>
+          <w:ilvl w:val="0"/>
+          <w:numId w:val="43"/>
+        </w:numPr>
+        <w:rPr>
+          <w:rFonts w:cstheme="minorHAnsi"/>
+          <w:b/>
+          <w:bCs/>
+          <w:sz w:val="24"/>
+          <w:szCs w:val="24"/>
+          <w:highlight w:val="lightGray"/>
+        </w:rPr>
+      </w:pPr>
+      <w:r>
+        <w:rPr>
+          <w:rFonts w:cstheme="minorHAnsi"/>
+          <w:b/>
+          <w:bCs/>
+          <w:sz w:val="24"/>
+          <w:szCs w:val="24"/>
+          <w:highlight w:val="lightGray"/>
+        </w:rPr>
+        <w:t xml:space="preserve">135- </w:t>
+      </w:r>
+      <w:r>
+        <w:rPr>
+          <w:rFonts w:cstheme="minorHAnsi"/>
+          <w:b/>
+          <w:bCs/>
+          <w:sz w:val="24"/>
+          <w:szCs w:val="24"/>
+          <w:highlight w:val="lightGray"/>
+        </w:rPr>
+        <w:t xml:space="preserve">Iniciando Com Navigator – </w:t>
+      </w:r>
+      <w:r>
+        <w:rPr>
+          <w:rFonts w:cstheme="minorHAnsi"/>
+          <w:b/>
+          <w:bCs/>
+          <w:sz w:val="24"/>
+          <w:szCs w:val="24"/>
+          <w:highlight w:val="lightGray"/>
+        </w:rPr>
+        <w:t>Entendendo</w:t>
       </w:r>
     </w:p>
     <w:sectPr>

--- a/React e Redux.docx
+++ b/React e Redux.docx
@@ -5009,29 +5009,92 @@
           <w:szCs w:val="24"/>
           <w:highlight w:val="lightGray"/>
         </w:rPr>
-        <w:t xml:space="preserve">135- </w:t>
-      </w:r>
-      <w:r>
-        <w:rPr>
-          <w:rFonts w:cstheme="minorHAnsi"/>
-          <w:b/>
-          <w:bCs/>
-          <w:sz w:val="24"/>
-          <w:szCs w:val="24"/>
-          <w:highlight w:val="lightGray"/>
-        </w:rPr>
-        <w:t xml:space="preserve">Iniciando Com Navigator – </w:t>
-      </w:r>
-      <w:r>
-        <w:rPr>
-          <w:rFonts w:cstheme="minorHAnsi"/>
-          <w:b/>
-          <w:bCs/>
-          <w:sz w:val="24"/>
-          <w:szCs w:val="24"/>
-          <w:highlight w:val="lightGray"/>
-        </w:rPr>
-        <w:t>Entendendo</w:t>
+        <w:t>135- Iniciando Com Navigator – Entendendo</w:t>
+      </w:r>
+    </w:p>
+    <w:p>
+      <w:pPr>
+        <w:pStyle w:val="PargrafodaLista"/>
+        <w:numPr>
+          <w:ilvl w:val="0"/>
+          <w:numId w:val="43"/>
+        </w:numPr>
+        <w:rPr>
+          <w:rFonts w:cstheme="minorHAnsi"/>
+          <w:b/>
+          <w:bCs/>
+          <w:sz w:val="24"/>
+          <w:szCs w:val="24"/>
+          <w:highlight w:val="lightGray"/>
+        </w:rPr>
+      </w:pPr>
+      <w:r>
+        <w:rPr>
+          <w:rFonts w:cstheme="minorHAnsi"/>
+          <w:b/>
+          <w:bCs/>
+          <w:sz w:val="24"/>
+          <w:szCs w:val="24"/>
+          <w:highlight w:val="lightGray"/>
+        </w:rPr>
+        <w:t>136- Navigator.push – Navegando Da Cena Principal Para Cena Clientes</w:t>
+      </w:r>
+    </w:p>
+    <w:p>
+      <w:pPr>
+        <w:pStyle w:val="PargrafodaLista"/>
+        <w:numPr>
+          <w:ilvl w:val="0"/>
+          <w:numId w:val="43"/>
+        </w:numPr>
+        <w:rPr>
+          <w:rFonts w:cstheme="minorHAnsi"/>
+          <w:b/>
+          <w:bCs/>
+          <w:sz w:val="24"/>
+          <w:szCs w:val="24"/>
+          <w:highlight w:val="lightGray"/>
+        </w:rPr>
+      </w:pPr>
+      <w:r>
+        <w:rPr>
+          <w:rFonts w:cstheme="minorHAnsi"/>
+          <w:b/>
+          <w:bCs/>
+          <w:sz w:val="24"/>
+          <w:szCs w:val="24"/>
+          <w:highlight w:val="lightGray"/>
+        </w:rPr>
+        <w:t>137- Implementando O Botão Retorno Da Navegação</w:t>
+      </w:r>
+    </w:p>
+    <w:p>
+      <w:pPr>
+        <w:pStyle w:val="PargrafodaLista"/>
+        <w:numPr>
+          <w:ilvl w:val="0"/>
+          <w:numId w:val="43"/>
+        </w:numPr>
+        <w:rPr>
+          <w:rFonts w:cstheme="minorHAnsi"/>
+          <w:b/>
+          <w:bCs/>
+          <w:sz w:val="24"/>
+          <w:szCs w:val="24"/>
+          <w:highlight w:val="lightGray"/>
+        </w:rPr>
+      </w:pPr>
+      <w:r>
+        <w:rPr>
+          <w:rFonts w:cstheme="minorHAnsi"/>
+          <w:b/>
+          <w:bCs/>
+          <w:sz w:val="24"/>
+          <w:szCs w:val="24"/>
+          <w:highlight w:val="lightGray"/>
+        </w:rPr>
+        <w:lastRenderedPageBreak/>
+        <w:t>138- Navigator.pop – Retornando Para Cena Anterior</w:t>
       </w:r>
     </w:p>
     <w:sectPr>

--- a/React e Redux.docx
+++ b/React e Redux.docx
@@ -5095,6 +5095,230 @@
         </w:rPr>
         <w:lastRenderedPageBreak/>
         <w:t>138- Navigator.pop – Retornando Para Cena Anterior</w:t>
+      </w:r>
+    </w:p>
+    <w:p>
+      <w:pPr>
+        <w:pStyle w:val="PargrafodaLista"/>
+        <w:numPr>
+          <w:ilvl w:val="0"/>
+          <w:numId w:val="43"/>
+        </w:numPr>
+        <w:rPr>
+          <w:rFonts w:cstheme="minorHAnsi"/>
+          <w:b/>
+          <w:bCs/>
+          <w:sz w:val="24"/>
+          <w:szCs w:val="24"/>
+          <w:highlight w:val="lightGray"/>
+        </w:rPr>
+      </w:pPr>
+      <w:r>
+        <w:rPr>
+          <w:rFonts w:cstheme="minorHAnsi"/>
+          <w:b/>
+          <w:bCs/>
+          <w:sz w:val="24"/>
+          <w:szCs w:val="24"/>
+          <w:highlight w:val="lightGray"/>
+        </w:rPr>
+        <w:t>139- App5 – Criando A Cena De Contato</w:t>
+      </w:r>
+    </w:p>
+    <w:p>
+      <w:pPr>
+        <w:pStyle w:val="PargrafodaLista"/>
+        <w:numPr>
+          <w:ilvl w:val="0"/>
+          <w:numId w:val="43"/>
+        </w:numPr>
+        <w:rPr>
+          <w:rFonts w:cstheme="minorHAnsi"/>
+          <w:b/>
+          <w:bCs/>
+          <w:sz w:val="24"/>
+          <w:szCs w:val="24"/>
+          <w:highlight w:val="lightGray"/>
+        </w:rPr>
+      </w:pPr>
+      <w:r>
+        <w:rPr>
+          <w:rFonts w:cstheme="minorHAnsi"/>
+          <w:b/>
+          <w:bCs/>
+          <w:sz w:val="24"/>
+          <w:szCs w:val="24"/>
+          <w:highlight w:val="lightGray"/>
+        </w:rPr>
+        <w:t xml:space="preserve">140- Navegando Entre A Principal E A Cena Contato </w:t>
+      </w:r>
+    </w:p>
+    <w:p>
+      <w:pPr>
+        <w:pStyle w:val="PargrafodaLista"/>
+        <w:numPr>
+          <w:ilvl w:val="0"/>
+          <w:numId w:val="43"/>
+        </w:numPr>
+        <w:rPr>
+          <w:rFonts w:cstheme="minorHAnsi"/>
+          <w:b/>
+          <w:bCs/>
+          <w:sz w:val="24"/>
+          <w:szCs w:val="24"/>
+          <w:highlight w:val="lightGray"/>
+        </w:rPr>
+      </w:pPr>
+      <w:r>
+        <w:rPr>
+          <w:rFonts w:cstheme="minorHAnsi"/>
+          <w:b/>
+          <w:bCs/>
+          <w:sz w:val="24"/>
+          <w:szCs w:val="24"/>
+          <w:highlight w:val="lightGray"/>
+        </w:rPr>
+        <w:t>141- App5 – Criando A Cena Empresa E A Navegação</w:t>
+      </w:r>
+    </w:p>
+    <w:p>
+      <w:pPr>
+        <w:pStyle w:val="PargrafodaLista"/>
+        <w:numPr>
+          <w:ilvl w:val="0"/>
+          <w:numId w:val="43"/>
+        </w:numPr>
+        <w:rPr>
+          <w:rFonts w:cstheme="minorHAnsi"/>
+          <w:b/>
+          <w:bCs/>
+          <w:sz w:val="24"/>
+          <w:szCs w:val="24"/>
+          <w:highlight w:val="lightGray"/>
+        </w:rPr>
+      </w:pPr>
+      <w:r>
+        <w:rPr>
+          <w:rFonts w:cstheme="minorHAnsi"/>
+          <w:b/>
+          <w:bCs/>
+          <w:sz w:val="24"/>
+          <w:szCs w:val="24"/>
+          <w:highlight w:val="lightGray"/>
+        </w:rPr>
+        <w:t>142- App5 – Criando A Cena Nossos Serviços E A Navegação</w:t>
+      </w:r>
+    </w:p>
+    <w:p>
+      <w:pPr>
+        <w:pStyle w:val="PargrafodaLista"/>
+        <w:numPr>
+          <w:ilvl w:val="0"/>
+          <w:numId w:val="43"/>
+        </w:numPr>
+        <w:rPr>
+          <w:rFonts w:cstheme="minorHAnsi"/>
+          <w:b/>
+          <w:bCs/>
+          <w:sz w:val="24"/>
+          <w:szCs w:val="24"/>
+          <w:highlight w:val="lightGray"/>
+        </w:rPr>
+      </w:pPr>
+      <w:r>
+        <w:rPr>
+          <w:rFonts w:cstheme="minorHAnsi"/>
+          <w:b/>
+          <w:bCs/>
+          <w:sz w:val="24"/>
+          <w:szCs w:val="24"/>
+          <w:highlight w:val="lightGray"/>
+        </w:rPr>
+        <w:t>143- Melhorando O Efeito De Transição De Cenas</w:t>
+      </w:r>
+    </w:p>
+    <w:p>
+      <w:pPr>
+        <w:pStyle w:val="PargrafodaLista"/>
+        <w:numPr>
+          <w:ilvl w:val="0"/>
+          <w:numId w:val="43"/>
+        </w:numPr>
+        <w:rPr>
+          <w:rFonts w:cstheme="minorHAnsi"/>
+          <w:b/>
+          <w:bCs/>
+          <w:sz w:val="24"/>
+          <w:szCs w:val="24"/>
+          <w:highlight w:val="lightGray"/>
+        </w:rPr>
+      </w:pPr>
+      <w:r>
+        <w:rPr>
+          <w:rFonts w:cstheme="minorHAnsi"/>
+          <w:b/>
+          <w:bCs/>
+          <w:sz w:val="24"/>
+          <w:szCs w:val="24"/>
+          <w:highlight w:val="lightGray"/>
+        </w:rPr>
+        <w:t>144- Modificando A Cor Da Barra De Navegação</w:t>
+      </w:r>
+    </w:p>
+    <w:p>
+      <w:pPr>
+        <w:pStyle w:val="PargrafodaLista"/>
+        <w:numPr>
+          <w:ilvl w:val="0"/>
+          <w:numId w:val="43"/>
+        </w:numPr>
+        <w:rPr>
+          <w:rFonts w:cstheme="minorHAnsi"/>
+          <w:b/>
+          <w:bCs/>
+          <w:sz w:val="24"/>
+          <w:szCs w:val="24"/>
+          <w:highlight w:val="lightGray"/>
+        </w:rPr>
+      </w:pPr>
+      <w:r>
+        <w:rPr>
+          <w:rFonts w:cstheme="minorHAnsi"/>
+          <w:b/>
+          <w:bCs/>
+          <w:sz w:val="24"/>
+          <w:szCs w:val="24"/>
+          <w:highlight w:val="lightGray"/>
+        </w:rPr>
+        <w:t>145- Melhorando O Visual Do TouchableHighLight</w:t>
+      </w:r>
+    </w:p>
+    <w:p>
+      <w:pPr>
+        <w:pStyle w:val="PargrafodaLista"/>
+        <w:numPr>
+          <w:ilvl w:val="0"/>
+          <w:numId w:val="43"/>
+        </w:numPr>
+        <w:rPr>
+          <w:rFonts w:cstheme="minorHAnsi"/>
+          <w:b/>
+          <w:bCs/>
+          <w:sz w:val="24"/>
+          <w:szCs w:val="24"/>
+          <w:highlight w:val="lightGray"/>
+        </w:rPr>
+      </w:pPr>
+      <w:r>
+        <w:rPr>
+          <w:rFonts w:cstheme="minorHAnsi"/>
+          <w:b/>
+          <w:bCs/>
+          <w:sz w:val="24"/>
+          <w:szCs w:val="24"/>
+          <w:highlight w:val="lightGray"/>
+        </w:rPr>
+        <w:t>146-</w:t>
       </w:r>
     </w:p>
     <w:sectPr>

--- a/React e Redux.docx
+++ b/React e Redux.docx
@@ -5291,34 +5291,6 @@
           <w:highlight w:val="lightGray"/>
         </w:rPr>
         <w:t>145- Melhorando O Visual Do TouchableHighLight</w:t>
-      </w:r>
-    </w:p>
-    <w:p>
-      <w:pPr>
-        <w:pStyle w:val="PargrafodaLista"/>
-        <w:numPr>
-          <w:ilvl w:val="0"/>
-          <w:numId w:val="43"/>
-        </w:numPr>
-        <w:rPr>
-          <w:rFonts w:cstheme="minorHAnsi"/>
-          <w:b/>
-          <w:bCs/>
-          <w:sz w:val="24"/>
-          <w:szCs w:val="24"/>
-          <w:highlight w:val="lightGray"/>
-        </w:rPr>
-      </w:pPr>
-      <w:r>
-        <w:rPr>
-          <w:rFonts w:cstheme="minorHAnsi"/>
-          <w:b/>
-          <w:bCs/>
-          <w:sz w:val="24"/>
-          <w:szCs w:val="24"/>
-          <w:highlight w:val="lightGray"/>
-        </w:rPr>
-        <w:t>146-</w:t>
       </w:r>
     </w:p>
     <w:sectPr>

--- a/React e Redux.docx
+++ b/React e Redux.docx
@@ -5291,6 +5291,118 @@
           <w:highlight w:val="lightGray"/>
         </w:rPr>
         <w:t>145- Melhorando O Visual Do TouchableHighLight</w:t>
+      </w:r>
+    </w:p>
+    <w:p>
+      <w:pPr>
+        <w:pStyle w:val="PargrafodaLista"/>
+        <w:numPr>
+          <w:ilvl w:val="0"/>
+          <w:numId w:val="43"/>
+        </w:numPr>
+        <w:rPr>
+          <w:rFonts w:cstheme="minorHAnsi"/>
+          <w:b/>
+          <w:bCs/>
+          <w:sz w:val="24"/>
+          <w:szCs w:val="24"/>
+          <w:highlight w:val="lightGray"/>
+        </w:rPr>
+      </w:pPr>
+      <w:r>
+        <w:rPr>
+          <w:rFonts w:cstheme="minorHAnsi"/>
+          <w:b/>
+          <w:bCs/>
+          <w:sz w:val="24"/>
+          <w:szCs w:val="24"/>
+          <w:highlight w:val="lightGray"/>
+        </w:rPr>
+        <w:t>146- O Que Vou Aprender Nessa Seção?</w:t>
+      </w:r>
+    </w:p>
+    <w:p>
+      <w:pPr>
+        <w:pStyle w:val="PargrafodaLista"/>
+        <w:numPr>
+          <w:ilvl w:val="0"/>
+          <w:numId w:val="43"/>
+        </w:numPr>
+        <w:rPr>
+          <w:rFonts w:cstheme="minorHAnsi"/>
+          <w:b/>
+          <w:bCs/>
+          <w:sz w:val="24"/>
+          <w:szCs w:val="24"/>
+          <w:highlight w:val="lightGray"/>
+        </w:rPr>
+      </w:pPr>
+      <w:r>
+        <w:rPr>
+          <w:rFonts w:cstheme="minorHAnsi"/>
+          <w:b/>
+          <w:bCs/>
+          <w:sz w:val="24"/>
+          <w:szCs w:val="24"/>
+          <w:highlight w:val="lightGray"/>
+        </w:rPr>
+        <w:t>147- Importante – Observações De Instalação Do Router Flux</w:t>
+      </w:r>
+    </w:p>
+    <w:p>
+      <w:pPr>
+        <w:pStyle w:val="PargrafodaLista"/>
+        <w:numPr>
+          <w:ilvl w:val="0"/>
+          <w:numId w:val="43"/>
+        </w:numPr>
+        <w:rPr>
+          <w:rFonts w:cstheme="minorHAnsi"/>
+          <w:b/>
+          <w:bCs/>
+          <w:sz w:val="24"/>
+          <w:szCs w:val="24"/>
+          <w:highlight w:val="lightGray"/>
+        </w:rPr>
+      </w:pPr>
+      <w:r>
+        <w:rPr>
+          <w:rFonts w:cstheme="minorHAnsi"/>
+          <w:b/>
+          <w:bCs/>
+          <w:sz w:val="24"/>
+          <w:szCs w:val="24"/>
+          <w:highlight w:val="lightGray"/>
+        </w:rPr>
+        <w:t>148- Instalando O React Native Router Flux</w:t>
+      </w:r>
+    </w:p>
+    <w:p>
+      <w:pPr>
+        <w:pStyle w:val="PargrafodaLista"/>
+        <w:numPr>
+          <w:ilvl w:val="0"/>
+          <w:numId w:val="43"/>
+        </w:numPr>
+        <w:rPr>
+          <w:rFonts w:cstheme="minorHAnsi"/>
+          <w:b/>
+          <w:bCs/>
+          <w:sz w:val="24"/>
+          <w:szCs w:val="24"/>
+          <w:highlight w:val="lightGray"/>
+        </w:rPr>
+      </w:pPr>
+      <w:r>
+        <w:rPr>
+          <w:rFonts w:cstheme="minorHAnsi"/>
+          <w:b/>
+          <w:bCs/>
+          <w:sz w:val="24"/>
+          <w:szCs w:val="24"/>
+          <w:highlight w:val="lightGray"/>
+        </w:rPr>
+        <w:t>149- App6 – Primeiros Passos</w:t>
       </w:r>
     </w:p>
     <w:sectPr>

--- a/React e Redux.docx
+++ b/React e Redux.docx
@@ -5403,6 +5403,590 @@
           <w:highlight w:val="lightGray"/>
         </w:rPr>
         <w:t>149- App6 – Primeiros Passos</w:t>
+      </w:r>
+    </w:p>
+    <w:p>
+      <w:pPr>
+        <w:rPr>
+          <w:rFonts w:cstheme="minorHAnsi"/>
+          <w:b/>
+          <w:bCs/>
+          <w:sz w:val="24"/>
+          <w:szCs w:val="24"/>
+          <w:highlight w:val="lightGray"/>
+        </w:rPr>
+      </w:pPr>
+    </w:p>
+    <w:p>
+      <w:pPr>
+        <w:rPr>
+          <w:rFonts w:cstheme="minorHAnsi"/>
+          <w:b/>
+          <w:bCs/>
+          <w:sz w:val="24"/>
+          <w:szCs w:val="24"/>
+          <w:highlight w:val="lightGray"/>
+        </w:rPr>
+      </w:pPr>
+    </w:p>
+    <w:p>
+      <w:pPr>
+        <w:rPr>
+          <w:rFonts w:cstheme="minorHAnsi"/>
+          <w:color w:val="767171" w:themeColor="background2" w:themeShade="80"/>
+          <w:sz w:val="24"/>
+          <w:szCs w:val="24"/>
+        </w:rPr>
+      </w:pPr>
+      <w:r>
+        <w:rPr>
+          <w:rFonts w:cstheme="minorHAnsi"/>
+          <w:color w:val="767171" w:themeColor="background2" w:themeShade="80"/>
+          <w:sz w:val="24"/>
+          <w:szCs w:val="24"/>
+        </w:rPr>
+        <w:t>31/07/21</w:t>
+      </w:r>
+    </w:p>
+    <w:p>
+      <w:pPr>
+        <w:pStyle w:val="PargrafodaLista"/>
+        <w:numPr>
+          <w:ilvl w:val="0"/>
+          <w:numId w:val="44"/>
+        </w:numPr>
+        <w:rPr>
+          <w:rFonts w:cstheme="minorHAnsi"/>
+          <w:b/>
+          <w:bCs/>
+          <w:sz w:val="24"/>
+          <w:szCs w:val="24"/>
+          <w:highlight w:val="lightGray"/>
+        </w:rPr>
+      </w:pPr>
+      <w:r>
+        <w:rPr>
+          <w:rFonts w:cstheme="minorHAnsi"/>
+          <w:b/>
+          <w:bCs/>
+          <w:sz w:val="24"/>
+          <w:szCs w:val="24"/>
+          <w:highlight w:val="lightGray"/>
+        </w:rPr>
+        <w:t>150-</w:t>
+      </w:r>
+      <w:r>
+        <w:rPr>
+          <w:rFonts w:cstheme="minorHAnsi"/>
+          <w:b/>
+          <w:bCs/>
+          <w:sz w:val="24"/>
+          <w:szCs w:val="24"/>
+          <w:highlight w:val="lightGray"/>
+        </w:rPr>
+        <w:t xml:space="preserve"> App6 – Criando A Cena Principal</w:t>
+      </w:r>
+    </w:p>
+    <w:p>
+      <w:pPr>
+        <w:pStyle w:val="PargrafodaLista"/>
+        <w:numPr>
+          <w:ilvl w:val="0"/>
+          <w:numId w:val="44"/>
+        </w:numPr>
+        <w:rPr>
+          <w:rFonts w:cstheme="minorHAnsi"/>
+          <w:b/>
+          <w:bCs/>
+          <w:sz w:val="24"/>
+          <w:szCs w:val="24"/>
+          <w:highlight w:val="lightGray"/>
+        </w:rPr>
+      </w:pPr>
+      <w:r>
+        <w:rPr>
+          <w:rFonts w:cstheme="minorHAnsi"/>
+          <w:b/>
+          <w:bCs/>
+          <w:sz w:val="24"/>
+          <w:szCs w:val="24"/>
+          <w:highlight w:val="lightGray"/>
+        </w:rPr>
+        <w:t>151- App6 – Criando As Cenas Sobre O Jogo E Outros Jogos</w:t>
+      </w:r>
+    </w:p>
+    <w:p>
+      <w:pPr>
+        <w:pStyle w:val="PargrafodaLista"/>
+        <w:numPr>
+          <w:ilvl w:val="0"/>
+          <w:numId w:val="44"/>
+        </w:numPr>
+        <w:rPr>
+          <w:rFonts w:cstheme="minorHAnsi"/>
+          <w:b/>
+          <w:bCs/>
+          <w:sz w:val="24"/>
+          <w:szCs w:val="24"/>
+          <w:highlight w:val="lightGray"/>
+        </w:rPr>
+      </w:pPr>
+      <w:r>
+        <w:rPr>
+          <w:rFonts w:cstheme="minorHAnsi"/>
+          <w:b/>
+          <w:bCs/>
+          <w:sz w:val="24"/>
+          <w:szCs w:val="24"/>
+          <w:highlight w:val="lightGray"/>
+        </w:rPr>
+        <w:t>152- App6 – Transformando A Cena Principal Em Um Componente</w:t>
+      </w:r>
+    </w:p>
+    <w:p>
+      <w:pPr>
+        <w:pStyle w:val="PargrafodaLista"/>
+        <w:numPr>
+          <w:ilvl w:val="0"/>
+          <w:numId w:val="44"/>
+        </w:numPr>
+        <w:rPr>
+          <w:rFonts w:cstheme="minorHAnsi"/>
+          <w:b/>
+          <w:bCs/>
+          <w:sz w:val="24"/>
+          <w:szCs w:val="24"/>
+          <w:highlight w:val="lightGray"/>
+        </w:rPr>
+      </w:pPr>
+      <w:r>
+        <w:rPr>
+          <w:rFonts w:cstheme="minorHAnsi"/>
+          <w:b/>
+          <w:bCs/>
+          <w:sz w:val="24"/>
+          <w:szCs w:val="24"/>
+          <w:highlight w:val="lightGray"/>
+        </w:rPr>
+        <w:t>153- Iniciando Com React Native Router Flux</w:t>
+      </w:r>
+    </w:p>
+    <w:p>
+      <w:pPr>
+        <w:pStyle w:val="PargrafodaLista"/>
+        <w:numPr>
+          <w:ilvl w:val="0"/>
+          <w:numId w:val="44"/>
+        </w:numPr>
+        <w:rPr>
+          <w:rFonts w:cstheme="minorHAnsi"/>
+          <w:b/>
+          <w:bCs/>
+          <w:sz w:val="24"/>
+          <w:szCs w:val="24"/>
+          <w:highlight w:val="lightGray"/>
+        </w:rPr>
+      </w:pPr>
+      <w:r>
+        <w:rPr>
+          <w:rFonts w:cstheme="minorHAnsi"/>
+          <w:b/>
+          <w:bCs/>
+          <w:sz w:val="24"/>
+          <w:szCs w:val="24"/>
+          <w:highlight w:val="lightGray"/>
+        </w:rPr>
+        <w:t>154- App6 – Navegando Entre As Cenas Com React Native Router Flux</w:t>
+      </w:r>
+    </w:p>
+    <w:p>
+      <w:pPr>
+        <w:pStyle w:val="PargrafodaLista"/>
+        <w:numPr>
+          <w:ilvl w:val="0"/>
+          <w:numId w:val="44"/>
+        </w:numPr>
+        <w:rPr>
+          <w:rFonts w:cstheme="minorHAnsi"/>
+          <w:b/>
+          <w:bCs/>
+          <w:sz w:val="24"/>
+          <w:szCs w:val="24"/>
+          <w:highlight w:val="lightGray"/>
+        </w:rPr>
+      </w:pPr>
+      <w:r>
+        <w:rPr>
+          <w:rFonts w:cstheme="minorHAnsi"/>
+          <w:b/>
+          <w:bCs/>
+          <w:sz w:val="24"/>
+          <w:szCs w:val="24"/>
+          <w:highlight w:val="lightGray"/>
+        </w:rPr>
+        <w:t>155- App6 – Criando A Cena Resultado E A Navegação</w:t>
+      </w:r>
+    </w:p>
+    <w:p>
+      <w:pPr>
+        <w:pStyle w:val="PargrafodaLista"/>
+        <w:numPr>
+          <w:ilvl w:val="0"/>
+          <w:numId w:val="44"/>
+        </w:numPr>
+        <w:rPr>
+          <w:rFonts w:cstheme="minorHAnsi"/>
+          <w:b/>
+          <w:bCs/>
+          <w:sz w:val="24"/>
+          <w:szCs w:val="24"/>
+          <w:highlight w:val="lightGray"/>
+        </w:rPr>
+      </w:pPr>
+      <w:r>
+        <w:rPr>
+          <w:rFonts w:cstheme="minorHAnsi"/>
+          <w:b/>
+          <w:bCs/>
+          <w:sz w:val="24"/>
+          <w:szCs w:val="24"/>
+          <w:highlight w:val="lightGray"/>
+        </w:rPr>
+        <w:t xml:space="preserve">156- App6 </w:t>
+      </w:r>
+      <w:r>
+        <w:rPr>
+          <w:rFonts w:cstheme="minorHAnsi"/>
+          <w:b/>
+          <w:bCs/>
+          <w:sz w:val="24"/>
+          <w:szCs w:val="24"/>
+          <w:highlight w:val="lightGray"/>
+        </w:rPr>
+        <w:t>–</w:t>
+      </w:r>
+      <w:r>
+        <w:rPr>
+          <w:rFonts w:cstheme="minorHAnsi"/>
+          <w:b/>
+          <w:bCs/>
+          <w:sz w:val="24"/>
+          <w:szCs w:val="24"/>
+          <w:highlight w:val="lightGray"/>
+        </w:rPr>
+        <w:t xml:space="preserve"> </w:t>
+      </w:r>
+      <w:r>
+        <w:rPr>
+          <w:rFonts w:cstheme="minorHAnsi"/>
+          <w:b/>
+          <w:bCs/>
+          <w:sz w:val="24"/>
+          <w:szCs w:val="24"/>
+          <w:highlight w:val="lightGray"/>
+        </w:rPr>
+        <w:t>Criando A Lógica Do Cara Ou Coroa</w:t>
+      </w:r>
+    </w:p>
+    <w:p>
+      <w:pPr>
+        <w:pStyle w:val="PargrafodaLista"/>
+        <w:numPr>
+          <w:ilvl w:val="0"/>
+          <w:numId w:val="44"/>
+        </w:numPr>
+        <w:rPr>
+          <w:rFonts w:cstheme="minorHAnsi"/>
+          <w:b/>
+          <w:bCs/>
+          <w:sz w:val="24"/>
+          <w:szCs w:val="24"/>
+          <w:highlight w:val="lightGray"/>
+        </w:rPr>
+      </w:pPr>
+      <w:r>
+        <w:rPr>
+          <w:rFonts w:cstheme="minorHAnsi"/>
+          <w:b/>
+          <w:bCs/>
+          <w:sz w:val="24"/>
+          <w:szCs w:val="24"/>
+          <w:highlight w:val="lightGray"/>
+        </w:rPr>
+        <w:t>157- Extra – Transformando As Rotas Em Um Componente</w:t>
+      </w:r>
+    </w:p>
+    <w:p>
+      <w:pPr>
+        <w:pStyle w:val="PargrafodaLista"/>
+        <w:numPr>
+          <w:ilvl w:val="0"/>
+          <w:numId w:val="44"/>
+        </w:numPr>
+        <w:rPr>
+          <w:rFonts w:cstheme="minorHAnsi"/>
+          <w:b/>
+          <w:bCs/>
+          <w:sz w:val="24"/>
+          <w:szCs w:val="24"/>
+          <w:highlight w:val="lightGray"/>
+        </w:rPr>
+      </w:pPr>
+      <w:r>
+        <w:rPr>
+          <w:rFonts w:cstheme="minorHAnsi"/>
+          <w:b/>
+          <w:bCs/>
+          <w:sz w:val="24"/>
+          <w:szCs w:val="24"/>
+          <w:highlight w:val="lightGray"/>
+        </w:rPr>
+        <w:t>158- O Que Vou Aprender Nessa Seção?</w:t>
+      </w:r>
+    </w:p>
+    <w:p>
+      <w:pPr>
+        <w:pStyle w:val="PargrafodaLista"/>
+        <w:numPr>
+          <w:ilvl w:val="0"/>
+          <w:numId w:val="44"/>
+        </w:numPr>
+        <w:rPr>
+          <w:rFonts w:cstheme="minorHAnsi"/>
+          <w:b/>
+          <w:bCs/>
+          <w:sz w:val="24"/>
+          <w:szCs w:val="24"/>
+          <w:highlight w:val="lightGray"/>
+        </w:rPr>
+      </w:pPr>
+      <w:r>
+        <w:rPr>
+          <w:rFonts w:cstheme="minorHAnsi"/>
+          <w:b/>
+          <w:bCs/>
+          <w:sz w:val="24"/>
+          <w:szCs w:val="24"/>
+          <w:highlight w:val="lightGray"/>
+        </w:rPr>
+        <w:t>159- App7 – Primeiros Passos</w:t>
+      </w:r>
+    </w:p>
+    <w:p>
+      <w:pPr>
+        <w:pStyle w:val="PargrafodaLista"/>
+        <w:numPr>
+          <w:ilvl w:val="0"/>
+          <w:numId w:val="44"/>
+        </w:numPr>
+        <w:rPr>
+          <w:rFonts w:cstheme="minorHAnsi"/>
+          <w:b/>
+          <w:bCs/>
+          <w:sz w:val="24"/>
+          <w:szCs w:val="24"/>
+          <w:highlight w:val="lightGray"/>
+        </w:rPr>
+      </w:pPr>
+      <w:r>
+        <w:rPr>
+          <w:rFonts w:cstheme="minorHAnsi"/>
+          <w:b/>
+          <w:bCs/>
+          <w:sz w:val="24"/>
+          <w:szCs w:val="24"/>
+          <w:highlight w:val="lightGray"/>
+        </w:rPr>
+        <w:t>160- App7 – Criando O</w:t>
+      </w:r>
+      <w:r>
+        <w:rPr>
+          <w:rFonts w:cstheme="minorHAnsi"/>
+          <w:b/>
+          <w:bCs/>
+          <w:sz w:val="24"/>
+          <w:szCs w:val="24"/>
+          <w:highlight w:val="lightGray"/>
+        </w:rPr>
+        <w:t>s</w:t>
+      </w:r>
+      <w:r>
+        <w:rPr>
+          <w:rFonts w:cstheme="minorHAnsi"/>
+          <w:b/>
+          <w:bCs/>
+          <w:sz w:val="24"/>
+          <w:szCs w:val="24"/>
+          <w:highlight w:val="lightGray"/>
+        </w:rPr>
+        <w:t xml:space="preserve"> Componente</w:t>
+      </w:r>
+      <w:r>
+        <w:rPr>
+          <w:rFonts w:cstheme="minorHAnsi"/>
+          <w:b/>
+          <w:bCs/>
+          <w:sz w:val="24"/>
+          <w:szCs w:val="24"/>
+          <w:highlight w:val="lightGray"/>
+        </w:rPr>
+        <w:t>s</w:t>
+      </w:r>
+      <w:r>
+        <w:rPr>
+          <w:rFonts w:cstheme="minorHAnsi"/>
+          <w:b/>
+          <w:bCs/>
+          <w:sz w:val="24"/>
+          <w:szCs w:val="24"/>
+          <w:highlight w:val="lightGray"/>
+        </w:rPr>
+        <w:t xml:space="preserve"> App,</w:t>
+      </w:r>
+      <w:r>
+        <w:rPr>
+          <w:rFonts w:cstheme="minorHAnsi"/>
+          <w:b/>
+          <w:bCs/>
+          <w:sz w:val="24"/>
+          <w:szCs w:val="24"/>
+          <w:highlight w:val="lightGray"/>
+        </w:rPr>
+        <w:t xml:space="preserve"> Topo, Resultado E Painel</w:t>
+      </w:r>
+    </w:p>
+    <w:p>
+      <w:pPr>
+        <w:pStyle w:val="PargrafodaLista"/>
+        <w:numPr>
+          <w:ilvl w:val="0"/>
+          <w:numId w:val="44"/>
+        </w:numPr>
+        <w:rPr>
+          <w:rFonts w:cstheme="minorHAnsi"/>
+          <w:b/>
+          <w:bCs/>
+          <w:sz w:val="24"/>
+          <w:szCs w:val="24"/>
+          <w:highlight w:val="lightGray"/>
+        </w:rPr>
+      </w:pPr>
+      <w:r>
+        <w:rPr>
+          <w:rFonts w:cstheme="minorHAnsi"/>
+          <w:b/>
+          <w:bCs/>
+          <w:sz w:val="24"/>
+          <w:szCs w:val="24"/>
+          <w:highlight w:val="lightGray"/>
+        </w:rPr>
+        <w:t>161- Criando Uma Fonte De Componentes Comuns</w:t>
+      </w:r>
+    </w:p>
+    <w:p>
+      <w:pPr>
+        <w:pStyle w:val="PargrafodaLista"/>
+        <w:numPr>
+          <w:ilvl w:val="0"/>
+          <w:numId w:val="44"/>
+        </w:numPr>
+        <w:rPr>
+          <w:rFonts w:cstheme="minorHAnsi"/>
+          <w:b/>
+          <w:bCs/>
+          <w:sz w:val="24"/>
+          <w:szCs w:val="24"/>
+          <w:highlight w:val="lightGray"/>
+        </w:rPr>
+      </w:pPr>
+      <w:r>
+        <w:rPr>
+          <w:rFonts w:cstheme="minorHAnsi"/>
+          <w:b/>
+          <w:bCs/>
+          <w:sz w:val="24"/>
+          <w:szCs w:val="24"/>
+          <w:highlight w:val="lightGray"/>
+        </w:rPr>
+        <w:t xml:space="preserve">162- App7 </w:t>
+      </w:r>
+      <w:r>
+        <w:rPr>
+          <w:rFonts w:cstheme="minorHAnsi"/>
+          <w:b/>
+          <w:bCs/>
+          <w:sz w:val="24"/>
+          <w:szCs w:val="24"/>
+          <w:highlight w:val="lightGray"/>
+        </w:rPr>
+        <w:t>–</w:t>
+      </w:r>
+      <w:r>
+        <w:rPr>
+          <w:rFonts w:cstheme="minorHAnsi"/>
+          <w:b/>
+          <w:bCs/>
+          <w:sz w:val="24"/>
+          <w:szCs w:val="24"/>
+          <w:highlight w:val="lightGray"/>
+        </w:rPr>
+        <w:t xml:space="preserve"> Topo</w:t>
+      </w:r>
+    </w:p>
+    <w:p>
+      <w:pPr>
+        <w:pStyle w:val="PargrafodaLista"/>
+        <w:numPr>
+          <w:ilvl w:val="0"/>
+          <w:numId w:val="44"/>
+        </w:numPr>
+        <w:rPr>
+          <w:rFonts w:cstheme="minorHAnsi"/>
+          <w:b/>
+          <w:bCs/>
+          <w:sz w:val="24"/>
+          <w:szCs w:val="24"/>
+          <w:highlight w:val="lightGray"/>
+        </w:rPr>
+      </w:pPr>
+      <w:r>
+        <w:rPr>
+          <w:rFonts w:cstheme="minorHAnsi"/>
+          <w:b/>
+          <w:bCs/>
+          <w:sz w:val="24"/>
+          <w:szCs w:val="24"/>
+          <w:highlight w:val="lightGray"/>
+        </w:rPr>
+        <w:t xml:space="preserve">163- App7 – Resultado </w:t>
+      </w:r>
+    </w:p>
+    <w:p>
+      <w:pPr>
+        <w:pStyle w:val="PargrafodaLista"/>
+        <w:numPr>
+          <w:ilvl w:val="0"/>
+          <w:numId w:val="44"/>
+        </w:numPr>
+        <w:rPr>
+          <w:rFonts w:cstheme="minorHAnsi"/>
+          <w:b/>
+          <w:bCs/>
+          <w:sz w:val="24"/>
+          <w:szCs w:val="24"/>
+          <w:highlight w:val="lightGray"/>
+        </w:rPr>
+      </w:pPr>
+      <w:r>
+        <w:rPr>
+          <w:rFonts w:cstheme="minorHAnsi"/>
+          <w:b/>
+          <w:bCs/>
+          <w:sz w:val="24"/>
+          <w:szCs w:val="24"/>
+          <w:highlight w:val="lightGray"/>
+        </w:rPr>
+        <w:t>164- App7 – Painel 01</w:t>
       </w:r>
     </w:p>
     <w:sectPr>
@@ -10172,6 +10756,119 @@
     </w:lvl>
   </w:abstractNum>
   <w:abstractNum w:abstractNumId="42" w15:restartNumberingAfterBreak="0">
+    <w:nsid w:val="79CC623B"/>
+    <w:multiLevelType w:val="hybridMultilevel"/>
+    <w:tmpl w:val="8A68508C"/>
+    <w:lvl w:ilvl="0" w:tplc="04160001">
+      <w:start w:val="1"/>
+      <w:numFmt w:val="bullet"/>
+      <w:lvlText w:val=""/>
+      <w:lvlJc w:val="left"/>
+      <w:pPr>
+        <w:ind w:left="1425" w:hanging="360"/>
+      </w:pPr>
+      <w:rPr>
+        <w:rFonts w:ascii="Symbol" w:hAnsi="Symbol" w:hint="default"/>
+      </w:rPr>
+    </w:lvl>
+    <w:lvl w:ilvl="1" w:tplc="04160003" w:tentative="1">
+      <w:start w:val="1"/>
+      <w:numFmt w:val="bullet"/>
+      <w:lvlText w:val="o"/>
+      <w:lvlJc w:val="left"/>
+      <w:pPr>
+        <w:ind w:left="2145" w:hanging="360"/>
+      </w:pPr>
+      <w:rPr>
+        <w:rFonts w:ascii="Courier New" w:hAnsi="Courier New" w:cs="Courier New" w:hint="default"/>
+      </w:rPr>
+    </w:lvl>
+    <w:lvl w:ilvl="2" w:tplc="04160005" w:tentative="1">
+      <w:start w:val="1"/>
+      <w:numFmt w:val="bullet"/>
+      <w:lvlText w:val=""/>
+      <w:lvlJc w:val="left"/>
+      <w:pPr>
+        <w:ind w:left="2865" w:hanging="360"/>
+      </w:pPr>
+      <w:rPr>
+        <w:rFonts w:ascii="Wingdings" w:hAnsi="Wingdings" w:hint="default"/>
+      </w:rPr>
+    </w:lvl>
+    <w:lvl w:ilvl="3" w:tplc="04160001" w:tentative="1">
+      <w:start w:val="1"/>
+      <w:numFmt w:val="bullet"/>
+      <w:lvlText w:val=""/>
+      <w:lvlJc w:val="left"/>
+      <w:pPr>
+        <w:ind w:left="3585" w:hanging="360"/>
+      </w:pPr>
+      <w:rPr>
+        <w:rFonts w:ascii="Symbol" w:hAnsi="Symbol" w:hint="default"/>
+      </w:rPr>
+    </w:lvl>
+    <w:lvl w:ilvl="4" w:tplc="04160003" w:tentative="1">
+      <w:start w:val="1"/>
+      <w:numFmt w:val="bullet"/>
+      <w:lvlText w:val="o"/>
+      <w:lvlJc w:val="left"/>
+      <w:pPr>
+        <w:ind w:left="4305" w:hanging="360"/>
+      </w:pPr>
+      <w:rPr>
+        <w:rFonts w:ascii="Courier New" w:hAnsi="Courier New" w:cs="Courier New" w:hint="default"/>
+      </w:rPr>
+    </w:lvl>
+    <w:lvl w:ilvl="5" w:tplc="04160005" w:tentative="1">
+      <w:start w:val="1"/>
+      <w:numFmt w:val="bullet"/>
+      <w:lvlText w:val=""/>
+      <w:lvlJc w:val="left"/>
+      <w:pPr>
+        <w:ind w:left="5025" w:hanging="360"/>
+      </w:pPr>
+      <w:rPr>
+        <w:rFonts w:ascii="Wingdings" w:hAnsi="Wingdings" w:hint="default"/>
+      </w:rPr>
+    </w:lvl>
+    <w:lvl w:ilvl="6" w:tplc="04160001" w:tentative="1">
+      <w:start w:val="1"/>
+      <w:numFmt w:val="bullet"/>
+      <w:lvlText w:val=""/>
+      <w:lvlJc w:val="left"/>
+      <w:pPr>
+        <w:ind w:left="5745" w:hanging="360"/>
+      </w:pPr>
+      <w:rPr>
+        <w:rFonts w:ascii="Symbol" w:hAnsi="Symbol" w:hint="default"/>
+      </w:rPr>
+    </w:lvl>
+    <w:lvl w:ilvl="7" w:tplc="04160003" w:tentative="1">
+      <w:start w:val="1"/>
+      <w:numFmt w:val="bullet"/>
+      <w:lvlText w:val="o"/>
+      <w:lvlJc w:val="left"/>
+      <w:pPr>
+        <w:ind w:left="6465" w:hanging="360"/>
+      </w:pPr>
+      <w:rPr>
+        <w:rFonts w:ascii="Courier New" w:hAnsi="Courier New" w:cs="Courier New" w:hint="default"/>
+      </w:rPr>
+    </w:lvl>
+    <w:lvl w:ilvl="8" w:tplc="04160005" w:tentative="1">
+      <w:start w:val="1"/>
+      <w:numFmt w:val="bullet"/>
+      <w:lvlText w:val=""/>
+      <w:lvlJc w:val="left"/>
+      <w:pPr>
+        <w:ind w:left="7185" w:hanging="360"/>
+      </w:pPr>
+      <w:rPr>
+        <w:rFonts w:ascii="Wingdings" w:hAnsi="Wingdings" w:hint="default"/>
+      </w:rPr>
+    </w:lvl>
+  </w:abstractNum>
+  <w:abstractNum w:abstractNumId="43" w15:restartNumberingAfterBreak="0">
     <w:nsid w:val="7AC23598"/>
     <w:multiLevelType w:val="hybridMultilevel"/>
     <w:tmpl w:val="A8567A7A"/>
@@ -10339,7 +11036,7 @@
     <w:abstractNumId w:val="18"/>
   </w:num>
   <w:num w:numId="19">
-    <w:abstractNumId w:val="42"/>
+    <w:abstractNumId w:val="43"/>
   </w:num>
   <w:num w:numId="20">
     <w:abstractNumId w:val="25"/>
@@ -10412,6 +11109,9 @@
   </w:num>
   <w:num w:numId="43">
     <w:abstractNumId w:val="8"/>
+  </w:num>
+  <w:num w:numId="44">
+    <w:abstractNumId w:val="42"/>
   </w:num>
 </w:numbering>
 </file>

--- a/React e Redux.docx
+++ b/React e Redux.docx
@@ -5987,6 +5987,234 @@
           <w:highlight w:val="lightGray"/>
         </w:rPr>
         <w:t>164- App7 – Painel 01</w:t>
+      </w:r>
+    </w:p>
+    <w:p>
+      <w:pPr>
+        <w:pStyle w:val="PargrafodaLista"/>
+        <w:numPr>
+          <w:ilvl w:val="0"/>
+          <w:numId w:val="44"/>
+        </w:numPr>
+        <w:rPr>
+          <w:rFonts w:cstheme="minorHAnsi"/>
+          <w:b/>
+          <w:bCs/>
+          <w:sz w:val="24"/>
+          <w:szCs w:val="24"/>
+          <w:highlight w:val="lightGray"/>
+        </w:rPr>
+      </w:pPr>
+      <w:r>
+        <w:rPr>
+          <w:rFonts w:cstheme="minorHAnsi"/>
+          <w:b/>
+          <w:bCs/>
+          <w:sz w:val="24"/>
+          <w:szCs w:val="24"/>
+          <w:highlight w:val="lightGray"/>
+        </w:rPr>
+        <w:t>165- Importante – Como Habilitar O Teclado Virtual No Simulador Do IOS</w:t>
+      </w:r>
+    </w:p>
+    <w:p>
+      <w:pPr>
+        <w:pStyle w:val="PargrafodaLista"/>
+        <w:numPr>
+          <w:ilvl w:val="0"/>
+          <w:numId w:val="44"/>
+        </w:numPr>
+        <w:rPr>
+          <w:rFonts w:cstheme="minorHAnsi"/>
+          <w:b/>
+          <w:bCs/>
+          <w:sz w:val="24"/>
+          <w:szCs w:val="24"/>
+          <w:highlight w:val="lightGray"/>
+        </w:rPr>
+      </w:pPr>
+      <w:r>
+        <w:rPr>
+          <w:rFonts w:cstheme="minorHAnsi"/>
+          <w:b/>
+          <w:bCs/>
+          <w:sz w:val="24"/>
+          <w:szCs w:val="24"/>
+          <w:highlight w:val="lightGray"/>
+        </w:rPr>
+        <w:t xml:space="preserve">166- App7 – Painel 02 – Entrada </w:t>
+      </w:r>
+    </w:p>
+    <w:p>
+      <w:pPr>
+        <w:pStyle w:val="PargrafodaLista"/>
+        <w:numPr>
+          <w:ilvl w:val="0"/>
+          <w:numId w:val="44"/>
+        </w:numPr>
+        <w:rPr>
+          <w:rFonts w:cstheme="minorHAnsi"/>
+          <w:b/>
+          <w:bCs/>
+          <w:sz w:val="24"/>
+          <w:szCs w:val="24"/>
+          <w:highlight w:val="lightGray"/>
+        </w:rPr>
+      </w:pPr>
+      <w:r>
+        <w:rPr>
+          <w:rFonts w:cstheme="minorHAnsi"/>
+          <w:b/>
+          <w:bCs/>
+          <w:sz w:val="24"/>
+          <w:szCs w:val="24"/>
+          <w:highlight w:val="lightGray"/>
+        </w:rPr>
+        <w:t xml:space="preserve">167- </w:t>
+      </w:r>
+      <w:r>
+        <w:rPr>
+          <w:rFonts w:cstheme="minorHAnsi"/>
+          <w:b/>
+          <w:bCs/>
+          <w:sz w:val="24"/>
+          <w:szCs w:val="24"/>
+          <w:highlight w:val="lightGray"/>
+        </w:rPr>
+        <w:t>App7 – Painel 0</w:t>
+      </w:r>
+      <w:r>
+        <w:rPr>
+          <w:rFonts w:cstheme="minorHAnsi"/>
+          <w:b/>
+          <w:bCs/>
+          <w:sz w:val="24"/>
+          <w:szCs w:val="24"/>
+          <w:highlight w:val="lightGray"/>
+        </w:rPr>
+        <w:t>3</w:t>
+      </w:r>
+      <w:r>
+        <w:rPr>
+          <w:rFonts w:cstheme="minorHAnsi"/>
+          <w:b/>
+          <w:bCs/>
+          <w:sz w:val="24"/>
+          <w:szCs w:val="24"/>
+          <w:highlight w:val="lightGray"/>
+        </w:rPr>
+        <w:t xml:space="preserve"> – </w:t>
+      </w:r>
+      <w:r>
+        <w:rPr>
+          <w:rFonts w:cstheme="minorHAnsi"/>
+          <w:b/>
+          <w:bCs/>
+          <w:sz w:val="24"/>
+          <w:szCs w:val="24"/>
+          <w:highlight w:val="lightGray"/>
+        </w:rPr>
+        <w:t>Operação</w:t>
+      </w:r>
+    </w:p>
+    <w:p>
+      <w:pPr>
+        <w:pStyle w:val="PargrafodaLista"/>
+        <w:numPr>
+          <w:ilvl w:val="0"/>
+          <w:numId w:val="44"/>
+        </w:numPr>
+        <w:rPr>
+          <w:rFonts w:cstheme="minorHAnsi"/>
+          <w:b/>
+          <w:bCs/>
+          <w:sz w:val="24"/>
+          <w:szCs w:val="24"/>
+          <w:highlight w:val="lightGray"/>
+        </w:rPr>
+      </w:pPr>
+      <w:r>
+        <w:rPr>
+          <w:rFonts w:cstheme="minorHAnsi"/>
+          <w:b/>
+          <w:bCs/>
+          <w:sz w:val="24"/>
+          <w:szCs w:val="24"/>
+          <w:highlight w:val="lightGray"/>
+        </w:rPr>
+        <w:t xml:space="preserve">168- </w:t>
+      </w:r>
+      <w:r>
+        <w:rPr>
+          <w:rFonts w:cstheme="minorHAnsi"/>
+          <w:b/>
+          <w:bCs/>
+          <w:sz w:val="24"/>
+          <w:szCs w:val="24"/>
+          <w:highlight w:val="lightGray"/>
+        </w:rPr>
+        <w:t>App7 – Painel 0</w:t>
+      </w:r>
+      <w:r>
+        <w:rPr>
+          <w:rFonts w:cstheme="minorHAnsi"/>
+          <w:b/>
+          <w:bCs/>
+          <w:sz w:val="24"/>
+          <w:szCs w:val="24"/>
+          <w:highlight w:val="lightGray"/>
+        </w:rPr>
+        <w:t>4</w:t>
+      </w:r>
+      <w:r>
+        <w:rPr>
+          <w:rFonts w:cstheme="minorHAnsi"/>
+          <w:b/>
+          <w:bCs/>
+          <w:sz w:val="24"/>
+          <w:szCs w:val="24"/>
+          <w:highlight w:val="lightGray"/>
+        </w:rPr>
+        <w:t xml:space="preserve"> – </w:t>
+      </w:r>
+      <w:r>
+        <w:rPr>
+          <w:rFonts w:cstheme="minorHAnsi"/>
+          <w:b/>
+          <w:bCs/>
+          <w:sz w:val="24"/>
+          <w:szCs w:val="24"/>
+          <w:highlight w:val="lightGray"/>
+        </w:rPr>
+        <w:t>Comando</w:t>
+      </w:r>
+    </w:p>
+    <w:p>
+      <w:pPr>
+        <w:pStyle w:val="PargrafodaLista"/>
+        <w:numPr>
+          <w:ilvl w:val="0"/>
+          <w:numId w:val="44"/>
+        </w:numPr>
+        <w:rPr>
+          <w:rFonts w:cstheme="minorHAnsi"/>
+          <w:b/>
+          <w:bCs/>
+          <w:sz w:val="24"/>
+          <w:szCs w:val="24"/>
+          <w:highlight w:val="lightGray"/>
+        </w:rPr>
+      </w:pPr>
+      <w:r>
+        <w:rPr>
+          <w:rFonts w:cstheme="minorHAnsi"/>
+          <w:b/>
+          <w:bCs/>
+          <w:sz w:val="24"/>
+          <w:szCs w:val="24"/>
+          <w:highlight w:val="lightGray"/>
+        </w:rPr>
+        <w:t>169- Um Pouco Sobre VirtualDOM</w:t>
       </w:r>
     </w:p>
     <w:sectPr>

--- a/React e Redux.docx
+++ b/React e Redux.docx
@@ -6070,40 +6070,7 @@
           <w:szCs w:val="24"/>
           <w:highlight w:val="lightGray"/>
         </w:rPr>
-        <w:t xml:space="preserve">167- </w:t>
-      </w:r>
-      <w:r>
-        <w:rPr>
-          <w:rFonts w:cstheme="minorHAnsi"/>
-          <w:b/>
-          <w:bCs/>
-          <w:sz w:val="24"/>
-          <w:szCs w:val="24"/>
-          <w:highlight w:val="lightGray"/>
-        </w:rPr>
-        <w:t>App7 – Painel 0</w:t>
-      </w:r>
-      <w:r>
-        <w:rPr>
-          <w:rFonts w:cstheme="minorHAnsi"/>
-          <w:b/>
-          <w:bCs/>
-          <w:sz w:val="24"/>
-          <w:szCs w:val="24"/>
-          <w:highlight w:val="lightGray"/>
-        </w:rPr>
-        <w:t>3</w:t>
-      </w:r>
-      <w:r>
-        <w:rPr>
-          <w:rFonts w:cstheme="minorHAnsi"/>
-          <w:b/>
-          <w:bCs/>
-          <w:sz w:val="24"/>
-          <w:szCs w:val="24"/>
-          <w:highlight w:val="lightGray"/>
-        </w:rPr>
-        <w:t xml:space="preserve"> – </w:t>
+        <w:t xml:space="preserve">167- App7 – Painel 03 – </w:t>
       </w:r>
       <w:r>
         <w:rPr>
@@ -6142,51 +6109,7 @@
           <w:szCs w:val="24"/>
           <w:highlight w:val="lightGray"/>
         </w:rPr>
-        <w:t xml:space="preserve">168- </w:t>
-      </w:r>
-      <w:r>
-        <w:rPr>
-          <w:rFonts w:cstheme="minorHAnsi"/>
-          <w:b/>
-          <w:bCs/>
-          <w:sz w:val="24"/>
-          <w:szCs w:val="24"/>
-          <w:highlight w:val="lightGray"/>
-        </w:rPr>
-        <w:t>App7 – Painel 0</w:t>
-      </w:r>
-      <w:r>
-        <w:rPr>
-          <w:rFonts w:cstheme="minorHAnsi"/>
-          <w:b/>
-          <w:bCs/>
-          <w:sz w:val="24"/>
-          <w:szCs w:val="24"/>
-          <w:highlight w:val="lightGray"/>
-        </w:rPr>
-        <w:t>4</w:t>
-      </w:r>
-      <w:r>
-        <w:rPr>
-          <w:rFonts w:cstheme="minorHAnsi"/>
-          <w:b/>
-          <w:bCs/>
-          <w:sz w:val="24"/>
-          <w:szCs w:val="24"/>
-          <w:highlight w:val="lightGray"/>
-        </w:rPr>
-        <w:t xml:space="preserve"> – </w:t>
-      </w:r>
-      <w:r>
-        <w:rPr>
-          <w:rFonts w:cstheme="minorHAnsi"/>
-          <w:b/>
-          <w:bCs/>
-          <w:sz w:val="24"/>
-          <w:szCs w:val="24"/>
-          <w:highlight w:val="lightGray"/>
-        </w:rPr>
-        <w:t>Comando</w:t>
+        <w:t>168- App7 – Painel 04 – Comando</w:t>
       </w:r>
     </w:p>
     <w:p>
@@ -6215,6 +6138,214 @@
           <w:highlight w:val="lightGray"/>
         </w:rPr>
         <w:t>169- Um Pouco Sobre VirtualDOM</w:t>
+      </w:r>
+    </w:p>
+    <w:p>
+      <w:pPr>
+        <w:pStyle w:val="PargrafodaLista"/>
+        <w:numPr>
+          <w:ilvl w:val="0"/>
+          <w:numId w:val="44"/>
+        </w:numPr>
+        <w:rPr>
+          <w:rFonts w:cstheme="minorHAnsi"/>
+          <w:b/>
+          <w:bCs/>
+          <w:sz w:val="24"/>
+          <w:szCs w:val="24"/>
+          <w:highlight w:val="lightGray"/>
+        </w:rPr>
+      </w:pPr>
+      <w:r>
+        <w:rPr>
+          <w:rFonts w:cstheme="minorHAnsi"/>
+          <w:b/>
+          <w:bCs/>
+          <w:sz w:val="24"/>
+          <w:szCs w:val="24"/>
+          <w:highlight w:val="lightGray"/>
+        </w:rPr>
+        <w:t>170- Componentes Controlados E Não Controlados</w:t>
+      </w:r>
+    </w:p>
+    <w:p>
+      <w:pPr>
+        <w:pStyle w:val="PargrafodaLista"/>
+        <w:numPr>
+          <w:ilvl w:val="0"/>
+          <w:numId w:val="44"/>
+        </w:numPr>
+        <w:rPr>
+          <w:rFonts w:cstheme="minorHAnsi"/>
+          <w:b/>
+          <w:bCs/>
+          <w:sz w:val="24"/>
+          <w:szCs w:val="24"/>
+          <w:highlight w:val="lightGray"/>
+        </w:rPr>
+      </w:pPr>
+      <w:r>
+        <w:rPr>
+          <w:rFonts w:cstheme="minorHAnsi"/>
+          <w:b/>
+          <w:bCs/>
+          <w:sz w:val="24"/>
+          <w:szCs w:val="24"/>
+          <w:highlight w:val="lightGray"/>
+        </w:rPr>
+        <w:t>171- Manipulando O Componente Picker</w:t>
+      </w:r>
+    </w:p>
+    <w:p>
+      <w:pPr>
+        <w:pStyle w:val="PargrafodaLista"/>
+        <w:numPr>
+          <w:ilvl w:val="0"/>
+          <w:numId w:val="44"/>
+        </w:numPr>
+        <w:rPr>
+          <w:rFonts w:cstheme="minorHAnsi"/>
+          <w:b/>
+          <w:bCs/>
+          <w:sz w:val="24"/>
+          <w:szCs w:val="24"/>
+          <w:highlight w:val="lightGray"/>
+        </w:rPr>
+      </w:pPr>
+      <w:r>
+        <w:rPr>
+          <w:rFonts w:cstheme="minorHAnsi"/>
+          <w:b/>
+          <w:bCs/>
+          <w:sz w:val="24"/>
+          <w:szCs w:val="24"/>
+          <w:highlight w:val="lightGray"/>
+        </w:rPr>
+        <w:t>172- Estratégia para Recuperar As Entradas De Números</w:t>
+      </w:r>
+    </w:p>
+    <w:p>
+      <w:pPr>
+        <w:pStyle w:val="PargrafodaLista"/>
+        <w:numPr>
+          <w:ilvl w:val="0"/>
+          <w:numId w:val="44"/>
+        </w:numPr>
+        <w:rPr>
+          <w:rFonts w:cstheme="minorHAnsi"/>
+          <w:b/>
+          <w:bCs/>
+          <w:sz w:val="24"/>
+          <w:szCs w:val="24"/>
+          <w:highlight w:val="lightGray"/>
+        </w:rPr>
+      </w:pPr>
+      <w:r>
+        <w:rPr>
+          <w:rFonts w:cstheme="minorHAnsi"/>
+          <w:b/>
+          <w:bCs/>
+          <w:sz w:val="24"/>
+          <w:szCs w:val="24"/>
+          <w:highlight w:val="lightGray"/>
+        </w:rPr>
+        <w:t>173- Delegando</w:t>
+      </w:r>
+      <w:r>
+        <w:rPr>
+          <w:rFonts w:cstheme="minorHAnsi"/>
+          <w:b/>
+          <w:bCs/>
+          <w:sz w:val="24"/>
+          <w:szCs w:val="24"/>
+          <w:highlight w:val="lightGray"/>
+        </w:rPr>
+        <w:t xml:space="preserve"> Variáveis De Estado E Funções Via Props</w:t>
+      </w:r>
+    </w:p>
+    <w:p>
+      <w:pPr>
+        <w:pStyle w:val="PargrafodaLista"/>
+        <w:numPr>
+          <w:ilvl w:val="0"/>
+          <w:numId w:val="44"/>
+        </w:numPr>
+        <w:rPr>
+          <w:rFonts w:cstheme="minorHAnsi"/>
+          <w:b/>
+          <w:bCs/>
+          <w:sz w:val="24"/>
+          <w:szCs w:val="24"/>
+          <w:highlight w:val="lightGray"/>
+        </w:rPr>
+      </w:pPr>
+      <w:r>
+        <w:rPr>
+          <w:rFonts w:cstheme="minorHAnsi"/>
+          <w:b/>
+          <w:bCs/>
+          <w:sz w:val="24"/>
+          <w:szCs w:val="24"/>
+          <w:highlight w:val="lightGray"/>
+        </w:rPr>
+        <w:lastRenderedPageBreak/>
+        <w:t xml:space="preserve">174- Botão Calcular E O Contexto Léxico </w:t>
+      </w:r>
+    </w:p>
+    <w:p>
+      <w:pPr>
+        <w:pStyle w:val="PargrafodaLista"/>
+        <w:numPr>
+          <w:ilvl w:val="0"/>
+          <w:numId w:val="44"/>
+        </w:numPr>
+        <w:rPr>
+          <w:rFonts w:cstheme="minorHAnsi"/>
+          <w:b/>
+          <w:bCs/>
+          <w:sz w:val="24"/>
+          <w:szCs w:val="24"/>
+          <w:highlight w:val="lightGray"/>
+        </w:rPr>
+      </w:pPr>
+      <w:r>
+        <w:rPr>
+          <w:rFonts w:cstheme="minorHAnsi"/>
+          <w:b/>
+          <w:bCs/>
+          <w:sz w:val="24"/>
+          <w:szCs w:val="24"/>
+          <w:highlight w:val="lightGray"/>
+        </w:rPr>
+        <w:t>175- Alterando Valores De Componentes Controlados</w:t>
+      </w:r>
+    </w:p>
+    <w:p>
+      <w:pPr>
+        <w:pStyle w:val="PargrafodaLista"/>
+        <w:numPr>
+          <w:ilvl w:val="0"/>
+          <w:numId w:val="44"/>
+        </w:numPr>
+        <w:rPr>
+          <w:rFonts w:cstheme="minorHAnsi"/>
+          <w:b/>
+          <w:bCs/>
+          <w:sz w:val="24"/>
+          <w:szCs w:val="24"/>
+          <w:highlight w:val="lightGray"/>
+        </w:rPr>
+      </w:pPr>
+      <w:r>
+        <w:rPr>
+          <w:rFonts w:cstheme="minorHAnsi"/>
+          <w:b/>
+          <w:bCs/>
+          <w:sz w:val="24"/>
+          <w:szCs w:val="24"/>
+          <w:highlight w:val="lightGray"/>
+        </w:rPr>
+        <w:t>176- Componente Operação – Refactoring 01</w:t>
       </w:r>
     </w:p>
     <w:sectPr>

--- a/React e Redux.docx
+++ b/React e Redux.docx
@@ -6346,6 +6346,278 @@
           <w:highlight w:val="lightGray"/>
         </w:rPr>
         <w:t>176- Componente Operação – Refactoring 01</w:t>
+      </w:r>
+    </w:p>
+    <w:p>
+      <w:pPr>
+        <w:rPr>
+          <w:rFonts w:cstheme="minorHAnsi"/>
+          <w:b/>
+          <w:bCs/>
+          <w:sz w:val="24"/>
+          <w:szCs w:val="24"/>
+          <w:highlight w:val="lightGray"/>
+        </w:rPr>
+      </w:pPr>
+    </w:p>
+    <w:p>
+      <w:pPr>
+        <w:rPr>
+          <w:rFonts w:cstheme="minorHAnsi"/>
+          <w:b/>
+          <w:bCs/>
+          <w:sz w:val="24"/>
+          <w:szCs w:val="24"/>
+          <w:highlight w:val="lightGray"/>
+        </w:rPr>
+      </w:pPr>
+    </w:p>
+    <w:p>
+      <w:pPr>
+        <w:rPr>
+          <w:rFonts w:cstheme="minorHAnsi"/>
+          <w:color w:val="767171" w:themeColor="background2" w:themeShade="80"/>
+          <w:sz w:val="24"/>
+          <w:szCs w:val="24"/>
+        </w:rPr>
+      </w:pPr>
+      <w:r>
+        <w:rPr>
+          <w:rFonts w:cstheme="minorHAnsi"/>
+          <w:color w:val="767171" w:themeColor="background2" w:themeShade="80"/>
+          <w:sz w:val="24"/>
+          <w:szCs w:val="24"/>
+        </w:rPr>
+        <w:t>01/08/21</w:t>
+      </w:r>
+    </w:p>
+    <w:p>
+      <w:pPr>
+        <w:pStyle w:val="PargrafodaLista"/>
+        <w:numPr>
+          <w:ilvl w:val="0"/>
+          <w:numId w:val="44"/>
+        </w:numPr>
+        <w:rPr>
+          <w:rFonts w:cstheme="minorHAnsi"/>
+          <w:b/>
+          <w:bCs/>
+          <w:sz w:val="24"/>
+          <w:szCs w:val="24"/>
+          <w:highlight w:val="lightGray"/>
+        </w:rPr>
+      </w:pPr>
+      <w:r>
+        <w:rPr>
+          <w:rFonts w:cstheme="minorHAnsi"/>
+          <w:b/>
+          <w:bCs/>
+          <w:sz w:val="24"/>
+          <w:szCs w:val="24"/>
+          <w:highlight w:val="lightGray"/>
+        </w:rPr>
+        <w:t>177</w:t>
+      </w:r>
+      <w:r>
+        <w:rPr>
+          <w:rFonts w:cstheme="minorHAnsi"/>
+          <w:b/>
+          <w:bCs/>
+          <w:sz w:val="24"/>
+          <w:szCs w:val="24"/>
+          <w:highlight w:val="lightGray"/>
+        </w:rPr>
+        <w:t xml:space="preserve">- </w:t>
+      </w:r>
+      <w:r>
+        <w:rPr>
+          <w:rFonts w:cstheme="minorHAnsi"/>
+          <w:b/>
+          <w:bCs/>
+          <w:sz w:val="24"/>
+          <w:szCs w:val="24"/>
+          <w:highlight w:val="lightGray"/>
+        </w:rPr>
+        <w:t>Componente Operação – Refactoring 0</w:t>
+      </w:r>
+      <w:r>
+        <w:rPr>
+          <w:rFonts w:cstheme="minorHAnsi"/>
+          <w:b/>
+          <w:bCs/>
+          <w:sz w:val="24"/>
+          <w:szCs w:val="24"/>
+          <w:highlight w:val="lightGray"/>
+        </w:rPr>
+        <w:t>2</w:t>
+      </w:r>
+    </w:p>
+    <w:p>
+      <w:pPr>
+        <w:pStyle w:val="PargrafodaLista"/>
+        <w:numPr>
+          <w:ilvl w:val="0"/>
+          <w:numId w:val="44"/>
+        </w:numPr>
+        <w:rPr>
+          <w:rFonts w:cstheme="minorHAnsi"/>
+          <w:b/>
+          <w:bCs/>
+          <w:sz w:val="24"/>
+          <w:szCs w:val="24"/>
+          <w:highlight w:val="lightGray"/>
+        </w:rPr>
+      </w:pPr>
+      <w:r>
+        <w:rPr>
+          <w:rFonts w:cstheme="minorHAnsi"/>
+          <w:b/>
+          <w:bCs/>
+          <w:sz w:val="24"/>
+          <w:szCs w:val="24"/>
+          <w:highlight w:val="lightGray"/>
+        </w:rPr>
+        <w:t>178- Efetuando O Cálculo Com Base Nas Entradas E Na Operação Selecionada</w:t>
+      </w:r>
+    </w:p>
+    <w:p>
+      <w:pPr>
+        <w:pStyle w:val="PargrafodaLista"/>
+        <w:numPr>
+          <w:ilvl w:val="0"/>
+          <w:numId w:val="44"/>
+        </w:numPr>
+        <w:rPr>
+          <w:rFonts w:cstheme="minorHAnsi"/>
+          <w:b/>
+          <w:bCs/>
+          <w:sz w:val="24"/>
+          <w:szCs w:val="24"/>
+          <w:highlight w:val="lightGray"/>
+        </w:rPr>
+      </w:pPr>
+      <w:r>
+        <w:rPr>
+          <w:rFonts w:cstheme="minorHAnsi"/>
+          <w:b/>
+          <w:bCs/>
+          <w:sz w:val="24"/>
+          <w:szCs w:val="24"/>
+          <w:highlight w:val="lightGray"/>
+        </w:rPr>
+        <w:t>179- Estratégia Para Exibir O Resultado No Componente Visor</w:t>
+      </w:r>
+    </w:p>
+    <w:p>
+      <w:pPr>
+        <w:pStyle w:val="PargrafodaLista"/>
+        <w:numPr>
+          <w:ilvl w:val="0"/>
+          <w:numId w:val="44"/>
+        </w:numPr>
+        <w:rPr>
+          <w:rFonts w:cstheme="minorHAnsi"/>
+          <w:b/>
+          <w:bCs/>
+          <w:sz w:val="24"/>
+          <w:szCs w:val="24"/>
+          <w:highlight w:val="lightGray"/>
+        </w:rPr>
+      </w:pPr>
+      <w:r>
+        <w:rPr>
+          <w:rFonts w:cstheme="minorHAnsi"/>
+          <w:b/>
+          <w:bCs/>
+          <w:sz w:val="24"/>
+          <w:szCs w:val="24"/>
+          <w:highlight w:val="lightGray"/>
+        </w:rPr>
+        <w:t>180- Exibindo O Resultado No Componente Visor</w:t>
+      </w:r>
+    </w:p>
+    <w:p>
+      <w:pPr>
+        <w:pStyle w:val="PargrafodaLista"/>
+        <w:numPr>
+          <w:ilvl w:val="0"/>
+          <w:numId w:val="44"/>
+        </w:numPr>
+        <w:rPr>
+          <w:rFonts w:cstheme="minorHAnsi"/>
+          <w:b/>
+          <w:bCs/>
+          <w:sz w:val="24"/>
+          <w:szCs w:val="24"/>
+          <w:highlight w:val="lightGray"/>
+        </w:rPr>
+      </w:pPr>
+      <w:r>
+        <w:rPr>
+          <w:rFonts w:cstheme="minorHAnsi"/>
+          <w:b/>
+          <w:bCs/>
+          <w:sz w:val="24"/>
+          <w:szCs w:val="24"/>
+          <w:highlight w:val="lightGray"/>
+        </w:rPr>
+        <w:t>181- Introdução Ao Firebase</w:t>
+      </w:r>
+    </w:p>
+    <w:p>
+      <w:pPr>
+        <w:pStyle w:val="PargrafodaLista"/>
+        <w:numPr>
+          <w:ilvl w:val="0"/>
+          <w:numId w:val="44"/>
+        </w:numPr>
+        <w:rPr>
+          <w:rFonts w:cstheme="minorHAnsi"/>
+          <w:b/>
+          <w:bCs/>
+          <w:sz w:val="24"/>
+          <w:szCs w:val="24"/>
+          <w:highlight w:val="lightGray"/>
+        </w:rPr>
+      </w:pPr>
+      <w:r>
+        <w:rPr>
+          <w:rFonts w:cstheme="minorHAnsi"/>
+          <w:b/>
+          <w:bCs/>
+          <w:sz w:val="24"/>
+          <w:szCs w:val="24"/>
+          <w:highlight w:val="lightGray"/>
+        </w:rPr>
+        <w:t>182- Recursos E Preços</w:t>
+      </w:r>
+    </w:p>
+    <w:p>
+      <w:pPr>
+        <w:pStyle w:val="PargrafodaLista"/>
+        <w:numPr>
+          <w:ilvl w:val="0"/>
+          <w:numId w:val="44"/>
+        </w:numPr>
+        <w:rPr>
+          <w:rFonts w:cstheme="minorHAnsi"/>
+          <w:b/>
+          <w:bCs/>
+          <w:sz w:val="24"/>
+          <w:szCs w:val="24"/>
+          <w:highlight w:val="lightGray"/>
+        </w:rPr>
+      </w:pPr>
+      <w:r>
+        <w:rPr>
+          <w:rFonts w:cstheme="minorHAnsi"/>
+          <w:b/>
+          <w:bCs/>
+          <w:sz w:val="24"/>
+          <w:szCs w:val="24"/>
+          <w:highlight w:val="lightGray"/>
+        </w:rPr>
+        <w:t>183- Criando Uma Conta</w:t>
       </w:r>
     </w:p>
     <w:sectPr>
@@ -11115,6 +11387,119 @@
     </w:lvl>
   </w:abstractNum>
   <w:abstractNum w:abstractNumId="42" w15:restartNumberingAfterBreak="0">
+    <w:nsid w:val="753A7076"/>
+    <w:multiLevelType w:val="hybridMultilevel"/>
+    <w:tmpl w:val="7D34C588"/>
+    <w:lvl w:ilvl="0" w:tplc="04160001">
+      <w:start w:val="1"/>
+      <w:numFmt w:val="bullet"/>
+      <w:lvlText w:val=""/>
+      <w:lvlJc w:val="left"/>
+      <w:pPr>
+        <w:ind w:left="1425" w:hanging="360"/>
+      </w:pPr>
+      <w:rPr>
+        <w:rFonts w:ascii="Symbol" w:hAnsi="Symbol" w:hint="default"/>
+      </w:rPr>
+    </w:lvl>
+    <w:lvl w:ilvl="1" w:tplc="04160003" w:tentative="1">
+      <w:start w:val="1"/>
+      <w:numFmt w:val="bullet"/>
+      <w:lvlText w:val="o"/>
+      <w:lvlJc w:val="left"/>
+      <w:pPr>
+        <w:ind w:left="2145" w:hanging="360"/>
+      </w:pPr>
+      <w:rPr>
+        <w:rFonts w:ascii="Courier New" w:hAnsi="Courier New" w:cs="Courier New" w:hint="default"/>
+      </w:rPr>
+    </w:lvl>
+    <w:lvl w:ilvl="2" w:tplc="04160005" w:tentative="1">
+      <w:start w:val="1"/>
+      <w:numFmt w:val="bullet"/>
+      <w:lvlText w:val=""/>
+      <w:lvlJc w:val="left"/>
+      <w:pPr>
+        <w:ind w:left="2865" w:hanging="360"/>
+      </w:pPr>
+      <w:rPr>
+        <w:rFonts w:ascii="Wingdings" w:hAnsi="Wingdings" w:hint="default"/>
+      </w:rPr>
+    </w:lvl>
+    <w:lvl w:ilvl="3" w:tplc="04160001" w:tentative="1">
+      <w:start w:val="1"/>
+      <w:numFmt w:val="bullet"/>
+      <w:lvlText w:val=""/>
+      <w:lvlJc w:val="left"/>
+      <w:pPr>
+        <w:ind w:left="3585" w:hanging="360"/>
+      </w:pPr>
+      <w:rPr>
+        <w:rFonts w:ascii="Symbol" w:hAnsi="Symbol" w:hint="default"/>
+      </w:rPr>
+    </w:lvl>
+    <w:lvl w:ilvl="4" w:tplc="04160003" w:tentative="1">
+      <w:start w:val="1"/>
+      <w:numFmt w:val="bullet"/>
+      <w:lvlText w:val="o"/>
+      <w:lvlJc w:val="left"/>
+      <w:pPr>
+        <w:ind w:left="4305" w:hanging="360"/>
+      </w:pPr>
+      <w:rPr>
+        <w:rFonts w:ascii="Courier New" w:hAnsi="Courier New" w:cs="Courier New" w:hint="default"/>
+      </w:rPr>
+    </w:lvl>
+    <w:lvl w:ilvl="5" w:tplc="04160005" w:tentative="1">
+      <w:start w:val="1"/>
+      <w:numFmt w:val="bullet"/>
+      <w:lvlText w:val=""/>
+      <w:lvlJc w:val="left"/>
+      <w:pPr>
+        <w:ind w:left="5025" w:hanging="360"/>
+      </w:pPr>
+      <w:rPr>
+        <w:rFonts w:ascii="Wingdings" w:hAnsi="Wingdings" w:hint="default"/>
+      </w:rPr>
+    </w:lvl>
+    <w:lvl w:ilvl="6" w:tplc="04160001" w:tentative="1">
+      <w:start w:val="1"/>
+      <w:numFmt w:val="bullet"/>
+      <w:lvlText w:val=""/>
+      <w:lvlJc w:val="left"/>
+      <w:pPr>
+        <w:ind w:left="5745" w:hanging="360"/>
+      </w:pPr>
+      <w:rPr>
+        <w:rFonts w:ascii="Symbol" w:hAnsi="Symbol" w:hint="default"/>
+      </w:rPr>
+    </w:lvl>
+    <w:lvl w:ilvl="7" w:tplc="04160003" w:tentative="1">
+      <w:start w:val="1"/>
+      <w:numFmt w:val="bullet"/>
+      <w:lvlText w:val="o"/>
+      <w:lvlJc w:val="left"/>
+      <w:pPr>
+        <w:ind w:left="6465" w:hanging="360"/>
+      </w:pPr>
+      <w:rPr>
+        <w:rFonts w:ascii="Courier New" w:hAnsi="Courier New" w:cs="Courier New" w:hint="default"/>
+      </w:rPr>
+    </w:lvl>
+    <w:lvl w:ilvl="8" w:tplc="04160005" w:tentative="1">
+      <w:start w:val="1"/>
+      <w:numFmt w:val="bullet"/>
+      <w:lvlText w:val=""/>
+      <w:lvlJc w:val="left"/>
+      <w:pPr>
+        <w:ind w:left="7185" w:hanging="360"/>
+      </w:pPr>
+      <w:rPr>
+        <w:rFonts w:ascii="Wingdings" w:hAnsi="Wingdings" w:hint="default"/>
+      </w:rPr>
+    </w:lvl>
+  </w:abstractNum>
+  <w:abstractNum w:abstractNumId="43" w15:restartNumberingAfterBreak="0">
     <w:nsid w:val="79CC623B"/>
     <w:multiLevelType w:val="hybridMultilevel"/>
     <w:tmpl w:val="8A68508C"/>
@@ -11227,7 +11612,7 @@
       </w:rPr>
     </w:lvl>
   </w:abstractNum>
-  <w:abstractNum w:abstractNumId="43" w15:restartNumberingAfterBreak="0">
+  <w:abstractNum w:abstractNumId="44" w15:restartNumberingAfterBreak="0">
     <w:nsid w:val="7AC23598"/>
     <w:multiLevelType w:val="hybridMultilevel"/>
     <w:tmpl w:val="A8567A7A"/>
@@ -11395,7 +11780,7 @@
     <w:abstractNumId w:val="18"/>
   </w:num>
   <w:num w:numId="19">
-    <w:abstractNumId w:val="43"/>
+    <w:abstractNumId w:val="44"/>
   </w:num>
   <w:num w:numId="20">
     <w:abstractNumId w:val="25"/>
@@ -11470,6 +11855,9 @@
     <w:abstractNumId w:val="8"/>
   </w:num>
   <w:num w:numId="44">
+    <w:abstractNumId w:val="43"/>
+  </w:num>
+  <w:num w:numId="45">
     <w:abstractNumId w:val="42"/>
   </w:num>
 </w:numbering>

--- a/React e Redux.docx
+++ b/React e Redux.docx
@@ -6427,29 +6427,7 @@
           <w:szCs w:val="24"/>
           <w:highlight w:val="lightGray"/>
         </w:rPr>
-        <w:t xml:space="preserve">- </w:t>
-      </w:r>
-      <w:r>
-        <w:rPr>
-          <w:rFonts w:cstheme="minorHAnsi"/>
-          <w:b/>
-          <w:bCs/>
-          <w:sz w:val="24"/>
-          <w:szCs w:val="24"/>
-          <w:highlight w:val="lightGray"/>
-        </w:rPr>
-        <w:t>Componente Operação – Refactoring 0</w:t>
-      </w:r>
-      <w:r>
-        <w:rPr>
-          <w:rFonts w:cstheme="minorHAnsi"/>
-          <w:b/>
-          <w:bCs/>
-          <w:sz w:val="24"/>
-          <w:szCs w:val="24"/>
-          <w:highlight w:val="lightGray"/>
-        </w:rPr>
-        <w:t>2</w:t>
+        <w:t>- Componente Operação – Refactoring 02</w:t>
       </w:r>
     </w:p>
     <w:p>
@@ -6618,6 +6596,108 @@
           <w:highlight w:val="lightGray"/>
         </w:rPr>
         <w:t>183- Criando Uma Conta</w:t>
+      </w:r>
+    </w:p>
+    <w:p>
+      <w:pPr>
+        <w:pStyle w:val="PargrafodaLista"/>
+        <w:numPr>
+          <w:ilvl w:val="0"/>
+          <w:numId w:val="44"/>
+        </w:numPr>
+        <w:rPr>
+          <w:rFonts w:cstheme="minorHAnsi"/>
+          <w:b/>
+          <w:bCs/>
+          <w:sz w:val="24"/>
+          <w:szCs w:val="24"/>
+          <w:highlight w:val="lightGray"/>
+        </w:rPr>
+      </w:pPr>
+      <w:r>
+        <w:rPr>
+          <w:rFonts w:cstheme="minorHAnsi"/>
+          <w:b/>
+          <w:bCs/>
+          <w:sz w:val="24"/>
+          <w:szCs w:val="24"/>
+          <w:highlight w:val="lightGray"/>
+        </w:rPr>
+        <w:t>184- Estruturas De Dados</w:t>
+      </w:r>
+    </w:p>
+    <w:p>
+      <w:pPr>
+        <w:pStyle w:val="PargrafodaLista"/>
+        <w:numPr>
+          <w:ilvl w:val="0"/>
+          <w:numId w:val="44"/>
+        </w:numPr>
+        <w:rPr>
+          <w:rFonts w:cstheme="minorHAnsi"/>
+          <w:b/>
+          <w:bCs/>
+          <w:sz w:val="24"/>
+          <w:szCs w:val="24"/>
+          <w:highlight w:val="lightGray"/>
+        </w:rPr>
+      </w:pPr>
+      <w:r>
+        <w:rPr>
+          <w:rFonts w:cstheme="minorHAnsi"/>
+          <w:b/>
+          <w:bCs/>
+          <w:sz w:val="24"/>
+          <w:szCs w:val="24"/>
+          <w:highlight w:val="lightGray"/>
+        </w:rPr>
+        <w:t>185- Instalando O Firebase Comandos</w:t>
+      </w:r>
+    </w:p>
+    <w:p>
+      <w:pPr>
+        <w:ind w:left="1416" w:firstLine="708"/>
+        <w:rPr>
+          <w:rFonts w:cstheme="minorHAnsi"/>
+          <w:sz w:val="24"/>
+          <w:szCs w:val="24"/>
+        </w:rPr>
+      </w:pPr>
+      <w:r>
+        <w:rPr>
+          <w:rFonts w:cstheme="minorHAnsi"/>
+          <w:sz w:val="24"/>
+          <w:szCs w:val="24"/>
+        </w:rPr>
+        <w:t>npm install --save farebase</w:t>
+      </w:r>
+    </w:p>
+    <w:p>
+      <w:pPr>
+        <w:pStyle w:val="PargrafodaLista"/>
+        <w:numPr>
+          <w:ilvl w:val="0"/>
+          <w:numId w:val="46"/>
+        </w:numPr>
+        <w:rPr>
+          <w:rFonts w:cstheme="minorHAnsi"/>
+          <w:b/>
+          <w:bCs/>
+          <w:sz w:val="24"/>
+          <w:szCs w:val="24"/>
+          <w:highlight w:val="lightGray"/>
+        </w:rPr>
+      </w:pPr>
+      <w:r>
+        <w:rPr>
+          <w:rFonts w:cstheme="minorHAnsi"/>
+          <w:b/>
+          <w:bCs/>
+          <w:sz w:val="24"/>
+          <w:szCs w:val="24"/>
+          <w:highlight w:val="lightGray"/>
+        </w:rPr>
+        <w:t>186- Criando Projeto E Configurando O Firebase</w:t>
       </w:r>
     </w:p>
     <w:sectPr>
@@ -7771,6 +7851,119 @@
     </w:lvl>
   </w:abstractNum>
   <w:abstractNum w:abstractNumId="10" w15:restartNumberingAfterBreak="0">
+    <w:nsid w:val="1FB10E35"/>
+    <w:multiLevelType w:val="hybridMultilevel"/>
+    <w:tmpl w:val="9692CD14"/>
+    <w:lvl w:ilvl="0" w:tplc="04160001">
+      <w:start w:val="1"/>
+      <w:numFmt w:val="bullet"/>
+      <w:lvlText w:val=""/>
+      <w:lvlJc w:val="left"/>
+      <w:pPr>
+        <w:ind w:left="1425" w:hanging="360"/>
+      </w:pPr>
+      <w:rPr>
+        <w:rFonts w:ascii="Symbol" w:hAnsi="Symbol" w:hint="default"/>
+      </w:rPr>
+    </w:lvl>
+    <w:lvl w:ilvl="1" w:tplc="04160003" w:tentative="1">
+      <w:start w:val="1"/>
+      <w:numFmt w:val="bullet"/>
+      <w:lvlText w:val="o"/>
+      <w:lvlJc w:val="left"/>
+      <w:pPr>
+        <w:ind w:left="2145" w:hanging="360"/>
+      </w:pPr>
+      <w:rPr>
+        <w:rFonts w:ascii="Courier New" w:hAnsi="Courier New" w:cs="Courier New" w:hint="default"/>
+      </w:rPr>
+    </w:lvl>
+    <w:lvl w:ilvl="2" w:tplc="04160005" w:tentative="1">
+      <w:start w:val="1"/>
+      <w:numFmt w:val="bullet"/>
+      <w:lvlText w:val=""/>
+      <w:lvlJc w:val="left"/>
+      <w:pPr>
+        <w:ind w:left="2865" w:hanging="360"/>
+      </w:pPr>
+      <w:rPr>
+        <w:rFonts w:ascii="Wingdings" w:hAnsi="Wingdings" w:hint="default"/>
+      </w:rPr>
+    </w:lvl>
+    <w:lvl w:ilvl="3" w:tplc="04160001" w:tentative="1">
+      <w:start w:val="1"/>
+      <w:numFmt w:val="bullet"/>
+      <w:lvlText w:val=""/>
+      <w:lvlJc w:val="left"/>
+      <w:pPr>
+        <w:ind w:left="3585" w:hanging="360"/>
+      </w:pPr>
+      <w:rPr>
+        <w:rFonts w:ascii="Symbol" w:hAnsi="Symbol" w:hint="default"/>
+      </w:rPr>
+    </w:lvl>
+    <w:lvl w:ilvl="4" w:tplc="04160003" w:tentative="1">
+      <w:start w:val="1"/>
+      <w:numFmt w:val="bullet"/>
+      <w:lvlText w:val="o"/>
+      <w:lvlJc w:val="left"/>
+      <w:pPr>
+        <w:ind w:left="4305" w:hanging="360"/>
+      </w:pPr>
+      <w:rPr>
+        <w:rFonts w:ascii="Courier New" w:hAnsi="Courier New" w:cs="Courier New" w:hint="default"/>
+      </w:rPr>
+    </w:lvl>
+    <w:lvl w:ilvl="5" w:tplc="04160005" w:tentative="1">
+      <w:start w:val="1"/>
+      <w:numFmt w:val="bullet"/>
+      <w:lvlText w:val=""/>
+      <w:lvlJc w:val="left"/>
+      <w:pPr>
+        <w:ind w:left="5025" w:hanging="360"/>
+      </w:pPr>
+      <w:rPr>
+        <w:rFonts w:ascii="Wingdings" w:hAnsi="Wingdings" w:hint="default"/>
+      </w:rPr>
+    </w:lvl>
+    <w:lvl w:ilvl="6" w:tplc="04160001" w:tentative="1">
+      <w:start w:val="1"/>
+      <w:numFmt w:val="bullet"/>
+      <w:lvlText w:val=""/>
+      <w:lvlJc w:val="left"/>
+      <w:pPr>
+        <w:ind w:left="5745" w:hanging="360"/>
+      </w:pPr>
+      <w:rPr>
+        <w:rFonts w:ascii="Symbol" w:hAnsi="Symbol" w:hint="default"/>
+      </w:rPr>
+    </w:lvl>
+    <w:lvl w:ilvl="7" w:tplc="04160003" w:tentative="1">
+      <w:start w:val="1"/>
+      <w:numFmt w:val="bullet"/>
+      <w:lvlText w:val="o"/>
+      <w:lvlJc w:val="left"/>
+      <w:pPr>
+        <w:ind w:left="6465" w:hanging="360"/>
+      </w:pPr>
+      <w:rPr>
+        <w:rFonts w:ascii="Courier New" w:hAnsi="Courier New" w:cs="Courier New" w:hint="default"/>
+      </w:rPr>
+    </w:lvl>
+    <w:lvl w:ilvl="8" w:tplc="04160005" w:tentative="1">
+      <w:start w:val="1"/>
+      <w:numFmt w:val="bullet"/>
+      <w:lvlText w:val=""/>
+      <w:lvlJc w:val="left"/>
+      <w:pPr>
+        <w:ind w:left="7185" w:hanging="360"/>
+      </w:pPr>
+      <w:rPr>
+        <w:rFonts w:ascii="Wingdings" w:hAnsi="Wingdings" w:hint="default"/>
+      </w:rPr>
+    </w:lvl>
+  </w:abstractNum>
+  <w:abstractNum w:abstractNumId="11" w15:restartNumberingAfterBreak="0">
     <w:nsid w:val="222A562E"/>
     <w:multiLevelType w:val="hybridMultilevel"/>
     <w:tmpl w:val="C88C44EC"/>
@@ -7883,7 +8076,7 @@
       </w:rPr>
     </w:lvl>
   </w:abstractNum>
-  <w:abstractNum w:abstractNumId="11" w15:restartNumberingAfterBreak="0">
+  <w:abstractNum w:abstractNumId="12" w15:restartNumberingAfterBreak="0">
     <w:nsid w:val="25E75814"/>
     <w:multiLevelType w:val="hybridMultilevel"/>
     <w:tmpl w:val="81783EB2"/>
@@ -7996,7 +8189,7 @@
       </w:rPr>
     </w:lvl>
   </w:abstractNum>
-  <w:abstractNum w:abstractNumId="12" w15:restartNumberingAfterBreak="0">
+  <w:abstractNum w:abstractNumId="13" w15:restartNumberingAfterBreak="0">
     <w:nsid w:val="2D6960E8"/>
     <w:multiLevelType w:val="hybridMultilevel"/>
     <w:tmpl w:val="BA2CCC7C"/>
@@ -8109,7 +8302,7 @@
       </w:rPr>
     </w:lvl>
   </w:abstractNum>
-  <w:abstractNum w:abstractNumId="13" w15:restartNumberingAfterBreak="0">
+  <w:abstractNum w:abstractNumId="14" w15:restartNumberingAfterBreak="0">
     <w:nsid w:val="2DA83762"/>
     <w:multiLevelType w:val="hybridMultilevel"/>
     <w:tmpl w:val="F34C58DC"/>
@@ -8222,7 +8415,7 @@
       </w:rPr>
     </w:lvl>
   </w:abstractNum>
-  <w:abstractNum w:abstractNumId="14" w15:restartNumberingAfterBreak="0">
+  <w:abstractNum w:abstractNumId="15" w15:restartNumberingAfterBreak="0">
     <w:nsid w:val="2E2B7373"/>
     <w:multiLevelType w:val="hybridMultilevel"/>
     <w:tmpl w:val="8B8E3AFA"/>
@@ -8335,7 +8528,7 @@
       </w:rPr>
     </w:lvl>
   </w:abstractNum>
-  <w:abstractNum w:abstractNumId="15" w15:restartNumberingAfterBreak="0">
+  <w:abstractNum w:abstractNumId="16" w15:restartNumberingAfterBreak="0">
     <w:nsid w:val="2E6A6674"/>
     <w:multiLevelType w:val="hybridMultilevel"/>
     <w:tmpl w:val="8B98D154"/>
@@ -8448,7 +8641,7 @@
       </w:rPr>
     </w:lvl>
   </w:abstractNum>
-  <w:abstractNum w:abstractNumId="16" w15:restartNumberingAfterBreak="0">
+  <w:abstractNum w:abstractNumId="17" w15:restartNumberingAfterBreak="0">
     <w:nsid w:val="30FA24FD"/>
     <w:multiLevelType w:val="hybridMultilevel"/>
     <w:tmpl w:val="94948396"/>
@@ -8561,7 +8754,7 @@
       </w:rPr>
     </w:lvl>
   </w:abstractNum>
-  <w:abstractNum w:abstractNumId="17" w15:restartNumberingAfterBreak="0">
+  <w:abstractNum w:abstractNumId="18" w15:restartNumberingAfterBreak="0">
     <w:nsid w:val="3A1735C6"/>
     <w:multiLevelType w:val="hybridMultilevel"/>
     <w:tmpl w:val="4DF0633C"/>
@@ -8674,7 +8867,7 @@
       </w:rPr>
     </w:lvl>
   </w:abstractNum>
-  <w:abstractNum w:abstractNumId="18" w15:restartNumberingAfterBreak="0">
+  <w:abstractNum w:abstractNumId="19" w15:restartNumberingAfterBreak="0">
     <w:nsid w:val="409C591E"/>
     <w:multiLevelType w:val="hybridMultilevel"/>
     <w:tmpl w:val="2710D856"/>
@@ -8787,7 +8980,7 @@
       </w:rPr>
     </w:lvl>
   </w:abstractNum>
-  <w:abstractNum w:abstractNumId="19" w15:restartNumberingAfterBreak="0">
+  <w:abstractNum w:abstractNumId="20" w15:restartNumberingAfterBreak="0">
     <w:nsid w:val="416638FB"/>
     <w:multiLevelType w:val="hybridMultilevel"/>
     <w:tmpl w:val="803A9C9E"/>
@@ -8900,7 +9093,7 @@
       </w:rPr>
     </w:lvl>
   </w:abstractNum>
-  <w:abstractNum w:abstractNumId="20" w15:restartNumberingAfterBreak="0">
+  <w:abstractNum w:abstractNumId="21" w15:restartNumberingAfterBreak="0">
     <w:nsid w:val="42016610"/>
     <w:multiLevelType w:val="hybridMultilevel"/>
     <w:tmpl w:val="6FC2D33E"/>
@@ -9013,7 +9206,7 @@
       </w:rPr>
     </w:lvl>
   </w:abstractNum>
-  <w:abstractNum w:abstractNumId="21" w15:restartNumberingAfterBreak="0">
+  <w:abstractNum w:abstractNumId="22" w15:restartNumberingAfterBreak="0">
     <w:nsid w:val="42142F43"/>
     <w:multiLevelType w:val="hybridMultilevel"/>
     <w:tmpl w:val="9460C818"/>
@@ -9126,7 +9319,7 @@
       </w:rPr>
     </w:lvl>
   </w:abstractNum>
-  <w:abstractNum w:abstractNumId="22" w15:restartNumberingAfterBreak="0">
+  <w:abstractNum w:abstractNumId="23" w15:restartNumberingAfterBreak="0">
     <w:nsid w:val="46F5729C"/>
     <w:multiLevelType w:val="hybridMultilevel"/>
     <w:tmpl w:val="24D8BD4E"/>
@@ -9239,7 +9432,7 @@
       </w:rPr>
     </w:lvl>
   </w:abstractNum>
-  <w:abstractNum w:abstractNumId="23" w15:restartNumberingAfterBreak="0">
+  <w:abstractNum w:abstractNumId="24" w15:restartNumberingAfterBreak="0">
     <w:nsid w:val="4C661CD9"/>
     <w:multiLevelType w:val="hybridMultilevel"/>
     <w:tmpl w:val="5290E5DA"/>
@@ -9352,7 +9545,7 @@
       </w:rPr>
     </w:lvl>
   </w:abstractNum>
-  <w:abstractNum w:abstractNumId="24" w15:restartNumberingAfterBreak="0">
+  <w:abstractNum w:abstractNumId="25" w15:restartNumberingAfterBreak="0">
     <w:nsid w:val="4DC3098B"/>
     <w:multiLevelType w:val="hybridMultilevel"/>
     <w:tmpl w:val="7A56AA4C"/>
@@ -9465,7 +9658,7 @@
       </w:rPr>
     </w:lvl>
   </w:abstractNum>
-  <w:abstractNum w:abstractNumId="25" w15:restartNumberingAfterBreak="0">
+  <w:abstractNum w:abstractNumId="26" w15:restartNumberingAfterBreak="0">
     <w:nsid w:val="4DE47BF3"/>
     <w:multiLevelType w:val="hybridMultilevel"/>
     <w:tmpl w:val="BBF647BE"/>
@@ -9578,7 +9771,7 @@
       </w:rPr>
     </w:lvl>
   </w:abstractNum>
-  <w:abstractNum w:abstractNumId="26" w15:restartNumberingAfterBreak="0">
+  <w:abstractNum w:abstractNumId="27" w15:restartNumberingAfterBreak="0">
     <w:nsid w:val="4DEE73EF"/>
     <w:multiLevelType w:val="hybridMultilevel"/>
     <w:tmpl w:val="CFDCA536"/>
@@ -9691,7 +9884,7 @@
       </w:rPr>
     </w:lvl>
   </w:abstractNum>
-  <w:abstractNum w:abstractNumId="27" w15:restartNumberingAfterBreak="0">
+  <w:abstractNum w:abstractNumId="28" w15:restartNumberingAfterBreak="0">
     <w:nsid w:val="4E444F7B"/>
     <w:multiLevelType w:val="hybridMultilevel"/>
     <w:tmpl w:val="C7520CE4"/>
@@ -9804,7 +9997,7 @@
       </w:rPr>
     </w:lvl>
   </w:abstractNum>
-  <w:abstractNum w:abstractNumId="28" w15:restartNumberingAfterBreak="0">
+  <w:abstractNum w:abstractNumId="29" w15:restartNumberingAfterBreak="0">
     <w:nsid w:val="4F7457D3"/>
     <w:multiLevelType w:val="hybridMultilevel"/>
     <w:tmpl w:val="2230ED70"/>
@@ -9917,7 +10110,7 @@
       </w:rPr>
     </w:lvl>
   </w:abstractNum>
-  <w:abstractNum w:abstractNumId="29" w15:restartNumberingAfterBreak="0">
+  <w:abstractNum w:abstractNumId="30" w15:restartNumberingAfterBreak="0">
     <w:nsid w:val="50EC40D1"/>
     <w:multiLevelType w:val="hybridMultilevel"/>
     <w:tmpl w:val="5B125886"/>
@@ -10030,7 +10223,7 @@
       </w:rPr>
     </w:lvl>
   </w:abstractNum>
-  <w:abstractNum w:abstractNumId="30" w15:restartNumberingAfterBreak="0">
+  <w:abstractNum w:abstractNumId="31" w15:restartNumberingAfterBreak="0">
     <w:nsid w:val="520979EA"/>
     <w:multiLevelType w:val="hybridMultilevel"/>
     <w:tmpl w:val="CBCA7C2C"/>
@@ -10143,7 +10336,7 @@
       </w:rPr>
     </w:lvl>
   </w:abstractNum>
-  <w:abstractNum w:abstractNumId="31" w15:restartNumberingAfterBreak="0">
+  <w:abstractNum w:abstractNumId="32" w15:restartNumberingAfterBreak="0">
     <w:nsid w:val="56C170F7"/>
     <w:multiLevelType w:val="hybridMultilevel"/>
     <w:tmpl w:val="2166CD98"/>
@@ -10256,7 +10449,7 @@
       </w:rPr>
     </w:lvl>
   </w:abstractNum>
-  <w:abstractNum w:abstractNumId="32" w15:restartNumberingAfterBreak="0">
+  <w:abstractNum w:abstractNumId="33" w15:restartNumberingAfterBreak="0">
     <w:nsid w:val="56FD0057"/>
     <w:multiLevelType w:val="hybridMultilevel"/>
     <w:tmpl w:val="8CA4EB64"/>
@@ -10369,7 +10562,7 @@
       </w:rPr>
     </w:lvl>
   </w:abstractNum>
-  <w:abstractNum w:abstractNumId="33" w15:restartNumberingAfterBreak="0">
+  <w:abstractNum w:abstractNumId="34" w15:restartNumberingAfterBreak="0">
     <w:nsid w:val="584763CA"/>
     <w:multiLevelType w:val="hybridMultilevel"/>
     <w:tmpl w:val="2284980A"/>
@@ -10482,7 +10675,7 @@
       </w:rPr>
     </w:lvl>
   </w:abstractNum>
-  <w:abstractNum w:abstractNumId="34" w15:restartNumberingAfterBreak="0">
+  <w:abstractNum w:abstractNumId="35" w15:restartNumberingAfterBreak="0">
     <w:nsid w:val="58E6311D"/>
     <w:multiLevelType w:val="hybridMultilevel"/>
     <w:tmpl w:val="AA38BB14"/>
@@ -10595,7 +10788,7 @@
       </w:rPr>
     </w:lvl>
   </w:abstractNum>
-  <w:abstractNum w:abstractNumId="35" w15:restartNumberingAfterBreak="0">
+  <w:abstractNum w:abstractNumId="36" w15:restartNumberingAfterBreak="0">
     <w:nsid w:val="596C5ED7"/>
     <w:multiLevelType w:val="hybridMultilevel"/>
     <w:tmpl w:val="742C51CE"/>
@@ -10708,7 +10901,7 @@
       </w:rPr>
     </w:lvl>
   </w:abstractNum>
-  <w:abstractNum w:abstractNumId="36" w15:restartNumberingAfterBreak="0">
+  <w:abstractNum w:abstractNumId="37" w15:restartNumberingAfterBreak="0">
     <w:nsid w:val="597C45CA"/>
     <w:multiLevelType w:val="hybridMultilevel"/>
     <w:tmpl w:val="3F20FDF6"/>
@@ -10821,7 +11014,7 @@
       </w:rPr>
     </w:lvl>
   </w:abstractNum>
-  <w:abstractNum w:abstractNumId="37" w15:restartNumberingAfterBreak="0">
+  <w:abstractNum w:abstractNumId="38" w15:restartNumberingAfterBreak="0">
     <w:nsid w:val="603B1088"/>
     <w:multiLevelType w:val="hybridMultilevel"/>
     <w:tmpl w:val="B0C61480"/>
@@ -10934,7 +11127,7 @@
       </w:rPr>
     </w:lvl>
   </w:abstractNum>
-  <w:abstractNum w:abstractNumId="38" w15:restartNumberingAfterBreak="0">
+  <w:abstractNum w:abstractNumId="39" w15:restartNumberingAfterBreak="0">
     <w:nsid w:val="60877372"/>
     <w:multiLevelType w:val="hybridMultilevel"/>
     <w:tmpl w:val="7250C758"/>
@@ -11047,7 +11240,7 @@
       </w:rPr>
     </w:lvl>
   </w:abstractNum>
-  <w:abstractNum w:abstractNumId="39" w15:restartNumberingAfterBreak="0">
+  <w:abstractNum w:abstractNumId="40" w15:restartNumberingAfterBreak="0">
     <w:nsid w:val="611C4567"/>
     <w:multiLevelType w:val="hybridMultilevel"/>
     <w:tmpl w:val="9530F4FA"/>
@@ -11160,7 +11353,7 @@
       </w:rPr>
     </w:lvl>
   </w:abstractNum>
-  <w:abstractNum w:abstractNumId="40" w15:restartNumberingAfterBreak="0">
+  <w:abstractNum w:abstractNumId="41" w15:restartNumberingAfterBreak="0">
     <w:nsid w:val="62854EE6"/>
     <w:multiLevelType w:val="hybridMultilevel"/>
     <w:tmpl w:val="E1203B80"/>
@@ -11273,7 +11466,7 @@
       </w:rPr>
     </w:lvl>
   </w:abstractNum>
-  <w:abstractNum w:abstractNumId="41" w15:restartNumberingAfterBreak="0">
+  <w:abstractNum w:abstractNumId="42" w15:restartNumberingAfterBreak="0">
     <w:nsid w:val="749F402B"/>
     <w:multiLevelType w:val="hybridMultilevel"/>
     <w:tmpl w:val="EDC655B8"/>
@@ -11386,7 +11579,7 @@
       </w:rPr>
     </w:lvl>
   </w:abstractNum>
-  <w:abstractNum w:abstractNumId="42" w15:restartNumberingAfterBreak="0">
+  <w:abstractNum w:abstractNumId="43" w15:restartNumberingAfterBreak="0">
     <w:nsid w:val="753A7076"/>
     <w:multiLevelType w:val="hybridMultilevel"/>
     <w:tmpl w:val="7D34C588"/>
@@ -11499,7 +11692,7 @@
       </w:rPr>
     </w:lvl>
   </w:abstractNum>
-  <w:abstractNum w:abstractNumId="43" w15:restartNumberingAfterBreak="0">
+  <w:abstractNum w:abstractNumId="44" w15:restartNumberingAfterBreak="0">
     <w:nsid w:val="79CC623B"/>
     <w:multiLevelType w:val="hybridMultilevel"/>
     <w:tmpl w:val="8A68508C"/>
@@ -11612,7 +11805,7 @@
       </w:rPr>
     </w:lvl>
   </w:abstractNum>
-  <w:abstractNum w:abstractNumId="44" w15:restartNumberingAfterBreak="0">
+  <w:abstractNum w:abstractNumId="45" w15:restartNumberingAfterBreak="0">
     <w:nsid w:val="7AC23598"/>
     <w:multiLevelType w:val="hybridMultilevel"/>
     <w:tmpl w:val="A8567A7A"/>
@@ -11726,34 +11919,34 @@
     </w:lvl>
   </w:abstractNum>
   <w:num w:numId="1">
-    <w:abstractNumId w:val="11"/>
+    <w:abstractNumId w:val="12"/>
   </w:num>
   <w:num w:numId="2">
-    <w:abstractNumId w:val="13"/>
+    <w:abstractNumId w:val="14"/>
   </w:num>
   <w:num w:numId="3">
+    <w:abstractNumId w:val="38"/>
+  </w:num>
+  <w:num w:numId="4">
+    <w:abstractNumId w:val="18"/>
+  </w:num>
+  <w:num w:numId="5">
+    <w:abstractNumId w:val="16"/>
+  </w:num>
+  <w:num w:numId="6">
     <w:abstractNumId w:val="37"/>
   </w:num>
-  <w:num w:numId="4">
+  <w:num w:numId="7">
+    <w:abstractNumId w:val="40"/>
+  </w:num>
+  <w:num w:numId="8">
     <w:abstractNumId w:val="17"/>
   </w:num>
-  <w:num w:numId="5">
-    <w:abstractNumId w:val="15"/>
-  </w:num>
-  <w:num w:numId="6">
-    <w:abstractNumId w:val="36"/>
-  </w:num>
-  <w:num w:numId="7">
-    <w:abstractNumId w:val="39"/>
-  </w:num>
-  <w:num w:numId="8">
-    <w:abstractNumId w:val="16"/>
-  </w:num>
   <w:num w:numId="9">
-    <w:abstractNumId w:val="33"/>
+    <w:abstractNumId w:val="34"/>
   </w:num>
   <w:num w:numId="10">
-    <w:abstractNumId w:val="28"/>
+    <w:abstractNumId w:val="29"/>
   </w:num>
   <w:num w:numId="11">
     <w:abstractNumId w:val="4"/>
@@ -11762,28 +11955,28 @@
     <w:abstractNumId w:val="2"/>
   </w:num>
   <w:num w:numId="13">
-    <w:abstractNumId w:val="29"/>
+    <w:abstractNumId w:val="30"/>
   </w:num>
   <w:num w:numId="14">
-    <w:abstractNumId w:val="30"/>
+    <w:abstractNumId w:val="31"/>
   </w:num>
   <w:num w:numId="15">
-    <w:abstractNumId w:val="34"/>
+    <w:abstractNumId w:val="35"/>
   </w:num>
   <w:num w:numId="16">
     <w:abstractNumId w:val="6"/>
   </w:num>
   <w:num w:numId="17">
-    <w:abstractNumId w:val="38"/>
+    <w:abstractNumId w:val="39"/>
   </w:num>
   <w:num w:numId="18">
-    <w:abstractNumId w:val="18"/>
+    <w:abstractNumId w:val="19"/>
   </w:num>
   <w:num w:numId="19">
-    <w:abstractNumId w:val="44"/>
+    <w:abstractNumId w:val="45"/>
   </w:num>
   <w:num w:numId="20">
-    <w:abstractNumId w:val="25"/>
+    <w:abstractNumId w:val="26"/>
   </w:num>
   <w:num w:numId="21">
     <w:abstractNumId w:val="5"/>
@@ -11792,73 +11985,76 @@
     <w:abstractNumId w:val="0"/>
   </w:num>
   <w:num w:numId="23">
-    <w:abstractNumId w:val="32"/>
+    <w:abstractNumId w:val="33"/>
   </w:num>
   <w:num w:numId="24">
-    <w:abstractNumId w:val="31"/>
+    <w:abstractNumId w:val="32"/>
   </w:num>
   <w:num w:numId="25">
     <w:abstractNumId w:val="9"/>
   </w:num>
   <w:num w:numId="26">
-    <w:abstractNumId w:val="26"/>
+    <w:abstractNumId w:val="27"/>
   </w:num>
   <w:num w:numId="27">
-    <w:abstractNumId w:val="22"/>
+    <w:abstractNumId w:val="23"/>
   </w:num>
   <w:num w:numId="28">
-    <w:abstractNumId w:val="24"/>
+    <w:abstractNumId w:val="25"/>
   </w:num>
   <w:num w:numId="29">
     <w:abstractNumId w:val="1"/>
   </w:num>
   <w:num w:numId="30">
-    <w:abstractNumId w:val="19"/>
+    <w:abstractNumId w:val="20"/>
   </w:num>
   <w:num w:numId="31">
-    <w:abstractNumId w:val="23"/>
+    <w:abstractNumId w:val="24"/>
   </w:num>
   <w:num w:numId="32">
-    <w:abstractNumId w:val="40"/>
+    <w:abstractNumId w:val="41"/>
   </w:num>
   <w:num w:numId="33">
-    <w:abstractNumId w:val="41"/>
+    <w:abstractNumId w:val="42"/>
   </w:num>
   <w:num w:numId="34">
-    <w:abstractNumId w:val="10"/>
+    <w:abstractNumId w:val="11"/>
   </w:num>
   <w:num w:numId="35">
     <w:abstractNumId w:val="7"/>
   </w:num>
   <w:num w:numId="36">
-    <w:abstractNumId w:val="20"/>
+    <w:abstractNumId w:val="21"/>
   </w:num>
   <w:num w:numId="37">
-    <w:abstractNumId w:val="35"/>
+    <w:abstractNumId w:val="36"/>
   </w:num>
   <w:num w:numId="38">
     <w:abstractNumId w:val="3"/>
   </w:num>
   <w:num w:numId="39">
-    <w:abstractNumId w:val="27"/>
+    <w:abstractNumId w:val="28"/>
   </w:num>
   <w:num w:numId="40">
-    <w:abstractNumId w:val="21"/>
+    <w:abstractNumId w:val="22"/>
   </w:num>
   <w:num w:numId="41">
-    <w:abstractNumId w:val="12"/>
+    <w:abstractNumId w:val="13"/>
   </w:num>
   <w:num w:numId="42">
-    <w:abstractNumId w:val="14"/>
+    <w:abstractNumId w:val="15"/>
   </w:num>
   <w:num w:numId="43">
     <w:abstractNumId w:val="8"/>
   </w:num>
   <w:num w:numId="44">
+    <w:abstractNumId w:val="44"/>
+  </w:num>
+  <w:num w:numId="45">
     <w:abstractNumId w:val="43"/>
   </w:num>
-  <w:num w:numId="45">
-    <w:abstractNumId w:val="42"/>
+  <w:num w:numId="46">
+    <w:abstractNumId w:val="10"/>
   </w:num>
 </w:numbering>
 </file>

--- a/React e Redux.docx
+++ b/React e Redux.docx
@@ -6698,6 +6698,62 @@
           <w:highlight w:val="lightGray"/>
         </w:rPr>
         <w:t>186- Criando Projeto E Configurando O Firebase</w:t>
+      </w:r>
+    </w:p>
+    <w:p>
+      <w:pPr>
+        <w:pStyle w:val="PargrafodaLista"/>
+        <w:numPr>
+          <w:ilvl w:val="0"/>
+          <w:numId w:val="46"/>
+        </w:numPr>
+        <w:rPr>
+          <w:rFonts w:cstheme="minorHAnsi"/>
+          <w:b/>
+          <w:bCs/>
+          <w:sz w:val="24"/>
+          <w:szCs w:val="24"/>
+          <w:highlight w:val="lightGray"/>
+        </w:rPr>
+      </w:pPr>
+      <w:r>
+        <w:rPr>
+          <w:rFonts w:cstheme="minorHAnsi"/>
+          <w:b/>
+          <w:bCs/>
+          <w:sz w:val="24"/>
+          <w:szCs w:val="24"/>
+          <w:highlight w:val="lightGray"/>
+        </w:rPr>
+        <w:t>187- Salvar, Atualizar E Remover Dados</w:t>
+      </w:r>
+    </w:p>
+    <w:p>
+      <w:pPr>
+        <w:pStyle w:val="PargrafodaLista"/>
+        <w:numPr>
+          <w:ilvl w:val="0"/>
+          <w:numId w:val="46"/>
+        </w:numPr>
+        <w:rPr>
+          <w:rFonts w:cstheme="minorHAnsi"/>
+          <w:b/>
+          <w:bCs/>
+          <w:sz w:val="24"/>
+          <w:szCs w:val="24"/>
+          <w:highlight w:val="lightGray"/>
+        </w:rPr>
+      </w:pPr>
+      <w:r>
+        <w:rPr>
+          <w:rFonts w:cstheme="minorHAnsi"/>
+          <w:b/>
+          <w:bCs/>
+          <w:sz w:val="24"/>
+          <w:szCs w:val="24"/>
+          <w:highlight w:val="lightGray"/>
+        </w:rPr>
+        <w:t>188- Recuperando Dados</w:t>
       </w:r>
     </w:p>
     <w:sectPr>

--- a/React e Redux.docx
+++ b/React e Redux.docx
@@ -6754,6 +6754,140 @@
           <w:highlight w:val="lightGray"/>
         </w:rPr>
         <w:t>188- Recuperando Dados</w:t>
+      </w:r>
+    </w:p>
+    <w:p>
+      <w:pPr>
+        <w:pStyle w:val="PargrafodaLista"/>
+        <w:numPr>
+          <w:ilvl w:val="0"/>
+          <w:numId w:val="46"/>
+        </w:numPr>
+        <w:rPr>
+          <w:rFonts w:cstheme="minorHAnsi"/>
+          <w:b/>
+          <w:bCs/>
+          <w:sz w:val="24"/>
+          <w:szCs w:val="24"/>
+          <w:highlight w:val="lightGray"/>
+        </w:rPr>
+      </w:pPr>
+      <w:r>
+        <w:rPr>
+          <w:rFonts w:cstheme="minorHAnsi"/>
+          <w:b/>
+          <w:bCs/>
+          <w:sz w:val="24"/>
+          <w:szCs w:val="24"/>
+          <w:highlight w:val="lightGray"/>
+        </w:rPr>
+        <w:t>189- Cadastro E Verificação De Usuário Logado 01</w:t>
+      </w:r>
+    </w:p>
+    <w:p>
+      <w:pPr>
+        <w:pStyle w:val="PargrafodaLista"/>
+        <w:numPr>
+          <w:ilvl w:val="0"/>
+          <w:numId w:val="46"/>
+        </w:numPr>
+        <w:rPr>
+          <w:rFonts w:cstheme="minorHAnsi"/>
+          <w:b/>
+          <w:bCs/>
+          <w:sz w:val="24"/>
+          <w:szCs w:val="24"/>
+          <w:highlight w:val="lightGray"/>
+        </w:rPr>
+      </w:pPr>
+      <w:r>
+        <w:rPr>
+          <w:rFonts w:cstheme="minorHAnsi"/>
+          <w:b/>
+          <w:bCs/>
+          <w:sz w:val="24"/>
+          <w:szCs w:val="24"/>
+          <w:highlight w:val="lightGray"/>
+        </w:rPr>
+        <w:t xml:space="preserve">190- </w:t>
+      </w:r>
+      <w:r>
+        <w:rPr>
+          <w:rFonts w:cstheme="minorHAnsi"/>
+          <w:b/>
+          <w:bCs/>
+          <w:sz w:val="24"/>
+          <w:szCs w:val="24"/>
+          <w:highlight w:val="lightGray"/>
+        </w:rPr>
+        <w:t>Cadastro E Verificação De Usuário Logado 0</w:t>
+      </w:r>
+      <w:r>
+        <w:rPr>
+          <w:rFonts w:cstheme="minorHAnsi"/>
+          <w:b/>
+          <w:bCs/>
+          <w:sz w:val="24"/>
+          <w:szCs w:val="24"/>
+          <w:highlight w:val="lightGray"/>
+        </w:rPr>
+        <w:t>2</w:t>
+      </w:r>
+    </w:p>
+    <w:p>
+      <w:pPr>
+        <w:pStyle w:val="PargrafodaLista"/>
+        <w:numPr>
+          <w:ilvl w:val="0"/>
+          <w:numId w:val="46"/>
+        </w:numPr>
+        <w:rPr>
+          <w:rFonts w:cstheme="minorHAnsi"/>
+          <w:b/>
+          <w:bCs/>
+          <w:sz w:val="24"/>
+          <w:szCs w:val="24"/>
+          <w:highlight w:val="lightGray"/>
+        </w:rPr>
+      </w:pPr>
+      <w:r>
+        <w:rPr>
+          <w:rFonts w:cstheme="minorHAnsi"/>
+          <w:b/>
+          <w:bCs/>
+          <w:sz w:val="24"/>
+          <w:szCs w:val="24"/>
+          <w:highlight w:val="lightGray"/>
+        </w:rPr>
+        <w:t>191- Login E Logout De Usuário</w:t>
+      </w:r>
+    </w:p>
+    <w:p>
+      <w:pPr>
+        <w:pStyle w:val="PargrafodaLista"/>
+        <w:numPr>
+          <w:ilvl w:val="0"/>
+          <w:numId w:val="46"/>
+        </w:numPr>
+        <w:rPr>
+          <w:rFonts w:cstheme="minorHAnsi"/>
+          <w:b/>
+          <w:bCs/>
+          <w:sz w:val="24"/>
+          <w:szCs w:val="24"/>
+          <w:highlight w:val="lightGray"/>
+        </w:rPr>
+      </w:pPr>
+      <w:r>
+        <w:rPr>
+          <w:rFonts w:cstheme="minorHAnsi"/>
+          <w:b/>
+          <w:bCs/>
+          <w:sz w:val="24"/>
+          <w:szCs w:val="24"/>
+          <w:highlight w:val="lightGray"/>
+        </w:rPr>
+        <w:t>192- Aulas Firebase (Arquivos Da Aula)</w:t>
       </w:r>
     </w:p>
     <w:sectPr>

--- a/React e Redux.docx
+++ b/React e Redux.docx
@@ -6809,29 +6809,7 @@
           <w:szCs w:val="24"/>
           <w:highlight w:val="lightGray"/>
         </w:rPr>
-        <w:t xml:space="preserve">190- </w:t>
-      </w:r>
-      <w:r>
-        <w:rPr>
-          <w:rFonts w:cstheme="minorHAnsi"/>
-          <w:b/>
-          <w:bCs/>
-          <w:sz w:val="24"/>
-          <w:szCs w:val="24"/>
-          <w:highlight w:val="lightGray"/>
-        </w:rPr>
-        <w:t>Cadastro E Verificação De Usuário Logado 0</w:t>
-      </w:r>
-      <w:r>
-        <w:rPr>
-          <w:rFonts w:cstheme="minorHAnsi"/>
-          <w:b/>
-          <w:bCs/>
-          <w:sz w:val="24"/>
-          <w:szCs w:val="24"/>
-          <w:highlight w:val="lightGray"/>
-        </w:rPr>
-        <w:t>2</w:t>
+        <w:t>190- Cadastro E Verificação De Usuário Logado 02</w:t>
       </w:r>
     </w:p>
     <w:p>
@@ -6888,6 +6866,168 @@
           <w:highlight w:val="lightGray"/>
         </w:rPr>
         <w:t>192- Aulas Firebase (Arquivos Da Aula)</w:t>
+      </w:r>
+    </w:p>
+    <w:p>
+      <w:pPr>
+        <w:pStyle w:val="PargrafodaLista"/>
+        <w:numPr>
+          <w:ilvl w:val="0"/>
+          <w:numId w:val="46"/>
+        </w:numPr>
+        <w:rPr>
+          <w:rFonts w:cstheme="minorHAnsi"/>
+          <w:b/>
+          <w:bCs/>
+          <w:sz w:val="24"/>
+          <w:szCs w:val="24"/>
+          <w:highlight w:val="lightGray"/>
+        </w:rPr>
+      </w:pPr>
+      <w:r>
+        <w:rPr>
+          <w:rFonts w:cstheme="minorHAnsi"/>
+          <w:b/>
+          <w:bCs/>
+          <w:sz w:val="24"/>
+          <w:szCs w:val="24"/>
+          <w:highlight w:val="lightGray"/>
+        </w:rPr>
+        <w:t>193- Introdução Ao Redux</w:t>
+      </w:r>
+    </w:p>
+    <w:p>
+      <w:pPr>
+        <w:pStyle w:val="PargrafodaLista"/>
+        <w:numPr>
+          <w:ilvl w:val="0"/>
+          <w:numId w:val="46"/>
+        </w:numPr>
+        <w:rPr>
+          <w:rFonts w:cstheme="minorHAnsi"/>
+          <w:b/>
+          <w:bCs/>
+          <w:sz w:val="24"/>
+          <w:szCs w:val="24"/>
+          <w:highlight w:val="lightGray"/>
+        </w:rPr>
+      </w:pPr>
+      <w:r>
+        <w:rPr>
+          <w:rFonts w:cstheme="minorHAnsi"/>
+          <w:b/>
+          <w:bCs/>
+          <w:sz w:val="24"/>
+          <w:szCs w:val="24"/>
+          <w:highlight w:val="lightGray"/>
+        </w:rPr>
+        <w:t>194- Pure Functions, Impure Functions E Side-Effects</w:t>
+      </w:r>
+    </w:p>
+    <w:p>
+      <w:pPr>
+        <w:pStyle w:val="PargrafodaLista"/>
+        <w:numPr>
+          <w:ilvl w:val="0"/>
+          <w:numId w:val="46"/>
+        </w:numPr>
+        <w:rPr>
+          <w:rFonts w:cstheme="minorHAnsi"/>
+          <w:b/>
+          <w:bCs/>
+          <w:sz w:val="24"/>
+          <w:szCs w:val="24"/>
+          <w:highlight w:val="lightGray"/>
+        </w:rPr>
+      </w:pPr>
+      <w:r>
+        <w:rPr>
+          <w:rFonts w:cstheme="minorHAnsi"/>
+          <w:b/>
+          <w:bCs/>
+          <w:sz w:val="24"/>
+          <w:szCs w:val="24"/>
+          <w:highlight w:val="lightGray"/>
+        </w:rPr>
+        <w:t xml:space="preserve">195- Redux – Introdução Aos Conceitos De Estore, Actions E Reducers  </w:t>
+      </w:r>
+    </w:p>
+    <w:p>
+      <w:pPr>
+        <w:pStyle w:val="PargrafodaLista"/>
+        <w:numPr>
+          <w:ilvl w:val="0"/>
+          <w:numId w:val="46"/>
+        </w:numPr>
+        <w:rPr>
+          <w:rFonts w:cstheme="minorHAnsi"/>
+          <w:b/>
+          <w:bCs/>
+          <w:sz w:val="24"/>
+          <w:szCs w:val="24"/>
+          <w:highlight w:val="lightGray"/>
+        </w:rPr>
+      </w:pPr>
+      <w:r>
+        <w:rPr>
+          <w:rFonts w:cstheme="minorHAnsi"/>
+          <w:b/>
+          <w:bCs/>
+          <w:sz w:val="24"/>
+          <w:szCs w:val="24"/>
+          <w:highlight w:val="lightGray"/>
+        </w:rPr>
+        <w:t xml:space="preserve">196- </w:t>
+      </w:r>
+      <w:r>
+        <w:rPr>
+          <w:rFonts w:cstheme="minorHAnsi"/>
+          <w:b/>
+          <w:bCs/>
+          <w:sz w:val="24"/>
+          <w:szCs w:val="24"/>
+          <w:highlight w:val="lightGray"/>
+        </w:rPr>
+        <w:t>Praticando Um Pouco</w:t>
+      </w:r>
+    </w:p>
+    <w:p>
+      <w:pPr>
+        <w:pStyle w:val="PargrafodaLista"/>
+        <w:numPr>
+          <w:ilvl w:val="0"/>
+          <w:numId w:val="46"/>
+        </w:numPr>
+        <w:rPr>
+          <w:rFonts w:cstheme="minorHAnsi"/>
+          <w:b/>
+          <w:bCs/>
+          <w:sz w:val="24"/>
+          <w:szCs w:val="24"/>
+          <w:highlight w:val="lightGray"/>
+        </w:rPr>
+      </w:pPr>
+      <w:r>
+        <w:rPr>
+          <w:rFonts w:cstheme="minorHAnsi"/>
+          <w:b/>
+          <w:bCs/>
+          <w:sz w:val="24"/>
+          <w:szCs w:val="24"/>
+          <w:highlight w:val="lightGray"/>
+        </w:rPr>
+        <w:t xml:space="preserve">197- Motivações </w:t>
+      </w:r>
+      <w:r>
+        <w:rPr>
+          <w:rFonts w:cstheme="minorHAnsi"/>
+          <w:b/>
+          <w:bCs/>
+          <w:sz w:val="24"/>
+          <w:szCs w:val="24"/>
+          <w:highlight w:val="lightGray"/>
+        </w:rPr>
+        <w:t>Para Usar O Redux E Conjunto Com O React</w:t>
       </w:r>
     </w:p>
     <w:sectPr>

--- a/React e Redux.docx
+++ b/React e Redux.docx
@@ -7028,6 +7028,250 @@
           <w:highlight w:val="lightGray"/>
         </w:rPr>
         <w:t>Para Usar O Redux E Conjunto Com O React</w:t>
+      </w:r>
+    </w:p>
+    <w:p>
+      <w:pPr>
+        <w:rPr>
+          <w:rFonts w:cstheme="minorHAnsi"/>
+          <w:b/>
+          <w:bCs/>
+          <w:sz w:val="24"/>
+          <w:szCs w:val="24"/>
+          <w:highlight w:val="lightGray"/>
+        </w:rPr>
+      </w:pPr>
+    </w:p>
+    <w:p>
+      <w:pPr>
+        <w:rPr>
+          <w:rFonts w:cstheme="minorHAnsi"/>
+          <w:b/>
+          <w:bCs/>
+          <w:sz w:val="24"/>
+          <w:szCs w:val="24"/>
+          <w:highlight w:val="lightGray"/>
+        </w:rPr>
+      </w:pPr>
+    </w:p>
+    <w:p>
+      <w:pPr>
+        <w:rPr>
+          <w:rFonts w:cstheme="minorHAnsi"/>
+          <w:color w:val="767171" w:themeColor="background2" w:themeShade="80"/>
+          <w:sz w:val="24"/>
+          <w:szCs w:val="24"/>
+        </w:rPr>
+      </w:pPr>
+      <w:r>
+        <w:rPr>
+          <w:rFonts w:cstheme="minorHAnsi"/>
+          <w:color w:val="767171" w:themeColor="background2" w:themeShade="80"/>
+          <w:sz w:val="24"/>
+          <w:szCs w:val="24"/>
+        </w:rPr>
+        <w:t>02/08/21</w:t>
+      </w:r>
+    </w:p>
+    <w:p>
+      <w:pPr>
+        <w:pStyle w:val="PargrafodaLista"/>
+        <w:numPr>
+          <w:ilvl w:val="0"/>
+          <w:numId w:val="47"/>
+        </w:numPr>
+        <w:rPr>
+          <w:rFonts w:cstheme="minorHAnsi"/>
+          <w:b/>
+          <w:bCs/>
+          <w:sz w:val="24"/>
+          <w:szCs w:val="24"/>
+          <w:highlight w:val="lightGray"/>
+        </w:rPr>
+      </w:pPr>
+      <w:r>
+        <w:rPr>
+          <w:rFonts w:cstheme="minorHAnsi"/>
+          <w:b/>
+          <w:bCs/>
+          <w:sz w:val="24"/>
+          <w:szCs w:val="24"/>
+          <w:highlight w:val="lightGray"/>
+        </w:rPr>
+        <w:t>198-</w:t>
+      </w:r>
+      <w:r>
+        <w:rPr>
+          <w:rFonts w:cstheme="minorHAnsi"/>
+          <w:b/>
+          <w:bCs/>
+          <w:sz w:val="24"/>
+          <w:szCs w:val="24"/>
+          <w:highlight w:val="lightGray"/>
+        </w:rPr>
+        <w:t xml:space="preserve"> O Que Vou Aprender Nessa Seção?</w:t>
+      </w:r>
+    </w:p>
+    <w:p>
+      <w:pPr>
+        <w:pStyle w:val="PargrafodaLista"/>
+        <w:numPr>
+          <w:ilvl w:val="0"/>
+          <w:numId w:val="47"/>
+        </w:numPr>
+        <w:rPr>
+          <w:rFonts w:cstheme="minorHAnsi"/>
+          <w:b/>
+          <w:bCs/>
+          <w:sz w:val="24"/>
+          <w:szCs w:val="24"/>
+          <w:highlight w:val="lightGray"/>
+        </w:rPr>
+      </w:pPr>
+      <w:r>
+        <w:rPr>
+          <w:rFonts w:cstheme="minorHAnsi"/>
+          <w:b/>
+          <w:bCs/>
+          <w:sz w:val="24"/>
+          <w:szCs w:val="24"/>
+          <w:highlight w:val="lightGray"/>
+        </w:rPr>
+        <w:t>199- Trabalhando Com O VS Code</w:t>
+      </w:r>
+    </w:p>
+    <w:p>
+      <w:pPr>
+        <w:pStyle w:val="PargrafodaLista"/>
+        <w:numPr>
+          <w:ilvl w:val="0"/>
+          <w:numId w:val="47"/>
+        </w:numPr>
+        <w:rPr>
+          <w:rFonts w:cstheme="minorHAnsi"/>
+          <w:b/>
+          <w:bCs/>
+          <w:sz w:val="24"/>
+          <w:szCs w:val="24"/>
+          <w:highlight w:val="lightGray"/>
+        </w:rPr>
+      </w:pPr>
+      <w:r>
+        <w:rPr>
+          <w:rFonts w:cstheme="minorHAnsi"/>
+          <w:b/>
+          <w:bCs/>
+          <w:sz w:val="24"/>
+          <w:szCs w:val="24"/>
+          <w:highlight w:val="lightGray"/>
+        </w:rPr>
+        <w:t xml:space="preserve">200- Criando O Componente App (Entry Point Android/iOS) </w:t>
+      </w:r>
+    </w:p>
+    <w:p>
+      <w:pPr>
+        <w:pStyle w:val="PargrafodaLista"/>
+        <w:numPr>
+          <w:ilvl w:val="0"/>
+          <w:numId w:val="47"/>
+        </w:numPr>
+        <w:rPr>
+          <w:rFonts w:cstheme="minorHAnsi"/>
+          <w:b/>
+          <w:bCs/>
+          <w:sz w:val="24"/>
+          <w:szCs w:val="24"/>
+          <w:highlight w:val="lightGray"/>
+        </w:rPr>
+      </w:pPr>
+      <w:r>
+        <w:rPr>
+          <w:rFonts w:cstheme="minorHAnsi"/>
+          <w:b/>
+          <w:bCs/>
+          <w:sz w:val="24"/>
+          <w:szCs w:val="24"/>
+          <w:highlight w:val="lightGray"/>
+        </w:rPr>
+        <w:t>201- Criando O Componente FormLogin 01</w:t>
+      </w:r>
+    </w:p>
+    <w:p>
+      <w:pPr>
+        <w:pStyle w:val="PargrafodaLista"/>
+        <w:numPr>
+          <w:ilvl w:val="0"/>
+          <w:numId w:val="47"/>
+        </w:numPr>
+        <w:rPr>
+          <w:rFonts w:cstheme="minorHAnsi"/>
+          <w:b/>
+          <w:bCs/>
+          <w:sz w:val="24"/>
+          <w:szCs w:val="24"/>
+          <w:highlight w:val="lightGray"/>
+        </w:rPr>
+      </w:pPr>
+      <w:r>
+        <w:rPr>
+          <w:rFonts w:cstheme="minorHAnsi"/>
+          <w:b/>
+          <w:bCs/>
+          <w:sz w:val="24"/>
+          <w:szCs w:val="24"/>
+          <w:highlight w:val="lightGray"/>
+        </w:rPr>
+        <w:t xml:space="preserve">202- </w:t>
+      </w:r>
+      <w:r>
+        <w:rPr>
+          <w:rFonts w:cstheme="minorHAnsi"/>
+          <w:b/>
+          <w:bCs/>
+          <w:sz w:val="24"/>
+          <w:szCs w:val="24"/>
+          <w:highlight w:val="lightGray"/>
+        </w:rPr>
+        <w:t>Criando O Componente FormLogin 0</w:t>
+      </w:r>
+      <w:r>
+        <w:rPr>
+          <w:rFonts w:cstheme="minorHAnsi"/>
+          <w:b/>
+          <w:bCs/>
+          <w:sz w:val="24"/>
+          <w:szCs w:val="24"/>
+          <w:highlight w:val="lightGray"/>
+        </w:rPr>
+        <w:t>2</w:t>
+      </w:r>
+    </w:p>
+    <w:p>
+      <w:pPr>
+        <w:pStyle w:val="PargrafodaLista"/>
+        <w:numPr>
+          <w:ilvl w:val="0"/>
+          <w:numId w:val="47"/>
+        </w:numPr>
+        <w:rPr>
+          <w:rFonts w:cstheme="minorHAnsi"/>
+          <w:b/>
+          <w:bCs/>
+          <w:sz w:val="24"/>
+          <w:szCs w:val="24"/>
+          <w:highlight w:val="lightGray"/>
+        </w:rPr>
+      </w:pPr>
+      <w:r>
+        <w:rPr>
+          <w:rFonts w:cstheme="minorHAnsi"/>
+          <w:b/>
+          <w:bCs/>
+          <w:sz w:val="24"/>
+          <w:szCs w:val="24"/>
+          <w:highlight w:val="lightGray"/>
+        </w:rPr>
+        <w:t>203- Criando O Componente FormCadastro</w:t>
       </w:r>
     </w:p>
     <w:sectPr>
@@ -8294,6 +8538,119 @@
     </w:lvl>
   </w:abstractNum>
   <w:abstractNum w:abstractNumId="11" w15:restartNumberingAfterBreak="0">
+    <w:nsid w:val="21B024F8"/>
+    <w:multiLevelType w:val="hybridMultilevel"/>
+    <w:tmpl w:val="E58A8836"/>
+    <w:lvl w:ilvl="0" w:tplc="04160001">
+      <w:start w:val="1"/>
+      <w:numFmt w:val="bullet"/>
+      <w:lvlText w:val=""/>
+      <w:lvlJc w:val="left"/>
+      <w:pPr>
+        <w:ind w:left="1425" w:hanging="360"/>
+      </w:pPr>
+      <w:rPr>
+        <w:rFonts w:ascii="Symbol" w:hAnsi="Symbol" w:hint="default"/>
+      </w:rPr>
+    </w:lvl>
+    <w:lvl w:ilvl="1" w:tplc="04160003" w:tentative="1">
+      <w:start w:val="1"/>
+      <w:numFmt w:val="bullet"/>
+      <w:lvlText w:val="o"/>
+      <w:lvlJc w:val="left"/>
+      <w:pPr>
+        <w:ind w:left="2145" w:hanging="360"/>
+      </w:pPr>
+      <w:rPr>
+        <w:rFonts w:ascii="Courier New" w:hAnsi="Courier New" w:cs="Courier New" w:hint="default"/>
+      </w:rPr>
+    </w:lvl>
+    <w:lvl w:ilvl="2" w:tplc="04160005" w:tentative="1">
+      <w:start w:val="1"/>
+      <w:numFmt w:val="bullet"/>
+      <w:lvlText w:val=""/>
+      <w:lvlJc w:val="left"/>
+      <w:pPr>
+        <w:ind w:left="2865" w:hanging="360"/>
+      </w:pPr>
+      <w:rPr>
+        <w:rFonts w:ascii="Wingdings" w:hAnsi="Wingdings" w:hint="default"/>
+      </w:rPr>
+    </w:lvl>
+    <w:lvl w:ilvl="3" w:tplc="04160001" w:tentative="1">
+      <w:start w:val="1"/>
+      <w:numFmt w:val="bullet"/>
+      <w:lvlText w:val=""/>
+      <w:lvlJc w:val="left"/>
+      <w:pPr>
+        <w:ind w:left="3585" w:hanging="360"/>
+      </w:pPr>
+      <w:rPr>
+        <w:rFonts w:ascii="Symbol" w:hAnsi="Symbol" w:hint="default"/>
+      </w:rPr>
+    </w:lvl>
+    <w:lvl w:ilvl="4" w:tplc="04160003" w:tentative="1">
+      <w:start w:val="1"/>
+      <w:numFmt w:val="bullet"/>
+      <w:lvlText w:val="o"/>
+      <w:lvlJc w:val="left"/>
+      <w:pPr>
+        <w:ind w:left="4305" w:hanging="360"/>
+      </w:pPr>
+      <w:rPr>
+        <w:rFonts w:ascii="Courier New" w:hAnsi="Courier New" w:cs="Courier New" w:hint="default"/>
+      </w:rPr>
+    </w:lvl>
+    <w:lvl w:ilvl="5" w:tplc="04160005" w:tentative="1">
+      <w:start w:val="1"/>
+      <w:numFmt w:val="bullet"/>
+      <w:lvlText w:val=""/>
+      <w:lvlJc w:val="left"/>
+      <w:pPr>
+        <w:ind w:left="5025" w:hanging="360"/>
+      </w:pPr>
+      <w:rPr>
+        <w:rFonts w:ascii="Wingdings" w:hAnsi="Wingdings" w:hint="default"/>
+      </w:rPr>
+    </w:lvl>
+    <w:lvl w:ilvl="6" w:tplc="04160001" w:tentative="1">
+      <w:start w:val="1"/>
+      <w:numFmt w:val="bullet"/>
+      <w:lvlText w:val=""/>
+      <w:lvlJc w:val="left"/>
+      <w:pPr>
+        <w:ind w:left="5745" w:hanging="360"/>
+      </w:pPr>
+      <w:rPr>
+        <w:rFonts w:ascii="Symbol" w:hAnsi="Symbol" w:hint="default"/>
+      </w:rPr>
+    </w:lvl>
+    <w:lvl w:ilvl="7" w:tplc="04160003" w:tentative="1">
+      <w:start w:val="1"/>
+      <w:numFmt w:val="bullet"/>
+      <w:lvlText w:val="o"/>
+      <w:lvlJc w:val="left"/>
+      <w:pPr>
+        <w:ind w:left="6465" w:hanging="360"/>
+      </w:pPr>
+      <w:rPr>
+        <w:rFonts w:ascii="Courier New" w:hAnsi="Courier New" w:cs="Courier New" w:hint="default"/>
+      </w:rPr>
+    </w:lvl>
+    <w:lvl w:ilvl="8" w:tplc="04160005" w:tentative="1">
+      <w:start w:val="1"/>
+      <w:numFmt w:val="bullet"/>
+      <w:lvlText w:val=""/>
+      <w:lvlJc w:val="left"/>
+      <w:pPr>
+        <w:ind w:left="7185" w:hanging="360"/>
+      </w:pPr>
+      <w:rPr>
+        <w:rFonts w:ascii="Wingdings" w:hAnsi="Wingdings" w:hint="default"/>
+      </w:rPr>
+    </w:lvl>
+  </w:abstractNum>
+  <w:abstractNum w:abstractNumId="12" w15:restartNumberingAfterBreak="0">
     <w:nsid w:val="222A562E"/>
     <w:multiLevelType w:val="hybridMultilevel"/>
     <w:tmpl w:val="C88C44EC"/>
@@ -8406,7 +8763,7 @@
       </w:rPr>
     </w:lvl>
   </w:abstractNum>
-  <w:abstractNum w:abstractNumId="12" w15:restartNumberingAfterBreak="0">
+  <w:abstractNum w:abstractNumId="13" w15:restartNumberingAfterBreak="0">
     <w:nsid w:val="25E75814"/>
     <w:multiLevelType w:val="hybridMultilevel"/>
     <w:tmpl w:val="81783EB2"/>
@@ -8519,7 +8876,7 @@
       </w:rPr>
     </w:lvl>
   </w:abstractNum>
-  <w:abstractNum w:abstractNumId="13" w15:restartNumberingAfterBreak="0">
+  <w:abstractNum w:abstractNumId="14" w15:restartNumberingAfterBreak="0">
     <w:nsid w:val="2D6960E8"/>
     <w:multiLevelType w:val="hybridMultilevel"/>
     <w:tmpl w:val="BA2CCC7C"/>
@@ -8632,7 +8989,7 @@
       </w:rPr>
     </w:lvl>
   </w:abstractNum>
-  <w:abstractNum w:abstractNumId="14" w15:restartNumberingAfterBreak="0">
+  <w:abstractNum w:abstractNumId="15" w15:restartNumberingAfterBreak="0">
     <w:nsid w:val="2DA83762"/>
     <w:multiLevelType w:val="hybridMultilevel"/>
     <w:tmpl w:val="F34C58DC"/>
@@ -8745,7 +9102,7 @@
       </w:rPr>
     </w:lvl>
   </w:abstractNum>
-  <w:abstractNum w:abstractNumId="15" w15:restartNumberingAfterBreak="0">
+  <w:abstractNum w:abstractNumId="16" w15:restartNumberingAfterBreak="0">
     <w:nsid w:val="2E2B7373"/>
     <w:multiLevelType w:val="hybridMultilevel"/>
     <w:tmpl w:val="8B8E3AFA"/>
@@ -8858,7 +9215,7 @@
       </w:rPr>
     </w:lvl>
   </w:abstractNum>
-  <w:abstractNum w:abstractNumId="16" w15:restartNumberingAfterBreak="0">
+  <w:abstractNum w:abstractNumId="17" w15:restartNumberingAfterBreak="0">
     <w:nsid w:val="2E6A6674"/>
     <w:multiLevelType w:val="hybridMultilevel"/>
     <w:tmpl w:val="8B98D154"/>
@@ -8971,7 +9328,7 @@
       </w:rPr>
     </w:lvl>
   </w:abstractNum>
-  <w:abstractNum w:abstractNumId="17" w15:restartNumberingAfterBreak="0">
+  <w:abstractNum w:abstractNumId="18" w15:restartNumberingAfterBreak="0">
     <w:nsid w:val="30FA24FD"/>
     <w:multiLevelType w:val="hybridMultilevel"/>
     <w:tmpl w:val="94948396"/>
@@ -9084,7 +9441,7 @@
       </w:rPr>
     </w:lvl>
   </w:abstractNum>
-  <w:abstractNum w:abstractNumId="18" w15:restartNumberingAfterBreak="0">
+  <w:abstractNum w:abstractNumId="19" w15:restartNumberingAfterBreak="0">
     <w:nsid w:val="3A1735C6"/>
     <w:multiLevelType w:val="hybridMultilevel"/>
     <w:tmpl w:val="4DF0633C"/>
@@ -9197,7 +9554,7 @@
       </w:rPr>
     </w:lvl>
   </w:abstractNum>
-  <w:abstractNum w:abstractNumId="19" w15:restartNumberingAfterBreak="0">
+  <w:abstractNum w:abstractNumId="20" w15:restartNumberingAfterBreak="0">
     <w:nsid w:val="409C591E"/>
     <w:multiLevelType w:val="hybridMultilevel"/>
     <w:tmpl w:val="2710D856"/>
@@ -9310,7 +9667,7 @@
       </w:rPr>
     </w:lvl>
   </w:abstractNum>
-  <w:abstractNum w:abstractNumId="20" w15:restartNumberingAfterBreak="0">
+  <w:abstractNum w:abstractNumId="21" w15:restartNumberingAfterBreak="0">
     <w:nsid w:val="416638FB"/>
     <w:multiLevelType w:val="hybridMultilevel"/>
     <w:tmpl w:val="803A9C9E"/>
@@ -9423,7 +9780,7 @@
       </w:rPr>
     </w:lvl>
   </w:abstractNum>
-  <w:abstractNum w:abstractNumId="21" w15:restartNumberingAfterBreak="0">
+  <w:abstractNum w:abstractNumId="22" w15:restartNumberingAfterBreak="0">
     <w:nsid w:val="42016610"/>
     <w:multiLevelType w:val="hybridMultilevel"/>
     <w:tmpl w:val="6FC2D33E"/>
@@ -9536,7 +9893,7 @@
       </w:rPr>
     </w:lvl>
   </w:abstractNum>
-  <w:abstractNum w:abstractNumId="22" w15:restartNumberingAfterBreak="0">
+  <w:abstractNum w:abstractNumId="23" w15:restartNumberingAfterBreak="0">
     <w:nsid w:val="42142F43"/>
     <w:multiLevelType w:val="hybridMultilevel"/>
     <w:tmpl w:val="9460C818"/>
@@ -9649,7 +10006,7 @@
       </w:rPr>
     </w:lvl>
   </w:abstractNum>
-  <w:abstractNum w:abstractNumId="23" w15:restartNumberingAfterBreak="0">
+  <w:abstractNum w:abstractNumId="24" w15:restartNumberingAfterBreak="0">
     <w:nsid w:val="46F5729C"/>
     <w:multiLevelType w:val="hybridMultilevel"/>
     <w:tmpl w:val="24D8BD4E"/>
@@ -9762,7 +10119,7 @@
       </w:rPr>
     </w:lvl>
   </w:abstractNum>
-  <w:abstractNum w:abstractNumId="24" w15:restartNumberingAfterBreak="0">
+  <w:abstractNum w:abstractNumId="25" w15:restartNumberingAfterBreak="0">
     <w:nsid w:val="4C661CD9"/>
     <w:multiLevelType w:val="hybridMultilevel"/>
     <w:tmpl w:val="5290E5DA"/>
@@ -9875,7 +10232,7 @@
       </w:rPr>
     </w:lvl>
   </w:abstractNum>
-  <w:abstractNum w:abstractNumId="25" w15:restartNumberingAfterBreak="0">
+  <w:abstractNum w:abstractNumId="26" w15:restartNumberingAfterBreak="0">
     <w:nsid w:val="4DC3098B"/>
     <w:multiLevelType w:val="hybridMultilevel"/>
     <w:tmpl w:val="7A56AA4C"/>
@@ -9988,7 +10345,7 @@
       </w:rPr>
     </w:lvl>
   </w:abstractNum>
-  <w:abstractNum w:abstractNumId="26" w15:restartNumberingAfterBreak="0">
+  <w:abstractNum w:abstractNumId="27" w15:restartNumberingAfterBreak="0">
     <w:nsid w:val="4DE47BF3"/>
     <w:multiLevelType w:val="hybridMultilevel"/>
     <w:tmpl w:val="BBF647BE"/>
@@ -10101,7 +10458,7 @@
       </w:rPr>
     </w:lvl>
   </w:abstractNum>
-  <w:abstractNum w:abstractNumId="27" w15:restartNumberingAfterBreak="0">
+  <w:abstractNum w:abstractNumId="28" w15:restartNumberingAfterBreak="0">
     <w:nsid w:val="4DEE73EF"/>
     <w:multiLevelType w:val="hybridMultilevel"/>
     <w:tmpl w:val="CFDCA536"/>
@@ -10214,7 +10571,7 @@
       </w:rPr>
     </w:lvl>
   </w:abstractNum>
-  <w:abstractNum w:abstractNumId="28" w15:restartNumberingAfterBreak="0">
+  <w:abstractNum w:abstractNumId="29" w15:restartNumberingAfterBreak="0">
     <w:nsid w:val="4E444F7B"/>
     <w:multiLevelType w:val="hybridMultilevel"/>
     <w:tmpl w:val="C7520CE4"/>
@@ -10327,7 +10684,7 @@
       </w:rPr>
     </w:lvl>
   </w:abstractNum>
-  <w:abstractNum w:abstractNumId="29" w15:restartNumberingAfterBreak="0">
+  <w:abstractNum w:abstractNumId="30" w15:restartNumberingAfterBreak="0">
     <w:nsid w:val="4F7457D3"/>
     <w:multiLevelType w:val="hybridMultilevel"/>
     <w:tmpl w:val="2230ED70"/>
@@ -10440,7 +10797,7 @@
       </w:rPr>
     </w:lvl>
   </w:abstractNum>
-  <w:abstractNum w:abstractNumId="30" w15:restartNumberingAfterBreak="0">
+  <w:abstractNum w:abstractNumId="31" w15:restartNumberingAfterBreak="0">
     <w:nsid w:val="50EC40D1"/>
     <w:multiLevelType w:val="hybridMultilevel"/>
     <w:tmpl w:val="5B125886"/>
@@ -10553,7 +10910,7 @@
       </w:rPr>
     </w:lvl>
   </w:abstractNum>
-  <w:abstractNum w:abstractNumId="31" w15:restartNumberingAfterBreak="0">
+  <w:abstractNum w:abstractNumId="32" w15:restartNumberingAfterBreak="0">
     <w:nsid w:val="520979EA"/>
     <w:multiLevelType w:val="hybridMultilevel"/>
     <w:tmpl w:val="CBCA7C2C"/>
@@ -10666,7 +11023,7 @@
       </w:rPr>
     </w:lvl>
   </w:abstractNum>
-  <w:abstractNum w:abstractNumId="32" w15:restartNumberingAfterBreak="0">
+  <w:abstractNum w:abstractNumId="33" w15:restartNumberingAfterBreak="0">
     <w:nsid w:val="56C170F7"/>
     <w:multiLevelType w:val="hybridMultilevel"/>
     <w:tmpl w:val="2166CD98"/>
@@ -10779,7 +11136,7 @@
       </w:rPr>
     </w:lvl>
   </w:abstractNum>
-  <w:abstractNum w:abstractNumId="33" w15:restartNumberingAfterBreak="0">
+  <w:abstractNum w:abstractNumId="34" w15:restartNumberingAfterBreak="0">
     <w:nsid w:val="56FD0057"/>
     <w:multiLevelType w:val="hybridMultilevel"/>
     <w:tmpl w:val="8CA4EB64"/>
@@ -10892,7 +11249,7 @@
       </w:rPr>
     </w:lvl>
   </w:abstractNum>
-  <w:abstractNum w:abstractNumId="34" w15:restartNumberingAfterBreak="0">
+  <w:abstractNum w:abstractNumId="35" w15:restartNumberingAfterBreak="0">
     <w:nsid w:val="584763CA"/>
     <w:multiLevelType w:val="hybridMultilevel"/>
     <w:tmpl w:val="2284980A"/>
@@ -11005,7 +11362,7 @@
       </w:rPr>
     </w:lvl>
   </w:abstractNum>
-  <w:abstractNum w:abstractNumId="35" w15:restartNumberingAfterBreak="0">
+  <w:abstractNum w:abstractNumId="36" w15:restartNumberingAfterBreak="0">
     <w:nsid w:val="58E6311D"/>
     <w:multiLevelType w:val="hybridMultilevel"/>
     <w:tmpl w:val="AA38BB14"/>
@@ -11118,7 +11475,7 @@
       </w:rPr>
     </w:lvl>
   </w:abstractNum>
-  <w:abstractNum w:abstractNumId="36" w15:restartNumberingAfterBreak="0">
+  <w:abstractNum w:abstractNumId="37" w15:restartNumberingAfterBreak="0">
     <w:nsid w:val="596C5ED7"/>
     <w:multiLevelType w:val="hybridMultilevel"/>
     <w:tmpl w:val="742C51CE"/>
@@ -11231,7 +11588,7 @@
       </w:rPr>
     </w:lvl>
   </w:abstractNum>
-  <w:abstractNum w:abstractNumId="37" w15:restartNumberingAfterBreak="0">
+  <w:abstractNum w:abstractNumId="38" w15:restartNumberingAfterBreak="0">
     <w:nsid w:val="597C45CA"/>
     <w:multiLevelType w:val="hybridMultilevel"/>
     <w:tmpl w:val="3F20FDF6"/>
@@ -11344,7 +11701,7 @@
       </w:rPr>
     </w:lvl>
   </w:abstractNum>
-  <w:abstractNum w:abstractNumId="38" w15:restartNumberingAfterBreak="0">
+  <w:abstractNum w:abstractNumId="39" w15:restartNumberingAfterBreak="0">
     <w:nsid w:val="603B1088"/>
     <w:multiLevelType w:val="hybridMultilevel"/>
     <w:tmpl w:val="B0C61480"/>
@@ -11457,7 +11814,7 @@
       </w:rPr>
     </w:lvl>
   </w:abstractNum>
-  <w:abstractNum w:abstractNumId="39" w15:restartNumberingAfterBreak="0">
+  <w:abstractNum w:abstractNumId="40" w15:restartNumberingAfterBreak="0">
     <w:nsid w:val="60877372"/>
     <w:multiLevelType w:val="hybridMultilevel"/>
     <w:tmpl w:val="7250C758"/>
@@ -11570,7 +11927,7 @@
       </w:rPr>
     </w:lvl>
   </w:abstractNum>
-  <w:abstractNum w:abstractNumId="40" w15:restartNumberingAfterBreak="0">
+  <w:abstractNum w:abstractNumId="41" w15:restartNumberingAfterBreak="0">
     <w:nsid w:val="611C4567"/>
     <w:multiLevelType w:val="hybridMultilevel"/>
     <w:tmpl w:val="9530F4FA"/>
@@ -11683,7 +12040,7 @@
       </w:rPr>
     </w:lvl>
   </w:abstractNum>
-  <w:abstractNum w:abstractNumId="41" w15:restartNumberingAfterBreak="0">
+  <w:abstractNum w:abstractNumId="42" w15:restartNumberingAfterBreak="0">
     <w:nsid w:val="62854EE6"/>
     <w:multiLevelType w:val="hybridMultilevel"/>
     <w:tmpl w:val="E1203B80"/>
@@ -11796,7 +12153,7 @@
       </w:rPr>
     </w:lvl>
   </w:abstractNum>
-  <w:abstractNum w:abstractNumId="42" w15:restartNumberingAfterBreak="0">
+  <w:abstractNum w:abstractNumId="43" w15:restartNumberingAfterBreak="0">
     <w:nsid w:val="749F402B"/>
     <w:multiLevelType w:val="hybridMultilevel"/>
     <w:tmpl w:val="EDC655B8"/>
@@ -11909,7 +12266,7 @@
       </w:rPr>
     </w:lvl>
   </w:abstractNum>
-  <w:abstractNum w:abstractNumId="43" w15:restartNumberingAfterBreak="0">
+  <w:abstractNum w:abstractNumId="44" w15:restartNumberingAfterBreak="0">
     <w:nsid w:val="753A7076"/>
     <w:multiLevelType w:val="hybridMultilevel"/>
     <w:tmpl w:val="7D34C588"/>
@@ -12022,7 +12379,7 @@
       </w:rPr>
     </w:lvl>
   </w:abstractNum>
-  <w:abstractNum w:abstractNumId="44" w15:restartNumberingAfterBreak="0">
+  <w:abstractNum w:abstractNumId="45" w15:restartNumberingAfterBreak="0">
     <w:nsid w:val="79CC623B"/>
     <w:multiLevelType w:val="hybridMultilevel"/>
     <w:tmpl w:val="8A68508C"/>
@@ -12135,7 +12492,7 @@
       </w:rPr>
     </w:lvl>
   </w:abstractNum>
-  <w:abstractNum w:abstractNumId="45" w15:restartNumberingAfterBreak="0">
+  <w:abstractNum w:abstractNumId="46" w15:restartNumberingAfterBreak="0">
     <w:nsid w:val="7AC23598"/>
     <w:multiLevelType w:val="hybridMultilevel"/>
     <w:tmpl w:val="A8567A7A"/>
@@ -12249,34 +12606,34 @@
     </w:lvl>
   </w:abstractNum>
   <w:num w:numId="1">
-    <w:abstractNumId w:val="12"/>
+    <w:abstractNumId w:val="13"/>
   </w:num>
   <w:num w:numId="2">
-    <w:abstractNumId w:val="14"/>
+    <w:abstractNumId w:val="15"/>
   </w:num>
   <w:num w:numId="3">
+    <w:abstractNumId w:val="39"/>
+  </w:num>
+  <w:num w:numId="4">
+    <w:abstractNumId w:val="19"/>
+  </w:num>
+  <w:num w:numId="5">
+    <w:abstractNumId w:val="17"/>
+  </w:num>
+  <w:num w:numId="6">
     <w:abstractNumId w:val="38"/>
   </w:num>
-  <w:num w:numId="4">
+  <w:num w:numId="7">
+    <w:abstractNumId w:val="41"/>
+  </w:num>
+  <w:num w:numId="8">
     <w:abstractNumId w:val="18"/>
   </w:num>
-  <w:num w:numId="5">
-    <w:abstractNumId w:val="16"/>
-  </w:num>
-  <w:num w:numId="6">
-    <w:abstractNumId w:val="37"/>
-  </w:num>
-  <w:num w:numId="7">
-    <w:abstractNumId w:val="40"/>
-  </w:num>
-  <w:num w:numId="8">
-    <w:abstractNumId w:val="17"/>
-  </w:num>
   <w:num w:numId="9">
-    <w:abstractNumId w:val="34"/>
+    <w:abstractNumId w:val="35"/>
   </w:num>
   <w:num w:numId="10">
-    <w:abstractNumId w:val="29"/>
+    <w:abstractNumId w:val="30"/>
   </w:num>
   <w:num w:numId="11">
     <w:abstractNumId w:val="4"/>
@@ -12285,28 +12642,28 @@
     <w:abstractNumId w:val="2"/>
   </w:num>
   <w:num w:numId="13">
-    <w:abstractNumId w:val="30"/>
+    <w:abstractNumId w:val="31"/>
   </w:num>
   <w:num w:numId="14">
-    <w:abstractNumId w:val="31"/>
+    <w:abstractNumId w:val="32"/>
   </w:num>
   <w:num w:numId="15">
-    <w:abstractNumId w:val="35"/>
+    <w:abstractNumId w:val="36"/>
   </w:num>
   <w:num w:numId="16">
     <w:abstractNumId w:val="6"/>
   </w:num>
   <w:num w:numId="17">
-    <w:abstractNumId w:val="39"/>
+    <w:abstractNumId w:val="40"/>
   </w:num>
   <w:num w:numId="18">
-    <w:abstractNumId w:val="19"/>
+    <w:abstractNumId w:val="20"/>
   </w:num>
   <w:num w:numId="19">
-    <w:abstractNumId w:val="45"/>
+    <w:abstractNumId w:val="46"/>
   </w:num>
   <w:num w:numId="20">
-    <w:abstractNumId w:val="26"/>
+    <w:abstractNumId w:val="27"/>
   </w:num>
   <w:num w:numId="21">
     <w:abstractNumId w:val="5"/>
@@ -12315,76 +12672,79 @@
     <w:abstractNumId w:val="0"/>
   </w:num>
   <w:num w:numId="23">
-    <w:abstractNumId w:val="33"/>
+    <w:abstractNumId w:val="34"/>
   </w:num>
   <w:num w:numId="24">
-    <w:abstractNumId w:val="32"/>
+    <w:abstractNumId w:val="33"/>
   </w:num>
   <w:num w:numId="25">
     <w:abstractNumId w:val="9"/>
   </w:num>
   <w:num w:numId="26">
-    <w:abstractNumId w:val="27"/>
+    <w:abstractNumId w:val="28"/>
   </w:num>
   <w:num w:numId="27">
-    <w:abstractNumId w:val="23"/>
+    <w:abstractNumId w:val="24"/>
   </w:num>
   <w:num w:numId="28">
-    <w:abstractNumId w:val="25"/>
+    <w:abstractNumId w:val="26"/>
   </w:num>
   <w:num w:numId="29">
     <w:abstractNumId w:val="1"/>
   </w:num>
   <w:num w:numId="30">
-    <w:abstractNumId w:val="20"/>
+    <w:abstractNumId w:val="21"/>
   </w:num>
   <w:num w:numId="31">
-    <w:abstractNumId w:val="24"/>
+    <w:abstractNumId w:val="25"/>
   </w:num>
   <w:num w:numId="32">
-    <w:abstractNumId w:val="41"/>
+    <w:abstractNumId w:val="42"/>
   </w:num>
   <w:num w:numId="33">
-    <w:abstractNumId w:val="42"/>
+    <w:abstractNumId w:val="43"/>
   </w:num>
   <w:num w:numId="34">
-    <w:abstractNumId w:val="11"/>
+    <w:abstractNumId w:val="12"/>
   </w:num>
   <w:num w:numId="35">
     <w:abstractNumId w:val="7"/>
   </w:num>
   <w:num w:numId="36">
-    <w:abstractNumId w:val="21"/>
+    <w:abstractNumId w:val="22"/>
   </w:num>
   <w:num w:numId="37">
-    <w:abstractNumId w:val="36"/>
+    <w:abstractNumId w:val="37"/>
   </w:num>
   <w:num w:numId="38">
     <w:abstractNumId w:val="3"/>
   </w:num>
   <w:num w:numId="39">
-    <w:abstractNumId w:val="28"/>
+    <w:abstractNumId w:val="29"/>
   </w:num>
   <w:num w:numId="40">
-    <w:abstractNumId w:val="22"/>
+    <w:abstractNumId w:val="23"/>
   </w:num>
   <w:num w:numId="41">
-    <w:abstractNumId w:val="13"/>
+    <w:abstractNumId w:val="14"/>
   </w:num>
   <w:num w:numId="42">
-    <w:abstractNumId w:val="15"/>
+    <w:abstractNumId w:val="16"/>
   </w:num>
   <w:num w:numId="43">
     <w:abstractNumId w:val="8"/>
   </w:num>
   <w:num w:numId="44">
-    <w:abstractNumId w:val="44"/>
+    <w:abstractNumId w:val="45"/>
   </w:num>
   <w:num w:numId="45">
-    <w:abstractNumId w:val="43"/>
+    <w:abstractNumId w:val="44"/>
   </w:num>
   <w:num w:numId="46">
     <w:abstractNumId w:val="10"/>
+  </w:num>
+  <w:num w:numId="47">
+    <w:abstractNumId w:val="11"/>
   </w:num>
 </w:numbering>
 </file>

--- a/React e Redux.docx
+++ b/React e Redux.docx
@@ -7193,8 +7193,21 @@
           <w:szCs w:val="24"/>
           <w:highlight w:val="lightGray"/>
         </w:rPr>
-        <w:t>201- Criando O Componente FormLogin 01</w:t>
-      </w:r>
+        <w:t xml:space="preserve">201- </w:t>
+      </w:r>
+      <w:bookmarkStart w:id="0" w:name="_Hlk78776359"/>
+      <w:r>
+        <w:rPr>
+          <w:rFonts w:cstheme="minorHAnsi"/>
+          <w:b/>
+          <w:bCs/>
+          <w:sz w:val="24"/>
+          <w:szCs w:val="24"/>
+          <w:highlight w:val="lightGray"/>
+        </w:rPr>
+        <w:t>Criando O Componente FormLogin 01</w:t>
+      </w:r>
+      <w:bookmarkEnd w:id="0"/>
     </w:p>
     <w:p>
       <w:pPr>
@@ -7272,6 +7285,119 @@
           <w:highlight w:val="lightGray"/>
         </w:rPr>
         <w:t>203- Criando O Componente FormCadastro</w:t>
+      </w:r>
+    </w:p>
+    <w:p>
+      <w:pPr>
+        <w:pStyle w:val="PargrafodaLista"/>
+        <w:numPr>
+          <w:ilvl w:val="0"/>
+          <w:numId w:val="47"/>
+        </w:numPr>
+        <w:rPr>
+          <w:rFonts w:cstheme="minorHAnsi"/>
+          <w:b/>
+          <w:bCs/>
+          <w:sz w:val="24"/>
+          <w:szCs w:val="24"/>
+          <w:highlight w:val="lightGray"/>
+        </w:rPr>
+      </w:pPr>
+      <w:r>
+        <w:rPr>
+          <w:rFonts w:cstheme="minorHAnsi"/>
+          <w:b/>
+          <w:bCs/>
+          <w:sz w:val="24"/>
+          <w:szCs w:val="24"/>
+          <w:highlight w:val="lightGray"/>
+        </w:rPr>
+        <w:lastRenderedPageBreak/>
+        <w:t>204- Router Flux – Criando O Componente Routers</w:t>
+      </w:r>
+    </w:p>
+    <w:p>
+      <w:pPr>
+        <w:pStyle w:val="PargrafodaLista"/>
+        <w:numPr>
+          <w:ilvl w:val="0"/>
+          <w:numId w:val="47"/>
+        </w:numPr>
+        <w:rPr>
+          <w:rFonts w:cstheme="minorHAnsi"/>
+          <w:b/>
+          <w:bCs/>
+          <w:sz w:val="24"/>
+          <w:szCs w:val="24"/>
+          <w:highlight w:val="lightGray"/>
+        </w:rPr>
+      </w:pPr>
+      <w:r>
+        <w:rPr>
+          <w:rFonts w:cstheme="minorHAnsi"/>
+          <w:b/>
+          <w:bCs/>
+          <w:sz w:val="24"/>
+          <w:szCs w:val="24"/>
+          <w:highlight w:val="lightGray"/>
+        </w:rPr>
+        <w:t>205- Primeiros Passos Com Redux – CreateStore E Provider</w:t>
+      </w:r>
+    </w:p>
+    <w:p>
+      <w:pPr>
+        <w:pStyle w:val="PargrafodaLista"/>
+        <w:numPr>
+          <w:ilvl w:val="0"/>
+          <w:numId w:val="47"/>
+        </w:numPr>
+        <w:rPr>
+          <w:rFonts w:cstheme="minorHAnsi"/>
+          <w:b/>
+          <w:bCs/>
+          <w:sz w:val="24"/>
+          <w:szCs w:val="24"/>
+          <w:highlight w:val="lightGray"/>
+        </w:rPr>
+      </w:pPr>
+      <w:r>
+        <w:rPr>
+          <w:rFonts w:cstheme="minorHAnsi"/>
+          <w:b/>
+          <w:bCs/>
+          <w:sz w:val="24"/>
+          <w:szCs w:val="24"/>
+          <w:highlight w:val="lightGray"/>
+        </w:rPr>
+        <w:t>206- Implementando O CombineReducers</w:t>
+      </w:r>
+    </w:p>
+    <w:p>
+      <w:pPr>
+        <w:pStyle w:val="PargrafodaLista"/>
+        <w:numPr>
+          <w:ilvl w:val="0"/>
+          <w:numId w:val="47"/>
+        </w:numPr>
+        <w:rPr>
+          <w:rFonts w:cstheme="minorHAnsi"/>
+          <w:b/>
+          <w:bCs/>
+          <w:sz w:val="24"/>
+          <w:szCs w:val="24"/>
+          <w:highlight w:val="lightGray"/>
+        </w:rPr>
+      </w:pPr>
+      <w:r>
+        <w:rPr>
+          <w:rFonts w:cstheme="minorHAnsi"/>
+          <w:b/>
+          <w:bCs/>
+          <w:sz w:val="24"/>
+          <w:szCs w:val="24"/>
+          <w:highlight w:val="lightGray"/>
+        </w:rPr>
+        <w:t xml:space="preserve">207- Criando O AutenticaçãoReducer </w:t>
       </w:r>
     </w:p>
     <w:sectPr>

--- a/React e Redux.docx
+++ b/React e Redux.docx
@@ -7234,29 +7234,7 @@
           <w:szCs w:val="24"/>
           <w:highlight w:val="lightGray"/>
         </w:rPr>
-        <w:t xml:space="preserve">202- </w:t>
-      </w:r>
-      <w:r>
-        <w:rPr>
-          <w:rFonts w:cstheme="minorHAnsi"/>
-          <w:b/>
-          <w:bCs/>
-          <w:sz w:val="24"/>
-          <w:szCs w:val="24"/>
-          <w:highlight w:val="lightGray"/>
-        </w:rPr>
-        <w:t>Criando O Componente FormLogin 0</w:t>
-      </w:r>
-      <w:r>
-        <w:rPr>
-          <w:rFonts w:cstheme="minorHAnsi"/>
-          <w:b/>
-          <w:bCs/>
-          <w:sz w:val="24"/>
-          <w:szCs w:val="24"/>
-          <w:highlight w:val="lightGray"/>
-        </w:rPr>
-        <w:t>2</w:t>
+        <w:t>202- Criando O Componente FormLogin 02</w:t>
       </w:r>
     </w:p>
     <w:p>
@@ -7398,6 +7376,396 @@
           <w:highlight w:val="lightGray"/>
         </w:rPr>
         <w:t xml:space="preserve">207- Criando O AutenticaçãoReducer </w:t>
+      </w:r>
+    </w:p>
+    <w:p>
+      <w:pPr>
+        <w:pStyle w:val="PargrafodaLista"/>
+        <w:numPr>
+          <w:ilvl w:val="0"/>
+          <w:numId w:val="47"/>
+        </w:numPr>
+        <w:rPr>
+          <w:rFonts w:cstheme="minorHAnsi"/>
+          <w:b/>
+          <w:bCs/>
+          <w:sz w:val="24"/>
+          <w:szCs w:val="24"/>
+          <w:highlight w:val="lightGray"/>
+        </w:rPr>
+      </w:pPr>
+      <w:r>
+        <w:rPr>
+          <w:rFonts w:cstheme="minorHAnsi"/>
+          <w:b/>
+          <w:bCs/>
+          <w:sz w:val="24"/>
+          <w:szCs w:val="24"/>
+          <w:highlight w:val="lightGray"/>
+        </w:rPr>
+        <w:t>208- Mapeando Estados Do Redux</w:t>
+      </w:r>
+    </w:p>
+    <w:p>
+      <w:pPr>
+        <w:pStyle w:val="PargrafodaLista"/>
+        <w:numPr>
+          <w:ilvl w:val="0"/>
+          <w:numId w:val="47"/>
+        </w:numPr>
+        <w:rPr>
+          <w:rFonts w:cstheme="minorHAnsi"/>
+          <w:b/>
+          <w:bCs/>
+          <w:sz w:val="24"/>
+          <w:szCs w:val="24"/>
+          <w:highlight w:val="lightGray"/>
+        </w:rPr>
+      </w:pPr>
+      <w:r>
+        <w:rPr>
+          <w:rFonts w:cstheme="minorHAnsi"/>
+          <w:b/>
+          <w:bCs/>
+          <w:sz w:val="24"/>
+          <w:szCs w:val="24"/>
+          <w:highlight w:val="lightGray"/>
+        </w:rPr>
+        <w:t>209- Mapeando Estados Do Redux</w:t>
+      </w:r>
+    </w:p>
+    <w:p>
+      <w:pPr>
+        <w:pStyle w:val="PargrafodaLista"/>
+        <w:numPr>
+          <w:ilvl w:val="0"/>
+          <w:numId w:val="47"/>
+        </w:numPr>
+        <w:rPr>
+          <w:rFonts w:cstheme="minorHAnsi"/>
+          <w:b/>
+          <w:bCs/>
+          <w:sz w:val="24"/>
+          <w:szCs w:val="24"/>
+          <w:highlight w:val="lightGray"/>
+        </w:rPr>
+      </w:pPr>
+      <w:r>
+        <w:rPr>
+          <w:rFonts w:cstheme="minorHAnsi"/>
+          <w:b/>
+          <w:bCs/>
+          <w:sz w:val="24"/>
+          <w:szCs w:val="24"/>
+          <w:highlight w:val="lightGray"/>
+        </w:rPr>
+        <w:t>210- FormLogin – Alterando Os Estados Dos Componentes</w:t>
+      </w:r>
+      <w:r>
+        <w:rPr>
+          <w:rFonts w:cstheme="minorHAnsi"/>
+          <w:b/>
+          <w:bCs/>
+          <w:sz w:val="24"/>
+          <w:szCs w:val="24"/>
+          <w:highlight w:val="lightGray"/>
+        </w:rPr>
+        <w:t xml:space="preserve"> 01</w:t>
+      </w:r>
+    </w:p>
+    <w:p>
+      <w:pPr>
+        <w:pStyle w:val="PargrafodaLista"/>
+        <w:numPr>
+          <w:ilvl w:val="0"/>
+          <w:numId w:val="47"/>
+        </w:numPr>
+        <w:rPr>
+          <w:rFonts w:cstheme="minorHAnsi"/>
+          <w:b/>
+          <w:bCs/>
+          <w:sz w:val="24"/>
+          <w:szCs w:val="24"/>
+          <w:highlight w:val="lightGray"/>
+        </w:rPr>
+      </w:pPr>
+      <w:r>
+        <w:rPr>
+          <w:rFonts w:cstheme="minorHAnsi"/>
+          <w:b/>
+          <w:bCs/>
+          <w:sz w:val="24"/>
+          <w:szCs w:val="24"/>
+          <w:highlight w:val="lightGray"/>
+        </w:rPr>
+        <w:t>211</w:t>
+      </w:r>
+      <w:r>
+        <w:rPr>
+          <w:rFonts w:cstheme="minorHAnsi"/>
+          <w:b/>
+          <w:bCs/>
+          <w:sz w:val="24"/>
+          <w:szCs w:val="24"/>
+          <w:highlight w:val="lightGray"/>
+        </w:rPr>
+        <w:t>- FormLogin – Alterando Os Estados Dos Componentes</w:t>
+      </w:r>
+      <w:r>
+        <w:rPr>
+          <w:rFonts w:cstheme="minorHAnsi"/>
+          <w:b/>
+          <w:bCs/>
+          <w:sz w:val="24"/>
+          <w:szCs w:val="24"/>
+          <w:highlight w:val="lightGray"/>
+        </w:rPr>
+        <w:t xml:space="preserve"> 02</w:t>
+      </w:r>
+    </w:p>
+    <w:p>
+      <w:pPr>
+        <w:pStyle w:val="PargrafodaLista"/>
+        <w:numPr>
+          <w:ilvl w:val="0"/>
+          <w:numId w:val="47"/>
+        </w:numPr>
+        <w:rPr>
+          <w:rFonts w:cstheme="minorHAnsi"/>
+          <w:b/>
+          <w:bCs/>
+          <w:sz w:val="24"/>
+          <w:szCs w:val="24"/>
+          <w:highlight w:val="lightGray"/>
+        </w:rPr>
+      </w:pPr>
+      <w:r>
+        <w:rPr>
+          <w:rFonts w:cstheme="minorHAnsi"/>
+          <w:b/>
+          <w:bCs/>
+          <w:sz w:val="24"/>
+          <w:szCs w:val="24"/>
+          <w:highlight w:val="lightGray"/>
+        </w:rPr>
+        <w:t xml:space="preserve">212- Operador Spread – Introdução </w:t>
+      </w:r>
+    </w:p>
+    <w:p>
+      <w:pPr>
+        <w:pStyle w:val="PargrafodaLista"/>
+        <w:numPr>
+          <w:ilvl w:val="0"/>
+          <w:numId w:val="47"/>
+        </w:numPr>
+        <w:rPr>
+          <w:rFonts w:cstheme="minorHAnsi"/>
+          <w:b/>
+          <w:bCs/>
+          <w:sz w:val="24"/>
+          <w:szCs w:val="24"/>
+          <w:highlight w:val="lightGray"/>
+        </w:rPr>
+      </w:pPr>
+      <w:r>
+        <w:rPr>
+          <w:rFonts w:cstheme="minorHAnsi"/>
+          <w:b/>
+          <w:bCs/>
+          <w:sz w:val="24"/>
+          <w:szCs w:val="24"/>
+          <w:highlight w:val="lightGray"/>
+        </w:rPr>
+        <w:t>2</w:t>
+      </w:r>
+      <w:r>
+        <w:rPr>
+          <w:rFonts w:cstheme="minorHAnsi"/>
+          <w:b/>
+          <w:bCs/>
+          <w:sz w:val="24"/>
+          <w:szCs w:val="24"/>
+          <w:highlight w:val="lightGray"/>
+        </w:rPr>
+        <w:t xml:space="preserve">13- </w:t>
+      </w:r>
+      <w:r>
+        <w:rPr>
+          <w:rFonts w:cstheme="minorHAnsi"/>
+          <w:b/>
+          <w:bCs/>
+          <w:sz w:val="24"/>
+          <w:szCs w:val="24"/>
+          <w:highlight w:val="lightGray"/>
+        </w:rPr>
+        <w:t>Operador Spread –</w:t>
+      </w:r>
+      <w:r>
+        <w:rPr>
+          <w:rFonts w:cstheme="minorHAnsi"/>
+          <w:b/>
+          <w:bCs/>
+          <w:sz w:val="24"/>
+          <w:szCs w:val="24"/>
+          <w:highlight w:val="lightGray"/>
+        </w:rPr>
+        <w:t xml:space="preserve"> Contexto Do Redux</w:t>
+      </w:r>
+    </w:p>
+    <w:p>
+      <w:pPr>
+        <w:pStyle w:val="PargrafodaLista"/>
+        <w:numPr>
+          <w:ilvl w:val="0"/>
+          <w:numId w:val="47"/>
+        </w:numPr>
+        <w:rPr>
+          <w:rFonts w:cstheme="minorHAnsi"/>
+          <w:b/>
+          <w:bCs/>
+          <w:sz w:val="24"/>
+          <w:szCs w:val="24"/>
+          <w:highlight w:val="lightGray"/>
+        </w:rPr>
+      </w:pPr>
+      <w:r>
+        <w:rPr>
+          <w:rFonts w:cstheme="minorHAnsi"/>
+          <w:b/>
+          <w:bCs/>
+          <w:sz w:val="24"/>
+          <w:szCs w:val="24"/>
+          <w:highlight w:val="lightGray"/>
+        </w:rPr>
+        <w:t>2</w:t>
+      </w:r>
+      <w:r>
+        <w:rPr>
+          <w:rFonts w:cstheme="minorHAnsi"/>
+          <w:b/>
+          <w:bCs/>
+          <w:sz w:val="24"/>
+          <w:szCs w:val="24"/>
+          <w:highlight w:val="lightGray"/>
+        </w:rPr>
+        <w:t>14- FormCadastro – Alterando Os Estados Dos Componentes 01</w:t>
+      </w:r>
+    </w:p>
+    <w:p>
+      <w:pPr>
+        <w:pStyle w:val="PargrafodaLista"/>
+        <w:numPr>
+          <w:ilvl w:val="0"/>
+          <w:numId w:val="47"/>
+        </w:numPr>
+        <w:rPr>
+          <w:rFonts w:cstheme="minorHAnsi"/>
+          <w:b/>
+          <w:bCs/>
+          <w:sz w:val="24"/>
+          <w:szCs w:val="24"/>
+          <w:highlight w:val="lightGray"/>
+        </w:rPr>
+      </w:pPr>
+      <w:r>
+        <w:rPr>
+          <w:rFonts w:cstheme="minorHAnsi"/>
+          <w:b/>
+          <w:bCs/>
+          <w:sz w:val="24"/>
+          <w:szCs w:val="24"/>
+          <w:highlight w:val="lightGray"/>
+        </w:rPr>
+        <w:t>2</w:t>
+      </w:r>
+      <w:r>
+        <w:rPr>
+          <w:rFonts w:cstheme="minorHAnsi"/>
+          <w:b/>
+          <w:bCs/>
+          <w:sz w:val="24"/>
+          <w:szCs w:val="24"/>
+          <w:highlight w:val="lightGray"/>
+        </w:rPr>
+        <w:t xml:space="preserve">15- </w:t>
+      </w:r>
+      <w:r>
+        <w:rPr>
+          <w:rFonts w:cstheme="minorHAnsi"/>
+          <w:b/>
+          <w:bCs/>
+          <w:sz w:val="24"/>
+          <w:szCs w:val="24"/>
+          <w:highlight w:val="lightGray"/>
+        </w:rPr>
+        <w:t>FormCadastro – Alterando Os Estados Dos Componentes 0</w:t>
+      </w:r>
+      <w:r>
+        <w:rPr>
+          <w:rFonts w:cstheme="minorHAnsi"/>
+          <w:b/>
+          <w:bCs/>
+          <w:sz w:val="24"/>
+          <w:szCs w:val="24"/>
+          <w:highlight w:val="lightGray"/>
+        </w:rPr>
+        <w:t>2</w:t>
+      </w:r>
+    </w:p>
+    <w:p>
+      <w:pPr>
+        <w:pStyle w:val="PargrafodaLista"/>
+        <w:numPr>
+          <w:ilvl w:val="0"/>
+          <w:numId w:val="47"/>
+        </w:numPr>
+        <w:rPr>
+          <w:rFonts w:cstheme="minorHAnsi"/>
+          <w:b/>
+          <w:bCs/>
+          <w:sz w:val="24"/>
+          <w:szCs w:val="24"/>
+          <w:highlight w:val="lightGray"/>
+        </w:rPr>
+      </w:pPr>
+      <w:r>
+        <w:rPr>
+          <w:rFonts w:cstheme="minorHAnsi"/>
+          <w:b/>
+          <w:bCs/>
+          <w:sz w:val="24"/>
+          <w:szCs w:val="24"/>
+          <w:highlight w:val="lightGray"/>
+        </w:rPr>
+        <w:t>216- TextInput Password (Entrada De Texto Segura)</w:t>
+      </w:r>
+    </w:p>
+    <w:p>
+      <w:pPr>
+        <w:pStyle w:val="PargrafodaLista"/>
+        <w:numPr>
+          <w:ilvl w:val="0"/>
+          <w:numId w:val="47"/>
+        </w:numPr>
+        <w:rPr>
+          <w:rFonts w:cstheme="minorHAnsi"/>
+          <w:b/>
+          <w:bCs/>
+          <w:sz w:val="24"/>
+          <w:szCs w:val="24"/>
+          <w:highlight w:val="lightGray"/>
+        </w:rPr>
+      </w:pPr>
+      <w:r>
+        <w:rPr>
+          <w:rFonts w:cstheme="minorHAnsi"/>
+          <w:b/>
+          <w:bCs/>
+          <w:sz w:val="24"/>
+          <w:szCs w:val="24"/>
+          <w:highlight w:val="lightGray"/>
+        </w:rPr>
+        <w:t xml:space="preserve">217- Importante – Background Transparente No iOS </w:t>
       </w:r>
     </w:p>
     <w:sectPr>

--- a/React e Redux.docx
+++ b/React e Redux.docx
@@ -7498,18 +7498,7 @@
           <w:szCs w:val="24"/>
           <w:highlight w:val="lightGray"/>
         </w:rPr>
-        <w:t>211</w:t>
-      </w:r>
-      <w:r>
-        <w:rPr>
-          <w:rFonts w:cstheme="minorHAnsi"/>
-          <w:b/>
-          <w:bCs/>
-          <w:sz w:val="24"/>
-          <w:szCs w:val="24"/>
-          <w:highlight w:val="lightGray"/>
-        </w:rPr>
-        <w:t>- FormLogin – Alterando Os Estados Dos Componentes</w:t>
+        <w:t>211- FormLogin – Alterando Os Estados Dos Componentes</w:t>
       </w:r>
       <w:r>
         <w:rPr>
@@ -7587,29 +7576,7 @@
           <w:szCs w:val="24"/>
           <w:highlight w:val="lightGray"/>
         </w:rPr>
-        <w:t xml:space="preserve">13- </w:t>
-      </w:r>
-      <w:r>
-        <w:rPr>
-          <w:rFonts w:cstheme="minorHAnsi"/>
-          <w:b/>
-          <w:bCs/>
-          <w:sz w:val="24"/>
-          <w:szCs w:val="24"/>
-          <w:highlight w:val="lightGray"/>
-        </w:rPr>
-        <w:t>Operador Spread –</w:t>
-      </w:r>
-      <w:r>
-        <w:rPr>
-          <w:rFonts w:cstheme="minorHAnsi"/>
-          <w:b/>
-          <w:bCs/>
-          <w:sz w:val="24"/>
-          <w:szCs w:val="24"/>
-          <w:highlight w:val="lightGray"/>
-        </w:rPr>
-        <w:t xml:space="preserve"> Contexto Do Redux</w:t>
+        <w:t>13- Operador Spread – Contexto Do Redux</w:t>
       </w:r>
     </w:p>
     <w:p>
@@ -7687,29 +7654,7 @@
           <w:szCs w:val="24"/>
           <w:highlight w:val="lightGray"/>
         </w:rPr>
-        <w:t xml:space="preserve">15- </w:t>
-      </w:r>
-      <w:r>
-        <w:rPr>
-          <w:rFonts w:cstheme="minorHAnsi"/>
-          <w:b/>
-          <w:bCs/>
-          <w:sz w:val="24"/>
-          <w:szCs w:val="24"/>
-          <w:highlight w:val="lightGray"/>
-        </w:rPr>
-        <w:t>FormCadastro – Alterando Os Estados Dos Componentes 0</w:t>
-      </w:r>
-      <w:r>
-        <w:rPr>
-          <w:rFonts w:cstheme="minorHAnsi"/>
-          <w:b/>
-          <w:bCs/>
-          <w:sz w:val="24"/>
-          <w:szCs w:val="24"/>
-          <w:highlight w:val="lightGray"/>
-        </w:rPr>
-        <w:t>2</w:t>
+        <w:t>15- FormCadastro – Alterando Os Estados Dos Componentes 02</w:t>
       </w:r>
     </w:p>
     <w:p>
@@ -7766,6 +7711,116 @@
           <w:highlight w:val="lightGray"/>
         </w:rPr>
         <w:t xml:space="preserve">217- Importante – Background Transparente No iOS </w:t>
+      </w:r>
+    </w:p>
+    <w:p>
+      <w:pPr>
+        <w:rPr>
+          <w:rFonts w:cstheme="minorHAnsi"/>
+          <w:b/>
+          <w:bCs/>
+          <w:sz w:val="24"/>
+          <w:szCs w:val="24"/>
+          <w:highlight w:val="lightGray"/>
+        </w:rPr>
+      </w:pPr>
+    </w:p>
+    <w:p>
+      <w:pPr>
+        <w:rPr>
+          <w:rFonts w:cstheme="minorHAnsi"/>
+          <w:b/>
+          <w:bCs/>
+          <w:sz w:val="24"/>
+          <w:szCs w:val="24"/>
+          <w:highlight w:val="lightGray"/>
+        </w:rPr>
+      </w:pPr>
+    </w:p>
+    <w:p>
+      <w:pPr>
+        <w:rPr>
+          <w:rFonts w:cstheme="minorHAnsi"/>
+          <w:color w:val="767171" w:themeColor="background2" w:themeShade="80"/>
+          <w:sz w:val="24"/>
+          <w:szCs w:val="24"/>
+        </w:rPr>
+      </w:pPr>
+      <w:r>
+        <w:rPr>
+          <w:rFonts w:cstheme="minorHAnsi"/>
+          <w:color w:val="767171" w:themeColor="background2" w:themeShade="80"/>
+          <w:sz w:val="24"/>
+          <w:szCs w:val="24"/>
+        </w:rPr>
+        <w:t>03/08/21</w:t>
+      </w:r>
+    </w:p>
+    <w:p>
+      <w:pPr>
+        <w:pStyle w:val="PargrafodaLista"/>
+        <w:numPr>
+          <w:ilvl w:val="0"/>
+          <w:numId w:val="48"/>
+        </w:numPr>
+        <w:rPr>
+          <w:rFonts w:cstheme="minorHAnsi"/>
+          <w:b/>
+          <w:bCs/>
+          <w:sz w:val="24"/>
+          <w:szCs w:val="24"/>
+          <w:highlight w:val="lightGray"/>
+        </w:rPr>
+      </w:pPr>
+      <w:r>
+        <w:rPr>
+          <w:rFonts w:cstheme="minorHAnsi"/>
+          <w:b/>
+          <w:bCs/>
+          <w:sz w:val="24"/>
+          <w:szCs w:val="24"/>
+          <w:highlight w:val="lightGray"/>
+        </w:rPr>
+        <w:t>218-</w:t>
+      </w:r>
+      <w:r>
+        <w:rPr>
+          <w:rFonts w:cstheme="minorHAnsi"/>
+          <w:b/>
+          <w:bCs/>
+          <w:sz w:val="24"/>
+          <w:szCs w:val="24"/>
+          <w:highlight w:val="lightGray"/>
+        </w:rPr>
+        <w:t xml:space="preserve"> Aplicando Imagem De Background Ao Componente</w:t>
+      </w:r>
+    </w:p>
+    <w:p>
+      <w:pPr>
+        <w:pStyle w:val="PargrafodaLista"/>
+        <w:numPr>
+          <w:ilvl w:val="0"/>
+          <w:numId w:val="48"/>
+        </w:numPr>
+        <w:rPr>
+          <w:rFonts w:cstheme="minorHAnsi"/>
+          <w:b/>
+          <w:bCs/>
+          <w:sz w:val="24"/>
+          <w:szCs w:val="24"/>
+          <w:highlight w:val="lightGray"/>
+        </w:rPr>
+      </w:pPr>
+      <w:r>
+        <w:rPr>
+          <w:rFonts w:cstheme="minorHAnsi"/>
+          <w:b/>
+          <w:bCs/>
+          <w:sz w:val="24"/>
+          <w:szCs w:val="24"/>
+          <w:highlight w:val="lightGray"/>
+        </w:rPr>
+        <w:t>219- Ajustando Alguns Detalhes Antes De Continuar</w:t>
       </w:r>
     </w:p>
     <w:sectPr>
@@ -7894,6 +7949,119 @@
     </w:lvl>
   </w:abstractNum>
   <w:abstractNum w:abstractNumId="1" w15:restartNumberingAfterBreak="0">
+    <w:nsid w:val="0CD741AF"/>
+    <w:multiLevelType w:val="hybridMultilevel"/>
+    <w:tmpl w:val="14AEA88C"/>
+    <w:lvl w:ilvl="0" w:tplc="04160001">
+      <w:start w:val="1"/>
+      <w:numFmt w:val="bullet"/>
+      <w:lvlText w:val=""/>
+      <w:lvlJc w:val="left"/>
+      <w:pPr>
+        <w:ind w:left="1425" w:hanging="360"/>
+      </w:pPr>
+      <w:rPr>
+        <w:rFonts w:ascii="Symbol" w:hAnsi="Symbol" w:hint="default"/>
+      </w:rPr>
+    </w:lvl>
+    <w:lvl w:ilvl="1" w:tplc="04160003" w:tentative="1">
+      <w:start w:val="1"/>
+      <w:numFmt w:val="bullet"/>
+      <w:lvlText w:val="o"/>
+      <w:lvlJc w:val="left"/>
+      <w:pPr>
+        <w:ind w:left="2145" w:hanging="360"/>
+      </w:pPr>
+      <w:rPr>
+        <w:rFonts w:ascii="Courier New" w:hAnsi="Courier New" w:cs="Courier New" w:hint="default"/>
+      </w:rPr>
+    </w:lvl>
+    <w:lvl w:ilvl="2" w:tplc="04160005" w:tentative="1">
+      <w:start w:val="1"/>
+      <w:numFmt w:val="bullet"/>
+      <w:lvlText w:val=""/>
+      <w:lvlJc w:val="left"/>
+      <w:pPr>
+        <w:ind w:left="2865" w:hanging="360"/>
+      </w:pPr>
+      <w:rPr>
+        <w:rFonts w:ascii="Wingdings" w:hAnsi="Wingdings" w:hint="default"/>
+      </w:rPr>
+    </w:lvl>
+    <w:lvl w:ilvl="3" w:tplc="04160001" w:tentative="1">
+      <w:start w:val="1"/>
+      <w:numFmt w:val="bullet"/>
+      <w:lvlText w:val=""/>
+      <w:lvlJc w:val="left"/>
+      <w:pPr>
+        <w:ind w:left="3585" w:hanging="360"/>
+      </w:pPr>
+      <w:rPr>
+        <w:rFonts w:ascii="Symbol" w:hAnsi="Symbol" w:hint="default"/>
+      </w:rPr>
+    </w:lvl>
+    <w:lvl w:ilvl="4" w:tplc="04160003" w:tentative="1">
+      <w:start w:val="1"/>
+      <w:numFmt w:val="bullet"/>
+      <w:lvlText w:val="o"/>
+      <w:lvlJc w:val="left"/>
+      <w:pPr>
+        <w:ind w:left="4305" w:hanging="360"/>
+      </w:pPr>
+      <w:rPr>
+        <w:rFonts w:ascii="Courier New" w:hAnsi="Courier New" w:cs="Courier New" w:hint="default"/>
+      </w:rPr>
+    </w:lvl>
+    <w:lvl w:ilvl="5" w:tplc="04160005" w:tentative="1">
+      <w:start w:val="1"/>
+      <w:numFmt w:val="bullet"/>
+      <w:lvlText w:val=""/>
+      <w:lvlJc w:val="left"/>
+      <w:pPr>
+        <w:ind w:left="5025" w:hanging="360"/>
+      </w:pPr>
+      <w:rPr>
+        <w:rFonts w:ascii="Wingdings" w:hAnsi="Wingdings" w:hint="default"/>
+      </w:rPr>
+    </w:lvl>
+    <w:lvl w:ilvl="6" w:tplc="04160001" w:tentative="1">
+      <w:start w:val="1"/>
+      <w:numFmt w:val="bullet"/>
+      <w:lvlText w:val=""/>
+      <w:lvlJc w:val="left"/>
+      <w:pPr>
+        <w:ind w:left="5745" w:hanging="360"/>
+      </w:pPr>
+      <w:rPr>
+        <w:rFonts w:ascii="Symbol" w:hAnsi="Symbol" w:hint="default"/>
+      </w:rPr>
+    </w:lvl>
+    <w:lvl w:ilvl="7" w:tplc="04160003" w:tentative="1">
+      <w:start w:val="1"/>
+      <w:numFmt w:val="bullet"/>
+      <w:lvlText w:val="o"/>
+      <w:lvlJc w:val="left"/>
+      <w:pPr>
+        <w:ind w:left="6465" w:hanging="360"/>
+      </w:pPr>
+      <w:rPr>
+        <w:rFonts w:ascii="Courier New" w:hAnsi="Courier New" w:cs="Courier New" w:hint="default"/>
+      </w:rPr>
+    </w:lvl>
+    <w:lvl w:ilvl="8" w:tplc="04160005" w:tentative="1">
+      <w:start w:val="1"/>
+      <w:numFmt w:val="bullet"/>
+      <w:lvlText w:val=""/>
+      <w:lvlJc w:val="left"/>
+      <w:pPr>
+        <w:ind w:left="7185" w:hanging="360"/>
+      </w:pPr>
+      <w:rPr>
+        <w:rFonts w:ascii="Wingdings" w:hAnsi="Wingdings" w:hint="default"/>
+      </w:rPr>
+    </w:lvl>
+  </w:abstractNum>
+  <w:abstractNum w:abstractNumId="2" w15:restartNumberingAfterBreak="0">
     <w:nsid w:val="128831C6"/>
     <w:multiLevelType w:val="hybridMultilevel"/>
     <w:tmpl w:val="493E5FEC"/>
@@ -8006,7 +8174,7 @@
       </w:rPr>
     </w:lvl>
   </w:abstractNum>
-  <w:abstractNum w:abstractNumId="2" w15:restartNumberingAfterBreak="0">
+  <w:abstractNum w:abstractNumId="3" w15:restartNumberingAfterBreak="0">
     <w:nsid w:val="1544734A"/>
     <w:multiLevelType w:val="multilevel"/>
     <w:tmpl w:val="4D0A0C74"/>
@@ -8127,7 +8295,7 @@
       </w:rPr>
     </w:lvl>
   </w:abstractNum>
-  <w:abstractNum w:abstractNumId="3" w15:restartNumberingAfterBreak="0">
+  <w:abstractNum w:abstractNumId="4" w15:restartNumberingAfterBreak="0">
     <w:nsid w:val="157977D5"/>
     <w:multiLevelType w:val="hybridMultilevel"/>
     <w:tmpl w:val="E0F0FBDC"/>
@@ -8240,7 +8408,7 @@
       </w:rPr>
     </w:lvl>
   </w:abstractNum>
-  <w:abstractNum w:abstractNumId="4" w15:restartNumberingAfterBreak="0">
+  <w:abstractNum w:abstractNumId="5" w15:restartNumberingAfterBreak="0">
     <w:nsid w:val="18A8179C"/>
     <w:multiLevelType w:val="hybridMultilevel"/>
     <w:tmpl w:val="6442ACC2"/>
@@ -8353,7 +8521,7 @@
       </w:rPr>
     </w:lvl>
   </w:abstractNum>
-  <w:abstractNum w:abstractNumId="5" w15:restartNumberingAfterBreak="0">
+  <w:abstractNum w:abstractNumId="6" w15:restartNumberingAfterBreak="0">
     <w:nsid w:val="1B497335"/>
     <w:multiLevelType w:val="hybridMultilevel"/>
     <w:tmpl w:val="049E75D8"/>
@@ -8466,7 +8634,7 @@
       </w:rPr>
     </w:lvl>
   </w:abstractNum>
-  <w:abstractNum w:abstractNumId="6" w15:restartNumberingAfterBreak="0">
+  <w:abstractNum w:abstractNumId="7" w15:restartNumberingAfterBreak="0">
     <w:nsid w:val="1B6F1A6D"/>
     <w:multiLevelType w:val="hybridMultilevel"/>
     <w:tmpl w:val="B3DC743A"/>
@@ -8579,7 +8747,7 @@
       </w:rPr>
     </w:lvl>
   </w:abstractNum>
-  <w:abstractNum w:abstractNumId="7" w15:restartNumberingAfterBreak="0">
+  <w:abstractNum w:abstractNumId="8" w15:restartNumberingAfterBreak="0">
     <w:nsid w:val="1BE84625"/>
     <w:multiLevelType w:val="hybridMultilevel"/>
     <w:tmpl w:val="58F88772"/>
@@ -8692,7 +8860,7 @@
       </w:rPr>
     </w:lvl>
   </w:abstractNum>
-  <w:abstractNum w:abstractNumId="8" w15:restartNumberingAfterBreak="0">
+  <w:abstractNum w:abstractNumId="9" w15:restartNumberingAfterBreak="0">
     <w:nsid w:val="1C1A392B"/>
     <w:multiLevelType w:val="hybridMultilevel"/>
     <w:tmpl w:val="E0E4345A"/>
@@ -8805,7 +8973,7 @@
       </w:rPr>
     </w:lvl>
   </w:abstractNum>
-  <w:abstractNum w:abstractNumId="9" w15:restartNumberingAfterBreak="0">
+  <w:abstractNum w:abstractNumId="10" w15:restartNumberingAfterBreak="0">
     <w:nsid w:val="1C355C8A"/>
     <w:multiLevelType w:val="hybridMultilevel"/>
     <w:tmpl w:val="CA628A78"/>
@@ -8918,7 +9086,7 @@
       </w:rPr>
     </w:lvl>
   </w:abstractNum>
-  <w:abstractNum w:abstractNumId="10" w15:restartNumberingAfterBreak="0">
+  <w:abstractNum w:abstractNumId="11" w15:restartNumberingAfterBreak="0">
     <w:nsid w:val="1FB10E35"/>
     <w:multiLevelType w:val="hybridMultilevel"/>
     <w:tmpl w:val="9692CD14"/>
@@ -9031,7 +9199,7 @@
       </w:rPr>
     </w:lvl>
   </w:abstractNum>
-  <w:abstractNum w:abstractNumId="11" w15:restartNumberingAfterBreak="0">
+  <w:abstractNum w:abstractNumId="12" w15:restartNumberingAfterBreak="0">
     <w:nsid w:val="21B024F8"/>
     <w:multiLevelType w:val="hybridMultilevel"/>
     <w:tmpl w:val="E58A8836"/>
@@ -9144,7 +9312,7 @@
       </w:rPr>
     </w:lvl>
   </w:abstractNum>
-  <w:abstractNum w:abstractNumId="12" w15:restartNumberingAfterBreak="0">
+  <w:abstractNum w:abstractNumId="13" w15:restartNumberingAfterBreak="0">
     <w:nsid w:val="222A562E"/>
     <w:multiLevelType w:val="hybridMultilevel"/>
     <w:tmpl w:val="C88C44EC"/>
@@ -9257,7 +9425,7 @@
       </w:rPr>
     </w:lvl>
   </w:abstractNum>
-  <w:abstractNum w:abstractNumId="13" w15:restartNumberingAfterBreak="0">
+  <w:abstractNum w:abstractNumId="14" w15:restartNumberingAfterBreak="0">
     <w:nsid w:val="25E75814"/>
     <w:multiLevelType w:val="hybridMultilevel"/>
     <w:tmpl w:val="81783EB2"/>
@@ -9370,7 +9538,7 @@
       </w:rPr>
     </w:lvl>
   </w:abstractNum>
-  <w:abstractNum w:abstractNumId="14" w15:restartNumberingAfterBreak="0">
+  <w:abstractNum w:abstractNumId="15" w15:restartNumberingAfterBreak="0">
     <w:nsid w:val="2D6960E8"/>
     <w:multiLevelType w:val="hybridMultilevel"/>
     <w:tmpl w:val="BA2CCC7C"/>
@@ -9483,7 +9651,7 @@
       </w:rPr>
     </w:lvl>
   </w:abstractNum>
-  <w:abstractNum w:abstractNumId="15" w15:restartNumberingAfterBreak="0">
+  <w:abstractNum w:abstractNumId="16" w15:restartNumberingAfterBreak="0">
     <w:nsid w:val="2DA83762"/>
     <w:multiLevelType w:val="hybridMultilevel"/>
     <w:tmpl w:val="F34C58DC"/>
@@ -9596,7 +9764,7 @@
       </w:rPr>
     </w:lvl>
   </w:abstractNum>
-  <w:abstractNum w:abstractNumId="16" w15:restartNumberingAfterBreak="0">
+  <w:abstractNum w:abstractNumId="17" w15:restartNumberingAfterBreak="0">
     <w:nsid w:val="2E2B7373"/>
     <w:multiLevelType w:val="hybridMultilevel"/>
     <w:tmpl w:val="8B8E3AFA"/>
@@ -9709,7 +9877,7 @@
       </w:rPr>
     </w:lvl>
   </w:abstractNum>
-  <w:abstractNum w:abstractNumId="17" w15:restartNumberingAfterBreak="0">
+  <w:abstractNum w:abstractNumId="18" w15:restartNumberingAfterBreak="0">
     <w:nsid w:val="2E6A6674"/>
     <w:multiLevelType w:val="hybridMultilevel"/>
     <w:tmpl w:val="8B98D154"/>
@@ -9822,7 +9990,7 @@
       </w:rPr>
     </w:lvl>
   </w:abstractNum>
-  <w:abstractNum w:abstractNumId="18" w15:restartNumberingAfterBreak="0">
+  <w:abstractNum w:abstractNumId="19" w15:restartNumberingAfterBreak="0">
     <w:nsid w:val="30FA24FD"/>
     <w:multiLevelType w:val="hybridMultilevel"/>
     <w:tmpl w:val="94948396"/>
@@ -9935,7 +10103,7 @@
       </w:rPr>
     </w:lvl>
   </w:abstractNum>
-  <w:abstractNum w:abstractNumId="19" w15:restartNumberingAfterBreak="0">
+  <w:abstractNum w:abstractNumId="20" w15:restartNumberingAfterBreak="0">
     <w:nsid w:val="3A1735C6"/>
     <w:multiLevelType w:val="hybridMultilevel"/>
     <w:tmpl w:val="4DF0633C"/>
@@ -10048,7 +10216,7 @@
       </w:rPr>
     </w:lvl>
   </w:abstractNum>
-  <w:abstractNum w:abstractNumId="20" w15:restartNumberingAfterBreak="0">
+  <w:abstractNum w:abstractNumId="21" w15:restartNumberingAfterBreak="0">
     <w:nsid w:val="409C591E"/>
     <w:multiLevelType w:val="hybridMultilevel"/>
     <w:tmpl w:val="2710D856"/>
@@ -10161,7 +10329,7 @@
       </w:rPr>
     </w:lvl>
   </w:abstractNum>
-  <w:abstractNum w:abstractNumId="21" w15:restartNumberingAfterBreak="0">
+  <w:abstractNum w:abstractNumId="22" w15:restartNumberingAfterBreak="0">
     <w:nsid w:val="416638FB"/>
     <w:multiLevelType w:val="hybridMultilevel"/>
     <w:tmpl w:val="803A9C9E"/>
@@ -10274,7 +10442,7 @@
       </w:rPr>
     </w:lvl>
   </w:abstractNum>
-  <w:abstractNum w:abstractNumId="22" w15:restartNumberingAfterBreak="0">
+  <w:abstractNum w:abstractNumId="23" w15:restartNumberingAfterBreak="0">
     <w:nsid w:val="42016610"/>
     <w:multiLevelType w:val="hybridMultilevel"/>
     <w:tmpl w:val="6FC2D33E"/>
@@ -10387,7 +10555,7 @@
       </w:rPr>
     </w:lvl>
   </w:abstractNum>
-  <w:abstractNum w:abstractNumId="23" w15:restartNumberingAfterBreak="0">
+  <w:abstractNum w:abstractNumId="24" w15:restartNumberingAfterBreak="0">
     <w:nsid w:val="42142F43"/>
     <w:multiLevelType w:val="hybridMultilevel"/>
     <w:tmpl w:val="9460C818"/>
@@ -10500,7 +10668,7 @@
       </w:rPr>
     </w:lvl>
   </w:abstractNum>
-  <w:abstractNum w:abstractNumId="24" w15:restartNumberingAfterBreak="0">
+  <w:abstractNum w:abstractNumId="25" w15:restartNumberingAfterBreak="0">
     <w:nsid w:val="46F5729C"/>
     <w:multiLevelType w:val="hybridMultilevel"/>
     <w:tmpl w:val="24D8BD4E"/>
@@ -10613,7 +10781,7 @@
       </w:rPr>
     </w:lvl>
   </w:abstractNum>
-  <w:abstractNum w:abstractNumId="25" w15:restartNumberingAfterBreak="0">
+  <w:abstractNum w:abstractNumId="26" w15:restartNumberingAfterBreak="0">
     <w:nsid w:val="4C661CD9"/>
     <w:multiLevelType w:val="hybridMultilevel"/>
     <w:tmpl w:val="5290E5DA"/>
@@ -10726,7 +10894,7 @@
       </w:rPr>
     </w:lvl>
   </w:abstractNum>
-  <w:abstractNum w:abstractNumId="26" w15:restartNumberingAfterBreak="0">
+  <w:abstractNum w:abstractNumId="27" w15:restartNumberingAfterBreak="0">
     <w:nsid w:val="4DC3098B"/>
     <w:multiLevelType w:val="hybridMultilevel"/>
     <w:tmpl w:val="7A56AA4C"/>
@@ -10839,7 +11007,7 @@
       </w:rPr>
     </w:lvl>
   </w:abstractNum>
-  <w:abstractNum w:abstractNumId="27" w15:restartNumberingAfterBreak="0">
+  <w:abstractNum w:abstractNumId="28" w15:restartNumberingAfterBreak="0">
     <w:nsid w:val="4DE47BF3"/>
     <w:multiLevelType w:val="hybridMultilevel"/>
     <w:tmpl w:val="BBF647BE"/>
@@ -10952,7 +11120,7 @@
       </w:rPr>
     </w:lvl>
   </w:abstractNum>
-  <w:abstractNum w:abstractNumId="28" w15:restartNumberingAfterBreak="0">
+  <w:abstractNum w:abstractNumId="29" w15:restartNumberingAfterBreak="0">
     <w:nsid w:val="4DEE73EF"/>
     <w:multiLevelType w:val="hybridMultilevel"/>
     <w:tmpl w:val="CFDCA536"/>
@@ -11065,7 +11233,7 @@
       </w:rPr>
     </w:lvl>
   </w:abstractNum>
-  <w:abstractNum w:abstractNumId="29" w15:restartNumberingAfterBreak="0">
+  <w:abstractNum w:abstractNumId="30" w15:restartNumberingAfterBreak="0">
     <w:nsid w:val="4E444F7B"/>
     <w:multiLevelType w:val="hybridMultilevel"/>
     <w:tmpl w:val="C7520CE4"/>
@@ -11178,7 +11346,7 @@
       </w:rPr>
     </w:lvl>
   </w:abstractNum>
-  <w:abstractNum w:abstractNumId="30" w15:restartNumberingAfterBreak="0">
+  <w:abstractNum w:abstractNumId="31" w15:restartNumberingAfterBreak="0">
     <w:nsid w:val="4F7457D3"/>
     <w:multiLevelType w:val="hybridMultilevel"/>
     <w:tmpl w:val="2230ED70"/>
@@ -11291,7 +11459,7 @@
       </w:rPr>
     </w:lvl>
   </w:abstractNum>
-  <w:abstractNum w:abstractNumId="31" w15:restartNumberingAfterBreak="0">
+  <w:abstractNum w:abstractNumId="32" w15:restartNumberingAfterBreak="0">
     <w:nsid w:val="50EC40D1"/>
     <w:multiLevelType w:val="hybridMultilevel"/>
     <w:tmpl w:val="5B125886"/>
@@ -11404,7 +11572,7 @@
       </w:rPr>
     </w:lvl>
   </w:abstractNum>
-  <w:abstractNum w:abstractNumId="32" w15:restartNumberingAfterBreak="0">
+  <w:abstractNum w:abstractNumId="33" w15:restartNumberingAfterBreak="0">
     <w:nsid w:val="520979EA"/>
     <w:multiLevelType w:val="hybridMultilevel"/>
     <w:tmpl w:val="CBCA7C2C"/>
@@ -11517,7 +11685,7 @@
       </w:rPr>
     </w:lvl>
   </w:abstractNum>
-  <w:abstractNum w:abstractNumId="33" w15:restartNumberingAfterBreak="0">
+  <w:abstractNum w:abstractNumId="34" w15:restartNumberingAfterBreak="0">
     <w:nsid w:val="56C170F7"/>
     <w:multiLevelType w:val="hybridMultilevel"/>
     <w:tmpl w:val="2166CD98"/>
@@ -11630,7 +11798,7 @@
       </w:rPr>
     </w:lvl>
   </w:abstractNum>
-  <w:abstractNum w:abstractNumId="34" w15:restartNumberingAfterBreak="0">
+  <w:abstractNum w:abstractNumId="35" w15:restartNumberingAfterBreak="0">
     <w:nsid w:val="56FD0057"/>
     <w:multiLevelType w:val="hybridMultilevel"/>
     <w:tmpl w:val="8CA4EB64"/>
@@ -11743,7 +11911,7 @@
       </w:rPr>
     </w:lvl>
   </w:abstractNum>
-  <w:abstractNum w:abstractNumId="35" w15:restartNumberingAfterBreak="0">
+  <w:abstractNum w:abstractNumId="36" w15:restartNumberingAfterBreak="0">
     <w:nsid w:val="584763CA"/>
     <w:multiLevelType w:val="hybridMultilevel"/>
     <w:tmpl w:val="2284980A"/>
@@ -11856,7 +12024,7 @@
       </w:rPr>
     </w:lvl>
   </w:abstractNum>
-  <w:abstractNum w:abstractNumId="36" w15:restartNumberingAfterBreak="0">
+  <w:abstractNum w:abstractNumId="37" w15:restartNumberingAfterBreak="0">
     <w:nsid w:val="58E6311D"/>
     <w:multiLevelType w:val="hybridMultilevel"/>
     <w:tmpl w:val="AA38BB14"/>
@@ -11969,7 +12137,7 @@
       </w:rPr>
     </w:lvl>
   </w:abstractNum>
-  <w:abstractNum w:abstractNumId="37" w15:restartNumberingAfterBreak="0">
+  <w:abstractNum w:abstractNumId="38" w15:restartNumberingAfterBreak="0">
     <w:nsid w:val="596C5ED7"/>
     <w:multiLevelType w:val="hybridMultilevel"/>
     <w:tmpl w:val="742C51CE"/>
@@ -12082,7 +12250,7 @@
       </w:rPr>
     </w:lvl>
   </w:abstractNum>
-  <w:abstractNum w:abstractNumId="38" w15:restartNumberingAfterBreak="0">
+  <w:abstractNum w:abstractNumId="39" w15:restartNumberingAfterBreak="0">
     <w:nsid w:val="597C45CA"/>
     <w:multiLevelType w:val="hybridMultilevel"/>
     <w:tmpl w:val="3F20FDF6"/>
@@ -12195,7 +12363,7 @@
       </w:rPr>
     </w:lvl>
   </w:abstractNum>
-  <w:abstractNum w:abstractNumId="39" w15:restartNumberingAfterBreak="0">
+  <w:abstractNum w:abstractNumId="40" w15:restartNumberingAfterBreak="0">
     <w:nsid w:val="603B1088"/>
     <w:multiLevelType w:val="hybridMultilevel"/>
     <w:tmpl w:val="B0C61480"/>
@@ -12308,7 +12476,7 @@
       </w:rPr>
     </w:lvl>
   </w:abstractNum>
-  <w:abstractNum w:abstractNumId="40" w15:restartNumberingAfterBreak="0">
+  <w:abstractNum w:abstractNumId="41" w15:restartNumberingAfterBreak="0">
     <w:nsid w:val="60877372"/>
     <w:multiLevelType w:val="hybridMultilevel"/>
     <w:tmpl w:val="7250C758"/>
@@ -12421,7 +12589,7 @@
       </w:rPr>
     </w:lvl>
   </w:abstractNum>
-  <w:abstractNum w:abstractNumId="41" w15:restartNumberingAfterBreak="0">
+  <w:abstractNum w:abstractNumId="42" w15:restartNumberingAfterBreak="0">
     <w:nsid w:val="611C4567"/>
     <w:multiLevelType w:val="hybridMultilevel"/>
     <w:tmpl w:val="9530F4FA"/>
@@ -12534,7 +12702,7 @@
       </w:rPr>
     </w:lvl>
   </w:abstractNum>
-  <w:abstractNum w:abstractNumId="42" w15:restartNumberingAfterBreak="0">
+  <w:abstractNum w:abstractNumId="43" w15:restartNumberingAfterBreak="0">
     <w:nsid w:val="62854EE6"/>
     <w:multiLevelType w:val="hybridMultilevel"/>
     <w:tmpl w:val="E1203B80"/>
@@ -12647,7 +12815,7 @@
       </w:rPr>
     </w:lvl>
   </w:abstractNum>
-  <w:abstractNum w:abstractNumId="43" w15:restartNumberingAfterBreak="0">
+  <w:abstractNum w:abstractNumId="44" w15:restartNumberingAfterBreak="0">
     <w:nsid w:val="749F402B"/>
     <w:multiLevelType w:val="hybridMultilevel"/>
     <w:tmpl w:val="EDC655B8"/>
@@ -12760,7 +12928,7 @@
       </w:rPr>
     </w:lvl>
   </w:abstractNum>
-  <w:abstractNum w:abstractNumId="44" w15:restartNumberingAfterBreak="0">
+  <w:abstractNum w:abstractNumId="45" w15:restartNumberingAfterBreak="0">
     <w:nsid w:val="753A7076"/>
     <w:multiLevelType w:val="hybridMultilevel"/>
     <w:tmpl w:val="7D34C588"/>
@@ -12873,7 +13041,7 @@
       </w:rPr>
     </w:lvl>
   </w:abstractNum>
-  <w:abstractNum w:abstractNumId="45" w15:restartNumberingAfterBreak="0">
+  <w:abstractNum w:abstractNumId="46" w15:restartNumberingAfterBreak="0">
     <w:nsid w:val="79CC623B"/>
     <w:multiLevelType w:val="hybridMultilevel"/>
     <w:tmpl w:val="8A68508C"/>
@@ -12986,7 +13154,7 @@
       </w:rPr>
     </w:lvl>
   </w:abstractNum>
-  <w:abstractNum w:abstractNumId="46" w15:restartNumberingAfterBreak="0">
+  <w:abstractNum w:abstractNumId="47" w15:restartNumberingAfterBreak="0">
     <w:nsid w:val="7AC23598"/>
     <w:multiLevelType w:val="hybridMultilevel"/>
     <w:tmpl w:val="A8567A7A"/>
@@ -13100,145 +13268,148 @@
     </w:lvl>
   </w:abstractNum>
   <w:num w:numId="1">
-    <w:abstractNumId w:val="13"/>
+    <w:abstractNumId w:val="14"/>
   </w:num>
   <w:num w:numId="2">
-    <w:abstractNumId w:val="15"/>
+    <w:abstractNumId w:val="16"/>
   </w:num>
   <w:num w:numId="3">
+    <w:abstractNumId w:val="40"/>
+  </w:num>
+  <w:num w:numId="4">
+    <w:abstractNumId w:val="20"/>
+  </w:num>
+  <w:num w:numId="5">
+    <w:abstractNumId w:val="18"/>
+  </w:num>
+  <w:num w:numId="6">
     <w:abstractNumId w:val="39"/>
   </w:num>
-  <w:num w:numId="4">
+  <w:num w:numId="7">
+    <w:abstractNumId w:val="42"/>
+  </w:num>
+  <w:num w:numId="8">
     <w:abstractNumId w:val="19"/>
   </w:num>
-  <w:num w:numId="5">
-    <w:abstractNumId w:val="17"/>
+  <w:num w:numId="9">
+    <w:abstractNumId w:val="36"/>
   </w:num>
-  <w:num w:numId="6">
-    <w:abstractNumId w:val="38"/>
+  <w:num w:numId="10">
+    <w:abstractNumId w:val="31"/>
   </w:num>
-  <w:num w:numId="7">
+  <w:num w:numId="11">
+    <w:abstractNumId w:val="5"/>
+  </w:num>
+  <w:num w:numId="12">
+    <w:abstractNumId w:val="3"/>
+  </w:num>
+  <w:num w:numId="13">
+    <w:abstractNumId w:val="32"/>
+  </w:num>
+  <w:num w:numId="14">
+    <w:abstractNumId w:val="33"/>
+  </w:num>
+  <w:num w:numId="15">
+    <w:abstractNumId w:val="37"/>
+  </w:num>
+  <w:num w:numId="16">
+    <w:abstractNumId w:val="7"/>
+  </w:num>
+  <w:num w:numId="17">
     <w:abstractNumId w:val="41"/>
   </w:num>
-  <w:num w:numId="8">
-    <w:abstractNumId w:val="18"/>
-  </w:num>
-  <w:num w:numId="9">
-    <w:abstractNumId w:val="35"/>
-  </w:num>
-  <w:num w:numId="10">
-    <w:abstractNumId w:val="30"/>
-  </w:num>
-  <w:num w:numId="11">
-    <w:abstractNumId w:val="4"/>
-  </w:num>
-  <w:num w:numId="12">
-    <w:abstractNumId w:val="2"/>
-  </w:num>
-  <w:num w:numId="13">
-    <w:abstractNumId w:val="31"/>
-  </w:num>
-  <w:num w:numId="14">
-    <w:abstractNumId w:val="32"/>
-  </w:num>
-  <w:num w:numId="15">
-    <w:abstractNumId w:val="36"/>
-  </w:num>
-  <w:num w:numId="16">
-    <w:abstractNumId w:val="6"/>
-  </w:num>
-  <w:num w:numId="17">
-    <w:abstractNumId w:val="40"/>
-  </w:num>
   <w:num w:numId="18">
-    <w:abstractNumId w:val="20"/>
+    <w:abstractNumId w:val="21"/>
   </w:num>
   <w:num w:numId="19">
-    <w:abstractNumId w:val="46"/>
+    <w:abstractNumId w:val="47"/>
   </w:num>
   <w:num w:numId="20">
-    <w:abstractNumId w:val="27"/>
+    <w:abstractNumId w:val="28"/>
   </w:num>
   <w:num w:numId="21">
-    <w:abstractNumId w:val="5"/>
+    <w:abstractNumId w:val="6"/>
   </w:num>
   <w:num w:numId="22">
     <w:abstractNumId w:val="0"/>
   </w:num>
   <w:num w:numId="23">
+    <w:abstractNumId w:val="35"/>
+  </w:num>
+  <w:num w:numId="24">
     <w:abstractNumId w:val="34"/>
   </w:num>
-  <w:num w:numId="24">
-    <w:abstractNumId w:val="33"/>
+  <w:num w:numId="25">
+    <w:abstractNumId w:val="10"/>
   </w:num>
-  <w:num w:numId="25">
+  <w:num w:numId="26">
+    <w:abstractNumId w:val="29"/>
+  </w:num>
+  <w:num w:numId="27">
+    <w:abstractNumId w:val="25"/>
+  </w:num>
+  <w:num w:numId="28">
+    <w:abstractNumId w:val="27"/>
+  </w:num>
+  <w:num w:numId="29">
+    <w:abstractNumId w:val="2"/>
+  </w:num>
+  <w:num w:numId="30">
+    <w:abstractNumId w:val="22"/>
+  </w:num>
+  <w:num w:numId="31">
+    <w:abstractNumId w:val="26"/>
+  </w:num>
+  <w:num w:numId="32">
+    <w:abstractNumId w:val="43"/>
+  </w:num>
+  <w:num w:numId="33">
+    <w:abstractNumId w:val="44"/>
+  </w:num>
+  <w:num w:numId="34">
+    <w:abstractNumId w:val="13"/>
+  </w:num>
+  <w:num w:numId="35">
+    <w:abstractNumId w:val="8"/>
+  </w:num>
+  <w:num w:numId="36">
+    <w:abstractNumId w:val="23"/>
+  </w:num>
+  <w:num w:numId="37">
+    <w:abstractNumId w:val="38"/>
+  </w:num>
+  <w:num w:numId="38">
+    <w:abstractNumId w:val="4"/>
+  </w:num>
+  <w:num w:numId="39">
+    <w:abstractNumId w:val="30"/>
+  </w:num>
+  <w:num w:numId="40">
+    <w:abstractNumId w:val="24"/>
+  </w:num>
+  <w:num w:numId="41">
+    <w:abstractNumId w:val="15"/>
+  </w:num>
+  <w:num w:numId="42">
+    <w:abstractNumId w:val="17"/>
+  </w:num>
+  <w:num w:numId="43">
     <w:abstractNumId w:val="9"/>
   </w:num>
-  <w:num w:numId="26">
-    <w:abstractNumId w:val="28"/>
+  <w:num w:numId="44">
+    <w:abstractNumId w:val="46"/>
   </w:num>
-  <w:num w:numId="27">
-    <w:abstractNumId w:val="24"/>
+  <w:num w:numId="45">
+    <w:abstractNumId w:val="45"/>
   </w:num>
-  <w:num w:numId="28">
-    <w:abstractNumId w:val="26"/>
+  <w:num w:numId="46">
+    <w:abstractNumId w:val="11"/>
   </w:num>
-  <w:num w:numId="29">
-    <w:abstractNumId w:val="1"/>
-  </w:num>
-  <w:num w:numId="30">
-    <w:abstractNumId w:val="21"/>
-  </w:num>
-  <w:num w:numId="31">
-    <w:abstractNumId w:val="25"/>
-  </w:num>
-  <w:num w:numId="32">
-    <w:abstractNumId w:val="42"/>
-  </w:num>
-  <w:num w:numId="33">
-    <w:abstractNumId w:val="43"/>
-  </w:num>
-  <w:num w:numId="34">
+  <w:num w:numId="47">
     <w:abstractNumId w:val="12"/>
   </w:num>
-  <w:num w:numId="35">
-    <w:abstractNumId w:val="7"/>
-  </w:num>
-  <w:num w:numId="36">
-    <w:abstractNumId w:val="22"/>
-  </w:num>
-  <w:num w:numId="37">
-    <w:abstractNumId w:val="37"/>
-  </w:num>
-  <w:num w:numId="38">
-    <w:abstractNumId w:val="3"/>
-  </w:num>
-  <w:num w:numId="39">
-    <w:abstractNumId w:val="29"/>
-  </w:num>
-  <w:num w:numId="40">
-    <w:abstractNumId w:val="23"/>
-  </w:num>
-  <w:num w:numId="41">
-    <w:abstractNumId w:val="14"/>
-  </w:num>
-  <w:num w:numId="42">
-    <w:abstractNumId w:val="16"/>
-  </w:num>
-  <w:num w:numId="43">
-    <w:abstractNumId w:val="8"/>
-  </w:num>
-  <w:num w:numId="44">
-    <w:abstractNumId w:val="45"/>
-  </w:num>
-  <w:num w:numId="45">
-    <w:abstractNumId w:val="44"/>
-  </w:num>
-  <w:num w:numId="46">
-    <w:abstractNumId w:val="10"/>
-  </w:num>
-  <w:num w:numId="47">
-    <w:abstractNumId w:val="11"/>
+  <w:num w:numId="48">
+    <w:abstractNumId w:val="1"/>
   </w:num>
 </w:numbering>
 </file>

--- a/React e Redux.docx
+++ b/React e Redux.docx
@@ -7821,6 +7821,2007 @@
           <w:highlight w:val="lightGray"/>
         </w:rPr>
         <w:t>219- Ajustando Alguns Detalhes Antes De Continuar</w:t>
+      </w:r>
+    </w:p>
+    <w:p>
+      <w:pPr>
+        <w:rPr>
+          <w:rFonts w:cstheme="minorHAnsi"/>
+          <w:b/>
+          <w:bCs/>
+          <w:sz w:val="24"/>
+          <w:szCs w:val="24"/>
+          <w:highlight w:val="lightGray"/>
+        </w:rPr>
+      </w:pPr>
+    </w:p>
+    <w:p>
+      <w:pPr>
+        <w:rPr>
+          <w:rFonts w:cstheme="minorHAnsi"/>
+          <w:b/>
+          <w:bCs/>
+          <w:sz w:val="24"/>
+          <w:szCs w:val="24"/>
+          <w:highlight w:val="lightGray"/>
+        </w:rPr>
+      </w:pPr>
+    </w:p>
+    <w:p>
+      <w:pPr>
+        <w:rPr>
+          <w:rFonts w:cstheme="minorHAnsi"/>
+          <w:color w:val="767171" w:themeColor="background2" w:themeShade="80"/>
+          <w:sz w:val="24"/>
+          <w:szCs w:val="24"/>
+        </w:rPr>
+      </w:pPr>
+      <w:r>
+        <w:rPr>
+          <w:rFonts w:cstheme="minorHAnsi"/>
+          <w:color w:val="767171" w:themeColor="background2" w:themeShade="80"/>
+          <w:sz w:val="24"/>
+          <w:szCs w:val="24"/>
+        </w:rPr>
+        <w:t>06/08/21</w:t>
+      </w:r>
+    </w:p>
+    <w:p>
+      <w:pPr>
+        <w:pStyle w:val="PargrafodaLista"/>
+        <w:numPr>
+          <w:ilvl w:val="0"/>
+          <w:numId w:val="49"/>
+        </w:numPr>
+        <w:rPr>
+          <w:rFonts w:cstheme="minorHAnsi"/>
+          <w:b/>
+          <w:bCs/>
+          <w:sz w:val="24"/>
+          <w:szCs w:val="24"/>
+          <w:highlight w:val="lightGray"/>
+        </w:rPr>
+      </w:pPr>
+      <w:r>
+        <w:rPr>
+          <w:rFonts w:cstheme="minorHAnsi"/>
+          <w:b/>
+          <w:bCs/>
+          <w:sz w:val="24"/>
+          <w:szCs w:val="24"/>
+          <w:highlight w:val="lightGray"/>
+        </w:rPr>
+        <w:t>220-</w:t>
+      </w:r>
+      <w:r>
+        <w:rPr>
+          <w:rFonts w:cstheme="minorHAnsi"/>
+          <w:b/>
+          <w:bCs/>
+          <w:sz w:val="24"/>
+          <w:szCs w:val="24"/>
+          <w:highlight w:val="lightGray"/>
+        </w:rPr>
+        <w:t xml:space="preserve"> Firebase – Criando O Banco De Dados</w:t>
+      </w:r>
+    </w:p>
+    <w:p>
+      <w:pPr>
+        <w:pStyle w:val="PargrafodaLista"/>
+        <w:numPr>
+          <w:ilvl w:val="0"/>
+          <w:numId w:val="49"/>
+        </w:numPr>
+        <w:rPr>
+          <w:rFonts w:cstheme="minorHAnsi"/>
+          <w:b/>
+          <w:bCs/>
+          <w:sz w:val="24"/>
+          <w:szCs w:val="24"/>
+          <w:highlight w:val="lightGray"/>
+        </w:rPr>
+      </w:pPr>
+      <w:r>
+        <w:rPr>
+          <w:rFonts w:cstheme="minorHAnsi"/>
+          <w:b/>
+          <w:bCs/>
+          <w:sz w:val="24"/>
+          <w:szCs w:val="24"/>
+          <w:highlight w:val="lightGray"/>
+        </w:rPr>
+        <w:t>221- Conectando O WhatsApp Ao Firebase</w:t>
+      </w:r>
+    </w:p>
+    <w:p>
+      <w:pPr>
+        <w:pStyle w:val="PargrafodaLista"/>
+        <w:numPr>
+          <w:ilvl w:val="0"/>
+          <w:numId w:val="49"/>
+        </w:numPr>
+        <w:rPr>
+          <w:rFonts w:cstheme="minorHAnsi"/>
+          <w:b/>
+          <w:bCs/>
+          <w:sz w:val="24"/>
+          <w:szCs w:val="24"/>
+          <w:highlight w:val="lightGray"/>
+        </w:rPr>
+      </w:pPr>
+      <w:r>
+        <w:rPr>
+          <w:rFonts w:cstheme="minorHAnsi"/>
+          <w:b/>
+          <w:bCs/>
+          <w:sz w:val="24"/>
+          <w:szCs w:val="24"/>
+          <w:highlight w:val="lightGray"/>
+        </w:rPr>
+        <w:t xml:space="preserve">222- </w:t>
+      </w:r>
+      <w:r>
+        <w:rPr>
+          <w:rFonts w:cstheme="minorHAnsi"/>
+          <w:b/>
+          <w:bCs/>
+          <w:sz w:val="24"/>
+          <w:szCs w:val="24"/>
+          <w:highlight w:val="lightGray"/>
+        </w:rPr>
+        <w:t>Registrando Usuários No Firebase 01</w:t>
+      </w:r>
+    </w:p>
+    <w:p>
+      <w:pPr>
+        <w:pStyle w:val="PargrafodaLista"/>
+        <w:numPr>
+          <w:ilvl w:val="0"/>
+          <w:numId w:val="49"/>
+        </w:numPr>
+        <w:rPr>
+          <w:rFonts w:cstheme="minorHAnsi"/>
+          <w:b/>
+          <w:bCs/>
+          <w:sz w:val="24"/>
+          <w:szCs w:val="24"/>
+          <w:highlight w:val="lightGray"/>
+        </w:rPr>
+      </w:pPr>
+      <w:r>
+        <w:rPr>
+          <w:rFonts w:cstheme="minorHAnsi"/>
+          <w:b/>
+          <w:bCs/>
+          <w:sz w:val="24"/>
+          <w:szCs w:val="24"/>
+          <w:highlight w:val="lightGray"/>
+        </w:rPr>
+        <w:t xml:space="preserve">223- </w:t>
+      </w:r>
+      <w:r>
+        <w:rPr>
+          <w:rFonts w:cstheme="minorHAnsi"/>
+          <w:b/>
+          <w:bCs/>
+          <w:sz w:val="24"/>
+          <w:szCs w:val="24"/>
+          <w:highlight w:val="lightGray"/>
+        </w:rPr>
+        <w:t>Registrando Usuários No Firebase 0</w:t>
+      </w:r>
+      <w:r>
+        <w:rPr>
+          <w:rFonts w:cstheme="minorHAnsi"/>
+          <w:b/>
+          <w:bCs/>
+          <w:sz w:val="24"/>
+          <w:szCs w:val="24"/>
+          <w:highlight w:val="lightGray"/>
+        </w:rPr>
+        <w:t>2</w:t>
+      </w:r>
+    </w:p>
+    <w:p>
+      <w:pPr>
+        <w:pStyle w:val="PargrafodaLista"/>
+        <w:numPr>
+          <w:ilvl w:val="0"/>
+          <w:numId w:val="49"/>
+        </w:numPr>
+        <w:rPr>
+          <w:rFonts w:cstheme="minorHAnsi"/>
+          <w:b/>
+          <w:bCs/>
+          <w:sz w:val="24"/>
+          <w:szCs w:val="24"/>
+          <w:highlight w:val="lightGray"/>
+        </w:rPr>
+      </w:pPr>
+      <w:r>
+        <w:rPr>
+          <w:rFonts w:cstheme="minorHAnsi"/>
+          <w:b/>
+          <w:bCs/>
+          <w:sz w:val="24"/>
+          <w:szCs w:val="24"/>
+          <w:highlight w:val="lightGray"/>
+        </w:rPr>
+        <w:t xml:space="preserve">224- </w:t>
+      </w:r>
+      <w:r>
+        <w:rPr>
+          <w:rFonts w:cstheme="minorHAnsi"/>
+          <w:b/>
+          <w:bCs/>
+          <w:sz w:val="24"/>
+          <w:szCs w:val="24"/>
+          <w:highlight w:val="lightGray"/>
+        </w:rPr>
+        <w:t>A</w:t>
+      </w:r>
+      <w:r>
+        <w:rPr>
+          <w:rFonts w:cstheme="minorHAnsi"/>
+          <w:b/>
+          <w:bCs/>
+          <w:sz w:val="24"/>
+          <w:szCs w:val="24"/>
+          <w:highlight w:val="lightGray"/>
+        </w:rPr>
+        <w:t>ctionsCreator, Actions, Promisses e</w:t>
+      </w:r>
+      <w:r>
+        <w:rPr>
+          <w:rFonts w:cstheme="minorHAnsi"/>
+          <w:b/>
+          <w:bCs/>
+          <w:sz w:val="24"/>
+          <w:szCs w:val="24"/>
+          <w:highlight w:val="lightGray"/>
+        </w:rPr>
+        <w:t xml:space="preserve"> </w:t>
+      </w:r>
+      <w:r>
+        <w:rPr>
+          <w:rFonts w:cstheme="minorHAnsi"/>
+          <w:b/>
+          <w:bCs/>
+          <w:sz w:val="24"/>
+          <w:szCs w:val="24"/>
+          <w:highlight w:val="lightGray"/>
+        </w:rPr>
+        <w:t>erros prováveis</w:t>
+      </w:r>
+    </w:p>
+    <w:p>
+      <w:pPr>
+        <w:pStyle w:val="PargrafodaLista"/>
+        <w:numPr>
+          <w:ilvl w:val="0"/>
+          <w:numId w:val="49"/>
+        </w:numPr>
+        <w:rPr>
+          <w:rFonts w:cstheme="minorHAnsi"/>
+          <w:b/>
+          <w:bCs/>
+          <w:sz w:val="24"/>
+          <w:szCs w:val="24"/>
+          <w:highlight w:val="lightGray"/>
+        </w:rPr>
+      </w:pPr>
+      <w:r>
+        <w:rPr>
+          <w:rFonts w:cstheme="minorHAnsi"/>
+          <w:b/>
+          <w:bCs/>
+          <w:sz w:val="24"/>
+          <w:szCs w:val="24"/>
+          <w:highlight w:val="lightGray"/>
+        </w:rPr>
+        <w:t xml:space="preserve">225- </w:t>
+      </w:r>
+      <w:r>
+        <w:rPr>
+          <w:rFonts w:cstheme="minorHAnsi"/>
+          <w:b/>
+          <w:bCs/>
+          <w:sz w:val="24"/>
+          <w:szCs w:val="24"/>
+          <w:highlight w:val="lightGray"/>
+        </w:rPr>
+        <w:t xml:space="preserve">Instalando </w:t>
+      </w:r>
+      <w:r>
+        <w:rPr>
+          <w:rFonts w:cstheme="minorHAnsi"/>
+          <w:b/>
+          <w:bCs/>
+          <w:sz w:val="24"/>
+          <w:szCs w:val="24"/>
+          <w:highlight w:val="lightGray"/>
+        </w:rPr>
+        <w:t>E</w:t>
+      </w:r>
+      <w:r>
+        <w:rPr>
+          <w:rFonts w:cstheme="minorHAnsi"/>
+          <w:b/>
+          <w:bCs/>
+          <w:sz w:val="24"/>
+          <w:szCs w:val="24"/>
+          <w:highlight w:val="lightGray"/>
+        </w:rPr>
+        <w:t xml:space="preserve"> </w:t>
+      </w:r>
+      <w:r>
+        <w:rPr>
+          <w:rFonts w:cstheme="minorHAnsi"/>
+          <w:b/>
+          <w:bCs/>
+          <w:sz w:val="24"/>
+          <w:szCs w:val="24"/>
+          <w:highlight w:val="lightGray"/>
+        </w:rPr>
+        <w:t>C</w:t>
+      </w:r>
+      <w:r>
+        <w:rPr>
+          <w:rFonts w:cstheme="minorHAnsi"/>
+          <w:b/>
+          <w:bCs/>
+          <w:sz w:val="24"/>
+          <w:szCs w:val="24"/>
+          <w:highlight w:val="lightGray"/>
+        </w:rPr>
+        <w:t xml:space="preserve">onfigurando </w:t>
+      </w:r>
+      <w:r>
+        <w:rPr>
+          <w:rFonts w:cstheme="minorHAnsi"/>
+          <w:b/>
+          <w:bCs/>
+          <w:sz w:val="24"/>
+          <w:szCs w:val="24"/>
+          <w:highlight w:val="lightGray"/>
+        </w:rPr>
+        <w:t>O</w:t>
+      </w:r>
+      <w:r>
+        <w:rPr>
+          <w:rFonts w:cstheme="minorHAnsi"/>
+          <w:b/>
+          <w:bCs/>
+          <w:sz w:val="24"/>
+          <w:szCs w:val="24"/>
+          <w:highlight w:val="lightGray"/>
+        </w:rPr>
+        <w:t xml:space="preserve"> Redux</w:t>
+      </w:r>
+      <w:r>
+        <w:rPr>
+          <w:rFonts w:cstheme="minorHAnsi"/>
+          <w:b/>
+          <w:bCs/>
+          <w:sz w:val="24"/>
+          <w:szCs w:val="24"/>
+          <w:highlight w:val="lightGray"/>
+        </w:rPr>
+        <w:t xml:space="preserve"> </w:t>
+      </w:r>
+      <w:r>
+        <w:rPr>
+          <w:rFonts w:cstheme="minorHAnsi"/>
+          <w:b/>
+          <w:bCs/>
+          <w:sz w:val="24"/>
+          <w:szCs w:val="24"/>
+          <w:highlight w:val="lightGray"/>
+        </w:rPr>
+        <w:t xml:space="preserve">Thunk </w:t>
+      </w:r>
+      <w:r>
+        <w:rPr>
+          <w:rFonts w:cstheme="minorHAnsi"/>
+          <w:b/>
+          <w:bCs/>
+          <w:sz w:val="24"/>
+          <w:szCs w:val="24"/>
+          <w:highlight w:val="lightGray"/>
+        </w:rPr>
+        <w:t>C</w:t>
+      </w:r>
+      <w:r>
+        <w:rPr>
+          <w:rFonts w:cstheme="minorHAnsi"/>
+          <w:b/>
+          <w:bCs/>
+          <w:sz w:val="24"/>
+          <w:szCs w:val="24"/>
+          <w:highlight w:val="lightGray"/>
+        </w:rPr>
+        <w:t xml:space="preserve">omo middleware </w:t>
+      </w:r>
+      <w:r>
+        <w:rPr>
+          <w:rFonts w:cstheme="minorHAnsi"/>
+          <w:b/>
+          <w:bCs/>
+          <w:sz w:val="24"/>
+          <w:szCs w:val="24"/>
+          <w:highlight w:val="lightGray"/>
+        </w:rPr>
+        <w:t>D</w:t>
+      </w:r>
+      <w:r>
+        <w:rPr>
+          <w:rFonts w:cstheme="minorHAnsi"/>
+          <w:b/>
+          <w:bCs/>
+          <w:sz w:val="24"/>
+          <w:szCs w:val="24"/>
+          <w:highlight w:val="lightGray"/>
+        </w:rPr>
+        <w:t xml:space="preserve">a </w:t>
+      </w:r>
+      <w:r>
+        <w:rPr>
+          <w:rFonts w:cstheme="minorHAnsi"/>
+          <w:b/>
+          <w:bCs/>
+          <w:sz w:val="24"/>
+          <w:szCs w:val="24"/>
+          <w:highlight w:val="lightGray"/>
+        </w:rPr>
+        <w:t>A</w:t>
+      </w:r>
+      <w:r>
+        <w:rPr>
+          <w:rFonts w:cstheme="minorHAnsi"/>
+          <w:b/>
+          <w:bCs/>
+          <w:sz w:val="24"/>
+          <w:szCs w:val="24"/>
+          <w:highlight w:val="lightGray"/>
+        </w:rPr>
+        <w:t>plicação</w:t>
+      </w:r>
+    </w:p>
+    <w:p>
+      <w:pPr>
+        <w:pStyle w:val="PargrafodaLista"/>
+        <w:numPr>
+          <w:ilvl w:val="0"/>
+          <w:numId w:val="49"/>
+        </w:numPr>
+        <w:rPr>
+          <w:rFonts w:cstheme="minorHAnsi"/>
+          <w:b/>
+          <w:bCs/>
+          <w:sz w:val="24"/>
+          <w:szCs w:val="24"/>
+          <w:highlight w:val="lightGray"/>
+        </w:rPr>
+      </w:pPr>
+      <w:r>
+        <w:rPr>
+          <w:rFonts w:cstheme="minorHAnsi"/>
+          <w:b/>
+          <w:bCs/>
+          <w:sz w:val="24"/>
+          <w:szCs w:val="24"/>
+          <w:highlight w:val="lightGray"/>
+        </w:rPr>
+        <w:t xml:space="preserve">226- </w:t>
+      </w:r>
+      <w:r>
+        <w:rPr>
+          <w:rFonts w:cstheme="minorHAnsi"/>
+          <w:b/>
+          <w:bCs/>
+          <w:sz w:val="24"/>
+          <w:szCs w:val="24"/>
+          <w:highlight w:val="lightGray"/>
+        </w:rPr>
+        <w:t xml:space="preserve">Dispatch </w:t>
+      </w:r>
+      <w:r>
+        <w:rPr>
+          <w:rFonts w:cstheme="minorHAnsi"/>
+          <w:b/>
+          <w:bCs/>
+          <w:sz w:val="24"/>
+          <w:szCs w:val="24"/>
+          <w:highlight w:val="lightGray"/>
+        </w:rPr>
+        <w:t>C</w:t>
+      </w:r>
+      <w:r>
+        <w:rPr>
+          <w:rFonts w:cstheme="minorHAnsi"/>
+          <w:b/>
+          <w:bCs/>
+          <w:sz w:val="24"/>
+          <w:szCs w:val="24"/>
+          <w:highlight w:val="lightGray"/>
+        </w:rPr>
+        <w:t>om Redux Thunk</w:t>
+      </w:r>
+    </w:p>
+    <w:p>
+      <w:pPr>
+        <w:pStyle w:val="PargrafodaLista"/>
+        <w:numPr>
+          <w:ilvl w:val="0"/>
+          <w:numId w:val="49"/>
+        </w:numPr>
+        <w:rPr>
+          <w:rFonts w:cstheme="minorHAnsi"/>
+          <w:b/>
+          <w:bCs/>
+          <w:sz w:val="24"/>
+          <w:szCs w:val="24"/>
+          <w:highlight w:val="lightGray"/>
+        </w:rPr>
+      </w:pPr>
+      <w:r>
+        <w:rPr>
+          <w:rFonts w:cstheme="minorHAnsi"/>
+          <w:b/>
+          <w:bCs/>
+          <w:sz w:val="24"/>
+          <w:szCs w:val="24"/>
+          <w:highlight w:val="lightGray"/>
+        </w:rPr>
+        <w:t xml:space="preserve">227- </w:t>
+      </w:r>
+      <w:r>
+        <w:rPr>
+          <w:rFonts w:cstheme="minorHAnsi"/>
+          <w:b/>
+          <w:bCs/>
+          <w:sz w:val="24"/>
+          <w:szCs w:val="24"/>
+          <w:highlight w:val="lightGray"/>
+        </w:rPr>
+        <w:t xml:space="preserve">Exibindo </w:t>
+      </w:r>
+      <w:r>
+        <w:rPr>
+          <w:rFonts w:cstheme="minorHAnsi"/>
+          <w:b/>
+          <w:bCs/>
+          <w:sz w:val="24"/>
+          <w:szCs w:val="24"/>
+          <w:highlight w:val="lightGray"/>
+        </w:rPr>
+        <w:t>E</w:t>
+      </w:r>
+      <w:r>
+        <w:rPr>
+          <w:rFonts w:cstheme="minorHAnsi"/>
+          <w:b/>
+          <w:bCs/>
+          <w:sz w:val="24"/>
+          <w:szCs w:val="24"/>
+          <w:highlight w:val="lightGray"/>
+        </w:rPr>
+        <w:t xml:space="preserve">rros </w:t>
+      </w:r>
+      <w:r>
+        <w:rPr>
+          <w:rFonts w:cstheme="minorHAnsi"/>
+          <w:b/>
+          <w:bCs/>
+          <w:sz w:val="24"/>
+          <w:szCs w:val="24"/>
+          <w:highlight w:val="lightGray"/>
+        </w:rPr>
+        <w:t>D</w:t>
+      </w:r>
+      <w:r>
+        <w:rPr>
+          <w:rFonts w:cstheme="minorHAnsi"/>
+          <w:b/>
+          <w:bCs/>
+          <w:sz w:val="24"/>
+          <w:szCs w:val="24"/>
+          <w:highlight w:val="lightGray"/>
+        </w:rPr>
+        <w:t xml:space="preserve">e </w:t>
+      </w:r>
+      <w:r>
+        <w:rPr>
+          <w:rFonts w:cstheme="minorHAnsi"/>
+          <w:b/>
+          <w:bCs/>
+          <w:sz w:val="24"/>
+          <w:szCs w:val="24"/>
+          <w:highlight w:val="lightGray"/>
+        </w:rPr>
+        <w:t>C</w:t>
+      </w:r>
+      <w:r>
+        <w:rPr>
+          <w:rFonts w:cstheme="minorHAnsi"/>
+          <w:b/>
+          <w:bCs/>
+          <w:sz w:val="24"/>
+          <w:szCs w:val="24"/>
+          <w:highlight w:val="lightGray"/>
+        </w:rPr>
+        <w:t>adastro</w:t>
+      </w:r>
+    </w:p>
+    <w:p>
+      <w:pPr>
+        <w:pStyle w:val="PargrafodaLista"/>
+        <w:numPr>
+          <w:ilvl w:val="0"/>
+          <w:numId w:val="49"/>
+        </w:numPr>
+        <w:rPr>
+          <w:rFonts w:cstheme="minorHAnsi"/>
+          <w:b/>
+          <w:bCs/>
+          <w:sz w:val="24"/>
+          <w:szCs w:val="24"/>
+          <w:highlight w:val="lightGray"/>
+        </w:rPr>
+      </w:pPr>
+      <w:r>
+        <w:rPr>
+          <w:rFonts w:cstheme="minorHAnsi"/>
+          <w:b/>
+          <w:bCs/>
+          <w:sz w:val="24"/>
+          <w:szCs w:val="24"/>
+          <w:highlight w:val="lightGray"/>
+        </w:rPr>
+        <w:t xml:space="preserve">228- </w:t>
+      </w:r>
+      <w:r>
+        <w:rPr>
+          <w:rFonts w:cstheme="minorHAnsi"/>
+          <w:b/>
+          <w:bCs/>
+          <w:sz w:val="24"/>
+          <w:szCs w:val="24"/>
+          <w:highlight w:val="lightGray"/>
+        </w:rPr>
+        <w:t xml:space="preserve">Criando </w:t>
+      </w:r>
+      <w:r>
+        <w:rPr>
+          <w:rFonts w:cstheme="minorHAnsi"/>
+          <w:b/>
+          <w:bCs/>
+          <w:sz w:val="24"/>
+          <w:szCs w:val="24"/>
+          <w:highlight w:val="lightGray"/>
+        </w:rPr>
+        <w:t>O</w:t>
+      </w:r>
+      <w:r>
+        <w:rPr>
+          <w:rFonts w:cstheme="minorHAnsi"/>
+          <w:b/>
+          <w:bCs/>
+          <w:sz w:val="24"/>
+          <w:szCs w:val="24"/>
+          <w:highlight w:val="lightGray"/>
+        </w:rPr>
+        <w:t xml:space="preserve"> </w:t>
+      </w:r>
+      <w:r>
+        <w:rPr>
+          <w:rFonts w:cstheme="minorHAnsi"/>
+          <w:b/>
+          <w:bCs/>
+          <w:sz w:val="24"/>
+          <w:szCs w:val="24"/>
+          <w:highlight w:val="lightGray"/>
+        </w:rPr>
+        <w:t>C</w:t>
+      </w:r>
+      <w:r>
+        <w:rPr>
+          <w:rFonts w:cstheme="minorHAnsi"/>
+          <w:b/>
+          <w:bCs/>
+          <w:sz w:val="24"/>
+          <w:szCs w:val="24"/>
+          <w:highlight w:val="lightGray"/>
+        </w:rPr>
+        <w:t>omponente Boas-Vindas</w:t>
+      </w:r>
+    </w:p>
+    <w:p>
+      <w:pPr>
+        <w:pStyle w:val="PargrafodaLista"/>
+        <w:numPr>
+          <w:ilvl w:val="0"/>
+          <w:numId w:val="49"/>
+        </w:numPr>
+        <w:rPr>
+          <w:rFonts w:cstheme="minorHAnsi"/>
+          <w:b/>
+          <w:bCs/>
+          <w:sz w:val="24"/>
+          <w:szCs w:val="24"/>
+          <w:highlight w:val="lightGray"/>
+        </w:rPr>
+      </w:pPr>
+      <w:r>
+        <w:rPr>
+          <w:rFonts w:cstheme="minorHAnsi"/>
+          <w:b/>
+          <w:bCs/>
+          <w:sz w:val="24"/>
+          <w:szCs w:val="24"/>
+          <w:highlight w:val="lightGray"/>
+        </w:rPr>
+        <w:t xml:space="preserve">229- </w:t>
+      </w:r>
+      <w:r>
+        <w:rPr>
+          <w:rFonts w:cstheme="minorHAnsi"/>
+          <w:b/>
+          <w:bCs/>
+          <w:sz w:val="24"/>
+          <w:szCs w:val="24"/>
+          <w:highlight w:val="lightGray"/>
+        </w:rPr>
+        <w:t xml:space="preserve">Ajustando </w:t>
+      </w:r>
+      <w:r>
+        <w:rPr>
+          <w:rFonts w:cstheme="minorHAnsi"/>
+          <w:b/>
+          <w:bCs/>
+          <w:sz w:val="24"/>
+          <w:szCs w:val="24"/>
+          <w:highlight w:val="lightGray"/>
+        </w:rPr>
+        <w:t>O</w:t>
+      </w:r>
+      <w:r>
+        <w:rPr>
+          <w:rFonts w:cstheme="minorHAnsi"/>
+          <w:b/>
+          <w:bCs/>
+          <w:sz w:val="24"/>
+          <w:szCs w:val="24"/>
+          <w:highlight w:val="lightGray"/>
+        </w:rPr>
+        <w:t xml:space="preserve"> </w:t>
+      </w:r>
+      <w:r>
+        <w:rPr>
+          <w:rFonts w:cstheme="minorHAnsi"/>
+          <w:b/>
+          <w:bCs/>
+          <w:sz w:val="24"/>
+          <w:szCs w:val="24"/>
+          <w:highlight w:val="lightGray"/>
+        </w:rPr>
+        <w:t>C</w:t>
+      </w:r>
+      <w:r>
+        <w:rPr>
+          <w:rFonts w:cstheme="minorHAnsi"/>
+          <w:b/>
+          <w:bCs/>
+          <w:sz w:val="24"/>
+          <w:szCs w:val="24"/>
+          <w:highlight w:val="lightGray"/>
+        </w:rPr>
+        <w:t>omponente</w:t>
+      </w:r>
+      <w:r>
+        <w:rPr>
+          <w:rFonts w:cstheme="minorHAnsi"/>
+          <w:b/>
+          <w:bCs/>
+          <w:sz w:val="24"/>
+          <w:szCs w:val="24"/>
+          <w:highlight w:val="lightGray"/>
+        </w:rPr>
+        <w:t xml:space="preserve"> </w:t>
+      </w:r>
+      <w:r>
+        <w:rPr>
+          <w:rFonts w:cstheme="minorHAnsi"/>
+          <w:b/>
+          <w:bCs/>
+          <w:sz w:val="24"/>
+          <w:szCs w:val="24"/>
+          <w:highlight w:val="lightGray"/>
+        </w:rPr>
+        <w:t xml:space="preserve">Boas-Vindas </w:t>
+      </w:r>
+      <w:r>
+        <w:rPr>
+          <w:rFonts w:cstheme="minorHAnsi"/>
+          <w:b/>
+          <w:bCs/>
+          <w:sz w:val="24"/>
+          <w:szCs w:val="24"/>
+          <w:highlight w:val="lightGray"/>
+        </w:rPr>
+        <w:t>N</w:t>
+      </w:r>
+      <w:r>
+        <w:rPr>
+          <w:rFonts w:cstheme="minorHAnsi"/>
+          <w:b/>
+          <w:bCs/>
+          <w:sz w:val="24"/>
+          <w:szCs w:val="24"/>
+          <w:highlight w:val="lightGray"/>
+        </w:rPr>
+        <w:t xml:space="preserve">o </w:t>
+      </w:r>
+      <w:r>
+        <w:rPr>
+          <w:rFonts w:cstheme="minorHAnsi"/>
+          <w:b/>
+          <w:bCs/>
+          <w:sz w:val="24"/>
+          <w:szCs w:val="24"/>
+          <w:highlight w:val="lightGray"/>
+        </w:rPr>
+        <w:t>F</w:t>
+      </w:r>
+      <w:r>
+        <w:rPr>
+          <w:rFonts w:cstheme="minorHAnsi"/>
+          <w:b/>
+          <w:bCs/>
+          <w:sz w:val="24"/>
+          <w:szCs w:val="24"/>
+          <w:highlight w:val="lightGray"/>
+        </w:rPr>
+        <w:t xml:space="preserve">luxo </w:t>
+      </w:r>
+      <w:r>
+        <w:rPr>
+          <w:rFonts w:cstheme="minorHAnsi"/>
+          <w:b/>
+          <w:bCs/>
+          <w:sz w:val="24"/>
+          <w:szCs w:val="24"/>
+          <w:highlight w:val="lightGray"/>
+        </w:rPr>
+        <w:t>D</w:t>
+      </w:r>
+      <w:r>
+        <w:rPr>
+          <w:rFonts w:cstheme="minorHAnsi"/>
+          <w:b/>
+          <w:bCs/>
+          <w:sz w:val="24"/>
+          <w:szCs w:val="24"/>
+          <w:highlight w:val="lightGray"/>
+        </w:rPr>
+        <w:t xml:space="preserve">e </w:t>
+      </w:r>
+      <w:r>
+        <w:rPr>
+          <w:rFonts w:cstheme="minorHAnsi"/>
+          <w:b/>
+          <w:bCs/>
+          <w:sz w:val="24"/>
+          <w:szCs w:val="24"/>
+          <w:highlight w:val="lightGray"/>
+        </w:rPr>
+        <w:t>C</w:t>
+      </w:r>
+      <w:r>
+        <w:rPr>
+          <w:rFonts w:cstheme="minorHAnsi"/>
+          <w:b/>
+          <w:bCs/>
+          <w:sz w:val="24"/>
+          <w:szCs w:val="24"/>
+          <w:highlight w:val="lightGray"/>
+        </w:rPr>
+        <w:t xml:space="preserve">adastro </w:t>
+      </w:r>
+      <w:r>
+        <w:rPr>
+          <w:rFonts w:cstheme="minorHAnsi"/>
+          <w:b/>
+          <w:bCs/>
+          <w:sz w:val="24"/>
+          <w:szCs w:val="24"/>
+          <w:highlight w:val="lightGray"/>
+        </w:rPr>
+        <w:t>D</w:t>
+      </w:r>
+      <w:r>
+        <w:rPr>
+          <w:rFonts w:cstheme="minorHAnsi"/>
+          <w:b/>
+          <w:bCs/>
+          <w:sz w:val="24"/>
+          <w:szCs w:val="24"/>
+          <w:highlight w:val="lightGray"/>
+        </w:rPr>
+        <w:t>o</w:t>
+      </w:r>
+      <w:r>
+        <w:rPr>
+          <w:rFonts w:cstheme="minorHAnsi"/>
+          <w:b/>
+          <w:bCs/>
+          <w:sz w:val="24"/>
+          <w:szCs w:val="24"/>
+          <w:highlight w:val="lightGray"/>
+        </w:rPr>
+        <w:t xml:space="preserve"> U</w:t>
+      </w:r>
+      <w:r>
+        <w:rPr>
+          <w:rFonts w:cstheme="minorHAnsi"/>
+          <w:b/>
+          <w:bCs/>
+          <w:sz w:val="24"/>
+          <w:szCs w:val="24"/>
+          <w:highlight w:val="lightGray"/>
+        </w:rPr>
+        <w:t>s</w:t>
+      </w:r>
+      <w:r>
+        <w:rPr>
+          <w:rFonts w:cstheme="minorHAnsi"/>
+          <w:b/>
+          <w:bCs/>
+          <w:sz w:val="24"/>
+          <w:szCs w:val="24"/>
+          <w:highlight w:val="lightGray"/>
+        </w:rPr>
+        <w:t>uário</w:t>
+      </w:r>
+    </w:p>
+    <w:p>
+      <w:pPr>
+        <w:pStyle w:val="PargrafodaLista"/>
+        <w:numPr>
+          <w:ilvl w:val="0"/>
+          <w:numId w:val="49"/>
+        </w:numPr>
+        <w:rPr>
+          <w:rFonts w:cstheme="minorHAnsi"/>
+          <w:b/>
+          <w:bCs/>
+          <w:sz w:val="24"/>
+          <w:szCs w:val="24"/>
+          <w:highlight w:val="lightGray"/>
+        </w:rPr>
+      </w:pPr>
+      <w:r>
+        <w:rPr>
+          <w:rFonts w:cstheme="minorHAnsi"/>
+          <w:b/>
+          <w:bCs/>
+          <w:sz w:val="24"/>
+          <w:szCs w:val="24"/>
+          <w:highlight w:val="lightGray"/>
+        </w:rPr>
+        <w:t xml:space="preserve">230- </w:t>
+      </w:r>
+      <w:r>
+        <w:rPr>
+          <w:rFonts w:cstheme="minorHAnsi"/>
+          <w:b/>
+          <w:bCs/>
+          <w:sz w:val="24"/>
+          <w:szCs w:val="24"/>
+          <w:highlight w:val="lightGray"/>
+        </w:rPr>
+        <w:t xml:space="preserve">Firebase </w:t>
+      </w:r>
+      <w:r>
+        <w:rPr>
+          <w:rFonts w:cstheme="minorHAnsi"/>
+          <w:b/>
+          <w:bCs/>
+          <w:sz w:val="24"/>
+          <w:szCs w:val="24"/>
+          <w:highlight w:val="lightGray"/>
+        </w:rPr>
+        <w:t>–</w:t>
+      </w:r>
+      <w:r>
+        <w:rPr>
+          <w:rFonts w:cstheme="minorHAnsi"/>
+          <w:b/>
+          <w:bCs/>
+          <w:sz w:val="24"/>
+          <w:szCs w:val="24"/>
+          <w:highlight w:val="lightGray"/>
+        </w:rPr>
+        <w:t xml:space="preserve"> Adicionando </w:t>
+      </w:r>
+      <w:r>
+        <w:rPr>
+          <w:rFonts w:cstheme="minorHAnsi"/>
+          <w:b/>
+          <w:bCs/>
+          <w:sz w:val="24"/>
+          <w:szCs w:val="24"/>
+          <w:highlight w:val="lightGray"/>
+        </w:rPr>
+        <w:t>O</w:t>
+      </w:r>
+      <w:r>
+        <w:rPr>
+          <w:rFonts w:cstheme="minorHAnsi"/>
+          <w:b/>
+          <w:bCs/>
+          <w:sz w:val="24"/>
+          <w:szCs w:val="24"/>
+          <w:highlight w:val="lightGray"/>
+        </w:rPr>
+        <w:t xml:space="preserve">s </w:t>
+      </w:r>
+      <w:r>
+        <w:rPr>
+          <w:rFonts w:cstheme="minorHAnsi"/>
+          <w:b/>
+          <w:bCs/>
+          <w:sz w:val="24"/>
+          <w:szCs w:val="24"/>
+          <w:highlight w:val="lightGray"/>
+        </w:rPr>
+        <w:t>D</w:t>
+      </w:r>
+      <w:r>
+        <w:rPr>
+          <w:rFonts w:cstheme="minorHAnsi"/>
+          <w:b/>
+          <w:bCs/>
+          <w:sz w:val="24"/>
+          <w:szCs w:val="24"/>
+          <w:highlight w:val="lightGray"/>
+        </w:rPr>
+        <w:t xml:space="preserve">ados </w:t>
+      </w:r>
+      <w:r>
+        <w:rPr>
+          <w:rFonts w:cstheme="minorHAnsi"/>
+          <w:b/>
+          <w:bCs/>
+          <w:sz w:val="24"/>
+          <w:szCs w:val="24"/>
+          <w:highlight w:val="lightGray"/>
+        </w:rPr>
+        <w:t>D</w:t>
+      </w:r>
+      <w:r>
+        <w:rPr>
+          <w:rFonts w:cstheme="minorHAnsi"/>
+          <w:b/>
+          <w:bCs/>
+          <w:sz w:val="24"/>
+          <w:szCs w:val="24"/>
+          <w:highlight w:val="lightGray"/>
+        </w:rPr>
+        <w:t>e</w:t>
+      </w:r>
+      <w:r>
+        <w:rPr>
+          <w:rFonts w:cstheme="minorHAnsi"/>
+          <w:b/>
+          <w:bCs/>
+          <w:sz w:val="24"/>
+          <w:szCs w:val="24"/>
+          <w:highlight w:val="lightGray"/>
+        </w:rPr>
+        <w:t xml:space="preserve"> C</w:t>
+      </w:r>
+      <w:r>
+        <w:rPr>
+          <w:rFonts w:cstheme="minorHAnsi"/>
+          <w:b/>
+          <w:bCs/>
+          <w:sz w:val="24"/>
+          <w:szCs w:val="24"/>
+          <w:highlight w:val="lightGray"/>
+        </w:rPr>
+        <w:t>ontatos</w:t>
+      </w:r>
+    </w:p>
+    <w:p>
+      <w:pPr>
+        <w:pStyle w:val="PargrafodaLista"/>
+        <w:numPr>
+          <w:ilvl w:val="0"/>
+          <w:numId w:val="49"/>
+        </w:numPr>
+        <w:rPr>
+          <w:rFonts w:cstheme="minorHAnsi"/>
+          <w:b/>
+          <w:bCs/>
+          <w:sz w:val="24"/>
+          <w:szCs w:val="24"/>
+          <w:highlight w:val="lightGray"/>
+        </w:rPr>
+      </w:pPr>
+      <w:r>
+        <w:rPr>
+          <w:rFonts w:cstheme="minorHAnsi"/>
+          <w:b/>
+          <w:bCs/>
+          <w:sz w:val="24"/>
+          <w:szCs w:val="24"/>
+          <w:highlight w:val="lightGray"/>
+        </w:rPr>
+        <w:t xml:space="preserve">231- </w:t>
+      </w:r>
+      <w:r>
+        <w:rPr>
+          <w:rFonts w:cstheme="minorHAnsi"/>
+          <w:b/>
+          <w:bCs/>
+          <w:sz w:val="24"/>
+          <w:szCs w:val="24"/>
+          <w:highlight w:val="lightGray"/>
+        </w:rPr>
+        <w:t xml:space="preserve">Interpolação </w:t>
+      </w:r>
+      <w:r>
+        <w:rPr>
+          <w:rFonts w:cstheme="minorHAnsi"/>
+          <w:b/>
+          <w:bCs/>
+          <w:sz w:val="24"/>
+          <w:szCs w:val="24"/>
+          <w:highlight w:val="lightGray"/>
+        </w:rPr>
+        <w:t>D</w:t>
+      </w:r>
+      <w:r>
+        <w:rPr>
+          <w:rFonts w:cstheme="minorHAnsi"/>
+          <w:b/>
+          <w:bCs/>
+          <w:sz w:val="24"/>
+          <w:szCs w:val="24"/>
+          <w:highlight w:val="lightGray"/>
+        </w:rPr>
+        <w:t xml:space="preserve">e </w:t>
+      </w:r>
+      <w:r>
+        <w:rPr>
+          <w:rFonts w:cstheme="minorHAnsi"/>
+          <w:b/>
+          <w:bCs/>
+          <w:sz w:val="24"/>
+          <w:szCs w:val="24"/>
+          <w:highlight w:val="lightGray"/>
+        </w:rPr>
+        <w:t>S</w:t>
+      </w:r>
+      <w:r>
+        <w:rPr>
+          <w:rFonts w:cstheme="minorHAnsi"/>
+          <w:b/>
+          <w:bCs/>
+          <w:sz w:val="24"/>
+          <w:szCs w:val="24"/>
+          <w:highlight w:val="lightGray"/>
+        </w:rPr>
+        <w:t xml:space="preserve">trings </w:t>
+      </w:r>
+      <w:r>
+        <w:rPr>
+          <w:rFonts w:cstheme="minorHAnsi"/>
+          <w:b/>
+          <w:bCs/>
+          <w:sz w:val="24"/>
+          <w:szCs w:val="24"/>
+          <w:highlight w:val="lightGray"/>
+        </w:rPr>
+        <w:t>E</w:t>
+      </w:r>
+      <w:r>
+        <w:rPr>
+          <w:rFonts w:cstheme="minorHAnsi"/>
+          <w:b/>
+          <w:bCs/>
+          <w:sz w:val="24"/>
+          <w:szCs w:val="24"/>
+          <w:highlight w:val="lightGray"/>
+        </w:rPr>
+        <w:t xml:space="preserve"> </w:t>
+      </w:r>
+      <w:r>
+        <w:rPr>
+          <w:rFonts w:cstheme="minorHAnsi"/>
+          <w:b/>
+          <w:bCs/>
+          <w:sz w:val="24"/>
+          <w:szCs w:val="24"/>
+          <w:highlight w:val="lightGray"/>
+        </w:rPr>
+        <w:t>V</w:t>
+      </w:r>
+      <w:r>
+        <w:rPr>
+          <w:rFonts w:cstheme="minorHAnsi"/>
+          <w:b/>
+          <w:bCs/>
+          <w:sz w:val="24"/>
+          <w:szCs w:val="24"/>
+          <w:highlight w:val="lightGray"/>
+        </w:rPr>
+        <w:t>ariáveis</w:t>
+      </w:r>
+      <w:r>
+        <w:rPr>
+          <w:rFonts w:cstheme="minorHAnsi"/>
+          <w:b/>
+          <w:bCs/>
+          <w:sz w:val="24"/>
+          <w:szCs w:val="24"/>
+          <w:highlight w:val="lightGray"/>
+        </w:rPr>
+        <w:t xml:space="preserve"> C</w:t>
+      </w:r>
+      <w:r>
+        <w:rPr>
+          <w:rFonts w:cstheme="minorHAnsi"/>
+          <w:b/>
+          <w:bCs/>
+          <w:sz w:val="24"/>
+          <w:szCs w:val="24"/>
+          <w:highlight w:val="lightGray"/>
+        </w:rPr>
+        <w:t>om template string</w:t>
+      </w:r>
+    </w:p>
+    <w:p>
+      <w:pPr>
+        <w:pStyle w:val="PargrafodaLista"/>
+        <w:numPr>
+          <w:ilvl w:val="0"/>
+          <w:numId w:val="49"/>
+        </w:numPr>
+        <w:rPr>
+          <w:rFonts w:cstheme="minorHAnsi"/>
+          <w:b/>
+          <w:bCs/>
+          <w:sz w:val="24"/>
+          <w:szCs w:val="24"/>
+          <w:highlight w:val="lightGray"/>
+        </w:rPr>
+      </w:pPr>
+      <w:r>
+        <w:rPr>
+          <w:rFonts w:cstheme="minorHAnsi"/>
+          <w:b/>
+          <w:bCs/>
+          <w:sz w:val="24"/>
+          <w:szCs w:val="24"/>
+          <w:highlight w:val="lightGray"/>
+        </w:rPr>
+        <w:t xml:space="preserve">232- </w:t>
+      </w:r>
+      <w:r>
+        <w:rPr>
+          <w:rFonts w:cstheme="minorHAnsi"/>
+          <w:b/>
+          <w:bCs/>
+          <w:sz w:val="24"/>
+          <w:szCs w:val="24"/>
+          <w:highlight w:val="lightGray"/>
+        </w:rPr>
+        <w:t xml:space="preserve">Efetuando </w:t>
+      </w:r>
+      <w:r>
+        <w:rPr>
+          <w:rFonts w:cstheme="minorHAnsi"/>
+          <w:b/>
+          <w:bCs/>
+          <w:sz w:val="24"/>
+          <w:szCs w:val="24"/>
+          <w:highlight w:val="lightGray"/>
+        </w:rPr>
+        <w:t>A</w:t>
+      </w:r>
+      <w:r>
+        <w:rPr>
+          <w:rFonts w:cstheme="minorHAnsi"/>
+          <w:b/>
+          <w:bCs/>
+          <w:sz w:val="24"/>
+          <w:szCs w:val="24"/>
+          <w:highlight w:val="lightGray"/>
+        </w:rPr>
+        <w:t xml:space="preserve"> </w:t>
+      </w:r>
+      <w:r>
+        <w:rPr>
+          <w:rFonts w:cstheme="minorHAnsi"/>
+          <w:b/>
+          <w:bCs/>
+          <w:sz w:val="24"/>
+          <w:szCs w:val="24"/>
+          <w:highlight w:val="lightGray"/>
+        </w:rPr>
+        <w:t>A</w:t>
+      </w:r>
+      <w:r>
+        <w:rPr>
+          <w:rFonts w:cstheme="minorHAnsi"/>
+          <w:b/>
+          <w:bCs/>
+          <w:sz w:val="24"/>
+          <w:szCs w:val="24"/>
+          <w:highlight w:val="lightGray"/>
+        </w:rPr>
+        <w:t xml:space="preserve">utenticação </w:t>
+      </w:r>
+      <w:r>
+        <w:rPr>
+          <w:rFonts w:cstheme="minorHAnsi"/>
+          <w:b/>
+          <w:bCs/>
+          <w:sz w:val="24"/>
+          <w:szCs w:val="24"/>
+          <w:highlight w:val="lightGray"/>
+        </w:rPr>
+        <w:t>D</w:t>
+      </w:r>
+      <w:r>
+        <w:rPr>
+          <w:rFonts w:cstheme="minorHAnsi"/>
+          <w:b/>
+          <w:bCs/>
+          <w:sz w:val="24"/>
+          <w:szCs w:val="24"/>
+          <w:highlight w:val="lightGray"/>
+        </w:rPr>
+        <w:t>e</w:t>
+      </w:r>
+      <w:r>
+        <w:rPr>
+          <w:rFonts w:cstheme="minorHAnsi"/>
+          <w:b/>
+          <w:bCs/>
+          <w:sz w:val="24"/>
+          <w:szCs w:val="24"/>
+          <w:highlight w:val="lightGray"/>
+        </w:rPr>
+        <w:t xml:space="preserve"> U</w:t>
+      </w:r>
+      <w:r>
+        <w:rPr>
+          <w:rFonts w:cstheme="minorHAnsi"/>
+          <w:b/>
+          <w:bCs/>
+          <w:sz w:val="24"/>
+          <w:szCs w:val="24"/>
+          <w:highlight w:val="lightGray"/>
+        </w:rPr>
+        <w:t xml:space="preserve">suários </w:t>
+      </w:r>
+      <w:r>
+        <w:rPr>
+          <w:rFonts w:cstheme="minorHAnsi"/>
+          <w:b/>
+          <w:bCs/>
+          <w:sz w:val="24"/>
+          <w:szCs w:val="24"/>
+          <w:highlight w:val="lightGray"/>
+        </w:rPr>
+        <w:t>N</w:t>
+      </w:r>
+      <w:r>
+        <w:rPr>
+          <w:rFonts w:cstheme="minorHAnsi"/>
+          <w:b/>
+          <w:bCs/>
+          <w:sz w:val="24"/>
+          <w:szCs w:val="24"/>
+          <w:highlight w:val="lightGray"/>
+        </w:rPr>
+        <w:t xml:space="preserve">o Firebase </w:t>
+      </w:r>
+      <w:r>
+        <w:rPr>
+          <w:rFonts w:cstheme="minorHAnsi"/>
+          <w:b/>
+          <w:bCs/>
+          <w:sz w:val="24"/>
+          <w:szCs w:val="24"/>
+          <w:highlight w:val="lightGray"/>
+        </w:rPr>
+        <w:t>0</w:t>
+      </w:r>
+      <w:r>
+        <w:rPr>
+          <w:rFonts w:cstheme="minorHAnsi"/>
+          <w:b/>
+          <w:bCs/>
+          <w:sz w:val="24"/>
+          <w:szCs w:val="24"/>
+          <w:highlight w:val="lightGray"/>
+        </w:rPr>
+        <w:t>1</w:t>
+      </w:r>
+    </w:p>
+    <w:p>
+      <w:pPr>
+        <w:pStyle w:val="PargrafodaLista"/>
+        <w:numPr>
+          <w:ilvl w:val="0"/>
+          <w:numId w:val="49"/>
+        </w:numPr>
+        <w:rPr>
+          <w:rFonts w:cstheme="minorHAnsi"/>
+          <w:b/>
+          <w:bCs/>
+          <w:sz w:val="24"/>
+          <w:szCs w:val="24"/>
+          <w:highlight w:val="lightGray"/>
+        </w:rPr>
+      </w:pPr>
+      <w:r>
+        <w:rPr>
+          <w:rFonts w:cstheme="minorHAnsi"/>
+          <w:b/>
+          <w:bCs/>
+          <w:sz w:val="24"/>
+          <w:szCs w:val="24"/>
+          <w:highlight w:val="lightGray"/>
+        </w:rPr>
+        <w:t>233-</w:t>
+      </w:r>
+      <w:r>
+        <w:rPr>
+          <w:rFonts w:cstheme="minorHAnsi"/>
+          <w:b/>
+          <w:bCs/>
+          <w:sz w:val="24"/>
+          <w:szCs w:val="24"/>
+          <w:highlight w:val="lightGray"/>
+        </w:rPr>
+        <w:t xml:space="preserve"> </w:t>
+      </w:r>
+      <w:r>
+        <w:rPr>
+          <w:rFonts w:cstheme="minorHAnsi"/>
+          <w:b/>
+          <w:bCs/>
+          <w:sz w:val="24"/>
+          <w:szCs w:val="24"/>
+          <w:highlight w:val="lightGray"/>
+        </w:rPr>
+        <w:t>Efetuando A Autenticação De Usuários No Firebase 0</w:t>
+      </w:r>
+      <w:r>
+        <w:rPr>
+          <w:rFonts w:cstheme="minorHAnsi"/>
+          <w:b/>
+          <w:bCs/>
+          <w:sz w:val="24"/>
+          <w:szCs w:val="24"/>
+          <w:highlight w:val="lightGray"/>
+        </w:rPr>
+        <w:t>2</w:t>
+      </w:r>
+    </w:p>
+    <w:p>
+      <w:pPr>
+        <w:pStyle w:val="PargrafodaLista"/>
+        <w:numPr>
+          <w:ilvl w:val="0"/>
+          <w:numId w:val="49"/>
+        </w:numPr>
+        <w:rPr>
+          <w:rFonts w:cstheme="minorHAnsi"/>
+          <w:b/>
+          <w:bCs/>
+          <w:sz w:val="24"/>
+          <w:szCs w:val="24"/>
+          <w:highlight w:val="lightGray"/>
+        </w:rPr>
+      </w:pPr>
+      <w:r>
+        <w:rPr>
+          <w:rFonts w:cstheme="minorHAnsi"/>
+          <w:b/>
+          <w:bCs/>
+          <w:sz w:val="24"/>
+          <w:szCs w:val="24"/>
+          <w:highlight w:val="lightGray"/>
+        </w:rPr>
+        <w:t xml:space="preserve">234- </w:t>
+      </w:r>
+      <w:r>
+        <w:rPr>
+          <w:rFonts w:cstheme="minorHAnsi"/>
+          <w:b/>
+          <w:bCs/>
+          <w:sz w:val="24"/>
+          <w:szCs w:val="24"/>
+          <w:highlight w:val="lightGray"/>
+        </w:rPr>
+        <w:t>Efetuando A Autenticação De Usuários No Firebase 0</w:t>
+      </w:r>
+      <w:r>
+        <w:rPr>
+          <w:rFonts w:cstheme="minorHAnsi"/>
+          <w:b/>
+          <w:bCs/>
+          <w:sz w:val="24"/>
+          <w:szCs w:val="24"/>
+          <w:highlight w:val="lightGray"/>
+        </w:rPr>
+        <w:t>3</w:t>
+      </w:r>
+    </w:p>
+    <w:p>
+      <w:pPr>
+        <w:pStyle w:val="PargrafodaLista"/>
+        <w:numPr>
+          <w:ilvl w:val="0"/>
+          <w:numId w:val="49"/>
+        </w:numPr>
+        <w:rPr>
+          <w:rFonts w:cstheme="minorHAnsi"/>
+          <w:b/>
+          <w:bCs/>
+          <w:sz w:val="24"/>
+          <w:szCs w:val="24"/>
+          <w:highlight w:val="lightGray"/>
+        </w:rPr>
+      </w:pPr>
+      <w:r>
+        <w:rPr>
+          <w:rFonts w:cstheme="minorHAnsi"/>
+          <w:b/>
+          <w:bCs/>
+          <w:sz w:val="24"/>
+          <w:szCs w:val="24"/>
+          <w:highlight w:val="lightGray"/>
+        </w:rPr>
+        <w:lastRenderedPageBreak/>
+        <w:t>235- Exibindo Erros De Autenticação</w:t>
+      </w:r>
+    </w:p>
+    <w:p>
+      <w:pPr>
+        <w:pStyle w:val="PargrafodaLista"/>
+        <w:numPr>
+          <w:ilvl w:val="0"/>
+          <w:numId w:val="49"/>
+        </w:numPr>
+        <w:rPr>
+          <w:rFonts w:cstheme="minorHAnsi"/>
+          <w:b/>
+          <w:bCs/>
+          <w:sz w:val="24"/>
+          <w:szCs w:val="24"/>
+          <w:highlight w:val="lightGray"/>
+        </w:rPr>
+      </w:pPr>
+      <w:r>
+        <w:rPr>
+          <w:rFonts w:cstheme="minorHAnsi"/>
+          <w:b/>
+          <w:bCs/>
+          <w:sz w:val="24"/>
+          <w:szCs w:val="24"/>
+          <w:highlight w:val="lightGray"/>
+        </w:rPr>
+        <w:t>236- Criando O Componente Principal</w:t>
+      </w:r>
+    </w:p>
+    <w:p>
+      <w:pPr>
+        <w:pStyle w:val="PargrafodaLista"/>
+        <w:numPr>
+          <w:ilvl w:val="0"/>
+          <w:numId w:val="49"/>
+        </w:numPr>
+        <w:rPr>
+          <w:rFonts w:cstheme="minorHAnsi"/>
+          <w:b/>
+          <w:bCs/>
+          <w:sz w:val="24"/>
+          <w:szCs w:val="24"/>
+          <w:highlight w:val="lightGray"/>
+        </w:rPr>
+      </w:pPr>
+      <w:r>
+        <w:rPr>
+          <w:rFonts w:cstheme="minorHAnsi"/>
+          <w:b/>
+          <w:bCs/>
+          <w:sz w:val="24"/>
+          <w:szCs w:val="24"/>
+          <w:highlight w:val="lightGray"/>
+        </w:rPr>
+        <w:t xml:space="preserve">237- </w:t>
+      </w:r>
+      <w:r>
+        <w:rPr>
+          <w:rFonts w:cstheme="minorHAnsi"/>
+          <w:b/>
+          <w:bCs/>
+          <w:sz w:val="24"/>
+          <w:szCs w:val="24"/>
+          <w:highlight w:val="lightGray"/>
+        </w:rPr>
+        <w:t xml:space="preserve">Estilizando, </w:t>
+      </w:r>
+      <w:r>
+        <w:rPr>
+          <w:rFonts w:cstheme="minorHAnsi"/>
+          <w:b/>
+          <w:bCs/>
+          <w:sz w:val="24"/>
+          <w:szCs w:val="24"/>
+          <w:highlight w:val="lightGray"/>
+        </w:rPr>
+        <w:t>E</w:t>
+      </w:r>
+      <w:r>
+        <w:rPr>
+          <w:rFonts w:cstheme="minorHAnsi"/>
+          <w:b/>
+          <w:bCs/>
+          <w:sz w:val="24"/>
+          <w:szCs w:val="24"/>
+          <w:highlight w:val="lightGray"/>
+        </w:rPr>
+        <w:t xml:space="preserve">xibindo </w:t>
+      </w:r>
+      <w:r>
+        <w:rPr>
+          <w:rFonts w:cstheme="minorHAnsi"/>
+          <w:b/>
+          <w:bCs/>
+          <w:sz w:val="24"/>
+          <w:szCs w:val="24"/>
+          <w:highlight w:val="lightGray"/>
+        </w:rPr>
+        <w:t>E</w:t>
+      </w:r>
+      <w:r>
+        <w:rPr>
+          <w:rFonts w:cstheme="minorHAnsi"/>
+          <w:b/>
+          <w:bCs/>
+          <w:sz w:val="24"/>
+          <w:szCs w:val="24"/>
+          <w:highlight w:val="lightGray"/>
+        </w:rPr>
+        <w:t xml:space="preserve"> </w:t>
+      </w:r>
+      <w:r>
+        <w:rPr>
+          <w:rFonts w:cstheme="minorHAnsi"/>
+          <w:b/>
+          <w:bCs/>
+          <w:sz w:val="24"/>
+          <w:szCs w:val="24"/>
+          <w:highlight w:val="lightGray"/>
+        </w:rPr>
+        <w:t>O</w:t>
+      </w:r>
+      <w:r>
+        <w:rPr>
+          <w:rFonts w:cstheme="minorHAnsi"/>
+          <w:b/>
+          <w:bCs/>
+          <w:sz w:val="24"/>
+          <w:szCs w:val="24"/>
+          <w:highlight w:val="lightGray"/>
+        </w:rPr>
+        <w:t xml:space="preserve">cultando </w:t>
+      </w:r>
+      <w:r>
+        <w:rPr>
+          <w:rFonts w:cstheme="minorHAnsi"/>
+          <w:b/>
+          <w:bCs/>
+          <w:sz w:val="24"/>
+          <w:szCs w:val="24"/>
+          <w:highlight w:val="lightGray"/>
+        </w:rPr>
+        <w:t>A B</w:t>
+      </w:r>
+      <w:r>
+        <w:rPr>
+          <w:rFonts w:cstheme="minorHAnsi"/>
+          <w:b/>
+          <w:bCs/>
+          <w:sz w:val="24"/>
+          <w:szCs w:val="24"/>
+          <w:highlight w:val="lightGray"/>
+        </w:rPr>
+        <w:t xml:space="preserve">arra </w:t>
+      </w:r>
+      <w:r>
+        <w:rPr>
+          <w:rFonts w:cstheme="minorHAnsi"/>
+          <w:b/>
+          <w:bCs/>
+          <w:sz w:val="24"/>
+          <w:szCs w:val="24"/>
+          <w:highlight w:val="lightGray"/>
+        </w:rPr>
+        <w:t>D</w:t>
+      </w:r>
+      <w:r>
+        <w:rPr>
+          <w:rFonts w:cstheme="minorHAnsi"/>
+          <w:b/>
+          <w:bCs/>
+          <w:sz w:val="24"/>
+          <w:szCs w:val="24"/>
+          <w:highlight w:val="lightGray"/>
+        </w:rPr>
+        <w:t xml:space="preserve">e </w:t>
+      </w:r>
+      <w:r>
+        <w:rPr>
+          <w:rFonts w:cstheme="minorHAnsi"/>
+          <w:b/>
+          <w:bCs/>
+          <w:sz w:val="24"/>
+          <w:szCs w:val="24"/>
+          <w:highlight w:val="lightGray"/>
+        </w:rPr>
+        <w:t>N</w:t>
+      </w:r>
+      <w:r>
+        <w:rPr>
+          <w:rFonts w:cstheme="minorHAnsi"/>
+          <w:b/>
+          <w:bCs/>
+          <w:sz w:val="24"/>
+          <w:szCs w:val="24"/>
+          <w:highlight w:val="lightGray"/>
+        </w:rPr>
+        <w:t xml:space="preserve">avegação </w:t>
+      </w:r>
+      <w:r>
+        <w:rPr>
+          <w:rFonts w:cstheme="minorHAnsi"/>
+          <w:b/>
+          <w:bCs/>
+          <w:sz w:val="24"/>
+          <w:szCs w:val="24"/>
+          <w:highlight w:val="lightGray"/>
+        </w:rPr>
+        <w:t>D</w:t>
+      </w:r>
+      <w:r>
+        <w:rPr>
+          <w:rFonts w:cstheme="minorHAnsi"/>
+          <w:b/>
+          <w:bCs/>
+          <w:sz w:val="24"/>
+          <w:szCs w:val="24"/>
+          <w:highlight w:val="lightGray"/>
+        </w:rPr>
+        <w:t>o Router Flux</w:t>
+      </w:r>
+    </w:p>
+    <w:p>
+      <w:pPr>
+        <w:pStyle w:val="PargrafodaLista"/>
+        <w:numPr>
+          <w:ilvl w:val="0"/>
+          <w:numId w:val="49"/>
+        </w:numPr>
+        <w:rPr>
+          <w:rFonts w:cstheme="minorHAnsi"/>
+          <w:b/>
+          <w:bCs/>
+          <w:sz w:val="24"/>
+          <w:szCs w:val="24"/>
+          <w:highlight w:val="lightGray"/>
+        </w:rPr>
+      </w:pPr>
+      <w:r>
+        <w:rPr>
+          <w:rFonts w:cstheme="minorHAnsi"/>
+          <w:b/>
+          <w:bCs/>
+          <w:sz w:val="24"/>
+          <w:szCs w:val="24"/>
+          <w:highlight w:val="lightGray"/>
+        </w:rPr>
+        <w:t xml:space="preserve">238- </w:t>
+      </w:r>
+      <w:r>
+        <w:rPr>
+          <w:rFonts w:cstheme="minorHAnsi"/>
+          <w:b/>
+          <w:bCs/>
+          <w:sz w:val="24"/>
+          <w:szCs w:val="24"/>
+          <w:highlight w:val="lightGray"/>
+        </w:rPr>
+        <w:t xml:space="preserve">AutenticacaoReducer </w:t>
+      </w:r>
+      <w:r>
+        <w:rPr>
+          <w:rFonts w:cstheme="minorHAnsi"/>
+          <w:b/>
+          <w:bCs/>
+          <w:sz w:val="24"/>
+          <w:szCs w:val="24"/>
+          <w:highlight w:val="lightGray"/>
+        </w:rPr>
+        <w:t>–</w:t>
+      </w:r>
+      <w:r>
+        <w:rPr>
+          <w:rFonts w:cstheme="minorHAnsi"/>
+          <w:b/>
+          <w:bCs/>
+          <w:sz w:val="24"/>
+          <w:szCs w:val="24"/>
+          <w:highlight w:val="lightGray"/>
+        </w:rPr>
+        <w:t xml:space="preserve"> Substituíndo</w:t>
+      </w:r>
+      <w:r>
+        <w:rPr>
+          <w:rFonts w:cstheme="minorHAnsi"/>
+          <w:b/>
+          <w:bCs/>
+          <w:sz w:val="24"/>
+          <w:szCs w:val="24"/>
+          <w:highlight w:val="lightGray"/>
+        </w:rPr>
+        <w:t xml:space="preserve"> </w:t>
+      </w:r>
+      <w:r>
+        <w:rPr>
+          <w:rFonts w:cstheme="minorHAnsi"/>
+          <w:b/>
+          <w:bCs/>
+          <w:sz w:val="24"/>
+          <w:szCs w:val="24"/>
+          <w:highlight w:val="lightGray"/>
+        </w:rPr>
+        <w:t xml:space="preserve">ifs </w:t>
+      </w:r>
+      <w:r>
+        <w:rPr>
+          <w:rFonts w:cstheme="minorHAnsi"/>
+          <w:b/>
+          <w:bCs/>
+          <w:sz w:val="24"/>
+          <w:szCs w:val="24"/>
+          <w:highlight w:val="lightGray"/>
+        </w:rPr>
+        <w:t>P</w:t>
+      </w:r>
+      <w:r>
+        <w:rPr>
+          <w:rFonts w:cstheme="minorHAnsi"/>
+          <w:b/>
+          <w:bCs/>
+          <w:sz w:val="24"/>
+          <w:szCs w:val="24"/>
+          <w:highlight w:val="lightGray"/>
+        </w:rPr>
+        <w:t xml:space="preserve">or </w:t>
+      </w:r>
+      <w:r>
+        <w:rPr>
+          <w:rFonts w:cstheme="minorHAnsi"/>
+          <w:b/>
+          <w:bCs/>
+          <w:sz w:val="24"/>
+          <w:szCs w:val="24"/>
+          <w:highlight w:val="lightGray"/>
+        </w:rPr>
+        <w:t>U</w:t>
+      </w:r>
+      <w:r>
+        <w:rPr>
+          <w:rFonts w:cstheme="minorHAnsi"/>
+          <w:b/>
+          <w:bCs/>
+          <w:sz w:val="24"/>
+          <w:szCs w:val="24"/>
+          <w:highlight w:val="lightGray"/>
+        </w:rPr>
+        <w:t>m switch</w:t>
+      </w:r>
+    </w:p>
+    <w:p>
+      <w:pPr>
+        <w:pStyle w:val="PargrafodaLista"/>
+        <w:numPr>
+          <w:ilvl w:val="0"/>
+          <w:numId w:val="49"/>
+        </w:numPr>
+        <w:rPr>
+          <w:rFonts w:cstheme="minorHAnsi"/>
+          <w:b/>
+          <w:bCs/>
+          <w:sz w:val="24"/>
+          <w:szCs w:val="24"/>
+          <w:highlight w:val="lightGray"/>
+        </w:rPr>
+      </w:pPr>
+      <w:r>
+        <w:rPr>
+          <w:rFonts w:cstheme="minorHAnsi"/>
+          <w:b/>
+          <w:bCs/>
+          <w:sz w:val="24"/>
+          <w:szCs w:val="24"/>
+          <w:highlight w:val="lightGray"/>
+        </w:rPr>
+        <w:t xml:space="preserve">239- </w:t>
+      </w:r>
+      <w:r>
+        <w:rPr>
+          <w:rFonts w:cstheme="minorHAnsi"/>
+          <w:b/>
+          <w:bCs/>
+          <w:sz w:val="24"/>
+          <w:szCs w:val="24"/>
+          <w:highlight w:val="lightGray"/>
+        </w:rPr>
+        <w:t xml:space="preserve">Action.type </w:t>
+      </w:r>
+      <w:r>
+        <w:rPr>
+          <w:rFonts w:cstheme="minorHAnsi"/>
+          <w:b/>
+          <w:bCs/>
+          <w:sz w:val="24"/>
+          <w:szCs w:val="24"/>
+          <w:highlight w:val="lightGray"/>
+        </w:rPr>
+        <w:t>–</w:t>
+      </w:r>
+      <w:r>
+        <w:rPr>
+          <w:rFonts w:cstheme="minorHAnsi"/>
+          <w:b/>
+          <w:bCs/>
+          <w:sz w:val="24"/>
+          <w:szCs w:val="24"/>
+          <w:highlight w:val="lightGray"/>
+        </w:rPr>
+        <w:t xml:space="preserve"> Criando</w:t>
+      </w:r>
+      <w:r>
+        <w:rPr>
+          <w:rFonts w:cstheme="minorHAnsi"/>
+          <w:b/>
+          <w:bCs/>
+          <w:sz w:val="24"/>
+          <w:szCs w:val="24"/>
+          <w:highlight w:val="lightGray"/>
+        </w:rPr>
+        <w:t xml:space="preserve"> C</w:t>
+      </w:r>
+      <w:r>
+        <w:rPr>
+          <w:rFonts w:cstheme="minorHAnsi"/>
+          <w:b/>
+          <w:bCs/>
+          <w:sz w:val="24"/>
+          <w:szCs w:val="24"/>
+          <w:highlight w:val="lightGray"/>
+        </w:rPr>
+        <w:t>onstantes</w:t>
       </w:r>
     </w:p>
     <w:sectPr>
@@ -12364,6 +14365,119 @@
     </w:lvl>
   </w:abstractNum>
   <w:abstractNum w:abstractNumId="40" w15:restartNumberingAfterBreak="0">
+    <w:nsid w:val="5AF47DAE"/>
+    <w:multiLevelType w:val="hybridMultilevel"/>
+    <w:tmpl w:val="B8C4E64E"/>
+    <w:lvl w:ilvl="0" w:tplc="04160001">
+      <w:start w:val="1"/>
+      <w:numFmt w:val="bullet"/>
+      <w:lvlText w:val=""/>
+      <w:lvlJc w:val="left"/>
+      <w:pPr>
+        <w:ind w:left="1425" w:hanging="360"/>
+      </w:pPr>
+      <w:rPr>
+        <w:rFonts w:ascii="Symbol" w:hAnsi="Symbol" w:hint="default"/>
+      </w:rPr>
+    </w:lvl>
+    <w:lvl w:ilvl="1" w:tplc="04160003" w:tentative="1">
+      <w:start w:val="1"/>
+      <w:numFmt w:val="bullet"/>
+      <w:lvlText w:val="o"/>
+      <w:lvlJc w:val="left"/>
+      <w:pPr>
+        <w:ind w:left="2145" w:hanging="360"/>
+      </w:pPr>
+      <w:rPr>
+        <w:rFonts w:ascii="Courier New" w:hAnsi="Courier New" w:cs="Courier New" w:hint="default"/>
+      </w:rPr>
+    </w:lvl>
+    <w:lvl w:ilvl="2" w:tplc="04160005" w:tentative="1">
+      <w:start w:val="1"/>
+      <w:numFmt w:val="bullet"/>
+      <w:lvlText w:val=""/>
+      <w:lvlJc w:val="left"/>
+      <w:pPr>
+        <w:ind w:left="2865" w:hanging="360"/>
+      </w:pPr>
+      <w:rPr>
+        <w:rFonts w:ascii="Wingdings" w:hAnsi="Wingdings" w:hint="default"/>
+      </w:rPr>
+    </w:lvl>
+    <w:lvl w:ilvl="3" w:tplc="04160001" w:tentative="1">
+      <w:start w:val="1"/>
+      <w:numFmt w:val="bullet"/>
+      <w:lvlText w:val=""/>
+      <w:lvlJc w:val="left"/>
+      <w:pPr>
+        <w:ind w:left="3585" w:hanging="360"/>
+      </w:pPr>
+      <w:rPr>
+        <w:rFonts w:ascii="Symbol" w:hAnsi="Symbol" w:hint="default"/>
+      </w:rPr>
+    </w:lvl>
+    <w:lvl w:ilvl="4" w:tplc="04160003" w:tentative="1">
+      <w:start w:val="1"/>
+      <w:numFmt w:val="bullet"/>
+      <w:lvlText w:val="o"/>
+      <w:lvlJc w:val="left"/>
+      <w:pPr>
+        <w:ind w:left="4305" w:hanging="360"/>
+      </w:pPr>
+      <w:rPr>
+        <w:rFonts w:ascii="Courier New" w:hAnsi="Courier New" w:cs="Courier New" w:hint="default"/>
+      </w:rPr>
+    </w:lvl>
+    <w:lvl w:ilvl="5" w:tplc="04160005" w:tentative="1">
+      <w:start w:val="1"/>
+      <w:numFmt w:val="bullet"/>
+      <w:lvlText w:val=""/>
+      <w:lvlJc w:val="left"/>
+      <w:pPr>
+        <w:ind w:left="5025" w:hanging="360"/>
+      </w:pPr>
+      <w:rPr>
+        <w:rFonts w:ascii="Wingdings" w:hAnsi="Wingdings" w:hint="default"/>
+      </w:rPr>
+    </w:lvl>
+    <w:lvl w:ilvl="6" w:tplc="04160001" w:tentative="1">
+      <w:start w:val="1"/>
+      <w:numFmt w:val="bullet"/>
+      <w:lvlText w:val=""/>
+      <w:lvlJc w:val="left"/>
+      <w:pPr>
+        <w:ind w:left="5745" w:hanging="360"/>
+      </w:pPr>
+      <w:rPr>
+        <w:rFonts w:ascii="Symbol" w:hAnsi="Symbol" w:hint="default"/>
+      </w:rPr>
+    </w:lvl>
+    <w:lvl w:ilvl="7" w:tplc="04160003" w:tentative="1">
+      <w:start w:val="1"/>
+      <w:numFmt w:val="bullet"/>
+      <w:lvlText w:val="o"/>
+      <w:lvlJc w:val="left"/>
+      <w:pPr>
+        <w:ind w:left="6465" w:hanging="360"/>
+      </w:pPr>
+      <w:rPr>
+        <w:rFonts w:ascii="Courier New" w:hAnsi="Courier New" w:cs="Courier New" w:hint="default"/>
+      </w:rPr>
+    </w:lvl>
+    <w:lvl w:ilvl="8" w:tplc="04160005" w:tentative="1">
+      <w:start w:val="1"/>
+      <w:numFmt w:val="bullet"/>
+      <w:lvlText w:val=""/>
+      <w:lvlJc w:val="left"/>
+      <w:pPr>
+        <w:ind w:left="7185" w:hanging="360"/>
+      </w:pPr>
+      <w:rPr>
+        <w:rFonts w:ascii="Wingdings" w:hAnsi="Wingdings" w:hint="default"/>
+      </w:rPr>
+    </w:lvl>
+  </w:abstractNum>
+  <w:abstractNum w:abstractNumId="41" w15:restartNumberingAfterBreak="0">
     <w:nsid w:val="603B1088"/>
     <w:multiLevelType w:val="hybridMultilevel"/>
     <w:tmpl w:val="B0C61480"/>
@@ -12476,7 +14590,7 @@
       </w:rPr>
     </w:lvl>
   </w:abstractNum>
-  <w:abstractNum w:abstractNumId="41" w15:restartNumberingAfterBreak="0">
+  <w:abstractNum w:abstractNumId="42" w15:restartNumberingAfterBreak="0">
     <w:nsid w:val="60877372"/>
     <w:multiLevelType w:val="hybridMultilevel"/>
     <w:tmpl w:val="7250C758"/>
@@ -12589,7 +14703,7 @@
       </w:rPr>
     </w:lvl>
   </w:abstractNum>
-  <w:abstractNum w:abstractNumId="42" w15:restartNumberingAfterBreak="0">
+  <w:abstractNum w:abstractNumId="43" w15:restartNumberingAfterBreak="0">
     <w:nsid w:val="611C4567"/>
     <w:multiLevelType w:val="hybridMultilevel"/>
     <w:tmpl w:val="9530F4FA"/>
@@ -12702,7 +14816,7 @@
       </w:rPr>
     </w:lvl>
   </w:abstractNum>
-  <w:abstractNum w:abstractNumId="43" w15:restartNumberingAfterBreak="0">
+  <w:abstractNum w:abstractNumId="44" w15:restartNumberingAfterBreak="0">
     <w:nsid w:val="62854EE6"/>
     <w:multiLevelType w:val="hybridMultilevel"/>
     <w:tmpl w:val="E1203B80"/>
@@ -12815,7 +14929,7 @@
       </w:rPr>
     </w:lvl>
   </w:abstractNum>
-  <w:abstractNum w:abstractNumId="44" w15:restartNumberingAfterBreak="0">
+  <w:abstractNum w:abstractNumId="45" w15:restartNumberingAfterBreak="0">
     <w:nsid w:val="749F402B"/>
     <w:multiLevelType w:val="hybridMultilevel"/>
     <w:tmpl w:val="EDC655B8"/>
@@ -12928,7 +15042,7 @@
       </w:rPr>
     </w:lvl>
   </w:abstractNum>
-  <w:abstractNum w:abstractNumId="45" w15:restartNumberingAfterBreak="0">
+  <w:abstractNum w:abstractNumId="46" w15:restartNumberingAfterBreak="0">
     <w:nsid w:val="753A7076"/>
     <w:multiLevelType w:val="hybridMultilevel"/>
     <w:tmpl w:val="7D34C588"/>
@@ -13041,7 +15155,7 @@
       </w:rPr>
     </w:lvl>
   </w:abstractNum>
-  <w:abstractNum w:abstractNumId="46" w15:restartNumberingAfterBreak="0">
+  <w:abstractNum w:abstractNumId="47" w15:restartNumberingAfterBreak="0">
     <w:nsid w:val="79CC623B"/>
     <w:multiLevelType w:val="hybridMultilevel"/>
     <w:tmpl w:val="8A68508C"/>
@@ -13154,7 +15268,7 @@
       </w:rPr>
     </w:lvl>
   </w:abstractNum>
-  <w:abstractNum w:abstractNumId="47" w15:restartNumberingAfterBreak="0">
+  <w:abstractNum w:abstractNumId="48" w15:restartNumberingAfterBreak="0">
     <w:nsid w:val="7AC23598"/>
     <w:multiLevelType w:val="hybridMultilevel"/>
     <w:tmpl w:val="A8567A7A"/>
@@ -13274,7 +15388,7 @@
     <w:abstractNumId w:val="16"/>
   </w:num>
   <w:num w:numId="3">
-    <w:abstractNumId w:val="40"/>
+    <w:abstractNumId w:val="41"/>
   </w:num>
   <w:num w:numId="4">
     <w:abstractNumId w:val="20"/>
@@ -13286,7 +15400,7 @@
     <w:abstractNumId w:val="39"/>
   </w:num>
   <w:num w:numId="7">
-    <w:abstractNumId w:val="42"/>
+    <w:abstractNumId w:val="43"/>
   </w:num>
   <w:num w:numId="8">
     <w:abstractNumId w:val="19"/>
@@ -13316,13 +15430,13 @@
     <w:abstractNumId w:val="7"/>
   </w:num>
   <w:num w:numId="17">
-    <w:abstractNumId w:val="41"/>
+    <w:abstractNumId w:val="42"/>
   </w:num>
   <w:num w:numId="18">
     <w:abstractNumId w:val="21"/>
   </w:num>
   <w:num w:numId="19">
-    <w:abstractNumId w:val="47"/>
+    <w:abstractNumId w:val="48"/>
   </w:num>
   <w:num w:numId="20">
     <w:abstractNumId w:val="28"/>
@@ -13361,10 +15475,10 @@
     <w:abstractNumId w:val="26"/>
   </w:num>
   <w:num w:numId="32">
-    <w:abstractNumId w:val="43"/>
+    <w:abstractNumId w:val="44"/>
   </w:num>
   <w:num w:numId="33">
-    <w:abstractNumId w:val="44"/>
+    <w:abstractNumId w:val="45"/>
   </w:num>
   <w:num w:numId="34">
     <w:abstractNumId w:val="13"/>
@@ -13397,10 +15511,10 @@
     <w:abstractNumId w:val="9"/>
   </w:num>
   <w:num w:numId="44">
-    <w:abstractNumId w:val="46"/>
+    <w:abstractNumId w:val="47"/>
   </w:num>
   <w:num w:numId="45">
-    <w:abstractNumId w:val="45"/>
+    <w:abstractNumId w:val="46"/>
   </w:num>
   <w:num w:numId="46">
     <w:abstractNumId w:val="11"/>
@@ -13410,6 +15524,9 @@
   </w:num>
   <w:num w:numId="48">
     <w:abstractNumId w:val="1"/>
+  </w:num>
+  <w:num w:numId="49">
+    <w:abstractNumId w:val="40"/>
   </w:num>
 </w:numbering>
 </file>

--- a/React e Redux.docx
+++ b/React e Redux.docx
@@ -7997,29 +7997,7 @@
           <w:szCs w:val="24"/>
           <w:highlight w:val="lightGray"/>
         </w:rPr>
-        <w:t xml:space="preserve">223- </w:t>
-      </w:r>
-      <w:r>
-        <w:rPr>
-          <w:rFonts w:cstheme="minorHAnsi"/>
-          <w:b/>
-          <w:bCs/>
-          <w:sz w:val="24"/>
-          <w:szCs w:val="24"/>
-          <w:highlight w:val="lightGray"/>
-        </w:rPr>
-        <w:t>Registrando Usuários No Firebase 0</w:t>
-      </w:r>
-      <w:r>
-        <w:rPr>
-          <w:rFonts w:cstheme="minorHAnsi"/>
-          <w:b/>
-          <w:bCs/>
-          <w:sz w:val="24"/>
-          <w:szCs w:val="24"/>
-          <w:highlight w:val="lightGray"/>
-        </w:rPr>
-        <w:t>2</w:t>
+        <w:t>223- Registrando Usuários No Firebase 02</w:t>
       </w:r>
     </w:p>
     <w:p>
@@ -8058,6 +8036,210 @@
           <w:szCs w:val="24"/>
           <w:highlight w:val="lightGray"/>
         </w:rPr>
+        <w:t>ActionsCreator, Actions, Promisses e</w:t>
+      </w:r>
+      <w:r>
+        <w:rPr>
+          <w:rFonts w:cstheme="minorHAnsi"/>
+          <w:b/>
+          <w:bCs/>
+          <w:sz w:val="24"/>
+          <w:szCs w:val="24"/>
+          <w:highlight w:val="lightGray"/>
+        </w:rPr>
+        <w:t xml:space="preserve"> </w:t>
+      </w:r>
+      <w:r>
+        <w:rPr>
+          <w:rFonts w:cstheme="minorHAnsi"/>
+          <w:b/>
+          <w:bCs/>
+          <w:sz w:val="24"/>
+          <w:szCs w:val="24"/>
+          <w:highlight w:val="lightGray"/>
+        </w:rPr>
+        <w:t>erros prováveis</w:t>
+      </w:r>
+    </w:p>
+    <w:p>
+      <w:pPr>
+        <w:pStyle w:val="PargrafodaLista"/>
+        <w:numPr>
+          <w:ilvl w:val="0"/>
+          <w:numId w:val="49"/>
+        </w:numPr>
+        <w:rPr>
+          <w:rFonts w:cstheme="minorHAnsi"/>
+          <w:b/>
+          <w:bCs/>
+          <w:sz w:val="24"/>
+          <w:szCs w:val="24"/>
+          <w:highlight w:val="lightGray"/>
+        </w:rPr>
+      </w:pPr>
+      <w:r>
+        <w:rPr>
+          <w:rFonts w:cstheme="minorHAnsi"/>
+          <w:b/>
+          <w:bCs/>
+          <w:sz w:val="24"/>
+          <w:szCs w:val="24"/>
+          <w:highlight w:val="lightGray"/>
+        </w:rPr>
+        <w:t xml:space="preserve">225- </w:t>
+      </w:r>
+      <w:r>
+        <w:rPr>
+          <w:rFonts w:cstheme="minorHAnsi"/>
+          <w:b/>
+          <w:bCs/>
+          <w:sz w:val="24"/>
+          <w:szCs w:val="24"/>
+          <w:highlight w:val="lightGray"/>
+        </w:rPr>
+        <w:t xml:space="preserve">Instalando </w:t>
+      </w:r>
+      <w:r>
+        <w:rPr>
+          <w:rFonts w:cstheme="minorHAnsi"/>
+          <w:b/>
+          <w:bCs/>
+          <w:sz w:val="24"/>
+          <w:szCs w:val="24"/>
+          <w:highlight w:val="lightGray"/>
+        </w:rPr>
+        <w:t>E</w:t>
+      </w:r>
+      <w:r>
+        <w:rPr>
+          <w:rFonts w:cstheme="minorHAnsi"/>
+          <w:b/>
+          <w:bCs/>
+          <w:sz w:val="24"/>
+          <w:szCs w:val="24"/>
+          <w:highlight w:val="lightGray"/>
+        </w:rPr>
+        <w:t xml:space="preserve"> </w:t>
+      </w:r>
+      <w:r>
+        <w:rPr>
+          <w:rFonts w:cstheme="minorHAnsi"/>
+          <w:b/>
+          <w:bCs/>
+          <w:sz w:val="24"/>
+          <w:szCs w:val="24"/>
+          <w:highlight w:val="lightGray"/>
+        </w:rPr>
+        <w:t>C</w:t>
+      </w:r>
+      <w:r>
+        <w:rPr>
+          <w:rFonts w:cstheme="minorHAnsi"/>
+          <w:b/>
+          <w:bCs/>
+          <w:sz w:val="24"/>
+          <w:szCs w:val="24"/>
+          <w:highlight w:val="lightGray"/>
+        </w:rPr>
+        <w:t xml:space="preserve">onfigurando </w:t>
+      </w:r>
+      <w:r>
+        <w:rPr>
+          <w:rFonts w:cstheme="minorHAnsi"/>
+          <w:b/>
+          <w:bCs/>
+          <w:sz w:val="24"/>
+          <w:szCs w:val="24"/>
+          <w:highlight w:val="lightGray"/>
+        </w:rPr>
+        <w:t>O</w:t>
+      </w:r>
+      <w:r>
+        <w:rPr>
+          <w:rFonts w:cstheme="minorHAnsi"/>
+          <w:b/>
+          <w:bCs/>
+          <w:sz w:val="24"/>
+          <w:szCs w:val="24"/>
+          <w:highlight w:val="lightGray"/>
+        </w:rPr>
+        <w:t xml:space="preserve"> Redux</w:t>
+      </w:r>
+      <w:r>
+        <w:rPr>
+          <w:rFonts w:cstheme="minorHAnsi"/>
+          <w:b/>
+          <w:bCs/>
+          <w:sz w:val="24"/>
+          <w:szCs w:val="24"/>
+          <w:highlight w:val="lightGray"/>
+        </w:rPr>
+        <w:t xml:space="preserve"> </w:t>
+      </w:r>
+      <w:r>
+        <w:rPr>
+          <w:rFonts w:cstheme="minorHAnsi"/>
+          <w:b/>
+          <w:bCs/>
+          <w:sz w:val="24"/>
+          <w:szCs w:val="24"/>
+          <w:highlight w:val="lightGray"/>
+        </w:rPr>
+        <w:t xml:space="preserve">Thunk </w:t>
+      </w:r>
+      <w:r>
+        <w:rPr>
+          <w:rFonts w:cstheme="minorHAnsi"/>
+          <w:b/>
+          <w:bCs/>
+          <w:sz w:val="24"/>
+          <w:szCs w:val="24"/>
+          <w:highlight w:val="lightGray"/>
+        </w:rPr>
+        <w:t>C</w:t>
+      </w:r>
+      <w:r>
+        <w:rPr>
+          <w:rFonts w:cstheme="minorHAnsi"/>
+          <w:b/>
+          <w:bCs/>
+          <w:sz w:val="24"/>
+          <w:szCs w:val="24"/>
+          <w:highlight w:val="lightGray"/>
+        </w:rPr>
+        <w:t xml:space="preserve">omo middleware </w:t>
+      </w:r>
+      <w:r>
+        <w:rPr>
+          <w:rFonts w:cstheme="minorHAnsi"/>
+          <w:b/>
+          <w:bCs/>
+          <w:sz w:val="24"/>
+          <w:szCs w:val="24"/>
+          <w:highlight w:val="lightGray"/>
+        </w:rPr>
+        <w:t>D</w:t>
+      </w:r>
+      <w:r>
+        <w:rPr>
+          <w:rFonts w:cstheme="minorHAnsi"/>
+          <w:b/>
+          <w:bCs/>
+          <w:sz w:val="24"/>
+          <w:szCs w:val="24"/>
+          <w:highlight w:val="lightGray"/>
+        </w:rPr>
+        <w:t xml:space="preserve">a </w:t>
+      </w:r>
+      <w:r>
+        <w:rPr>
+          <w:rFonts w:cstheme="minorHAnsi"/>
+          <w:b/>
+          <w:bCs/>
+          <w:sz w:val="24"/>
+          <w:szCs w:val="24"/>
+          <w:highlight w:val="lightGray"/>
+        </w:rPr>
         <w:t>A</w:t>
       </w:r>
       <w:r>
@@ -8069,7 +8251,196 @@
           <w:szCs w:val="24"/>
           <w:highlight w:val="lightGray"/>
         </w:rPr>
-        <w:t>ctionsCreator, Actions, Promisses e</w:t>
+        <w:t>plicação</w:t>
+      </w:r>
+    </w:p>
+    <w:p>
+      <w:pPr>
+        <w:pStyle w:val="PargrafodaLista"/>
+        <w:numPr>
+          <w:ilvl w:val="0"/>
+          <w:numId w:val="49"/>
+        </w:numPr>
+        <w:rPr>
+          <w:rFonts w:cstheme="minorHAnsi"/>
+          <w:b/>
+          <w:bCs/>
+          <w:sz w:val="24"/>
+          <w:szCs w:val="24"/>
+          <w:highlight w:val="lightGray"/>
+        </w:rPr>
+      </w:pPr>
+      <w:r>
+        <w:rPr>
+          <w:rFonts w:cstheme="minorHAnsi"/>
+          <w:b/>
+          <w:bCs/>
+          <w:sz w:val="24"/>
+          <w:szCs w:val="24"/>
+          <w:highlight w:val="lightGray"/>
+        </w:rPr>
+        <w:t xml:space="preserve">226- </w:t>
+      </w:r>
+      <w:r>
+        <w:rPr>
+          <w:rFonts w:cstheme="minorHAnsi"/>
+          <w:b/>
+          <w:bCs/>
+          <w:sz w:val="24"/>
+          <w:szCs w:val="24"/>
+          <w:highlight w:val="lightGray"/>
+        </w:rPr>
+        <w:t xml:space="preserve">Dispatch </w:t>
+      </w:r>
+      <w:r>
+        <w:rPr>
+          <w:rFonts w:cstheme="minorHAnsi"/>
+          <w:b/>
+          <w:bCs/>
+          <w:sz w:val="24"/>
+          <w:szCs w:val="24"/>
+          <w:highlight w:val="lightGray"/>
+        </w:rPr>
+        <w:t>C</w:t>
+      </w:r>
+      <w:r>
+        <w:rPr>
+          <w:rFonts w:cstheme="minorHAnsi"/>
+          <w:b/>
+          <w:bCs/>
+          <w:sz w:val="24"/>
+          <w:szCs w:val="24"/>
+          <w:highlight w:val="lightGray"/>
+        </w:rPr>
+        <w:t>om Redux Thunk</w:t>
+      </w:r>
+    </w:p>
+    <w:p>
+      <w:pPr>
+        <w:pStyle w:val="PargrafodaLista"/>
+        <w:numPr>
+          <w:ilvl w:val="0"/>
+          <w:numId w:val="49"/>
+        </w:numPr>
+        <w:rPr>
+          <w:rFonts w:cstheme="minorHAnsi"/>
+          <w:b/>
+          <w:bCs/>
+          <w:sz w:val="24"/>
+          <w:szCs w:val="24"/>
+          <w:highlight w:val="lightGray"/>
+        </w:rPr>
+      </w:pPr>
+      <w:r>
+        <w:rPr>
+          <w:rFonts w:cstheme="minorHAnsi"/>
+          <w:b/>
+          <w:bCs/>
+          <w:sz w:val="24"/>
+          <w:szCs w:val="24"/>
+          <w:highlight w:val="lightGray"/>
+        </w:rPr>
+        <w:t xml:space="preserve">227- </w:t>
+      </w:r>
+      <w:r>
+        <w:rPr>
+          <w:rFonts w:cstheme="minorHAnsi"/>
+          <w:b/>
+          <w:bCs/>
+          <w:sz w:val="24"/>
+          <w:szCs w:val="24"/>
+          <w:highlight w:val="lightGray"/>
+        </w:rPr>
+        <w:t>Exibindo Erros De Cadastro</w:t>
+      </w:r>
+    </w:p>
+    <w:p>
+      <w:pPr>
+        <w:pStyle w:val="PargrafodaLista"/>
+        <w:numPr>
+          <w:ilvl w:val="0"/>
+          <w:numId w:val="49"/>
+        </w:numPr>
+        <w:rPr>
+          <w:rFonts w:cstheme="minorHAnsi"/>
+          <w:b/>
+          <w:bCs/>
+          <w:sz w:val="24"/>
+          <w:szCs w:val="24"/>
+          <w:highlight w:val="lightGray"/>
+        </w:rPr>
+      </w:pPr>
+      <w:r>
+        <w:rPr>
+          <w:rFonts w:cstheme="minorHAnsi"/>
+          <w:b/>
+          <w:bCs/>
+          <w:sz w:val="24"/>
+          <w:szCs w:val="24"/>
+          <w:highlight w:val="lightGray"/>
+        </w:rPr>
+        <w:t xml:space="preserve">228- </w:t>
+      </w:r>
+      <w:r>
+        <w:rPr>
+          <w:rFonts w:cstheme="minorHAnsi"/>
+          <w:b/>
+          <w:bCs/>
+          <w:sz w:val="24"/>
+          <w:szCs w:val="24"/>
+          <w:highlight w:val="lightGray"/>
+        </w:rPr>
+        <w:t>Criando O Componente Boas-Vindas</w:t>
+      </w:r>
+    </w:p>
+    <w:p>
+      <w:pPr>
+        <w:pStyle w:val="PargrafodaLista"/>
+        <w:numPr>
+          <w:ilvl w:val="0"/>
+          <w:numId w:val="49"/>
+        </w:numPr>
+        <w:rPr>
+          <w:rFonts w:cstheme="minorHAnsi"/>
+          <w:b/>
+          <w:bCs/>
+          <w:sz w:val="24"/>
+          <w:szCs w:val="24"/>
+          <w:highlight w:val="lightGray"/>
+        </w:rPr>
+      </w:pPr>
+      <w:r>
+        <w:rPr>
+          <w:rFonts w:cstheme="minorHAnsi"/>
+          <w:b/>
+          <w:bCs/>
+          <w:sz w:val="24"/>
+          <w:szCs w:val="24"/>
+          <w:highlight w:val="lightGray"/>
+        </w:rPr>
+        <w:t xml:space="preserve">229- </w:t>
+      </w:r>
+      <w:r>
+        <w:rPr>
+          <w:rFonts w:cstheme="minorHAnsi"/>
+          <w:b/>
+          <w:bCs/>
+          <w:sz w:val="24"/>
+          <w:szCs w:val="24"/>
+          <w:highlight w:val="lightGray"/>
+        </w:rPr>
+        <w:t xml:space="preserve">Ajustando </w:t>
+      </w:r>
+      <w:r>
+        <w:rPr>
+          <w:rFonts w:cstheme="minorHAnsi"/>
+          <w:b/>
+          <w:bCs/>
+          <w:sz w:val="24"/>
+          <w:szCs w:val="24"/>
+          <w:highlight w:val="lightGray"/>
+        </w:rPr>
+        <w:t>O</w:t>
       </w:r>
       <w:r>
         <w:rPr>
@@ -8091,7 +8462,183 @@
           <w:szCs w:val="24"/>
           <w:highlight w:val="lightGray"/>
         </w:rPr>
-        <w:t>erros prováveis</w:t>
+        <w:t>C</w:t>
+      </w:r>
+      <w:r>
+        <w:rPr>
+          <w:rFonts w:cstheme="minorHAnsi"/>
+          <w:b/>
+          <w:bCs/>
+          <w:sz w:val="24"/>
+          <w:szCs w:val="24"/>
+          <w:highlight w:val="lightGray"/>
+        </w:rPr>
+        <w:t>omponente</w:t>
+      </w:r>
+      <w:r>
+        <w:rPr>
+          <w:rFonts w:cstheme="minorHAnsi"/>
+          <w:b/>
+          <w:bCs/>
+          <w:sz w:val="24"/>
+          <w:szCs w:val="24"/>
+          <w:highlight w:val="lightGray"/>
+        </w:rPr>
+        <w:t xml:space="preserve"> </w:t>
+      </w:r>
+      <w:r>
+        <w:rPr>
+          <w:rFonts w:cstheme="minorHAnsi"/>
+          <w:b/>
+          <w:bCs/>
+          <w:sz w:val="24"/>
+          <w:szCs w:val="24"/>
+          <w:highlight w:val="lightGray"/>
+        </w:rPr>
+        <w:t xml:space="preserve">Boas-Vindas </w:t>
+      </w:r>
+      <w:r>
+        <w:rPr>
+          <w:rFonts w:cstheme="minorHAnsi"/>
+          <w:b/>
+          <w:bCs/>
+          <w:sz w:val="24"/>
+          <w:szCs w:val="24"/>
+          <w:highlight w:val="lightGray"/>
+        </w:rPr>
+        <w:t>N</w:t>
+      </w:r>
+      <w:r>
+        <w:rPr>
+          <w:rFonts w:cstheme="minorHAnsi"/>
+          <w:b/>
+          <w:bCs/>
+          <w:sz w:val="24"/>
+          <w:szCs w:val="24"/>
+          <w:highlight w:val="lightGray"/>
+        </w:rPr>
+        <w:t xml:space="preserve">o </w:t>
+      </w:r>
+      <w:r>
+        <w:rPr>
+          <w:rFonts w:cstheme="minorHAnsi"/>
+          <w:b/>
+          <w:bCs/>
+          <w:sz w:val="24"/>
+          <w:szCs w:val="24"/>
+          <w:highlight w:val="lightGray"/>
+        </w:rPr>
+        <w:t>F</w:t>
+      </w:r>
+      <w:r>
+        <w:rPr>
+          <w:rFonts w:cstheme="minorHAnsi"/>
+          <w:b/>
+          <w:bCs/>
+          <w:sz w:val="24"/>
+          <w:szCs w:val="24"/>
+          <w:highlight w:val="lightGray"/>
+        </w:rPr>
+        <w:t xml:space="preserve">luxo </w:t>
+      </w:r>
+      <w:r>
+        <w:rPr>
+          <w:rFonts w:cstheme="minorHAnsi"/>
+          <w:b/>
+          <w:bCs/>
+          <w:sz w:val="24"/>
+          <w:szCs w:val="24"/>
+          <w:highlight w:val="lightGray"/>
+        </w:rPr>
+        <w:t>D</w:t>
+      </w:r>
+      <w:r>
+        <w:rPr>
+          <w:rFonts w:cstheme="minorHAnsi"/>
+          <w:b/>
+          <w:bCs/>
+          <w:sz w:val="24"/>
+          <w:szCs w:val="24"/>
+          <w:highlight w:val="lightGray"/>
+        </w:rPr>
+        <w:t xml:space="preserve">e </w:t>
+      </w:r>
+      <w:r>
+        <w:rPr>
+          <w:rFonts w:cstheme="minorHAnsi"/>
+          <w:b/>
+          <w:bCs/>
+          <w:sz w:val="24"/>
+          <w:szCs w:val="24"/>
+          <w:highlight w:val="lightGray"/>
+        </w:rPr>
+        <w:t>C</w:t>
+      </w:r>
+      <w:r>
+        <w:rPr>
+          <w:rFonts w:cstheme="minorHAnsi"/>
+          <w:b/>
+          <w:bCs/>
+          <w:sz w:val="24"/>
+          <w:szCs w:val="24"/>
+          <w:highlight w:val="lightGray"/>
+        </w:rPr>
+        <w:t xml:space="preserve">adastro </w:t>
+      </w:r>
+      <w:r>
+        <w:rPr>
+          <w:rFonts w:cstheme="minorHAnsi"/>
+          <w:b/>
+          <w:bCs/>
+          <w:sz w:val="24"/>
+          <w:szCs w:val="24"/>
+          <w:highlight w:val="lightGray"/>
+        </w:rPr>
+        <w:t>D</w:t>
+      </w:r>
+      <w:r>
+        <w:rPr>
+          <w:rFonts w:cstheme="minorHAnsi"/>
+          <w:b/>
+          <w:bCs/>
+          <w:sz w:val="24"/>
+          <w:szCs w:val="24"/>
+          <w:highlight w:val="lightGray"/>
+        </w:rPr>
+        <w:t>o</w:t>
+      </w:r>
+      <w:r>
+        <w:rPr>
+          <w:rFonts w:cstheme="minorHAnsi"/>
+          <w:b/>
+          <w:bCs/>
+          <w:sz w:val="24"/>
+          <w:szCs w:val="24"/>
+          <w:highlight w:val="lightGray"/>
+        </w:rPr>
+        <w:t xml:space="preserve"> U</w:t>
+      </w:r>
+      <w:r>
+        <w:rPr>
+          <w:rFonts w:cstheme="minorHAnsi"/>
+          <w:b/>
+          <w:bCs/>
+          <w:sz w:val="24"/>
+          <w:szCs w:val="24"/>
+          <w:highlight w:val="lightGray"/>
+        </w:rPr>
+        <w:t>s</w:t>
+      </w:r>
+      <w:r>
+        <w:rPr>
+          <w:rFonts w:cstheme="minorHAnsi"/>
+          <w:b/>
+          <w:bCs/>
+          <w:sz w:val="24"/>
+          <w:szCs w:val="24"/>
+          <w:highlight w:val="lightGray"/>
+        </w:rPr>
+        <w:t>uário</w:t>
       </w:r>
     </w:p>
     <w:p>
@@ -8119,172 +8666,18 @@
           <w:szCs w:val="24"/>
           <w:highlight w:val="lightGray"/>
         </w:rPr>
-        <w:t xml:space="preserve">225- </w:t>
-      </w:r>
-      <w:r>
-        <w:rPr>
-          <w:rFonts w:cstheme="minorHAnsi"/>
-          <w:b/>
-          <w:bCs/>
-          <w:sz w:val="24"/>
-          <w:szCs w:val="24"/>
-          <w:highlight w:val="lightGray"/>
-        </w:rPr>
-        <w:t xml:space="preserve">Instalando </w:t>
-      </w:r>
-      <w:r>
-        <w:rPr>
-          <w:rFonts w:cstheme="minorHAnsi"/>
-          <w:b/>
-          <w:bCs/>
-          <w:sz w:val="24"/>
-          <w:szCs w:val="24"/>
-          <w:highlight w:val="lightGray"/>
-        </w:rPr>
-        <w:t>E</w:t>
-      </w:r>
-      <w:r>
-        <w:rPr>
-          <w:rFonts w:cstheme="minorHAnsi"/>
-          <w:b/>
-          <w:bCs/>
-          <w:sz w:val="24"/>
-          <w:szCs w:val="24"/>
-          <w:highlight w:val="lightGray"/>
-        </w:rPr>
-        <w:t xml:space="preserve"> </w:t>
-      </w:r>
-      <w:r>
-        <w:rPr>
-          <w:rFonts w:cstheme="minorHAnsi"/>
-          <w:b/>
-          <w:bCs/>
-          <w:sz w:val="24"/>
-          <w:szCs w:val="24"/>
-          <w:highlight w:val="lightGray"/>
-        </w:rPr>
-        <w:t>C</w:t>
-      </w:r>
-      <w:r>
-        <w:rPr>
-          <w:rFonts w:cstheme="minorHAnsi"/>
-          <w:b/>
-          <w:bCs/>
-          <w:sz w:val="24"/>
-          <w:szCs w:val="24"/>
-          <w:highlight w:val="lightGray"/>
-        </w:rPr>
-        <w:t xml:space="preserve">onfigurando </w:t>
-      </w:r>
-      <w:r>
-        <w:rPr>
-          <w:rFonts w:cstheme="minorHAnsi"/>
-          <w:b/>
-          <w:bCs/>
-          <w:sz w:val="24"/>
-          <w:szCs w:val="24"/>
-          <w:highlight w:val="lightGray"/>
-        </w:rPr>
-        <w:t>O</w:t>
-      </w:r>
-      <w:r>
-        <w:rPr>
-          <w:rFonts w:cstheme="minorHAnsi"/>
-          <w:b/>
-          <w:bCs/>
-          <w:sz w:val="24"/>
-          <w:szCs w:val="24"/>
-          <w:highlight w:val="lightGray"/>
-        </w:rPr>
-        <w:t xml:space="preserve"> Redux</w:t>
-      </w:r>
-      <w:r>
-        <w:rPr>
-          <w:rFonts w:cstheme="minorHAnsi"/>
-          <w:b/>
-          <w:bCs/>
-          <w:sz w:val="24"/>
-          <w:szCs w:val="24"/>
-          <w:highlight w:val="lightGray"/>
-        </w:rPr>
-        <w:t xml:space="preserve"> </w:t>
-      </w:r>
-      <w:r>
-        <w:rPr>
-          <w:rFonts w:cstheme="minorHAnsi"/>
-          <w:b/>
-          <w:bCs/>
-          <w:sz w:val="24"/>
-          <w:szCs w:val="24"/>
-          <w:highlight w:val="lightGray"/>
-        </w:rPr>
-        <w:t xml:space="preserve">Thunk </w:t>
-      </w:r>
-      <w:r>
-        <w:rPr>
-          <w:rFonts w:cstheme="minorHAnsi"/>
-          <w:b/>
-          <w:bCs/>
-          <w:sz w:val="24"/>
-          <w:szCs w:val="24"/>
-          <w:highlight w:val="lightGray"/>
-        </w:rPr>
-        <w:t>C</w:t>
-      </w:r>
-      <w:r>
-        <w:rPr>
-          <w:rFonts w:cstheme="minorHAnsi"/>
-          <w:b/>
-          <w:bCs/>
-          <w:sz w:val="24"/>
-          <w:szCs w:val="24"/>
-          <w:highlight w:val="lightGray"/>
-        </w:rPr>
-        <w:t xml:space="preserve">omo middleware </w:t>
-      </w:r>
-      <w:r>
-        <w:rPr>
-          <w:rFonts w:cstheme="minorHAnsi"/>
-          <w:b/>
-          <w:bCs/>
-          <w:sz w:val="24"/>
-          <w:szCs w:val="24"/>
-          <w:highlight w:val="lightGray"/>
-        </w:rPr>
-        <w:t>D</w:t>
-      </w:r>
-      <w:r>
-        <w:rPr>
-          <w:rFonts w:cstheme="minorHAnsi"/>
-          <w:b/>
-          <w:bCs/>
-          <w:sz w:val="24"/>
-          <w:szCs w:val="24"/>
-          <w:highlight w:val="lightGray"/>
-        </w:rPr>
-        <w:t xml:space="preserve">a </w:t>
-      </w:r>
-      <w:r>
-        <w:rPr>
-          <w:rFonts w:cstheme="minorHAnsi"/>
-          <w:b/>
-          <w:bCs/>
-          <w:sz w:val="24"/>
-          <w:szCs w:val="24"/>
-          <w:highlight w:val="lightGray"/>
-        </w:rPr>
-        <w:t>A</w:t>
-      </w:r>
-      <w:r>
-        <w:rPr>
-          <w:rFonts w:cstheme="minorHAnsi"/>
-          <w:b/>
-          <w:bCs/>
-          <w:sz w:val="24"/>
-          <w:szCs w:val="24"/>
-          <w:highlight w:val="lightGray"/>
-        </w:rPr>
-        <w:t>plicação</w:t>
+        <w:t xml:space="preserve">230- </w:t>
+      </w:r>
+      <w:r>
+        <w:rPr>
+          <w:rFonts w:cstheme="minorHAnsi"/>
+          <w:b/>
+          <w:bCs/>
+          <w:sz w:val="24"/>
+          <w:szCs w:val="24"/>
+          <w:highlight w:val="lightGray"/>
+        </w:rPr>
+        <w:t>Firebase – Adicionando Os Dados De Contatos</w:t>
       </w:r>
     </w:p>
     <w:p>
@@ -8312,40 +8705,18 @@
           <w:szCs w:val="24"/>
           <w:highlight w:val="lightGray"/>
         </w:rPr>
-        <w:t xml:space="preserve">226- </w:t>
-      </w:r>
-      <w:r>
-        <w:rPr>
-          <w:rFonts w:cstheme="minorHAnsi"/>
-          <w:b/>
-          <w:bCs/>
-          <w:sz w:val="24"/>
-          <w:szCs w:val="24"/>
-          <w:highlight w:val="lightGray"/>
-        </w:rPr>
-        <w:t xml:space="preserve">Dispatch </w:t>
-      </w:r>
-      <w:r>
-        <w:rPr>
-          <w:rFonts w:cstheme="minorHAnsi"/>
-          <w:b/>
-          <w:bCs/>
-          <w:sz w:val="24"/>
-          <w:szCs w:val="24"/>
-          <w:highlight w:val="lightGray"/>
-        </w:rPr>
-        <w:t>C</w:t>
-      </w:r>
-      <w:r>
-        <w:rPr>
-          <w:rFonts w:cstheme="minorHAnsi"/>
-          <w:b/>
-          <w:bCs/>
-          <w:sz w:val="24"/>
-          <w:szCs w:val="24"/>
-          <w:highlight w:val="lightGray"/>
-        </w:rPr>
-        <w:t>om Redux Thunk</w:t>
+        <w:t xml:space="preserve">231- </w:t>
+      </w:r>
+      <w:r>
+        <w:rPr>
+          <w:rFonts w:cstheme="minorHAnsi"/>
+          <w:b/>
+          <w:bCs/>
+          <w:sz w:val="24"/>
+          <w:szCs w:val="24"/>
+          <w:highlight w:val="lightGray"/>
+        </w:rPr>
+        <w:t>Interpolação De Strings E Variáveis Com template string</w:t>
       </w:r>
     </w:p>
     <w:p>
@@ -8373,740 +8744,6 @@
           <w:szCs w:val="24"/>
           <w:highlight w:val="lightGray"/>
         </w:rPr>
-        <w:t xml:space="preserve">227- </w:t>
-      </w:r>
-      <w:r>
-        <w:rPr>
-          <w:rFonts w:cstheme="minorHAnsi"/>
-          <w:b/>
-          <w:bCs/>
-          <w:sz w:val="24"/>
-          <w:szCs w:val="24"/>
-          <w:highlight w:val="lightGray"/>
-        </w:rPr>
-        <w:t xml:space="preserve">Exibindo </w:t>
-      </w:r>
-      <w:r>
-        <w:rPr>
-          <w:rFonts w:cstheme="minorHAnsi"/>
-          <w:b/>
-          <w:bCs/>
-          <w:sz w:val="24"/>
-          <w:szCs w:val="24"/>
-          <w:highlight w:val="lightGray"/>
-        </w:rPr>
-        <w:t>E</w:t>
-      </w:r>
-      <w:r>
-        <w:rPr>
-          <w:rFonts w:cstheme="minorHAnsi"/>
-          <w:b/>
-          <w:bCs/>
-          <w:sz w:val="24"/>
-          <w:szCs w:val="24"/>
-          <w:highlight w:val="lightGray"/>
-        </w:rPr>
-        <w:t xml:space="preserve">rros </w:t>
-      </w:r>
-      <w:r>
-        <w:rPr>
-          <w:rFonts w:cstheme="minorHAnsi"/>
-          <w:b/>
-          <w:bCs/>
-          <w:sz w:val="24"/>
-          <w:szCs w:val="24"/>
-          <w:highlight w:val="lightGray"/>
-        </w:rPr>
-        <w:t>D</w:t>
-      </w:r>
-      <w:r>
-        <w:rPr>
-          <w:rFonts w:cstheme="minorHAnsi"/>
-          <w:b/>
-          <w:bCs/>
-          <w:sz w:val="24"/>
-          <w:szCs w:val="24"/>
-          <w:highlight w:val="lightGray"/>
-        </w:rPr>
-        <w:t xml:space="preserve">e </w:t>
-      </w:r>
-      <w:r>
-        <w:rPr>
-          <w:rFonts w:cstheme="minorHAnsi"/>
-          <w:b/>
-          <w:bCs/>
-          <w:sz w:val="24"/>
-          <w:szCs w:val="24"/>
-          <w:highlight w:val="lightGray"/>
-        </w:rPr>
-        <w:t>C</w:t>
-      </w:r>
-      <w:r>
-        <w:rPr>
-          <w:rFonts w:cstheme="minorHAnsi"/>
-          <w:b/>
-          <w:bCs/>
-          <w:sz w:val="24"/>
-          <w:szCs w:val="24"/>
-          <w:highlight w:val="lightGray"/>
-        </w:rPr>
-        <w:t>adastro</w:t>
-      </w:r>
-    </w:p>
-    <w:p>
-      <w:pPr>
-        <w:pStyle w:val="PargrafodaLista"/>
-        <w:numPr>
-          <w:ilvl w:val="0"/>
-          <w:numId w:val="49"/>
-        </w:numPr>
-        <w:rPr>
-          <w:rFonts w:cstheme="minorHAnsi"/>
-          <w:b/>
-          <w:bCs/>
-          <w:sz w:val="24"/>
-          <w:szCs w:val="24"/>
-          <w:highlight w:val="lightGray"/>
-        </w:rPr>
-      </w:pPr>
-      <w:r>
-        <w:rPr>
-          <w:rFonts w:cstheme="minorHAnsi"/>
-          <w:b/>
-          <w:bCs/>
-          <w:sz w:val="24"/>
-          <w:szCs w:val="24"/>
-          <w:highlight w:val="lightGray"/>
-        </w:rPr>
-        <w:t xml:space="preserve">228- </w:t>
-      </w:r>
-      <w:r>
-        <w:rPr>
-          <w:rFonts w:cstheme="minorHAnsi"/>
-          <w:b/>
-          <w:bCs/>
-          <w:sz w:val="24"/>
-          <w:szCs w:val="24"/>
-          <w:highlight w:val="lightGray"/>
-        </w:rPr>
-        <w:t xml:space="preserve">Criando </w:t>
-      </w:r>
-      <w:r>
-        <w:rPr>
-          <w:rFonts w:cstheme="minorHAnsi"/>
-          <w:b/>
-          <w:bCs/>
-          <w:sz w:val="24"/>
-          <w:szCs w:val="24"/>
-          <w:highlight w:val="lightGray"/>
-        </w:rPr>
-        <w:t>O</w:t>
-      </w:r>
-      <w:r>
-        <w:rPr>
-          <w:rFonts w:cstheme="minorHAnsi"/>
-          <w:b/>
-          <w:bCs/>
-          <w:sz w:val="24"/>
-          <w:szCs w:val="24"/>
-          <w:highlight w:val="lightGray"/>
-        </w:rPr>
-        <w:t xml:space="preserve"> </w:t>
-      </w:r>
-      <w:r>
-        <w:rPr>
-          <w:rFonts w:cstheme="minorHAnsi"/>
-          <w:b/>
-          <w:bCs/>
-          <w:sz w:val="24"/>
-          <w:szCs w:val="24"/>
-          <w:highlight w:val="lightGray"/>
-        </w:rPr>
-        <w:t>C</w:t>
-      </w:r>
-      <w:r>
-        <w:rPr>
-          <w:rFonts w:cstheme="minorHAnsi"/>
-          <w:b/>
-          <w:bCs/>
-          <w:sz w:val="24"/>
-          <w:szCs w:val="24"/>
-          <w:highlight w:val="lightGray"/>
-        </w:rPr>
-        <w:t>omponente Boas-Vindas</w:t>
-      </w:r>
-    </w:p>
-    <w:p>
-      <w:pPr>
-        <w:pStyle w:val="PargrafodaLista"/>
-        <w:numPr>
-          <w:ilvl w:val="0"/>
-          <w:numId w:val="49"/>
-        </w:numPr>
-        <w:rPr>
-          <w:rFonts w:cstheme="minorHAnsi"/>
-          <w:b/>
-          <w:bCs/>
-          <w:sz w:val="24"/>
-          <w:szCs w:val="24"/>
-          <w:highlight w:val="lightGray"/>
-        </w:rPr>
-      </w:pPr>
-      <w:r>
-        <w:rPr>
-          <w:rFonts w:cstheme="minorHAnsi"/>
-          <w:b/>
-          <w:bCs/>
-          <w:sz w:val="24"/>
-          <w:szCs w:val="24"/>
-          <w:highlight w:val="lightGray"/>
-        </w:rPr>
-        <w:t xml:space="preserve">229- </w:t>
-      </w:r>
-      <w:r>
-        <w:rPr>
-          <w:rFonts w:cstheme="minorHAnsi"/>
-          <w:b/>
-          <w:bCs/>
-          <w:sz w:val="24"/>
-          <w:szCs w:val="24"/>
-          <w:highlight w:val="lightGray"/>
-        </w:rPr>
-        <w:t xml:space="preserve">Ajustando </w:t>
-      </w:r>
-      <w:r>
-        <w:rPr>
-          <w:rFonts w:cstheme="minorHAnsi"/>
-          <w:b/>
-          <w:bCs/>
-          <w:sz w:val="24"/>
-          <w:szCs w:val="24"/>
-          <w:highlight w:val="lightGray"/>
-        </w:rPr>
-        <w:t>O</w:t>
-      </w:r>
-      <w:r>
-        <w:rPr>
-          <w:rFonts w:cstheme="minorHAnsi"/>
-          <w:b/>
-          <w:bCs/>
-          <w:sz w:val="24"/>
-          <w:szCs w:val="24"/>
-          <w:highlight w:val="lightGray"/>
-        </w:rPr>
-        <w:t xml:space="preserve"> </w:t>
-      </w:r>
-      <w:r>
-        <w:rPr>
-          <w:rFonts w:cstheme="minorHAnsi"/>
-          <w:b/>
-          <w:bCs/>
-          <w:sz w:val="24"/>
-          <w:szCs w:val="24"/>
-          <w:highlight w:val="lightGray"/>
-        </w:rPr>
-        <w:t>C</w:t>
-      </w:r>
-      <w:r>
-        <w:rPr>
-          <w:rFonts w:cstheme="minorHAnsi"/>
-          <w:b/>
-          <w:bCs/>
-          <w:sz w:val="24"/>
-          <w:szCs w:val="24"/>
-          <w:highlight w:val="lightGray"/>
-        </w:rPr>
-        <w:t>omponente</w:t>
-      </w:r>
-      <w:r>
-        <w:rPr>
-          <w:rFonts w:cstheme="minorHAnsi"/>
-          <w:b/>
-          <w:bCs/>
-          <w:sz w:val="24"/>
-          <w:szCs w:val="24"/>
-          <w:highlight w:val="lightGray"/>
-        </w:rPr>
-        <w:t xml:space="preserve"> </w:t>
-      </w:r>
-      <w:r>
-        <w:rPr>
-          <w:rFonts w:cstheme="minorHAnsi"/>
-          <w:b/>
-          <w:bCs/>
-          <w:sz w:val="24"/>
-          <w:szCs w:val="24"/>
-          <w:highlight w:val="lightGray"/>
-        </w:rPr>
-        <w:t xml:space="preserve">Boas-Vindas </w:t>
-      </w:r>
-      <w:r>
-        <w:rPr>
-          <w:rFonts w:cstheme="minorHAnsi"/>
-          <w:b/>
-          <w:bCs/>
-          <w:sz w:val="24"/>
-          <w:szCs w:val="24"/>
-          <w:highlight w:val="lightGray"/>
-        </w:rPr>
-        <w:t>N</w:t>
-      </w:r>
-      <w:r>
-        <w:rPr>
-          <w:rFonts w:cstheme="minorHAnsi"/>
-          <w:b/>
-          <w:bCs/>
-          <w:sz w:val="24"/>
-          <w:szCs w:val="24"/>
-          <w:highlight w:val="lightGray"/>
-        </w:rPr>
-        <w:t xml:space="preserve">o </w:t>
-      </w:r>
-      <w:r>
-        <w:rPr>
-          <w:rFonts w:cstheme="minorHAnsi"/>
-          <w:b/>
-          <w:bCs/>
-          <w:sz w:val="24"/>
-          <w:szCs w:val="24"/>
-          <w:highlight w:val="lightGray"/>
-        </w:rPr>
-        <w:t>F</w:t>
-      </w:r>
-      <w:r>
-        <w:rPr>
-          <w:rFonts w:cstheme="minorHAnsi"/>
-          <w:b/>
-          <w:bCs/>
-          <w:sz w:val="24"/>
-          <w:szCs w:val="24"/>
-          <w:highlight w:val="lightGray"/>
-        </w:rPr>
-        <w:t xml:space="preserve">luxo </w:t>
-      </w:r>
-      <w:r>
-        <w:rPr>
-          <w:rFonts w:cstheme="minorHAnsi"/>
-          <w:b/>
-          <w:bCs/>
-          <w:sz w:val="24"/>
-          <w:szCs w:val="24"/>
-          <w:highlight w:val="lightGray"/>
-        </w:rPr>
-        <w:t>D</w:t>
-      </w:r>
-      <w:r>
-        <w:rPr>
-          <w:rFonts w:cstheme="minorHAnsi"/>
-          <w:b/>
-          <w:bCs/>
-          <w:sz w:val="24"/>
-          <w:szCs w:val="24"/>
-          <w:highlight w:val="lightGray"/>
-        </w:rPr>
-        <w:t xml:space="preserve">e </w:t>
-      </w:r>
-      <w:r>
-        <w:rPr>
-          <w:rFonts w:cstheme="minorHAnsi"/>
-          <w:b/>
-          <w:bCs/>
-          <w:sz w:val="24"/>
-          <w:szCs w:val="24"/>
-          <w:highlight w:val="lightGray"/>
-        </w:rPr>
-        <w:t>C</w:t>
-      </w:r>
-      <w:r>
-        <w:rPr>
-          <w:rFonts w:cstheme="minorHAnsi"/>
-          <w:b/>
-          <w:bCs/>
-          <w:sz w:val="24"/>
-          <w:szCs w:val="24"/>
-          <w:highlight w:val="lightGray"/>
-        </w:rPr>
-        <w:t xml:space="preserve">adastro </w:t>
-      </w:r>
-      <w:r>
-        <w:rPr>
-          <w:rFonts w:cstheme="minorHAnsi"/>
-          <w:b/>
-          <w:bCs/>
-          <w:sz w:val="24"/>
-          <w:szCs w:val="24"/>
-          <w:highlight w:val="lightGray"/>
-        </w:rPr>
-        <w:t>D</w:t>
-      </w:r>
-      <w:r>
-        <w:rPr>
-          <w:rFonts w:cstheme="minorHAnsi"/>
-          <w:b/>
-          <w:bCs/>
-          <w:sz w:val="24"/>
-          <w:szCs w:val="24"/>
-          <w:highlight w:val="lightGray"/>
-        </w:rPr>
-        <w:t>o</w:t>
-      </w:r>
-      <w:r>
-        <w:rPr>
-          <w:rFonts w:cstheme="minorHAnsi"/>
-          <w:b/>
-          <w:bCs/>
-          <w:sz w:val="24"/>
-          <w:szCs w:val="24"/>
-          <w:highlight w:val="lightGray"/>
-        </w:rPr>
-        <w:t xml:space="preserve"> U</w:t>
-      </w:r>
-      <w:r>
-        <w:rPr>
-          <w:rFonts w:cstheme="minorHAnsi"/>
-          <w:b/>
-          <w:bCs/>
-          <w:sz w:val="24"/>
-          <w:szCs w:val="24"/>
-          <w:highlight w:val="lightGray"/>
-        </w:rPr>
-        <w:t>s</w:t>
-      </w:r>
-      <w:r>
-        <w:rPr>
-          <w:rFonts w:cstheme="minorHAnsi"/>
-          <w:b/>
-          <w:bCs/>
-          <w:sz w:val="24"/>
-          <w:szCs w:val="24"/>
-          <w:highlight w:val="lightGray"/>
-        </w:rPr>
-        <w:t>uário</w:t>
-      </w:r>
-    </w:p>
-    <w:p>
-      <w:pPr>
-        <w:pStyle w:val="PargrafodaLista"/>
-        <w:numPr>
-          <w:ilvl w:val="0"/>
-          <w:numId w:val="49"/>
-        </w:numPr>
-        <w:rPr>
-          <w:rFonts w:cstheme="minorHAnsi"/>
-          <w:b/>
-          <w:bCs/>
-          <w:sz w:val="24"/>
-          <w:szCs w:val="24"/>
-          <w:highlight w:val="lightGray"/>
-        </w:rPr>
-      </w:pPr>
-      <w:r>
-        <w:rPr>
-          <w:rFonts w:cstheme="minorHAnsi"/>
-          <w:b/>
-          <w:bCs/>
-          <w:sz w:val="24"/>
-          <w:szCs w:val="24"/>
-          <w:highlight w:val="lightGray"/>
-        </w:rPr>
-        <w:t xml:space="preserve">230- </w:t>
-      </w:r>
-      <w:r>
-        <w:rPr>
-          <w:rFonts w:cstheme="minorHAnsi"/>
-          <w:b/>
-          <w:bCs/>
-          <w:sz w:val="24"/>
-          <w:szCs w:val="24"/>
-          <w:highlight w:val="lightGray"/>
-        </w:rPr>
-        <w:t xml:space="preserve">Firebase </w:t>
-      </w:r>
-      <w:r>
-        <w:rPr>
-          <w:rFonts w:cstheme="minorHAnsi"/>
-          <w:b/>
-          <w:bCs/>
-          <w:sz w:val="24"/>
-          <w:szCs w:val="24"/>
-          <w:highlight w:val="lightGray"/>
-        </w:rPr>
-        <w:t>–</w:t>
-      </w:r>
-      <w:r>
-        <w:rPr>
-          <w:rFonts w:cstheme="minorHAnsi"/>
-          <w:b/>
-          <w:bCs/>
-          <w:sz w:val="24"/>
-          <w:szCs w:val="24"/>
-          <w:highlight w:val="lightGray"/>
-        </w:rPr>
-        <w:t xml:space="preserve"> Adicionando </w:t>
-      </w:r>
-      <w:r>
-        <w:rPr>
-          <w:rFonts w:cstheme="minorHAnsi"/>
-          <w:b/>
-          <w:bCs/>
-          <w:sz w:val="24"/>
-          <w:szCs w:val="24"/>
-          <w:highlight w:val="lightGray"/>
-        </w:rPr>
-        <w:t>O</w:t>
-      </w:r>
-      <w:r>
-        <w:rPr>
-          <w:rFonts w:cstheme="minorHAnsi"/>
-          <w:b/>
-          <w:bCs/>
-          <w:sz w:val="24"/>
-          <w:szCs w:val="24"/>
-          <w:highlight w:val="lightGray"/>
-        </w:rPr>
-        <w:t xml:space="preserve">s </w:t>
-      </w:r>
-      <w:r>
-        <w:rPr>
-          <w:rFonts w:cstheme="minorHAnsi"/>
-          <w:b/>
-          <w:bCs/>
-          <w:sz w:val="24"/>
-          <w:szCs w:val="24"/>
-          <w:highlight w:val="lightGray"/>
-        </w:rPr>
-        <w:t>D</w:t>
-      </w:r>
-      <w:r>
-        <w:rPr>
-          <w:rFonts w:cstheme="minorHAnsi"/>
-          <w:b/>
-          <w:bCs/>
-          <w:sz w:val="24"/>
-          <w:szCs w:val="24"/>
-          <w:highlight w:val="lightGray"/>
-        </w:rPr>
-        <w:t xml:space="preserve">ados </w:t>
-      </w:r>
-      <w:r>
-        <w:rPr>
-          <w:rFonts w:cstheme="minorHAnsi"/>
-          <w:b/>
-          <w:bCs/>
-          <w:sz w:val="24"/>
-          <w:szCs w:val="24"/>
-          <w:highlight w:val="lightGray"/>
-        </w:rPr>
-        <w:t>D</w:t>
-      </w:r>
-      <w:r>
-        <w:rPr>
-          <w:rFonts w:cstheme="minorHAnsi"/>
-          <w:b/>
-          <w:bCs/>
-          <w:sz w:val="24"/>
-          <w:szCs w:val="24"/>
-          <w:highlight w:val="lightGray"/>
-        </w:rPr>
-        <w:t>e</w:t>
-      </w:r>
-      <w:r>
-        <w:rPr>
-          <w:rFonts w:cstheme="minorHAnsi"/>
-          <w:b/>
-          <w:bCs/>
-          <w:sz w:val="24"/>
-          <w:szCs w:val="24"/>
-          <w:highlight w:val="lightGray"/>
-        </w:rPr>
-        <w:t xml:space="preserve"> C</w:t>
-      </w:r>
-      <w:r>
-        <w:rPr>
-          <w:rFonts w:cstheme="minorHAnsi"/>
-          <w:b/>
-          <w:bCs/>
-          <w:sz w:val="24"/>
-          <w:szCs w:val="24"/>
-          <w:highlight w:val="lightGray"/>
-        </w:rPr>
-        <w:t>ontatos</w:t>
-      </w:r>
-    </w:p>
-    <w:p>
-      <w:pPr>
-        <w:pStyle w:val="PargrafodaLista"/>
-        <w:numPr>
-          <w:ilvl w:val="0"/>
-          <w:numId w:val="49"/>
-        </w:numPr>
-        <w:rPr>
-          <w:rFonts w:cstheme="minorHAnsi"/>
-          <w:b/>
-          <w:bCs/>
-          <w:sz w:val="24"/>
-          <w:szCs w:val="24"/>
-          <w:highlight w:val="lightGray"/>
-        </w:rPr>
-      </w:pPr>
-      <w:r>
-        <w:rPr>
-          <w:rFonts w:cstheme="minorHAnsi"/>
-          <w:b/>
-          <w:bCs/>
-          <w:sz w:val="24"/>
-          <w:szCs w:val="24"/>
-          <w:highlight w:val="lightGray"/>
-        </w:rPr>
-        <w:t xml:space="preserve">231- </w:t>
-      </w:r>
-      <w:r>
-        <w:rPr>
-          <w:rFonts w:cstheme="minorHAnsi"/>
-          <w:b/>
-          <w:bCs/>
-          <w:sz w:val="24"/>
-          <w:szCs w:val="24"/>
-          <w:highlight w:val="lightGray"/>
-        </w:rPr>
-        <w:t xml:space="preserve">Interpolação </w:t>
-      </w:r>
-      <w:r>
-        <w:rPr>
-          <w:rFonts w:cstheme="minorHAnsi"/>
-          <w:b/>
-          <w:bCs/>
-          <w:sz w:val="24"/>
-          <w:szCs w:val="24"/>
-          <w:highlight w:val="lightGray"/>
-        </w:rPr>
-        <w:t>D</w:t>
-      </w:r>
-      <w:r>
-        <w:rPr>
-          <w:rFonts w:cstheme="minorHAnsi"/>
-          <w:b/>
-          <w:bCs/>
-          <w:sz w:val="24"/>
-          <w:szCs w:val="24"/>
-          <w:highlight w:val="lightGray"/>
-        </w:rPr>
-        <w:t xml:space="preserve">e </w:t>
-      </w:r>
-      <w:r>
-        <w:rPr>
-          <w:rFonts w:cstheme="minorHAnsi"/>
-          <w:b/>
-          <w:bCs/>
-          <w:sz w:val="24"/>
-          <w:szCs w:val="24"/>
-          <w:highlight w:val="lightGray"/>
-        </w:rPr>
-        <w:t>S</w:t>
-      </w:r>
-      <w:r>
-        <w:rPr>
-          <w:rFonts w:cstheme="minorHAnsi"/>
-          <w:b/>
-          <w:bCs/>
-          <w:sz w:val="24"/>
-          <w:szCs w:val="24"/>
-          <w:highlight w:val="lightGray"/>
-        </w:rPr>
-        <w:t xml:space="preserve">trings </w:t>
-      </w:r>
-      <w:r>
-        <w:rPr>
-          <w:rFonts w:cstheme="minorHAnsi"/>
-          <w:b/>
-          <w:bCs/>
-          <w:sz w:val="24"/>
-          <w:szCs w:val="24"/>
-          <w:highlight w:val="lightGray"/>
-        </w:rPr>
-        <w:t>E</w:t>
-      </w:r>
-      <w:r>
-        <w:rPr>
-          <w:rFonts w:cstheme="minorHAnsi"/>
-          <w:b/>
-          <w:bCs/>
-          <w:sz w:val="24"/>
-          <w:szCs w:val="24"/>
-          <w:highlight w:val="lightGray"/>
-        </w:rPr>
-        <w:t xml:space="preserve"> </w:t>
-      </w:r>
-      <w:r>
-        <w:rPr>
-          <w:rFonts w:cstheme="minorHAnsi"/>
-          <w:b/>
-          <w:bCs/>
-          <w:sz w:val="24"/>
-          <w:szCs w:val="24"/>
-          <w:highlight w:val="lightGray"/>
-        </w:rPr>
-        <w:t>V</w:t>
-      </w:r>
-      <w:r>
-        <w:rPr>
-          <w:rFonts w:cstheme="minorHAnsi"/>
-          <w:b/>
-          <w:bCs/>
-          <w:sz w:val="24"/>
-          <w:szCs w:val="24"/>
-          <w:highlight w:val="lightGray"/>
-        </w:rPr>
-        <w:t>ariáveis</w:t>
-      </w:r>
-      <w:r>
-        <w:rPr>
-          <w:rFonts w:cstheme="minorHAnsi"/>
-          <w:b/>
-          <w:bCs/>
-          <w:sz w:val="24"/>
-          <w:szCs w:val="24"/>
-          <w:highlight w:val="lightGray"/>
-        </w:rPr>
-        <w:t xml:space="preserve"> C</w:t>
-      </w:r>
-      <w:r>
-        <w:rPr>
-          <w:rFonts w:cstheme="minorHAnsi"/>
-          <w:b/>
-          <w:bCs/>
-          <w:sz w:val="24"/>
-          <w:szCs w:val="24"/>
-          <w:highlight w:val="lightGray"/>
-        </w:rPr>
-        <w:t>om template string</w:t>
-      </w:r>
-    </w:p>
-    <w:p>
-      <w:pPr>
-        <w:pStyle w:val="PargrafodaLista"/>
-        <w:numPr>
-          <w:ilvl w:val="0"/>
-          <w:numId w:val="49"/>
-        </w:numPr>
-        <w:rPr>
-          <w:rFonts w:cstheme="minorHAnsi"/>
-          <w:b/>
-          <w:bCs/>
-          <w:sz w:val="24"/>
-          <w:szCs w:val="24"/>
-          <w:highlight w:val="lightGray"/>
-        </w:rPr>
-      </w:pPr>
-      <w:r>
-        <w:rPr>
-          <w:rFonts w:cstheme="minorHAnsi"/>
-          <w:b/>
-          <w:bCs/>
-          <w:sz w:val="24"/>
-          <w:szCs w:val="24"/>
-          <w:highlight w:val="lightGray"/>
-        </w:rPr>
         <w:t xml:space="preserve">232- </w:t>
       </w:r>
       <w:r>
@@ -9118,139 +8755,7 @@
           <w:szCs w:val="24"/>
           <w:highlight w:val="lightGray"/>
         </w:rPr>
-        <w:t xml:space="preserve">Efetuando </w:t>
-      </w:r>
-      <w:r>
-        <w:rPr>
-          <w:rFonts w:cstheme="minorHAnsi"/>
-          <w:b/>
-          <w:bCs/>
-          <w:sz w:val="24"/>
-          <w:szCs w:val="24"/>
-          <w:highlight w:val="lightGray"/>
-        </w:rPr>
-        <w:t>A</w:t>
-      </w:r>
-      <w:r>
-        <w:rPr>
-          <w:rFonts w:cstheme="minorHAnsi"/>
-          <w:b/>
-          <w:bCs/>
-          <w:sz w:val="24"/>
-          <w:szCs w:val="24"/>
-          <w:highlight w:val="lightGray"/>
-        </w:rPr>
-        <w:t xml:space="preserve"> </w:t>
-      </w:r>
-      <w:r>
-        <w:rPr>
-          <w:rFonts w:cstheme="minorHAnsi"/>
-          <w:b/>
-          <w:bCs/>
-          <w:sz w:val="24"/>
-          <w:szCs w:val="24"/>
-          <w:highlight w:val="lightGray"/>
-        </w:rPr>
-        <w:t>A</w:t>
-      </w:r>
-      <w:r>
-        <w:rPr>
-          <w:rFonts w:cstheme="minorHAnsi"/>
-          <w:b/>
-          <w:bCs/>
-          <w:sz w:val="24"/>
-          <w:szCs w:val="24"/>
-          <w:highlight w:val="lightGray"/>
-        </w:rPr>
-        <w:t xml:space="preserve">utenticação </w:t>
-      </w:r>
-      <w:r>
-        <w:rPr>
-          <w:rFonts w:cstheme="minorHAnsi"/>
-          <w:b/>
-          <w:bCs/>
-          <w:sz w:val="24"/>
-          <w:szCs w:val="24"/>
-          <w:highlight w:val="lightGray"/>
-        </w:rPr>
-        <w:t>D</w:t>
-      </w:r>
-      <w:r>
-        <w:rPr>
-          <w:rFonts w:cstheme="minorHAnsi"/>
-          <w:b/>
-          <w:bCs/>
-          <w:sz w:val="24"/>
-          <w:szCs w:val="24"/>
-          <w:highlight w:val="lightGray"/>
-        </w:rPr>
-        <w:t>e</w:t>
-      </w:r>
-      <w:r>
-        <w:rPr>
-          <w:rFonts w:cstheme="minorHAnsi"/>
-          <w:b/>
-          <w:bCs/>
-          <w:sz w:val="24"/>
-          <w:szCs w:val="24"/>
-          <w:highlight w:val="lightGray"/>
-        </w:rPr>
-        <w:t xml:space="preserve"> U</w:t>
-      </w:r>
-      <w:r>
-        <w:rPr>
-          <w:rFonts w:cstheme="minorHAnsi"/>
-          <w:b/>
-          <w:bCs/>
-          <w:sz w:val="24"/>
-          <w:szCs w:val="24"/>
-          <w:highlight w:val="lightGray"/>
-        </w:rPr>
-        <w:t xml:space="preserve">suários </w:t>
-      </w:r>
-      <w:r>
-        <w:rPr>
-          <w:rFonts w:cstheme="minorHAnsi"/>
-          <w:b/>
-          <w:bCs/>
-          <w:sz w:val="24"/>
-          <w:szCs w:val="24"/>
-          <w:highlight w:val="lightGray"/>
-        </w:rPr>
-        <w:t>N</w:t>
-      </w:r>
-      <w:r>
-        <w:rPr>
-          <w:rFonts w:cstheme="minorHAnsi"/>
-          <w:b/>
-          <w:bCs/>
-          <w:sz w:val="24"/>
-          <w:szCs w:val="24"/>
-          <w:highlight w:val="lightGray"/>
-        </w:rPr>
-        <w:t xml:space="preserve">o Firebase </w:t>
-      </w:r>
-      <w:r>
-        <w:rPr>
-          <w:rFonts w:cstheme="minorHAnsi"/>
-          <w:b/>
-          <w:bCs/>
-          <w:sz w:val="24"/>
-          <w:szCs w:val="24"/>
-          <w:highlight w:val="lightGray"/>
-        </w:rPr>
-        <w:t>0</w:t>
-      </w:r>
-      <w:r>
-        <w:rPr>
-          <w:rFonts w:cstheme="minorHAnsi"/>
-          <w:b/>
-          <w:bCs/>
-          <w:sz w:val="24"/>
-          <w:szCs w:val="24"/>
-          <w:highlight w:val="lightGray"/>
-        </w:rPr>
-        <w:t>1</w:t>
+        <w:t>Efetuando A Autenticação De Usuários No Firebase 01</w:t>
       </w:r>
     </w:p>
     <w:p>
@@ -9457,161 +8962,7 @@
           <w:szCs w:val="24"/>
           <w:highlight w:val="lightGray"/>
         </w:rPr>
-        <w:t xml:space="preserve">Estilizando, </w:t>
-      </w:r>
-      <w:r>
-        <w:rPr>
-          <w:rFonts w:cstheme="minorHAnsi"/>
-          <w:b/>
-          <w:bCs/>
-          <w:sz w:val="24"/>
-          <w:szCs w:val="24"/>
-          <w:highlight w:val="lightGray"/>
-        </w:rPr>
-        <w:t>E</w:t>
-      </w:r>
-      <w:r>
-        <w:rPr>
-          <w:rFonts w:cstheme="minorHAnsi"/>
-          <w:b/>
-          <w:bCs/>
-          <w:sz w:val="24"/>
-          <w:szCs w:val="24"/>
-          <w:highlight w:val="lightGray"/>
-        </w:rPr>
-        <w:t xml:space="preserve">xibindo </w:t>
-      </w:r>
-      <w:r>
-        <w:rPr>
-          <w:rFonts w:cstheme="minorHAnsi"/>
-          <w:b/>
-          <w:bCs/>
-          <w:sz w:val="24"/>
-          <w:szCs w:val="24"/>
-          <w:highlight w:val="lightGray"/>
-        </w:rPr>
-        <w:t>E</w:t>
-      </w:r>
-      <w:r>
-        <w:rPr>
-          <w:rFonts w:cstheme="minorHAnsi"/>
-          <w:b/>
-          <w:bCs/>
-          <w:sz w:val="24"/>
-          <w:szCs w:val="24"/>
-          <w:highlight w:val="lightGray"/>
-        </w:rPr>
-        <w:t xml:space="preserve"> </w:t>
-      </w:r>
-      <w:r>
-        <w:rPr>
-          <w:rFonts w:cstheme="minorHAnsi"/>
-          <w:b/>
-          <w:bCs/>
-          <w:sz w:val="24"/>
-          <w:szCs w:val="24"/>
-          <w:highlight w:val="lightGray"/>
-        </w:rPr>
-        <w:t>O</w:t>
-      </w:r>
-      <w:r>
-        <w:rPr>
-          <w:rFonts w:cstheme="minorHAnsi"/>
-          <w:b/>
-          <w:bCs/>
-          <w:sz w:val="24"/>
-          <w:szCs w:val="24"/>
-          <w:highlight w:val="lightGray"/>
-        </w:rPr>
-        <w:t xml:space="preserve">cultando </w:t>
-      </w:r>
-      <w:r>
-        <w:rPr>
-          <w:rFonts w:cstheme="minorHAnsi"/>
-          <w:b/>
-          <w:bCs/>
-          <w:sz w:val="24"/>
-          <w:szCs w:val="24"/>
-          <w:highlight w:val="lightGray"/>
-        </w:rPr>
-        <w:t>A B</w:t>
-      </w:r>
-      <w:r>
-        <w:rPr>
-          <w:rFonts w:cstheme="minorHAnsi"/>
-          <w:b/>
-          <w:bCs/>
-          <w:sz w:val="24"/>
-          <w:szCs w:val="24"/>
-          <w:highlight w:val="lightGray"/>
-        </w:rPr>
-        <w:t xml:space="preserve">arra </w:t>
-      </w:r>
-      <w:r>
-        <w:rPr>
-          <w:rFonts w:cstheme="minorHAnsi"/>
-          <w:b/>
-          <w:bCs/>
-          <w:sz w:val="24"/>
-          <w:szCs w:val="24"/>
-          <w:highlight w:val="lightGray"/>
-        </w:rPr>
-        <w:t>D</w:t>
-      </w:r>
-      <w:r>
-        <w:rPr>
-          <w:rFonts w:cstheme="minorHAnsi"/>
-          <w:b/>
-          <w:bCs/>
-          <w:sz w:val="24"/>
-          <w:szCs w:val="24"/>
-          <w:highlight w:val="lightGray"/>
-        </w:rPr>
-        <w:t xml:space="preserve">e </w:t>
-      </w:r>
-      <w:r>
-        <w:rPr>
-          <w:rFonts w:cstheme="minorHAnsi"/>
-          <w:b/>
-          <w:bCs/>
-          <w:sz w:val="24"/>
-          <w:szCs w:val="24"/>
-          <w:highlight w:val="lightGray"/>
-        </w:rPr>
-        <w:t>N</w:t>
-      </w:r>
-      <w:r>
-        <w:rPr>
-          <w:rFonts w:cstheme="minorHAnsi"/>
-          <w:b/>
-          <w:bCs/>
-          <w:sz w:val="24"/>
-          <w:szCs w:val="24"/>
-          <w:highlight w:val="lightGray"/>
-        </w:rPr>
-        <w:t xml:space="preserve">avegação </w:t>
-      </w:r>
-      <w:r>
-        <w:rPr>
-          <w:rFonts w:cstheme="minorHAnsi"/>
-          <w:b/>
-          <w:bCs/>
-          <w:sz w:val="24"/>
-          <w:szCs w:val="24"/>
-          <w:highlight w:val="lightGray"/>
-        </w:rPr>
-        <w:t>D</w:t>
-      </w:r>
-      <w:r>
-        <w:rPr>
-          <w:rFonts w:cstheme="minorHAnsi"/>
-          <w:b/>
-          <w:bCs/>
-          <w:sz w:val="24"/>
-          <w:szCs w:val="24"/>
-          <w:highlight w:val="lightGray"/>
-        </w:rPr>
-        <w:t>o Router Flux</w:t>
+        <w:t>Estilizando, Exibindo E Ocultando A Barra De Navegação Do Router Flux</w:t>
       </w:r>
     </w:p>
     <w:p>
@@ -9650,95 +9001,7 @@
           <w:szCs w:val="24"/>
           <w:highlight w:val="lightGray"/>
         </w:rPr>
-        <w:t xml:space="preserve">AutenticacaoReducer </w:t>
-      </w:r>
-      <w:r>
-        <w:rPr>
-          <w:rFonts w:cstheme="minorHAnsi"/>
-          <w:b/>
-          <w:bCs/>
-          <w:sz w:val="24"/>
-          <w:szCs w:val="24"/>
-          <w:highlight w:val="lightGray"/>
-        </w:rPr>
-        <w:t>–</w:t>
-      </w:r>
-      <w:r>
-        <w:rPr>
-          <w:rFonts w:cstheme="minorHAnsi"/>
-          <w:b/>
-          <w:bCs/>
-          <w:sz w:val="24"/>
-          <w:szCs w:val="24"/>
-          <w:highlight w:val="lightGray"/>
-        </w:rPr>
-        <w:t xml:space="preserve"> Substituíndo</w:t>
-      </w:r>
-      <w:r>
-        <w:rPr>
-          <w:rFonts w:cstheme="minorHAnsi"/>
-          <w:b/>
-          <w:bCs/>
-          <w:sz w:val="24"/>
-          <w:szCs w:val="24"/>
-          <w:highlight w:val="lightGray"/>
-        </w:rPr>
-        <w:t xml:space="preserve"> </w:t>
-      </w:r>
-      <w:r>
-        <w:rPr>
-          <w:rFonts w:cstheme="minorHAnsi"/>
-          <w:b/>
-          <w:bCs/>
-          <w:sz w:val="24"/>
-          <w:szCs w:val="24"/>
-          <w:highlight w:val="lightGray"/>
-        </w:rPr>
-        <w:t xml:space="preserve">ifs </w:t>
-      </w:r>
-      <w:r>
-        <w:rPr>
-          <w:rFonts w:cstheme="minorHAnsi"/>
-          <w:b/>
-          <w:bCs/>
-          <w:sz w:val="24"/>
-          <w:szCs w:val="24"/>
-          <w:highlight w:val="lightGray"/>
-        </w:rPr>
-        <w:t>P</w:t>
-      </w:r>
-      <w:r>
-        <w:rPr>
-          <w:rFonts w:cstheme="minorHAnsi"/>
-          <w:b/>
-          <w:bCs/>
-          <w:sz w:val="24"/>
-          <w:szCs w:val="24"/>
-          <w:highlight w:val="lightGray"/>
-        </w:rPr>
-        <w:t xml:space="preserve">or </w:t>
-      </w:r>
-      <w:r>
-        <w:rPr>
-          <w:rFonts w:cstheme="minorHAnsi"/>
-          <w:b/>
-          <w:bCs/>
-          <w:sz w:val="24"/>
-          <w:szCs w:val="24"/>
-          <w:highlight w:val="lightGray"/>
-        </w:rPr>
-        <w:t>U</w:t>
-      </w:r>
-      <w:r>
-        <w:rPr>
-          <w:rFonts w:cstheme="minorHAnsi"/>
-          <w:b/>
-          <w:bCs/>
-          <w:sz w:val="24"/>
-          <w:szCs w:val="24"/>
-          <w:highlight w:val="lightGray"/>
-        </w:rPr>
-        <w:t>m switch</w:t>
+        <w:t>AutenticacaoReducer – Substituíndo ifs Por Um switch</w:t>
       </w:r>
     </w:p>
     <w:p>
@@ -9777,51 +9040,112 @@
           <w:szCs w:val="24"/>
           <w:highlight w:val="lightGray"/>
         </w:rPr>
-        <w:t xml:space="preserve">Action.type </w:t>
-      </w:r>
-      <w:r>
-        <w:rPr>
-          <w:rFonts w:cstheme="minorHAnsi"/>
-          <w:b/>
-          <w:bCs/>
-          <w:sz w:val="24"/>
-          <w:szCs w:val="24"/>
-          <w:highlight w:val="lightGray"/>
-        </w:rPr>
-        <w:t>–</w:t>
-      </w:r>
-      <w:r>
-        <w:rPr>
-          <w:rFonts w:cstheme="minorHAnsi"/>
-          <w:b/>
-          <w:bCs/>
-          <w:sz w:val="24"/>
-          <w:szCs w:val="24"/>
-          <w:highlight w:val="lightGray"/>
-        </w:rPr>
-        <w:t xml:space="preserve"> Criando</w:t>
-      </w:r>
-      <w:r>
-        <w:rPr>
-          <w:rFonts w:cstheme="minorHAnsi"/>
-          <w:b/>
-          <w:bCs/>
-          <w:sz w:val="24"/>
-          <w:szCs w:val="24"/>
-          <w:highlight w:val="lightGray"/>
-        </w:rPr>
-        <w:t xml:space="preserve"> C</w:t>
-      </w:r>
-      <w:r>
-        <w:rPr>
-          <w:rFonts w:cstheme="minorHAnsi"/>
-          <w:b/>
-          <w:bCs/>
-          <w:sz w:val="24"/>
-          <w:szCs w:val="24"/>
-          <w:highlight w:val="lightGray"/>
-        </w:rPr>
-        <w:t>onstantes</w:t>
+        <w:t>Action.type – Criando Constantes</w:t>
+      </w:r>
+    </w:p>
+    <w:p>
+      <w:pPr>
+        <w:pStyle w:val="PargrafodaLista"/>
+        <w:numPr>
+          <w:ilvl w:val="0"/>
+          <w:numId w:val="49"/>
+        </w:numPr>
+        <w:rPr>
+          <w:rFonts w:cstheme="minorHAnsi"/>
+          <w:b/>
+          <w:bCs/>
+          <w:sz w:val="24"/>
+          <w:szCs w:val="24"/>
+          <w:highlight w:val="lightGray"/>
+        </w:rPr>
+      </w:pPr>
+      <w:r>
+        <w:rPr>
+          <w:rFonts w:cstheme="minorHAnsi"/>
+          <w:b/>
+          <w:bCs/>
+          <w:sz w:val="24"/>
+          <w:szCs w:val="24"/>
+          <w:highlight w:val="lightGray"/>
+        </w:rPr>
+        <w:t xml:space="preserve">240- </w:t>
+      </w:r>
+      <w:r>
+        <w:rPr>
+          <w:rFonts w:cstheme="minorHAnsi"/>
+          <w:b/>
+          <w:bCs/>
+          <w:sz w:val="24"/>
+          <w:szCs w:val="24"/>
+          <w:highlight w:val="lightGray"/>
+        </w:rPr>
+        <w:t xml:space="preserve">Componente </w:t>
+      </w:r>
+      <w:r>
+        <w:rPr>
+          <w:rFonts w:cstheme="minorHAnsi"/>
+          <w:b/>
+          <w:bCs/>
+          <w:sz w:val="24"/>
+          <w:szCs w:val="24"/>
+          <w:highlight w:val="lightGray"/>
+        </w:rPr>
+        <w:t>C</w:t>
+      </w:r>
+      <w:r>
+        <w:rPr>
+          <w:rFonts w:cstheme="minorHAnsi"/>
+          <w:b/>
+          <w:bCs/>
+          <w:sz w:val="24"/>
+          <w:szCs w:val="24"/>
+          <w:highlight w:val="lightGray"/>
+        </w:rPr>
+        <w:t xml:space="preserve">ondicional </w:t>
+      </w:r>
+      <w:r>
+        <w:rPr>
+          <w:rFonts w:cstheme="minorHAnsi"/>
+          <w:b/>
+          <w:bCs/>
+          <w:sz w:val="24"/>
+          <w:szCs w:val="24"/>
+          <w:highlight w:val="lightGray"/>
+        </w:rPr>
+        <w:t xml:space="preserve">E </w:t>
+      </w:r>
+      <w:r>
+        <w:rPr>
+          <w:rFonts w:cstheme="minorHAnsi"/>
+          <w:b/>
+          <w:bCs/>
+          <w:sz w:val="24"/>
+          <w:szCs w:val="24"/>
+          <w:highlight w:val="lightGray"/>
+        </w:rPr>
+        <w:t xml:space="preserve">ActivityIndicator </w:t>
+      </w:r>
+      <w:r>
+        <w:rPr>
+          <w:rFonts w:cstheme="minorHAnsi"/>
+          <w:b/>
+          <w:bCs/>
+          <w:sz w:val="24"/>
+          <w:szCs w:val="24"/>
+          <w:highlight w:val="lightGray"/>
+        </w:rPr>
+        <w:t>0</w:t>
+      </w:r>
+      <w:r>
+        <w:rPr>
+          <w:rFonts w:cstheme="minorHAnsi"/>
+          <w:b/>
+          <w:bCs/>
+          <w:sz w:val="24"/>
+          <w:szCs w:val="24"/>
+          <w:highlight w:val="lightGray"/>
+        </w:rPr>
+        <w:t>1</w:t>
       </w:r>
     </w:p>
     <w:sectPr>
